--- a/Iteration 2.docx
+++ b/Iteration 2.docx
@@ -21538,6 +21538,9 @@
     </w:p>
     <w:p>
       <w:r>
+        <w:rPr>
+          <w:noProof/>
+        </w:rPr>
         <w:drawing>
           <wp:inline distT="0" distB="0" distL="0" distR="0" wp14:anchorId="07BD881C" wp14:editId="0D1B5D63">
             <wp:extent cx="1724266" cy="1409897"/>
@@ -21688,251 +21691,4858 @@
     </w:p>
     <w:p>
       <w:pPr>
+        <w:rPr>
+          <w:u w:val="single"/>
+        </w:rPr>
+      </w:pPr>
+      <w:r>
+        <w:rPr>
+          <w:u w:val="single"/>
+        </w:rPr>
+        <w:t>Pseudo-Code:</w:t>
+      </w:r>
+    </w:p>
+    <w:p>
+      <w:r>
+        <w:t xml:space="preserve">payload </w:t>
+      </w:r>
+      <w:r>
+        <w:sym w:font="Wingdings" w:char="F0DF"/>
+      </w:r>
+      <w:r>
+        <w:t xml:space="preserve"> request message</w:t>
+      </w:r>
+    </w:p>
+    <w:p>
+      <w:r>
+        <w:t xml:space="preserve">payload </w:t>
+      </w:r>
+      <w:r>
+        <w:sym w:font="Wingdings" w:char="F0DF"/>
+      </w:r>
+      <w:r>
+        <w:t xml:space="preserve"> payload encoded with utf-8</w:t>
+      </w:r>
+    </w:p>
+    <w:p>
+      <w:r>
+        <w:t xml:space="preserve">response </w:t>
+      </w:r>
+      <w:r>
+        <w:sym w:font="Wingdings" w:char="F0DF"/>
+      </w:r>
+      <w:r>
+        <w:t xml:space="preserve"> make API call</w:t>
+      </w:r>
+    </w:p>
+    <w:p>
+      <w:r>
+        <w:t xml:space="preserve">response </w:t>
+      </w:r>
+      <w:r>
+        <w:sym w:font="Wingdings" w:char="F0DF"/>
+      </w:r>
+      <w:r>
+        <w:t xml:space="preserve"> </w:t>
+      </w:r>
+      <w:proofErr w:type="spellStart"/>
+      <w:proofErr w:type="gramStart"/>
+      <w:r>
+        <w:t>response.json</w:t>
+      </w:r>
+      <w:proofErr w:type="spellEnd"/>
+      <w:proofErr w:type="gramEnd"/>
+      <w:r>
+        <w:t>()</w:t>
+      </w:r>
+    </w:p>
+    <w:p>
+      <w:proofErr w:type="spellStart"/>
+      <w:r>
+        <w:t>tracknames</w:t>
+      </w:r>
+      <w:proofErr w:type="spellEnd"/>
+      <w:r>
+        <w:t xml:space="preserve"> </w:t>
+      </w:r>
+      <w:r>
+        <w:sym w:font="Wingdings" w:char="F0DF"/>
+      </w:r>
+      <w:r>
+        <w:t xml:space="preserve"> []</w:t>
+      </w:r>
+    </w:p>
+    <w:p>
+      <w:r>
+        <w:t xml:space="preserve">append track names to </w:t>
+      </w:r>
+      <w:proofErr w:type="spellStart"/>
+      <w:r>
+        <w:t>tracknames</w:t>
+      </w:r>
+      <w:proofErr w:type="spellEnd"/>
+    </w:p>
+    <w:p>
+      <w:proofErr w:type="spellStart"/>
+      <w:r>
+        <w:t>randomTrack</w:t>
+      </w:r>
+      <w:proofErr w:type="spellEnd"/>
+      <w:r>
+        <w:t xml:space="preserve"> </w:t>
+      </w:r>
+      <w:r>
+        <w:sym w:font="Wingdings" w:char="F0DF"/>
+      </w:r>
+      <w:r>
+        <w:t xml:space="preserve"> </w:t>
+      </w:r>
+      <w:proofErr w:type="spellStart"/>
+      <w:proofErr w:type="gramStart"/>
+      <w:r>
+        <w:t>tracknames</w:t>
+      </w:r>
+      <w:proofErr w:type="spellEnd"/>
+      <w:r>
+        <w:t>[</w:t>
+      </w:r>
+      <w:proofErr w:type="gramEnd"/>
+      <w:r>
+        <w:t>RANDOM_INT(0, LEN(</w:t>
+      </w:r>
+      <w:proofErr w:type="spellStart"/>
+      <w:r>
+        <w:t>tracknames</w:t>
+      </w:r>
+      <w:proofErr w:type="spellEnd"/>
+      <w:r>
+        <w:t>))]</w:t>
+      </w:r>
+    </w:p>
+    <w:p>
+      <w:r>
+        <w:t xml:space="preserve">return </w:t>
+      </w:r>
+      <w:proofErr w:type="spellStart"/>
+      <w:r>
+        <w:t>trackname</w:t>
+      </w:r>
+      <w:proofErr w:type="spellEnd"/>
+      <w:r>
+        <w:t xml:space="preserve"> of </w:t>
+      </w:r>
+      <w:proofErr w:type="spellStart"/>
+      <w:r>
+        <w:t>randomTrack</w:t>
+      </w:r>
+      <w:proofErr w:type="spellEnd"/>
+      <w:r>
+        <w:t xml:space="preserve"> </w:t>
+      </w:r>
+    </w:p>
+    <w:p>
+      <w:pPr>
         <w:pStyle w:val="Heading2"/>
       </w:pPr>
       <w:r>
-        <w:drawing>
-          <wp:anchor distT="0" distB="0" distL="114300" distR="114300" simplePos="0" relativeHeight="251658240" behindDoc="1" locked="0" layoutInCell="1" allowOverlap="1" wp14:anchorId="6C367BE4" wp14:editId="01C02090">
-            <wp:simplePos x="0" y="0"/>
-            <wp:positionH relativeFrom="column">
-              <wp:posOffset>0</wp:posOffset>
-            </wp:positionH>
-            <wp:positionV relativeFrom="paragraph">
-              <wp:posOffset>-635</wp:posOffset>
-            </wp:positionV>
-            <wp:extent cx="1152525" cy="3343275"/>
-            <wp:effectExtent l="0" t="0" r="9525" b="9525"/>
-            <wp:wrapSquare wrapText="bothSides"/>
-            <wp:docPr id="16" name="Picture 16" descr="A picture containing text, table, lamp&#10;&#10;Description automatically generated"/>
-            <wp:cNvGraphicFramePr>
-              <a:graphicFrameLocks xmlns:a="http://schemas.openxmlformats.org/drawingml/2006/main" noChangeAspect="1"/>
-            </wp:cNvGraphicFramePr>
-            <a:graphic xmlns:a="http://schemas.openxmlformats.org/drawingml/2006/main">
-              <a:graphicData uri="http://schemas.openxmlformats.org/drawingml/2006/picture">
-                <pic:pic xmlns:pic="http://schemas.openxmlformats.org/drawingml/2006/picture">
-                  <pic:nvPicPr>
-                    <pic:cNvPr id="16" name="Picture 16" descr="A picture containing text, table, lamp&#10;&#10;Description automatically generated"/>
-                    <pic:cNvPicPr/>
-                  </pic:nvPicPr>
-                  <pic:blipFill>
-                    <a:blip r:embed="rId19">
-                      <a:extLst>
-                        <a:ext uri="{28A0092B-C50C-407E-A947-70E740481C1C}">
-                          <a14:useLocalDpi xmlns:a14="http://schemas.microsoft.com/office/drawing/2010/main" val="0"/>
-                        </a:ext>
-                      </a:extLst>
-                    </a:blip>
-                    <a:stretch>
-                      <a:fillRect/>
-                    </a:stretch>
-                  </pic:blipFill>
-                  <pic:spPr>
-                    <a:xfrm>
-                      <a:off x="0" y="0"/>
-                      <a:ext cx="1152525" cy="3343275"/>
-                    </a:xfrm>
-                    <a:prstGeom prst="rect">
-                      <a:avLst/>
-                    </a:prstGeom>
-                  </pic:spPr>
-                </pic:pic>
-              </a:graphicData>
-            </a:graphic>
-          </wp:anchor>
-        </w:drawing>
-      </w:r>
-      <w:r>
+        <w:t>__</w:t>
+      </w:r>
+      <w:proofErr w:type="spellStart"/>
+      <w:proofErr w:type="gramStart"/>
+      <w:r>
+        <w:t>GetLyrics</w:t>
+      </w:r>
+      <w:proofErr w:type="spellEnd"/>
+      <w:r>
+        <w:t>(</w:t>
+      </w:r>
+      <w:proofErr w:type="gramEnd"/>
+      <w:r>
+        <w:t>):</w:t>
+      </w:r>
+    </w:p>
+    <w:p>
+      <w:r>
+        <w:t>This is the same as the one above but without the code after the call is made</w:t>
+      </w:r>
+    </w:p>
+    <w:p>
+      <w:pPr>
+        <w:pStyle w:val="Heading2"/>
+      </w:pPr>
+      <w:r>
+        <w:t>__</w:t>
+      </w:r>
+      <w:proofErr w:type="spellStart"/>
+      <w:proofErr w:type="gramStart"/>
+      <w:r>
+        <w:t>CutLyrics</w:t>
+      </w:r>
+      <w:proofErr w:type="spellEnd"/>
+      <w:r>
+        <w:t>(</w:t>
+      </w:r>
+      <w:proofErr w:type="gramEnd"/>
+      <w:r>
+        <w:t>):</w:t>
+      </w:r>
+    </w:p>
+    <w:p>
+      <w:r>
+        <w:t xml:space="preserve">This needs to format lyrics to be in the appropriate format. This includes length and capitalisation. In this there will not be any capitalisation, and the length will be chosen by an integer passed as an argument. </w:t>
+      </w:r>
+    </w:p>
+    <w:p>
+      <w:pPr>
+        <w:rPr>
+          <w:u w:val="single"/>
+        </w:rPr>
+      </w:pPr>
+      <w:r>
+        <w:rPr>
+          <w:u w:val="single"/>
+        </w:rPr>
         <w:t>Pseudo-Code:</w:t>
       </w:r>
     </w:p>
     <w:p>
       <w:r>
-        <w:t xml:space="preserve">payload </w:t>
+        <w:t>remove watermark at the end of the lyrics</w:t>
+      </w:r>
+    </w:p>
+    <w:p>
+      <w:r>
+        <w:t xml:space="preserve">replace “\n” with </w:t>
+      </w:r>
+      <w:proofErr w:type="gramStart"/>
+      <w:r>
+        <w:t>“ “</w:t>
+      </w:r>
+      <w:proofErr w:type="gramEnd"/>
+    </w:p>
+    <w:p>
+      <w:proofErr w:type="spellStart"/>
+      <w:r>
+        <w:t>newLyrics</w:t>
+      </w:r>
+      <w:proofErr w:type="spellEnd"/>
+      <w:r>
+        <w:t xml:space="preserve"> </w:t>
       </w:r>
       <w:r>
         <w:sym w:font="Wingdings" w:char="F0DF"/>
       </w:r>
       <w:r>
-        <w:t xml:space="preserve"> request message</w:t>
-      </w:r>
-    </w:p>
-    <w:p>
-      <w:r>
-        <w:t xml:space="preserve">payload </w:t>
+        <w:t xml:space="preserve"> “”</w:t>
+      </w:r>
+    </w:p>
+    <w:p>
+      <w:r>
+        <w:t xml:space="preserve">x </w:t>
       </w:r>
       <w:r>
         <w:sym w:font="Wingdings" w:char="F0DF"/>
       </w:r>
       <w:r>
-        <w:t xml:space="preserve"> payload encoded with utf-8</w:t>
-      </w:r>
-    </w:p>
-    <w:p>
-      <w:r>
-        <w:t xml:space="preserve">response </w:t>
+        <w:t xml:space="preserve"> 0</w:t>
+      </w:r>
+    </w:p>
+    <w:p>
+      <w:r>
+        <w:t xml:space="preserve">spaces </w:t>
       </w:r>
       <w:r>
         <w:sym w:font="Wingdings" w:char="F0DF"/>
       </w:r>
       <w:r>
-        <w:t xml:space="preserve"> make API call</w:t>
-      </w:r>
-    </w:p>
-    <w:p>
-      <w:r>
-        <w:t xml:space="preserve">response </w:t>
+        <w:t xml:space="preserve"> 0</w:t>
+      </w:r>
+    </w:p>
+    <w:p>
+      <w:r>
+        <w:t>WHILE length &gt;= spaces</w:t>
+      </w:r>
+    </w:p>
+    <w:p>
+      <w:r>
+        <w:tab/>
+        <w:t xml:space="preserve">IF x = </w:t>
+      </w:r>
+      <w:proofErr w:type="gramStart"/>
+      <w:r>
+        <w:t>LEN(</w:t>
+      </w:r>
+      <w:proofErr w:type="gramEnd"/>
+      <w:r>
+        <w:t>lyrics) THEN</w:t>
+      </w:r>
+    </w:p>
+    <w:p>
+      <w:r>
+        <w:tab/>
+      </w:r>
+      <w:r>
+        <w:tab/>
+        <w:t xml:space="preserve">x </w:t>
       </w:r>
       <w:r>
         <w:sym w:font="Wingdings" w:char="F0DF"/>
       </w:r>
       <w:r>
+        <w:t xml:space="preserve"> 0</w:t>
+      </w:r>
+    </w:p>
+    <w:p>
+      <w:r>
+        <w:tab/>
+        <w:t xml:space="preserve">ENDIF </w:t>
+      </w:r>
+    </w:p>
+    <w:p>
+      <w:r>
+        <w:tab/>
+      </w:r>
+      <w:proofErr w:type="spellStart"/>
+      <w:r>
+        <w:t>newLyrics</w:t>
+      </w:r>
+      <w:proofErr w:type="spellEnd"/>
+      <w:r>
         <w:t xml:space="preserve"> </w:t>
       </w:r>
-      <w:proofErr w:type="spellStart"/>
+      <w:r>
+        <w:sym w:font="Wingdings" w:char="F0DF"/>
+      </w:r>
+      <w:r>
+        <w:t xml:space="preserve"> </w:t>
+      </w:r>
+      <w:proofErr w:type="spellStart"/>
+      <w:r>
+        <w:t>newLyrics</w:t>
+      </w:r>
+      <w:proofErr w:type="spellEnd"/>
+      <w:r>
+        <w:t xml:space="preserve"> + lyrics[x]</w:t>
+      </w:r>
+    </w:p>
+    <w:p>
+      <w:r>
+        <w:tab/>
+        <w:t xml:space="preserve">IF lyrics[x] = </w:t>
+      </w:r>
       <w:proofErr w:type="gramStart"/>
       <w:r>
+        <w:t>“ “</w:t>
+      </w:r>
+      <w:proofErr w:type="gramEnd"/>
+      <w:r>
+        <w:t xml:space="preserve"> THEN</w:t>
+      </w:r>
+    </w:p>
+    <w:p>
+      <w:r>
+        <w:tab/>
+      </w:r>
+      <w:r>
+        <w:tab/>
+        <w:t xml:space="preserve">spaces </w:t>
+      </w:r>
+      <w:r>
+        <w:sym w:font="Wingdings" w:char="F0DF"/>
+      </w:r>
+      <w:r>
+        <w:t xml:space="preserve"> spaces + 1</w:t>
+      </w:r>
+    </w:p>
+    <w:p>
+      <w:r>
+        <w:tab/>
+        <w:t xml:space="preserve">ENDIF </w:t>
+      </w:r>
+    </w:p>
+    <w:p>
+      <w:r>
+        <w:lastRenderedPageBreak/>
+        <w:t>ENDWHILE</w:t>
+      </w:r>
+    </w:p>
+    <w:p>
+      <w:pPr>
+        <w:pStyle w:val="Heading2"/>
+      </w:pPr>
+      <w:r>
+        <w:t>Python code for word generation</w:t>
+      </w:r>
+    </w:p>
+    <w:p>
+      <w:pPr>
+        <w:shd w:val="clear" w:color="auto" w:fill="FFFFFF"/>
+        <w:spacing w:after="0" w:line="285" w:lineRule="atLeast"/>
+        <w:rPr>
+          <w:rFonts w:ascii="Consolas" w:eastAsia="Times New Roman" w:hAnsi="Consolas" w:cs="Times New Roman"/>
+          <w:color w:val="000000"/>
+          <w:sz w:val="21"/>
+          <w:szCs w:val="21"/>
+          <w:lang w:eastAsia="en-GB"/>
+        </w:rPr>
+      </w:pPr>
+      <w:r>
+        <w:rPr>
+          <w:rFonts w:ascii="Consolas" w:eastAsia="Times New Roman" w:hAnsi="Consolas" w:cs="Times New Roman"/>
+          <w:color w:val="0000FF"/>
+          <w:sz w:val="21"/>
+          <w:szCs w:val="21"/>
+          <w:lang w:eastAsia="en-GB"/>
+        </w:rPr>
+        <w:t>import</w:t>
+      </w:r>
+      <w:r>
+        <w:rPr>
+          <w:rFonts w:ascii="Consolas" w:eastAsia="Times New Roman" w:hAnsi="Consolas" w:cs="Times New Roman"/>
+          <w:color w:val="000000"/>
+          <w:sz w:val="21"/>
+          <w:szCs w:val="21"/>
+          <w:lang w:eastAsia="en-GB"/>
+        </w:rPr>
+        <w:t xml:space="preserve"> requests</w:t>
+      </w:r>
+    </w:p>
+    <w:p>
+      <w:pPr>
+        <w:shd w:val="clear" w:color="auto" w:fill="FFFFFF"/>
+        <w:spacing w:after="0" w:line="285" w:lineRule="atLeast"/>
+        <w:rPr>
+          <w:rFonts w:ascii="Consolas" w:eastAsia="Times New Roman" w:hAnsi="Consolas" w:cs="Times New Roman"/>
+          <w:color w:val="000000"/>
+          <w:sz w:val="21"/>
+          <w:szCs w:val="21"/>
+          <w:lang w:eastAsia="en-GB"/>
+        </w:rPr>
+      </w:pPr>
+      <w:r>
+        <w:rPr>
+          <w:rFonts w:ascii="Consolas" w:eastAsia="Times New Roman" w:hAnsi="Consolas" w:cs="Times New Roman"/>
+          <w:color w:val="0000FF"/>
+          <w:sz w:val="21"/>
+          <w:szCs w:val="21"/>
+          <w:lang w:eastAsia="en-GB"/>
+        </w:rPr>
+        <w:t>import</w:t>
+      </w:r>
+      <w:r>
+        <w:rPr>
+          <w:rFonts w:ascii="Consolas" w:eastAsia="Times New Roman" w:hAnsi="Consolas" w:cs="Times New Roman"/>
+          <w:color w:val="000000"/>
+          <w:sz w:val="21"/>
+          <w:szCs w:val="21"/>
+          <w:lang w:eastAsia="en-GB"/>
+        </w:rPr>
+        <w:t xml:space="preserve"> json</w:t>
+      </w:r>
+    </w:p>
+    <w:p>
+      <w:pPr>
+        <w:shd w:val="clear" w:color="auto" w:fill="FFFFFF"/>
+        <w:spacing w:after="0" w:line="285" w:lineRule="atLeast"/>
+        <w:rPr>
+          <w:rFonts w:ascii="Consolas" w:eastAsia="Times New Roman" w:hAnsi="Consolas" w:cs="Times New Roman"/>
+          <w:color w:val="000000"/>
+          <w:sz w:val="21"/>
+          <w:szCs w:val="21"/>
+          <w:lang w:eastAsia="en-GB"/>
+        </w:rPr>
+      </w:pPr>
+      <w:r>
+        <w:rPr>
+          <w:rFonts w:ascii="Consolas" w:eastAsia="Times New Roman" w:hAnsi="Consolas" w:cs="Times New Roman"/>
+          <w:color w:val="0000FF"/>
+          <w:sz w:val="21"/>
+          <w:szCs w:val="21"/>
+          <w:lang w:eastAsia="en-GB"/>
+        </w:rPr>
+        <w:t>import</w:t>
+      </w:r>
+      <w:r>
+        <w:rPr>
+          <w:rFonts w:ascii="Consolas" w:eastAsia="Times New Roman" w:hAnsi="Consolas" w:cs="Times New Roman"/>
+          <w:color w:val="000000"/>
+          <w:sz w:val="21"/>
+          <w:szCs w:val="21"/>
+          <w:lang w:eastAsia="en-GB"/>
+        </w:rPr>
+        <w:t xml:space="preserve"> random</w:t>
+      </w:r>
+    </w:p>
+    <w:p>
+      <w:pPr>
+        <w:shd w:val="clear" w:color="auto" w:fill="FFFFFF"/>
+        <w:spacing w:after="0" w:line="285" w:lineRule="atLeast"/>
+        <w:rPr>
+          <w:rFonts w:ascii="Consolas" w:eastAsia="Times New Roman" w:hAnsi="Consolas" w:cs="Times New Roman"/>
+          <w:color w:val="000000"/>
+          <w:sz w:val="21"/>
+          <w:szCs w:val="21"/>
+          <w:lang w:eastAsia="en-GB"/>
+        </w:rPr>
+      </w:pPr>
+    </w:p>
+    <w:p>
+      <w:pPr>
+        <w:shd w:val="clear" w:color="auto" w:fill="FFFFFF"/>
+        <w:spacing w:after="0" w:line="285" w:lineRule="atLeast"/>
+        <w:rPr>
+          <w:rFonts w:ascii="Consolas" w:eastAsia="Times New Roman" w:hAnsi="Consolas" w:cs="Times New Roman"/>
+          <w:color w:val="000000"/>
+          <w:sz w:val="21"/>
+          <w:szCs w:val="21"/>
+          <w:lang w:eastAsia="en-GB"/>
+        </w:rPr>
+      </w:pPr>
+      <w:r>
+        <w:rPr>
+          <w:rFonts w:ascii="Consolas" w:eastAsia="Times New Roman" w:hAnsi="Consolas" w:cs="Times New Roman"/>
+          <w:color w:val="0000FF"/>
+          <w:sz w:val="21"/>
+          <w:szCs w:val="21"/>
+          <w:lang w:eastAsia="en-GB"/>
+        </w:rPr>
+        <w:t>class</w:t>
+      </w:r>
+      <w:r>
+        <w:rPr>
+          <w:rFonts w:ascii="Consolas" w:eastAsia="Times New Roman" w:hAnsi="Consolas" w:cs="Times New Roman"/>
+          <w:color w:val="000000"/>
+          <w:sz w:val="21"/>
+          <w:szCs w:val="21"/>
+          <w:lang w:eastAsia="en-GB"/>
+        </w:rPr>
+        <w:t xml:space="preserve"> </w:t>
+      </w:r>
+      <w:proofErr w:type="spellStart"/>
+      <w:r>
+        <w:rPr>
+          <w:rFonts w:ascii="Consolas" w:eastAsia="Times New Roman" w:hAnsi="Consolas" w:cs="Times New Roman"/>
+          <w:color w:val="000000"/>
+          <w:sz w:val="21"/>
+          <w:szCs w:val="21"/>
+          <w:lang w:eastAsia="en-GB"/>
+        </w:rPr>
+        <w:t>wordGenerator</w:t>
+      </w:r>
+      <w:proofErr w:type="spellEnd"/>
+      <w:r>
+        <w:rPr>
+          <w:rFonts w:ascii="Consolas" w:eastAsia="Times New Roman" w:hAnsi="Consolas" w:cs="Times New Roman"/>
+          <w:color w:val="000000"/>
+          <w:sz w:val="21"/>
+          <w:szCs w:val="21"/>
+          <w:lang w:eastAsia="en-GB"/>
+        </w:rPr>
+        <w:t>:</w:t>
+      </w:r>
+    </w:p>
+    <w:p>
+      <w:pPr>
+        <w:shd w:val="clear" w:color="auto" w:fill="FFFFFF"/>
+        <w:spacing w:after="0" w:line="285" w:lineRule="atLeast"/>
+        <w:rPr>
+          <w:rFonts w:ascii="Consolas" w:eastAsia="Times New Roman" w:hAnsi="Consolas" w:cs="Times New Roman"/>
+          <w:color w:val="000000"/>
+          <w:sz w:val="21"/>
+          <w:szCs w:val="21"/>
+          <w:lang w:eastAsia="en-GB"/>
+        </w:rPr>
+      </w:pPr>
+      <w:r>
+        <w:rPr>
+          <w:rFonts w:ascii="Consolas" w:eastAsia="Times New Roman" w:hAnsi="Consolas" w:cs="Times New Roman"/>
+          <w:color w:val="000000"/>
+          <w:sz w:val="21"/>
+          <w:szCs w:val="21"/>
+          <w:lang w:eastAsia="en-GB"/>
+        </w:rPr>
+        <w:t xml:space="preserve">    </w:t>
+      </w:r>
+      <w:r>
+        <w:rPr>
+          <w:rFonts w:ascii="Consolas" w:eastAsia="Times New Roman" w:hAnsi="Consolas" w:cs="Times New Roman"/>
+          <w:color w:val="0000FF"/>
+          <w:sz w:val="21"/>
+          <w:szCs w:val="21"/>
+          <w:lang w:eastAsia="en-GB"/>
+        </w:rPr>
+        <w:t>def</w:t>
+      </w:r>
+      <w:r>
+        <w:rPr>
+          <w:rFonts w:ascii="Consolas" w:eastAsia="Times New Roman" w:hAnsi="Consolas" w:cs="Times New Roman"/>
+          <w:color w:val="000000"/>
+          <w:sz w:val="21"/>
+          <w:szCs w:val="21"/>
+          <w:lang w:eastAsia="en-GB"/>
+        </w:rPr>
+        <w:t xml:space="preserve"> __</w:t>
+      </w:r>
+      <w:proofErr w:type="spellStart"/>
+      <w:r>
+        <w:rPr>
+          <w:rFonts w:ascii="Consolas" w:eastAsia="Times New Roman" w:hAnsi="Consolas" w:cs="Times New Roman"/>
+          <w:color w:val="000000"/>
+          <w:sz w:val="21"/>
+          <w:szCs w:val="21"/>
+          <w:lang w:eastAsia="en-GB"/>
+        </w:rPr>
+        <w:t>init</w:t>
+      </w:r>
+      <w:proofErr w:type="spellEnd"/>
+      <w:r>
+        <w:rPr>
+          <w:rFonts w:ascii="Consolas" w:eastAsia="Times New Roman" w:hAnsi="Consolas" w:cs="Times New Roman"/>
+          <w:color w:val="000000"/>
+          <w:sz w:val="21"/>
+          <w:szCs w:val="21"/>
+          <w:lang w:eastAsia="en-GB"/>
+        </w:rPr>
+        <w:t>__(self):</w:t>
+      </w:r>
+    </w:p>
+    <w:p>
+      <w:pPr>
+        <w:shd w:val="clear" w:color="auto" w:fill="FFFFFF"/>
+        <w:spacing w:after="0" w:line="285" w:lineRule="atLeast"/>
+        <w:rPr>
+          <w:rFonts w:ascii="Consolas" w:eastAsia="Times New Roman" w:hAnsi="Consolas" w:cs="Times New Roman"/>
+          <w:color w:val="000000"/>
+          <w:sz w:val="21"/>
+          <w:szCs w:val="21"/>
+          <w:lang w:eastAsia="en-GB"/>
+        </w:rPr>
+      </w:pPr>
+      <w:r>
+        <w:rPr>
+          <w:rFonts w:ascii="Consolas" w:eastAsia="Times New Roman" w:hAnsi="Consolas" w:cs="Times New Roman"/>
+          <w:color w:val="000000"/>
+          <w:sz w:val="21"/>
+          <w:szCs w:val="21"/>
+          <w:lang w:eastAsia="en-GB"/>
+        </w:rPr>
+        <w:t xml:space="preserve">        </w:t>
+      </w:r>
+      <w:r>
+        <w:rPr>
+          <w:rFonts w:ascii="Consolas" w:eastAsia="Times New Roman" w:hAnsi="Consolas" w:cs="Times New Roman"/>
+          <w:color w:val="008000"/>
+          <w:sz w:val="21"/>
+          <w:szCs w:val="21"/>
+          <w:lang w:eastAsia="en-GB"/>
+        </w:rPr>
+        <w:t>#</w:t>
+      </w:r>
+      <w:proofErr w:type="gramStart"/>
+      <w:r>
+        <w:rPr>
+          <w:rFonts w:ascii="Consolas" w:eastAsia="Times New Roman" w:hAnsi="Consolas" w:cs="Times New Roman"/>
+          <w:color w:val="008000"/>
+          <w:sz w:val="21"/>
+          <w:szCs w:val="21"/>
+          <w:lang w:eastAsia="en-GB"/>
+        </w:rPr>
+        <w:t>private</w:t>
+      </w:r>
+      <w:proofErr w:type="gramEnd"/>
+      <w:r>
+        <w:rPr>
+          <w:rFonts w:ascii="Consolas" w:eastAsia="Times New Roman" w:hAnsi="Consolas" w:cs="Times New Roman"/>
+          <w:color w:val="008000"/>
+          <w:sz w:val="21"/>
+          <w:szCs w:val="21"/>
+          <w:lang w:eastAsia="en-GB"/>
+        </w:rPr>
+        <w:t xml:space="preserve"> so API key </w:t>
+      </w:r>
+      <w:proofErr w:type="spellStart"/>
+      <w:r>
+        <w:rPr>
+          <w:rFonts w:ascii="Consolas" w:eastAsia="Times New Roman" w:hAnsi="Consolas" w:cs="Times New Roman"/>
+          <w:color w:val="008000"/>
+          <w:sz w:val="21"/>
+          <w:szCs w:val="21"/>
+          <w:lang w:eastAsia="en-GB"/>
+        </w:rPr>
+        <w:t>cant</w:t>
+      </w:r>
+      <w:proofErr w:type="spellEnd"/>
+      <w:r>
+        <w:rPr>
+          <w:rFonts w:ascii="Consolas" w:eastAsia="Times New Roman" w:hAnsi="Consolas" w:cs="Times New Roman"/>
+          <w:color w:val="008000"/>
+          <w:sz w:val="21"/>
+          <w:szCs w:val="21"/>
+          <w:lang w:eastAsia="en-GB"/>
+        </w:rPr>
+        <w:t xml:space="preserve"> be accessed outside this object</w:t>
+      </w:r>
+    </w:p>
+    <w:p>
+      <w:pPr>
+        <w:shd w:val="clear" w:color="auto" w:fill="FFFFFF"/>
+        <w:spacing w:after="0" w:line="285" w:lineRule="atLeast"/>
+        <w:rPr>
+          <w:rFonts w:ascii="Consolas" w:eastAsia="Times New Roman" w:hAnsi="Consolas" w:cs="Times New Roman"/>
+          <w:color w:val="000000"/>
+          <w:sz w:val="21"/>
+          <w:szCs w:val="21"/>
+          <w:lang w:eastAsia="en-GB"/>
+        </w:rPr>
+      </w:pPr>
+      <w:r>
+        <w:rPr>
+          <w:rFonts w:ascii="Consolas" w:eastAsia="Times New Roman" w:hAnsi="Consolas" w:cs="Times New Roman"/>
+          <w:color w:val="000000"/>
+          <w:sz w:val="21"/>
+          <w:szCs w:val="21"/>
+          <w:lang w:eastAsia="en-GB"/>
+        </w:rPr>
+        <w:t xml:space="preserve">        </w:t>
+      </w:r>
+      <w:proofErr w:type="spellStart"/>
+      <w:proofErr w:type="gramStart"/>
+      <w:r>
+        <w:rPr>
+          <w:rFonts w:ascii="Consolas" w:eastAsia="Times New Roman" w:hAnsi="Consolas" w:cs="Times New Roman"/>
+          <w:color w:val="0000FF"/>
+          <w:sz w:val="21"/>
+          <w:szCs w:val="21"/>
+          <w:lang w:eastAsia="en-GB"/>
+        </w:rPr>
+        <w:t>self</w:t>
+      </w:r>
+      <w:r>
+        <w:rPr>
+          <w:rFonts w:ascii="Consolas" w:eastAsia="Times New Roman" w:hAnsi="Consolas" w:cs="Times New Roman"/>
+          <w:color w:val="000000"/>
+          <w:sz w:val="21"/>
+          <w:szCs w:val="21"/>
+          <w:lang w:eastAsia="en-GB"/>
+        </w:rPr>
+        <w:t>._</w:t>
+      </w:r>
+      <w:proofErr w:type="gramEnd"/>
+      <w:r>
+        <w:rPr>
+          <w:rFonts w:ascii="Consolas" w:eastAsia="Times New Roman" w:hAnsi="Consolas" w:cs="Times New Roman"/>
+          <w:color w:val="000000"/>
+          <w:sz w:val="21"/>
+          <w:szCs w:val="21"/>
+          <w:lang w:eastAsia="en-GB"/>
+        </w:rPr>
+        <w:t>_API_KEY</w:t>
+      </w:r>
+      <w:proofErr w:type="spellEnd"/>
+      <w:r>
+        <w:rPr>
+          <w:rFonts w:ascii="Consolas" w:eastAsia="Times New Roman" w:hAnsi="Consolas" w:cs="Times New Roman"/>
+          <w:color w:val="000000"/>
+          <w:sz w:val="21"/>
+          <w:szCs w:val="21"/>
+          <w:lang w:eastAsia="en-GB"/>
+        </w:rPr>
+        <w:t xml:space="preserve"> = </w:t>
+      </w:r>
+      <w:r>
+        <w:rPr>
+          <w:rFonts w:ascii="Consolas" w:eastAsia="Times New Roman" w:hAnsi="Consolas" w:cs="Times New Roman"/>
+          <w:color w:val="A31515"/>
+          <w:sz w:val="21"/>
+          <w:szCs w:val="21"/>
+          <w:lang w:eastAsia="en-GB"/>
+        </w:rPr>
+        <w:t>"031542d08a5d97e13560b759e3094416"</w:t>
+      </w:r>
+    </w:p>
+    <w:p>
+      <w:pPr>
+        <w:shd w:val="clear" w:color="auto" w:fill="FFFFFF"/>
+        <w:spacing w:after="0" w:line="285" w:lineRule="atLeast"/>
+        <w:rPr>
+          <w:rFonts w:ascii="Consolas" w:eastAsia="Times New Roman" w:hAnsi="Consolas" w:cs="Times New Roman"/>
+          <w:color w:val="000000"/>
+          <w:sz w:val="21"/>
+          <w:szCs w:val="21"/>
+          <w:lang w:eastAsia="en-GB"/>
+        </w:rPr>
+      </w:pPr>
+    </w:p>
+    <w:p>
+      <w:pPr>
+        <w:shd w:val="clear" w:color="auto" w:fill="FFFFFF"/>
+        <w:spacing w:after="0" w:line="285" w:lineRule="atLeast"/>
+        <w:rPr>
+          <w:rFonts w:ascii="Consolas" w:eastAsia="Times New Roman" w:hAnsi="Consolas" w:cs="Times New Roman"/>
+          <w:color w:val="000000"/>
+          <w:sz w:val="21"/>
+          <w:szCs w:val="21"/>
+          <w:lang w:eastAsia="en-GB"/>
+        </w:rPr>
+      </w:pPr>
+      <w:r>
+        <w:rPr>
+          <w:rFonts w:ascii="Consolas" w:eastAsia="Times New Roman" w:hAnsi="Consolas" w:cs="Times New Roman"/>
+          <w:color w:val="000000"/>
+          <w:sz w:val="21"/>
+          <w:szCs w:val="21"/>
+          <w:lang w:eastAsia="en-GB"/>
+        </w:rPr>
+        <w:t xml:space="preserve">    </w:t>
+      </w:r>
+      <w:r>
+        <w:rPr>
+          <w:rFonts w:ascii="Consolas" w:eastAsia="Times New Roman" w:hAnsi="Consolas" w:cs="Times New Roman"/>
+          <w:color w:val="008000"/>
+          <w:sz w:val="21"/>
+          <w:szCs w:val="21"/>
+          <w:lang w:eastAsia="en-GB"/>
+        </w:rPr>
+        <w:t>#</w:t>
+      </w:r>
+      <w:proofErr w:type="gramStart"/>
+      <w:r>
+        <w:rPr>
+          <w:rFonts w:ascii="Consolas" w:eastAsia="Times New Roman" w:hAnsi="Consolas" w:cs="Times New Roman"/>
+          <w:color w:val="008000"/>
+          <w:sz w:val="21"/>
+          <w:szCs w:val="21"/>
+          <w:lang w:eastAsia="en-GB"/>
+        </w:rPr>
+        <w:t>function</w:t>
+      </w:r>
+      <w:proofErr w:type="gramEnd"/>
+      <w:r>
+        <w:rPr>
+          <w:rFonts w:ascii="Consolas" w:eastAsia="Times New Roman" w:hAnsi="Consolas" w:cs="Times New Roman"/>
+          <w:color w:val="008000"/>
+          <w:sz w:val="21"/>
+          <w:szCs w:val="21"/>
+          <w:lang w:eastAsia="en-GB"/>
+        </w:rPr>
+        <w:t xml:space="preserve"> to get a response object with 100 songs</w:t>
+      </w:r>
+    </w:p>
+    <w:p>
+      <w:pPr>
+        <w:shd w:val="clear" w:color="auto" w:fill="FFFFFF"/>
+        <w:spacing w:after="0" w:line="285" w:lineRule="atLeast"/>
+        <w:rPr>
+          <w:rFonts w:ascii="Consolas" w:eastAsia="Times New Roman" w:hAnsi="Consolas" w:cs="Times New Roman"/>
+          <w:color w:val="000000"/>
+          <w:sz w:val="21"/>
+          <w:szCs w:val="21"/>
+          <w:lang w:eastAsia="en-GB"/>
+        </w:rPr>
+      </w:pPr>
+      <w:r>
+        <w:rPr>
+          <w:rFonts w:ascii="Consolas" w:eastAsia="Times New Roman" w:hAnsi="Consolas" w:cs="Times New Roman"/>
+          <w:color w:val="000000"/>
+          <w:sz w:val="21"/>
+          <w:szCs w:val="21"/>
+          <w:lang w:eastAsia="en-GB"/>
+        </w:rPr>
+        <w:t xml:space="preserve">    </w:t>
+      </w:r>
+      <w:r>
+        <w:rPr>
+          <w:rFonts w:ascii="Consolas" w:eastAsia="Times New Roman" w:hAnsi="Consolas" w:cs="Times New Roman"/>
+          <w:color w:val="0000FF"/>
+          <w:sz w:val="21"/>
+          <w:szCs w:val="21"/>
+          <w:lang w:eastAsia="en-GB"/>
+        </w:rPr>
+        <w:t>def</w:t>
+      </w:r>
+      <w:r>
+        <w:rPr>
+          <w:rFonts w:ascii="Consolas" w:eastAsia="Times New Roman" w:hAnsi="Consolas" w:cs="Times New Roman"/>
+          <w:color w:val="000000"/>
+          <w:sz w:val="21"/>
+          <w:szCs w:val="21"/>
+          <w:lang w:eastAsia="en-GB"/>
+        </w:rPr>
+        <w:t xml:space="preserve"> __</w:t>
+      </w:r>
+      <w:proofErr w:type="spellStart"/>
+      <w:r>
+        <w:rPr>
+          <w:rFonts w:ascii="Consolas" w:eastAsia="Times New Roman" w:hAnsi="Consolas" w:cs="Times New Roman"/>
+          <w:color w:val="000000"/>
+          <w:sz w:val="21"/>
+          <w:szCs w:val="21"/>
+          <w:lang w:eastAsia="en-GB"/>
+        </w:rPr>
+        <w:t>GetSong</w:t>
+      </w:r>
+      <w:proofErr w:type="spellEnd"/>
+      <w:r>
+        <w:rPr>
+          <w:rFonts w:ascii="Consolas" w:eastAsia="Times New Roman" w:hAnsi="Consolas" w:cs="Times New Roman"/>
+          <w:color w:val="000000"/>
+          <w:sz w:val="21"/>
+          <w:szCs w:val="21"/>
+          <w:lang w:eastAsia="en-GB"/>
+        </w:rPr>
+        <w:t>(self):</w:t>
+      </w:r>
+    </w:p>
+    <w:p>
+      <w:pPr>
+        <w:shd w:val="clear" w:color="auto" w:fill="FFFFFF"/>
+        <w:spacing w:after="0" w:line="285" w:lineRule="atLeast"/>
+        <w:rPr>
+          <w:rFonts w:ascii="Consolas" w:eastAsia="Times New Roman" w:hAnsi="Consolas" w:cs="Times New Roman"/>
+          <w:color w:val="000000"/>
+          <w:sz w:val="21"/>
+          <w:szCs w:val="21"/>
+          <w:lang w:eastAsia="en-GB"/>
+        </w:rPr>
+      </w:pPr>
+      <w:r>
+        <w:rPr>
+          <w:rFonts w:ascii="Consolas" w:eastAsia="Times New Roman" w:hAnsi="Consolas" w:cs="Times New Roman"/>
+          <w:color w:val="000000"/>
+          <w:sz w:val="21"/>
+          <w:szCs w:val="21"/>
+          <w:lang w:eastAsia="en-GB"/>
+        </w:rPr>
+        <w:t xml:space="preserve">        </w:t>
+      </w:r>
+      <w:r>
+        <w:rPr>
+          <w:rFonts w:ascii="Consolas" w:eastAsia="Times New Roman" w:hAnsi="Consolas" w:cs="Times New Roman"/>
+          <w:color w:val="008000"/>
+          <w:sz w:val="21"/>
+          <w:szCs w:val="21"/>
+          <w:lang w:eastAsia="en-GB"/>
+        </w:rPr>
+        <w:t>#</w:t>
+      </w:r>
+      <w:proofErr w:type="gramStart"/>
+      <w:r>
+        <w:rPr>
+          <w:rFonts w:ascii="Consolas" w:eastAsia="Times New Roman" w:hAnsi="Consolas" w:cs="Times New Roman"/>
+          <w:color w:val="008000"/>
+          <w:sz w:val="21"/>
+          <w:szCs w:val="21"/>
+          <w:lang w:eastAsia="en-GB"/>
+        </w:rPr>
+        <w:t>private</w:t>
+      </w:r>
+      <w:proofErr w:type="gramEnd"/>
+      <w:r>
+        <w:rPr>
+          <w:rFonts w:ascii="Consolas" w:eastAsia="Times New Roman" w:hAnsi="Consolas" w:cs="Times New Roman"/>
+          <w:color w:val="008000"/>
+          <w:sz w:val="21"/>
+          <w:szCs w:val="21"/>
+          <w:lang w:eastAsia="en-GB"/>
+        </w:rPr>
+        <w:t xml:space="preserve"> as it does not need to be accessed outside the object</w:t>
+      </w:r>
+    </w:p>
+    <w:p>
+      <w:pPr>
+        <w:shd w:val="clear" w:color="auto" w:fill="FFFFFF"/>
+        <w:spacing w:after="0" w:line="285" w:lineRule="atLeast"/>
+        <w:rPr>
+          <w:rFonts w:ascii="Consolas" w:eastAsia="Times New Roman" w:hAnsi="Consolas" w:cs="Times New Roman"/>
+          <w:color w:val="000000"/>
+          <w:sz w:val="21"/>
+          <w:szCs w:val="21"/>
+          <w:lang w:eastAsia="en-GB"/>
+        </w:rPr>
+      </w:pPr>
+      <w:r>
+        <w:rPr>
+          <w:rFonts w:ascii="Consolas" w:eastAsia="Times New Roman" w:hAnsi="Consolas" w:cs="Times New Roman"/>
+          <w:color w:val="000000"/>
+          <w:sz w:val="21"/>
+          <w:szCs w:val="21"/>
+          <w:lang w:eastAsia="en-GB"/>
+        </w:rPr>
+        <w:t xml:space="preserve">        </w:t>
+      </w:r>
+      <w:r>
+        <w:rPr>
+          <w:rFonts w:ascii="Consolas" w:eastAsia="Times New Roman" w:hAnsi="Consolas" w:cs="Times New Roman"/>
+          <w:color w:val="008000"/>
+          <w:sz w:val="21"/>
+          <w:szCs w:val="21"/>
+          <w:lang w:eastAsia="en-GB"/>
+        </w:rPr>
+        <w:t>#</w:t>
+      </w:r>
+      <w:proofErr w:type="gramStart"/>
+      <w:r>
+        <w:rPr>
+          <w:rFonts w:ascii="Consolas" w:eastAsia="Times New Roman" w:hAnsi="Consolas" w:cs="Times New Roman"/>
+          <w:color w:val="008000"/>
+          <w:sz w:val="21"/>
+          <w:szCs w:val="21"/>
+          <w:lang w:eastAsia="en-GB"/>
+        </w:rPr>
+        <w:t>string</w:t>
+      </w:r>
+      <w:proofErr w:type="gramEnd"/>
+      <w:r>
+        <w:rPr>
+          <w:rFonts w:ascii="Consolas" w:eastAsia="Times New Roman" w:hAnsi="Consolas" w:cs="Times New Roman"/>
+          <w:color w:val="008000"/>
+          <w:sz w:val="21"/>
+          <w:szCs w:val="21"/>
+          <w:lang w:eastAsia="en-GB"/>
+        </w:rPr>
+        <w:t xml:space="preserve"> with the request for list of top 100 songs that have lyrics is made</w:t>
+      </w:r>
+    </w:p>
+    <w:p>
+      <w:pPr>
+        <w:shd w:val="clear" w:color="auto" w:fill="FFFFFF"/>
+        <w:spacing w:after="0" w:line="285" w:lineRule="atLeast"/>
+        <w:rPr>
+          <w:rFonts w:ascii="Consolas" w:eastAsia="Times New Roman" w:hAnsi="Consolas" w:cs="Times New Roman"/>
+          <w:color w:val="000000"/>
+          <w:sz w:val="21"/>
+          <w:szCs w:val="21"/>
+          <w:lang w:eastAsia="en-GB"/>
+        </w:rPr>
+      </w:pPr>
+      <w:r>
+        <w:rPr>
+          <w:rFonts w:ascii="Consolas" w:eastAsia="Times New Roman" w:hAnsi="Consolas" w:cs="Times New Roman"/>
+          <w:color w:val="000000"/>
+          <w:sz w:val="21"/>
+          <w:szCs w:val="21"/>
+          <w:lang w:eastAsia="en-GB"/>
+        </w:rPr>
+        <w:t xml:space="preserve">        payload = </w:t>
+      </w:r>
+      <w:r>
+        <w:rPr>
+          <w:rFonts w:ascii="Consolas" w:eastAsia="Times New Roman" w:hAnsi="Consolas" w:cs="Times New Roman"/>
+          <w:color w:val="0000FF"/>
+          <w:sz w:val="21"/>
+          <w:szCs w:val="21"/>
+          <w:lang w:eastAsia="en-GB"/>
+        </w:rPr>
+        <w:t>f</w:t>
+      </w:r>
+      <w:r>
+        <w:rPr>
+          <w:rFonts w:ascii="Consolas" w:eastAsia="Times New Roman" w:hAnsi="Consolas" w:cs="Times New Roman"/>
+          <w:color w:val="A31515"/>
+          <w:sz w:val="21"/>
+          <w:szCs w:val="21"/>
+          <w:lang w:eastAsia="en-GB"/>
+        </w:rPr>
+        <w:t>"chart.tracks.get?apikey=</w:t>
+      </w:r>
+      <w:r>
+        <w:rPr>
+          <w:rFonts w:ascii="Consolas" w:eastAsia="Times New Roman" w:hAnsi="Consolas" w:cs="Times New Roman"/>
+          <w:color w:val="000000"/>
+          <w:sz w:val="21"/>
+          <w:szCs w:val="21"/>
+          <w:lang w:eastAsia="en-GB"/>
+        </w:rPr>
+        <w:t>{</w:t>
+      </w:r>
+      <w:proofErr w:type="gramStart"/>
+      <w:r>
+        <w:rPr>
+          <w:rFonts w:ascii="Consolas" w:eastAsia="Times New Roman" w:hAnsi="Consolas" w:cs="Times New Roman"/>
+          <w:color w:val="0000FF"/>
+          <w:sz w:val="21"/>
+          <w:szCs w:val="21"/>
+          <w:lang w:eastAsia="en-GB"/>
+        </w:rPr>
+        <w:t>self</w:t>
+      </w:r>
+      <w:r>
+        <w:rPr>
+          <w:rFonts w:ascii="Consolas" w:eastAsia="Times New Roman" w:hAnsi="Consolas" w:cs="Times New Roman"/>
+          <w:color w:val="000000"/>
+          <w:sz w:val="21"/>
+          <w:szCs w:val="21"/>
+          <w:lang w:eastAsia="en-GB"/>
+        </w:rPr>
+        <w:t>._</w:t>
+      </w:r>
+      <w:proofErr w:type="gramEnd"/>
+      <w:r>
+        <w:rPr>
+          <w:rFonts w:ascii="Consolas" w:eastAsia="Times New Roman" w:hAnsi="Consolas" w:cs="Times New Roman"/>
+          <w:color w:val="000000"/>
+          <w:sz w:val="21"/>
+          <w:szCs w:val="21"/>
+          <w:lang w:eastAsia="en-GB"/>
+        </w:rPr>
+        <w:t>_API_KEY}</w:t>
+      </w:r>
+      <w:r>
+        <w:rPr>
+          <w:rFonts w:ascii="Consolas" w:eastAsia="Times New Roman" w:hAnsi="Consolas" w:cs="Times New Roman"/>
+          <w:color w:val="A31515"/>
+          <w:sz w:val="21"/>
+          <w:szCs w:val="21"/>
+          <w:lang w:eastAsia="en-GB"/>
+        </w:rPr>
+        <w:t>&amp;country=us&amp;f_has_lyrics=1&amp;explicit=0&amp;page_size=100"</w:t>
+      </w:r>
+    </w:p>
+    <w:p>
+      <w:pPr>
+        <w:shd w:val="clear" w:color="auto" w:fill="FFFFFF"/>
+        <w:spacing w:after="0" w:line="285" w:lineRule="atLeast"/>
+        <w:rPr>
+          <w:rFonts w:ascii="Consolas" w:eastAsia="Times New Roman" w:hAnsi="Consolas" w:cs="Times New Roman"/>
+          <w:color w:val="000000"/>
+          <w:sz w:val="21"/>
+          <w:szCs w:val="21"/>
+          <w:lang w:eastAsia="en-GB"/>
+        </w:rPr>
+      </w:pPr>
+      <w:r>
+        <w:rPr>
+          <w:rFonts w:ascii="Consolas" w:eastAsia="Times New Roman" w:hAnsi="Consolas" w:cs="Times New Roman"/>
+          <w:color w:val="000000"/>
+          <w:sz w:val="21"/>
+          <w:szCs w:val="21"/>
+          <w:lang w:eastAsia="en-GB"/>
+        </w:rPr>
+        <w:t xml:space="preserve">        </w:t>
+      </w:r>
+      <w:r>
+        <w:rPr>
+          <w:rFonts w:ascii="Consolas" w:eastAsia="Times New Roman" w:hAnsi="Consolas" w:cs="Times New Roman"/>
+          <w:color w:val="008000"/>
+          <w:sz w:val="21"/>
+          <w:szCs w:val="21"/>
+          <w:lang w:eastAsia="en-GB"/>
+        </w:rPr>
+        <w:t xml:space="preserve">#encoded using UTF-8 (default for </w:t>
+      </w:r>
+      <w:proofErr w:type="gramStart"/>
+      <w:r>
+        <w:rPr>
+          <w:rFonts w:ascii="Consolas" w:eastAsia="Times New Roman" w:hAnsi="Consolas" w:cs="Times New Roman"/>
+          <w:color w:val="008000"/>
+          <w:sz w:val="21"/>
+          <w:szCs w:val="21"/>
+          <w:lang w:eastAsia="en-GB"/>
+        </w:rPr>
+        <w:t>encode(</w:t>
+      </w:r>
+      <w:proofErr w:type="gramEnd"/>
+      <w:r>
+        <w:rPr>
+          <w:rFonts w:ascii="Consolas" w:eastAsia="Times New Roman" w:hAnsi="Consolas" w:cs="Times New Roman"/>
+          <w:color w:val="008000"/>
+          <w:sz w:val="21"/>
+          <w:szCs w:val="21"/>
+          <w:lang w:eastAsia="en-GB"/>
+        </w:rPr>
+        <w:t>))</w:t>
+      </w:r>
+    </w:p>
+    <w:p>
+      <w:pPr>
+        <w:shd w:val="clear" w:color="auto" w:fill="FFFFFF"/>
+        <w:spacing w:after="0" w:line="285" w:lineRule="atLeast"/>
+        <w:rPr>
+          <w:rFonts w:ascii="Consolas" w:eastAsia="Times New Roman" w:hAnsi="Consolas" w:cs="Times New Roman"/>
+          <w:color w:val="000000"/>
+          <w:sz w:val="21"/>
+          <w:szCs w:val="21"/>
+          <w:lang w:eastAsia="en-GB"/>
+        </w:rPr>
+      </w:pPr>
+      <w:r>
+        <w:rPr>
+          <w:rFonts w:ascii="Consolas" w:eastAsia="Times New Roman" w:hAnsi="Consolas" w:cs="Times New Roman"/>
+          <w:color w:val="000000"/>
+          <w:sz w:val="21"/>
+          <w:szCs w:val="21"/>
+          <w:lang w:eastAsia="en-GB"/>
+        </w:rPr>
+        <w:t>        str(payload</w:t>
+      </w:r>
+      <w:proofErr w:type="gramStart"/>
+      <w:r>
+        <w:rPr>
+          <w:rFonts w:ascii="Consolas" w:eastAsia="Times New Roman" w:hAnsi="Consolas" w:cs="Times New Roman"/>
+          <w:color w:val="000000"/>
+          <w:sz w:val="21"/>
+          <w:szCs w:val="21"/>
+          <w:lang w:eastAsia="en-GB"/>
+        </w:rPr>
+        <w:t>).encode</w:t>
+      </w:r>
+      <w:proofErr w:type="gramEnd"/>
+      <w:r>
+        <w:rPr>
+          <w:rFonts w:ascii="Consolas" w:eastAsia="Times New Roman" w:hAnsi="Consolas" w:cs="Times New Roman"/>
+          <w:color w:val="000000"/>
+          <w:sz w:val="21"/>
+          <w:szCs w:val="21"/>
+          <w:lang w:eastAsia="en-GB"/>
+        </w:rPr>
+        <w:t>()</w:t>
+      </w:r>
+    </w:p>
+    <w:p>
+      <w:pPr>
+        <w:shd w:val="clear" w:color="auto" w:fill="FFFFFF"/>
+        <w:spacing w:after="0" w:line="285" w:lineRule="atLeast"/>
+        <w:rPr>
+          <w:rFonts w:ascii="Consolas" w:eastAsia="Times New Roman" w:hAnsi="Consolas" w:cs="Times New Roman"/>
+          <w:color w:val="000000"/>
+          <w:sz w:val="21"/>
+          <w:szCs w:val="21"/>
+          <w:lang w:eastAsia="en-GB"/>
+        </w:rPr>
+      </w:pPr>
+      <w:r>
+        <w:rPr>
+          <w:rFonts w:ascii="Consolas" w:eastAsia="Times New Roman" w:hAnsi="Consolas" w:cs="Times New Roman"/>
+          <w:color w:val="000000"/>
+          <w:sz w:val="21"/>
+          <w:szCs w:val="21"/>
+          <w:lang w:eastAsia="en-GB"/>
+        </w:rPr>
+        <w:t xml:space="preserve">        </w:t>
+      </w:r>
+      <w:r>
+        <w:rPr>
+          <w:rFonts w:ascii="Consolas" w:eastAsia="Times New Roman" w:hAnsi="Consolas" w:cs="Times New Roman"/>
+          <w:color w:val="008000"/>
+          <w:sz w:val="21"/>
+          <w:szCs w:val="21"/>
+          <w:lang w:eastAsia="en-GB"/>
+        </w:rPr>
+        <w:t>#</w:t>
+      </w:r>
+      <w:proofErr w:type="gramStart"/>
+      <w:r>
+        <w:rPr>
+          <w:rFonts w:ascii="Consolas" w:eastAsia="Times New Roman" w:hAnsi="Consolas" w:cs="Times New Roman"/>
+          <w:color w:val="008000"/>
+          <w:sz w:val="21"/>
+          <w:szCs w:val="21"/>
+          <w:lang w:eastAsia="en-GB"/>
+        </w:rPr>
+        <w:t>uses</w:t>
+      </w:r>
+      <w:proofErr w:type="gramEnd"/>
+      <w:r>
+        <w:rPr>
+          <w:rFonts w:ascii="Consolas" w:eastAsia="Times New Roman" w:hAnsi="Consolas" w:cs="Times New Roman"/>
+          <w:color w:val="008000"/>
+          <w:sz w:val="21"/>
+          <w:szCs w:val="21"/>
+          <w:lang w:eastAsia="en-GB"/>
+        </w:rPr>
+        <w:t xml:space="preserve"> response library to make request to the correct domain</w:t>
+      </w:r>
+    </w:p>
+    <w:p>
+      <w:pPr>
+        <w:shd w:val="clear" w:color="auto" w:fill="FFFFFF"/>
+        <w:spacing w:after="0" w:line="285" w:lineRule="atLeast"/>
+        <w:rPr>
+          <w:rFonts w:ascii="Consolas" w:eastAsia="Times New Roman" w:hAnsi="Consolas" w:cs="Times New Roman"/>
+          <w:color w:val="000000"/>
+          <w:sz w:val="21"/>
+          <w:szCs w:val="21"/>
+          <w:lang w:eastAsia="en-GB"/>
+        </w:rPr>
+      </w:pPr>
+      <w:r>
+        <w:rPr>
+          <w:rFonts w:ascii="Consolas" w:eastAsia="Times New Roman" w:hAnsi="Consolas" w:cs="Times New Roman"/>
+          <w:color w:val="000000"/>
+          <w:sz w:val="21"/>
+          <w:szCs w:val="21"/>
+          <w:lang w:eastAsia="en-GB"/>
+        </w:rPr>
+        <w:t xml:space="preserve">        response = </w:t>
+      </w:r>
+      <w:proofErr w:type="spellStart"/>
+      <w:proofErr w:type="gramStart"/>
+      <w:r>
+        <w:rPr>
+          <w:rFonts w:ascii="Consolas" w:eastAsia="Times New Roman" w:hAnsi="Consolas" w:cs="Times New Roman"/>
+          <w:color w:val="000000"/>
+          <w:sz w:val="21"/>
+          <w:szCs w:val="21"/>
+          <w:lang w:eastAsia="en-GB"/>
+        </w:rPr>
+        <w:t>requests.get</w:t>
+      </w:r>
+      <w:proofErr w:type="spellEnd"/>
+      <w:r>
+        <w:rPr>
+          <w:rFonts w:ascii="Consolas" w:eastAsia="Times New Roman" w:hAnsi="Consolas" w:cs="Times New Roman"/>
+          <w:color w:val="000000"/>
+          <w:sz w:val="21"/>
+          <w:szCs w:val="21"/>
+          <w:lang w:eastAsia="en-GB"/>
+        </w:rPr>
+        <w:t>(</w:t>
+      </w:r>
+      <w:proofErr w:type="gramEnd"/>
+      <w:r>
+        <w:rPr>
+          <w:rFonts w:ascii="Consolas" w:eastAsia="Times New Roman" w:hAnsi="Consolas" w:cs="Times New Roman"/>
+          <w:color w:val="A31515"/>
+          <w:sz w:val="21"/>
+          <w:szCs w:val="21"/>
+          <w:lang w:eastAsia="en-GB"/>
+        </w:rPr>
+        <w:t>"https://api.musixmatch.com/</w:t>
+      </w:r>
+      <w:proofErr w:type="spellStart"/>
+      <w:r>
+        <w:rPr>
+          <w:rFonts w:ascii="Consolas" w:eastAsia="Times New Roman" w:hAnsi="Consolas" w:cs="Times New Roman"/>
+          <w:color w:val="A31515"/>
+          <w:sz w:val="21"/>
+          <w:szCs w:val="21"/>
+          <w:lang w:eastAsia="en-GB"/>
+        </w:rPr>
+        <w:t>ws</w:t>
+      </w:r>
+      <w:proofErr w:type="spellEnd"/>
+      <w:r>
+        <w:rPr>
+          <w:rFonts w:ascii="Consolas" w:eastAsia="Times New Roman" w:hAnsi="Consolas" w:cs="Times New Roman"/>
+          <w:color w:val="A31515"/>
+          <w:sz w:val="21"/>
+          <w:szCs w:val="21"/>
+          <w:lang w:eastAsia="en-GB"/>
+        </w:rPr>
+        <w:t>/1.1/"</w:t>
+      </w:r>
+      <w:r>
+        <w:rPr>
+          <w:rFonts w:ascii="Consolas" w:eastAsia="Times New Roman" w:hAnsi="Consolas" w:cs="Times New Roman"/>
+          <w:color w:val="000000"/>
+          <w:sz w:val="21"/>
+          <w:szCs w:val="21"/>
+          <w:lang w:eastAsia="en-GB"/>
+        </w:rPr>
+        <w:t xml:space="preserve"> + payload)</w:t>
+      </w:r>
+    </w:p>
+    <w:p>
+      <w:pPr>
+        <w:shd w:val="clear" w:color="auto" w:fill="FFFFFF"/>
+        <w:spacing w:after="0" w:line="285" w:lineRule="atLeast"/>
+        <w:rPr>
+          <w:rFonts w:ascii="Consolas" w:eastAsia="Times New Roman" w:hAnsi="Consolas" w:cs="Times New Roman"/>
+          <w:color w:val="000000"/>
+          <w:sz w:val="21"/>
+          <w:szCs w:val="21"/>
+          <w:lang w:eastAsia="en-GB"/>
+        </w:rPr>
+      </w:pPr>
+      <w:r>
+        <w:rPr>
+          <w:rFonts w:ascii="Consolas" w:eastAsia="Times New Roman" w:hAnsi="Consolas" w:cs="Times New Roman"/>
+          <w:color w:val="000000"/>
+          <w:sz w:val="21"/>
+          <w:szCs w:val="21"/>
+          <w:lang w:eastAsia="en-GB"/>
+        </w:rPr>
+        <w:t xml:space="preserve">        </w:t>
+      </w:r>
+      <w:r>
+        <w:rPr>
+          <w:rFonts w:ascii="Consolas" w:eastAsia="Times New Roman" w:hAnsi="Consolas" w:cs="Times New Roman"/>
+          <w:color w:val="008000"/>
+          <w:sz w:val="21"/>
+          <w:szCs w:val="21"/>
+          <w:lang w:eastAsia="en-GB"/>
+        </w:rPr>
+        <w:t>#</w:t>
+      </w:r>
+      <w:proofErr w:type="gramStart"/>
+      <w:r>
+        <w:rPr>
+          <w:rFonts w:ascii="Consolas" w:eastAsia="Times New Roman" w:hAnsi="Consolas" w:cs="Times New Roman"/>
+          <w:color w:val="008000"/>
+          <w:sz w:val="21"/>
+          <w:szCs w:val="21"/>
+          <w:lang w:eastAsia="en-GB"/>
+        </w:rPr>
+        <w:t>converts</w:t>
+      </w:r>
+      <w:proofErr w:type="gramEnd"/>
+      <w:r>
+        <w:rPr>
+          <w:rFonts w:ascii="Consolas" w:eastAsia="Times New Roman" w:hAnsi="Consolas" w:cs="Times New Roman"/>
+          <w:color w:val="008000"/>
+          <w:sz w:val="21"/>
+          <w:szCs w:val="21"/>
+          <w:lang w:eastAsia="en-GB"/>
+        </w:rPr>
+        <w:t xml:space="preserve"> list of songs to json format</w:t>
+      </w:r>
+    </w:p>
+    <w:p>
+      <w:pPr>
+        <w:shd w:val="clear" w:color="auto" w:fill="FFFFFF"/>
+        <w:spacing w:after="0" w:line="285" w:lineRule="atLeast"/>
+        <w:rPr>
+          <w:rFonts w:ascii="Consolas" w:eastAsia="Times New Roman" w:hAnsi="Consolas" w:cs="Times New Roman"/>
+          <w:color w:val="000000"/>
+          <w:sz w:val="21"/>
+          <w:szCs w:val="21"/>
+          <w:lang w:eastAsia="en-GB"/>
+        </w:rPr>
+      </w:pPr>
+      <w:r>
+        <w:rPr>
+          <w:rFonts w:ascii="Consolas" w:eastAsia="Times New Roman" w:hAnsi="Consolas" w:cs="Times New Roman"/>
+          <w:color w:val="000000"/>
+          <w:sz w:val="21"/>
+          <w:szCs w:val="21"/>
+          <w:lang w:eastAsia="en-GB"/>
+        </w:rPr>
+        <w:t xml:space="preserve">        response = </w:t>
+      </w:r>
+      <w:proofErr w:type="spellStart"/>
+      <w:proofErr w:type="gramStart"/>
+      <w:r>
+        <w:rPr>
+          <w:rFonts w:ascii="Consolas" w:eastAsia="Times New Roman" w:hAnsi="Consolas" w:cs="Times New Roman"/>
+          <w:color w:val="000000"/>
+          <w:sz w:val="21"/>
+          <w:szCs w:val="21"/>
+          <w:lang w:eastAsia="en-GB"/>
+        </w:rPr>
         <w:t>response.json</w:t>
       </w:r>
       <w:proofErr w:type="spellEnd"/>
       <w:proofErr w:type="gramEnd"/>
       <w:r>
+        <w:rPr>
+          <w:rFonts w:ascii="Consolas" w:eastAsia="Times New Roman" w:hAnsi="Consolas" w:cs="Times New Roman"/>
+          <w:color w:val="000000"/>
+          <w:sz w:val="21"/>
+          <w:szCs w:val="21"/>
+          <w:lang w:eastAsia="en-GB"/>
+        </w:rPr>
         <w:t>()</w:t>
       </w:r>
     </w:p>
     <w:p>
-      <w:proofErr w:type="spellStart"/>
-      <w:r>
-        <w:t>tracknames</w:t>
-      </w:r>
-      <w:proofErr w:type="spellEnd"/>
-      <w:r>
+      <w:pPr>
+        <w:shd w:val="clear" w:color="auto" w:fill="FFFFFF"/>
+        <w:spacing w:after="0" w:line="285" w:lineRule="atLeast"/>
+        <w:rPr>
+          <w:rFonts w:ascii="Consolas" w:eastAsia="Times New Roman" w:hAnsi="Consolas" w:cs="Times New Roman"/>
+          <w:color w:val="000000"/>
+          <w:sz w:val="21"/>
+          <w:szCs w:val="21"/>
+          <w:lang w:eastAsia="en-GB"/>
+        </w:rPr>
+      </w:pPr>
+    </w:p>
+    <w:p>
+      <w:pPr>
+        <w:shd w:val="clear" w:color="auto" w:fill="FFFFFF"/>
+        <w:spacing w:after="0" w:line="285" w:lineRule="atLeast"/>
+        <w:rPr>
+          <w:rFonts w:ascii="Consolas" w:eastAsia="Times New Roman" w:hAnsi="Consolas" w:cs="Times New Roman"/>
+          <w:color w:val="000000"/>
+          <w:sz w:val="21"/>
+          <w:szCs w:val="21"/>
+          <w:lang w:eastAsia="en-GB"/>
+        </w:rPr>
+      </w:pPr>
+      <w:r>
+        <w:rPr>
+          <w:rFonts w:ascii="Consolas" w:eastAsia="Times New Roman" w:hAnsi="Consolas" w:cs="Times New Roman"/>
+          <w:color w:val="000000"/>
+          <w:sz w:val="21"/>
+          <w:szCs w:val="21"/>
+          <w:lang w:eastAsia="en-GB"/>
+        </w:rPr>
+        <w:t xml:space="preserve">        </w:t>
+      </w:r>
+      <w:r>
+        <w:rPr>
+          <w:rFonts w:ascii="Consolas" w:eastAsia="Times New Roman" w:hAnsi="Consolas" w:cs="Times New Roman"/>
+          <w:color w:val="008000"/>
+          <w:sz w:val="21"/>
+          <w:szCs w:val="21"/>
+          <w:lang w:eastAsia="en-GB"/>
+        </w:rPr>
+        <w:t>#</w:t>
+      </w:r>
+      <w:proofErr w:type="gramStart"/>
+      <w:r>
+        <w:rPr>
+          <w:rFonts w:ascii="Consolas" w:eastAsia="Times New Roman" w:hAnsi="Consolas" w:cs="Times New Roman"/>
+          <w:color w:val="008000"/>
+          <w:sz w:val="21"/>
+          <w:szCs w:val="21"/>
+          <w:lang w:eastAsia="en-GB"/>
+        </w:rPr>
+        <w:t>gets</w:t>
+      </w:r>
+      <w:proofErr w:type="gramEnd"/>
+      <w:r>
+        <w:rPr>
+          <w:rFonts w:ascii="Consolas" w:eastAsia="Times New Roman" w:hAnsi="Consolas" w:cs="Times New Roman"/>
+          <w:color w:val="008000"/>
+          <w:sz w:val="21"/>
+          <w:szCs w:val="21"/>
+          <w:lang w:eastAsia="en-GB"/>
+        </w:rPr>
+        <w:t xml:space="preserve"> a random </w:t>
+      </w:r>
+      <w:proofErr w:type="spellStart"/>
+      <w:r>
+        <w:rPr>
+          <w:rFonts w:ascii="Consolas" w:eastAsia="Times New Roman" w:hAnsi="Consolas" w:cs="Times New Roman"/>
+          <w:color w:val="008000"/>
+          <w:sz w:val="21"/>
+          <w:szCs w:val="21"/>
+          <w:lang w:eastAsia="en-GB"/>
+        </w:rPr>
+        <w:t>track_id</w:t>
+      </w:r>
+      <w:proofErr w:type="spellEnd"/>
+    </w:p>
+    <w:p>
+      <w:pPr>
+        <w:shd w:val="clear" w:color="auto" w:fill="FFFFFF"/>
+        <w:spacing w:after="0" w:line="285" w:lineRule="atLeast"/>
+        <w:rPr>
+          <w:rFonts w:ascii="Consolas" w:eastAsia="Times New Roman" w:hAnsi="Consolas" w:cs="Times New Roman"/>
+          <w:color w:val="000000"/>
+          <w:sz w:val="21"/>
+          <w:szCs w:val="21"/>
+          <w:lang w:eastAsia="en-GB"/>
+        </w:rPr>
+      </w:pPr>
+      <w:r>
+        <w:rPr>
+          <w:rFonts w:ascii="Consolas" w:eastAsia="Times New Roman" w:hAnsi="Consolas" w:cs="Times New Roman"/>
+          <w:color w:val="000000"/>
+          <w:sz w:val="21"/>
+          <w:szCs w:val="21"/>
+          <w:lang w:eastAsia="en-GB"/>
+        </w:rPr>
+        <w:t>        tracks = response[</w:t>
+      </w:r>
+      <w:r>
+        <w:rPr>
+          <w:rFonts w:ascii="Consolas" w:eastAsia="Times New Roman" w:hAnsi="Consolas" w:cs="Times New Roman"/>
+          <w:color w:val="A31515"/>
+          <w:sz w:val="21"/>
+          <w:szCs w:val="21"/>
+          <w:lang w:eastAsia="en-GB"/>
+        </w:rPr>
+        <w:t>"message</w:t>
+      </w:r>
+      <w:proofErr w:type="gramStart"/>
+      <w:r>
+        <w:rPr>
+          <w:rFonts w:ascii="Consolas" w:eastAsia="Times New Roman" w:hAnsi="Consolas" w:cs="Times New Roman"/>
+          <w:color w:val="A31515"/>
+          <w:sz w:val="21"/>
+          <w:szCs w:val="21"/>
+          <w:lang w:eastAsia="en-GB"/>
+        </w:rPr>
+        <w:t>"</w:t>
+      </w:r>
+      <w:r>
+        <w:rPr>
+          <w:rFonts w:ascii="Consolas" w:eastAsia="Times New Roman" w:hAnsi="Consolas" w:cs="Times New Roman"/>
+          <w:color w:val="000000"/>
+          <w:sz w:val="21"/>
+          <w:szCs w:val="21"/>
+          <w:lang w:eastAsia="en-GB"/>
+        </w:rPr>
+        <w:t>][</w:t>
+      </w:r>
+      <w:proofErr w:type="gramEnd"/>
+      <w:r>
+        <w:rPr>
+          <w:rFonts w:ascii="Consolas" w:eastAsia="Times New Roman" w:hAnsi="Consolas" w:cs="Times New Roman"/>
+          <w:color w:val="A31515"/>
+          <w:sz w:val="21"/>
+          <w:szCs w:val="21"/>
+          <w:lang w:eastAsia="en-GB"/>
+        </w:rPr>
+        <w:t>"body"</w:t>
+      </w:r>
+      <w:r>
+        <w:rPr>
+          <w:rFonts w:ascii="Consolas" w:eastAsia="Times New Roman" w:hAnsi="Consolas" w:cs="Times New Roman"/>
+          <w:color w:val="000000"/>
+          <w:sz w:val="21"/>
+          <w:szCs w:val="21"/>
+          <w:lang w:eastAsia="en-GB"/>
+        </w:rPr>
+        <w:t>][</w:t>
+      </w:r>
+      <w:r>
+        <w:rPr>
+          <w:rFonts w:ascii="Consolas" w:eastAsia="Times New Roman" w:hAnsi="Consolas" w:cs="Times New Roman"/>
+          <w:color w:val="A31515"/>
+          <w:sz w:val="21"/>
+          <w:szCs w:val="21"/>
+          <w:lang w:eastAsia="en-GB"/>
+        </w:rPr>
+        <w:t>"</w:t>
+      </w:r>
+      <w:proofErr w:type="spellStart"/>
+      <w:r>
+        <w:rPr>
+          <w:rFonts w:ascii="Consolas" w:eastAsia="Times New Roman" w:hAnsi="Consolas" w:cs="Times New Roman"/>
+          <w:color w:val="A31515"/>
+          <w:sz w:val="21"/>
+          <w:szCs w:val="21"/>
+          <w:lang w:eastAsia="en-GB"/>
+        </w:rPr>
+        <w:t>track_list</w:t>
+      </w:r>
+      <w:proofErr w:type="spellEnd"/>
+      <w:r>
+        <w:rPr>
+          <w:rFonts w:ascii="Consolas" w:eastAsia="Times New Roman" w:hAnsi="Consolas" w:cs="Times New Roman"/>
+          <w:color w:val="A31515"/>
+          <w:sz w:val="21"/>
+          <w:szCs w:val="21"/>
+          <w:lang w:eastAsia="en-GB"/>
+        </w:rPr>
+        <w:t>"</w:t>
+      </w:r>
+      <w:r>
+        <w:rPr>
+          <w:rFonts w:ascii="Consolas" w:eastAsia="Times New Roman" w:hAnsi="Consolas" w:cs="Times New Roman"/>
+          <w:color w:val="000000"/>
+          <w:sz w:val="21"/>
+          <w:szCs w:val="21"/>
+          <w:lang w:eastAsia="en-GB"/>
+        </w:rPr>
+        <w:t>]</w:t>
+      </w:r>
+    </w:p>
+    <w:p>
+      <w:pPr>
+        <w:shd w:val="clear" w:color="auto" w:fill="FFFFFF"/>
+        <w:spacing w:after="0" w:line="285" w:lineRule="atLeast"/>
+        <w:rPr>
+          <w:rFonts w:ascii="Consolas" w:eastAsia="Times New Roman" w:hAnsi="Consolas" w:cs="Times New Roman"/>
+          <w:color w:val="000000"/>
+          <w:sz w:val="21"/>
+          <w:szCs w:val="21"/>
+          <w:lang w:eastAsia="en-GB"/>
+        </w:rPr>
+      </w:pPr>
+      <w:r>
+        <w:rPr>
+          <w:rFonts w:ascii="Consolas" w:eastAsia="Times New Roman" w:hAnsi="Consolas" w:cs="Times New Roman"/>
+          <w:color w:val="000000"/>
+          <w:sz w:val="21"/>
+          <w:szCs w:val="21"/>
+          <w:lang w:eastAsia="en-GB"/>
+        </w:rPr>
+        <w:t xml:space="preserve">        </w:t>
+      </w:r>
+      <w:proofErr w:type="spellStart"/>
+      <w:r>
+        <w:rPr>
+          <w:rFonts w:ascii="Consolas" w:eastAsia="Times New Roman" w:hAnsi="Consolas" w:cs="Times New Roman"/>
+          <w:color w:val="000000"/>
+          <w:sz w:val="21"/>
+          <w:szCs w:val="21"/>
+          <w:lang w:eastAsia="en-GB"/>
+        </w:rPr>
+        <w:t>randomTrack</w:t>
+      </w:r>
+      <w:proofErr w:type="spellEnd"/>
+      <w:r>
+        <w:rPr>
+          <w:rFonts w:ascii="Consolas" w:eastAsia="Times New Roman" w:hAnsi="Consolas" w:cs="Times New Roman"/>
+          <w:color w:val="000000"/>
+          <w:sz w:val="21"/>
+          <w:szCs w:val="21"/>
+          <w:lang w:eastAsia="en-GB"/>
+        </w:rPr>
+        <w:t xml:space="preserve"> = </w:t>
+      </w:r>
+      <w:proofErr w:type="gramStart"/>
+      <w:r>
+        <w:rPr>
+          <w:rFonts w:ascii="Consolas" w:eastAsia="Times New Roman" w:hAnsi="Consolas" w:cs="Times New Roman"/>
+          <w:color w:val="000000"/>
+          <w:sz w:val="21"/>
+          <w:szCs w:val="21"/>
+          <w:lang w:eastAsia="en-GB"/>
+        </w:rPr>
+        <w:t>tracks[</w:t>
+      </w:r>
+      <w:proofErr w:type="spellStart"/>
+      <w:proofErr w:type="gramEnd"/>
+      <w:r>
+        <w:rPr>
+          <w:rFonts w:ascii="Consolas" w:eastAsia="Times New Roman" w:hAnsi="Consolas" w:cs="Times New Roman"/>
+          <w:color w:val="000000"/>
+          <w:sz w:val="21"/>
+          <w:szCs w:val="21"/>
+          <w:lang w:eastAsia="en-GB"/>
+        </w:rPr>
+        <w:t>random.randint</w:t>
+      </w:r>
+      <w:proofErr w:type="spellEnd"/>
+      <w:r>
+        <w:rPr>
+          <w:rFonts w:ascii="Consolas" w:eastAsia="Times New Roman" w:hAnsi="Consolas" w:cs="Times New Roman"/>
+          <w:color w:val="000000"/>
+          <w:sz w:val="21"/>
+          <w:szCs w:val="21"/>
+          <w:lang w:eastAsia="en-GB"/>
+        </w:rPr>
+        <w:t>(</w:t>
+      </w:r>
+      <w:r>
+        <w:rPr>
+          <w:rFonts w:ascii="Consolas" w:eastAsia="Times New Roman" w:hAnsi="Consolas" w:cs="Times New Roman"/>
+          <w:color w:val="098658"/>
+          <w:sz w:val="21"/>
+          <w:szCs w:val="21"/>
+          <w:lang w:eastAsia="en-GB"/>
+        </w:rPr>
+        <w:t>0</w:t>
+      </w:r>
+      <w:r>
+        <w:rPr>
+          <w:rFonts w:ascii="Consolas" w:eastAsia="Times New Roman" w:hAnsi="Consolas" w:cs="Times New Roman"/>
+          <w:color w:val="000000"/>
+          <w:sz w:val="21"/>
+          <w:szCs w:val="21"/>
+          <w:lang w:eastAsia="en-GB"/>
+        </w:rPr>
+        <w:t xml:space="preserve">, </w:t>
+      </w:r>
+      <w:proofErr w:type="spellStart"/>
+      <w:r>
+        <w:rPr>
+          <w:rFonts w:ascii="Consolas" w:eastAsia="Times New Roman" w:hAnsi="Consolas" w:cs="Times New Roman"/>
+          <w:color w:val="000000"/>
+          <w:sz w:val="21"/>
+          <w:szCs w:val="21"/>
+          <w:lang w:eastAsia="en-GB"/>
+        </w:rPr>
+        <w:t>len</w:t>
+      </w:r>
+      <w:proofErr w:type="spellEnd"/>
+      <w:r>
+        <w:rPr>
+          <w:rFonts w:ascii="Consolas" w:eastAsia="Times New Roman" w:hAnsi="Consolas" w:cs="Times New Roman"/>
+          <w:color w:val="000000"/>
+          <w:sz w:val="21"/>
+          <w:szCs w:val="21"/>
+          <w:lang w:eastAsia="en-GB"/>
+        </w:rPr>
+        <w:t>(tracks))][</w:t>
+      </w:r>
+      <w:r>
+        <w:rPr>
+          <w:rFonts w:ascii="Consolas" w:eastAsia="Times New Roman" w:hAnsi="Consolas" w:cs="Times New Roman"/>
+          <w:color w:val="A31515"/>
+          <w:sz w:val="21"/>
+          <w:szCs w:val="21"/>
+          <w:lang w:eastAsia="en-GB"/>
+        </w:rPr>
+        <w:t>"track"</w:t>
+      </w:r>
+      <w:r>
+        <w:rPr>
+          <w:rFonts w:ascii="Consolas" w:eastAsia="Times New Roman" w:hAnsi="Consolas" w:cs="Times New Roman"/>
+          <w:color w:val="000000"/>
+          <w:sz w:val="21"/>
+          <w:szCs w:val="21"/>
+          <w:lang w:eastAsia="en-GB"/>
+        </w:rPr>
+        <w:t>][</w:t>
+      </w:r>
+      <w:r>
+        <w:rPr>
+          <w:rFonts w:ascii="Consolas" w:eastAsia="Times New Roman" w:hAnsi="Consolas" w:cs="Times New Roman"/>
+          <w:color w:val="A31515"/>
+          <w:sz w:val="21"/>
+          <w:szCs w:val="21"/>
+          <w:lang w:eastAsia="en-GB"/>
+        </w:rPr>
+        <w:t>"</w:t>
+      </w:r>
+      <w:proofErr w:type="spellStart"/>
+      <w:r>
+        <w:rPr>
+          <w:rFonts w:ascii="Consolas" w:eastAsia="Times New Roman" w:hAnsi="Consolas" w:cs="Times New Roman"/>
+          <w:color w:val="A31515"/>
+          <w:sz w:val="21"/>
+          <w:szCs w:val="21"/>
+          <w:lang w:eastAsia="en-GB"/>
+        </w:rPr>
+        <w:t>track_id</w:t>
+      </w:r>
+      <w:proofErr w:type="spellEnd"/>
+      <w:r>
+        <w:rPr>
+          <w:rFonts w:ascii="Consolas" w:eastAsia="Times New Roman" w:hAnsi="Consolas" w:cs="Times New Roman"/>
+          <w:color w:val="A31515"/>
+          <w:sz w:val="21"/>
+          <w:szCs w:val="21"/>
+          <w:lang w:eastAsia="en-GB"/>
+        </w:rPr>
+        <w:t>"</w:t>
+      </w:r>
+      <w:r>
+        <w:rPr>
+          <w:rFonts w:ascii="Consolas" w:eastAsia="Times New Roman" w:hAnsi="Consolas" w:cs="Times New Roman"/>
+          <w:color w:val="000000"/>
+          <w:sz w:val="21"/>
+          <w:szCs w:val="21"/>
+          <w:lang w:eastAsia="en-GB"/>
+        </w:rPr>
+        <w:t>]</w:t>
+      </w:r>
+    </w:p>
+    <w:p>
+      <w:pPr>
+        <w:shd w:val="clear" w:color="auto" w:fill="FFFFFF"/>
+        <w:spacing w:after="0" w:line="285" w:lineRule="atLeast"/>
+        <w:rPr>
+          <w:rFonts w:ascii="Consolas" w:eastAsia="Times New Roman" w:hAnsi="Consolas" w:cs="Times New Roman"/>
+          <w:color w:val="000000"/>
+          <w:sz w:val="21"/>
+          <w:szCs w:val="21"/>
+          <w:lang w:eastAsia="en-GB"/>
+        </w:rPr>
+      </w:pPr>
+      <w:r>
+        <w:rPr>
+          <w:rFonts w:ascii="Consolas" w:eastAsia="Times New Roman" w:hAnsi="Consolas" w:cs="Times New Roman"/>
+          <w:color w:val="000000"/>
+          <w:sz w:val="21"/>
+          <w:szCs w:val="21"/>
+          <w:lang w:eastAsia="en-GB"/>
+        </w:rPr>
+        <w:t>        print(</w:t>
+      </w:r>
+      <w:proofErr w:type="spellStart"/>
+      <w:r>
+        <w:rPr>
+          <w:rFonts w:ascii="Consolas" w:eastAsia="Times New Roman" w:hAnsi="Consolas" w:cs="Times New Roman"/>
+          <w:color w:val="000000"/>
+          <w:sz w:val="21"/>
+          <w:szCs w:val="21"/>
+          <w:lang w:eastAsia="en-GB"/>
+        </w:rPr>
+        <w:t>randomTrack</w:t>
+      </w:r>
+      <w:proofErr w:type="spellEnd"/>
+      <w:r>
+        <w:rPr>
+          <w:rFonts w:ascii="Consolas" w:eastAsia="Times New Roman" w:hAnsi="Consolas" w:cs="Times New Roman"/>
+          <w:color w:val="000000"/>
+          <w:sz w:val="21"/>
+          <w:szCs w:val="21"/>
+          <w:lang w:eastAsia="en-GB"/>
+        </w:rPr>
+        <w:t>)</w:t>
+      </w:r>
+    </w:p>
+    <w:p>
+      <w:pPr>
+        <w:shd w:val="clear" w:color="auto" w:fill="FFFFFF"/>
+        <w:spacing w:after="0" w:line="285" w:lineRule="atLeast"/>
+        <w:rPr>
+          <w:rFonts w:ascii="Consolas" w:eastAsia="Times New Roman" w:hAnsi="Consolas" w:cs="Times New Roman"/>
+          <w:color w:val="000000"/>
+          <w:sz w:val="21"/>
+          <w:szCs w:val="21"/>
+          <w:lang w:eastAsia="en-GB"/>
+        </w:rPr>
+      </w:pPr>
+      <w:r>
+        <w:rPr>
+          <w:rFonts w:ascii="Consolas" w:eastAsia="Times New Roman" w:hAnsi="Consolas" w:cs="Times New Roman"/>
+          <w:color w:val="000000"/>
+          <w:sz w:val="21"/>
+          <w:szCs w:val="21"/>
+          <w:lang w:eastAsia="en-GB"/>
+        </w:rPr>
+        <w:t xml:space="preserve">        </w:t>
+      </w:r>
+      <w:r>
+        <w:rPr>
+          <w:rFonts w:ascii="Consolas" w:eastAsia="Times New Roman" w:hAnsi="Consolas" w:cs="Times New Roman"/>
+          <w:color w:val="0000FF"/>
+          <w:sz w:val="21"/>
+          <w:szCs w:val="21"/>
+          <w:lang w:eastAsia="en-GB"/>
+        </w:rPr>
+        <w:t>return</w:t>
+      </w:r>
+      <w:r>
+        <w:rPr>
+          <w:rFonts w:ascii="Consolas" w:eastAsia="Times New Roman" w:hAnsi="Consolas" w:cs="Times New Roman"/>
+          <w:color w:val="000000"/>
+          <w:sz w:val="21"/>
+          <w:szCs w:val="21"/>
+          <w:lang w:eastAsia="en-GB"/>
+        </w:rPr>
         <w:t xml:space="preserve"> </w:t>
       </w:r>
-      <w:r>
-        <w:sym w:font="Wingdings" w:char="F0DF"/>
-      </w:r>
-      <w:r>
-        <w:t xml:space="preserve"> []</w:t>
-      </w:r>
-    </w:p>
-    <w:p>
-      <w:r>
-        <w:t xml:space="preserve">append track names to </w:t>
-      </w:r>
-      <w:proofErr w:type="spellStart"/>
-      <w:r>
-        <w:t>tracknames</w:t>
-      </w:r>
-      <w:proofErr w:type="spellEnd"/>
-    </w:p>
-    <w:p>
-      <w:proofErr w:type="spellStart"/>
-      <w:r>
+      <w:proofErr w:type="spellStart"/>
+      <w:r>
+        <w:rPr>
+          <w:rFonts w:ascii="Consolas" w:eastAsia="Times New Roman" w:hAnsi="Consolas" w:cs="Times New Roman"/>
+          <w:color w:val="000000"/>
+          <w:sz w:val="21"/>
+          <w:szCs w:val="21"/>
+          <w:lang w:eastAsia="en-GB"/>
+        </w:rPr>
         <w:t>randomTrack</w:t>
       </w:r>
       <w:proofErr w:type="spellEnd"/>
-      <w:r>
+    </w:p>
+    <w:p>
+      <w:pPr>
+        <w:shd w:val="clear" w:color="auto" w:fill="FFFFFF"/>
+        <w:spacing w:after="0" w:line="285" w:lineRule="atLeast"/>
+        <w:rPr>
+          <w:rFonts w:ascii="Consolas" w:eastAsia="Times New Roman" w:hAnsi="Consolas" w:cs="Times New Roman"/>
+          <w:color w:val="000000"/>
+          <w:sz w:val="21"/>
+          <w:szCs w:val="21"/>
+          <w:lang w:eastAsia="en-GB"/>
+        </w:rPr>
+      </w:pPr>
+    </w:p>
+    <w:p>
+      <w:pPr>
+        <w:shd w:val="clear" w:color="auto" w:fill="FFFFFF"/>
+        <w:spacing w:after="0" w:line="285" w:lineRule="atLeast"/>
+        <w:rPr>
+          <w:rFonts w:ascii="Consolas" w:eastAsia="Times New Roman" w:hAnsi="Consolas" w:cs="Times New Roman"/>
+          <w:color w:val="000000"/>
+          <w:sz w:val="21"/>
+          <w:szCs w:val="21"/>
+          <w:lang w:eastAsia="en-GB"/>
+        </w:rPr>
+      </w:pPr>
+      <w:r>
+        <w:rPr>
+          <w:rFonts w:ascii="Consolas" w:eastAsia="Times New Roman" w:hAnsi="Consolas" w:cs="Times New Roman"/>
+          <w:color w:val="000000"/>
+          <w:sz w:val="21"/>
+          <w:szCs w:val="21"/>
+          <w:lang w:eastAsia="en-GB"/>
+        </w:rPr>
+        <w:t xml:space="preserve">    </w:t>
+      </w:r>
+      <w:r>
+        <w:rPr>
+          <w:rFonts w:ascii="Consolas" w:eastAsia="Times New Roman" w:hAnsi="Consolas" w:cs="Times New Roman"/>
+          <w:color w:val="008000"/>
+          <w:sz w:val="21"/>
+          <w:szCs w:val="21"/>
+          <w:lang w:eastAsia="en-GB"/>
+        </w:rPr>
+        <w:t>#</w:t>
+      </w:r>
+      <w:proofErr w:type="gramStart"/>
+      <w:r>
+        <w:rPr>
+          <w:rFonts w:ascii="Consolas" w:eastAsia="Times New Roman" w:hAnsi="Consolas" w:cs="Times New Roman"/>
+          <w:color w:val="008000"/>
+          <w:sz w:val="21"/>
+          <w:szCs w:val="21"/>
+          <w:lang w:eastAsia="en-GB"/>
+        </w:rPr>
+        <w:t>function</w:t>
+      </w:r>
+      <w:proofErr w:type="gramEnd"/>
+      <w:r>
+        <w:rPr>
+          <w:rFonts w:ascii="Consolas" w:eastAsia="Times New Roman" w:hAnsi="Consolas" w:cs="Times New Roman"/>
+          <w:color w:val="008000"/>
+          <w:sz w:val="21"/>
+          <w:szCs w:val="21"/>
+          <w:lang w:eastAsia="en-GB"/>
+        </w:rPr>
+        <w:t xml:space="preserve"> to get lyrics of a specific track</w:t>
+      </w:r>
+    </w:p>
+    <w:p>
+      <w:pPr>
+        <w:shd w:val="clear" w:color="auto" w:fill="FFFFFF"/>
+        <w:spacing w:after="0" w:line="285" w:lineRule="atLeast"/>
+        <w:rPr>
+          <w:rFonts w:ascii="Consolas" w:eastAsia="Times New Roman" w:hAnsi="Consolas" w:cs="Times New Roman"/>
+          <w:color w:val="000000"/>
+          <w:sz w:val="21"/>
+          <w:szCs w:val="21"/>
+          <w:lang w:eastAsia="en-GB"/>
+        </w:rPr>
+      </w:pPr>
+      <w:r>
+        <w:rPr>
+          <w:rFonts w:ascii="Consolas" w:eastAsia="Times New Roman" w:hAnsi="Consolas" w:cs="Times New Roman"/>
+          <w:color w:val="000000"/>
+          <w:sz w:val="21"/>
+          <w:szCs w:val="21"/>
+          <w:lang w:eastAsia="en-GB"/>
+        </w:rPr>
+        <w:t xml:space="preserve">    </w:t>
+      </w:r>
+      <w:r>
+        <w:rPr>
+          <w:rFonts w:ascii="Consolas" w:eastAsia="Times New Roman" w:hAnsi="Consolas" w:cs="Times New Roman"/>
+          <w:color w:val="0000FF"/>
+          <w:sz w:val="21"/>
+          <w:szCs w:val="21"/>
+          <w:lang w:eastAsia="en-GB"/>
+        </w:rPr>
+        <w:t>def</w:t>
+      </w:r>
+      <w:r>
+        <w:rPr>
+          <w:rFonts w:ascii="Consolas" w:eastAsia="Times New Roman" w:hAnsi="Consolas" w:cs="Times New Roman"/>
+          <w:color w:val="000000"/>
+          <w:sz w:val="21"/>
+          <w:szCs w:val="21"/>
+          <w:lang w:eastAsia="en-GB"/>
+        </w:rPr>
+        <w:t xml:space="preserve"> __</w:t>
+      </w:r>
+      <w:proofErr w:type="spellStart"/>
+      <w:proofErr w:type="gramStart"/>
+      <w:r>
+        <w:rPr>
+          <w:rFonts w:ascii="Consolas" w:eastAsia="Times New Roman" w:hAnsi="Consolas" w:cs="Times New Roman"/>
+          <w:color w:val="000000"/>
+          <w:sz w:val="21"/>
+          <w:szCs w:val="21"/>
+          <w:lang w:eastAsia="en-GB"/>
+        </w:rPr>
+        <w:t>GetLyrics</w:t>
+      </w:r>
+      <w:proofErr w:type="spellEnd"/>
+      <w:r>
+        <w:rPr>
+          <w:rFonts w:ascii="Consolas" w:eastAsia="Times New Roman" w:hAnsi="Consolas" w:cs="Times New Roman"/>
+          <w:color w:val="000000"/>
+          <w:sz w:val="21"/>
+          <w:szCs w:val="21"/>
+          <w:lang w:eastAsia="en-GB"/>
+        </w:rPr>
+        <w:t>(</w:t>
+      </w:r>
+      <w:proofErr w:type="gramEnd"/>
+      <w:r>
+        <w:rPr>
+          <w:rFonts w:ascii="Consolas" w:eastAsia="Times New Roman" w:hAnsi="Consolas" w:cs="Times New Roman"/>
+          <w:color w:val="000000"/>
+          <w:sz w:val="21"/>
+          <w:szCs w:val="21"/>
+          <w:lang w:eastAsia="en-GB"/>
+        </w:rPr>
+        <w:t xml:space="preserve">self, </w:t>
+      </w:r>
+      <w:proofErr w:type="spellStart"/>
+      <w:r>
+        <w:rPr>
+          <w:rFonts w:ascii="Consolas" w:eastAsia="Times New Roman" w:hAnsi="Consolas" w:cs="Times New Roman"/>
+          <w:color w:val="000000"/>
+          <w:sz w:val="21"/>
+          <w:szCs w:val="21"/>
+          <w:lang w:eastAsia="en-GB"/>
+        </w:rPr>
+        <w:t>trackID</w:t>
+      </w:r>
+      <w:proofErr w:type="spellEnd"/>
+      <w:r>
+        <w:rPr>
+          <w:rFonts w:ascii="Consolas" w:eastAsia="Times New Roman" w:hAnsi="Consolas" w:cs="Times New Roman"/>
+          <w:color w:val="000000"/>
+          <w:sz w:val="21"/>
+          <w:szCs w:val="21"/>
+          <w:lang w:eastAsia="en-GB"/>
+        </w:rPr>
+        <w:t>):</w:t>
+      </w:r>
+    </w:p>
+    <w:p>
+      <w:pPr>
+        <w:shd w:val="clear" w:color="auto" w:fill="FFFFFF"/>
+        <w:spacing w:after="0" w:line="285" w:lineRule="atLeast"/>
+        <w:rPr>
+          <w:rFonts w:ascii="Consolas" w:eastAsia="Times New Roman" w:hAnsi="Consolas" w:cs="Times New Roman"/>
+          <w:color w:val="000000"/>
+          <w:sz w:val="21"/>
+          <w:szCs w:val="21"/>
+          <w:lang w:eastAsia="en-GB"/>
+        </w:rPr>
+      </w:pPr>
+      <w:r>
+        <w:rPr>
+          <w:rFonts w:ascii="Consolas" w:eastAsia="Times New Roman" w:hAnsi="Consolas" w:cs="Times New Roman"/>
+          <w:color w:val="000000"/>
+          <w:sz w:val="21"/>
+          <w:szCs w:val="21"/>
+          <w:lang w:eastAsia="en-GB"/>
+        </w:rPr>
+        <w:t xml:space="preserve">        </w:t>
+      </w:r>
+      <w:r>
+        <w:rPr>
+          <w:rFonts w:ascii="Consolas" w:eastAsia="Times New Roman" w:hAnsi="Consolas" w:cs="Times New Roman"/>
+          <w:color w:val="008000"/>
+          <w:sz w:val="21"/>
+          <w:szCs w:val="21"/>
+          <w:lang w:eastAsia="en-GB"/>
+        </w:rPr>
+        <w:t>#</w:t>
+      </w:r>
+      <w:proofErr w:type="gramStart"/>
+      <w:r>
+        <w:rPr>
+          <w:rFonts w:ascii="Consolas" w:eastAsia="Times New Roman" w:hAnsi="Consolas" w:cs="Times New Roman"/>
+          <w:color w:val="008000"/>
+          <w:sz w:val="21"/>
+          <w:szCs w:val="21"/>
+          <w:lang w:eastAsia="en-GB"/>
+        </w:rPr>
+        <w:t>private</w:t>
+      </w:r>
+      <w:proofErr w:type="gramEnd"/>
+      <w:r>
+        <w:rPr>
+          <w:rFonts w:ascii="Consolas" w:eastAsia="Times New Roman" w:hAnsi="Consolas" w:cs="Times New Roman"/>
+          <w:color w:val="008000"/>
+          <w:sz w:val="21"/>
+          <w:szCs w:val="21"/>
+          <w:lang w:eastAsia="en-GB"/>
+        </w:rPr>
+        <w:t xml:space="preserve"> as it does not need to be accessed outside the object</w:t>
+      </w:r>
+    </w:p>
+    <w:p>
+      <w:pPr>
+        <w:shd w:val="clear" w:color="auto" w:fill="FFFFFF"/>
+        <w:spacing w:after="0" w:line="285" w:lineRule="atLeast"/>
+        <w:rPr>
+          <w:rFonts w:ascii="Consolas" w:eastAsia="Times New Roman" w:hAnsi="Consolas" w:cs="Times New Roman"/>
+          <w:color w:val="000000"/>
+          <w:sz w:val="21"/>
+          <w:szCs w:val="21"/>
+          <w:lang w:eastAsia="en-GB"/>
+        </w:rPr>
+      </w:pPr>
+      <w:r>
+        <w:rPr>
+          <w:rFonts w:ascii="Consolas" w:eastAsia="Times New Roman" w:hAnsi="Consolas" w:cs="Times New Roman"/>
+          <w:color w:val="000000"/>
+          <w:sz w:val="21"/>
+          <w:szCs w:val="21"/>
+          <w:lang w:eastAsia="en-GB"/>
+        </w:rPr>
+        <w:t xml:space="preserve">        </w:t>
+      </w:r>
+      <w:r>
+        <w:rPr>
+          <w:rFonts w:ascii="Consolas" w:eastAsia="Times New Roman" w:hAnsi="Consolas" w:cs="Times New Roman"/>
+          <w:color w:val="008000"/>
+          <w:sz w:val="21"/>
+          <w:szCs w:val="21"/>
+          <w:lang w:eastAsia="en-GB"/>
+        </w:rPr>
+        <w:t>#</w:t>
+      </w:r>
+      <w:proofErr w:type="gramStart"/>
+      <w:r>
+        <w:rPr>
+          <w:rFonts w:ascii="Consolas" w:eastAsia="Times New Roman" w:hAnsi="Consolas" w:cs="Times New Roman"/>
+          <w:color w:val="008000"/>
+          <w:sz w:val="21"/>
+          <w:szCs w:val="21"/>
+          <w:lang w:eastAsia="en-GB"/>
+        </w:rPr>
+        <w:t>string</w:t>
+      </w:r>
+      <w:proofErr w:type="gramEnd"/>
+      <w:r>
+        <w:rPr>
+          <w:rFonts w:ascii="Consolas" w:eastAsia="Times New Roman" w:hAnsi="Consolas" w:cs="Times New Roman"/>
+          <w:color w:val="008000"/>
+          <w:sz w:val="21"/>
+          <w:szCs w:val="21"/>
+          <w:lang w:eastAsia="en-GB"/>
+        </w:rPr>
+        <w:t xml:space="preserve"> with API request to retrieve lyrics for given </w:t>
+      </w:r>
+      <w:proofErr w:type="spellStart"/>
+      <w:r>
+        <w:rPr>
+          <w:rFonts w:ascii="Consolas" w:eastAsia="Times New Roman" w:hAnsi="Consolas" w:cs="Times New Roman"/>
+          <w:color w:val="008000"/>
+          <w:sz w:val="21"/>
+          <w:szCs w:val="21"/>
+          <w:lang w:eastAsia="en-GB"/>
+        </w:rPr>
+        <w:t>trackID</w:t>
+      </w:r>
+      <w:proofErr w:type="spellEnd"/>
+    </w:p>
+    <w:p>
+      <w:pPr>
+        <w:shd w:val="clear" w:color="auto" w:fill="FFFFFF"/>
+        <w:spacing w:after="0" w:line="285" w:lineRule="atLeast"/>
+        <w:rPr>
+          <w:rFonts w:ascii="Consolas" w:eastAsia="Times New Roman" w:hAnsi="Consolas" w:cs="Times New Roman"/>
+          <w:color w:val="000000"/>
+          <w:sz w:val="21"/>
+          <w:szCs w:val="21"/>
+          <w:lang w:eastAsia="en-GB"/>
+        </w:rPr>
+      </w:pPr>
+      <w:r>
+        <w:rPr>
+          <w:rFonts w:ascii="Consolas" w:eastAsia="Times New Roman" w:hAnsi="Consolas" w:cs="Times New Roman"/>
+          <w:color w:val="000000"/>
+          <w:sz w:val="21"/>
+          <w:szCs w:val="21"/>
+          <w:lang w:eastAsia="en-GB"/>
+        </w:rPr>
+        <w:t xml:space="preserve">        payload = </w:t>
+      </w:r>
+      <w:proofErr w:type="spellStart"/>
+      <w:r>
+        <w:rPr>
+          <w:rFonts w:ascii="Consolas" w:eastAsia="Times New Roman" w:hAnsi="Consolas" w:cs="Times New Roman"/>
+          <w:color w:val="0000FF"/>
+          <w:sz w:val="21"/>
+          <w:szCs w:val="21"/>
+          <w:lang w:eastAsia="en-GB"/>
+        </w:rPr>
+        <w:t>f</w:t>
+      </w:r>
+      <w:r>
+        <w:rPr>
+          <w:rFonts w:ascii="Consolas" w:eastAsia="Times New Roman" w:hAnsi="Consolas" w:cs="Times New Roman"/>
+          <w:color w:val="A31515"/>
+          <w:sz w:val="21"/>
+          <w:szCs w:val="21"/>
+          <w:lang w:eastAsia="en-GB"/>
+        </w:rPr>
+        <w:t>"track.lyrics.get?apikey</w:t>
+      </w:r>
+      <w:proofErr w:type="spellEnd"/>
+      <w:r>
+        <w:rPr>
+          <w:rFonts w:ascii="Consolas" w:eastAsia="Times New Roman" w:hAnsi="Consolas" w:cs="Times New Roman"/>
+          <w:color w:val="A31515"/>
+          <w:sz w:val="21"/>
+          <w:szCs w:val="21"/>
+          <w:lang w:eastAsia="en-GB"/>
+        </w:rPr>
+        <w:t>=</w:t>
+      </w:r>
+      <w:r>
+        <w:rPr>
+          <w:rFonts w:ascii="Consolas" w:eastAsia="Times New Roman" w:hAnsi="Consolas" w:cs="Times New Roman"/>
+          <w:color w:val="000000"/>
+          <w:sz w:val="21"/>
+          <w:szCs w:val="21"/>
+          <w:lang w:eastAsia="en-GB"/>
+        </w:rPr>
+        <w:t>{</w:t>
+      </w:r>
+      <w:proofErr w:type="spellStart"/>
+      <w:proofErr w:type="gramStart"/>
+      <w:r>
+        <w:rPr>
+          <w:rFonts w:ascii="Consolas" w:eastAsia="Times New Roman" w:hAnsi="Consolas" w:cs="Times New Roman"/>
+          <w:color w:val="0000FF"/>
+          <w:sz w:val="21"/>
+          <w:szCs w:val="21"/>
+          <w:lang w:eastAsia="en-GB"/>
+        </w:rPr>
+        <w:t>self</w:t>
+      </w:r>
+      <w:r>
+        <w:rPr>
+          <w:rFonts w:ascii="Consolas" w:eastAsia="Times New Roman" w:hAnsi="Consolas" w:cs="Times New Roman"/>
+          <w:color w:val="000000"/>
+          <w:sz w:val="21"/>
+          <w:szCs w:val="21"/>
+          <w:lang w:eastAsia="en-GB"/>
+        </w:rPr>
+        <w:t>._</w:t>
+      </w:r>
+      <w:proofErr w:type="gramEnd"/>
+      <w:r>
+        <w:rPr>
+          <w:rFonts w:ascii="Consolas" w:eastAsia="Times New Roman" w:hAnsi="Consolas" w:cs="Times New Roman"/>
+          <w:color w:val="000000"/>
+          <w:sz w:val="21"/>
+          <w:szCs w:val="21"/>
+          <w:lang w:eastAsia="en-GB"/>
+        </w:rPr>
+        <w:t>_API_KEY</w:t>
+      </w:r>
+      <w:proofErr w:type="spellEnd"/>
+      <w:r>
+        <w:rPr>
+          <w:rFonts w:ascii="Consolas" w:eastAsia="Times New Roman" w:hAnsi="Consolas" w:cs="Times New Roman"/>
+          <w:color w:val="000000"/>
+          <w:sz w:val="21"/>
+          <w:szCs w:val="21"/>
+          <w:lang w:eastAsia="en-GB"/>
+        </w:rPr>
+        <w:t>}</w:t>
+      </w:r>
+      <w:r>
+        <w:rPr>
+          <w:rFonts w:ascii="Consolas" w:eastAsia="Times New Roman" w:hAnsi="Consolas" w:cs="Times New Roman"/>
+          <w:color w:val="A31515"/>
+          <w:sz w:val="21"/>
+          <w:szCs w:val="21"/>
+          <w:lang w:eastAsia="en-GB"/>
+        </w:rPr>
+        <w:t>&amp;</w:t>
+      </w:r>
+      <w:proofErr w:type="spellStart"/>
+      <w:r>
+        <w:rPr>
+          <w:rFonts w:ascii="Consolas" w:eastAsia="Times New Roman" w:hAnsi="Consolas" w:cs="Times New Roman"/>
+          <w:color w:val="A31515"/>
+          <w:sz w:val="21"/>
+          <w:szCs w:val="21"/>
+          <w:lang w:eastAsia="en-GB"/>
+        </w:rPr>
+        <w:t>track_id</w:t>
+      </w:r>
+      <w:proofErr w:type="spellEnd"/>
+      <w:r>
+        <w:rPr>
+          <w:rFonts w:ascii="Consolas" w:eastAsia="Times New Roman" w:hAnsi="Consolas" w:cs="Times New Roman"/>
+          <w:color w:val="A31515"/>
+          <w:sz w:val="21"/>
+          <w:szCs w:val="21"/>
+          <w:lang w:eastAsia="en-GB"/>
+        </w:rPr>
+        <w:t>=</w:t>
+      </w:r>
+      <w:r>
+        <w:rPr>
+          <w:rFonts w:ascii="Consolas" w:eastAsia="Times New Roman" w:hAnsi="Consolas" w:cs="Times New Roman"/>
+          <w:color w:val="000000"/>
+          <w:sz w:val="21"/>
+          <w:szCs w:val="21"/>
+          <w:lang w:eastAsia="en-GB"/>
+        </w:rPr>
+        <w:t>{</w:t>
+      </w:r>
+      <w:proofErr w:type="spellStart"/>
+      <w:r>
+        <w:rPr>
+          <w:rFonts w:ascii="Consolas" w:eastAsia="Times New Roman" w:hAnsi="Consolas" w:cs="Times New Roman"/>
+          <w:color w:val="000000"/>
+          <w:sz w:val="21"/>
+          <w:szCs w:val="21"/>
+          <w:lang w:eastAsia="en-GB"/>
+        </w:rPr>
+        <w:t>trackID</w:t>
+      </w:r>
+      <w:proofErr w:type="spellEnd"/>
+      <w:r>
+        <w:rPr>
+          <w:rFonts w:ascii="Consolas" w:eastAsia="Times New Roman" w:hAnsi="Consolas" w:cs="Times New Roman"/>
+          <w:color w:val="000000"/>
+          <w:sz w:val="21"/>
+          <w:szCs w:val="21"/>
+          <w:lang w:eastAsia="en-GB"/>
+        </w:rPr>
+        <w:t>}</w:t>
+      </w:r>
+      <w:r>
+        <w:rPr>
+          <w:rFonts w:ascii="Consolas" w:eastAsia="Times New Roman" w:hAnsi="Consolas" w:cs="Times New Roman"/>
+          <w:color w:val="A31515"/>
+          <w:sz w:val="21"/>
+          <w:szCs w:val="21"/>
+          <w:lang w:eastAsia="en-GB"/>
+        </w:rPr>
+        <w:t>"</w:t>
+      </w:r>
+    </w:p>
+    <w:p>
+      <w:pPr>
+        <w:shd w:val="clear" w:color="auto" w:fill="FFFFFF"/>
+        <w:spacing w:after="0" w:line="285" w:lineRule="atLeast"/>
+        <w:rPr>
+          <w:rFonts w:ascii="Consolas" w:eastAsia="Times New Roman" w:hAnsi="Consolas" w:cs="Times New Roman"/>
+          <w:color w:val="000000"/>
+          <w:sz w:val="21"/>
+          <w:szCs w:val="21"/>
+          <w:lang w:eastAsia="en-GB"/>
+        </w:rPr>
+      </w:pPr>
+      <w:r>
+        <w:rPr>
+          <w:rFonts w:ascii="Consolas" w:eastAsia="Times New Roman" w:hAnsi="Consolas" w:cs="Times New Roman"/>
+          <w:color w:val="000000"/>
+          <w:sz w:val="21"/>
+          <w:szCs w:val="21"/>
+          <w:lang w:eastAsia="en-GB"/>
+        </w:rPr>
+        <w:t>        str(payload</w:t>
+      </w:r>
+      <w:proofErr w:type="gramStart"/>
+      <w:r>
+        <w:rPr>
+          <w:rFonts w:ascii="Consolas" w:eastAsia="Times New Roman" w:hAnsi="Consolas" w:cs="Times New Roman"/>
+          <w:color w:val="000000"/>
+          <w:sz w:val="21"/>
+          <w:szCs w:val="21"/>
+          <w:lang w:eastAsia="en-GB"/>
+        </w:rPr>
+        <w:t>).encode</w:t>
+      </w:r>
+      <w:proofErr w:type="gramEnd"/>
+      <w:r>
+        <w:rPr>
+          <w:rFonts w:ascii="Consolas" w:eastAsia="Times New Roman" w:hAnsi="Consolas" w:cs="Times New Roman"/>
+          <w:color w:val="000000"/>
+          <w:sz w:val="21"/>
+          <w:szCs w:val="21"/>
+          <w:lang w:eastAsia="en-GB"/>
+        </w:rPr>
+        <w:t>()</w:t>
+      </w:r>
+    </w:p>
+    <w:p>
+      <w:pPr>
+        <w:shd w:val="clear" w:color="auto" w:fill="FFFFFF"/>
+        <w:spacing w:after="0" w:line="285" w:lineRule="atLeast"/>
+        <w:rPr>
+          <w:rFonts w:ascii="Consolas" w:eastAsia="Times New Roman" w:hAnsi="Consolas" w:cs="Times New Roman"/>
+          <w:color w:val="000000"/>
+          <w:sz w:val="21"/>
+          <w:szCs w:val="21"/>
+          <w:lang w:eastAsia="en-GB"/>
+        </w:rPr>
+      </w:pPr>
+      <w:r>
+        <w:rPr>
+          <w:rFonts w:ascii="Consolas" w:eastAsia="Times New Roman" w:hAnsi="Consolas" w:cs="Times New Roman"/>
+          <w:color w:val="000000"/>
+          <w:sz w:val="21"/>
+          <w:szCs w:val="21"/>
+          <w:lang w:eastAsia="en-GB"/>
+        </w:rPr>
+        <w:t xml:space="preserve">        response = </w:t>
+      </w:r>
+      <w:proofErr w:type="spellStart"/>
+      <w:proofErr w:type="gramStart"/>
+      <w:r>
+        <w:rPr>
+          <w:rFonts w:ascii="Consolas" w:eastAsia="Times New Roman" w:hAnsi="Consolas" w:cs="Times New Roman"/>
+          <w:color w:val="000000"/>
+          <w:sz w:val="21"/>
+          <w:szCs w:val="21"/>
+          <w:lang w:eastAsia="en-GB"/>
+        </w:rPr>
+        <w:t>requests.get</w:t>
+      </w:r>
+      <w:proofErr w:type="spellEnd"/>
+      <w:r>
+        <w:rPr>
+          <w:rFonts w:ascii="Consolas" w:eastAsia="Times New Roman" w:hAnsi="Consolas" w:cs="Times New Roman"/>
+          <w:color w:val="000000"/>
+          <w:sz w:val="21"/>
+          <w:szCs w:val="21"/>
+          <w:lang w:eastAsia="en-GB"/>
+        </w:rPr>
+        <w:t>(</w:t>
+      </w:r>
+      <w:proofErr w:type="gramEnd"/>
+      <w:r>
+        <w:rPr>
+          <w:rFonts w:ascii="Consolas" w:eastAsia="Times New Roman" w:hAnsi="Consolas" w:cs="Times New Roman"/>
+          <w:color w:val="A31515"/>
+          <w:sz w:val="21"/>
+          <w:szCs w:val="21"/>
+          <w:lang w:eastAsia="en-GB"/>
+        </w:rPr>
+        <w:t>"https://api.musixmatch.com/</w:t>
+      </w:r>
+      <w:proofErr w:type="spellStart"/>
+      <w:r>
+        <w:rPr>
+          <w:rFonts w:ascii="Consolas" w:eastAsia="Times New Roman" w:hAnsi="Consolas" w:cs="Times New Roman"/>
+          <w:color w:val="A31515"/>
+          <w:sz w:val="21"/>
+          <w:szCs w:val="21"/>
+          <w:lang w:eastAsia="en-GB"/>
+        </w:rPr>
+        <w:t>ws</w:t>
+      </w:r>
+      <w:proofErr w:type="spellEnd"/>
+      <w:r>
+        <w:rPr>
+          <w:rFonts w:ascii="Consolas" w:eastAsia="Times New Roman" w:hAnsi="Consolas" w:cs="Times New Roman"/>
+          <w:color w:val="A31515"/>
+          <w:sz w:val="21"/>
+          <w:szCs w:val="21"/>
+          <w:lang w:eastAsia="en-GB"/>
+        </w:rPr>
+        <w:t>/1.1/"</w:t>
+      </w:r>
+      <w:r>
+        <w:rPr>
+          <w:rFonts w:ascii="Consolas" w:eastAsia="Times New Roman" w:hAnsi="Consolas" w:cs="Times New Roman"/>
+          <w:color w:val="000000"/>
+          <w:sz w:val="21"/>
+          <w:szCs w:val="21"/>
+          <w:lang w:eastAsia="en-GB"/>
+        </w:rPr>
+        <w:t xml:space="preserve"> + payload).json()</w:t>
+      </w:r>
+    </w:p>
+    <w:p>
+      <w:pPr>
+        <w:shd w:val="clear" w:color="auto" w:fill="FFFFFF"/>
+        <w:spacing w:after="0" w:line="285" w:lineRule="atLeast"/>
+        <w:rPr>
+          <w:rFonts w:ascii="Consolas" w:eastAsia="Times New Roman" w:hAnsi="Consolas" w:cs="Times New Roman"/>
+          <w:color w:val="000000"/>
+          <w:sz w:val="21"/>
+          <w:szCs w:val="21"/>
+          <w:lang w:eastAsia="en-GB"/>
+        </w:rPr>
+      </w:pPr>
+      <w:r>
+        <w:rPr>
+          <w:rFonts w:ascii="Consolas" w:eastAsia="Times New Roman" w:hAnsi="Consolas" w:cs="Times New Roman"/>
+          <w:color w:val="000000"/>
+          <w:sz w:val="21"/>
+          <w:szCs w:val="21"/>
+          <w:lang w:eastAsia="en-GB"/>
+        </w:rPr>
+        <w:t>        response = response[</w:t>
+      </w:r>
+      <w:r>
+        <w:rPr>
+          <w:rFonts w:ascii="Consolas" w:eastAsia="Times New Roman" w:hAnsi="Consolas" w:cs="Times New Roman"/>
+          <w:color w:val="A31515"/>
+          <w:sz w:val="21"/>
+          <w:szCs w:val="21"/>
+          <w:lang w:eastAsia="en-GB"/>
+        </w:rPr>
+        <w:t>"message</w:t>
+      </w:r>
+      <w:proofErr w:type="gramStart"/>
+      <w:r>
+        <w:rPr>
+          <w:rFonts w:ascii="Consolas" w:eastAsia="Times New Roman" w:hAnsi="Consolas" w:cs="Times New Roman"/>
+          <w:color w:val="A31515"/>
+          <w:sz w:val="21"/>
+          <w:szCs w:val="21"/>
+          <w:lang w:eastAsia="en-GB"/>
+        </w:rPr>
+        <w:t>"</w:t>
+      </w:r>
+      <w:r>
+        <w:rPr>
+          <w:rFonts w:ascii="Consolas" w:eastAsia="Times New Roman" w:hAnsi="Consolas" w:cs="Times New Roman"/>
+          <w:color w:val="000000"/>
+          <w:sz w:val="21"/>
+          <w:szCs w:val="21"/>
+          <w:lang w:eastAsia="en-GB"/>
+        </w:rPr>
+        <w:t>][</w:t>
+      </w:r>
+      <w:proofErr w:type="gramEnd"/>
+      <w:r>
+        <w:rPr>
+          <w:rFonts w:ascii="Consolas" w:eastAsia="Times New Roman" w:hAnsi="Consolas" w:cs="Times New Roman"/>
+          <w:color w:val="A31515"/>
+          <w:sz w:val="21"/>
+          <w:szCs w:val="21"/>
+          <w:lang w:eastAsia="en-GB"/>
+        </w:rPr>
+        <w:t>"body"</w:t>
+      </w:r>
+      <w:r>
+        <w:rPr>
+          <w:rFonts w:ascii="Consolas" w:eastAsia="Times New Roman" w:hAnsi="Consolas" w:cs="Times New Roman"/>
+          <w:color w:val="000000"/>
+          <w:sz w:val="21"/>
+          <w:szCs w:val="21"/>
+          <w:lang w:eastAsia="en-GB"/>
+        </w:rPr>
+        <w:t>][</w:t>
+      </w:r>
+      <w:r>
+        <w:rPr>
+          <w:rFonts w:ascii="Consolas" w:eastAsia="Times New Roman" w:hAnsi="Consolas" w:cs="Times New Roman"/>
+          <w:color w:val="A31515"/>
+          <w:sz w:val="21"/>
+          <w:szCs w:val="21"/>
+          <w:lang w:eastAsia="en-GB"/>
+        </w:rPr>
+        <w:t>"lyrics"</w:t>
+      </w:r>
+      <w:r>
+        <w:rPr>
+          <w:rFonts w:ascii="Consolas" w:eastAsia="Times New Roman" w:hAnsi="Consolas" w:cs="Times New Roman"/>
+          <w:color w:val="000000"/>
+          <w:sz w:val="21"/>
+          <w:szCs w:val="21"/>
+          <w:lang w:eastAsia="en-GB"/>
+        </w:rPr>
+        <w:t>][</w:t>
+      </w:r>
+      <w:r>
+        <w:rPr>
+          <w:rFonts w:ascii="Consolas" w:eastAsia="Times New Roman" w:hAnsi="Consolas" w:cs="Times New Roman"/>
+          <w:color w:val="A31515"/>
+          <w:sz w:val="21"/>
+          <w:szCs w:val="21"/>
+          <w:lang w:eastAsia="en-GB"/>
+        </w:rPr>
+        <w:t>"</w:t>
+      </w:r>
+      <w:proofErr w:type="spellStart"/>
+      <w:r>
+        <w:rPr>
+          <w:rFonts w:ascii="Consolas" w:eastAsia="Times New Roman" w:hAnsi="Consolas" w:cs="Times New Roman"/>
+          <w:color w:val="A31515"/>
+          <w:sz w:val="21"/>
+          <w:szCs w:val="21"/>
+          <w:lang w:eastAsia="en-GB"/>
+        </w:rPr>
+        <w:t>lyrics_body</w:t>
+      </w:r>
+      <w:proofErr w:type="spellEnd"/>
+      <w:r>
+        <w:rPr>
+          <w:rFonts w:ascii="Consolas" w:eastAsia="Times New Roman" w:hAnsi="Consolas" w:cs="Times New Roman"/>
+          <w:color w:val="A31515"/>
+          <w:sz w:val="21"/>
+          <w:szCs w:val="21"/>
+          <w:lang w:eastAsia="en-GB"/>
+        </w:rPr>
+        <w:t>"</w:t>
+      </w:r>
+      <w:r>
+        <w:rPr>
+          <w:rFonts w:ascii="Consolas" w:eastAsia="Times New Roman" w:hAnsi="Consolas" w:cs="Times New Roman"/>
+          <w:color w:val="000000"/>
+          <w:sz w:val="21"/>
+          <w:szCs w:val="21"/>
+          <w:lang w:eastAsia="en-GB"/>
+        </w:rPr>
+        <w:t>]</w:t>
+      </w:r>
+    </w:p>
+    <w:p>
+      <w:pPr>
+        <w:shd w:val="clear" w:color="auto" w:fill="FFFFFF"/>
+        <w:spacing w:after="0" w:line="285" w:lineRule="atLeast"/>
+        <w:rPr>
+          <w:rFonts w:ascii="Consolas" w:eastAsia="Times New Roman" w:hAnsi="Consolas" w:cs="Times New Roman"/>
+          <w:color w:val="000000"/>
+          <w:sz w:val="21"/>
+          <w:szCs w:val="21"/>
+          <w:lang w:eastAsia="en-GB"/>
+        </w:rPr>
+      </w:pPr>
+      <w:r>
+        <w:rPr>
+          <w:rFonts w:ascii="Consolas" w:eastAsia="Times New Roman" w:hAnsi="Consolas" w:cs="Times New Roman"/>
+          <w:color w:val="000000"/>
+          <w:sz w:val="21"/>
+          <w:szCs w:val="21"/>
+          <w:lang w:eastAsia="en-GB"/>
+        </w:rPr>
+        <w:t xml:space="preserve">        </w:t>
+      </w:r>
+      <w:r>
+        <w:rPr>
+          <w:rFonts w:ascii="Consolas" w:eastAsia="Times New Roman" w:hAnsi="Consolas" w:cs="Times New Roman"/>
+          <w:color w:val="0000FF"/>
+          <w:sz w:val="21"/>
+          <w:szCs w:val="21"/>
+          <w:lang w:eastAsia="en-GB"/>
+        </w:rPr>
+        <w:t>return</w:t>
+      </w:r>
+      <w:r>
+        <w:rPr>
+          <w:rFonts w:ascii="Consolas" w:eastAsia="Times New Roman" w:hAnsi="Consolas" w:cs="Times New Roman"/>
+          <w:color w:val="000000"/>
+          <w:sz w:val="21"/>
+          <w:szCs w:val="21"/>
+          <w:lang w:eastAsia="en-GB"/>
+        </w:rPr>
+        <w:t xml:space="preserve"> response</w:t>
+      </w:r>
+    </w:p>
+    <w:p>
+      <w:pPr>
+        <w:shd w:val="clear" w:color="auto" w:fill="FFFFFF"/>
+        <w:spacing w:after="0" w:line="285" w:lineRule="atLeast"/>
+        <w:rPr>
+          <w:rFonts w:ascii="Consolas" w:eastAsia="Times New Roman" w:hAnsi="Consolas" w:cs="Times New Roman"/>
+          <w:color w:val="000000"/>
+          <w:sz w:val="21"/>
+          <w:szCs w:val="21"/>
+          <w:lang w:eastAsia="en-GB"/>
+        </w:rPr>
+      </w:pPr>
+      <w:r>
+        <w:rPr>
+          <w:rFonts w:ascii="Consolas" w:eastAsia="Times New Roman" w:hAnsi="Consolas" w:cs="Times New Roman"/>
+          <w:color w:val="000000"/>
+          <w:sz w:val="21"/>
+          <w:szCs w:val="21"/>
+          <w:lang w:eastAsia="en-GB"/>
+        </w:rPr>
+        <w:t xml:space="preserve">    </w:t>
+      </w:r>
+    </w:p>
+    <w:p>
+      <w:pPr>
+        <w:shd w:val="clear" w:color="auto" w:fill="FFFFFF"/>
+        <w:spacing w:after="0" w:line="285" w:lineRule="atLeast"/>
+        <w:rPr>
+          <w:rFonts w:ascii="Consolas" w:eastAsia="Times New Roman" w:hAnsi="Consolas" w:cs="Times New Roman"/>
+          <w:color w:val="000000"/>
+          <w:sz w:val="21"/>
+          <w:szCs w:val="21"/>
+          <w:lang w:eastAsia="en-GB"/>
+        </w:rPr>
+      </w:pPr>
+      <w:r>
+        <w:rPr>
+          <w:rFonts w:ascii="Consolas" w:eastAsia="Times New Roman" w:hAnsi="Consolas" w:cs="Times New Roman"/>
+          <w:color w:val="000000"/>
+          <w:sz w:val="21"/>
+          <w:szCs w:val="21"/>
+          <w:lang w:eastAsia="en-GB"/>
+        </w:rPr>
+        <w:t xml:space="preserve">    </w:t>
+      </w:r>
+      <w:r>
+        <w:rPr>
+          <w:rFonts w:ascii="Consolas" w:eastAsia="Times New Roman" w:hAnsi="Consolas" w:cs="Times New Roman"/>
+          <w:color w:val="008000"/>
+          <w:sz w:val="21"/>
+          <w:szCs w:val="21"/>
+          <w:lang w:eastAsia="en-GB"/>
+        </w:rPr>
+        <w:t>#</w:t>
+      </w:r>
+      <w:proofErr w:type="gramStart"/>
+      <w:r>
+        <w:rPr>
+          <w:rFonts w:ascii="Consolas" w:eastAsia="Times New Roman" w:hAnsi="Consolas" w:cs="Times New Roman"/>
+          <w:color w:val="008000"/>
+          <w:sz w:val="21"/>
+          <w:szCs w:val="21"/>
+          <w:lang w:eastAsia="en-GB"/>
+        </w:rPr>
+        <w:t>cuts</w:t>
+      </w:r>
+      <w:proofErr w:type="gramEnd"/>
+      <w:r>
+        <w:rPr>
+          <w:rFonts w:ascii="Consolas" w:eastAsia="Times New Roman" w:hAnsi="Consolas" w:cs="Times New Roman"/>
+          <w:color w:val="008000"/>
+          <w:sz w:val="21"/>
+          <w:szCs w:val="21"/>
+          <w:lang w:eastAsia="en-GB"/>
+        </w:rPr>
+        <w:t xml:space="preserve"> lyrics down to certain length and removes newlines</w:t>
+      </w:r>
+    </w:p>
+    <w:p>
+      <w:pPr>
+        <w:shd w:val="clear" w:color="auto" w:fill="FFFFFF"/>
+        <w:spacing w:after="0" w:line="285" w:lineRule="atLeast"/>
+        <w:rPr>
+          <w:rFonts w:ascii="Consolas" w:eastAsia="Times New Roman" w:hAnsi="Consolas" w:cs="Times New Roman"/>
+          <w:color w:val="000000"/>
+          <w:sz w:val="21"/>
+          <w:szCs w:val="21"/>
+          <w:lang w:eastAsia="en-GB"/>
+        </w:rPr>
+      </w:pPr>
+      <w:r>
+        <w:rPr>
+          <w:rFonts w:ascii="Consolas" w:eastAsia="Times New Roman" w:hAnsi="Consolas" w:cs="Times New Roman"/>
+          <w:color w:val="000000"/>
+          <w:sz w:val="21"/>
+          <w:szCs w:val="21"/>
+          <w:lang w:eastAsia="en-GB"/>
+        </w:rPr>
+        <w:t xml:space="preserve">    </w:t>
+      </w:r>
+      <w:r>
+        <w:rPr>
+          <w:rFonts w:ascii="Consolas" w:eastAsia="Times New Roman" w:hAnsi="Consolas" w:cs="Times New Roman"/>
+          <w:color w:val="0000FF"/>
+          <w:sz w:val="21"/>
+          <w:szCs w:val="21"/>
+          <w:lang w:eastAsia="en-GB"/>
+        </w:rPr>
+        <w:t>def</w:t>
+      </w:r>
+      <w:r>
+        <w:rPr>
+          <w:rFonts w:ascii="Consolas" w:eastAsia="Times New Roman" w:hAnsi="Consolas" w:cs="Times New Roman"/>
+          <w:color w:val="000000"/>
+          <w:sz w:val="21"/>
+          <w:szCs w:val="21"/>
+          <w:lang w:eastAsia="en-GB"/>
+        </w:rPr>
+        <w:t xml:space="preserve"> __</w:t>
+      </w:r>
+      <w:proofErr w:type="spellStart"/>
+      <w:proofErr w:type="gramStart"/>
+      <w:r>
+        <w:rPr>
+          <w:rFonts w:ascii="Consolas" w:eastAsia="Times New Roman" w:hAnsi="Consolas" w:cs="Times New Roman"/>
+          <w:color w:val="000000"/>
+          <w:sz w:val="21"/>
+          <w:szCs w:val="21"/>
+          <w:lang w:eastAsia="en-GB"/>
+        </w:rPr>
+        <w:t>CutLyrics</w:t>
+      </w:r>
+      <w:proofErr w:type="spellEnd"/>
+      <w:r>
+        <w:rPr>
+          <w:rFonts w:ascii="Consolas" w:eastAsia="Times New Roman" w:hAnsi="Consolas" w:cs="Times New Roman"/>
+          <w:color w:val="000000"/>
+          <w:sz w:val="21"/>
+          <w:szCs w:val="21"/>
+          <w:lang w:eastAsia="en-GB"/>
+        </w:rPr>
+        <w:t>(</w:t>
+      </w:r>
+      <w:proofErr w:type="gramEnd"/>
+      <w:r>
+        <w:rPr>
+          <w:rFonts w:ascii="Consolas" w:eastAsia="Times New Roman" w:hAnsi="Consolas" w:cs="Times New Roman"/>
+          <w:color w:val="000000"/>
+          <w:sz w:val="21"/>
+          <w:szCs w:val="21"/>
+          <w:lang w:eastAsia="en-GB"/>
+        </w:rPr>
+        <w:t>self, lyrics, length):</w:t>
+      </w:r>
+    </w:p>
+    <w:p>
+      <w:pPr>
+        <w:shd w:val="clear" w:color="auto" w:fill="FFFFFF"/>
+        <w:spacing w:after="0" w:line="285" w:lineRule="atLeast"/>
+        <w:rPr>
+          <w:rFonts w:ascii="Consolas" w:eastAsia="Times New Roman" w:hAnsi="Consolas" w:cs="Times New Roman"/>
+          <w:color w:val="000000"/>
+          <w:sz w:val="21"/>
+          <w:szCs w:val="21"/>
+          <w:lang w:eastAsia="en-GB"/>
+        </w:rPr>
+      </w:pPr>
+      <w:r>
+        <w:rPr>
+          <w:rFonts w:ascii="Consolas" w:eastAsia="Times New Roman" w:hAnsi="Consolas" w:cs="Times New Roman"/>
+          <w:color w:val="000000"/>
+          <w:sz w:val="21"/>
+          <w:szCs w:val="21"/>
+          <w:lang w:eastAsia="en-GB"/>
+        </w:rPr>
+        <w:lastRenderedPageBreak/>
+        <w:t xml:space="preserve">        </w:t>
+      </w:r>
+      <w:r>
+        <w:rPr>
+          <w:rFonts w:ascii="Consolas" w:eastAsia="Times New Roman" w:hAnsi="Consolas" w:cs="Times New Roman"/>
+          <w:color w:val="008000"/>
+          <w:sz w:val="21"/>
+          <w:szCs w:val="21"/>
+          <w:lang w:eastAsia="en-GB"/>
+        </w:rPr>
+        <w:t>#</w:t>
+      </w:r>
+      <w:proofErr w:type="gramStart"/>
+      <w:r>
+        <w:rPr>
+          <w:rFonts w:ascii="Consolas" w:eastAsia="Times New Roman" w:hAnsi="Consolas" w:cs="Times New Roman"/>
+          <w:color w:val="008000"/>
+          <w:sz w:val="21"/>
+          <w:szCs w:val="21"/>
+          <w:lang w:eastAsia="en-GB"/>
+        </w:rPr>
+        <w:t>private</w:t>
+      </w:r>
+      <w:proofErr w:type="gramEnd"/>
+      <w:r>
+        <w:rPr>
+          <w:rFonts w:ascii="Consolas" w:eastAsia="Times New Roman" w:hAnsi="Consolas" w:cs="Times New Roman"/>
+          <w:color w:val="008000"/>
+          <w:sz w:val="21"/>
+          <w:szCs w:val="21"/>
+          <w:lang w:eastAsia="en-GB"/>
+        </w:rPr>
+        <w:t xml:space="preserve"> as it does not need to be accessed outside the object</w:t>
+      </w:r>
+    </w:p>
+    <w:p>
+      <w:pPr>
+        <w:shd w:val="clear" w:color="auto" w:fill="FFFFFF"/>
+        <w:spacing w:after="0" w:line="285" w:lineRule="atLeast"/>
+        <w:rPr>
+          <w:rFonts w:ascii="Consolas" w:eastAsia="Times New Roman" w:hAnsi="Consolas" w:cs="Times New Roman"/>
+          <w:color w:val="000000"/>
+          <w:sz w:val="21"/>
+          <w:szCs w:val="21"/>
+          <w:lang w:eastAsia="en-GB"/>
+        </w:rPr>
+      </w:pPr>
+      <w:r>
+        <w:rPr>
+          <w:rFonts w:ascii="Consolas" w:eastAsia="Times New Roman" w:hAnsi="Consolas" w:cs="Times New Roman"/>
+          <w:color w:val="000000"/>
+          <w:sz w:val="21"/>
+          <w:szCs w:val="21"/>
+          <w:lang w:eastAsia="en-GB"/>
+        </w:rPr>
+        <w:t xml:space="preserve">        </w:t>
+      </w:r>
+      <w:r>
+        <w:rPr>
+          <w:rFonts w:ascii="Consolas" w:eastAsia="Times New Roman" w:hAnsi="Consolas" w:cs="Times New Roman"/>
+          <w:color w:val="008000"/>
+          <w:sz w:val="21"/>
+          <w:szCs w:val="21"/>
+          <w:lang w:eastAsia="en-GB"/>
+        </w:rPr>
+        <w:t>#</w:t>
+      </w:r>
+      <w:proofErr w:type="gramStart"/>
+      <w:r>
+        <w:rPr>
+          <w:rFonts w:ascii="Consolas" w:eastAsia="Times New Roman" w:hAnsi="Consolas" w:cs="Times New Roman"/>
+          <w:color w:val="008000"/>
+          <w:sz w:val="21"/>
+          <w:szCs w:val="21"/>
+          <w:lang w:eastAsia="en-GB"/>
+        </w:rPr>
+        <w:t>cuts</w:t>
+      </w:r>
+      <w:proofErr w:type="gramEnd"/>
+      <w:r>
+        <w:rPr>
+          <w:rFonts w:ascii="Consolas" w:eastAsia="Times New Roman" w:hAnsi="Consolas" w:cs="Times New Roman"/>
+          <w:color w:val="008000"/>
+          <w:sz w:val="21"/>
+          <w:szCs w:val="21"/>
+          <w:lang w:eastAsia="en-GB"/>
+        </w:rPr>
+        <w:t xml:space="preserve"> out watermark at the end of string so that if the length required is longer than the actual lyrics it will loop</w:t>
+      </w:r>
+    </w:p>
+    <w:p>
+      <w:pPr>
+        <w:shd w:val="clear" w:color="auto" w:fill="FFFFFF"/>
+        <w:spacing w:after="0" w:line="285" w:lineRule="atLeast"/>
+        <w:rPr>
+          <w:rFonts w:ascii="Consolas" w:eastAsia="Times New Roman" w:hAnsi="Consolas" w:cs="Times New Roman"/>
+          <w:color w:val="000000"/>
+          <w:sz w:val="21"/>
+          <w:szCs w:val="21"/>
+          <w:lang w:eastAsia="en-GB"/>
+        </w:rPr>
+      </w:pPr>
+      <w:r>
+        <w:rPr>
+          <w:rFonts w:ascii="Consolas" w:eastAsia="Times New Roman" w:hAnsi="Consolas" w:cs="Times New Roman"/>
+          <w:color w:val="000000"/>
+          <w:sz w:val="21"/>
+          <w:szCs w:val="21"/>
+          <w:lang w:eastAsia="en-GB"/>
+        </w:rPr>
+        <w:t xml:space="preserve">        lyrics = </w:t>
+      </w:r>
+      <w:proofErr w:type="spellStart"/>
+      <w:proofErr w:type="gramStart"/>
+      <w:r>
+        <w:rPr>
+          <w:rFonts w:ascii="Consolas" w:eastAsia="Times New Roman" w:hAnsi="Consolas" w:cs="Times New Roman"/>
+          <w:color w:val="000000"/>
+          <w:sz w:val="21"/>
+          <w:szCs w:val="21"/>
+          <w:lang w:eastAsia="en-GB"/>
+        </w:rPr>
+        <w:t>lyrics.split</w:t>
+      </w:r>
+      <w:proofErr w:type="spellEnd"/>
+      <w:proofErr w:type="gramEnd"/>
+      <w:r>
+        <w:rPr>
+          <w:rFonts w:ascii="Consolas" w:eastAsia="Times New Roman" w:hAnsi="Consolas" w:cs="Times New Roman"/>
+          <w:color w:val="000000"/>
+          <w:sz w:val="21"/>
+          <w:szCs w:val="21"/>
+          <w:lang w:eastAsia="en-GB"/>
+        </w:rPr>
+        <w:t>(</w:t>
+      </w:r>
+      <w:r>
+        <w:rPr>
+          <w:rFonts w:ascii="Consolas" w:eastAsia="Times New Roman" w:hAnsi="Consolas" w:cs="Times New Roman"/>
+          <w:color w:val="A31515"/>
+          <w:sz w:val="21"/>
+          <w:szCs w:val="21"/>
+          <w:lang w:eastAsia="en-GB"/>
+        </w:rPr>
+        <w:t>"..."</w:t>
+      </w:r>
+      <w:r>
+        <w:rPr>
+          <w:rFonts w:ascii="Consolas" w:eastAsia="Times New Roman" w:hAnsi="Consolas" w:cs="Times New Roman"/>
+          <w:color w:val="000000"/>
+          <w:sz w:val="21"/>
+          <w:szCs w:val="21"/>
+          <w:lang w:eastAsia="en-GB"/>
+        </w:rPr>
+        <w:t>)[</w:t>
+      </w:r>
+      <w:r>
+        <w:rPr>
+          <w:rFonts w:ascii="Consolas" w:eastAsia="Times New Roman" w:hAnsi="Consolas" w:cs="Times New Roman"/>
+          <w:color w:val="098658"/>
+          <w:sz w:val="21"/>
+          <w:szCs w:val="21"/>
+          <w:lang w:eastAsia="en-GB"/>
+        </w:rPr>
+        <w:t>0</w:t>
+      </w:r>
+      <w:r>
+        <w:rPr>
+          <w:rFonts w:ascii="Consolas" w:eastAsia="Times New Roman" w:hAnsi="Consolas" w:cs="Times New Roman"/>
+          <w:color w:val="000000"/>
+          <w:sz w:val="21"/>
+          <w:szCs w:val="21"/>
+          <w:lang w:eastAsia="en-GB"/>
+        </w:rPr>
+        <w:t>]</w:t>
+      </w:r>
+    </w:p>
+    <w:p>
+      <w:pPr>
+        <w:shd w:val="clear" w:color="auto" w:fill="FFFFFF"/>
+        <w:spacing w:after="0" w:line="285" w:lineRule="atLeast"/>
+        <w:rPr>
+          <w:rFonts w:ascii="Consolas" w:eastAsia="Times New Roman" w:hAnsi="Consolas" w:cs="Times New Roman"/>
+          <w:color w:val="000000"/>
+          <w:sz w:val="21"/>
+          <w:szCs w:val="21"/>
+          <w:lang w:eastAsia="en-GB"/>
+        </w:rPr>
+      </w:pPr>
+      <w:r>
+        <w:rPr>
+          <w:rFonts w:ascii="Consolas" w:eastAsia="Times New Roman" w:hAnsi="Consolas" w:cs="Times New Roman"/>
+          <w:color w:val="000000"/>
+          <w:sz w:val="21"/>
+          <w:szCs w:val="21"/>
+          <w:lang w:eastAsia="en-GB"/>
+        </w:rPr>
+        <w:t xml:space="preserve">        lyrics = </w:t>
+      </w:r>
+      <w:proofErr w:type="spellStart"/>
+      <w:proofErr w:type="gramStart"/>
+      <w:r>
+        <w:rPr>
+          <w:rFonts w:ascii="Consolas" w:eastAsia="Times New Roman" w:hAnsi="Consolas" w:cs="Times New Roman"/>
+          <w:color w:val="000000"/>
+          <w:sz w:val="21"/>
+          <w:szCs w:val="21"/>
+          <w:lang w:eastAsia="en-GB"/>
+        </w:rPr>
+        <w:t>lyrics.lower</w:t>
+      </w:r>
+      <w:proofErr w:type="spellEnd"/>
+      <w:proofErr w:type="gramEnd"/>
+      <w:r>
+        <w:rPr>
+          <w:rFonts w:ascii="Consolas" w:eastAsia="Times New Roman" w:hAnsi="Consolas" w:cs="Times New Roman"/>
+          <w:color w:val="000000"/>
+          <w:sz w:val="21"/>
+          <w:szCs w:val="21"/>
+          <w:lang w:eastAsia="en-GB"/>
+        </w:rPr>
+        <w:t>()</w:t>
+      </w:r>
+    </w:p>
+    <w:p>
+      <w:pPr>
+        <w:shd w:val="clear" w:color="auto" w:fill="FFFFFF"/>
+        <w:spacing w:after="0" w:line="285" w:lineRule="atLeast"/>
+        <w:rPr>
+          <w:rFonts w:ascii="Consolas" w:eastAsia="Times New Roman" w:hAnsi="Consolas" w:cs="Times New Roman"/>
+          <w:color w:val="000000"/>
+          <w:sz w:val="21"/>
+          <w:szCs w:val="21"/>
+          <w:lang w:eastAsia="en-GB"/>
+        </w:rPr>
+      </w:pPr>
+      <w:r>
+        <w:rPr>
+          <w:rFonts w:ascii="Consolas" w:eastAsia="Times New Roman" w:hAnsi="Consolas" w:cs="Times New Roman"/>
+          <w:color w:val="000000"/>
+          <w:sz w:val="21"/>
+          <w:szCs w:val="21"/>
+          <w:lang w:eastAsia="en-GB"/>
+        </w:rPr>
+        <w:t>        lyrics = list(lyrics)</w:t>
+      </w:r>
+    </w:p>
+    <w:p>
+      <w:pPr>
+        <w:shd w:val="clear" w:color="auto" w:fill="FFFFFF"/>
+        <w:spacing w:after="0" w:line="285" w:lineRule="atLeast"/>
+        <w:rPr>
+          <w:rFonts w:ascii="Consolas" w:eastAsia="Times New Roman" w:hAnsi="Consolas" w:cs="Times New Roman"/>
+          <w:color w:val="000000"/>
+          <w:sz w:val="21"/>
+          <w:szCs w:val="21"/>
+          <w:lang w:eastAsia="en-GB"/>
+        </w:rPr>
+      </w:pPr>
+    </w:p>
+    <w:p>
+      <w:pPr>
+        <w:shd w:val="clear" w:color="auto" w:fill="FFFFFF"/>
+        <w:spacing w:after="0" w:line="285" w:lineRule="atLeast"/>
+        <w:rPr>
+          <w:rFonts w:ascii="Consolas" w:eastAsia="Times New Roman" w:hAnsi="Consolas" w:cs="Times New Roman"/>
+          <w:color w:val="000000"/>
+          <w:sz w:val="21"/>
+          <w:szCs w:val="21"/>
+          <w:lang w:eastAsia="en-GB"/>
+        </w:rPr>
+      </w:pPr>
+      <w:r>
+        <w:rPr>
+          <w:rFonts w:ascii="Consolas" w:eastAsia="Times New Roman" w:hAnsi="Consolas" w:cs="Times New Roman"/>
+          <w:color w:val="000000"/>
+          <w:sz w:val="21"/>
+          <w:szCs w:val="21"/>
+          <w:lang w:eastAsia="en-GB"/>
+        </w:rPr>
+        <w:t xml:space="preserve">        </w:t>
+      </w:r>
+      <w:r>
+        <w:rPr>
+          <w:rFonts w:ascii="Consolas" w:eastAsia="Times New Roman" w:hAnsi="Consolas" w:cs="Times New Roman"/>
+          <w:color w:val="0000FF"/>
+          <w:sz w:val="21"/>
+          <w:szCs w:val="21"/>
+          <w:lang w:eastAsia="en-GB"/>
+        </w:rPr>
+        <w:t>for</w:t>
+      </w:r>
+      <w:r>
+        <w:rPr>
+          <w:rFonts w:ascii="Consolas" w:eastAsia="Times New Roman" w:hAnsi="Consolas" w:cs="Times New Roman"/>
+          <w:color w:val="000000"/>
+          <w:sz w:val="21"/>
+          <w:szCs w:val="21"/>
+          <w:lang w:eastAsia="en-GB"/>
+        </w:rPr>
         <w:t xml:space="preserve"> </w:t>
       </w:r>
-      <w:r>
-        <w:sym w:font="Wingdings" w:char="F0DF"/>
-      </w:r>
-      <w:r>
+      <w:proofErr w:type="spellStart"/>
+      <w:r>
+        <w:rPr>
+          <w:rFonts w:ascii="Consolas" w:eastAsia="Times New Roman" w:hAnsi="Consolas" w:cs="Times New Roman"/>
+          <w:color w:val="000000"/>
+          <w:sz w:val="21"/>
+          <w:szCs w:val="21"/>
+          <w:lang w:eastAsia="en-GB"/>
+        </w:rPr>
+        <w:t>i</w:t>
+      </w:r>
+      <w:proofErr w:type="spellEnd"/>
+      <w:r>
+        <w:rPr>
+          <w:rFonts w:ascii="Consolas" w:eastAsia="Times New Roman" w:hAnsi="Consolas" w:cs="Times New Roman"/>
+          <w:color w:val="000000"/>
+          <w:sz w:val="21"/>
+          <w:szCs w:val="21"/>
+          <w:lang w:eastAsia="en-GB"/>
+        </w:rPr>
         <w:t xml:space="preserve"> </w:t>
       </w:r>
-      <w:proofErr w:type="spellStart"/>
+      <w:r>
+        <w:rPr>
+          <w:rFonts w:ascii="Consolas" w:eastAsia="Times New Roman" w:hAnsi="Consolas" w:cs="Times New Roman"/>
+          <w:color w:val="0000FF"/>
+          <w:sz w:val="21"/>
+          <w:szCs w:val="21"/>
+          <w:lang w:eastAsia="en-GB"/>
+        </w:rPr>
+        <w:t>in</w:t>
+      </w:r>
+      <w:r>
+        <w:rPr>
+          <w:rFonts w:ascii="Consolas" w:eastAsia="Times New Roman" w:hAnsi="Consolas" w:cs="Times New Roman"/>
+          <w:color w:val="000000"/>
+          <w:sz w:val="21"/>
+          <w:szCs w:val="21"/>
+          <w:lang w:eastAsia="en-GB"/>
+        </w:rPr>
+        <w:t xml:space="preserve"> range(</w:t>
+      </w:r>
+      <w:proofErr w:type="spellStart"/>
+      <w:r>
+        <w:rPr>
+          <w:rFonts w:ascii="Consolas" w:eastAsia="Times New Roman" w:hAnsi="Consolas" w:cs="Times New Roman"/>
+          <w:color w:val="000000"/>
+          <w:sz w:val="21"/>
+          <w:szCs w:val="21"/>
+          <w:lang w:eastAsia="en-GB"/>
+        </w:rPr>
+        <w:t>len</w:t>
+      </w:r>
+      <w:proofErr w:type="spellEnd"/>
+      <w:r>
+        <w:rPr>
+          <w:rFonts w:ascii="Consolas" w:eastAsia="Times New Roman" w:hAnsi="Consolas" w:cs="Times New Roman"/>
+          <w:color w:val="000000"/>
+          <w:sz w:val="21"/>
+          <w:szCs w:val="21"/>
+          <w:lang w:eastAsia="en-GB"/>
+        </w:rPr>
+        <w:t>(lyrics)):</w:t>
+      </w:r>
+    </w:p>
+    <w:p>
+      <w:pPr>
+        <w:shd w:val="clear" w:color="auto" w:fill="FFFFFF"/>
+        <w:spacing w:after="0" w:line="285" w:lineRule="atLeast"/>
+        <w:rPr>
+          <w:rFonts w:ascii="Consolas" w:eastAsia="Times New Roman" w:hAnsi="Consolas" w:cs="Times New Roman"/>
+          <w:color w:val="000000"/>
+          <w:sz w:val="21"/>
+          <w:szCs w:val="21"/>
+          <w:lang w:eastAsia="en-GB"/>
+        </w:rPr>
+      </w:pPr>
+      <w:r>
+        <w:rPr>
+          <w:rFonts w:ascii="Consolas" w:eastAsia="Times New Roman" w:hAnsi="Consolas" w:cs="Times New Roman"/>
+          <w:color w:val="000000"/>
+          <w:sz w:val="21"/>
+          <w:szCs w:val="21"/>
+          <w:lang w:eastAsia="en-GB"/>
+        </w:rPr>
+        <w:t xml:space="preserve">            </w:t>
+      </w:r>
+      <w:r>
+        <w:rPr>
+          <w:rFonts w:ascii="Consolas" w:eastAsia="Times New Roman" w:hAnsi="Consolas" w:cs="Times New Roman"/>
+          <w:color w:val="0000FF"/>
+          <w:sz w:val="21"/>
+          <w:szCs w:val="21"/>
+          <w:lang w:eastAsia="en-GB"/>
+        </w:rPr>
+        <w:t>if</w:t>
+      </w:r>
+      <w:r>
+        <w:rPr>
+          <w:rFonts w:ascii="Consolas" w:eastAsia="Times New Roman" w:hAnsi="Consolas" w:cs="Times New Roman"/>
+          <w:color w:val="000000"/>
+          <w:sz w:val="21"/>
+          <w:szCs w:val="21"/>
+          <w:lang w:eastAsia="en-GB"/>
+        </w:rPr>
+        <w:t xml:space="preserve"> lyrics[</w:t>
+      </w:r>
+      <w:proofErr w:type="spellStart"/>
+      <w:r>
+        <w:rPr>
+          <w:rFonts w:ascii="Consolas" w:eastAsia="Times New Roman" w:hAnsi="Consolas" w:cs="Times New Roman"/>
+          <w:color w:val="000000"/>
+          <w:sz w:val="21"/>
+          <w:szCs w:val="21"/>
+          <w:lang w:eastAsia="en-GB"/>
+        </w:rPr>
+        <w:t>i</w:t>
+      </w:r>
+      <w:proofErr w:type="spellEnd"/>
+      <w:r>
+        <w:rPr>
+          <w:rFonts w:ascii="Consolas" w:eastAsia="Times New Roman" w:hAnsi="Consolas" w:cs="Times New Roman"/>
+          <w:color w:val="000000"/>
+          <w:sz w:val="21"/>
+          <w:szCs w:val="21"/>
+          <w:lang w:eastAsia="en-GB"/>
+        </w:rPr>
+        <w:t xml:space="preserve">] == </w:t>
+      </w:r>
+      <w:r>
+        <w:rPr>
+          <w:rFonts w:ascii="Consolas" w:eastAsia="Times New Roman" w:hAnsi="Consolas" w:cs="Times New Roman"/>
+          <w:color w:val="A31515"/>
+          <w:sz w:val="21"/>
+          <w:szCs w:val="21"/>
+          <w:lang w:eastAsia="en-GB"/>
+        </w:rPr>
+        <w:t>'\n'</w:t>
+      </w:r>
+      <w:r>
+        <w:rPr>
+          <w:rFonts w:ascii="Consolas" w:eastAsia="Times New Roman" w:hAnsi="Consolas" w:cs="Times New Roman"/>
+          <w:color w:val="000000"/>
+          <w:sz w:val="21"/>
+          <w:szCs w:val="21"/>
+          <w:lang w:eastAsia="en-GB"/>
+        </w:rPr>
+        <w:t>:</w:t>
+      </w:r>
+    </w:p>
+    <w:p>
+      <w:pPr>
+        <w:shd w:val="clear" w:color="auto" w:fill="FFFFFF"/>
+        <w:spacing w:after="0" w:line="285" w:lineRule="atLeast"/>
+        <w:rPr>
+          <w:rFonts w:ascii="Consolas" w:eastAsia="Times New Roman" w:hAnsi="Consolas" w:cs="Times New Roman"/>
+          <w:color w:val="000000"/>
+          <w:sz w:val="21"/>
+          <w:szCs w:val="21"/>
+          <w:lang w:eastAsia="en-GB"/>
+        </w:rPr>
+      </w:pPr>
+      <w:r>
+        <w:rPr>
+          <w:rFonts w:ascii="Consolas" w:eastAsia="Times New Roman" w:hAnsi="Consolas" w:cs="Times New Roman"/>
+          <w:color w:val="000000"/>
+          <w:sz w:val="21"/>
+          <w:szCs w:val="21"/>
+          <w:lang w:eastAsia="en-GB"/>
+        </w:rPr>
+        <w:t>                lyrics[</w:t>
+      </w:r>
+      <w:proofErr w:type="spellStart"/>
+      <w:r>
+        <w:rPr>
+          <w:rFonts w:ascii="Consolas" w:eastAsia="Times New Roman" w:hAnsi="Consolas" w:cs="Times New Roman"/>
+          <w:color w:val="000000"/>
+          <w:sz w:val="21"/>
+          <w:szCs w:val="21"/>
+          <w:lang w:eastAsia="en-GB"/>
+        </w:rPr>
+        <w:t>i</w:t>
+      </w:r>
+      <w:proofErr w:type="spellEnd"/>
+      <w:r>
+        <w:rPr>
+          <w:rFonts w:ascii="Consolas" w:eastAsia="Times New Roman" w:hAnsi="Consolas" w:cs="Times New Roman"/>
+          <w:color w:val="000000"/>
+          <w:sz w:val="21"/>
+          <w:szCs w:val="21"/>
+          <w:lang w:eastAsia="en-GB"/>
+        </w:rPr>
+        <w:t xml:space="preserve">] = </w:t>
+      </w:r>
+      <w:r>
+        <w:rPr>
+          <w:rFonts w:ascii="Consolas" w:eastAsia="Times New Roman" w:hAnsi="Consolas" w:cs="Times New Roman"/>
+          <w:color w:val="A31515"/>
+          <w:sz w:val="21"/>
+          <w:szCs w:val="21"/>
+          <w:lang w:eastAsia="en-GB"/>
+        </w:rPr>
+        <w:t>" "</w:t>
+      </w:r>
+    </w:p>
+    <w:p>
+      <w:pPr>
+        <w:shd w:val="clear" w:color="auto" w:fill="FFFFFF"/>
+        <w:spacing w:after="0" w:line="285" w:lineRule="atLeast"/>
+        <w:rPr>
+          <w:rFonts w:ascii="Consolas" w:eastAsia="Times New Roman" w:hAnsi="Consolas" w:cs="Times New Roman"/>
+          <w:color w:val="000000"/>
+          <w:sz w:val="21"/>
+          <w:szCs w:val="21"/>
+          <w:lang w:eastAsia="en-GB"/>
+        </w:rPr>
+      </w:pPr>
+    </w:p>
+    <w:p>
+      <w:pPr>
+        <w:shd w:val="clear" w:color="auto" w:fill="FFFFFF"/>
+        <w:spacing w:after="0" w:line="285" w:lineRule="atLeast"/>
+        <w:rPr>
+          <w:rFonts w:ascii="Consolas" w:eastAsia="Times New Roman" w:hAnsi="Consolas" w:cs="Times New Roman"/>
+          <w:color w:val="000000"/>
+          <w:sz w:val="21"/>
+          <w:szCs w:val="21"/>
+          <w:lang w:eastAsia="en-GB"/>
+        </w:rPr>
+      </w:pPr>
+      <w:r>
+        <w:rPr>
+          <w:rFonts w:ascii="Consolas" w:eastAsia="Times New Roman" w:hAnsi="Consolas" w:cs="Times New Roman"/>
+          <w:color w:val="000000"/>
+          <w:sz w:val="21"/>
+          <w:szCs w:val="21"/>
+          <w:lang w:eastAsia="en-GB"/>
+        </w:rPr>
+        <w:t xml:space="preserve">        </w:t>
+      </w:r>
+      <w:proofErr w:type="spellStart"/>
+      <w:r>
+        <w:rPr>
+          <w:rFonts w:ascii="Consolas" w:eastAsia="Times New Roman" w:hAnsi="Consolas" w:cs="Times New Roman"/>
+          <w:color w:val="000000"/>
+          <w:sz w:val="21"/>
+          <w:szCs w:val="21"/>
+          <w:lang w:eastAsia="en-GB"/>
+        </w:rPr>
+        <w:t>newLyrics</w:t>
+      </w:r>
+      <w:proofErr w:type="spellEnd"/>
+      <w:r>
+        <w:rPr>
+          <w:rFonts w:ascii="Consolas" w:eastAsia="Times New Roman" w:hAnsi="Consolas" w:cs="Times New Roman"/>
+          <w:color w:val="000000"/>
+          <w:sz w:val="21"/>
+          <w:szCs w:val="21"/>
+          <w:lang w:eastAsia="en-GB"/>
+        </w:rPr>
+        <w:t xml:space="preserve"> = </w:t>
+      </w:r>
+      <w:r>
+        <w:rPr>
+          <w:rFonts w:ascii="Consolas" w:eastAsia="Times New Roman" w:hAnsi="Consolas" w:cs="Times New Roman"/>
+          <w:color w:val="A31515"/>
+          <w:sz w:val="21"/>
+          <w:szCs w:val="21"/>
+          <w:lang w:eastAsia="en-GB"/>
+        </w:rPr>
+        <w:t>""</w:t>
+      </w:r>
+    </w:p>
+    <w:p>
+      <w:pPr>
+        <w:shd w:val="clear" w:color="auto" w:fill="FFFFFF"/>
+        <w:spacing w:after="0" w:line="285" w:lineRule="atLeast"/>
+        <w:rPr>
+          <w:rFonts w:ascii="Consolas" w:eastAsia="Times New Roman" w:hAnsi="Consolas" w:cs="Times New Roman"/>
+          <w:color w:val="000000"/>
+          <w:sz w:val="21"/>
+          <w:szCs w:val="21"/>
+          <w:lang w:eastAsia="en-GB"/>
+        </w:rPr>
+      </w:pPr>
+      <w:r>
+        <w:rPr>
+          <w:rFonts w:ascii="Consolas" w:eastAsia="Times New Roman" w:hAnsi="Consolas" w:cs="Times New Roman"/>
+          <w:color w:val="000000"/>
+          <w:sz w:val="21"/>
+          <w:szCs w:val="21"/>
+          <w:lang w:eastAsia="en-GB"/>
+        </w:rPr>
+        <w:t xml:space="preserve">        </w:t>
+      </w:r>
+      <w:r>
+        <w:rPr>
+          <w:rFonts w:ascii="Consolas" w:eastAsia="Times New Roman" w:hAnsi="Consolas" w:cs="Times New Roman"/>
+          <w:color w:val="008000"/>
+          <w:sz w:val="21"/>
+          <w:szCs w:val="21"/>
+          <w:lang w:eastAsia="en-GB"/>
+        </w:rPr>
+        <w:t>#</w:t>
+      </w:r>
       <w:proofErr w:type="gramStart"/>
       <w:r>
-        <w:t>tracknames</w:t>
-      </w:r>
-      <w:proofErr w:type="spellEnd"/>
-      <w:r>
-        <w:t>[</w:t>
+        <w:rPr>
+          <w:rFonts w:ascii="Consolas" w:eastAsia="Times New Roman" w:hAnsi="Consolas" w:cs="Times New Roman"/>
+          <w:color w:val="008000"/>
+          <w:sz w:val="21"/>
+          <w:szCs w:val="21"/>
+          <w:lang w:eastAsia="en-GB"/>
+        </w:rPr>
+        <w:t>adds</w:t>
       </w:r>
       <w:proofErr w:type="gramEnd"/>
       <w:r>
-        <w:t>RANDOM_INT(0, LEN(</w:t>
-      </w:r>
-      <w:proofErr w:type="spellStart"/>
-      <w:r>
-        <w:t>tracknames</w:t>
-      </w:r>
-      <w:proofErr w:type="spellEnd"/>
-      <w:r>
-        <w:t>))]</w:t>
-      </w:r>
-    </w:p>
-    <w:p>
-      <w:r>
-        <w:t xml:space="preserve">return </w:t>
-      </w:r>
-      <w:proofErr w:type="spellStart"/>
-      <w:r>
-        <w:t>trackname</w:t>
-      </w:r>
-      <w:proofErr w:type="spellEnd"/>
-      <w:r>
-        <w:t xml:space="preserve"> of </w:t>
-      </w:r>
-      <w:proofErr w:type="spellStart"/>
-      <w:r>
-        <w:t>randomTrack</w:t>
-      </w:r>
-      <w:proofErr w:type="spellEnd"/>
-      <w:r>
+        <w:rPr>
+          <w:rFonts w:ascii="Consolas" w:eastAsia="Times New Roman" w:hAnsi="Consolas" w:cs="Times New Roman"/>
+          <w:color w:val="008000"/>
+          <w:sz w:val="21"/>
+          <w:szCs w:val="21"/>
+          <w:lang w:eastAsia="en-GB"/>
+        </w:rPr>
+        <w:t xml:space="preserve"> length number of words to a string</w:t>
+      </w:r>
+    </w:p>
+    <w:p>
+      <w:pPr>
+        <w:shd w:val="clear" w:color="auto" w:fill="FFFFFF"/>
+        <w:spacing w:after="0" w:line="285" w:lineRule="atLeast"/>
+        <w:rPr>
+          <w:rFonts w:ascii="Consolas" w:eastAsia="Times New Roman" w:hAnsi="Consolas" w:cs="Times New Roman"/>
+          <w:color w:val="000000"/>
+          <w:sz w:val="21"/>
+          <w:szCs w:val="21"/>
+          <w:lang w:eastAsia="en-GB"/>
+        </w:rPr>
+      </w:pPr>
+    </w:p>
+    <w:p>
+      <w:pPr>
+        <w:shd w:val="clear" w:color="auto" w:fill="FFFFFF"/>
+        <w:spacing w:after="0" w:line="285" w:lineRule="atLeast"/>
+        <w:rPr>
+          <w:rFonts w:ascii="Consolas" w:eastAsia="Times New Roman" w:hAnsi="Consolas" w:cs="Times New Roman"/>
+          <w:color w:val="000000"/>
+          <w:sz w:val="21"/>
+          <w:szCs w:val="21"/>
+          <w:lang w:eastAsia="en-GB"/>
+        </w:rPr>
+      </w:pPr>
+      <w:r>
+        <w:rPr>
+          <w:rFonts w:ascii="Consolas" w:eastAsia="Times New Roman" w:hAnsi="Consolas" w:cs="Times New Roman"/>
+          <w:color w:val="000000"/>
+          <w:sz w:val="21"/>
+          <w:szCs w:val="21"/>
+          <w:lang w:eastAsia="en-GB"/>
+        </w:rPr>
+        <w:t xml:space="preserve">        x = </w:t>
+      </w:r>
+      <w:r>
+        <w:rPr>
+          <w:rFonts w:ascii="Consolas" w:eastAsia="Times New Roman" w:hAnsi="Consolas" w:cs="Times New Roman"/>
+          <w:color w:val="098658"/>
+          <w:sz w:val="21"/>
+          <w:szCs w:val="21"/>
+          <w:lang w:eastAsia="en-GB"/>
+        </w:rPr>
+        <w:t>0</w:t>
+      </w:r>
+    </w:p>
+    <w:p>
+      <w:pPr>
+        <w:shd w:val="clear" w:color="auto" w:fill="FFFFFF"/>
+        <w:spacing w:after="0" w:line="285" w:lineRule="atLeast"/>
+        <w:rPr>
+          <w:rFonts w:ascii="Consolas" w:eastAsia="Times New Roman" w:hAnsi="Consolas" w:cs="Times New Roman"/>
+          <w:color w:val="000000"/>
+          <w:sz w:val="21"/>
+          <w:szCs w:val="21"/>
+          <w:lang w:eastAsia="en-GB"/>
+        </w:rPr>
+      </w:pPr>
+      <w:r>
+        <w:rPr>
+          <w:rFonts w:ascii="Consolas" w:eastAsia="Times New Roman" w:hAnsi="Consolas" w:cs="Times New Roman"/>
+          <w:color w:val="000000"/>
+          <w:sz w:val="21"/>
+          <w:szCs w:val="21"/>
+          <w:lang w:eastAsia="en-GB"/>
+        </w:rPr>
+        <w:t xml:space="preserve">        spaces = </w:t>
+      </w:r>
+      <w:r>
+        <w:rPr>
+          <w:rFonts w:ascii="Consolas" w:eastAsia="Times New Roman" w:hAnsi="Consolas" w:cs="Times New Roman"/>
+          <w:color w:val="098658"/>
+          <w:sz w:val="21"/>
+          <w:szCs w:val="21"/>
+          <w:lang w:eastAsia="en-GB"/>
+        </w:rPr>
+        <w:t>0</w:t>
+      </w:r>
+    </w:p>
+    <w:p>
+      <w:pPr>
+        <w:shd w:val="clear" w:color="auto" w:fill="FFFFFF"/>
+        <w:spacing w:after="0" w:line="285" w:lineRule="atLeast"/>
+        <w:rPr>
+          <w:rFonts w:ascii="Consolas" w:eastAsia="Times New Roman" w:hAnsi="Consolas" w:cs="Times New Roman"/>
+          <w:color w:val="000000"/>
+          <w:sz w:val="21"/>
+          <w:szCs w:val="21"/>
+          <w:lang w:eastAsia="en-GB"/>
+        </w:rPr>
+      </w:pPr>
+    </w:p>
+    <w:p>
+      <w:pPr>
+        <w:shd w:val="clear" w:color="auto" w:fill="FFFFFF"/>
+        <w:spacing w:after="0" w:line="285" w:lineRule="atLeast"/>
+        <w:rPr>
+          <w:rFonts w:ascii="Consolas" w:eastAsia="Times New Roman" w:hAnsi="Consolas" w:cs="Times New Roman"/>
+          <w:color w:val="000000"/>
+          <w:sz w:val="21"/>
+          <w:szCs w:val="21"/>
+          <w:lang w:eastAsia="en-GB"/>
+        </w:rPr>
+      </w:pPr>
+      <w:r>
+        <w:rPr>
+          <w:rFonts w:ascii="Consolas" w:eastAsia="Times New Roman" w:hAnsi="Consolas" w:cs="Times New Roman"/>
+          <w:color w:val="000000"/>
+          <w:sz w:val="21"/>
+          <w:szCs w:val="21"/>
+          <w:lang w:eastAsia="en-GB"/>
+        </w:rPr>
+        <w:t xml:space="preserve">        </w:t>
+      </w:r>
+      <w:r>
+        <w:rPr>
+          <w:rFonts w:ascii="Consolas" w:eastAsia="Times New Roman" w:hAnsi="Consolas" w:cs="Times New Roman"/>
+          <w:color w:val="008000"/>
+          <w:sz w:val="21"/>
+          <w:szCs w:val="21"/>
+          <w:lang w:eastAsia="en-GB"/>
+        </w:rPr>
+        <w:t>#</w:t>
+      </w:r>
+      <w:proofErr w:type="gramStart"/>
+      <w:r>
+        <w:rPr>
+          <w:rFonts w:ascii="Consolas" w:eastAsia="Times New Roman" w:hAnsi="Consolas" w:cs="Times New Roman"/>
+          <w:color w:val="008000"/>
+          <w:sz w:val="21"/>
+          <w:szCs w:val="21"/>
+          <w:lang w:eastAsia="en-GB"/>
+        </w:rPr>
+        <w:t>counts</w:t>
+      </w:r>
+      <w:proofErr w:type="gramEnd"/>
+      <w:r>
+        <w:rPr>
+          <w:rFonts w:ascii="Consolas" w:eastAsia="Times New Roman" w:hAnsi="Consolas" w:cs="Times New Roman"/>
+          <w:color w:val="008000"/>
+          <w:sz w:val="21"/>
+          <w:szCs w:val="21"/>
+          <w:lang w:eastAsia="en-GB"/>
+        </w:rPr>
+        <w:t xml:space="preserve"> spaces</w:t>
+      </w:r>
+    </w:p>
+    <w:p>
+      <w:pPr>
+        <w:shd w:val="clear" w:color="auto" w:fill="FFFFFF"/>
+        <w:spacing w:after="0" w:line="285" w:lineRule="atLeast"/>
+        <w:rPr>
+          <w:rFonts w:ascii="Consolas" w:eastAsia="Times New Roman" w:hAnsi="Consolas" w:cs="Times New Roman"/>
+          <w:color w:val="000000"/>
+          <w:sz w:val="21"/>
+          <w:szCs w:val="21"/>
+          <w:lang w:eastAsia="en-GB"/>
+        </w:rPr>
+      </w:pPr>
+      <w:r>
+        <w:rPr>
+          <w:rFonts w:ascii="Consolas" w:eastAsia="Times New Roman" w:hAnsi="Consolas" w:cs="Times New Roman"/>
+          <w:color w:val="000000"/>
+          <w:sz w:val="21"/>
+          <w:szCs w:val="21"/>
+          <w:lang w:eastAsia="en-GB"/>
+        </w:rPr>
+        <w:t xml:space="preserve">        </w:t>
+      </w:r>
+      <w:r>
+        <w:rPr>
+          <w:rFonts w:ascii="Consolas" w:eastAsia="Times New Roman" w:hAnsi="Consolas" w:cs="Times New Roman"/>
+          <w:color w:val="0000FF"/>
+          <w:sz w:val="21"/>
+          <w:szCs w:val="21"/>
+          <w:lang w:eastAsia="en-GB"/>
+        </w:rPr>
+        <w:t>while</w:t>
+      </w:r>
+      <w:r>
+        <w:rPr>
+          <w:rFonts w:ascii="Consolas" w:eastAsia="Times New Roman" w:hAnsi="Consolas" w:cs="Times New Roman"/>
+          <w:color w:val="000000"/>
+          <w:sz w:val="21"/>
+          <w:szCs w:val="21"/>
+          <w:lang w:eastAsia="en-GB"/>
+        </w:rPr>
+        <w:t xml:space="preserve"> length &gt;= spaces:</w:t>
+      </w:r>
+    </w:p>
+    <w:p>
+      <w:pPr>
+        <w:shd w:val="clear" w:color="auto" w:fill="FFFFFF"/>
+        <w:spacing w:after="0" w:line="285" w:lineRule="atLeast"/>
+        <w:rPr>
+          <w:rFonts w:ascii="Consolas" w:eastAsia="Times New Roman" w:hAnsi="Consolas" w:cs="Times New Roman"/>
+          <w:color w:val="000000"/>
+          <w:sz w:val="21"/>
+          <w:szCs w:val="21"/>
+          <w:lang w:eastAsia="en-GB"/>
+        </w:rPr>
+      </w:pPr>
+    </w:p>
+    <w:p>
+      <w:pPr>
+        <w:shd w:val="clear" w:color="auto" w:fill="FFFFFF"/>
+        <w:spacing w:after="0" w:line="285" w:lineRule="atLeast"/>
+        <w:rPr>
+          <w:rFonts w:ascii="Consolas" w:eastAsia="Times New Roman" w:hAnsi="Consolas" w:cs="Times New Roman"/>
+          <w:color w:val="000000"/>
+          <w:sz w:val="21"/>
+          <w:szCs w:val="21"/>
+          <w:lang w:eastAsia="en-GB"/>
+        </w:rPr>
+      </w:pPr>
+      <w:r>
+        <w:rPr>
+          <w:rFonts w:ascii="Consolas" w:eastAsia="Times New Roman" w:hAnsi="Consolas" w:cs="Times New Roman"/>
+          <w:color w:val="000000"/>
+          <w:sz w:val="21"/>
+          <w:szCs w:val="21"/>
+          <w:lang w:eastAsia="en-GB"/>
+        </w:rPr>
+        <w:t xml:space="preserve">            </w:t>
+      </w:r>
+      <w:r>
+        <w:rPr>
+          <w:rFonts w:ascii="Consolas" w:eastAsia="Times New Roman" w:hAnsi="Consolas" w:cs="Times New Roman"/>
+          <w:color w:val="008000"/>
+          <w:sz w:val="21"/>
+          <w:szCs w:val="21"/>
+          <w:lang w:eastAsia="en-GB"/>
+        </w:rPr>
+        <w:t>#</w:t>
+      </w:r>
+      <w:proofErr w:type="gramStart"/>
+      <w:r>
+        <w:rPr>
+          <w:rFonts w:ascii="Consolas" w:eastAsia="Times New Roman" w:hAnsi="Consolas" w:cs="Times New Roman"/>
+          <w:color w:val="008000"/>
+          <w:sz w:val="21"/>
+          <w:szCs w:val="21"/>
+          <w:lang w:eastAsia="en-GB"/>
+        </w:rPr>
+        <w:t>loops</w:t>
+      </w:r>
+      <w:proofErr w:type="gramEnd"/>
+      <w:r>
+        <w:rPr>
+          <w:rFonts w:ascii="Consolas" w:eastAsia="Times New Roman" w:hAnsi="Consolas" w:cs="Times New Roman"/>
+          <w:color w:val="008000"/>
+          <w:sz w:val="21"/>
+          <w:szCs w:val="21"/>
+          <w:lang w:eastAsia="en-GB"/>
+        </w:rPr>
+        <w:t xml:space="preserve"> to the front of the string if lyrics runs out of words</w:t>
+      </w:r>
+    </w:p>
+    <w:p>
+      <w:pPr>
+        <w:shd w:val="clear" w:color="auto" w:fill="FFFFFF"/>
+        <w:spacing w:after="0" w:line="285" w:lineRule="atLeast"/>
+        <w:rPr>
+          <w:rFonts w:ascii="Consolas" w:eastAsia="Times New Roman" w:hAnsi="Consolas" w:cs="Times New Roman"/>
+          <w:color w:val="000000"/>
+          <w:sz w:val="21"/>
+          <w:szCs w:val="21"/>
+          <w:lang w:eastAsia="en-GB"/>
+        </w:rPr>
+      </w:pPr>
+      <w:r>
+        <w:rPr>
+          <w:rFonts w:ascii="Consolas" w:eastAsia="Times New Roman" w:hAnsi="Consolas" w:cs="Times New Roman"/>
+          <w:color w:val="000000"/>
+          <w:sz w:val="21"/>
+          <w:szCs w:val="21"/>
+          <w:lang w:eastAsia="en-GB"/>
+        </w:rPr>
+        <w:t xml:space="preserve">            </w:t>
+      </w:r>
+      <w:r>
+        <w:rPr>
+          <w:rFonts w:ascii="Consolas" w:eastAsia="Times New Roman" w:hAnsi="Consolas" w:cs="Times New Roman"/>
+          <w:color w:val="0000FF"/>
+          <w:sz w:val="21"/>
+          <w:szCs w:val="21"/>
+          <w:lang w:eastAsia="en-GB"/>
+        </w:rPr>
+        <w:t>if</w:t>
+      </w:r>
+      <w:r>
+        <w:rPr>
+          <w:rFonts w:ascii="Consolas" w:eastAsia="Times New Roman" w:hAnsi="Consolas" w:cs="Times New Roman"/>
+          <w:color w:val="000000"/>
+          <w:sz w:val="21"/>
+          <w:szCs w:val="21"/>
+          <w:lang w:eastAsia="en-GB"/>
+        </w:rPr>
+        <w:t xml:space="preserve"> x == </w:t>
+      </w:r>
+      <w:proofErr w:type="spellStart"/>
+      <w:r>
+        <w:rPr>
+          <w:rFonts w:ascii="Consolas" w:eastAsia="Times New Roman" w:hAnsi="Consolas" w:cs="Times New Roman"/>
+          <w:color w:val="000000"/>
+          <w:sz w:val="21"/>
+          <w:szCs w:val="21"/>
+          <w:lang w:eastAsia="en-GB"/>
+        </w:rPr>
+        <w:t>len</w:t>
+      </w:r>
+      <w:proofErr w:type="spellEnd"/>
+      <w:r>
+        <w:rPr>
+          <w:rFonts w:ascii="Consolas" w:eastAsia="Times New Roman" w:hAnsi="Consolas" w:cs="Times New Roman"/>
+          <w:color w:val="000000"/>
+          <w:sz w:val="21"/>
+          <w:szCs w:val="21"/>
+          <w:lang w:eastAsia="en-GB"/>
+        </w:rPr>
+        <w:t>(lyrics):</w:t>
+      </w:r>
+    </w:p>
+    <w:p>
+      <w:pPr>
+        <w:shd w:val="clear" w:color="auto" w:fill="FFFFFF"/>
+        <w:spacing w:after="0" w:line="285" w:lineRule="atLeast"/>
+        <w:rPr>
+          <w:rFonts w:ascii="Consolas" w:eastAsia="Times New Roman" w:hAnsi="Consolas" w:cs="Times New Roman"/>
+          <w:color w:val="000000"/>
+          <w:sz w:val="21"/>
+          <w:szCs w:val="21"/>
+          <w:lang w:eastAsia="en-GB"/>
+        </w:rPr>
+      </w:pPr>
+      <w:r>
+        <w:rPr>
+          <w:rFonts w:ascii="Consolas" w:eastAsia="Times New Roman" w:hAnsi="Consolas" w:cs="Times New Roman"/>
+          <w:color w:val="000000"/>
+          <w:sz w:val="21"/>
+          <w:szCs w:val="21"/>
+          <w:lang w:eastAsia="en-GB"/>
+        </w:rPr>
+        <w:t xml:space="preserve">                x = </w:t>
+      </w:r>
+      <w:r>
+        <w:rPr>
+          <w:rFonts w:ascii="Consolas" w:eastAsia="Times New Roman" w:hAnsi="Consolas" w:cs="Times New Roman"/>
+          <w:color w:val="098658"/>
+          <w:sz w:val="21"/>
+          <w:szCs w:val="21"/>
+          <w:lang w:eastAsia="en-GB"/>
+        </w:rPr>
+        <w:t>0</w:t>
+      </w:r>
+    </w:p>
+    <w:p>
+      <w:pPr>
+        <w:shd w:val="clear" w:color="auto" w:fill="FFFFFF"/>
+        <w:spacing w:after="0" w:line="285" w:lineRule="atLeast"/>
+        <w:rPr>
+          <w:rFonts w:ascii="Consolas" w:eastAsia="Times New Roman" w:hAnsi="Consolas" w:cs="Times New Roman"/>
+          <w:color w:val="000000"/>
+          <w:sz w:val="21"/>
+          <w:szCs w:val="21"/>
+          <w:lang w:eastAsia="en-GB"/>
+        </w:rPr>
+      </w:pPr>
+    </w:p>
+    <w:p>
+      <w:pPr>
+        <w:shd w:val="clear" w:color="auto" w:fill="FFFFFF"/>
+        <w:spacing w:after="0" w:line="285" w:lineRule="atLeast"/>
+        <w:rPr>
+          <w:rFonts w:ascii="Consolas" w:eastAsia="Times New Roman" w:hAnsi="Consolas" w:cs="Times New Roman"/>
+          <w:color w:val="000000"/>
+          <w:sz w:val="21"/>
+          <w:szCs w:val="21"/>
+          <w:lang w:eastAsia="en-GB"/>
+        </w:rPr>
+      </w:pPr>
+      <w:r>
+        <w:rPr>
+          <w:rFonts w:ascii="Consolas" w:eastAsia="Times New Roman" w:hAnsi="Consolas" w:cs="Times New Roman"/>
+          <w:color w:val="000000"/>
+          <w:sz w:val="21"/>
+          <w:szCs w:val="21"/>
+          <w:lang w:eastAsia="en-GB"/>
+        </w:rPr>
+        <w:t xml:space="preserve">            </w:t>
+      </w:r>
+      <w:r>
+        <w:rPr>
+          <w:rFonts w:ascii="Consolas" w:eastAsia="Times New Roman" w:hAnsi="Consolas" w:cs="Times New Roman"/>
+          <w:color w:val="008000"/>
+          <w:sz w:val="21"/>
+          <w:szCs w:val="21"/>
+          <w:lang w:eastAsia="en-GB"/>
+        </w:rPr>
+        <w:t>#</w:t>
+      </w:r>
+      <w:proofErr w:type="gramStart"/>
+      <w:r>
+        <w:rPr>
+          <w:rFonts w:ascii="Consolas" w:eastAsia="Times New Roman" w:hAnsi="Consolas" w:cs="Times New Roman"/>
+          <w:color w:val="008000"/>
+          <w:sz w:val="21"/>
+          <w:szCs w:val="21"/>
+          <w:lang w:eastAsia="en-GB"/>
+        </w:rPr>
+        <w:t>appends</w:t>
+      </w:r>
+      <w:proofErr w:type="gramEnd"/>
+      <w:r>
+        <w:rPr>
+          <w:rFonts w:ascii="Consolas" w:eastAsia="Times New Roman" w:hAnsi="Consolas" w:cs="Times New Roman"/>
+          <w:color w:val="008000"/>
+          <w:sz w:val="21"/>
+          <w:szCs w:val="21"/>
+          <w:lang w:eastAsia="en-GB"/>
+        </w:rPr>
+        <w:t xml:space="preserve"> word from lyrics to </w:t>
+      </w:r>
+      <w:proofErr w:type="spellStart"/>
+      <w:r>
+        <w:rPr>
+          <w:rFonts w:ascii="Consolas" w:eastAsia="Times New Roman" w:hAnsi="Consolas" w:cs="Times New Roman"/>
+          <w:color w:val="008000"/>
+          <w:sz w:val="21"/>
+          <w:szCs w:val="21"/>
+          <w:lang w:eastAsia="en-GB"/>
+        </w:rPr>
+        <w:t>newLyrics</w:t>
+      </w:r>
+      <w:proofErr w:type="spellEnd"/>
+      <w:r>
+        <w:rPr>
+          <w:rFonts w:ascii="Consolas" w:eastAsia="Times New Roman" w:hAnsi="Consolas" w:cs="Times New Roman"/>
+          <w:color w:val="008000"/>
+          <w:sz w:val="21"/>
+          <w:szCs w:val="21"/>
+          <w:lang w:eastAsia="en-GB"/>
+        </w:rPr>
         <w:t xml:space="preserve"> </w:t>
       </w:r>
     </w:p>
+    <w:p>
+      <w:pPr>
+        <w:shd w:val="clear" w:color="auto" w:fill="FFFFFF"/>
+        <w:spacing w:after="0" w:line="285" w:lineRule="atLeast"/>
+        <w:rPr>
+          <w:rFonts w:ascii="Consolas" w:eastAsia="Times New Roman" w:hAnsi="Consolas" w:cs="Times New Roman"/>
+          <w:color w:val="000000"/>
+          <w:sz w:val="21"/>
+          <w:szCs w:val="21"/>
+          <w:lang w:eastAsia="en-GB"/>
+        </w:rPr>
+      </w:pPr>
+      <w:r>
+        <w:rPr>
+          <w:rFonts w:ascii="Consolas" w:eastAsia="Times New Roman" w:hAnsi="Consolas" w:cs="Times New Roman"/>
+          <w:color w:val="000000"/>
+          <w:sz w:val="21"/>
+          <w:szCs w:val="21"/>
+          <w:lang w:eastAsia="en-GB"/>
+        </w:rPr>
+        <w:t xml:space="preserve">            </w:t>
+      </w:r>
+      <w:proofErr w:type="spellStart"/>
+      <w:r>
+        <w:rPr>
+          <w:rFonts w:ascii="Consolas" w:eastAsia="Times New Roman" w:hAnsi="Consolas" w:cs="Times New Roman"/>
+          <w:color w:val="000000"/>
+          <w:sz w:val="21"/>
+          <w:szCs w:val="21"/>
+          <w:lang w:eastAsia="en-GB"/>
+        </w:rPr>
+        <w:t>newLyrics</w:t>
+      </w:r>
+      <w:proofErr w:type="spellEnd"/>
+      <w:r>
+        <w:rPr>
+          <w:rFonts w:ascii="Consolas" w:eastAsia="Times New Roman" w:hAnsi="Consolas" w:cs="Times New Roman"/>
+          <w:color w:val="000000"/>
+          <w:sz w:val="21"/>
+          <w:szCs w:val="21"/>
+          <w:lang w:eastAsia="en-GB"/>
+        </w:rPr>
+        <w:t xml:space="preserve"> += lyrics[x]</w:t>
+      </w:r>
+    </w:p>
+    <w:p>
+      <w:pPr>
+        <w:shd w:val="clear" w:color="auto" w:fill="FFFFFF"/>
+        <w:spacing w:after="0" w:line="285" w:lineRule="atLeast"/>
+        <w:rPr>
+          <w:rFonts w:ascii="Consolas" w:eastAsia="Times New Roman" w:hAnsi="Consolas" w:cs="Times New Roman"/>
+          <w:color w:val="000000"/>
+          <w:sz w:val="21"/>
+          <w:szCs w:val="21"/>
+          <w:lang w:eastAsia="en-GB"/>
+        </w:rPr>
+      </w:pPr>
+      <w:r>
+        <w:rPr>
+          <w:rFonts w:ascii="Consolas" w:eastAsia="Times New Roman" w:hAnsi="Consolas" w:cs="Times New Roman"/>
+          <w:color w:val="000000"/>
+          <w:sz w:val="21"/>
+          <w:szCs w:val="21"/>
+          <w:lang w:eastAsia="en-GB"/>
+        </w:rPr>
+        <w:t xml:space="preserve">            </w:t>
+      </w:r>
+      <w:r>
+        <w:rPr>
+          <w:rFonts w:ascii="Consolas" w:eastAsia="Times New Roman" w:hAnsi="Consolas" w:cs="Times New Roman"/>
+          <w:color w:val="0000FF"/>
+          <w:sz w:val="21"/>
+          <w:szCs w:val="21"/>
+          <w:lang w:eastAsia="en-GB"/>
+        </w:rPr>
+        <w:t>if</w:t>
+      </w:r>
+      <w:r>
+        <w:rPr>
+          <w:rFonts w:ascii="Consolas" w:eastAsia="Times New Roman" w:hAnsi="Consolas" w:cs="Times New Roman"/>
+          <w:color w:val="000000"/>
+          <w:sz w:val="21"/>
+          <w:szCs w:val="21"/>
+          <w:lang w:eastAsia="en-GB"/>
+        </w:rPr>
+        <w:t xml:space="preserve"> lyrics[x] == </w:t>
+      </w:r>
+      <w:r>
+        <w:rPr>
+          <w:rFonts w:ascii="Consolas" w:eastAsia="Times New Roman" w:hAnsi="Consolas" w:cs="Times New Roman"/>
+          <w:color w:val="A31515"/>
+          <w:sz w:val="21"/>
+          <w:szCs w:val="21"/>
+          <w:lang w:eastAsia="en-GB"/>
+        </w:rPr>
+        <w:t>" "</w:t>
+      </w:r>
+      <w:r>
+        <w:rPr>
+          <w:rFonts w:ascii="Consolas" w:eastAsia="Times New Roman" w:hAnsi="Consolas" w:cs="Times New Roman"/>
+          <w:color w:val="000000"/>
+          <w:sz w:val="21"/>
+          <w:szCs w:val="21"/>
+          <w:lang w:eastAsia="en-GB"/>
+        </w:rPr>
+        <w:t>:</w:t>
+      </w:r>
+    </w:p>
+    <w:p>
+      <w:pPr>
+        <w:shd w:val="clear" w:color="auto" w:fill="FFFFFF"/>
+        <w:spacing w:after="0" w:line="285" w:lineRule="atLeast"/>
+        <w:rPr>
+          <w:rFonts w:ascii="Consolas" w:eastAsia="Times New Roman" w:hAnsi="Consolas" w:cs="Times New Roman"/>
+          <w:color w:val="000000"/>
+          <w:sz w:val="21"/>
+          <w:szCs w:val="21"/>
+          <w:lang w:eastAsia="en-GB"/>
+        </w:rPr>
+      </w:pPr>
+      <w:r>
+        <w:rPr>
+          <w:rFonts w:ascii="Consolas" w:eastAsia="Times New Roman" w:hAnsi="Consolas" w:cs="Times New Roman"/>
+          <w:color w:val="000000"/>
+          <w:sz w:val="21"/>
+          <w:szCs w:val="21"/>
+          <w:lang w:eastAsia="en-GB"/>
+        </w:rPr>
+        <w:t xml:space="preserve">                spaces += </w:t>
+      </w:r>
+      <w:r>
+        <w:rPr>
+          <w:rFonts w:ascii="Consolas" w:eastAsia="Times New Roman" w:hAnsi="Consolas" w:cs="Times New Roman"/>
+          <w:color w:val="098658"/>
+          <w:sz w:val="21"/>
+          <w:szCs w:val="21"/>
+          <w:lang w:eastAsia="en-GB"/>
+        </w:rPr>
+        <w:t>1</w:t>
+      </w:r>
+    </w:p>
+    <w:p>
+      <w:pPr>
+        <w:shd w:val="clear" w:color="auto" w:fill="FFFFFF"/>
+        <w:spacing w:after="0" w:line="285" w:lineRule="atLeast"/>
+        <w:rPr>
+          <w:rFonts w:ascii="Consolas" w:eastAsia="Times New Roman" w:hAnsi="Consolas" w:cs="Times New Roman"/>
+          <w:color w:val="000000"/>
+          <w:sz w:val="21"/>
+          <w:szCs w:val="21"/>
+          <w:lang w:eastAsia="en-GB"/>
+        </w:rPr>
+      </w:pPr>
+      <w:r>
+        <w:rPr>
+          <w:rFonts w:ascii="Consolas" w:eastAsia="Times New Roman" w:hAnsi="Consolas" w:cs="Times New Roman"/>
+          <w:color w:val="000000"/>
+          <w:sz w:val="21"/>
+          <w:szCs w:val="21"/>
+          <w:lang w:eastAsia="en-GB"/>
+        </w:rPr>
+        <w:t xml:space="preserve">            x += </w:t>
+      </w:r>
+      <w:r>
+        <w:rPr>
+          <w:rFonts w:ascii="Consolas" w:eastAsia="Times New Roman" w:hAnsi="Consolas" w:cs="Times New Roman"/>
+          <w:color w:val="098658"/>
+          <w:sz w:val="21"/>
+          <w:szCs w:val="21"/>
+          <w:lang w:eastAsia="en-GB"/>
+        </w:rPr>
+        <w:t>1</w:t>
+      </w:r>
+    </w:p>
+    <w:p>
+      <w:pPr>
+        <w:shd w:val="clear" w:color="auto" w:fill="FFFFFF"/>
+        <w:spacing w:after="0" w:line="285" w:lineRule="atLeast"/>
+        <w:rPr>
+          <w:rFonts w:ascii="Consolas" w:eastAsia="Times New Roman" w:hAnsi="Consolas" w:cs="Times New Roman"/>
+          <w:color w:val="000000"/>
+          <w:sz w:val="21"/>
+          <w:szCs w:val="21"/>
+          <w:lang w:eastAsia="en-GB"/>
+        </w:rPr>
+      </w:pPr>
+      <w:r>
+        <w:rPr>
+          <w:rFonts w:ascii="Consolas" w:eastAsia="Times New Roman" w:hAnsi="Consolas" w:cs="Times New Roman"/>
+          <w:color w:val="000000"/>
+          <w:sz w:val="21"/>
+          <w:szCs w:val="21"/>
+          <w:lang w:eastAsia="en-GB"/>
+        </w:rPr>
+        <w:t xml:space="preserve">        </w:t>
+      </w:r>
+      <w:r>
+        <w:rPr>
+          <w:rFonts w:ascii="Consolas" w:eastAsia="Times New Roman" w:hAnsi="Consolas" w:cs="Times New Roman"/>
+          <w:color w:val="0000FF"/>
+          <w:sz w:val="21"/>
+          <w:szCs w:val="21"/>
+          <w:lang w:eastAsia="en-GB"/>
+        </w:rPr>
+        <w:t>return</w:t>
+      </w:r>
+      <w:r>
+        <w:rPr>
+          <w:rFonts w:ascii="Consolas" w:eastAsia="Times New Roman" w:hAnsi="Consolas" w:cs="Times New Roman"/>
+          <w:color w:val="000000"/>
+          <w:sz w:val="21"/>
+          <w:szCs w:val="21"/>
+          <w:lang w:eastAsia="en-GB"/>
+        </w:rPr>
+        <w:t xml:space="preserve"> </w:t>
+      </w:r>
+      <w:proofErr w:type="spellStart"/>
+      <w:r>
+        <w:rPr>
+          <w:rFonts w:ascii="Consolas" w:eastAsia="Times New Roman" w:hAnsi="Consolas" w:cs="Times New Roman"/>
+          <w:color w:val="000000"/>
+          <w:sz w:val="21"/>
+          <w:szCs w:val="21"/>
+          <w:lang w:eastAsia="en-GB"/>
+        </w:rPr>
+        <w:t>newLyrics</w:t>
+      </w:r>
+      <w:proofErr w:type="spellEnd"/>
+    </w:p>
+    <w:p>
+      <w:pPr>
+        <w:shd w:val="clear" w:color="auto" w:fill="FFFFFF"/>
+        <w:spacing w:after="0" w:line="285" w:lineRule="atLeast"/>
+        <w:rPr>
+          <w:rFonts w:ascii="Consolas" w:eastAsia="Times New Roman" w:hAnsi="Consolas" w:cs="Times New Roman"/>
+          <w:color w:val="000000"/>
+          <w:sz w:val="21"/>
+          <w:szCs w:val="21"/>
+          <w:lang w:eastAsia="en-GB"/>
+        </w:rPr>
+      </w:pPr>
+    </w:p>
+    <w:p>
+      <w:pPr>
+        <w:shd w:val="clear" w:color="auto" w:fill="FFFFFF"/>
+        <w:spacing w:after="0" w:line="285" w:lineRule="atLeast"/>
+        <w:rPr>
+          <w:rFonts w:ascii="Consolas" w:eastAsia="Times New Roman" w:hAnsi="Consolas" w:cs="Times New Roman"/>
+          <w:color w:val="000000"/>
+          <w:sz w:val="21"/>
+          <w:szCs w:val="21"/>
+          <w:lang w:eastAsia="en-GB"/>
+        </w:rPr>
+      </w:pPr>
+      <w:r>
+        <w:rPr>
+          <w:rFonts w:ascii="Consolas" w:eastAsia="Times New Roman" w:hAnsi="Consolas" w:cs="Times New Roman"/>
+          <w:color w:val="000000"/>
+          <w:sz w:val="21"/>
+          <w:szCs w:val="21"/>
+          <w:lang w:eastAsia="en-GB"/>
+        </w:rPr>
+        <w:t xml:space="preserve">    </w:t>
+      </w:r>
+      <w:r>
+        <w:rPr>
+          <w:rFonts w:ascii="Consolas" w:eastAsia="Times New Roman" w:hAnsi="Consolas" w:cs="Times New Roman"/>
+          <w:color w:val="008000"/>
+          <w:sz w:val="21"/>
+          <w:szCs w:val="21"/>
+          <w:lang w:eastAsia="en-GB"/>
+        </w:rPr>
+        <w:t>#</w:t>
+      </w:r>
+      <w:proofErr w:type="gramStart"/>
+      <w:r>
+        <w:rPr>
+          <w:rFonts w:ascii="Consolas" w:eastAsia="Times New Roman" w:hAnsi="Consolas" w:cs="Times New Roman"/>
+          <w:color w:val="008000"/>
+          <w:sz w:val="21"/>
+          <w:szCs w:val="21"/>
+          <w:lang w:eastAsia="en-GB"/>
+        </w:rPr>
+        <w:t>main</w:t>
+      </w:r>
+      <w:proofErr w:type="gramEnd"/>
+      <w:r>
+        <w:rPr>
+          <w:rFonts w:ascii="Consolas" w:eastAsia="Times New Roman" w:hAnsi="Consolas" w:cs="Times New Roman"/>
+          <w:color w:val="008000"/>
+          <w:sz w:val="21"/>
+          <w:szCs w:val="21"/>
+          <w:lang w:eastAsia="en-GB"/>
+        </w:rPr>
+        <w:t xml:space="preserve"> function that is to generate a number of words to be displayed in the game</w:t>
+      </w:r>
+    </w:p>
+    <w:p>
+      <w:pPr>
+        <w:shd w:val="clear" w:color="auto" w:fill="FFFFFF"/>
+        <w:spacing w:after="0" w:line="285" w:lineRule="atLeast"/>
+        <w:rPr>
+          <w:rFonts w:ascii="Consolas" w:eastAsia="Times New Roman" w:hAnsi="Consolas" w:cs="Times New Roman"/>
+          <w:color w:val="000000"/>
+          <w:sz w:val="21"/>
+          <w:szCs w:val="21"/>
+          <w:lang w:eastAsia="en-GB"/>
+        </w:rPr>
+      </w:pPr>
+      <w:r>
+        <w:rPr>
+          <w:rFonts w:ascii="Consolas" w:eastAsia="Times New Roman" w:hAnsi="Consolas" w:cs="Times New Roman"/>
+          <w:color w:val="000000"/>
+          <w:sz w:val="21"/>
+          <w:szCs w:val="21"/>
+          <w:lang w:eastAsia="en-GB"/>
+        </w:rPr>
+        <w:t xml:space="preserve">    </w:t>
+      </w:r>
+      <w:r>
+        <w:rPr>
+          <w:rFonts w:ascii="Consolas" w:eastAsia="Times New Roman" w:hAnsi="Consolas" w:cs="Times New Roman"/>
+          <w:color w:val="0000FF"/>
+          <w:sz w:val="21"/>
+          <w:szCs w:val="21"/>
+          <w:lang w:eastAsia="en-GB"/>
+        </w:rPr>
+        <w:t>def</w:t>
+      </w:r>
+      <w:r>
+        <w:rPr>
+          <w:rFonts w:ascii="Consolas" w:eastAsia="Times New Roman" w:hAnsi="Consolas" w:cs="Times New Roman"/>
+          <w:color w:val="000000"/>
+          <w:sz w:val="21"/>
+          <w:szCs w:val="21"/>
+          <w:lang w:eastAsia="en-GB"/>
+        </w:rPr>
+        <w:t xml:space="preserve"> </w:t>
+      </w:r>
+      <w:proofErr w:type="spellStart"/>
+      <w:proofErr w:type="gramStart"/>
+      <w:r>
+        <w:rPr>
+          <w:rFonts w:ascii="Consolas" w:eastAsia="Times New Roman" w:hAnsi="Consolas" w:cs="Times New Roman"/>
+          <w:color w:val="000000"/>
+          <w:sz w:val="21"/>
+          <w:szCs w:val="21"/>
+          <w:lang w:eastAsia="en-GB"/>
+        </w:rPr>
+        <w:t>GetWordsForProgram</w:t>
+      </w:r>
+      <w:proofErr w:type="spellEnd"/>
+      <w:r>
+        <w:rPr>
+          <w:rFonts w:ascii="Consolas" w:eastAsia="Times New Roman" w:hAnsi="Consolas" w:cs="Times New Roman"/>
+          <w:color w:val="000000"/>
+          <w:sz w:val="21"/>
+          <w:szCs w:val="21"/>
+          <w:lang w:eastAsia="en-GB"/>
+        </w:rPr>
+        <w:t>(</w:t>
+      </w:r>
+      <w:proofErr w:type="gramEnd"/>
+      <w:r>
+        <w:rPr>
+          <w:rFonts w:ascii="Consolas" w:eastAsia="Times New Roman" w:hAnsi="Consolas" w:cs="Times New Roman"/>
+          <w:color w:val="000000"/>
+          <w:sz w:val="21"/>
+          <w:szCs w:val="21"/>
+          <w:lang w:eastAsia="en-GB"/>
+        </w:rPr>
+        <w:t xml:space="preserve">self, </w:t>
+      </w:r>
+      <w:proofErr w:type="spellStart"/>
+      <w:r>
+        <w:rPr>
+          <w:rFonts w:ascii="Consolas" w:eastAsia="Times New Roman" w:hAnsi="Consolas" w:cs="Times New Roman"/>
+          <w:color w:val="000000"/>
+          <w:sz w:val="21"/>
+          <w:szCs w:val="21"/>
+          <w:lang w:eastAsia="en-GB"/>
+        </w:rPr>
+        <w:t>numberOfWords</w:t>
+      </w:r>
+      <w:proofErr w:type="spellEnd"/>
+      <w:r>
+        <w:rPr>
+          <w:rFonts w:ascii="Consolas" w:eastAsia="Times New Roman" w:hAnsi="Consolas" w:cs="Times New Roman"/>
+          <w:color w:val="000000"/>
+          <w:sz w:val="21"/>
+          <w:szCs w:val="21"/>
+          <w:lang w:eastAsia="en-GB"/>
+        </w:rPr>
+        <w:t>):</w:t>
+      </w:r>
+    </w:p>
+    <w:p>
+      <w:pPr>
+        <w:shd w:val="clear" w:color="auto" w:fill="FFFFFF"/>
+        <w:spacing w:after="0" w:line="285" w:lineRule="atLeast"/>
+        <w:rPr>
+          <w:rFonts w:ascii="Consolas" w:eastAsia="Times New Roman" w:hAnsi="Consolas" w:cs="Times New Roman"/>
+          <w:color w:val="000000"/>
+          <w:sz w:val="21"/>
+          <w:szCs w:val="21"/>
+          <w:lang w:eastAsia="en-GB"/>
+        </w:rPr>
+      </w:pPr>
+      <w:r>
+        <w:rPr>
+          <w:rFonts w:ascii="Consolas" w:eastAsia="Times New Roman" w:hAnsi="Consolas" w:cs="Times New Roman"/>
+          <w:color w:val="000000"/>
+          <w:sz w:val="21"/>
+          <w:szCs w:val="21"/>
+          <w:lang w:eastAsia="en-GB"/>
+        </w:rPr>
+        <w:t xml:space="preserve">        </w:t>
+      </w:r>
+      <w:r>
+        <w:rPr>
+          <w:rFonts w:ascii="Consolas" w:eastAsia="Times New Roman" w:hAnsi="Consolas" w:cs="Times New Roman"/>
+          <w:color w:val="008000"/>
+          <w:sz w:val="21"/>
+          <w:szCs w:val="21"/>
+          <w:lang w:eastAsia="en-GB"/>
+        </w:rPr>
+        <w:t xml:space="preserve">#public as it is effectively the </w:t>
+      </w:r>
+      <w:proofErr w:type="gramStart"/>
+      <w:r>
+        <w:rPr>
+          <w:rFonts w:ascii="Consolas" w:eastAsia="Times New Roman" w:hAnsi="Consolas" w:cs="Times New Roman"/>
+          <w:color w:val="008000"/>
+          <w:sz w:val="21"/>
+          <w:szCs w:val="21"/>
+          <w:lang w:eastAsia="en-GB"/>
+        </w:rPr>
+        <w:t>main(</w:t>
+      </w:r>
+      <w:proofErr w:type="gramEnd"/>
+      <w:r>
+        <w:rPr>
+          <w:rFonts w:ascii="Consolas" w:eastAsia="Times New Roman" w:hAnsi="Consolas" w:cs="Times New Roman"/>
+          <w:color w:val="008000"/>
+          <w:sz w:val="21"/>
+          <w:szCs w:val="21"/>
+          <w:lang w:eastAsia="en-GB"/>
+        </w:rPr>
+        <w:t>) of this class</w:t>
+      </w:r>
+    </w:p>
+    <w:p>
+      <w:pPr>
+        <w:shd w:val="clear" w:color="auto" w:fill="FFFFFF"/>
+        <w:spacing w:after="0" w:line="285" w:lineRule="atLeast"/>
+        <w:rPr>
+          <w:rFonts w:ascii="Consolas" w:eastAsia="Times New Roman" w:hAnsi="Consolas" w:cs="Times New Roman"/>
+          <w:color w:val="000000"/>
+          <w:sz w:val="21"/>
+          <w:szCs w:val="21"/>
+          <w:lang w:eastAsia="en-GB"/>
+        </w:rPr>
+      </w:pPr>
+      <w:r>
+        <w:rPr>
+          <w:rFonts w:ascii="Consolas" w:eastAsia="Times New Roman" w:hAnsi="Consolas" w:cs="Times New Roman"/>
+          <w:color w:val="000000"/>
+          <w:sz w:val="21"/>
+          <w:szCs w:val="21"/>
+          <w:lang w:eastAsia="en-GB"/>
+        </w:rPr>
+        <w:t xml:space="preserve">        </w:t>
+      </w:r>
+      <w:r>
+        <w:rPr>
+          <w:rFonts w:ascii="Consolas" w:eastAsia="Times New Roman" w:hAnsi="Consolas" w:cs="Times New Roman"/>
+          <w:color w:val="008000"/>
+          <w:sz w:val="21"/>
+          <w:szCs w:val="21"/>
+          <w:lang w:eastAsia="en-GB"/>
+        </w:rPr>
+        <w:t>#</w:t>
+      </w:r>
+      <w:proofErr w:type="gramStart"/>
+      <w:r>
+        <w:rPr>
+          <w:rFonts w:ascii="Consolas" w:eastAsia="Times New Roman" w:hAnsi="Consolas" w:cs="Times New Roman"/>
+          <w:color w:val="008000"/>
+          <w:sz w:val="21"/>
+          <w:szCs w:val="21"/>
+          <w:lang w:eastAsia="en-GB"/>
+        </w:rPr>
+        <w:t>returns</w:t>
+      </w:r>
+      <w:proofErr w:type="gramEnd"/>
+      <w:r>
+        <w:rPr>
+          <w:rFonts w:ascii="Consolas" w:eastAsia="Times New Roman" w:hAnsi="Consolas" w:cs="Times New Roman"/>
+          <w:color w:val="008000"/>
+          <w:sz w:val="21"/>
+          <w:szCs w:val="21"/>
+          <w:lang w:eastAsia="en-GB"/>
+        </w:rPr>
+        <w:t xml:space="preserve"> string with </w:t>
+      </w:r>
+      <w:proofErr w:type="spellStart"/>
+      <w:r>
+        <w:rPr>
+          <w:rFonts w:ascii="Consolas" w:eastAsia="Times New Roman" w:hAnsi="Consolas" w:cs="Times New Roman"/>
+          <w:color w:val="008000"/>
+          <w:sz w:val="21"/>
+          <w:szCs w:val="21"/>
+          <w:lang w:eastAsia="en-GB"/>
+        </w:rPr>
+        <w:t>numberOfWords</w:t>
+      </w:r>
+      <w:proofErr w:type="spellEnd"/>
+      <w:r>
+        <w:rPr>
+          <w:rFonts w:ascii="Consolas" w:eastAsia="Times New Roman" w:hAnsi="Consolas" w:cs="Times New Roman"/>
+          <w:color w:val="008000"/>
+          <w:sz w:val="21"/>
+          <w:szCs w:val="21"/>
+          <w:lang w:eastAsia="en-GB"/>
+        </w:rPr>
+        <w:t xml:space="preserve"> words</w:t>
+      </w:r>
+    </w:p>
+    <w:p>
+      <w:pPr>
+        <w:shd w:val="clear" w:color="auto" w:fill="FFFFFF"/>
+        <w:spacing w:after="0" w:line="285" w:lineRule="atLeast"/>
+        <w:rPr>
+          <w:rFonts w:ascii="Consolas" w:eastAsia="Times New Roman" w:hAnsi="Consolas" w:cs="Times New Roman"/>
+          <w:color w:val="000000"/>
+          <w:sz w:val="21"/>
+          <w:szCs w:val="21"/>
+          <w:lang w:eastAsia="en-GB"/>
+        </w:rPr>
+      </w:pPr>
+      <w:r>
+        <w:rPr>
+          <w:rFonts w:ascii="Consolas" w:eastAsia="Times New Roman" w:hAnsi="Consolas" w:cs="Times New Roman"/>
+          <w:color w:val="000000"/>
+          <w:sz w:val="21"/>
+          <w:szCs w:val="21"/>
+          <w:lang w:eastAsia="en-GB"/>
+        </w:rPr>
+        <w:t xml:space="preserve">        </w:t>
+      </w:r>
+      <w:r>
+        <w:rPr>
+          <w:rFonts w:ascii="Consolas" w:eastAsia="Times New Roman" w:hAnsi="Consolas" w:cs="Times New Roman"/>
+          <w:color w:val="0000FF"/>
+          <w:sz w:val="21"/>
+          <w:szCs w:val="21"/>
+          <w:lang w:eastAsia="en-GB"/>
+        </w:rPr>
+        <w:t>return</w:t>
+      </w:r>
+      <w:r>
+        <w:rPr>
+          <w:rFonts w:ascii="Consolas" w:eastAsia="Times New Roman" w:hAnsi="Consolas" w:cs="Times New Roman"/>
+          <w:color w:val="000000"/>
+          <w:sz w:val="21"/>
+          <w:szCs w:val="21"/>
+          <w:lang w:eastAsia="en-GB"/>
+        </w:rPr>
+        <w:t xml:space="preserve"> </w:t>
+      </w:r>
+      <w:proofErr w:type="gramStart"/>
+      <w:r>
+        <w:rPr>
+          <w:rFonts w:ascii="Consolas" w:eastAsia="Times New Roman" w:hAnsi="Consolas" w:cs="Times New Roman"/>
+          <w:color w:val="0000FF"/>
+          <w:sz w:val="21"/>
+          <w:szCs w:val="21"/>
+          <w:lang w:eastAsia="en-GB"/>
+        </w:rPr>
+        <w:t>self</w:t>
+      </w:r>
+      <w:r>
+        <w:rPr>
+          <w:rFonts w:ascii="Consolas" w:eastAsia="Times New Roman" w:hAnsi="Consolas" w:cs="Times New Roman"/>
+          <w:color w:val="000000"/>
+          <w:sz w:val="21"/>
+          <w:szCs w:val="21"/>
+          <w:lang w:eastAsia="en-GB"/>
+        </w:rPr>
+        <w:t>._</w:t>
+      </w:r>
+      <w:proofErr w:type="gramEnd"/>
+      <w:r>
+        <w:rPr>
+          <w:rFonts w:ascii="Consolas" w:eastAsia="Times New Roman" w:hAnsi="Consolas" w:cs="Times New Roman"/>
+          <w:color w:val="000000"/>
+          <w:sz w:val="21"/>
+          <w:szCs w:val="21"/>
+          <w:lang w:eastAsia="en-GB"/>
+        </w:rPr>
+        <w:t>_</w:t>
+      </w:r>
+      <w:proofErr w:type="spellStart"/>
+      <w:r>
+        <w:rPr>
+          <w:rFonts w:ascii="Consolas" w:eastAsia="Times New Roman" w:hAnsi="Consolas" w:cs="Times New Roman"/>
+          <w:color w:val="000000"/>
+          <w:sz w:val="21"/>
+          <w:szCs w:val="21"/>
+          <w:lang w:eastAsia="en-GB"/>
+        </w:rPr>
+        <w:t>CutLyrics</w:t>
+      </w:r>
+      <w:proofErr w:type="spellEnd"/>
+      <w:r>
+        <w:rPr>
+          <w:rFonts w:ascii="Consolas" w:eastAsia="Times New Roman" w:hAnsi="Consolas" w:cs="Times New Roman"/>
+          <w:color w:val="000000"/>
+          <w:sz w:val="21"/>
+          <w:szCs w:val="21"/>
+          <w:lang w:eastAsia="en-GB"/>
+        </w:rPr>
+        <w:t>(</w:t>
+      </w:r>
+      <w:r>
+        <w:rPr>
+          <w:rFonts w:ascii="Consolas" w:eastAsia="Times New Roman" w:hAnsi="Consolas" w:cs="Times New Roman"/>
+          <w:color w:val="0000FF"/>
+          <w:sz w:val="21"/>
+          <w:szCs w:val="21"/>
+          <w:lang w:eastAsia="en-GB"/>
+        </w:rPr>
+        <w:t>self</w:t>
+      </w:r>
+      <w:r>
+        <w:rPr>
+          <w:rFonts w:ascii="Consolas" w:eastAsia="Times New Roman" w:hAnsi="Consolas" w:cs="Times New Roman"/>
+          <w:color w:val="000000"/>
+          <w:sz w:val="21"/>
+          <w:szCs w:val="21"/>
+          <w:lang w:eastAsia="en-GB"/>
+        </w:rPr>
+        <w:t>.__</w:t>
+      </w:r>
+      <w:proofErr w:type="spellStart"/>
+      <w:r>
+        <w:rPr>
+          <w:rFonts w:ascii="Consolas" w:eastAsia="Times New Roman" w:hAnsi="Consolas" w:cs="Times New Roman"/>
+          <w:color w:val="000000"/>
+          <w:sz w:val="21"/>
+          <w:szCs w:val="21"/>
+          <w:lang w:eastAsia="en-GB"/>
+        </w:rPr>
+        <w:t>GetLyrics</w:t>
+      </w:r>
+      <w:proofErr w:type="spellEnd"/>
+      <w:r>
+        <w:rPr>
+          <w:rFonts w:ascii="Consolas" w:eastAsia="Times New Roman" w:hAnsi="Consolas" w:cs="Times New Roman"/>
+          <w:color w:val="000000"/>
+          <w:sz w:val="21"/>
+          <w:szCs w:val="21"/>
+          <w:lang w:eastAsia="en-GB"/>
+        </w:rPr>
+        <w:t>(</w:t>
+      </w:r>
+      <w:r>
+        <w:rPr>
+          <w:rFonts w:ascii="Consolas" w:eastAsia="Times New Roman" w:hAnsi="Consolas" w:cs="Times New Roman"/>
+          <w:color w:val="0000FF"/>
+          <w:sz w:val="21"/>
+          <w:szCs w:val="21"/>
+          <w:lang w:eastAsia="en-GB"/>
+        </w:rPr>
+        <w:t>self</w:t>
+      </w:r>
+      <w:r>
+        <w:rPr>
+          <w:rFonts w:ascii="Consolas" w:eastAsia="Times New Roman" w:hAnsi="Consolas" w:cs="Times New Roman"/>
+          <w:color w:val="000000"/>
+          <w:sz w:val="21"/>
+          <w:szCs w:val="21"/>
+          <w:lang w:eastAsia="en-GB"/>
+        </w:rPr>
+        <w:t>.__</w:t>
+      </w:r>
+      <w:proofErr w:type="spellStart"/>
+      <w:r>
+        <w:rPr>
+          <w:rFonts w:ascii="Consolas" w:eastAsia="Times New Roman" w:hAnsi="Consolas" w:cs="Times New Roman"/>
+          <w:color w:val="000000"/>
+          <w:sz w:val="21"/>
+          <w:szCs w:val="21"/>
+          <w:lang w:eastAsia="en-GB"/>
+        </w:rPr>
+        <w:t>GetSong</w:t>
+      </w:r>
+      <w:proofErr w:type="spellEnd"/>
+      <w:r>
+        <w:rPr>
+          <w:rFonts w:ascii="Consolas" w:eastAsia="Times New Roman" w:hAnsi="Consolas" w:cs="Times New Roman"/>
+          <w:color w:val="000000"/>
+          <w:sz w:val="21"/>
+          <w:szCs w:val="21"/>
+          <w:lang w:eastAsia="en-GB"/>
+        </w:rPr>
+        <w:t xml:space="preserve">()), </w:t>
+      </w:r>
+      <w:proofErr w:type="spellStart"/>
+      <w:r>
+        <w:rPr>
+          <w:rFonts w:ascii="Consolas" w:eastAsia="Times New Roman" w:hAnsi="Consolas" w:cs="Times New Roman"/>
+          <w:color w:val="000000"/>
+          <w:sz w:val="21"/>
+          <w:szCs w:val="21"/>
+          <w:lang w:eastAsia="en-GB"/>
+        </w:rPr>
+        <w:t>numberOfWords</w:t>
+      </w:r>
+      <w:proofErr w:type="spellEnd"/>
+      <w:r>
+        <w:rPr>
+          <w:rFonts w:ascii="Consolas" w:eastAsia="Times New Roman" w:hAnsi="Consolas" w:cs="Times New Roman"/>
+          <w:color w:val="000000"/>
+          <w:sz w:val="21"/>
+          <w:szCs w:val="21"/>
+          <w:lang w:eastAsia="en-GB"/>
+        </w:rPr>
+        <w:t>)</w:t>
+      </w:r>
+    </w:p>
+    <w:p>
+      <w:pPr>
+        <w:shd w:val="clear" w:color="auto" w:fill="FFFFFF"/>
+        <w:spacing w:after="0" w:line="285" w:lineRule="atLeast"/>
+        <w:rPr>
+          <w:rFonts w:ascii="Consolas" w:eastAsia="Times New Roman" w:hAnsi="Consolas" w:cs="Times New Roman"/>
+          <w:color w:val="000000"/>
+          <w:sz w:val="21"/>
+          <w:szCs w:val="21"/>
+          <w:lang w:eastAsia="en-GB"/>
+        </w:rPr>
+      </w:pPr>
+    </w:p>
+    <w:p>
+      <w:pPr>
+        <w:shd w:val="clear" w:color="auto" w:fill="FFFFFF"/>
+        <w:spacing w:after="0" w:line="285" w:lineRule="atLeast"/>
+        <w:rPr>
+          <w:rFonts w:ascii="Consolas" w:eastAsia="Times New Roman" w:hAnsi="Consolas" w:cs="Times New Roman"/>
+          <w:color w:val="000000"/>
+          <w:sz w:val="21"/>
+          <w:szCs w:val="21"/>
+          <w:lang w:eastAsia="en-GB"/>
+        </w:rPr>
+      </w:pPr>
+      <w:proofErr w:type="spellStart"/>
+      <w:r>
+        <w:rPr>
+          <w:rFonts w:ascii="Consolas" w:eastAsia="Times New Roman" w:hAnsi="Consolas" w:cs="Times New Roman"/>
+          <w:color w:val="000000"/>
+          <w:sz w:val="21"/>
+          <w:szCs w:val="21"/>
+          <w:lang w:eastAsia="en-GB"/>
+        </w:rPr>
+        <w:t>wordGen</w:t>
+      </w:r>
+      <w:proofErr w:type="spellEnd"/>
+      <w:r>
+        <w:rPr>
+          <w:rFonts w:ascii="Consolas" w:eastAsia="Times New Roman" w:hAnsi="Consolas" w:cs="Times New Roman"/>
+          <w:color w:val="000000"/>
+          <w:sz w:val="21"/>
+          <w:szCs w:val="21"/>
+          <w:lang w:eastAsia="en-GB"/>
+        </w:rPr>
+        <w:t xml:space="preserve"> = </w:t>
+      </w:r>
+      <w:proofErr w:type="spellStart"/>
+      <w:proofErr w:type="gramStart"/>
+      <w:r>
+        <w:rPr>
+          <w:rFonts w:ascii="Consolas" w:eastAsia="Times New Roman" w:hAnsi="Consolas" w:cs="Times New Roman"/>
+          <w:color w:val="000000"/>
+          <w:sz w:val="21"/>
+          <w:szCs w:val="21"/>
+          <w:lang w:eastAsia="en-GB"/>
+        </w:rPr>
+        <w:t>wordGenerator</w:t>
+      </w:r>
+      <w:proofErr w:type="spellEnd"/>
+      <w:r>
+        <w:rPr>
+          <w:rFonts w:ascii="Consolas" w:eastAsia="Times New Roman" w:hAnsi="Consolas" w:cs="Times New Roman"/>
+          <w:color w:val="000000"/>
+          <w:sz w:val="21"/>
+          <w:szCs w:val="21"/>
+          <w:lang w:eastAsia="en-GB"/>
+        </w:rPr>
+        <w:t>(</w:t>
+      </w:r>
+      <w:proofErr w:type="gramEnd"/>
+      <w:r>
+        <w:rPr>
+          <w:rFonts w:ascii="Consolas" w:eastAsia="Times New Roman" w:hAnsi="Consolas" w:cs="Times New Roman"/>
+          <w:color w:val="000000"/>
+          <w:sz w:val="21"/>
+          <w:szCs w:val="21"/>
+          <w:lang w:eastAsia="en-GB"/>
+        </w:rPr>
+        <w:t>)</w:t>
+      </w:r>
+    </w:p>
+    <w:p>
+      <w:pPr>
+        <w:shd w:val="clear" w:color="auto" w:fill="FFFFFF"/>
+        <w:spacing w:after="0" w:line="285" w:lineRule="atLeast"/>
+        <w:rPr>
+          <w:rFonts w:ascii="Consolas" w:eastAsia="Times New Roman" w:hAnsi="Consolas" w:cs="Times New Roman"/>
+          <w:color w:val="000000"/>
+          <w:sz w:val="21"/>
+          <w:szCs w:val="21"/>
+          <w:lang w:eastAsia="en-GB"/>
+        </w:rPr>
+      </w:pPr>
+      <w:proofErr w:type="gramStart"/>
+      <w:r>
+        <w:rPr>
+          <w:rFonts w:ascii="Consolas" w:eastAsia="Times New Roman" w:hAnsi="Consolas" w:cs="Times New Roman"/>
+          <w:color w:val="000000"/>
+          <w:sz w:val="21"/>
+          <w:szCs w:val="21"/>
+          <w:lang w:eastAsia="en-GB"/>
+        </w:rPr>
+        <w:t>print(</w:t>
+      </w:r>
+      <w:proofErr w:type="spellStart"/>
+      <w:proofErr w:type="gramEnd"/>
+      <w:r>
+        <w:rPr>
+          <w:rFonts w:ascii="Consolas" w:eastAsia="Times New Roman" w:hAnsi="Consolas" w:cs="Times New Roman"/>
+          <w:color w:val="000000"/>
+          <w:sz w:val="21"/>
+          <w:szCs w:val="21"/>
+          <w:lang w:eastAsia="en-GB"/>
+        </w:rPr>
+        <w:t>wordGen.GetWordsForProgram</w:t>
+      </w:r>
+      <w:proofErr w:type="spellEnd"/>
+      <w:r>
+        <w:rPr>
+          <w:rFonts w:ascii="Consolas" w:eastAsia="Times New Roman" w:hAnsi="Consolas" w:cs="Times New Roman"/>
+          <w:color w:val="000000"/>
+          <w:sz w:val="21"/>
+          <w:szCs w:val="21"/>
+          <w:lang w:eastAsia="en-GB"/>
+        </w:rPr>
+        <w:t>(</w:t>
+      </w:r>
+      <w:r>
+        <w:rPr>
+          <w:rFonts w:ascii="Consolas" w:eastAsia="Times New Roman" w:hAnsi="Consolas" w:cs="Times New Roman"/>
+          <w:color w:val="098658"/>
+          <w:sz w:val="21"/>
+          <w:szCs w:val="21"/>
+          <w:lang w:eastAsia="en-GB"/>
+        </w:rPr>
+        <w:t>50</w:t>
+      </w:r>
+      <w:r>
+        <w:rPr>
+          <w:rFonts w:ascii="Consolas" w:eastAsia="Times New Roman" w:hAnsi="Consolas" w:cs="Times New Roman"/>
+          <w:color w:val="000000"/>
+          <w:sz w:val="21"/>
+          <w:szCs w:val="21"/>
+          <w:lang w:eastAsia="en-GB"/>
+        </w:rPr>
+        <w:t>))</w:t>
+      </w:r>
+    </w:p>
     <w:p/>
-    <w:p/>
-    <w:p/>
-    <w:p>
-      <w:pPr>
-        <w:pStyle w:val="Heading2"/>
-      </w:pPr>
-      <w:r>
-        <w:t>__</w:t>
-      </w:r>
-      <w:proofErr w:type="spellStart"/>
-      <w:proofErr w:type="gramStart"/>
-      <w:r>
-        <w:t>GetLyrics</w:t>
-      </w:r>
-      <w:proofErr w:type="spellEnd"/>
-      <w:r>
-        <w:t>(</w:t>
-      </w:r>
-      <w:proofErr w:type="gramEnd"/>
-      <w:r>
-        <w:t>):</w:t>
-      </w:r>
-    </w:p>
-    <w:p>
-      <w:r>
-        <w:t>This is the same as the one above but without the code after the call is made</w:t>
-      </w:r>
-    </w:p>
-    <w:p>
-      <w:pPr>
-        <w:pStyle w:val="Heading2"/>
-      </w:pPr>
-      <w:r>
-        <w:t>__</w:t>
-      </w:r>
-      <w:proofErr w:type="spellStart"/>
-      <w:proofErr w:type="gramStart"/>
-      <w:r>
-        <w:t>CutLyrics</w:t>
-      </w:r>
-      <w:proofErr w:type="spellEnd"/>
-      <w:r>
-        <w:t>(</w:t>
-      </w:r>
-      <w:proofErr w:type="gramEnd"/>
-      <w:r>
-        <w:t>):</w:t>
-      </w:r>
-    </w:p>
     <w:p/>
     <w:sectPr>
       <w:pgSz w:w="11906" w:h="16838"/>

--- a/Iteration 2.docx
+++ b/Iteration 2.docx
@@ -15,7 +15,15 @@
         <w:pStyle w:val="NoSpacing"/>
       </w:pPr>
       <w:r>
-        <w:t xml:space="preserve">The current methods of getting faster at typing include typing tutors or playing typing racing games against other players. The way this works is the player goes on a website and logs in using a username and password (optional) and then finds a match to play against other players. They are then shown a long sentence which can range from song lyrics to randomly generated phrases which they need to then type out as fast as possible without making any errors. Making an error will result in not being able to progress and in different websites it is treated differently whether you have to manually delete the incorrect letters or to just type the correct letter. </w:t>
+        <w:t xml:space="preserve">The current methods of getting faster at typing include typing tutors or playing typing racing games against other players. The way this works is the player goes on a website and logs in using a username and password (optional) and then finds a match to play against other players. They are then shown a long sentence which can range from song lyrics to randomly generated phrases which they need to then type out as fast as possible without making any errors. Making an error will result in not being able to progress and in different websites it is treated differently whether you </w:t>
+      </w:r>
+      <w:proofErr w:type="gramStart"/>
+      <w:r>
+        <w:t>have to</w:t>
+      </w:r>
+      <w:proofErr w:type="gramEnd"/>
+      <w:r>
+        <w:t xml:space="preserve"> manually delete the incorrect letters or to just type the correct letter. </w:t>
       </w:r>
     </w:p>
     <w:p>
@@ -23,7 +31,15 @@
         <w:pStyle w:val="NoSpacing"/>
       </w:pPr>
       <w:r>
-        <w:t>The player who finishes the phrase first will win the race and there are usually more than 2 players total.</w:t>
+        <w:t xml:space="preserve">The player who finishes the phrase first will win the race and there are usually more than 2 </w:t>
+      </w:r>
+      <w:proofErr w:type="gramStart"/>
+      <w:r>
+        <w:t>players</w:t>
+      </w:r>
+      <w:proofErr w:type="gramEnd"/>
+      <w:r>
+        <w:t xml:space="preserve"> total.</w:t>
       </w:r>
     </w:p>
     <w:p>
@@ -57,7 +73,15 @@
     </w:p>
     <w:p>
       <w:r>
-        <w:t xml:space="preserve">This is a solution seen in many competitive games today, players will get to a level where casual matches are far too easy as their skill level is so much higher than the average player’s. An example would be a first person shooter, where over time a player’s aim gets so good that they can make mistakes such as bad positioning without getting punished for it simply because they kill the other player faster. This then means when they </w:t>
+        <w:t xml:space="preserve">This is a solution seen in many competitive games today, players will get to a level where casual matches are far too easy as their skill level is so much higher than the average player’s. An example would be a </w:t>
+      </w:r>
+      <w:proofErr w:type="gramStart"/>
+      <w:r>
+        <w:t>first person</w:t>
+      </w:r>
+      <w:proofErr w:type="gramEnd"/>
+      <w:r>
+        <w:t xml:space="preserve"> shooter, where over time a player’s aim gets so good that they can make mistakes such as bad positioning without getting punished for it simply because they kill the other player faster. This then means when they </w:t>
       </w:r>
       <w:r>
         <w:t xml:space="preserve">compete against other good players who have the same aim as them, they will lose. In cases like these playing against players worse than you could make you worse at the game and in the context of typing you would get away with making more mistakes or just not typing as fast but still winning. This would mean you would stay at around the same skill level with no improvement. </w:t>
@@ -105,7 +129,16 @@
     </w:p>
     <w:p>
       <w:r>
-        <w:t xml:space="preserve">A ranked mode is a solution seen in many competitive games today, players will get to a level where casual matches are far too easy as their skill level is so much higher than the average player’s. An example would be a first person shooter, where over time a player’s aim gets so good that they can make mistakes such as bad positioning without getting punished for it simply because they kill the other player faster. This then means when they compete against other good players who have the same aim as them, they will lose. In cases like these playing against players worse than you could make you worse at the game and in the context of typing you would get away with making more mistakes or just not typing as fast but still winning. This would mean you would stay at around the same skill level with no improvement. </w:t>
+        <w:lastRenderedPageBreak/>
+        <w:t xml:space="preserve">A ranked mode is a solution seen in many competitive games today, players will get to a level where casual matches are far too easy as their skill level is so much higher than the average player’s. An example would be a </w:t>
+      </w:r>
+      <w:proofErr w:type="gramStart"/>
+      <w:r>
+        <w:t>first person</w:t>
+      </w:r>
+      <w:proofErr w:type="gramEnd"/>
+      <w:r>
+        <w:t xml:space="preserve"> shooter, where over time a player’s aim gets so good that they can make mistakes such as bad positioning without getting punished for it simply because they kill the other player faster. This then means when they compete against other good players who have the same aim as them, they will lose. In cases like these playing against players worse than you could make you worse at the game and in the context of typing you would get away with making more mistakes or just not typing as fast but still winning. This would mean you would stay at around the same skill level with no improvement. </w:t>
       </w:r>
     </w:p>
     <w:p>
@@ -149,6 +182,7 @@
         <w:rPr>
           <w:noProof/>
         </w:rPr>
+        <w:lastRenderedPageBreak/>
         <w:drawing>
           <wp:inline distT="0" distB="0" distL="0" distR="0" wp14:anchorId="16B5E73F" wp14:editId="5B751DE6">
             <wp:extent cx="5724525" cy="7200900"/>
@@ -242,6 +276,7 @@
         <w:pStyle w:val="NoSpacing"/>
       </w:pPr>
       <w:r>
+        <w:lastRenderedPageBreak/>
         <w:t xml:space="preserve">O: Information such as games played, games won, games lost, highest rank, longest win streak, biggest win margin, are all cool things that would be nice. Of course, these would have to be account specific and so should have a section in the main menu where you can check your account statistics for information such as this. </w:t>
       </w:r>
     </w:p>
@@ -362,7 +397,15 @@
         <w:pStyle w:val="NoSpacing"/>
       </w:pPr>
       <w:r>
-        <w:t xml:space="preserve">O: This would be a good idea but it would have to be mainly about playtime, as other things might cause players to play differently in order to maximise it. </w:t>
+        <w:t xml:space="preserve">O: This would be a good </w:t>
+      </w:r>
+      <w:proofErr w:type="gramStart"/>
+      <w:r>
+        <w:t>idea</w:t>
+      </w:r>
+      <w:proofErr w:type="gramEnd"/>
+      <w:r>
+        <w:t xml:space="preserve"> but it would have to be mainly about playtime, as other things might cause players to play differently in order to maximise it. </w:t>
       </w:r>
     </w:p>
     <w:p>
@@ -498,6 +541,7 @@
         <w:pStyle w:val="NoSpacing"/>
       </w:pPr>
       <w:r>
+        <w:lastRenderedPageBreak/>
         <w:t>A: What kind of text should be generated for the actual race? Should both players get the same phrase? How long should the phrase be? Should it include numbers?</w:t>
       </w:r>
     </w:p>
@@ -570,7 +614,15 @@
         <w:pStyle w:val="NoSpacing"/>
       </w:pPr>
       <w:r>
-        <w:t>A: Should players lose ranked points after not playing for a set period of time?</w:t>
+        <w:t xml:space="preserve">A: Should players lose ranked points after not playing for a set </w:t>
+      </w:r>
+      <w:proofErr w:type="gramStart"/>
+      <w:r>
+        <w:t>period of time</w:t>
+      </w:r>
+      <w:proofErr w:type="gramEnd"/>
+      <w:r>
+        <w:t>?</w:t>
       </w:r>
     </w:p>
     <w:p>
@@ -830,6 +882,7 @@
         </w:numPr>
       </w:pPr>
       <w:r>
+        <w:lastRenderedPageBreak/>
         <w:t>A leaderboards button which will show the leaderboards.</w:t>
       </w:r>
     </w:p>
@@ -995,7 +1048,15 @@
         </w:numPr>
       </w:pPr>
       <w:r>
-        <w:t>An exit button.</w:t>
+        <w:t xml:space="preserve">An exit </w:t>
+      </w:r>
+      <w:proofErr w:type="gramStart"/>
+      <w:r>
+        <w:t>button</w:t>
+      </w:r>
+      <w:proofErr w:type="gramEnd"/>
+      <w:r>
+        <w:t>.</w:t>
       </w:r>
     </w:p>
     <w:p>
@@ -1313,7 +1374,15 @@
         <w:t>o</w:t>
       </w:r>
       <w:r>
-        <w:t xml:space="preserve"> system should be similar to other EL</w:t>
+        <w:t xml:space="preserve"> system should be </w:t>
+      </w:r>
+      <w:proofErr w:type="gramStart"/>
+      <w:r>
+        <w:t>similar to</w:t>
+      </w:r>
+      <w:proofErr w:type="gramEnd"/>
+      <w:r>
+        <w:t xml:space="preserve"> other EL</w:t>
       </w:r>
       <w:r>
         <w:t>o</w:t>
@@ -1341,6 +1410,7 @@
         <w:pStyle w:val="NoSpacing"/>
       </w:pPr>
       <w:r>
+        <w:lastRenderedPageBreak/>
         <w:t xml:space="preserve">The ELo system was originally made by Arpad Elo. It is a system used to rank players based </w:t>
       </w:r>
       <w:r>
@@ -1411,10 +1481,18 @@
         <w:t>There</w:t>
       </w:r>
       <w:r>
-        <w:t xml:space="preserve"> are websites that do things similar</w:t>
-      </w:r>
-      <w:r>
-        <w:t xml:space="preserve"> to this already that do not have a ranked mode, most notably </w:t>
+        <w:t xml:space="preserve"> are websites that do things </w:t>
+      </w:r>
+      <w:proofErr w:type="gramStart"/>
+      <w:r>
+        <w:t>similar</w:t>
+      </w:r>
+      <w:r>
+        <w:t xml:space="preserve"> to</w:t>
+      </w:r>
+      <w:proofErr w:type="gramEnd"/>
+      <w:r>
+        <w:t xml:space="preserve"> this already that do not have a ranked mode, most notably </w:t>
       </w:r>
       <w:r>
         <w:t>T</w:t>
@@ -1453,7 +1531,15 @@
         <w:pStyle w:val="NoSpacing"/>
       </w:pPr>
       <w:r>
-        <w:t xml:space="preserve">One issue I had with Typeracer was I was going up against players which were very slow so I didn’t have to try to win. This is what the ranked mode is going to address.  </w:t>
+        <w:t xml:space="preserve">One issue I had with Typeracer was I was going up against players which were very </w:t>
+      </w:r>
+      <w:proofErr w:type="gramStart"/>
+      <w:r>
+        <w:t>slow</w:t>
+      </w:r>
+      <w:proofErr w:type="gramEnd"/>
+      <w:r>
+        <w:t xml:space="preserve"> so I didn’t have to try to win. This is what the ranked mode is going to address.  </w:t>
       </w:r>
     </w:p>
     <w:p>
@@ -1472,6 +1558,7 @@
         <w:rPr>
           <w:noProof/>
         </w:rPr>
+        <w:lastRenderedPageBreak/>
         <w:drawing>
           <wp:inline distT="0" distB="0" distL="0" distR="0" wp14:anchorId="47C49D21" wp14:editId="58D7683D">
             <wp:extent cx="5731510" cy="4796790"/>
@@ -1519,7 +1606,15 @@
         <w:pStyle w:val="NoSpacing"/>
       </w:pPr>
       <w:r>
-        <w:t>Another similar application is typing academy which is advertised as a way of learning to touch type, and is very good for that purpose, however I in particular like the way they deal with errors.</w:t>
+        <w:t xml:space="preserve">Another similar application is typing academy which is advertised as a way of learning to touch type, and is very good for that purpose, however I </w:t>
+      </w:r>
+      <w:proofErr w:type="gramStart"/>
+      <w:r>
+        <w:t>in particular like</w:t>
+      </w:r>
+      <w:proofErr w:type="gramEnd"/>
+      <w:r>
+        <w:t xml:space="preserve"> the way they deal with errors.</w:t>
       </w:r>
     </w:p>
     <w:p>
@@ -1685,7 +1780,15 @@
       </w:r>
       <w:proofErr w:type="spellEnd"/>
       <w:r>
-        <w:t xml:space="preserve"> event which is triggered by the aforementioned actions. This would allow us to close the connection manually when the player quits the game. </w:t>
+        <w:t xml:space="preserve"> event which is triggered by the </w:t>
+      </w:r>
+      <w:proofErr w:type="gramStart"/>
+      <w:r>
+        <w:t>aforementioned actions</w:t>
+      </w:r>
+      <w:proofErr w:type="gramEnd"/>
+      <w:r>
+        <w:t xml:space="preserve">. This would allow us to close the connection manually when the player quits the game. </w:t>
       </w:r>
     </w:p>
     <w:p>
@@ -1720,6 +1823,7 @@
         <w:pStyle w:val="Heading2"/>
       </w:pPr>
       <w:r>
+        <w:lastRenderedPageBreak/>
         <w:t>Planning for server</w:t>
       </w:r>
     </w:p>
@@ -1793,6 +1897,7 @@
         <w:rPr>
           <w:noProof/>
         </w:rPr>
+        <w:lastRenderedPageBreak/>
         <w:drawing>
           <wp:inline distT="0" distB="0" distL="0" distR="0" wp14:anchorId="796FA55C" wp14:editId="2D4C77B2">
             <wp:extent cx="5731510" cy="5977255"/>
@@ -1887,6 +1992,7 @@
         <w:rPr>
           <w:noProof/>
         </w:rPr>
+        <w:lastRenderedPageBreak/>
         <w:drawing>
           <wp:inline distT="0" distB="0" distL="0" distR="0" wp14:anchorId="7E24817C" wp14:editId="3D6F7F90">
             <wp:extent cx="5731510" cy="4705985"/>
@@ -2026,6 +2132,7 @@
         <w:rPr>
           <w:noProof/>
         </w:rPr>
+        <w:lastRenderedPageBreak/>
         <w:drawing>
           <wp:inline distT="0" distB="0" distL="0" distR="0" wp14:anchorId="7F80539B" wp14:editId="231CFB49">
             <wp:extent cx="5731510" cy="1672590"/>
@@ -2410,6 +2517,7 @@
         <w:t xml:space="preserve">        </w:t>
       </w:r>
       <w:proofErr w:type="spellStart"/>
+      <w:proofErr w:type="gramStart"/>
       <w:r>
         <w:rPr>
           <w:rFonts w:ascii="Consolas" w:eastAsia="Times New Roman" w:hAnsi="Consolas" w:cs="Times New Roman"/>
@@ -2440,7 +2548,18 @@
           <w:szCs w:val="21"/>
           <w:lang w:val="en-US"/>
         </w:rPr>
-        <w:t>__HEADER</w:t>
+        <w:t>_</w:t>
+      </w:r>
+      <w:proofErr w:type="gramEnd"/>
+      <w:r>
+        <w:rPr>
+          <w:rFonts w:ascii="Consolas" w:eastAsia="Times New Roman" w:hAnsi="Consolas" w:cs="Times New Roman"/>
+          <w:color w:val="F9F7F7"/>
+          <w:sz w:val="21"/>
+          <w:szCs w:val="21"/>
+          <w:lang w:val="en-US"/>
+        </w:rPr>
+        <w:t>_HEADER</w:t>
       </w:r>
       <w:proofErr w:type="spellEnd"/>
       <w:r>
@@ -2507,6 +2626,7 @@
         <w:t xml:space="preserve">        </w:t>
       </w:r>
       <w:proofErr w:type="spellStart"/>
+      <w:proofErr w:type="gramStart"/>
       <w:r>
         <w:rPr>
           <w:rFonts w:ascii="Consolas" w:eastAsia="Times New Roman" w:hAnsi="Consolas" w:cs="Times New Roman"/>
@@ -2537,7 +2657,18 @@
           <w:szCs w:val="21"/>
           <w:lang w:val="en-US"/>
         </w:rPr>
-        <w:t>__PORT</w:t>
+        <w:t>_</w:t>
+      </w:r>
+      <w:proofErr w:type="gramEnd"/>
+      <w:r>
+        <w:rPr>
+          <w:rFonts w:ascii="Consolas" w:eastAsia="Times New Roman" w:hAnsi="Consolas" w:cs="Times New Roman"/>
+          <w:color w:val="F9F7F7"/>
+          <w:sz w:val="21"/>
+          <w:szCs w:val="21"/>
+          <w:lang w:val="en-US"/>
+        </w:rPr>
+        <w:t>_PORT</w:t>
       </w:r>
       <w:proofErr w:type="spellEnd"/>
       <w:r>
@@ -2604,6 +2735,7 @@
         <w:t xml:space="preserve">        </w:t>
       </w:r>
       <w:proofErr w:type="spellStart"/>
+      <w:proofErr w:type="gramStart"/>
       <w:r>
         <w:rPr>
           <w:rFonts w:ascii="Consolas" w:eastAsia="Times New Roman" w:hAnsi="Consolas" w:cs="Times New Roman"/>
@@ -2634,7 +2766,18 @@
           <w:szCs w:val="21"/>
           <w:lang w:val="en-US"/>
         </w:rPr>
-        <w:t>__SERVER</w:t>
+        <w:t>_</w:t>
+      </w:r>
+      <w:proofErr w:type="gramEnd"/>
+      <w:r>
+        <w:rPr>
+          <w:rFonts w:ascii="Consolas" w:eastAsia="Times New Roman" w:hAnsi="Consolas" w:cs="Times New Roman"/>
+          <w:color w:val="F9F7F7"/>
+          <w:sz w:val="21"/>
+          <w:szCs w:val="21"/>
+          <w:lang w:val="en-US"/>
+        </w:rPr>
+        <w:t>_SERVER</w:t>
       </w:r>
       <w:proofErr w:type="spellEnd"/>
       <w:r>
@@ -2797,6 +2940,7 @@
         <w:t xml:space="preserve">        </w:t>
       </w:r>
       <w:proofErr w:type="spellStart"/>
+      <w:proofErr w:type="gramStart"/>
       <w:r>
         <w:rPr>
           <w:rFonts w:ascii="Consolas" w:eastAsia="Times New Roman" w:hAnsi="Consolas" w:cs="Times New Roman"/>
@@ -2827,7 +2971,18 @@
           <w:szCs w:val="21"/>
           <w:lang w:val="en-US"/>
         </w:rPr>
-        <w:t>__ADDRESS</w:t>
+        <w:t>_</w:t>
+      </w:r>
+      <w:proofErr w:type="gramEnd"/>
+      <w:r>
+        <w:rPr>
+          <w:rFonts w:ascii="Consolas" w:eastAsia="Times New Roman" w:hAnsi="Consolas" w:cs="Times New Roman"/>
+          <w:color w:val="F9F7F7"/>
+          <w:sz w:val="21"/>
+          <w:szCs w:val="21"/>
+          <w:lang w:val="en-US"/>
+        </w:rPr>
+        <w:t>_ADDRESS</w:t>
       </w:r>
       <w:proofErr w:type="spellEnd"/>
       <w:r>
@@ -3014,6 +3169,7 @@
         <w:t xml:space="preserve">        </w:t>
       </w:r>
       <w:proofErr w:type="spellStart"/>
+      <w:proofErr w:type="gramStart"/>
       <w:r>
         <w:rPr>
           <w:rFonts w:ascii="Consolas" w:eastAsia="Times New Roman" w:hAnsi="Consolas" w:cs="Times New Roman"/>
@@ -3044,7 +3200,18 @@
           <w:szCs w:val="21"/>
           <w:lang w:val="en-US"/>
         </w:rPr>
-        <w:t>__FORMAT</w:t>
+        <w:t>_</w:t>
+      </w:r>
+      <w:proofErr w:type="gramEnd"/>
+      <w:r>
+        <w:rPr>
+          <w:rFonts w:ascii="Consolas" w:eastAsia="Times New Roman" w:hAnsi="Consolas" w:cs="Times New Roman"/>
+          <w:color w:val="F9F7F7"/>
+          <w:sz w:val="21"/>
+          <w:szCs w:val="21"/>
+          <w:lang w:val="en-US"/>
+        </w:rPr>
+        <w:t>_FORMAT</w:t>
       </w:r>
       <w:proofErr w:type="spellEnd"/>
       <w:r>
@@ -3144,6 +3311,7 @@
         <w:t xml:space="preserve">        </w:t>
       </w:r>
       <w:proofErr w:type="spellStart"/>
+      <w:proofErr w:type="gramStart"/>
       <w:r>
         <w:rPr>
           <w:rFonts w:ascii="Consolas" w:eastAsia="Times New Roman" w:hAnsi="Consolas" w:cs="Times New Roman"/>
@@ -3174,7 +3342,18 @@
           <w:szCs w:val="21"/>
           <w:lang w:val="en-US"/>
         </w:rPr>
-        <w:t>__server</w:t>
+        <w:t>_</w:t>
+      </w:r>
+      <w:proofErr w:type="gramEnd"/>
+      <w:r>
+        <w:rPr>
+          <w:rFonts w:ascii="Consolas" w:eastAsia="Times New Roman" w:hAnsi="Consolas" w:cs="Times New Roman"/>
+          <w:color w:val="F9F7F7"/>
+          <w:sz w:val="21"/>
+          <w:szCs w:val="21"/>
+          <w:lang w:val="en-US"/>
+        </w:rPr>
+        <w:t>_server</w:t>
       </w:r>
       <w:proofErr w:type="spellEnd"/>
       <w:r>
@@ -3388,6 +3567,7 @@
         </w:rPr>
         <w:t xml:space="preserve">        </w:t>
       </w:r>
+      <w:proofErr w:type="gramStart"/>
       <w:r>
         <w:rPr>
           <w:rFonts w:ascii="Consolas" w:eastAsia="Times New Roman" w:hAnsi="Consolas" w:cs="Times New Roman"/>
@@ -3418,7 +3598,18 @@
           <w:szCs w:val="21"/>
           <w:lang w:val="en-US"/>
         </w:rPr>
-        <w:t>__</w:t>
+        <w:t>_</w:t>
+      </w:r>
+      <w:proofErr w:type="gramEnd"/>
+      <w:r>
+        <w:rPr>
+          <w:rFonts w:ascii="Consolas" w:eastAsia="Times New Roman" w:hAnsi="Consolas" w:cs="Times New Roman"/>
+          <w:color w:val="F9F7F7"/>
+          <w:sz w:val="21"/>
+          <w:szCs w:val="21"/>
+          <w:lang w:val="en-US"/>
+        </w:rPr>
+        <w:t>_</w:t>
       </w:r>
       <w:proofErr w:type="spellStart"/>
       <w:r>
@@ -3542,6 +3733,7 @@
         </w:rPr>
         <w:t xml:space="preserve">        </w:t>
       </w:r>
+      <w:proofErr w:type="gramStart"/>
       <w:r>
         <w:rPr>
           <w:rFonts w:ascii="Consolas" w:eastAsia="Times New Roman" w:hAnsi="Consolas" w:cs="Times New Roman"/>
@@ -3560,7 +3752,18 @@
           <w:szCs w:val="21"/>
           <w:lang w:val="en-US"/>
         </w:rPr>
-        <w:t>("</w:t>
+        <w:t>(</w:t>
+      </w:r>
+      <w:proofErr w:type="gramEnd"/>
+      <w:r>
+        <w:rPr>
+          <w:rFonts w:ascii="Consolas" w:eastAsia="Times New Roman" w:hAnsi="Consolas" w:cs="Times New Roman"/>
+          <w:color w:val="30E3CA"/>
+          <w:sz w:val="21"/>
+          <w:szCs w:val="21"/>
+          <w:lang w:val="en-US"/>
+        </w:rPr>
+        <w:t>"</w:t>
       </w:r>
       <w:r>
         <w:rPr>
@@ -3605,6 +3808,7 @@
         </w:rPr>
         <w:t xml:space="preserve">        </w:t>
       </w:r>
+      <w:proofErr w:type="gramStart"/>
       <w:r>
         <w:rPr>
           <w:rFonts w:ascii="Consolas" w:eastAsia="Times New Roman" w:hAnsi="Consolas" w:cs="Times New Roman"/>
@@ -3635,7 +3839,18 @@
           <w:szCs w:val="21"/>
           <w:lang w:val="en-US"/>
         </w:rPr>
-        <w:t>__</w:t>
+        <w:t>_</w:t>
+      </w:r>
+      <w:proofErr w:type="gramEnd"/>
+      <w:r>
+        <w:rPr>
+          <w:rFonts w:ascii="Consolas" w:eastAsia="Times New Roman" w:hAnsi="Consolas" w:cs="Times New Roman"/>
+          <w:color w:val="F9F7F7"/>
+          <w:sz w:val="21"/>
+          <w:szCs w:val="21"/>
+          <w:lang w:val="en-US"/>
+        </w:rPr>
+        <w:t>_</w:t>
       </w:r>
       <w:proofErr w:type="spellStart"/>
       <w:r>
@@ -3766,6 +3981,7 @@
         <w:t>__</w:t>
       </w:r>
       <w:proofErr w:type="spellStart"/>
+      <w:proofErr w:type="gramStart"/>
       <w:r>
         <w:rPr>
           <w:rFonts w:ascii="Consolas" w:eastAsia="Times New Roman" w:hAnsi="Consolas" w:cs="Times New Roman"/>
@@ -3787,6 +4003,7 @@
         </w:rPr>
         <w:t>(</w:t>
       </w:r>
+      <w:proofErr w:type="gramEnd"/>
       <w:r>
         <w:rPr>
           <w:rFonts w:ascii="Consolas" w:eastAsia="Times New Roman" w:hAnsi="Consolas" w:cs="Times New Roman"/>
@@ -3918,6 +4135,7 @@
         <w:t xml:space="preserve">        </w:t>
       </w:r>
       <w:proofErr w:type="spellStart"/>
+      <w:proofErr w:type="gramStart"/>
       <w:r>
         <w:rPr>
           <w:rFonts w:ascii="Consolas" w:eastAsia="Times New Roman" w:hAnsi="Consolas" w:cs="Times New Roman"/>
@@ -3949,6 +4167,7 @@
         <w:t>setblocking</w:t>
       </w:r>
       <w:proofErr w:type="spellEnd"/>
+      <w:proofErr w:type="gramEnd"/>
       <w:r>
         <w:rPr>
           <w:rFonts w:ascii="Consolas" w:eastAsia="Times New Roman" w:hAnsi="Consolas" w:cs="Times New Roman"/>
@@ -4078,6 +4297,7 @@
         <w:t xml:space="preserve"> </w:t>
       </w:r>
       <w:proofErr w:type="spellStart"/>
+      <w:proofErr w:type="gramStart"/>
       <w:r>
         <w:rPr>
           <w:rFonts w:ascii="Consolas" w:eastAsia="Times New Roman" w:hAnsi="Consolas" w:cs="Times New Roman"/>
@@ -4109,6 +4329,7 @@
         <w:t>recv</w:t>
       </w:r>
       <w:proofErr w:type="spellEnd"/>
+      <w:proofErr w:type="gramEnd"/>
       <w:r>
         <w:rPr>
           <w:rFonts w:ascii="Consolas" w:eastAsia="Times New Roman" w:hAnsi="Consolas" w:cs="Times New Roman"/>
@@ -4270,6 +4491,7 @@
           <w:szCs w:val="21"/>
           <w:lang w:val="en-US"/>
         </w:rPr>
+        <w:lastRenderedPageBreak/>
         <w:t xml:space="preserve">        </w:t>
       </w:r>
       <w:r>
@@ -4293,6 +4515,7 @@
         <w:t xml:space="preserve"> </w:t>
       </w:r>
       <w:proofErr w:type="spellStart"/>
+      <w:proofErr w:type="gramStart"/>
       <w:r>
         <w:rPr>
           <w:rFonts w:ascii="Consolas" w:eastAsia="Times New Roman" w:hAnsi="Consolas" w:cs="Times New Roman"/>
@@ -4324,6 +4547,7 @@
         <w:t>error</w:t>
       </w:r>
       <w:proofErr w:type="spellEnd"/>
+      <w:proofErr w:type="gramEnd"/>
       <w:r>
         <w:rPr>
           <w:rFonts w:ascii="Consolas" w:eastAsia="Times New Roman" w:hAnsi="Consolas" w:cs="Times New Roman"/>
@@ -4638,6 +4862,7 @@
         <w:t xml:space="preserve">            </w:t>
       </w:r>
       <w:proofErr w:type="spellStart"/>
+      <w:proofErr w:type="gramStart"/>
       <w:r>
         <w:rPr>
           <w:rFonts w:ascii="Consolas" w:eastAsia="Times New Roman" w:hAnsi="Consolas" w:cs="Times New Roman"/>
@@ -4669,6 +4894,7 @@
         <w:t>setblocking</w:t>
       </w:r>
       <w:proofErr w:type="spellEnd"/>
+      <w:proofErr w:type="gramEnd"/>
       <w:r>
         <w:rPr>
           <w:rFonts w:ascii="Consolas" w:eastAsia="Times New Roman" w:hAnsi="Consolas" w:cs="Times New Roman"/>
@@ -4743,6 +4969,7 @@
         <w:t xml:space="preserve"> </w:t>
       </w:r>
       <w:proofErr w:type="spellStart"/>
+      <w:proofErr w:type="gramStart"/>
       <w:r>
         <w:rPr>
           <w:rFonts w:ascii="Consolas" w:eastAsia="Times New Roman" w:hAnsi="Consolas" w:cs="Times New Roman"/>
@@ -4774,6 +5001,7 @@
         <w:t>recv</w:t>
       </w:r>
       <w:proofErr w:type="spellEnd"/>
+      <w:proofErr w:type="gramEnd"/>
       <w:r>
         <w:rPr>
           <w:rFonts w:ascii="Consolas" w:eastAsia="Times New Roman" w:hAnsi="Consolas" w:cs="Times New Roman"/>
@@ -5041,6 +5269,7 @@
         <w:t xml:space="preserve">            </w:t>
       </w:r>
       <w:proofErr w:type="spellStart"/>
+      <w:proofErr w:type="gramStart"/>
       <w:r>
         <w:rPr>
           <w:rFonts w:ascii="Consolas" w:eastAsia="Times New Roman" w:hAnsi="Consolas" w:cs="Times New Roman"/>
@@ -5072,6 +5301,7 @@
         <w:t>setblocking</w:t>
       </w:r>
       <w:proofErr w:type="spellEnd"/>
+      <w:proofErr w:type="gramEnd"/>
       <w:r>
         <w:rPr>
           <w:rFonts w:ascii="Consolas" w:eastAsia="Times New Roman" w:hAnsi="Consolas" w:cs="Times New Roman"/>
@@ -5169,6 +5399,7 @@
         <w:t>__</w:t>
       </w:r>
       <w:proofErr w:type="spellStart"/>
+      <w:proofErr w:type="gramStart"/>
       <w:r>
         <w:rPr>
           <w:rFonts w:ascii="Consolas" w:eastAsia="Times New Roman" w:hAnsi="Consolas" w:cs="Times New Roman"/>
@@ -5190,6 +5421,7 @@
         </w:rPr>
         <w:t>(</w:t>
       </w:r>
+      <w:proofErr w:type="gramEnd"/>
       <w:r>
         <w:rPr>
           <w:rFonts w:ascii="Consolas" w:eastAsia="Times New Roman" w:hAnsi="Consolas" w:cs="Times New Roman"/>
@@ -5380,6 +5612,7 @@
         <w:t>(</w:t>
       </w:r>
       <w:proofErr w:type="spellStart"/>
+      <w:proofErr w:type="gramStart"/>
       <w:r>
         <w:rPr>
           <w:rFonts w:ascii="Consolas" w:eastAsia="Times New Roman" w:hAnsi="Consolas" w:cs="Times New Roman"/>
@@ -5410,7 +5643,18 @@
           <w:szCs w:val="21"/>
           <w:lang w:val="en-US"/>
         </w:rPr>
-        <w:t>__FORMAT</w:t>
+        <w:t>_</w:t>
+      </w:r>
+      <w:proofErr w:type="gramEnd"/>
+      <w:r>
+        <w:rPr>
+          <w:rFonts w:ascii="Consolas" w:eastAsia="Times New Roman" w:hAnsi="Consolas" w:cs="Times New Roman"/>
+          <w:color w:val="D59BF6"/>
+          <w:sz w:val="21"/>
+          <w:szCs w:val="21"/>
+          <w:lang w:val="en-US"/>
+        </w:rPr>
+        <w:t>_FORMAT</w:t>
       </w:r>
       <w:proofErr w:type="spellEnd"/>
       <w:r>
@@ -5651,6 +5895,7 @@
         <w:t>msgLen</w:t>
       </w:r>
       <w:proofErr w:type="spellEnd"/>
+      <w:proofErr w:type="gramStart"/>
       <w:r>
         <w:rPr>
           <w:rFonts w:ascii="Consolas" w:eastAsia="Times New Roman" w:hAnsi="Consolas" w:cs="Times New Roman"/>
@@ -5671,6 +5916,7 @@
         </w:rPr>
         <w:t>encode</w:t>
       </w:r>
+      <w:proofErr w:type="gramEnd"/>
       <w:r>
         <w:rPr>
           <w:rFonts w:ascii="Consolas" w:eastAsia="Times New Roman" w:hAnsi="Consolas" w:cs="Times New Roman"/>
@@ -5881,6 +6127,7 @@
         <w:t>(</w:t>
       </w:r>
       <w:proofErr w:type="spellStart"/>
+      <w:proofErr w:type="gramStart"/>
       <w:r>
         <w:rPr>
           <w:rFonts w:ascii="Consolas" w:eastAsia="Times New Roman" w:hAnsi="Consolas" w:cs="Times New Roman"/>
@@ -5911,7 +6158,18 @@
           <w:szCs w:val="21"/>
           <w:lang w:val="en-US"/>
         </w:rPr>
-        <w:t>__HEADER</w:t>
+        <w:t>_</w:t>
+      </w:r>
+      <w:proofErr w:type="gramEnd"/>
+      <w:r>
+        <w:rPr>
+          <w:rFonts w:ascii="Consolas" w:eastAsia="Times New Roman" w:hAnsi="Consolas" w:cs="Times New Roman"/>
+          <w:color w:val="F9F7F7"/>
+          <w:sz w:val="21"/>
+          <w:szCs w:val="21"/>
+          <w:lang w:val="en-US"/>
+        </w:rPr>
+        <w:t>_HEADER</w:t>
       </w:r>
       <w:proofErr w:type="spellEnd"/>
       <w:r>
@@ -6095,6 +6353,7 @@
         <w:t xml:space="preserve">        </w:t>
       </w:r>
       <w:proofErr w:type="spellStart"/>
+      <w:proofErr w:type="gramStart"/>
       <w:r>
         <w:rPr>
           <w:rFonts w:ascii="Consolas" w:eastAsia="Times New Roman" w:hAnsi="Consolas" w:cs="Times New Roman"/>
@@ -6126,6 +6385,7 @@
         <w:t>send</w:t>
       </w:r>
       <w:proofErr w:type="spellEnd"/>
+      <w:proofErr w:type="gramEnd"/>
       <w:r>
         <w:rPr>
           <w:rFonts w:ascii="Consolas" w:eastAsia="Times New Roman" w:hAnsi="Consolas" w:cs="Times New Roman"/>
@@ -6182,6 +6442,7 @@
         <w:t xml:space="preserve">        </w:t>
       </w:r>
       <w:proofErr w:type="spellStart"/>
+      <w:proofErr w:type="gramStart"/>
       <w:r>
         <w:rPr>
           <w:rFonts w:ascii="Consolas" w:eastAsia="Times New Roman" w:hAnsi="Consolas" w:cs="Times New Roman"/>
@@ -6213,6 +6474,7 @@
         <w:t>send</w:t>
       </w:r>
       <w:proofErr w:type="spellEnd"/>
+      <w:proofErr w:type="gramEnd"/>
       <w:r>
         <w:rPr>
           <w:rFonts w:ascii="Consolas" w:eastAsia="Times New Roman" w:hAnsi="Consolas" w:cs="Times New Roman"/>
@@ -6494,6 +6756,7 @@
         </w:rPr>
         <w:t xml:space="preserve">        </w:t>
       </w:r>
+      <w:proofErr w:type="gramStart"/>
       <w:r>
         <w:rPr>
           <w:rFonts w:ascii="Consolas" w:eastAsia="Times New Roman" w:hAnsi="Consolas" w:cs="Times New Roman"/>
@@ -6524,7 +6787,18 @@
           <w:szCs w:val="21"/>
           <w:lang w:val="en-US"/>
         </w:rPr>
-        <w:t>__</w:t>
+        <w:t>_</w:t>
+      </w:r>
+      <w:proofErr w:type="gramEnd"/>
+      <w:r>
+        <w:rPr>
+          <w:rFonts w:ascii="Consolas" w:eastAsia="Times New Roman" w:hAnsi="Consolas" w:cs="Times New Roman"/>
+          <w:color w:val="F9F7F7"/>
+          <w:sz w:val="21"/>
+          <w:szCs w:val="21"/>
+          <w:lang w:val="en-US"/>
+        </w:rPr>
+        <w:t>_</w:t>
       </w:r>
       <w:proofErr w:type="spellStart"/>
       <w:r>
@@ -6633,6 +6907,7 @@
         </w:rPr>
         <w:t xml:space="preserve"> </w:t>
       </w:r>
+      <w:proofErr w:type="gramStart"/>
       <w:r>
         <w:rPr>
           <w:rFonts w:ascii="Consolas" w:eastAsia="Times New Roman" w:hAnsi="Consolas" w:cs="Times New Roman"/>
@@ -6651,7 +6926,18 @@
           <w:szCs w:val="21"/>
           <w:lang w:val="en-US"/>
         </w:rPr>
-        <w:t xml:space="preserve">    </w:t>
+        <w:t xml:space="preserve">   </w:t>
+      </w:r>
+      <w:proofErr w:type="gramEnd"/>
+      <w:r>
+        <w:rPr>
+          <w:rFonts w:ascii="Consolas" w:eastAsia="Times New Roman" w:hAnsi="Consolas" w:cs="Times New Roman"/>
+          <w:color w:val="F9F7F7"/>
+          <w:sz w:val="21"/>
+          <w:szCs w:val="21"/>
+          <w:lang w:val="en-US"/>
+        </w:rPr>
+        <w:t> </w:t>
       </w:r>
       <w:r>
         <w:rPr>
@@ -6891,6 +7177,7 @@
         </w:rPr>
         <w:t xml:space="preserve"> </w:t>
       </w:r>
+      <w:proofErr w:type="gramStart"/>
       <w:r>
         <w:rPr>
           <w:rFonts w:ascii="Consolas" w:eastAsia="Times New Roman" w:hAnsi="Consolas" w:cs="Times New Roman"/>
@@ -6921,7 +7208,18 @@
           <w:szCs w:val="21"/>
           <w:lang w:val="en-US"/>
         </w:rPr>
-        <w:t>__</w:t>
+        <w:t>_</w:t>
+      </w:r>
+      <w:proofErr w:type="gramEnd"/>
+      <w:r>
+        <w:rPr>
+          <w:rFonts w:ascii="Consolas" w:eastAsia="Times New Roman" w:hAnsi="Consolas" w:cs="Times New Roman"/>
+          <w:color w:val="F9F7F7"/>
+          <w:sz w:val="21"/>
+          <w:szCs w:val="21"/>
+          <w:lang w:val="en-US"/>
+        </w:rPr>
+        <w:t>_</w:t>
       </w:r>
       <w:proofErr w:type="spellStart"/>
       <w:r>
@@ -7011,6 +7309,7 @@
         <w:t xml:space="preserve">                </w:t>
       </w:r>
       <w:proofErr w:type="spellStart"/>
+      <w:proofErr w:type="gramStart"/>
       <w:r>
         <w:rPr>
           <w:rFonts w:ascii="Consolas" w:eastAsia="Times New Roman" w:hAnsi="Consolas" w:cs="Times New Roman"/>
@@ -7042,6 +7341,7 @@
         <w:t>append</w:t>
       </w:r>
       <w:proofErr w:type="spellEnd"/>
+      <w:proofErr w:type="gramEnd"/>
       <w:r>
         <w:rPr>
           <w:rFonts w:ascii="Consolas" w:eastAsia="Times New Roman" w:hAnsi="Consolas" w:cs="Times New Roman"/>
@@ -7230,6 +7530,7 @@
         <w:t xml:space="preserve"> </w:t>
       </w:r>
       <w:proofErr w:type="spellStart"/>
+      <w:proofErr w:type="gramStart"/>
       <w:r>
         <w:rPr>
           <w:rFonts w:ascii="Consolas" w:eastAsia="Times New Roman" w:hAnsi="Consolas" w:cs="Times New Roman"/>
@@ -7261,6 +7562,7 @@
         <w:t>error</w:t>
       </w:r>
       <w:proofErr w:type="spellEnd"/>
+      <w:proofErr w:type="gramEnd"/>
       <w:r>
         <w:rPr>
           <w:rFonts w:ascii="Consolas" w:eastAsia="Times New Roman" w:hAnsi="Consolas" w:cs="Times New Roman"/>
@@ -7662,6 +7964,7 @@
         </w:rPr>
         <w:t xml:space="preserve"> </w:t>
       </w:r>
+      <w:proofErr w:type="gramStart"/>
       <w:r>
         <w:rPr>
           <w:rFonts w:ascii="Consolas" w:eastAsia="Times New Roman" w:hAnsi="Consolas" w:cs="Times New Roman"/>
@@ -7692,7 +7995,18 @@
           <w:szCs w:val="21"/>
           <w:lang w:val="en-US"/>
         </w:rPr>
-        <w:t>__</w:t>
+        <w:t>_</w:t>
+      </w:r>
+      <w:proofErr w:type="gramEnd"/>
+      <w:r>
+        <w:rPr>
+          <w:rFonts w:ascii="Consolas" w:eastAsia="Times New Roman" w:hAnsi="Consolas" w:cs="Times New Roman"/>
+          <w:color w:val="D59BF6"/>
+          <w:sz w:val="21"/>
+          <w:szCs w:val="21"/>
+          <w:lang w:val="en-US"/>
+        </w:rPr>
+        <w:t>_</w:t>
       </w:r>
       <w:proofErr w:type="spellStart"/>
       <w:r>
@@ -7960,6 +8274,7 @@
         </w:rPr>
         <w:t xml:space="preserve"> </w:t>
       </w:r>
+      <w:proofErr w:type="gramStart"/>
       <w:r>
         <w:rPr>
           <w:rFonts w:ascii="Consolas" w:eastAsia="Times New Roman" w:hAnsi="Consolas" w:cs="Times New Roman"/>
@@ -7980,6 +8295,7 @@
         </w:rPr>
         <w:t>!DISCONNECT</w:t>
       </w:r>
+      <w:proofErr w:type="gramEnd"/>
       <w:r>
         <w:rPr>
           <w:rFonts w:ascii="Consolas" w:eastAsia="Times New Roman" w:hAnsi="Consolas" w:cs="Times New Roman"/>
@@ -8170,7 +8486,18 @@
           <w:szCs w:val="21"/>
           <w:lang w:val="en-US"/>
         </w:rPr>
-        <w:t>"].</w:t>
+        <w:t>"</w:t>
+      </w:r>
+      <w:proofErr w:type="gramStart"/>
+      <w:r>
+        <w:rPr>
+          <w:rFonts w:ascii="Consolas" w:eastAsia="Times New Roman" w:hAnsi="Consolas" w:cs="Times New Roman"/>
+          <w:color w:val="30E3CA"/>
+          <w:sz w:val="21"/>
+          <w:szCs w:val="21"/>
+          <w:lang w:val="en-US"/>
+        </w:rPr>
+        <w:t>].</w:t>
       </w:r>
       <w:r>
         <w:rPr>
@@ -8182,6 +8509,7 @@
         </w:rPr>
         <w:t>close</w:t>
       </w:r>
+      <w:proofErr w:type="gramEnd"/>
       <w:r>
         <w:rPr>
           <w:rFonts w:ascii="Consolas" w:eastAsia="Times New Roman" w:hAnsi="Consolas" w:cs="Times New Roman"/>
@@ -8246,6 +8574,7 @@
           <w:szCs w:val="21"/>
           <w:lang w:val="en-US"/>
         </w:rPr>
+        <w:lastRenderedPageBreak/>
         <w:t xml:space="preserve">                </w:t>
       </w:r>
       <w:r>
@@ -8327,7 +8656,18 @@
           <w:szCs w:val="21"/>
           <w:lang w:val="en-US"/>
         </w:rPr>
-        <w:t xml:space="preserve"> msg </w:t>
+        <w:t xml:space="preserve"> </w:t>
+      </w:r>
+      <w:proofErr w:type="gramStart"/>
+      <w:r>
+        <w:rPr>
+          <w:rFonts w:ascii="Consolas" w:eastAsia="Times New Roman" w:hAnsi="Consolas" w:cs="Times New Roman"/>
+          <w:color w:val="F9F7F7"/>
+          <w:sz w:val="21"/>
+          <w:szCs w:val="21"/>
+          <w:lang w:val="en-US"/>
+        </w:rPr>
+        <w:t xml:space="preserve">msg </w:t>
       </w:r>
       <w:r>
         <w:rPr>
@@ -8337,7 +8677,18 @@
           <w:szCs w:val="21"/>
           <w:lang w:val="en-US"/>
         </w:rPr>
-        <w:t>!=</w:t>
+        <w:t>!</w:t>
+      </w:r>
+      <w:proofErr w:type="gramEnd"/>
+      <w:r>
+        <w:rPr>
+          <w:rFonts w:ascii="Consolas" w:eastAsia="Times New Roman" w:hAnsi="Consolas" w:cs="Times New Roman"/>
+          <w:color w:val="C792EA"/>
+          <w:sz w:val="21"/>
+          <w:szCs w:val="21"/>
+          <w:lang w:val="en-US"/>
+        </w:rPr>
+        <w:t>=</w:t>
       </w:r>
       <w:r>
         <w:rPr>
@@ -9462,6 +9813,7 @@
         <w:t xml:space="preserve">        </w:t>
       </w:r>
       <w:proofErr w:type="spellStart"/>
+      <w:proofErr w:type="gramStart"/>
       <w:r>
         <w:rPr>
           <w:rFonts w:ascii="Consolas" w:eastAsia="Times New Roman" w:hAnsi="Consolas" w:cs="Times New Roman"/>
@@ -9492,7 +9844,18 @@
           <w:szCs w:val="21"/>
           <w:lang w:val="en-US"/>
         </w:rPr>
-        <w:t>__HEADER</w:t>
+        <w:t>_</w:t>
+      </w:r>
+      <w:proofErr w:type="gramEnd"/>
+      <w:r>
+        <w:rPr>
+          <w:rFonts w:ascii="Consolas" w:eastAsia="Times New Roman" w:hAnsi="Consolas" w:cs="Times New Roman"/>
+          <w:color w:val="F9F7F7"/>
+          <w:sz w:val="21"/>
+          <w:szCs w:val="21"/>
+          <w:lang w:val="en-US"/>
+        </w:rPr>
+        <w:t>_HEADER</w:t>
       </w:r>
       <w:proofErr w:type="spellEnd"/>
       <w:r>
@@ -9559,6 +9922,7 @@
         <w:t xml:space="preserve">        </w:t>
       </w:r>
       <w:proofErr w:type="spellStart"/>
+      <w:proofErr w:type="gramStart"/>
       <w:r>
         <w:rPr>
           <w:rFonts w:ascii="Consolas" w:eastAsia="Times New Roman" w:hAnsi="Consolas" w:cs="Times New Roman"/>
@@ -9589,7 +9953,18 @@
           <w:szCs w:val="21"/>
           <w:lang w:val="en-US"/>
         </w:rPr>
-        <w:t>__PORT</w:t>
+        <w:t>_</w:t>
+      </w:r>
+      <w:proofErr w:type="gramEnd"/>
+      <w:r>
+        <w:rPr>
+          <w:rFonts w:ascii="Consolas" w:eastAsia="Times New Roman" w:hAnsi="Consolas" w:cs="Times New Roman"/>
+          <w:color w:val="F9F7F7"/>
+          <w:sz w:val="21"/>
+          <w:szCs w:val="21"/>
+          <w:lang w:val="en-US"/>
+        </w:rPr>
+        <w:t>_PORT</w:t>
       </w:r>
       <w:proofErr w:type="spellEnd"/>
       <w:r>
@@ -9656,6 +10031,7 @@
         <w:t xml:space="preserve">        </w:t>
       </w:r>
       <w:proofErr w:type="spellStart"/>
+      <w:proofErr w:type="gramStart"/>
       <w:r>
         <w:rPr>
           <w:rFonts w:ascii="Consolas" w:eastAsia="Times New Roman" w:hAnsi="Consolas" w:cs="Times New Roman"/>
@@ -9686,7 +10062,18 @@
           <w:szCs w:val="21"/>
           <w:lang w:val="en-US"/>
         </w:rPr>
-        <w:t>__SERVER</w:t>
+        <w:t>_</w:t>
+      </w:r>
+      <w:proofErr w:type="gramEnd"/>
+      <w:r>
+        <w:rPr>
+          <w:rFonts w:ascii="Consolas" w:eastAsia="Times New Roman" w:hAnsi="Consolas" w:cs="Times New Roman"/>
+          <w:color w:val="F9F7F7"/>
+          <w:sz w:val="21"/>
+          <w:szCs w:val="21"/>
+          <w:lang w:val="en-US"/>
+        </w:rPr>
+        <w:t>_SERVER</w:t>
       </w:r>
       <w:proofErr w:type="spellEnd"/>
       <w:r>
@@ -9915,6 +10302,7 @@
         <w:t xml:space="preserve">        </w:t>
       </w:r>
       <w:proofErr w:type="spellStart"/>
+      <w:proofErr w:type="gramStart"/>
       <w:r>
         <w:rPr>
           <w:rFonts w:ascii="Consolas" w:eastAsia="Times New Roman" w:hAnsi="Consolas" w:cs="Times New Roman"/>
@@ -9945,7 +10333,18 @@
           <w:szCs w:val="21"/>
           <w:lang w:val="en-US"/>
         </w:rPr>
-        <w:t>__FORMAT</w:t>
+        <w:t>_</w:t>
+      </w:r>
+      <w:proofErr w:type="gramEnd"/>
+      <w:r>
+        <w:rPr>
+          <w:rFonts w:ascii="Consolas" w:eastAsia="Times New Roman" w:hAnsi="Consolas" w:cs="Times New Roman"/>
+          <w:color w:val="F9F7F7"/>
+          <w:sz w:val="21"/>
+          <w:szCs w:val="21"/>
+          <w:lang w:val="en-US"/>
+        </w:rPr>
+        <w:t>_FORMAT</w:t>
       </w:r>
       <w:proofErr w:type="spellEnd"/>
       <w:r>
@@ -10032,6 +10431,7 @@
         <w:t xml:space="preserve">        </w:t>
       </w:r>
       <w:proofErr w:type="spellStart"/>
+      <w:proofErr w:type="gramStart"/>
       <w:r>
         <w:rPr>
           <w:rFonts w:ascii="Consolas" w:eastAsia="Times New Roman" w:hAnsi="Consolas" w:cs="Times New Roman"/>
@@ -10062,7 +10462,18 @@
           <w:szCs w:val="21"/>
           <w:lang w:val="en-US"/>
         </w:rPr>
-        <w:t>__ADDRESS</w:t>
+        <w:t>_</w:t>
+      </w:r>
+      <w:proofErr w:type="gramEnd"/>
+      <w:r>
+        <w:rPr>
+          <w:rFonts w:ascii="Consolas" w:eastAsia="Times New Roman" w:hAnsi="Consolas" w:cs="Times New Roman"/>
+          <w:color w:val="F9F7F7"/>
+          <w:sz w:val="21"/>
+          <w:szCs w:val="21"/>
+          <w:lang w:val="en-US"/>
+        </w:rPr>
+        <w:t>_ADDRESS</w:t>
       </w:r>
       <w:proofErr w:type="spellEnd"/>
       <w:r>
@@ -10227,6 +10638,7 @@
         <w:t xml:space="preserve">        </w:t>
       </w:r>
       <w:proofErr w:type="spellStart"/>
+      <w:proofErr w:type="gramStart"/>
       <w:r>
         <w:rPr>
           <w:rFonts w:ascii="Consolas" w:eastAsia="Times New Roman" w:hAnsi="Consolas" w:cs="Times New Roman"/>
@@ -10257,7 +10669,18 @@
           <w:szCs w:val="21"/>
           <w:lang w:val="en-US"/>
         </w:rPr>
-        <w:t>__client</w:t>
+        <w:t>_</w:t>
+      </w:r>
+      <w:proofErr w:type="gramEnd"/>
+      <w:r>
+        <w:rPr>
+          <w:rFonts w:ascii="Consolas" w:eastAsia="Times New Roman" w:hAnsi="Consolas" w:cs="Times New Roman"/>
+          <w:color w:val="F9F7F7"/>
+          <w:sz w:val="21"/>
+          <w:szCs w:val="21"/>
+          <w:lang w:val="en-US"/>
+        </w:rPr>
+        <w:t>_client</w:t>
       </w:r>
       <w:proofErr w:type="spellEnd"/>
       <w:r>
@@ -10471,6 +10894,7 @@
         </w:rPr>
         <w:t xml:space="preserve">        </w:t>
       </w:r>
+      <w:proofErr w:type="gramStart"/>
       <w:r>
         <w:rPr>
           <w:rFonts w:ascii="Consolas" w:eastAsia="Times New Roman" w:hAnsi="Consolas" w:cs="Times New Roman"/>
@@ -10501,7 +10925,18 @@
           <w:szCs w:val="21"/>
           <w:lang w:val="en-US"/>
         </w:rPr>
-        <w:t>__</w:t>
+        <w:t>_</w:t>
+      </w:r>
+      <w:proofErr w:type="gramEnd"/>
+      <w:r>
+        <w:rPr>
+          <w:rFonts w:ascii="Consolas" w:eastAsia="Times New Roman" w:hAnsi="Consolas" w:cs="Times New Roman"/>
+          <w:color w:val="F9F7F7"/>
+          <w:sz w:val="21"/>
+          <w:szCs w:val="21"/>
+          <w:lang w:val="en-US"/>
+        </w:rPr>
+        <w:t>_</w:t>
       </w:r>
       <w:proofErr w:type="spellStart"/>
       <w:r>
@@ -10694,6 +11129,7 @@
         <w:t xml:space="preserve"> </w:t>
       </w:r>
       <w:proofErr w:type="spellStart"/>
+      <w:proofErr w:type="gramStart"/>
       <w:r>
         <w:rPr>
           <w:rFonts w:ascii="Consolas" w:eastAsia="Times New Roman" w:hAnsi="Consolas" w:cs="Times New Roman"/>
@@ -10715,6 +11151,7 @@
         </w:rPr>
         <w:t>(</w:t>
       </w:r>
+      <w:proofErr w:type="gramEnd"/>
       <w:r>
         <w:rPr>
           <w:rFonts w:ascii="Consolas" w:eastAsia="Times New Roman" w:hAnsi="Consolas" w:cs="Times New Roman"/>
@@ -10831,6 +11268,7 @@
         <w:t xml:space="preserve"> </w:t>
       </w:r>
       <w:proofErr w:type="spellStart"/>
+      <w:proofErr w:type="gramStart"/>
       <w:r>
         <w:rPr>
           <w:rFonts w:ascii="Consolas" w:eastAsia="Times New Roman" w:hAnsi="Consolas" w:cs="Times New Roman"/>
@@ -10862,6 +11300,7 @@
         <w:t>encode</w:t>
       </w:r>
       <w:proofErr w:type="spellEnd"/>
+      <w:proofErr w:type="gramEnd"/>
       <w:r>
         <w:rPr>
           <w:rFonts w:ascii="Consolas" w:eastAsia="Times New Roman" w:hAnsi="Consolas" w:cs="Times New Roman"/>
@@ -11144,6 +11583,7 @@
         <w:t>msgLen</w:t>
       </w:r>
       <w:proofErr w:type="spellEnd"/>
+      <w:proofErr w:type="gramStart"/>
       <w:r>
         <w:rPr>
           <w:rFonts w:ascii="Consolas" w:eastAsia="Times New Roman" w:hAnsi="Consolas" w:cs="Times New Roman"/>
@@ -11164,6 +11604,7 @@
         </w:rPr>
         <w:t>encode</w:t>
       </w:r>
+      <w:proofErr w:type="gramEnd"/>
       <w:r>
         <w:rPr>
           <w:rFonts w:ascii="Consolas" w:eastAsia="Times New Roman" w:hAnsi="Consolas" w:cs="Times New Roman"/>
@@ -11374,6 +11815,7 @@
         <w:t>(</w:t>
       </w:r>
       <w:proofErr w:type="spellStart"/>
+      <w:proofErr w:type="gramStart"/>
       <w:r>
         <w:rPr>
           <w:rFonts w:ascii="Consolas" w:eastAsia="Times New Roman" w:hAnsi="Consolas" w:cs="Times New Roman"/>
@@ -11404,7 +11846,18 @@
           <w:szCs w:val="21"/>
           <w:lang w:val="en-US"/>
         </w:rPr>
-        <w:t>__HEADER</w:t>
+        <w:t>_</w:t>
+      </w:r>
+      <w:proofErr w:type="gramEnd"/>
+      <w:r>
+        <w:rPr>
+          <w:rFonts w:ascii="Consolas" w:eastAsia="Times New Roman" w:hAnsi="Consolas" w:cs="Times New Roman"/>
+          <w:color w:val="F9F7F7"/>
+          <w:sz w:val="21"/>
+          <w:szCs w:val="21"/>
+          <w:lang w:val="en-US"/>
+        </w:rPr>
+        <w:t>_HEADER</w:t>
       </w:r>
       <w:proofErr w:type="spellEnd"/>
       <w:r>
@@ -11587,6 +12040,7 @@
         </w:rPr>
         <w:t xml:space="preserve">        </w:t>
       </w:r>
+      <w:proofErr w:type="gramStart"/>
       <w:r>
         <w:rPr>
           <w:rFonts w:ascii="Consolas" w:eastAsia="Times New Roman" w:hAnsi="Consolas" w:cs="Times New Roman"/>
@@ -11617,7 +12071,18 @@
           <w:szCs w:val="21"/>
           <w:lang w:val="en-US"/>
         </w:rPr>
-        <w:t>__</w:t>
+        <w:t>_</w:t>
+      </w:r>
+      <w:proofErr w:type="gramEnd"/>
+      <w:r>
+        <w:rPr>
+          <w:rFonts w:ascii="Consolas" w:eastAsia="Times New Roman" w:hAnsi="Consolas" w:cs="Times New Roman"/>
+          <w:color w:val="F9F7F7"/>
+          <w:sz w:val="21"/>
+          <w:szCs w:val="21"/>
+          <w:lang w:val="en-US"/>
+        </w:rPr>
+        <w:t>_</w:t>
       </w:r>
       <w:proofErr w:type="spellStart"/>
       <w:r>
@@ -11706,6 +12171,7 @@
         </w:rPr>
         <w:t xml:space="preserve">        </w:t>
       </w:r>
+      <w:proofErr w:type="gramStart"/>
       <w:r>
         <w:rPr>
           <w:rFonts w:ascii="Consolas" w:eastAsia="Times New Roman" w:hAnsi="Consolas" w:cs="Times New Roman"/>
@@ -11736,7 +12202,18 @@
           <w:szCs w:val="21"/>
           <w:lang w:val="en-US"/>
         </w:rPr>
-        <w:t>__</w:t>
+        <w:t>_</w:t>
+      </w:r>
+      <w:proofErr w:type="gramEnd"/>
+      <w:r>
+        <w:rPr>
+          <w:rFonts w:ascii="Consolas" w:eastAsia="Times New Roman" w:hAnsi="Consolas" w:cs="Times New Roman"/>
+          <w:color w:val="F9F7F7"/>
+          <w:sz w:val="21"/>
+          <w:szCs w:val="21"/>
+          <w:lang w:val="en-US"/>
+        </w:rPr>
+        <w:t>_</w:t>
       </w:r>
       <w:proofErr w:type="spellStart"/>
       <w:r>
@@ -12028,6 +12505,7 @@
         </w:rPr>
         <w:t xml:space="preserve"> </w:t>
       </w:r>
+      <w:proofErr w:type="gramStart"/>
       <w:r>
         <w:rPr>
           <w:rFonts w:ascii="Consolas" w:eastAsia="Times New Roman" w:hAnsi="Consolas" w:cs="Times New Roman"/>
@@ -12058,7 +12536,18 @@
           <w:szCs w:val="21"/>
           <w:lang w:val="en-US"/>
         </w:rPr>
-        <w:t>__</w:t>
+        <w:t>_</w:t>
+      </w:r>
+      <w:proofErr w:type="gramEnd"/>
+      <w:r>
+        <w:rPr>
+          <w:rFonts w:ascii="Consolas" w:eastAsia="Times New Roman" w:hAnsi="Consolas" w:cs="Times New Roman"/>
+          <w:color w:val="F9F7F7"/>
+          <w:sz w:val="21"/>
+          <w:szCs w:val="21"/>
+          <w:lang w:val="en-US"/>
+        </w:rPr>
+        <w:t>_</w:t>
       </w:r>
       <w:proofErr w:type="spellStart"/>
       <w:r>
@@ -12447,6 +12936,7 @@
           <w:szCs w:val="21"/>
           <w:lang w:val="en-US"/>
         </w:rPr>
+        <w:lastRenderedPageBreak/>
         <w:t xml:space="preserve">                msg </w:t>
       </w:r>
       <w:r>
@@ -12469,6 +12959,7 @@
         </w:rPr>
         <w:t xml:space="preserve"> </w:t>
       </w:r>
+      <w:proofErr w:type="gramStart"/>
       <w:r>
         <w:rPr>
           <w:rFonts w:ascii="Consolas" w:eastAsia="Times New Roman" w:hAnsi="Consolas" w:cs="Times New Roman"/>
@@ -12499,7 +12990,18 @@
           <w:szCs w:val="21"/>
           <w:lang w:val="en-US"/>
         </w:rPr>
-        <w:t>__</w:t>
+        <w:t>_</w:t>
+      </w:r>
+      <w:proofErr w:type="gramEnd"/>
+      <w:r>
+        <w:rPr>
+          <w:rFonts w:ascii="Consolas" w:eastAsia="Times New Roman" w:hAnsi="Consolas" w:cs="Times New Roman"/>
+          <w:color w:val="F9F7F7"/>
+          <w:sz w:val="21"/>
+          <w:szCs w:val="21"/>
+          <w:lang w:val="en-US"/>
+        </w:rPr>
+        <w:t>_</w:t>
       </w:r>
       <w:proofErr w:type="spellStart"/>
       <w:r>
@@ -12718,7 +13220,18 @@
           <w:szCs w:val="21"/>
           <w:lang w:val="en-US"/>
         </w:rPr>
-        <w:t xml:space="preserve"> msg </w:t>
+        <w:t xml:space="preserve"> </w:t>
+      </w:r>
+      <w:proofErr w:type="gramStart"/>
+      <w:r>
+        <w:rPr>
+          <w:rFonts w:ascii="Consolas" w:eastAsia="Times New Roman" w:hAnsi="Consolas" w:cs="Times New Roman"/>
+          <w:color w:val="F9F7F7"/>
+          <w:sz w:val="21"/>
+          <w:szCs w:val="21"/>
+          <w:lang w:val="en-US"/>
+        </w:rPr>
+        <w:t xml:space="preserve">msg </w:t>
       </w:r>
       <w:r>
         <w:rPr>
@@ -12728,7 +13241,18 @@
           <w:szCs w:val="21"/>
           <w:lang w:val="en-US"/>
         </w:rPr>
-        <w:t>!=</w:t>
+        <w:t>!</w:t>
+      </w:r>
+      <w:proofErr w:type="gramEnd"/>
+      <w:r>
+        <w:rPr>
+          <w:rFonts w:ascii="Consolas" w:eastAsia="Times New Roman" w:hAnsi="Consolas" w:cs="Times New Roman"/>
+          <w:color w:val="C792EA"/>
+          <w:sz w:val="21"/>
+          <w:szCs w:val="21"/>
+          <w:lang w:val="en-US"/>
+        </w:rPr>
+        <w:t>=</w:t>
       </w:r>
       <w:r>
         <w:rPr>
@@ -12773,6 +13297,7 @@
         </w:rPr>
         <w:t xml:space="preserve">                    </w:t>
       </w:r>
+      <w:proofErr w:type="gramStart"/>
       <w:r>
         <w:rPr>
           <w:rFonts w:ascii="Consolas" w:eastAsia="Times New Roman" w:hAnsi="Consolas" w:cs="Times New Roman"/>
@@ -12793,6 +13318,7 @@
         </w:rPr>
         <w:t>(</w:t>
       </w:r>
+      <w:proofErr w:type="gramEnd"/>
       <w:r>
         <w:rPr>
           <w:rFonts w:ascii="Consolas" w:eastAsia="Times New Roman" w:hAnsi="Consolas" w:cs="Times New Roman"/>
@@ -12991,6 +13517,7 @@
         </w:rPr>
         <w:t xml:space="preserve"> </w:t>
       </w:r>
+      <w:proofErr w:type="gramStart"/>
       <w:r>
         <w:rPr>
           <w:rFonts w:ascii="Consolas" w:eastAsia="Times New Roman" w:hAnsi="Consolas" w:cs="Times New Roman"/>
@@ -13009,7 +13536,18 @@
           <w:szCs w:val="21"/>
           <w:lang w:val="en-US"/>
         </w:rPr>
-        <w:t>()</w:t>
+        <w:t>(</w:t>
+      </w:r>
+      <w:proofErr w:type="gramEnd"/>
+      <w:r>
+        <w:rPr>
+          <w:rFonts w:ascii="Consolas" w:eastAsia="Times New Roman" w:hAnsi="Consolas" w:cs="Times New Roman"/>
+          <w:color w:val="30E3CA"/>
+          <w:sz w:val="21"/>
+          <w:szCs w:val="21"/>
+          <w:lang w:val="en-US"/>
+        </w:rPr>
+        <w:t>)</w:t>
       </w:r>
     </w:p>
     <w:p>
@@ -13067,6 +13605,7 @@
         <w:t xml:space="preserve"> </w:t>
       </w:r>
       <w:proofErr w:type="spellStart"/>
+      <w:proofErr w:type="gramStart"/>
       <w:r>
         <w:rPr>
           <w:rFonts w:ascii="Consolas" w:eastAsia="Times New Roman" w:hAnsi="Consolas" w:cs="Times New Roman"/>
@@ -13098,6 +13637,7 @@
         <w:t>Thread</w:t>
       </w:r>
       <w:proofErr w:type="spellEnd"/>
+      <w:proofErr w:type="gramEnd"/>
       <w:r>
         <w:rPr>
           <w:rFonts w:ascii="Consolas" w:eastAsia="Times New Roman" w:hAnsi="Consolas" w:cs="Times New Roman"/>
@@ -13337,6 +13877,7 @@
         </w:rPr>
       </w:pPr>
       <w:proofErr w:type="spellStart"/>
+      <w:proofErr w:type="gramStart"/>
       <w:r>
         <w:rPr>
           <w:rFonts w:ascii="Consolas" w:eastAsia="Times New Roman" w:hAnsi="Consolas" w:cs="Times New Roman"/>
@@ -13368,6 +13909,7 @@
         <w:t>SendMsg</w:t>
       </w:r>
       <w:proofErr w:type="spellEnd"/>
+      <w:proofErr w:type="gramEnd"/>
       <w:r>
         <w:rPr>
           <w:rFonts w:ascii="Consolas" w:eastAsia="Times New Roman" w:hAnsi="Consolas" w:cs="Times New Roman"/>
@@ -13518,6 +14060,7 @@
         </w:rPr>
         <w:t xml:space="preserve"> </w:t>
       </w:r>
+      <w:proofErr w:type="gramStart"/>
       <w:r>
         <w:rPr>
           <w:rFonts w:ascii="Consolas" w:eastAsia="Times New Roman" w:hAnsi="Consolas" w:cs="Times New Roman"/>
@@ -13536,7 +14079,18 @@
           <w:szCs w:val="21"/>
           <w:lang w:val="en-US"/>
         </w:rPr>
-        <w:t>("</w:t>
+        <w:t>(</w:t>
+      </w:r>
+      <w:proofErr w:type="gramEnd"/>
+      <w:r>
+        <w:rPr>
+          <w:rFonts w:ascii="Consolas" w:eastAsia="Times New Roman" w:hAnsi="Consolas" w:cs="Times New Roman"/>
+          <w:color w:val="30E3CA"/>
+          <w:sz w:val="21"/>
+          <w:szCs w:val="21"/>
+          <w:lang w:val="en-US"/>
+        </w:rPr>
+        <w:t>"</w:t>
       </w:r>
       <w:r>
         <w:rPr>
@@ -13582,6 +14136,7 @@
         <w:t xml:space="preserve">    </w:t>
       </w:r>
       <w:proofErr w:type="spellStart"/>
+      <w:proofErr w:type="gramStart"/>
       <w:r>
         <w:rPr>
           <w:rFonts w:ascii="Consolas" w:eastAsia="Times New Roman" w:hAnsi="Consolas" w:cs="Times New Roman"/>
@@ -13613,6 +14168,7 @@
         <w:t>SendMsg</w:t>
       </w:r>
       <w:proofErr w:type="spellEnd"/>
+      <w:proofErr w:type="gramEnd"/>
       <w:r>
         <w:rPr>
           <w:rFonts w:ascii="Consolas" w:eastAsia="Times New Roman" w:hAnsi="Consolas" w:cs="Times New Roman"/>
@@ -13730,6 +14286,7 @@
         </w:rPr>
         <w:t xml:space="preserve"> </w:t>
       </w:r>
+      <w:proofErr w:type="gramStart"/>
       <w:r>
         <w:rPr>
           <w:rFonts w:ascii="Consolas" w:eastAsia="Times New Roman" w:hAnsi="Consolas" w:cs="Times New Roman"/>
@@ -13750,6 +14307,7 @@
         </w:rPr>
         <w:t>!DISCONNECT</w:t>
       </w:r>
+      <w:proofErr w:type="gramEnd"/>
       <w:r>
         <w:rPr>
           <w:rFonts w:ascii="Consolas" w:eastAsia="Times New Roman" w:hAnsi="Consolas" w:cs="Times New Roman"/>
@@ -14066,6 +14624,7 @@
           </w:tcPr>
           <w:p>
             <w:r>
+              <w:lastRenderedPageBreak/>
               <w:t xml:space="preserve">Server sends message to the client and the client will print it. </w:t>
             </w:r>
           </w:p>
@@ -14161,7 +14720,15 @@
               <w:cnfStyle w:val="000000100000" w:firstRow="0" w:lastRow="0" w:firstColumn="0" w:lastColumn="0" w:oddVBand="0" w:evenVBand="0" w:oddHBand="1" w:evenHBand="0" w:firstRowFirstColumn="0" w:firstRowLastColumn="0" w:lastRowFirstColumn="0" w:lastRowLastColumn="0"/>
             </w:pPr>
             <w:r>
-              <w:t xml:space="preserve">The top is the client script and the bottom is the server script. I manually typed the messages, though this will not work for the final project. Until this gets integrated into the game, this will not be as useful as it will be. </w:t>
+              <w:t xml:space="preserve">The top is the client script and the bottom </w:t>
+            </w:r>
+            <w:proofErr w:type="gramStart"/>
+            <w:r>
+              <w:t>is</w:t>
+            </w:r>
+            <w:proofErr w:type="gramEnd"/>
+            <w:r>
+              <w:t xml:space="preserve"> the server script. I manually typed the messages, though this will not work for the final project. Until this gets integrated into the game, this will not be as useful as it will be. </w:t>
             </w:r>
           </w:p>
           <w:p>
@@ -14289,8 +14856,13 @@
       </w:tr>
     </w:tbl>
     <w:p>
-      <w:r>
-        <w:t xml:space="preserve">note: this had to be done in command prompt windows due to needing multiple scripts running at the same time. </w:t>
+      <w:proofErr w:type="gramStart"/>
+      <w:r>
+        <w:t>note:</w:t>
+      </w:r>
+      <w:proofErr w:type="gramEnd"/>
+      <w:r>
+        <w:t xml:space="preserve"> this had to be done in command prompt windows due to needing multiple scripts running at the same time. </w:t>
       </w:r>
     </w:p>
     <w:p>
@@ -14337,6 +14909,7 @@
     <w:p>
       <w:proofErr w:type="spellStart"/>
       <w:r>
+        <w:lastRenderedPageBreak/>
         <w:t>dispHeight</w:t>
       </w:r>
       <w:proofErr w:type="spellEnd"/>
@@ -14811,6 +15384,7 @@
     </w:p>
     <w:p>
       <w:r>
+        <w:lastRenderedPageBreak/>
         <w:t xml:space="preserve">typing </w:t>
       </w:r>
       <w:r>
@@ -15331,6 +15905,7 @@
     </w:p>
     <w:p>
       <w:r>
+        <w:lastRenderedPageBreak/>
         <w:tab/>
       </w:r>
       <w:r>
@@ -15733,7 +16308,15 @@
     </w:p>
     <w:p>
       <w:r>
-        <w:t xml:space="preserve">The following code has been altered since the pseudocode, it is now object oriented. </w:t>
+        <w:t xml:space="preserve">The following code has been altered since the </w:t>
+      </w:r>
+      <w:proofErr w:type="gramStart"/>
+      <w:r>
+        <w:t>pseudocode,</w:t>
+      </w:r>
+      <w:proofErr w:type="gramEnd"/>
+      <w:r>
+        <w:t xml:space="preserve"> it is now object oriented. </w:t>
       </w:r>
     </w:p>
     <w:p>
@@ -16233,7 +16816,18 @@
           <w:szCs w:val="21"/>
           <w:lang w:val="en-US"/>
         </w:rPr>
-        <w:t>__</w:t>
+        <w:t>_</w:t>
+      </w:r>
+      <w:proofErr w:type="gramStart"/>
+      <w:r>
+        <w:rPr>
+          <w:rFonts w:ascii="Consolas" w:eastAsia="Times New Roman" w:hAnsi="Consolas" w:cs="Times New Roman"/>
+          <w:color w:val="D59BF6"/>
+          <w:sz w:val="21"/>
+          <w:szCs w:val="21"/>
+          <w:lang w:val="en-US"/>
+        </w:rPr>
+        <w:t>_</w:t>
       </w:r>
       <w:r>
         <w:rPr>
@@ -16245,6 +16839,7 @@
         </w:rPr>
         <w:t>(</w:t>
       </w:r>
+      <w:proofErr w:type="gramEnd"/>
       <w:r>
         <w:rPr>
           <w:rFonts w:ascii="Consolas" w:eastAsia="Times New Roman" w:hAnsi="Consolas" w:cs="Times New Roman"/>
@@ -16352,6 +16947,7 @@
         </w:rPr>
         <w:t xml:space="preserve">        </w:t>
       </w:r>
+      <w:proofErr w:type="gramStart"/>
       <w:r>
         <w:rPr>
           <w:rFonts w:ascii="Consolas" w:eastAsia="Times New Roman" w:hAnsi="Consolas" w:cs="Times New Roman"/>
@@ -16382,7 +16978,18 @@
           <w:szCs w:val="21"/>
           <w:lang w:val="en-US"/>
         </w:rPr>
-        <w:t>__</w:t>
+        <w:t>_</w:t>
+      </w:r>
+      <w:proofErr w:type="gramEnd"/>
+      <w:r>
+        <w:rPr>
+          <w:rFonts w:ascii="Consolas" w:eastAsia="Times New Roman" w:hAnsi="Consolas" w:cs="Times New Roman"/>
+          <w:color w:val="F9F7F7"/>
+          <w:sz w:val="21"/>
+          <w:szCs w:val="21"/>
+          <w:lang w:val="en-US"/>
+        </w:rPr>
+        <w:t>_</w:t>
       </w:r>
       <w:proofErr w:type="spellStart"/>
       <w:r>
@@ -16533,6 +17140,7 @@
         </w:rPr>
         <w:t xml:space="preserve">        </w:t>
       </w:r>
+      <w:proofErr w:type="gramStart"/>
       <w:r>
         <w:rPr>
           <w:rFonts w:ascii="Consolas" w:eastAsia="Times New Roman" w:hAnsi="Consolas" w:cs="Times New Roman"/>
@@ -16563,7 +17171,18 @@
           <w:szCs w:val="21"/>
           <w:lang w:val="en-US"/>
         </w:rPr>
-        <w:t>__</w:t>
+        <w:t>_</w:t>
+      </w:r>
+      <w:proofErr w:type="gramEnd"/>
+      <w:r>
+        <w:rPr>
+          <w:rFonts w:ascii="Consolas" w:eastAsia="Times New Roman" w:hAnsi="Consolas" w:cs="Times New Roman"/>
+          <w:color w:val="F9F7F7"/>
+          <w:sz w:val="21"/>
+          <w:szCs w:val="21"/>
+          <w:lang w:val="en-US"/>
+        </w:rPr>
+        <w:t>_</w:t>
       </w:r>
       <w:proofErr w:type="spellStart"/>
       <w:r>
@@ -16700,6 +17319,7 @@
         </w:rPr>
         <w:t xml:space="preserve">        </w:t>
       </w:r>
+      <w:proofErr w:type="gramStart"/>
       <w:r>
         <w:rPr>
           <w:rFonts w:ascii="Consolas" w:eastAsia="Times New Roman" w:hAnsi="Consolas" w:cs="Times New Roman"/>
@@ -16730,7 +17350,18 @@
           <w:szCs w:val="21"/>
           <w:lang w:val="en-US"/>
         </w:rPr>
-        <w:t>__</w:t>
+        <w:t>_</w:t>
+      </w:r>
+      <w:proofErr w:type="gramEnd"/>
+      <w:r>
+        <w:rPr>
+          <w:rFonts w:ascii="Consolas" w:eastAsia="Times New Roman" w:hAnsi="Consolas" w:cs="Times New Roman"/>
+          <w:color w:val="F9F7F7"/>
+          <w:sz w:val="21"/>
+          <w:szCs w:val="21"/>
+          <w:lang w:val="en-US"/>
+        </w:rPr>
+        <w:t>_</w:t>
       </w:r>
       <w:proofErr w:type="spellStart"/>
       <w:r>
@@ -16829,6 +17460,7 @@
         </w:rPr>
         <w:t xml:space="preserve">        </w:t>
       </w:r>
+      <w:proofErr w:type="gramStart"/>
       <w:r>
         <w:rPr>
           <w:rFonts w:ascii="Consolas" w:eastAsia="Times New Roman" w:hAnsi="Consolas" w:cs="Times New Roman"/>
@@ -16859,7 +17491,18 @@
           <w:szCs w:val="21"/>
           <w:lang w:val="en-US"/>
         </w:rPr>
-        <w:t>__</w:t>
+        <w:t>_</w:t>
+      </w:r>
+      <w:proofErr w:type="gramEnd"/>
+      <w:r>
+        <w:rPr>
+          <w:rFonts w:ascii="Consolas" w:eastAsia="Times New Roman" w:hAnsi="Consolas" w:cs="Times New Roman"/>
+          <w:color w:val="F9F7F7"/>
+          <w:sz w:val="21"/>
+          <w:szCs w:val="21"/>
+          <w:lang w:val="en-US"/>
+        </w:rPr>
+        <w:t>_</w:t>
       </w:r>
       <w:proofErr w:type="spellStart"/>
       <w:r>
@@ -16947,6 +17590,7 @@
         <w:t xml:space="preserve">        </w:t>
       </w:r>
       <w:proofErr w:type="spellStart"/>
+      <w:proofErr w:type="gramStart"/>
       <w:r>
         <w:rPr>
           <w:rFonts w:ascii="Consolas" w:eastAsia="Times New Roman" w:hAnsi="Consolas" w:cs="Times New Roman"/>
@@ -16977,7 +17621,18 @@
           <w:szCs w:val="21"/>
           <w:lang w:val="en-US"/>
         </w:rPr>
-        <w:t>__deleting</w:t>
+        <w:t>_</w:t>
+      </w:r>
+      <w:proofErr w:type="gramEnd"/>
+      <w:r>
+        <w:rPr>
+          <w:rFonts w:ascii="Consolas" w:eastAsia="Times New Roman" w:hAnsi="Consolas" w:cs="Times New Roman"/>
+          <w:color w:val="F9F7F7"/>
+          <w:sz w:val="21"/>
+          <w:szCs w:val="21"/>
+          <w:lang w:val="en-US"/>
+        </w:rPr>
+        <w:t>_deleting</w:t>
       </w:r>
       <w:proofErr w:type="spellEnd"/>
       <w:r>
@@ -17054,6 +17709,7 @@
         <w:t xml:space="preserve">        </w:t>
       </w:r>
       <w:proofErr w:type="spellStart"/>
+      <w:proofErr w:type="gramStart"/>
       <w:r>
         <w:rPr>
           <w:rFonts w:ascii="Consolas" w:eastAsia="Times New Roman" w:hAnsi="Consolas" w:cs="Times New Roman"/>
@@ -17084,7 +17740,18 @@
           <w:szCs w:val="21"/>
           <w:lang w:val="en-US"/>
         </w:rPr>
-        <w:t>__ctrl</w:t>
+        <w:t>_</w:t>
+      </w:r>
+      <w:proofErr w:type="gramEnd"/>
+      <w:r>
+        <w:rPr>
+          <w:rFonts w:ascii="Consolas" w:eastAsia="Times New Roman" w:hAnsi="Consolas" w:cs="Times New Roman"/>
+          <w:color w:val="F9F7F7"/>
+          <w:sz w:val="21"/>
+          <w:szCs w:val="21"/>
+          <w:lang w:val="en-US"/>
+        </w:rPr>
+        <w:t>_ctrl</w:t>
       </w:r>
       <w:proofErr w:type="spellEnd"/>
       <w:r>
@@ -17173,6 +17840,7 @@
         <w:t xml:space="preserve">        </w:t>
       </w:r>
       <w:proofErr w:type="spellStart"/>
+      <w:proofErr w:type="gramStart"/>
       <w:r>
         <w:rPr>
           <w:rFonts w:ascii="Consolas" w:eastAsia="Times New Roman" w:hAnsi="Consolas" w:cs="Times New Roman"/>
@@ -17203,7 +17871,18 @@
           <w:szCs w:val="21"/>
           <w:lang w:val="en-US"/>
         </w:rPr>
-        <w:t>__renderer</w:t>
+        <w:t>_</w:t>
+      </w:r>
+      <w:proofErr w:type="gramEnd"/>
+      <w:r>
+        <w:rPr>
+          <w:rFonts w:ascii="Consolas" w:eastAsia="Times New Roman" w:hAnsi="Consolas" w:cs="Times New Roman"/>
+          <w:color w:val="F9F7F7"/>
+          <w:sz w:val="21"/>
+          <w:szCs w:val="21"/>
+          <w:lang w:val="en-US"/>
+        </w:rPr>
+        <w:t>_renderer</w:t>
       </w:r>
       <w:proofErr w:type="spellEnd"/>
       <w:r>
@@ -17344,6 +18023,7 @@
         <w:t xml:space="preserve"> </w:t>
       </w:r>
       <w:proofErr w:type="spellStart"/>
+      <w:proofErr w:type="gramStart"/>
       <w:r>
         <w:rPr>
           <w:rFonts w:ascii="Consolas" w:eastAsia="Times New Roman" w:hAnsi="Consolas" w:cs="Times New Roman"/>
@@ -17363,7 +18043,18 @@
           <w:szCs w:val="21"/>
           <w:lang w:val="en-US"/>
         </w:rPr>
-        <w:t>()</w:t>
+        <w:t>(</w:t>
+      </w:r>
+      <w:proofErr w:type="gramEnd"/>
+      <w:r>
+        <w:rPr>
+          <w:rFonts w:ascii="Consolas" w:eastAsia="Times New Roman" w:hAnsi="Consolas" w:cs="Times New Roman"/>
+          <w:color w:val="30E3CA"/>
+          <w:sz w:val="21"/>
+          <w:szCs w:val="21"/>
+          <w:lang w:val="en-US"/>
+        </w:rPr>
+        <w:t>)</w:t>
       </w:r>
       <w:r>
         <w:rPr>
@@ -17436,6 +18127,7 @@
         </w:rPr>
         <w:t xml:space="preserve">        </w:t>
       </w:r>
+      <w:proofErr w:type="gramStart"/>
       <w:r>
         <w:rPr>
           <w:rFonts w:ascii="Consolas" w:eastAsia="Times New Roman" w:hAnsi="Consolas" w:cs="Times New Roman"/>
@@ -17466,7 +18158,18 @@
           <w:szCs w:val="21"/>
           <w:lang w:val="en-US"/>
         </w:rPr>
-        <w:t>__</w:t>
+        <w:t>_</w:t>
+      </w:r>
+      <w:proofErr w:type="gramEnd"/>
+      <w:r>
+        <w:rPr>
+          <w:rFonts w:ascii="Consolas" w:eastAsia="Times New Roman" w:hAnsi="Consolas" w:cs="Times New Roman"/>
+          <w:color w:val="F9F7F7"/>
+          <w:sz w:val="21"/>
+          <w:szCs w:val="21"/>
+          <w:lang w:val="en-US"/>
+        </w:rPr>
+        <w:t>_</w:t>
       </w:r>
       <w:proofErr w:type="spellStart"/>
       <w:r>
@@ -18768,6 +19471,7 @@
         <w:t xml:space="preserve">        </w:t>
       </w:r>
       <w:proofErr w:type="spellStart"/>
+      <w:proofErr w:type="gramStart"/>
       <w:r>
         <w:rPr>
           <w:rFonts w:ascii="Consolas" w:eastAsia="Times New Roman" w:hAnsi="Consolas" w:cs="Times New Roman"/>
@@ -18798,7 +19502,18 @@
           <w:szCs w:val="21"/>
           <w:lang w:val="en-US"/>
         </w:rPr>
-        <w:t>__GAMELOOP</w:t>
+        <w:t>_</w:t>
+      </w:r>
+      <w:proofErr w:type="gramEnd"/>
+      <w:r>
+        <w:rPr>
+          <w:rFonts w:ascii="Consolas" w:eastAsia="Times New Roman" w:hAnsi="Consolas" w:cs="Times New Roman"/>
+          <w:color w:val="F9F7F7"/>
+          <w:sz w:val="21"/>
+          <w:szCs w:val="21"/>
+          <w:lang w:val="en-US"/>
+        </w:rPr>
+        <w:t>_GAMELOOP</w:t>
       </w:r>
       <w:proofErr w:type="spellEnd"/>
       <w:r>
@@ -18897,6 +19612,7 @@
         </w:rPr>
         <w:t xml:space="preserve"> </w:t>
       </w:r>
+      <w:proofErr w:type="gramStart"/>
       <w:r>
         <w:rPr>
           <w:rFonts w:ascii="Consolas" w:eastAsia="Times New Roman" w:hAnsi="Consolas" w:cs="Times New Roman"/>
@@ -18917,6 +19633,7 @@
         </w:rPr>
         <w:t>(</w:t>
       </w:r>
+      <w:proofErr w:type="gramEnd"/>
       <w:r>
         <w:rPr>
           <w:rFonts w:ascii="Consolas" w:eastAsia="Times New Roman" w:hAnsi="Consolas" w:cs="Times New Roman"/>
@@ -19011,6 +19728,7 @@
         <w:t xml:space="preserve"> </w:t>
       </w:r>
       <w:proofErr w:type="spellStart"/>
+      <w:proofErr w:type="gramStart"/>
       <w:r>
         <w:rPr>
           <w:rFonts w:ascii="Consolas" w:eastAsia="Times New Roman" w:hAnsi="Consolas" w:cs="Times New Roman"/>
@@ -19041,7 +19759,18 @@
           <w:szCs w:val="21"/>
           <w:lang w:val="en-US"/>
         </w:rPr>
-        <w:t>__GAMELOOP</w:t>
+        <w:t>_</w:t>
+      </w:r>
+      <w:proofErr w:type="gramEnd"/>
+      <w:r>
+        <w:rPr>
+          <w:rFonts w:ascii="Consolas" w:eastAsia="Times New Roman" w:hAnsi="Consolas" w:cs="Times New Roman"/>
+          <w:color w:val="F9F7F7"/>
+          <w:sz w:val="21"/>
+          <w:szCs w:val="21"/>
+          <w:lang w:val="en-US"/>
+        </w:rPr>
+        <w:t>_GAMELOOP</w:t>
       </w:r>
       <w:proofErr w:type="spellEnd"/>
       <w:r>
@@ -19077,6 +19806,7 @@
         </w:rPr>
         <w:t xml:space="preserve">            </w:t>
       </w:r>
+      <w:proofErr w:type="gramStart"/>
       <w:r>
         <w:rPr>
           <w:rFonts w:ascii="Consolas" w:eastAsia="Times New Roman" w:hAnsi="Consolas" w:cs="Times New Roman"/>
@@ -19107,7 +19837,18 @@
           <w:szCs w:val="21"/>
           <w:lang w:val="en-US"/>
         </w:rPr>
-        <w:t>__</w:t>
+        <w:t>_</w:t>
+      </w:r>
+      <w:proofErr w:type="gramEnd"/>
+      <w:r>
+        <w:rPr>
+          <w:rFonts w:ascii="Consolas" w:eastAsia="Times New Roman" w:hAnsi="Consolas" w:cs="Times New Roman"/>
+          <w:color w:val="F9F7F7"/>
+          <w:sz w:val="21"/>
+          <w:szCs w:val="21"/>
+          <w:lang w:val="en-US"/>
+        </w:rPr>
+        <w:t>_</w:t>
       </w:r>
       <w:proofErr w:type="spellStart"/>
       <w:r>
@@ -19185,6 +19926,7 @@
         <w:t xml:space="preserve">            </w:t>
       </w:r>
       <w:proofErr w:type="spellStart"/>
+      <w:proofErr w:type="gramStart"/>
       <w:r>
         <w:rPr>
           <w:rFonts w:ascii="Consolas" w:eastAsia="Times New Roman" w:hAnsi="Consolas" w:cs="Times New Roman"/>
@@ -19215,6 +19957,7 @@
         </w:rPr>
         <w:t>time</w:t>
       </w:r>
+      <w:proofErr w:type="gramEnd"/>
       <w:r>
         <w:rPr>
           <w:rFonts w:ascii="Consolas" w:eastAsia="Times New Roman" w:hAnsi="Consolas" w:cs="Times New Roman"/>
@@ -19331,6 +20074,7 @@
         </w:rPr>
         <w:t xml:space="preserve"> </w:t>
       </w:r>
+      <w:proofErr w:type="gramStart"/>
       <w:r>
         <w:rPr>
           <w:rFonts w:ascii="Consolas" w:eastAsia="Times New Roman" w:hAnsi="Consolas" w:cs="Times New Roman"/>
@@ -19361,7 +20105,18 @@
           <w:szCs w:val="21"/>
           <w:lang w:val="en-US"/>
         </w:rPr>
-        <w:t>__</w:t>
+        <w:t>_</w:t>
+      </w:r>
+      <w:proofErr w:type="gramEnd"/>
+      <w:r>
+        <w:rPr>
+          <w:rFonts w:ascii="Consolas" w:eastAsia="Times New Roman" w:hAnsi="Consolas" w:cs="Times New Roman"/>
+          <w:color w:val="F9F7F7"/>
+          <w:sz w:val="21"/>
+          <w:szCs w:val="21"/>
+          <w:lang w:val="en-US"/>
+        </w:rPr>
+        <w:t>_</w:t>
       </w:r>
       <w:proofErr w:type="spellStart"/>
       <w:r>
@@ -19525,6 +20280,7 @@
         <w:t xml:space="preserve">            </w:t>
       </w:r>
       <w:proofErr w:type="spellStart"/>
+      <w:proofErr w:type="gramStart"/>
       <w:r>
         <w:rPr>
           <w:rFonts w:ascii="Consolas" w:eastAsia="Times New Roman" w:hAnsi="Consolas" w:cs="Times New Roman"/>
@@ -19558,6 +20314,7 @@
         <w:t>TranslateInput</w:t>
       </w:r>
       <w:proofErr w:type="spellEnd"/>
+      <w:proofErr w:type="gramEnd"/>
       <w:r>
         <w:rPr>
           <w:rFonts w:ascii="Consolas" w:eastAsia="Times New Roman" w:hAnsi="Consolas" w:cs="Times New Roman"/>
@@ -19634,6 +20391,7 @@
         <w:t xml:space="preserve">            </w:t>
       </w:r>
       <w:proofErr w:type="spellStart"/>
+      <w:proofErr w:type="gramStart"/>
       <w:r>
         <w:rPr>
           <w:rFonts w:ascii="Consolas" w:eastAsia="Times New Roman" w:hAnsi="Consolas" w:cs="Times New Roman"/>
@@ -19667,6 +20425,7 @@
         <w:t>CheckForBackspace</w:t>
       </w:r>
       <w:proofErr w:type="spellEnd"/>
+      <w:proofErr w:type="gramEnd"/>
       <w:r>
         <w:rPr>
           <w:rFonts w:ascii="Consolas" w:eastAsia="Times New Roman" w:hAnsi="Consolas" w:cs="Times New Roman"/>
@@ -19745,6 +20504,7 @@
         </w:rPr>
         <w:t xml:space="preserve">            </w:t>
       </w:r>
+      <w:proofErr w:type="gramStart"/>
       <w:r>
         <w:rPr>
           <w:rFonts w:ascii="Consolas" w:eastAsia="Times New Roman" w:hAnsi="Consolas" w:cs="Times New Roman"/>
@@ -19775,7 +20535,18 @@
           <w:szCs w:val="21"/>
           <w:lang w:val="en-US"/>
         </w:rPr>
-        <w:t>__</w:t>
+        <w:t>_</w:t>
+      </w:r>
+      <w:proofErr w:type="gramEnd"/>
+      <w:r>
+        <w:rPr>
+          <w:rFonts w:ascii="Consolas" w:eastAsia="Times New Roman" w:hAnsi="Consolas" w:cs="Times New Roman"/>
+          <w:color w:val="F9F7F7"/>
+          <w:sz w:val="21"/>
+          <w:szCs w:val="21"/>
+          <w:lang w:val="en-US"/>
+        </w:rPr>
+        <w:t>_</w:t>
       </w:r>
       <w:proofErr w:type="spellStart"/>
       <w:r>
@@ -19938,6 +20709,7 @@
         </w:rPr>
         <w:t xml:space="preserve">            </w:t>
       </w:r>
+      <w:proofErr w:type="gramStart"/>
       <w:r>
         <w:rPr>
           <w:rFonts w:ascii="Consolas" w:eastAsia="Times New Roman" w:hAnsi="Consolas" w:cs="Times New Roman"/>
@@ -19968,7 +20740,18 @@
           <w:szCs w:val="21"/>
           <w:lang w:val="en-US"/>
         </w:rPr>
-        <w:t>__</w:t>
+        <w:t>_</w:t>
+      </w:r>
+      <w:proofErr w:type="gramEnd"/>
+      <w:r>
+        <w:rPr>
+          <w:rFonts w:ascii="Consolas" w:eastAsia="Times New Roman" w:hAnsi="Consolas" w:cs="Times New Roman"/>
+          <w:color w:val="F9F7F7"/>
+          <w:sz w:val="21"/>
+          <w:szCs w:val="21"/>
+          <w:lang w:val="en-US"/>
+        </w:rPr>
+        <w:t>_</w:t>
       </w:r>
       <w:proofErr w:type="spellStart"/>
       <w:r>
@@ -20228,6 +21011,7 @@
         <w:t xml:space="preserve"> </w:t>
       </w:r>
       <w:proofErr w:type="spellStart"/>
+      <w:proofErr w:type="gramStart"/>
       <w:r>
         <w:rPr>
           <w:rFonts w:ascii="Consolas" w:eastAsia="Times New Roman" w:hAnsi="Consolas" w:cs="Times New Roman"/>
@@ -20249,6 +21033,7 @@
         </w:rPr>
         <w:t>(</w:t>
       </w:r>
+      <w:proofErr w:type="gramEnd"/>
       <w:r>
         <w:rPr>
           <w:rFonts w:ascii="Consolas" w:eastAsia="Times New Roman" w:hAnsi="Consolas" w:cs="Times New Roman"/>
@@ -20511,6 +21296,7 @@
         <w:t xml:space="preserve">                </w:t>
       </w:r>
       <w:proofErr w:type="spellStart"/>
+      <w:proofErr w:type="gramStart"/>
       <w:r>
         <w:rPr>
           <w:rFonts w:ascii="Consolas" w:eastAsia="Times New Roman" w:hAnsi="Consolas" w:cs="Times New Roman"/>
@@ -20541,7 +21327,18 @@
           <w:szCs w:val="21"/>
           <w:lang w:val="en-US"/>
         </w:rPr>
-        <w:t>__GAMELOOP</w:t>
+        <w:t>_</w:t>
+      </w:r>
+      <w:proofErr w:type="gramEnd"/>
+      <w:r>
+        <w:rPr>
+          <w:rFonts w:ascii="Consolas" w:eastAsia="Times New Roman" w:hAnsi="Consolas" w:cs="Times New Roman"/>
+          <w:color w:val="F9F7F7"/>
+          <w:sz w:val="21"/>
+          <w:szCs w:val="21"/>
+          <w:lang w:val="en-US"/>
+        </w:rPr>
+        <w:t>_GAMELOOP</w:t>
       </w:r>
       <w:proofErr w:type="spellEnd"/>
       <w:r>
@@ -20618,6 +21415,7 @@
           <w:szCs w:val="21"/>
           <w:lang w:val="en-US"/>
         </w:rPr>
+        <w:lastRenderedPageBreak/>
         <w:t xml:space="preserve">            </w:t>
       </w:r>
       <w:proofErr w:type="spellStart"/>
@@ -20640,7 +21438,18 @@
           <w:szCs w:val="21"/>
           <w:lang w:val="en-US"/>
         </w:rPr>
-        <w:t xml:space="preserve"> command</w:t>
+        <w:t xml:space="preserve"> </w:t>
+      </w:r>
+      <w:proofErr w:type="gramStart"/>
+      <w:r>
+        <w:rPr>
+          <w:rFonts w:ascii="Consolas" w:eastAsia="Times New Roman" w:hAnsi="Consolas" w:cs="Times New Roman"/>
+          <w:color w:val="F9F7F7"/>
+          <w:sz w:val="21"/>
+          <w:szCs w:val="21"/>
+          <w:lang w:val="en-US"/>
+        </w:rPr>
+        <w:t>command</w:t>
       </w:r>
       <w:r>
         <w:rPr>
@@ -20652,6 +21461,7 @@
         </w:rPr>
         <w:t>[</w:t>
       </w:r>
+      <w:proofErr w:type="gramEnd"/>
       <w:r>
         <w:rPr>
           <w:rFonts w:ascii="Consolas" w:eastAsia="Times New Roman" w:hAnsi="Consolas" w:cs="Times New Roman"/>
@@ -20795,7 +21605,18 @@
           <w:szCs w:val="21"/>
           <w:lang w:val="en-US"/>
         </w:rPr>
-        <w:t xml:space="preserve"> command</w:t>
+        <w:t xml:space="preserve"> </w:t>
+      </w:r>
+      <w:proofErr w:type="gramStart"/>
+      <w:r>
+        <w:rPr>
+          <w:rFonts w:ascii="Consolas" w:eastAsia="Times New Roman" w:hAnsi="Consolas" w:cs="Times New Roman"/>
+          <w:color w:val="F9F7F7"/>
+          <w:sz w:val="21"/>
+          <w:szCs w:val="21"/>
+          <w:lang w:val="en-US"/>
+        </w:rPr>
+        <w:t>command</w:t>
       </w:r>
       <w:r>
         <w:rPr>
@@ -20807,6 +21628,7 @@
         </w:rPr>
         <w:t>[</w:t>
       </w:r>
+      <w:proofErr w:type="gramEnd"/>
       <w:r>
         <w:rPr>
           <w:rFonts w:ascii="Consolas" w:eastAsia="Times New Roman" w:hAnsi="Consolas" w:cs="Times New Roman"/>
@@ -20872,6 +21694,7 @@
         </w:rPr>
         <w:t xml:space="preserve">                </w:t>
       </w:r>
+      <w:proofErr w:type="gramStart"/>
       <w:r>
         <w:rPr>
           <w:rFonts w:ascii="Consolas" w:eastAsia="Times New Roman" w:hAnsi="Consolas" w:cs="Times New Roman"/>
@@ -20902,7 +21725,18 @@
           <w:szCs w:val="21"/>
           <w:lang w:val="en-US"/>
         </w:rPr>
-        <w:t>__</w:t>
+        <w:t>_</w:t>
+      </w:r>
+      <w:proofErr w:type="gramEnd"/>
+      <w:r>
+        <w:rPr>
+          <w:rFonts w:ascii="Consolas" w:eastAsia="Times New Roman" w:hAnsi="Consolas" w:cs="Times New Roman"/>
+          <w:color w:val="F9F7F7"/>
+          <w:sz w:val="21"/>
+          <w:szCs w:val="21"/>
+          <w:lang w:val="en-US"/>
+        </w:rPr>
+        <w:t>_</w:t>
       </w:r>
       <w:proofErr w:type="spellStart"/>
       <w:r>
@@ -21129,6 +21963,7 @@
         </w:rPr>
         <w:t xml:space="preserve">                </w:t>
       </w:r>
+      <w:proofErr w:type="gramStart"/>
       <w:r>
         <w:rPr>
           <w:rFonts w:ascii="Consolas" w:eastAsia="Times New Roman" w:hAnsi="Consolas" w:cs="Times New Roman"/>
@@ -21159,7 +21994,18 @@
           <w:szCs w:val="21"/>
           <w:lang w:val="en-US"/>
         </w:rPr>
-        <w:t>__</w:t>
+        <w:t>_</w:t>
+      </w:r>
+      <w:proofErr w:type="gramEnd"/>
+      <w:r>
+        <w:rPr>
+          <w:rFonts w:ascii="Consolas" w:eastAsia="Times New Roman" w:hAnsi="Consolas" w:cs="Times New Roman"/>
+          <w:color w:val="F9F7F7"/>
+          <w:sz w:val="21"/>
+          <w:szCs w:val="21"/>
+          <w:lang w:val="en-US"/>
+        </w:rPr>
+        <w:t>_</w:t>
       </w:r>
       <w:proofErr w:type="spellStart"/>
       <w:r>
@@ -21430,6 +22276,7 @@
         </w:rPr>
         <w:t xml:space="preserve">                </w:t>
       </w:r>
+      <w:proofErr w:type="gramStart"/>
       <w:r>
         <w:rPr>
           <w:rFonts w:ascii="Consolas" w:eastAsia="Times New Roman" w:hAnsi="Consolas" w:cs="Times New Roman"/>
@@ -21460,7 +22307,18 @@
           <w:szCs w:val="21"/>
           <w:lang w:val="en-US"/>
         </w:rPr>
-        <w:t>__</w:t>
+        <w:t>_</w:t>
+      </w:r>
+      <w:proofErr w:type="gramEnd"/>
+      <w:r>
+        <w:rPr>
+          <w:rFonts w:ascii="Consolas" w:eastAsia="Times New Roman" w:hAnsi="Consolas" w:cs="Times New Roman"/>
+          <w:color w:val="F9F7F7"/>
+          <w:sz w:val="21"/>
+          <w:szCs w:val="21"/>
+          <w:lang w:val="en-US"/>
+        </w:rPr>
+        <w:t>_</w:t>
       </w:r>
       <w:proofErr w:type="spellStart"/>
       <w:r>
@@ -21645,6 +22503,7 @@
         </w:rPr>
         <w:t xml:space="preserve">                </w:t>
       </w:r>
+      <w:proofErr w:type="gramStart"/>
       <w:r>
         <w:rPr>
           <w:rFonts w:ascii="Consolas" w:eastAsia="Times New Roman" w:hAnsi="Consolas" w:cs="Times New Roman"/>
@@ -21675,7 +22534,18 @@
           <w:szCs w:val="21"/>
           <w:lang w:val="en-US"/>
         </w:rPr>
-        <w:t>__</w:t>
+        <w:t>_</w:t>
+      </w:r>
+      <w:proofErr w:type="gramEnd"/>
+      <w:r>
+        <w:rPr>
+          <w:rFonts w:ascii="Consolas" w:eastAsia="Times New Roman" w:hAnsi="Consolas" w:cs="Times New Roman"/>
+          <w:color w:val="F9F7F7"/>
+          <w:sz w:val="21"/>
+          <w:szCs w:val="21"/>
+          <w:lang w:val="en-US"/>
+        </w:rPr>
+        <w:t>_</w:t>
       </w:r>
       <w:proofErr w:type="spellStart"/>
       <w:r>
@@ -21809,6 +22679,7 @@
         <w:t xml:space="preserve">                </w:t>
       </w:r>
       <w:proofErr w:type="spellStart"/>
+      <w:proofErr w:type="gramStart"/>
       <w:r>
         <w:rPr>
           <w:rFonts w:ascii="Consolas" w:eastAsia="Times New Roman" w:hAnsi="Consolas" w:cs="Times New Roman"/>
@@ -21839,7 +22710,18 @@
           <w:szCs w:val="21"/>
           <w:lang w:val="en-US"/>
         </w:rPr>
-        <w:t>__deleting</w:t>
+        <w:t>_</w:t>
+      </w:r>
+      <w:proofErr w:type="gramEnd"/>
+      <w:r>
+        <w:rPr>
+          <w:rFonts w:ascii="Consolas" w:eastAsia="Times New Roman" w:hAnsi="Consolas" w:cs="Times New Roman"/>
+          <w:color w:val="F9F7F7"/>
+          <w:sz w:val="21"/>
+          <w:szCs w:val="21"/>
+          <w:lang w:val="en-US"/>
+        </w:rPr>
+        <w:t>_deleting</w:t>
       </w:r>
       <w:proofErr w:type="spellEnd"/>
       <w:r>
@@ -21927,6 +22809,7 @@
         </w:rPr>
         <w:t xml:space="preserve">                </w:t>
       </w:r>
+      <w:proofErr w:type="gramStart"/>
       <w:r>
         <w:rPr>
           <w:rFonts w:ascii="Consolas" w:eastAsia="Times New Roman" w:hAnsi="Consolas" w:cs="Times New Roman"/>
@@ -21957,7 +22840,18 @@
           <w:szCs w:val="21"/>
           <w:lang w:val="en-US"/>
         </w:rPr>
-        <w:t>__</w:t>
+        <w:t>_</w:t>
+      </w:r>
+      <w:proofErr w:type="gramEnd"/>
+      <w:r>
+        <w:rPr>
+          <w:rFonts w:ascii="Consolas" w:eastAsia="Times New Roman" w:hAnsi="Consolas" w:cs="Times New Roman"/>
+          <w:color w:val="F9F7F7"/>
+          <w:sz w:val="21"/>
+          <w:szCs w:val="21"/>
+          <w:lang w:val="en-US"/>
+        </w:rPr>
+        <w:t>_</w:t>
       </w:r>
       <w:proofErr w:type="spellStart"/>
       <w:r>
@@ -22175,6 +23069,7 @@
         <w:t xml:space="preserve">                </w:t>
       </w:r>
       <w:proofErr w:type="spellStart"/>
+      <w:proofErr w:type="gramStart"/>
       <w:r>
         <w:rPr>
           <w:rFonts w:ascii="Consolas" w:eastAsia="Times New Roman" w:hAnsi="Consolas" w:cs="Times New Roman"/>
@@ -22205,7 +23100,18 @@
           <w:szCs w:val="21"/>
           <w:lang w:val="en-US"/>
         </w:rPr>
-        <w:t>__deleting</w:t>
+        <w:t>_</w:t>
+      </w:r>
+      <w:proofErr w:type="gramEnd"/>
+      <w:r>
+        <w:rPr>
+          <w:rFonts w:ascii="Consolas" w:eastAsia="Times New Roman" w:hAnsi="Consolas" w:cs="Times New Roman"/>
+          <w:color w:val="F9F7F7"/>
+          <w:sz w:val="21"/>
+          <w:szCs w:val="21"/>
+          <w:lang w:val="en-US"/>
+        </w:rPr>
+        <w:t>_deleting</w:t>
       </w:r>
       <w:proofErr w:type="spellEnd"/>
       <w:r>
@@ -22380,6 +23286,7 @@
         <w:t xml:space="preserve">                </w:t>
       </w:r>
       <w:proofErr w:type="spellStart"/>
+      <w:proofErr w:type="gramStart"/>
       <w:r>
         <w:rPr>
           <w:rFonts w:ascii="Consolas" w:eastAsia="Times New Roman" w:hAnsi="Consolas" w:cs="Times New Roman"/>
@@ -22410,7 +23317,18 @@
           <w:szCs w:val="21"/>
           <w:lang w:val="en-US"/>
         </w:rPr>
-        <w:t>__ctrl</w:t>
+        <w:t>_</w:t>
+      </w:r>
+      <w:proofErr w:type="gramEnd"/>
+      <w:r>
+        <w:rPr>
+          <w:rFonts w:ascii="Consolas" w:eastAsia="Times New Roman" w:hAnsi="Consolas" w:cs="Times New Roman"/>
+          <w:color w:val="F9F7F7"/>
+          <w:sz w:val="21"/>
+          <w:szCs w:val="21"/>
+          <w:lang w:val="en-US"/>
+        </w:rPr>
+        <w:t>_ctrl</w:t>
       </w:r>
       <w:proofErr w:type="spellEnd"/>
       <w:r>
@@ -22595,6 +23513,7 @@
         <w:t xml:space="preserve">                </w:t>
       </w:r>
       <w:proofErr w:type="spellStart"/>
+      <w:proofErr w:type="gramStart"/>
       <w:r>
         <w:rPr>
           <w:rFonts w:ascii="Consolas" w:eastAsia="Times New Roman" w:hAnsi="Consolas" w:cs="Times New Roman"/>
@@ -22625,7 +23544,18 @@
           <w:szCs w:val="21"/>
           <w:lang w:val="en-US"/>
         </w:rPr>
-        <w:t>__ctrl</w:t>
+        <w:t>_</w:t>
+      </w:r>
+      <w:proofErr w:type="gramEnd"/>
+      <w:r>
+        <w:rPr>
+          <w:rFonts w:ascii="Consolas" w:eastAsia="Times New Roman" w:hAnsi="Consolas" w:cs="Times New Roman"/>
+          <w:color w:val="F9F7F7"/>
+          <w:sz w:val="21"/>
+          <w:szCs w:val="21"/>
+          <w:lang w:val="en-US"/>
+        </w:rPr>
+        <w:t>_ctrl</w:t>
       </w:r>
       <w:proofErr w:type="spellEnd"/>
       <w:r>
@@ -22845,6 +23775,7 @@
         <w:t xml:space="preserve"> </w:t>
       </w:r>
       <w:proofErr w:type="spellStart"/>
+      <w:proofErr w:type="gramStart"/>
       <w:r>
         <w:rPr>
           <w:rFonts w:ascii="Consolas" w:eastAsia="Times New Roman" w:hAnsi="Consolas" w:cs="Times New Roman"/>
@@ -22875,7 +23806,18 @@
           <w:szCs w:val="21"/>
           <w:lang w:val="en-US"/>
         </w:rPr>
-        <w:t>__deleting</w:t>
+        <w:t>_</w:t>
+      </w:r>
+      <w:proofErr w:type="gramEnd"/>
+      <w:r>
+        <w:rPr>
+          <w:rFonts w:ascii="Consolas" w:eastAsia="Times New Roman" w:hAnsi="Consolas" w:cs="Times New Roman"/>
+          <w:color w:val="F9F7F7"/>
+          <w:sz w:val="21"/>
+          <w:szCs w:val="21"/>
+          <w:lang w:val="en-US"/>
+        </w:rPr>
+        <w:t>_deleting</w:t>
       </w:r>
       <w:proofErr w:type="spellEnd"/>
       <w:r>
@@ -23153,6 +24095,7 @@
         </w:rPr>
         <w:t xml:space="preserve">            </w:t>
       </w:r>
+      <w:proofErr w:type="gramStart"/>
       <w:r>
         <w:rPr>
           <w:rFonts w:ascii="Consolas" w:eastAsia="Times New Roman" w:hAnsi="Consolas" w:cs="Times New Roman"/>
@@ -23183,7 +24126,18 @@
           <w:szCs w:val="21"/>
           <w:lang w:val="en-US"/>
         </w:rPr>
-        <w:t>__</w:t>
+        <w:t>_</w:t>
+      </w:r>
+      <w:proofErr w:type="gramEnd"/>
+      <w:r>
+        <w:rPr>
+          <w:rFonts w:ascii="Consolas" w:eastAsia="Times New Roman" w:hAnsi="Consolas" w:cs="Times New Roman"/>
+          <w:color w:val="F9F7F7"/>
+          <w:sz w:val="21"/>
+          <w:szCs w:val="21"/>
+          <w:lang w:val="en-US"/>
+        </w:rPr>
+        <w:t>_</w:t>
       </w:r>
       <w:proofErr w:type="spellStart"/>
       <w:r>
@@ -23294,6 +24248,7 @@
         </w:rPr>
         <w:t xml:space="preserve">            </w:t>
       </w:r>
+      <w:proofErr w:type="gramStart"/>
       <w:r>
         <w:rPr>
           <w:rFonts w:ascii="Consolas" w:eastAsia="Times New Roman" w:hAnsi="Consolas" w:cs="Times New Roman"/>
@@ -23324,7 +24279,18 @@
           <w:szCs w:val="21"/>
           <w:lang w:val="en-US"/>
         </w:rPr>
-        <w:t>__</w:t>
+        <w:t>_</w:t>
+      </w:r>
+      <w:proofErr w:type="gramEnd"/>
+      <w:r>
+        <w:rPr>
+          <w:rFonts w:ascii="Consolas" w:eastAsia="Times New Roman" w:hAnsi="Consolas" w:cs="Times New Roman"/>
+          <w:color w:val="F9F7F7"/>
+          <w:sz w:val="21"/>
+          <w:szCs w:val="21"/>
+          <w:lang w:val="en-US"/>
+        </w:rPr>
+        <w:t>_</w:t>
       </w:r>
       <w:proofErr w:type="spellStart"/>
       <w:r>
@@ -23384,7 +24350,15 @@
         <w:pStyle w:val="NoSpacing"/>
       </w:pPr>
       <w:r>
-        <w:t>Some classes are not present here, they will be covered in the Client side section (not yet on this document).</w:t>
+        <w:t xml:space="preserve">Some classes are not present here, they will be covered in the </w:t>
+      </w:r>
+      <w:proofErr w:type="gramStart"/>
+      <w:r>
+        <w:t>Client side</w:t>
+      </w:r>
+      <w:proofErr w:type="gramEnd"/>
+      <w:r>
+        <w:t xml:space="preserve"> section (not yet on this document).</w:t>
       </w:r>
     </w:p>
     <w:p>
@@ -23660,6 +24634,7 @@
           </w:tcPr>
           <w:p>
             <w:r>
+              <w:lastRenderedPageBreak/>
               <w:t>3</w:t>
             </w:r>
           </w:p>
@@ -24606,6 +25581,7 @@
         <w:pStyle w:val="Heading2"/>
       </w:pPr>
       <w:r>
+        <w:lastRenderedPageBreak/>
         <w:t>Test 1</w:t>
       </w:r>
     </w:p>
@@ -24701,6 +25677,9 @@
     </w:p>
     <w:p>
       <w:r>
+        <w:rPr>
+          <w:noProof/>
+        </w:rPr>
         <w:drawing>
           <wp:inline distT="0" distB="0" distL="0" distR="0" wp14:anchorId="01A40600" wp14:editId="0BC19863">
             <wp:extent cx="5731510" cy="368935"/>
@@ -24745,6 +25724,9 @@
     </w:p>
     <w:p>
       <w:r>
+        <w:rPr>
+          <w:noProof/>
+        </w:rPr>
         <w:drawing>
           <wp:inline distT="0" distB="0" distL="0" distR="0" wp14:anchorId="11B30BE6" wp14:editId="652474B0">
             <wp:extent cx="5731510" cy="368935"/>
@@ -24794,6 +25776,9 @@
     </w:p>
     <w:p>
       <w:r>
+        <w:rPr>
+          <w:noProof/>
+        </w:rPr>
         <w:drawing>
           <wp:inline distT="0" distB="0" distL="0" distR="0" wp14:anchorId="4F3044F1" wp14:editId="57A99D16">
             <wp:extent cx="5731510" cy="368935"/>
@@ -24838,7 +25823,16 @@
     </w:p>
     <w:p>
       <w:r>
-        <w:t xml:space="preserve">The textbox changes colour according to whether or not the textbox is selected, so this test is passed. </w:t>
+        <w:lastRenderedPageBreak/>
+        <w:t xml:space="preserve">The textbox changes colour according to </w:t>
+      </w:r>
+      <w:proofErr w:type="gramStart"/>
+      <w:r>
+        <w:t>whether or not</w:t>
+      </w:r>
+      <w:proofErr w:type="gramEnd"/>
+      <w:r>
+        <w:t xml:space="preserve"> the textbox is selected, so this test is passed. </w:t>
       </w:r>
     </w:p>
     <w:p>
@@ -24856,6 +25850,9 @@
     </w:p>
     <w:p>
       <w:r>
+        <w:rPr>
+          <w:noProof/>
+        </w:rPr>
         <w:drawing>
           <wp:inline distT="0" distB="0" distL="0" distR="0" wp14:anchorId="5FE40C81" wp14:editId="2D40E313">
             <wp:extent cx="5731510" cy="368935"/>
@@ -24895,7 +25892,15 @@
     </w:p>
     <w:p>
       <w:r>
-        <w:t xml:space="preserve">This shows that the letters can be typed into the textbox so this test is passed. </w:t>
+        <w:t xml:space="preserve">This shows that the letters can be typed into the </w:t>
+      </w:r>
+      <w:proofErr w:type="gramStart"/>
+      <w:r>
+        <w:t>textbox</w:t>
+      </w:r>
+      <w:proofErr w:type="gramEnd"/>
+      <w:r>
+        <w:t xml:space="preserve"> so this test is passed. </w:t>
       </w:r>
     </w:p>
     <w:p>
@@ -24923,6 +25928,9 @@
     </w:p>
     <w:p>
       <w:r>
+        <w:rPr>
+          <w:noProof/>
+        </w:rPr>
         <w:drawing>
           <wp:inline distT="0" distB="0" distL="0" distR="0" wp14:anchorId="25FB1990" wp14:editId="2493C67F">
             <wp:extent cx="5731510" cy="368935"/>
@@ -24967,6 +25975,9 @@
     </w:p>
     <w:p>
       <w:r>
+        <w:rPr>
+          <w:noProof/>
+        </w:rPr>
         <w:drawing>
           <wp:inline distT="0" distB="0" distL="0" distR="0" wp14:anchorId="5DF45CBE" wp14:editId="29F7A188">
             <wp:extent cx="5731510" cy="368935"/>
@@ -25029,6 +26040,9 @@
     </w:p>
     <w:p>
       <w:r>
+        <w:rPr>
+          <w:noProof/>
+        </w:rPr>
         <w:drawing>
           <wp:inline distT="0" distB="0" distL="0" distR="0" wp14:anchorId="412A9461" wp14:editId="3213D7A8">
             <wp:extent cx="5731510" cy="368935"/>
@@ -25073,6 +26087,9 @@
     </w:p>
     <w:p>
       <w:r>
+        <w:rPr>
+          <w:noProof/>
+        </w:rPr>
         <w:drawing>
           <wp:inline distT="0" distB="0" distL="0" distR="0" wp14:anchorId="484F8582" wp14:editId="5CD64462">
             <wp:extent cx="5731510" cy="368935"/>
@@ -25135,6 +26152,10 @@
     </w:p>
     <w:p>
       <w:r>
+        <w:rPr>
+          <w:noProof/>
+        </w:rPr>
+        <w:lastRenderedPageBreak/>
         <w:drawing>
           <wp:inline distT="0" distB="0" distL="0" distR="0" wp14:anchorId="47D5FA9D" wp14:editId="5E9DECD0">
             <wp:extent cx="5731510" cy="368935"/>
@@ -25179,6 +26200,9 @@
     </w:p>
     <w:p>
       <w:r>
+        <w:rPr>
+          <w:noProof/>
+        </w:rPr>
         <w:drawing>
           <wp:inline distT="0" distB="0" distL="0" distR="0" wp14:anchorId="636CBBE9" wp14:editId="07B72888">
             <wp:extent cx="5731510" cy="368935"/>
@@ -25241,6 +26265,9 @@
     </w:p>
     <w:p>
       <w:r>
+        <w:rPr>
+          <w:noProof/>
+        </w:rPr>
         <w:drawing>
           <wp:inline distT="0" distB="0" distL="0" distR="0" wp14:anchorId="3BCD5466" wp14:editId="14704338">
             <wp:extent cx="5731510" cy="368935"/>
@@ -25285,6 +26312,9 @@
     </w:p>
     <w:p>
       <w:r>
+        <w:rPr>
+          <w:noProof/>
+        </w:rPr>
         <w:drawing>
           <wp:inline distT="0" distB="0" distL="0" distR="0" wp14:anchorId="7BB19378" wp14:editId="68332C23">
             <wp:extent cx="5731510" cy="368935"/>
@@ -25337,7 +26367,15 @@
     </w:p>
     <w:p>
       <w:r>
-        <w:t xml:space="preserve">The backspace key should be able to delete entire words as long as the control key is held down, this is to allow easy deletion of text. To test this, I will type 2 words, paste a screenshot, press </w:t>
+        <w:t xml:space="preserve">The backspace key should be able to delete entire words </w:t>
+      </w:r>
+      <w:proofErr w:type="gramStart"/>
+      <w:r>
+        <w:t>as long as</w:t>
+      </w:r>
+      <w:proofErr w:type="gramEnd"/>
+      <w:r>
+        <w:t xml:space="preserve"> the control key is held down, this is to allow easy deletion of text. To test this, I will type 2 words, paste a screenshot, press </w:t>
       </w:r>
       <w:proofErr w:type="spellStart"/>
       <w:r>
@@ -25355,6 +26393,9 @@
     </w:p>
     <w:p>
       <w:r>
+        <w:rPr>
+          <w:noProof/>
+        </w:rPr>
         <w:drawing>
           <wp:inline distT="0" distB="0" distL="0" distR="0" wp14:anchorId="1645EBC3" wp14:editId="2E7E68C1">
             <wp:extent cx="5731510" cy="368935"/>
@@ -25399,6 +26440,9 @@
     </w:p>
     <w:p>
       <w:r>
+        <w:rPr>
+          <w:noProof/>
+        </w:rPr>
         <w:drawing>
           <wp:inline distT="0" distB="0" distL="0" distR="0" wp14:anchorId="5E3E35C0" wp14:editId="43666FC4">
             <wp:extent cx="5731510" cy="368935"/>
@@ -25477,6 +26521,9 @@
     </w:p>
     <w:p>
       <w:r>
+        <w:rPr>
+          <w:noProof/>
+        </w:rPr>
         <w:drawing>
           <wp:inline distT="0" distB="0" distL="0" distR="0" wp14:anchorId="547057D5" wp14:editId="36A51EA6">
             <wp:extent cx="5731510" cy="368935"/>
@@ -25516,10 +26563,7 @@
     </w:p>
     <w:p>
       <w:r>
-        <w:t xml:space="preserve">After </w:t>
-      </w:r>
-      <w:r>
-        <w:t xml:space="preserve">holding </w:t>
+        <w:t xml:space="preserve">After holding </w:t>
       </w:r>
       <w:proofErr w:type="spellStart"/>
       <w:r>
@@ -25532,6 +26576,10 @@
     </w:p>
     <w:p>
       <w:r>
+        <w:rPr>
+          <w:noProof/>
+        </w:rPr>
+        <w:lastRenderedPageBreak/>
         <w:drawing>
           <wp:inline distT="0" distB="0" distL="0" distR="0" wp14:anchorId="4B9D590B" wp14:editId="1DCC3893">
             <wp:extent cx="5731510" cy="368935"/>
@@ -25600,6 +26648,9 @@
     </w:p>
     <w:p>
       <w:r>
+        <w:rPr>
+          <w:noProof/>
+        </w:rPr>
         <w:drawing>
           <wp:inline distT="0" distB="0" distL="0" distR="0" wp14:anchorId="3AE6FA51" wp14:editId="51D89BD6">
             <wp:extent cx="5731510" cy="368935"/>
@@ -25644,6 +26695,9 @@
     </w:p>
     <w:p>
       <w:r>
+        <w:rPr>
+          <w:noProof/>
+        </w:rPr>
         <w:drawing>
           <wp:inline distT="0" distB="0" distL="0" distR="0" wp14:anchorId="7619D543" wp14:editId="2A9B8B0B">
             <wp:extent cx="5731510" cy="368935"/>
@@ -25696,7 +26750,15 @@
     </w:p>
     <w:p>
       <w:r>
-        <w:t xml:space="preserve">The program should close when the appropriate input is made. To test this I will press alt + f4 to close the application. </w:t>
+        <w:t xml:space="preserve">The program should close when the appropriate input is made. To test </w:t>
+      </w:r>
+      <w:proofErr w:type="gramStart"/>
+      <w:r>
+        <w:t>this</w:t>
+      </w:r>
+      <w:proofErr w:type="gramEnd"/>
+      <w:r>
+        <w:t xml:space="preserve"> I will press alt + f4 to close the application. </w:t>
       </w:r>
     </w:p>
     <w:p>
@@ -25706,6 +26768,9 @@
     </w:p>
     <w:p>
       <w:r>
+        <w:rPr>
+          <w:noProof/>
+        </w:rPr>
         <w:drawing>
           <wp:inline distT="0" distB="0" distL="0" distR="0" wp14:anchorId="7D191084" wp14:editId="35496337">
             <wp:extent cx="5731510" cy="368935"/>
@@ -25750,6 +26815,9 @@
     </w:p>
     <w:p>
       <w:r>
+        <w:rPr>
+          <w:noProof/>
+        </w:rPr>
         <w:drawing>
           <wp:inline distT="0" distB="0" distL="0" distR="0" wp14:anchorId="7BE3A91B" wp14:editId="082C4AD9">
             <wp:extent cx="5731510" cy="478155"/>
@@ -25815,6 +26883,7 @@
         <w:rPr>
           <w:noProof/>
         </w:rPr>
+        <w:lastRenderedPageBreak/>
         <w:drawing>
           <wp:inline distT="0" distB="0" distL="0" distR="0" wp14:anchorId="328DE2BE" wp14:editId="27411762">
             <wp:extent cx="5731510" cy="3223895"/>
@@ -25944,6 +27013,7 @@
         <w:rPr>
           <w:noProof/>
         </w:rPr>
+        <w:lastRenderedPageBreak/>
         <w:drawing>
           <wp:inline distT="0" distB="0" distL="0" distR="0" wp14:anchorId="48F7EA18" wp14:editId="608F2A2C">
             <wp:extent cx="5731510" cy="3223895"/>
@@ -26030,7 +27100,15 @@
     </w:p>
     <w:p>
       <w:r>
-        <w:t xml:space="preserve">The font size changes to match the size of the textbox so this test is passed. </w:t>
+        <w:t xml:space="preserve">The font size changes to match the size of the </w:t>
+      </w:r>
+      <w:proofErr w:type="gramStart"/>
+      <w:r>
+        <w:t>textbox</w:t>
+      </w:r>
+      <w:proofErr w:type="gramEnd"/>
+      <w:r>
+        <w:t xml:space="preserve"> so this test is passed. </w:t>
       </w:r>
     </w:p>
     <w:p>
@@ -26082,6 +27160,7 @@
         </w:numPr>
       </w:pPr>
       <w:r>
+        <w:lastRenderedPageBreak/>
         <w:t>WPM should be recorded by the client and then uploaded to the server.</w:t>
       </w:r>
     </w:p>
@@ -26101,7 +27180,6 @@
       </w:pPr>
       <w:proofErr w:type="spellStart"/>
       <w:r>
-        <w:lastRenderedPageBreak/>
         <w:t>WordGenerator</w:t>
       </w:r>
       <w:proofErr w:type="spellEnd"/>
@@ -26533,6 +27611,7 @@
         </w:rPr>
         <w:t xml:space="preserve">        </w:t>
       </w:r>
+      <w:proofErr w:type="gramStart"/>
       <w:r>
         <w:rPr>
           <w:rFonts w:ascii="Consolas" w:eastAsia="Times New Roman" w:hAnsi="Consolas" w:cs="Times New Roman"/>
@@ -26563,7 +27642,18 @@
           <w:szCs w:val="21"/>
           <w:lang w:val="en-US"/>
         </w:rPr>
-        <w:t>__</w:t>
+        <w:t>_</w:t>
+      </w:r>
+      <w:proofErr w:type="gramEnd"/>
+      <w:r>
+        <w:rPr>
+          <w:rFonts w:ascii="Consolas" w:eastAsia="Times New Roman" w:hAnsi="Consolas" w:cs="Times New Roman"/>
+          <w:color w:val="F9F7F7"/>
+          <w:sz w:val="21"/>
+          <w:szCs w:val="21"/>
+          <w:lang w:val="en-US"/>
+        </w:rPr>
+        <w:t>_</w:t>
       </w:r>
       <w:proofErr w:type="spellStart"/>
       <w:r>
@@ -26863,18 +27953,40 @@
           <w:szCs w:val="21"/>
           <w:lang w:val="en-US"/>
         </w:rPr>
-        <w:t>get_random_words</w:t>
-      </w:r>
-      <w:proofErr w:type="spellEnd"/>
-      <w:r>
-        <w:rPr>
-          <w:rFonts w:ascii="Consolas" w:eastAsia="Times New Roman" w:hAnsi="Consolas" w:cs="Times New Roman"/>
-          <w:color w:val="30E3CA"/>
-          <w:sz w:val="21"/>
-          <w:szCs w:val="21"/>
-          <w:lang w:val="en-US"/>
-        </w:rPr>
-        <w:t>()</w:t>
+        <w:t>get_random_</w:t>
+      </w:r>
+      <w:proofErr w:type="gramStart"/>
+      <w:r>
+        <w:rPr>
+          <w:rFonts w:ascii="Consolas" w:eastAsia="Times New Roman" w:hAnsi="Consolas" w:cs="Times New Roman"/>
+          <w:color w:val="D59BF6"/>
+          <w:sz w:val="21"/>
+          <w:szCs w:val="21"/>
+          <w:lang w:val="en-US"/>
+        </w:rPr>
+        <w:t>words</w:t>
+      </w:r>
+      <w:proofErr w:type="spellEnd"/>
+      <w:r>
+        <w:rPr>
+          <w:rFonts w:ascii="Consolas" w:eastAsia="Times New Roman" w:hAnsi="Consolas" w:cs="Times New Roman"/>
+          <w:color w:val="30E3CA"/>
+          <w:sz w:val="21"/>
+          <w:szCs w:val="21"/>
+          <w:lang w:val="en-US"/>
+        </w:rPr>
+        <w:t>(</w:t>
+      </w:r>
+      <w:proofErr w:type="gramEnd"/>
+      <w:r>
+        <w:rPr>
+          <w:rFonts w:ascii="Consolas" w:eastAsia="Times New Roman" w:hAnsi="Consolas" w:cs="Times New Roman"/>
+          <w:color w:val="30E3CA"/>
+          <w:sz w:val="21"/>
+          <w:szCs w:val="21"/>
+          <w:lang w:val="en-US"/>
+        </w:rPr>
+        <w:t>)</w:t>
       </w:r>
     </w:p>
     <w:p>
@@ -27132,7 +28244,6 @@
           <w:szCs w:val="21"/>
           <w:lang w:val="en-US"/>
         </w:rPr>
-        <w:lastRenderedPageBreak/>
         <w:t xml:space="preserve">            </w:t>
       </w:r>
       <w:proofErr w:type="spellStart"/>
@@ -27239,6 +28350,7 @@
         </w:rPr>
         <w:t>x</w:t>
       </w:r>
+      <w:proofErr w:type="gramStart"/>
       <w:r>
         <w:rPr>
           <w:rFonts w:ascii="Consolas" w:eastAsia="Times New Roman" w:hAnsi="Consolas" w:cs="Times New Roman"/>
@@ -27259,6 +28371,7 @@
         </w:rPr>
         <w:t>lower</w:t>
       </w:r>
+      <w:proofErr w:type="gramEnd"/>
       <w:r>
         <w:rPr>
           <w:rFonts w:ascii="Consolas" w:eastAsia="Times New Roman" w:hAnsi="Consolas" w:cs="Times New Roman"/>
@@ -28149,6 +29262,7 @@
         <w:t>__</w:t>
       </w:r>
       <w:proofErr w:type="spellStart"/>
+      <w:proofErr w:type="gramStart"/>
       <w:r>
         <w:rPr>
           <w:rFonts w:ascii="Consolas" w:eastAsia="Times New Roman" w:hAnsi="Consolas" w:cs="Times New Roman"/>
@@ -28170,6 +29284,7 @@
         </w:rPr>
         <w:t>(</w:t>
       </w:r>
+      <w:proofErr w:type="gramEnd"/>
       <w:r>
         <w:rPr>
           <w:rFonts w:ascii="Consolas" w:eastAsia="Times New Roman" w:hAnsi="Consolas" w:cs="Times New Roman"/>
@@ -28741,6 +29856,7 @@
         </w:rPr>
         <w:t xml:space="preserve"> words</w:t>
       </w:r>
+      <w:proofErr w:type="gramStart"/>
       <w:r>
         <w:rPr>
           <w:rFonts w:ascii="Consolas" w:eastAsia="Times New Roman" w:hAnsi="Consolas" w:cs="Times New Roman"/>
@@ -28761,6 +29877,7 @@
         </w:rPr>
         <w:t>length</w:t>
       </w:r>
+      <w:proofErr w:type="gramEnd"/>
       <w:r>
         <w:rPr>
           <w:rFonts w:ascii="Consolas" w:eastAsia="Times New Roman" w:hAnsi="Consolas" w:cs="Times New Roman"/>
@@ -28856,6 +29973,7 @@
         </w:rPr>
         <w:t xml:space="preserve"> </w:t>
       </w:r>
+      <w:proofErr w:type="gramStart"/>
       <w:r>
         <w:rPr>
           <w:rFonts w:ascii="Consolas" w:eastAsia="Times New Roman" w:hAnsi="Consolas" w:cs="Times New Roman"/>
@@ -28876,6 +29994,7 @@
         </w:rPr>
         <w:t>join</w:t>
       </w:r>
+      <w:proofErr w:type="gramEnd"/>
       <w:r>
         <w:rPr>
           <w:rFonts w:ascii="Consolas" w:eastAsia="Times New Roman" w:hAnsi="Consolas" w:cs="Times New Roman"/>
@@ -29009,7 +30128,33 @@
           <w:szCs w:val="21"/>
           <w:lang w:val="en-US"/>
         </w:rPr>
-        <w:t>#main function that is to generate a number of words to be displayed in the game</w:t>
+        <w:t xml:space="preserve">#main function that is to generate </w:t>
+      </w:r>
+      <w:proofErr w:type="gramStart"/>
+      <w:r>
+        <w:rPr>
+          <w:rFonts w:ascii="Consolas" w:eastAsia="Times New Roman" w:hAnsi="Consolas" w:cs="Times New Roman"/>
+          <w:i/>
+          <w:iCs/>
+          <w:color w:val="52616B"/>
+          <w:sz w:val="21"/>
+          <w:szCs w:val="21"/>
+          <w:lang w:val="en-US"/>
+        </w:rPr>
+        <w:t>a number of</w:t>
+      </w:r>
+      <w:proofErr w:type="gramEnd"/>
+      <w:r>
+        <w:rPr>
+          <w:rFonts w:ascii="Consolas" w:eastAsia="Times New Roman" w:hAnsi="Consolas" w:cs="Times New Roman"/>
+          <w:i/>
+          <w:iCs/>
+          <w:color w:val="52616B"/>
+          <w:sz w:val="21"/>
+          <w:szCs w:val="21"/>
+          <w:lang w:val="en-US"/>
+        </w:rPr>
+        <w:t xml:space="preserve"> words to be displayed in the game</w:t>
       </w:r>
     </w:p>
     <w:p>
@@ -29055,6 +30200,7 @@
         <w:t xml:space="preserve"> </w:t>
       </w:r>
       <w:proofErr w:type="spellStart"/>
+      <w:proofErr w:type="gramStart"/>
       <w:r>
         <w:rPr>
           <w:rFonts w:ascii="Consolas" w:eastAsia="Times New Roman" w:hAnsi="Consolas" w:cs="Times New Roman"/>
@@ -29076,6 +30222,7 @@
         </w:rPr>
         <w:t>(</w:t>
       </w:r>
+      <w:proofErr w:type="gramEnd"/>
       <w:r>
         <w:rPr>
           <w:rFonts w:ascii="Consolas" w:eastAsia="Times New Roman" w:hAnsi="Consolas" w:cs="Times New Roman"/>
@@ -29169,6 +30316,7 @@
         </w:rPr>
         <w:t xml:space="preserve"> </w:t>
       </w:r>
+      <w:proofErr w:type="gramStart"/>
       <w:r>
         <w:rPr>
           <w:rFonts w:ascii="Consolas" w:eastAsia="Times New Roman" w:hAnsi="Consolas" w:cs="Times New Roman"/>
@@ -29199,7 +30347,18 @@
           <w:szCs w:val="21"/>
           <w:lang w:val="en-US"/>
         </w:rPr>
-        <w:t>__</w:t>
+        <w:t>_</w:t>
+      </w:r>
+      <w:proofErr w:type="gramEnd"/>
+      <w:r>
+        <w:rPr>
+          <w:rFonts w:ascii="Consolas" w:eastAsia="Times New Roman" w:hAnsi="Consolas" w:cs="Times New Roman"/>
+          <w:color w:val="D59BF6"/>
+          <w:sz w:val="21"/>
+          <w:szCs w:val="21"/>
+          <w:lang w:val="en-US"/>
+        </w:rPr>
+        <w:t>_</w:t>
       </w:r>
       <w:proofErr w:type="spellStart"/>
       <w:r>
@@ -29701,6 +30860,7 @@
           </w:tcPr>
           <w:p>
             <w:r>
+              <w:lastRenderedPageBreak/>
               <w:t>4</w:t>
             </w:r>
           </w:p>
@@ -29788,7 +30948,15 @@
     </w:tbl>
     <w:p>
       <w:r>
-        <w:t>*  Some tests were not shown due to them being too similar to those around them, and so being proven by those.</w:t>
+        <w:t xml:space="preserve">*  Some tests were not shown due to them being too </w:t>
+      </w:r>
+      <w:proofErr w:type="gramStart"/>
+      <w:r>
+        <w:t>similar to</w:t>
+      </w:r>
+      <w:proofErr w:type="gramEnd"/>
+      <w:r>
+        <w:t xml:space="preserve"> those around them, and so being proven by those.</w:t>
       </w:r>
     </w:p>
     <w:p>
@@ -29796,7 +30964,6 @@
         <w:pStyle w:val="Heading2"/>
       </w:pPr>
       <w:r>
-        <w:lastRenderedPageBreak/>
         <w:t>Test 2</w:t>
       </w:r>
     </w:p>
@@ -29853,6 +31020,7 @@
         <w:t xml:space="preserve"> </w:t>
       </w:r>
       <w:proofErr w:type="spellStart"/>
+      <w:proofErr w:type="gramStart"/>
       <w:r>
         <w:rPr>
           <w:rFonts w:ascii="Consolas" w:eastAsia="Times New Roman" w:hAnsi="Consolas" w:cs="Times New Roman"/>
@@ -29872,7 +31040,18 @@
           <w:szCs w:val="21"/>
           <w:lang w:val="en-US"/>
         </w:rPr>
-        <w:t>()</w:t>
+        <w:t>(</w:t>
+      </w:r>
+      <w:proofErr w:type="gramEnd"/>
+      <w:r>
+        <w:rPr>
+          <w:rFonts w:ascii="Consolas" w:eastAsia="Times New Roman" w:hAnsi="Consolas" w:cs="Times New Roman"/>
+          <w:color w:val="30E3CA"/>
+          <w:sz w:val="21"/>
+          <w:szCs w:val="21"/>
+          <w:lang w:val="en-US"/>
+        </w:rPr>
+        <w:t>)</w:t>
       </w:r>
     </w:p>
     <w:p>
@@ -29908,6 +31087,7 @@
         <w:t>(</w:t>
       </w:r>
       <w:proofErr w:type="spellStart"/>
+      <w:proofErr w:type="gramStart"/>
       <w:r>
         <w:rPr>
           <w:rFonts w:ascii="Consolas" w:eastAsia="Times New Roman" w:hAnsi="Consolas" w:cs="Times New Roman"/>
@@ -29939,6 +31119,7 @@
         <w:t>GetWordsForProgram</w:t>
       </w:r>
       <w:proofErr w:type="spellEnd"/>
+      <w:proofErr w:type="gramEnd"/>
       <w:r>
         <w:rPr>
           <w:rFonts w:ascii="Consolas" w:eastAsia="Times New Roman" w:hAnsi="Consolas" w:cs="Times New Roman"/>
@@ -30107,6 +31288,7 @@
         <w:t xml:space="preserve"> </w:t>
       </w:r>
       <w:proofErr w:type="spellStart"/>
+      <w:proofErr w:type="gramStart"/>
       <w:r>
         <w:rPr>
           <w:rFonts w:ascii="Consolas" w:eastAsia="Times New Roman" w:hAnsi="Consolas" w:cs="Times New Roman"/>
@@ -30126,7 +31308,18 @@
           <w:szCs w:val="21"/>
           <w:lang w:val="en-US"/>
         </w:rPr>
-        <w:t>()</w:t>
+        <w:t>(</w:t>
+      </w:r>
+      <w:proofErr w:type="gramEnd"/>
+      <w:r>
+        <w:rPr>
+          <w:rFonts w:ascii="Consolas" w:eastAsia="Times New Roman" w:hAnsi="Consolas" w:cs="Times New Roman"/>
+          <w:color w:val="30E3CA"/>
+          <w:sz w:val="21"/>
+          <w:szCs w:val="21"/>
+          <w:lang w:val="en-US"/>
+        </w:rPr>
+        <w:t>)</w:t>
       </w:r>
     </w:p>
     <w:p>
@@ -30162,6 +31355,7 @@
         <w:t>(</w:t>
       </w:r>
       <w:proofErr w:type="spellStart"/>
+      <w:proofErr w:type="gramStart"/>
       <w:r>
         <w:rPr>
           <w:rFonts w:ascii="Consolas" w:eastAsia="Times New Roman" w:hAnsi="Consolas" w:cs="Times New Roman"/>
@@ -30193,6 +31387,7 @@
         <w:t>GetWordsForProgram</w:t>
       </w:r>
       <w:proofErr w:type="spellEnd"/>
+      <w:proofErr w:type="gramEnd"/>
       <w:r>
         <w:rPr>
           <w:rFonts w:ascii="Consolas" w:eastAsia="Times New Roman" w:hAnsi="Consolas" w:cs="Times New Roman"/>
@@ -30281,6 +31476,7 @@
         <w:pStyle w:val="Heading2"/>
       </w:pPr>
       <w:r>
+        <w:lastRenderedPageBreak/>
         <w:t>Test 4</w:t>
       </w:r>
     </w:p>
@@ -30345,6 +31541,7 @@
         <w:t xml:space="preserve"> </w:t>
       </w:r>
       <w:proofErr w:type="spellStart"/>
+      <w:proofErr w:type="gramStart"/>
       <w:r>
         <w:rPr>
           <w:rFonts w:ascii="Consolas" w:eastAsia="Times New Roman" w:hAnsi="Consolas" w:cs="Times New Roman"/>
@@ -30364,7 +31561,18 @@
           <w:szCs w:val="21"/>
           <w:lang w:val="en-US"/>
         </w:rPr>
-        <w:t>()</w:t>
+        <w:t>(</w:t>
+      </w:r>
+      <w:proofErr w:type="gramEnd"/>
+      <w:r>
+        <w:rPr>
+          <w:rFonts w:ascii="Consolas" w:eastAsia="Times New Roman" w:hAnsi="Consolas" w:cs="Times New Roman"/>
+          <w:color w:val="30E3CA"/>
+          <w:sz w:val="21"/>
+          <w:szCs w:val="21"/>
+          <w:lang w:val="en-US"/>
+        </w:rPr>
+        <w:t>)</w:t>
       </w:r>
     </w:p>
     <w:p>
@@ -30400,6 +31608,7 @@
         <w:t>(</w:t>
       </w:r>
       <w:proofErr w:type="spellStart"/>
+      <w:proofErr w:type="gramStart"/>
       <w:r>
         <w:rPr>
           <w:rFonts w:ascii="Consolas" w:eastAsia="Times New Roman" w:hAnsi="Consolas" w:cs="Times New Roman"/>
@@ -30431,6 +31640,7 @@
         <w:t>GetWordsForProgram</w:t>
       </w:r>
       <w:proofErr w:type="spellEnd"/>
+      <w:proofErr w:type="gramEnd"/>
       <w:r>
         <w:rPr>
           <w:rFonts w:ascii="Consolas" w:eastAsia="Times New Roman" w:hAnsi="Consolas" w:cs="Times New Roman"/>
@@ -30472,7 +31682,6 @@
         <w:rPr>
           <w:noProof/>
         </w:rPr>
-        <w:lastRenderedPageBreak/>
         <w:drawing>
           <wp:inline distT="0" distB="0" distL="0" distR="0" wp14:anchorId="3A248315" wp14:editId="7BE7DAE4">
             <wp:extent cx="5731510" cy="333375"/>
@@ -30526,31 +31735,4929 @@
         <w:pStyle w:val="Heading1"/>
       </w:pPr>
       <w:r>
-        <w:t>Server</w:t>
-      </w:r>
-    </w:p>
-    <w:p>
-      <w:r>
-        <w:t>This is placeholder as I am doing the client side first</w:t>
-      </w:r>
-    </w:p>
-    <w:p>
-      <w:pPr>
-        <w:pStyle w:val="Heading1"/>
-      </w:pPr>
-      <w:r>
         <w:t>Client</w:t>
       </w:r>
     </w:p>
     <w:p>
       <w:r>
-        <w:t xml:space="preserve">These are the files for the client side for </w:t>
-      </w:r>
-      <w:r>
-        <w:t>the text box + connecting to the server.</w:t>
-      </w:r>
-    </w:p>
-    <w:p/>
+        <w:t xml:space="preserve">The client will need to connect, send and receive data to/from the server. The client will have a main game loop and things will be executed depending on what is happening in the program. The client is made up of many classes, </w:t>
+      </w:r>
+      <w:r>
+        <w:t xml:space="preserve">a </w:t>
+      </w:r>
+      <w:r>
+        <w:t>UML diagram for it is shown below:</w:t>
+      </w:r>
+    </w:p>
+    <w:p>
+      <w:r>
+        <w:rPr>
+          <w:noProof/>
+        </w:rPr>
+        <w:drawing>
+          <wp:inline distT="0" distB="0" distL="0" distR="0" wp14:anchorId="1FB214B6" wp14:editId="530C4C03">
+            <wp:extent cx="5731510" cy="3520440"/>
+            <wp:effectExtent l="0" t="0" r="2540" b="3810"/>
+            <wp:docPr id="10" name="Picture 10" descr="Diagram&#10;&#10;Description automatically generated"/>
+            <wp:cNvGraphicFramePr>
+              <a:graphicFrameLocks xmlns:a="http://schemas.openxmlformats.org/drawingml/2006/main" noChangeAspect="1"/>
+            </wp:cNvGraphicFramePr>
+            <a:graphic xmlns:a="http://schemas.openxmlformats.org/drawingml/2006/main">
+              <a:graphicData uri="http://schemas.openxmlformats.org/drawingml/2006/picture">
+                <pic:pic xmlns:pic="http://schemas.openxmlformats.org/drawingml/2006/picture">
+                  <pic:nvPicPr>
+                    <pic:cNvPr id="10" name="Picture 10" descr="Diagram&#10;&#10;Description automatically generated"/>
+                    <pic:cNvPicPr/>
+                  </pic:nvPicPr>
+                  <pic:blipFill>
+                    <a:blip r:embed="rId45"/>
+                    <a:stretch>
+                      <a:fillRect/>
+                    </a:stretch>
+                  </pic:blipFill>
+                  <pic:spPr>
+                    <a:xfrm>
+                      <a:off x="0" y="0"/>
+                      <a:ext cx="5731510" cy="3520440"/>
+                    </a:xfrm>
+                    <a:prstGeom prst="rect">
+                      <a:avLst/>
+                    </a:prstGeom>
+                  </pic:spPr>
+                </pic:pic>
+              </a:graphicData>
+            </a:graphic>
+          </wp:inline>
+        </w:drawing>
+      </w:r>
+    </w:p>
+    <w:p>
+      <w:r>
+        <w:t xml:space="preserve">The </w:t>
+      </w:r>
+      <w:proofErr w:type="spellStart"/>
+      <w:r>
+        <w:t>ClientSocket</w:t>
+      </w:r>
+      <w:proofErr w:type="spellEnd"/>
+      <w:r>
+        <w:t xml:space="preserve"> is an object made and documented earlier in this document. The object allows communication between the client and the server, with functions like </w:t>
+      </w:r>
+      <w:proofErr w:type="spellStart"/>
+      <w:r>
+        <w:t>SendMsg</w:t>
+      </w:r>
+      <w:proofErr w:type="spellEnd"/>
+      <w:r>
+        <w:t xml:space="preserve">(), </w:t>
+      </w:r>
+      <w:proofErr w:type="spellStart"/>
+      <w:r>
+        <w:t>GetMsgs</w:t>
+      </w:r>
+      <w:proofErr w:type="spellEnd"/>
+      <w:r>
+        <w:t xml:space="preserve">() and </w:t>
+      </w:r>
+      <w:proofErr w:type="spellStart"/>
+      <w:r>
+        <w:t>EndConnection</w:t>
+      </w:r>
+      <w:proofErr w:type="spellEnd"/>
+      <w:r>
+        <w:t xml:space="preserve">(). This will be used to check for messages from the server in order to interpret them into things in-game. </w:t>
+      </w:r>
+    </w:p>
+    <w:p>
+      <w:pPr>
+        <w:pStyle w:val="Heading2"/>
+      </w:pPr>
+      <w:proofErr w:type="spellStart"/>
+      <w:r>
+        <w:lastRenderedPageBreak/>
+        <w:t>InputHandler</w:t>
+      </w:r>
+      <w:proofErr w:type="spellEnd"/>
+    </w:p>
+    <w:p>
+      <w:r>
+        <w:t xml:space="preserve">This object needs to check for inputs and translate them into commands that will be returned as an array to be used in the main program. </w:t>
+      </w:r>
+      <w:r>
+        <w:rPr>
+          <w:noProof/>
+        </w:rPr>
+        <w:drawing>
+          <wp:inline distT="0" distB="0" distL="0" distR="0" wp14:anchorId="430E86CE" wp14:editId="1B6C8485">
+            <wp:extent cx="5731510" cy="5889625"/>
+            <wp:effectExtent l="0" t="0" r="2540" b="0"/>
+            <wp:docPr id="11" name="Picture 11" descr="Diagram&#10;&#10;Description automatically generated"/>
+            <wp:cNvGraphicFramePr>
+              <a:graphicFrameLocks xmlns:a="http://schemas.openxmlformats.org/drawingml/2006/main" noChangeAspect="1"/>
+            </wp:cNvGraphicFramePr>
+            <a:graphic xmlns:a="http://schemas.openxmlformats.org/drawingml/2006/main">
+              <a:graphicData uri="http://schemas.openxmlformats.org/drawingml/2006/picture">
+                <pic:pic xmlns:pic="http://schemas.openxmlformats.org/drawingml/2006/picture">
+                  <pic:nvPicPr>
+                    <pic:cNvPr id="11" name="Picture 11" descr="Diagram&#10;&#10;Description automatically generated"/>
+                    <pic:cNvPicPr/>
+                  </pic:nvPicPr>
+                  <pic:blipFill>
+                    <a:blip r:embed="rId46"/>
+                    <a:stretch>
+                      <a:fillRect/>
+                    </a:stretch>
+                  </pic:blipFill>
+                  <pic:spPr>
+                    <a:xfrm>
+                      <a:off x="0" y="0"/>
+                      <a:ext cx="5731510" cy="5889625"/>
+                    </a:xfrm>
+                    <a:prstGeom prst="rect">
+                      <a:avLst/>
+                    </a:prstGeom>
+                  </pic:spPr>
+                </pic:pic>
+              </a:graphicData>
+            </a:graphic>
+          </wp:inline>
+        </w:drawing>
+      </w:r>
+    </w:p>
+    <w:p>
+      <w:pPr>
+        <w:pStyle w:val="Heading2"/>
+      </w:pPr>
+      <w:r>
+        <w:t>Python code for this:</w:t>
+      </w:r>
+    </w:p>
+    <w:p>
+      <w:pPr>
+        <w:shd w:val="clear" w:color="auto" w:fill="001122"/>
+        <w:spacing w:after="0" w:line="285" w:lineRule="atLeast"/>
+        <w:rPr>
+          <w:rFonts w:ascii="Consolas" w:eastAsia="Times New Roman" w:hAnsi="Consolas" w:cs="Times New Roman"/>
+          <w:color w:val="F9F7F7"/>
+          <w:sz w:val="21"/>
+          <w:szCs w:val="21"/>
+          <w:lang w:val="en-US"/>
+        </w:rPr>
+      </w:pPr>
+      <w:r>
+        <w:rPr>
+          <w:rFonts w:ascii="Consolas" w:eastAsia="Times New Roman" w:hAnsi="Consolas" w:cs="Times New Roman"/>
+          <w:color w:val="30E3CA"/>
+          <w:sz w:val="21"/>
+          <w:szCs w:val="21"/>
+          <w:lang w:val="en-US"/>
+        </w:rPr>
+        <w:t>import</w:t>
+      </w:r>
+      <w:r>
+        <w:rPr>
+          <w:rFonts w:ascii="Consolas" w:eastAsia="Times New Roman" w:hAnsi="Consolas" w:cs="Times New Roman"/>
+          <w:color w:val="F9F7F7"/>
+          <w:sz w:val="21"/>
+          <w:szCs w:val="21"/>
+          <w:lang w:val="en-US"/>
+        </w:rPr>
+        <w:t xml:space="preserve"> </w:t>
+      </w:r>
+      <w:proofErr w:type="spellStart"/>
+      <w:r>
+        <w:rPr>
+          <w:rFonts w:ascii="Consolas" w:eastAsia="Times New Roman" w:hAnsi="Consolas" w:cs="Times New Roman"/>
+          <w:color w:val="F9F7F7"/>
+          <w:sz w:val="21"/>
+          <w:szCs w:val="21"/>
+          <w:lang w:val="en-US"/>
+        </w:rPr>
+        <w:t>pygame</w:t>
+      </w:r>
+      <w:proofErr w:type="spellEnd"/>
+    </w:p>
+    <w:p>
+      <w:pPr>
+        <w:shd w:val="clear" w:color="auto" w:fill="001122"/>
+        <w:spacing w:after="0" w:line="285" w:lineRule="atLeast"/>
+        <w:rPr>
+          <w:rFonts w:ascii="Consolas" w:eastAsia="Times New Roman" w:hAnsi="Consolas" w:cs="Times New Roman"/>
+          <w:color w:val="F9F7F7"/>
+          <w:sz w:val="21"/>
+          <w:szCs w:val="21"/>
+          <w:lang w:val="en-US"/>
+        </w:rPr>
+      </w:pPr>
+    </w:p>
+    <w:p>
+      <w:pPr>
+        <w:shd w:val="clear" w:color="auto" w:fill="001122"/>
+        <w:spacing w:after="0" w:line="285" w:lineRule="atLeast"/>
+        <w:rPr>
+          <w:rFonts w:ascii="Consolas" w:eastAsia="Times New Roman" w:hAnsi="Consolas" w:cs="Times New Roman"/>
+          <w:color w:val="F9F7F7"/>
+          <w:sz w:val="21"/>
+          <w:szCs w:val="21"/>
+          <w:lang w:val="en-US"/>
+        </w:rPr>
+      </w:pPr>
+      <w:r>
+        <w:rPr>
+          <w:rFonts w:ascii="Consolas" w:eastAsia="Times New Roman" w:hAnsi="Consolas" w:cs="Times New Roman"/>
+          <w:color w:val="C792EA"/>
+          <w:sz w:val="21"/>
+          <w:szCs w:val="21"/>
+          <w:lang w:val="en-US"/>
+        </w:rPr>
+        <w:t>class</w:t>
+      </w:r>
+      <w:r>
+        <w:rPr>
+          <w:rFonts w:ascii="Consolas" w:eastAsia="Times New Roman" w:hAnsi="Consolas" w:cs="Times New Roman"/>
+          <w:color w:val="F9F7F7"/>
+          <w:sz w:val="21"/>
+          <w:szCs w:val="21"/>
+          <w:lang w:val="en-US"/>
+        </w:rPr>
+        <w:t xml:space="preserve"> </w:t>
+      </w:r>
+      <w:proofErr w:type="spellStart"/>
+      <w:r>
+        <w:rPr>
+          <w:rFonts w:ascii="Consolas" w:eastAsia="Times New Roman" w:hAnsi="Consolas" w:cs="Times New Roman"/>
+          <w:color w:val="FF9A00"/>
+          <w:sz w:val="21"/>
+          <w:szCs w:val="21"/>
+          <w:lang w:val="en-US"/>
+        </w:rPr>
+        <w:t>InputHandler</w:t>
+      </w:r>
+      <w:proofErr w:type="spellEnd"/>
+      <w:r>
+        <w:rPr>
+          <w:rFonts w:ascii="Consolas" w:eastAsia="Times New Roman" w:hAnsi="Consolas" w:cs="Times New Roman"/>
+          <w:color w:val="30E3CA"/>
+          <w:sz w:val="21"/>
+          <w:szCs w:val="21"/>
+          <w:lang w:val="en-US"/>
+        </w:rPr>
+        <w:t>:</w:t>
+      </w:r>
+    </w:p>
+    <w:p>
+      <w:pPr>
+        <w:shd w:val="clear" w:color="auto" w:fill="001122"/>
+        <w:spacing w:after="0" w:line="285" w:lineRule="atLeast"/>
+        <w:rPr>
+          <w:rFonts w:ascii="Consolas" w:eastAsia="Times New Roman" w:hAnsi="Consolas" w:cs="Times New Roman"/>
+          <w:color w:val="F9F7F7"/>
+          <w:sz w:val="21"/>
+          <w:szCs w:val="21"/>
+          <w:lang w:val="en-US"/>
+        </w:rPr>
+      </w:pPr>
+      <w:r>
+        <w:rPr>
+          <w:rFonts w:ascii="Consolas" w:eastAsia="Times New Roman" w:hAnsi="Consolas" w:cs="Times New Roman"/>
+          <w:color w:val="F9F7F7"/>
+          <w:sz w:val="21"/>
+          <w:szCs w:val="21"/>
+          <w:lang w:val="en-US"/>
+        </w:rPr>
+        <w:t xml:space="preserve">    </w:t>
+      </w:r>
+      <w:r>
+        <w:rPr>
+          <w:rFonts w:ascii="Consolas" w:eastAsia="Times New Roman" w:hAnsi="Consolas" w:cs="Times New Roman"/>
+          <w:color w:val="C792EA"/>
+          <w:sz w:val="21"/>
+          <w:szCs w:val="21"/>
+          <w:lang w:val="en-US"/>
+        </w:rPr>
+        <w:t>def</w:t>
+      </w:r>
+      <w:r>
+        <w:rPr>
+          <w:rFonts w:ascii="Consolas" w:eastAsia="Times New Roman" w:hAnsi="Consolas" w:cs="Times New Roman"/>
+          <w:color w:val="F9F7F7"/>
+          <w:sz w:val="21"/>
+          <w:szCs w:val="21"/>
+          <w:lang w:val="en-US"/>
+        </w:rPr>
+        <w:t xml:space="preserve"> </w:t>
+      </w:r>
+      <w:r>
+        <w:rPr>
+          <w:rFonts w:ascii="Consolas" w:eastAsia="Times New Roman" w:hAnsi="Consolas" w:cs="Times New Roman"/>
+          <w:color w:val="D59BF6"/>
+          <w:sz w:val="21"/>
+          <w:szCs w:val="21"/>
+          <w:lang w:val="en-US"/>
+        </w:rPr>
+        <w:t>__</w:t>
+      </w:r>
+      <w:proofErr w:type="spellStart"/>
+      <w:r>
+        <w:rPr>
+          <w:rFonts w:ascii="Consolas" w:eastAsia="Times New Roman" w:hAnsi="Consolas" w:cs="Times New Roman"/>
+          <w:color w:val="D59BF6"/>
+          <w:sz w:val="21"/>
+          <w:szCs w:val="21"/>
+          <w:lang w:val="en-US"/>
+        </w:rPr>
+        <w:t>init</w:t>
+      </w:r>
+      <w:proofErr w:type="spellEnd"/>
+      <w:r>
+        <w:rPr>
+          <w:rFonts w:ascii="Consolas" w:eastAsia="Times New Roman" w:hAnsi="Consolas" w:cs="Times New Roman"/>
+          <w:color w:val="D59BF6"/>
+          <w:sz w:val="21"/>
+          <w:szCs w:val="21"/>
+          <w:lang w:val="en-US"/>
+        </w:rPr>
+        <w:t>__</w:t>
+      </w:r>
+      <w:r>
+        <w:rPr>
+          <w:rFonts w:ascii="Consolas" w:eastAsia="Times New Roman" w:hAnsi="Consolas" w:cs="Times New Roman"/>
+          <w:color w:val="30E3CA"/>
+          <w:sz w:val="21"/>
+          <w:szCs w:val="21"/>
+          <w:lang w:val="en-US"/>
+        </w:rPr>
+        <w:t>(</w:t>
+      </w:r>
+      <w:r>
+        <w:rPr>
+          <w:rFonts w:ascii="Consolas" w:eastAsia="Times New Roman" w:hAnsi="Consolas" w:cs="Times New Roman"/>
+          <w:color w:val="E23E57"/>
+          <w:sz w:val="21"/>
+          <w:szCs w:val="21"/>
+          <w:lang w:val="en-US"/>
+        </w:rPr>
+        <w:t>self</w:t>
+      </w:r>
+      <w:r>
+        <w:rPr>
+          <w:rFonts w:ascii="Consolas" w:eastAsia="Times New Roman" w:hAnsi="Consolas" w:cs="Times New Roman"/>
+          <w:color w:val="30E3CA"/>
+          <w:sz w:val="21"/>
+          <w:szCs w:val="21"/>
+          <w:lang w:val="en-US"/>
+        </w:rPr>
+        <w:t>):</w:t>
+      </w:r>
+    </w:p>
+    <w:p>
+      <w:pPr>
+        <w:shd w:val="clear" w:color="auto" w:fill="001122"/>
+        <w:spacing w:after="0" w:line="285" w:lineRule="atLeast"/>
+        <w:rPr>
+          <w:rFonts w:ascii="Consolas" w:eastAsia="Times New Roman" w:hAnsi="Consolas" w:cs="Times New Roman"/>
+          <w:color w:val="F9F7F7"/>
+          <w:sz w:val="21"/>
+          <w:szCs w:val="21"/>
+          <w:lang w:val="en-US"/>
+        </w:rPr>
+      </w:pPr>
+      <w:r>
+        <w:rPr>
+          <w:rFonts w:ascii="Consolas" w:eastAsia="Times New Roman" w:hAnsi="Consolas" w:cs="Times New Roman"/>
+          <w:color w:val="F9F7F7"/>
+          <w:sz w:val="21"/>
+          <w:szCs w:val="21"/>
+          <w:lang w:val="en-US"/>
+        </w:rPr>
+        <w:t xml:space="preserve">        </w:t>
+      </w:r>
+      <w:proofErr w:type="spellStart"/>
+      <w:proofErr w:type="gramStart"/>
+      <w:r>
+        <w:rPr>
+          <w:rFonts w:ascii="Consolas" w:eastAsia="Times New Roman" w:hAnsi="Consolas" w:cs="Times New Roman"/>
+          <w:i/>
+          <w:iCs/>
+          <w:color w:val="FF5370"/>
+          <w:sz w:val="21"/>
+          <w:szCs w:val="21"/>
+          <w:lang w:val="en-US"/>
+        </w:rPr>
+        <w:t>self</w:t>
+      </w:r>
+      <w:r>
+        <w:rPr>
+          <w:rFonts w:ascii="Consolas" w:eastAsia="Times New Roman" w:hAnsi="Consolas" w:cs="Times New Roman"/>
+          <w:color w:val="30E3CA"/>
+          <w:sz w:val="21"/>
+          <w:szCs w:val="21"/>
+          <w:lang w:val="en-US"/>
+        </w:rPr>
+        <w:t>.</w:t>
+      </w:r>
+      <w:r>
+        <w:rPr>
+          <w:rFonts w:ascii="Consolas" w:eastAsia="Times New Roman" w:hAnsi="Consolas" w:cs="Times New Roman"/>
+          <w:color w:val="F9F7F7"/>
+          <w:sz w:val="21"/>
+          <w:szCs w:val="21"/>
+          <w:lang w:val="en-US"/>
+        </w:rPr>
+        <w:t>typing</w:t>
+      </w:r>
+      <w:proofErr w:type="spellEnd"/>
+      <w:proofErr w:type="gramEnd"/>
+      <w:r>
+        <w:rPr>
+          <w:rFonts w:ascii="Consolas" w:eastAsia="Times New Roman" w:hAnsi="Consolas" w:cs="Times New Roman"/>
+          <w:color w:val="F9F7F7"/>
+          <w:sz w:val="21"/>
+          <w:szCs w:val="21"/>
+          <w:lang w:val="en-US"/>
+        </w:rPr>
+        <w:t xml:space="preserve"> </w:t>
+      </w:r>
+      <w:r>
+        <w:rPr>
+          <w:rFonts w:ascii="Consolas" w:eastAsia="Times New Roman" w:hAnsi="Consolas" w:cs="Times New Roman"/>
+          <w:color w:val="C792EA"/>
+          <w:sz w:val="21"/>
+          <w:szCs w:val="21"/>
+          <w:lang w:val="en-US"/>
+        </w:rPr>
+        <w:t>=</w:t>
+      </w:r>
+      <w:r>
+        <w:rPr>
+          <w:rFonts w:ascii="Consolas" w:eastAsia="Times New Roman" w:hAnsi="Consolas" w:cs="Times New Roman"/>
+          <w:color w:val="F9F7F7"/>
+          <w:sz w:val="21"/>
+          <w:szCs w:val="21"/>
+          <w:lang w:val="en-US"/>
+        </w:rPr>
+        <w:t xml:space="preserve"> </w:t>
+      </w:r>
+      <w:r>
+        <w:rPr>
+          <w:rFonts w:ascii="Consolas" w:eastAsia="Times New Roman" w:hAnsi="Consolas" w:cs="Times New Roman"/>
+          <w:color w:val="E23E57"/>
+          <w:sz w:val="21"/>
+          <w:szCs w:val="21"/>
+          <w:lang w:val="en-US"/>
+        </w:rPr>
+        <w:t>False</w:t>
+      </w:r>
+    </w:p>
+    <w:p>
+      <w:pPr>
+        <w:shd w:val="clear" w:color="auto" w:fill="001122"/>
+        <w:spacing w:after="0" w:line="285" w:lineRule="atLeast"/>
+        <w:rPr>
+          <w:rFonts w:ascii="Consolas" w:eastAsia="Times New Roman" w:hAnsi="Consolas" w:cs="Times New Roman"/>
+          <w:color w:val="F9F7F7"/>
+          <w:sz w:val="21"/>
+          <w:szCs w:val="21"/>
+          <w:lang w:val="en-US"/>
+        </w:rPr>
+      </w:pPr>
+    </w:p>
+    <w:p>
+      <w:pPr>
+        <w:shd w:val="clear" w:color="auto" w:fill="001122"/>
+        <w:spacing w:after="0" w:line="285" w:lineRule="atLeast"/>
+        <w:rPr>
+          <w:rFonts w:ascii="Consolas" w:eastAsia="Times New Roman" w:hAnsi="Consolas" w:cs="Times New Roman"/>
+          <w:color w:val="F9F7F7"/>
+          <w:sz w:val="21"/>
+          <w:szCs w:val="21"/>
+          <w:lang w:val="en-US"/>
+        </w:rPr>
+      </w:pPr>
+      <w:r>
+        <w:rPr>
+          <w:rFonts w:ascii="Consolas" w:eastAsia="Times New Roman" w:hAnsi="Consolas" w:cs="Times New Roman"/>
+          <w:color w:val="F9F7F7"/>
+          <w:sz w:val="21"/>
+          <w:szCs w:val="21"/>
+          <w:lang w:val="en-US"/>
+        </w:rPr>
+        <w:t xml:space="preserve">    </w:t>
+      </w:r>
+      <w:r>
+        <w:rPr>
+          <w:rFonts w:ascii="Consolas" w:eastAsia="Times New Roman" w:hAnsi="Consolas" w:cs="Times New Roman"/>
+          <w:i/>
+          <w:iCs/>
+          <w:color w:val="52616B"/>
+          <w:sz w:val="21"/>
+          <w:szCs w:val="21"/>
+          <w:lang w:val="en-US"/>
+        </w:rPr>
+        <w:t>#Gets input, converts it to commands and returns a list of commands</w:t>
+      </w:r>
+    </w:p>
+    <w:p>
+      <w:pPr>
+        <w:shd w:val="clear" w:color="auto" w:fill="001122"/>
+        <w:spacing w:after="0" w:line="285" w:lineRule="atLeast"/>
+        <w:rPr>
+          <w:rFonts w:ascii="Consolas" w:eastAsia="Times New Roman" w:hAnsi="Consolas" w:cs="Times New Roman"/>
+          <w:color w:val="F9F7F7"/>
+          <w:sz w:val="21"/>
+          <w:szCs w:val="21"/>
+          <w:lang w:val="en-US"/>
+        </w:rPr>
+      </w:pPr>
+      <w:r>
+        <w:rPr>
+          <w:rFonts w:ascii="Consolas" w:eastAsia="Times New Roman" w:hAnsi="Consolas" w:cs="Times New Roman"/>
+          <w:color w:val="F9F7F7"/>
+          <w:sz w:val="21"/>
+          <w:szCs w:val="21"/>
+          <w:lang w:val="en-US"/>
+        </w:rPr>
+        <w:t xml:space="preserve">    </w:t>
+      </w:r>
+      <w:r>
+        <w:rPr>
+          <w:rFonts w:ascii="Consolas" w:eastAsia="Times New Roman" w:hAnsi="Consolas" w:cs="Times New Roman"/>
+          <w:color w:val="C792EA"/>
+          <w:sz w:val="21"/>
+          <w:szCs w:val="21"/>
+          <w:lang w:val="en-US"/>
+        </w:rPr>
+        <w:t>def</w:t>
+      </w:r>
+      <w:r>
+        <w:rPr>
+          <w:rFonts w:ascii="Consolas" w:eastAsia="Times New Roman" w:hAnsi="Consolas" w:cs="Times New Roman"/>
+          <w:color w:val="F9F7F7"/>
+          <w:sz w:val="21"/>
+          <w:szCs w:val="21"/>
+          <w:lang w:val="en-US"/>
+        </w:rPr>
+        <w:t xml:space="preserve"> </w:t>
+      </w:r>
+      <w:proofErr w:type="spellStart"/>
+      <w:proofErr w:type="gramStart"/>
+      <w:r>
+        <w:rPr>
+          <w:rFonts w:ascii="Consolas" w:eastAsia="Times New Roman" w:hAnsi="Consolas" w:cs="Times New Roman"/>
+          <w:color w:val="D59BF6"/>
+          <w:sz w:val="21"/>
+          <w:szCs w:val="21"/>
+          <w:lang w:val="en-US"/>
+        </w:rPr>
+        <w:t>HandleInput</w:t>
+      </w:r>
+      <w:proofErr w:type="spellEnd"/>
+      <w:r>
+        <w:rPr>
+          <w:rFonts w:ascii="Consolas" w:eastAsia="Times New Roman" w:hAnsi="Consolas" w:cs="Times New Roman"/>
+          <w:color w:val="30E3CA"/>
+          <w:sz w:val="21"/>
+          <w:szCs w:val="21"/>
+          <w:lang w:val="en-US"/>
+        </w:rPr>
+        <w:t>(</w:t>
+      </w:r>
+      <w:proofErr w:type="gramEnd"/>
+      <w:r>
+        <w:rPr>
+          <w:rFonts w:ascii="Consolas" w:eastAsia="Times New Roman" w:hAnsi="Consolas" w:cs="Times New Roman"/>
+          <w:color w:val="E23E57"/>
+          <w:sz w:val="21"/>
+          <w:szCs w:val="21"/>
+          <w:lang w:val="en-US"/>
+        </w:rPr>
+        <w:t>self</w:t>
+      </w:r>
+      <w:r>
+        <w:rPr>
+          <w:rFonts w:ascii="Consolas" w:eastAsia="Times New Roman" w:hAnsi="Consolas" w:cs="Times New Roman"/>
+          <w:color w:val="30E3CA"/>
+          <w:sz w:val="21"/>
+          <w:szCs w:val="21"/>
+          <w:lang w:val="en-US"/>
+        </w:rPr>
+        <w:t>,</w:t>
+      </w:r>
+      <w:r>
+        <w:rPr>
+          <w:rFonts w:ascii="Consolas" w:eastAsia="Times New Roman" w:hAnsi="Consolas" w:cs="Times New Roman"/>
+          <w:color w:val="F9F7F7"/>
+          <w:sz w:val="21"/>
+          <w:szCs w:val="21"/>
+          <w:lang w:val="en-US"/>
+        </w:rPr>
+        <w:t xml:space="preserve"> </w:t>
+      </w:r>
+      <w:r>
+        <w:rPr>
+          <w:rFonts w:ascii="Consolas" w:eastAsia="Times New Roman" w:hAnsi="Consolas" w:cs="Times New Roman"/>
+          <w:color w:val="E23E57"/>
+          <w:sz w:val="21"/>
+          <w:szCs w:val="21"/>
+          <w:lang w:val="en-US"/>
+        </w:rPr>
+        <w:t>box</w:t>
+      </w:r>
+      <w:r>
+        <w:rPr>
+          <w:rFonts w:ascii="Consolas" w:eastAsia="Times New Roman" w:hAnsi="Consolas" w:cs="Times New Roman"/>
+          <w:color w:val="30E3CA"/>
+          <w:sz w:val="21"/>
+          <w:szCs w:val="21"/>
+          <w:lang w:val="en-US"/>
+        </w:rPr>
+        <w:t>):</w:t>
+      </w:r>
+    </w:p>
+    <w:p>
+      <w:pPr>
+        <w:shd w:val="clear" w:color="auto" w:fill="001122"/>
+        <w:spacing w:after="0" w:line="285" w:lineRule="atLeast"/>
+        <w:rPr>
+          <w:rFonts w:ascii="Consolas" w:eastAsia="Times New Roman" w:hAnsi="Consolas" w:cs="Times New Roman"/>
+          <w:color w:val="F9F7F7"/>
+          <w:sz w:val="21"/>
+          <w:szCs w:val="21"/>
+          <w:lang w:val="en-US"/>
+        </w:rPr>
+      </w:pPr>
+      <w:r>
+        <w:rPr>
+          <w:rFonts w:ascii="Consolas" w:eastAsia="Times New Roman" w:hAnsi="Consolas" w:cs="Times New Roman"/>
+          <w:color w:val="F9F7F7"/>
+          <w:sz w:val="21"/>
+          <w:szCs w:val="21"/>
+          <w:lang w:val="en-US"/>
+        </w:rPr>
+        <w:t xml:space="preserve">        commands </w:t>
+      </w:r>
+      <w:r>
+        <w:rPr>
+          <w:rFonts w:ascii="Consolas" w:eastAsia="Times New Roman" w:hAnsi="Consolas" w:cs="Times New Roman"/>
+          <w:color w:val="C792EA"/>
+          <w:sz w:val="21"/>
+          <w:szCs w:val="21"/>
+          <w:lang w:val="en-US"/>
+        </w:rPr>
+        <w:t>=</w:t>
+      </w:r>
+      <w:r>
+        <w:rPr>
+          <w:rFonts w:ascii="Consolas" w:eastAsia="Times New Roman" w:hAnsi="Consolas" w:cs="Times New Roman"/>
+          <w:color w:val="F9F7F7"/>
+          <w:sz w:val="21"/>
+          <w:szCs w:val="21"/>
+          <w:lang w:val="en-US"/>
+        </w:rPr>
+        <w:t xml:space="preserve"> </w:t>
+      </w:r>
+      <w:r>
+        <w:rPr>
+          <w:rFonts w:ascii="Consolas" w:eastAsia="Times New Roman" w:hAnsi="Consolas" w:cs="Times New Roman"/>
+          <w:color w:val="30E3CA"/>
+          <w:sz w:val="21"/>
+          <w:szCs w:val="21"/>
+          <w:lang w:val="en-US"/>
+        </w:rPr>
+        <w:t>[]</w:t>
+      </w:r>
+    </w:p>
+    <w:p>
+      <w:pPr>
+        <w:shd w:val="clear" w:color="auto" w:fill="001122"/>
+        <w:spacing w:after="0" w:line="285" w:lineRule="atLeast"/>
+        <w:rPr>
+          <w:rFonts w:ascii="Consolas" w:eastAsia="Times New Roman" w:hAnsi="Consolas" w:cs="Times New Roman"/>
+          <w:color w:val="F9F7F7"/>
+          <w:sz w:val="21"/>
+          <w:szCs w:val="21"/>
+          <w:lang w:val="en-US"/>
+        </w:rPr>
+      </w:pPr>
+      <w:r>
+        <w:rPr>
+          <w:rFonts w:ascii="Consolas" w:eastAsia="Times New Roman" w:hAnsi="Consolas" w:cs="Times New Roman"/>
+          <w:color w:val="F9F7F7"/>
+          <w:sz w:val="21"/>
+          <w:szCs w:val="21"/>
+          <w:lang w:val="en-US"/>
+        </w:rPr>
+        <w:t xml:space="preserve">        clicked </w:t>
+      </w:r>
+      <w:r>
+        <w:rPr>
+          <w:rFonts w:ascii="Consolas" w:eastAsia="Times New Roman" w:hAnsi="Consolas" w:cs="Times New Roman"/>
+          <w:color w:val="C792EA"/>
+          <w:sz w:val="21"/>
+          <w:szCs w:val="21"/>
+          <w:lang w:val="en-US"/>
+        </w:rPr>
+        <w:t>=</w:t>
+      </w:r>
+      <w:r>
+        <w:rPr>
+          <w:rFonts w:ascii="Consolas" w:eastAsia="Times New Roman" w:hAnsi="Consolas" w:cs="Times New Roman"/>
+          <w:color w:val="F9F7F7"/>
+          <w:sz w:val="21"/>
+          <w:szCs w:val="21"/>
+          <w:lang w:val="en-US"/>
+        </w:rPr>
+        <w:t xml:space="preserve"> </w:t>
+      </w:r>
+      <w:r>
+        <w:rPr>
+          <w:rFonts w:ascii="Consolas" w:eastAsia="Times New Roman" w:hAnsi="Consolas" w:cs="Times New Roman"/>
+          <w:color w:val="E23E57"/>
+          <w:sz w:val="21"/>
+          <w:szCs w:val="21"/>
+          <w:lang w:val="en-US"/>
+        </w:rPr>
+        <w:t>False</w:t>
+      </w:r>
+    </w:p>
+    <w:p>
+      <w:pPr>
+        <w:shd w:val="clear" w:color="auto" w:fill="001122"/>
+        <w:spacing w:after="0" w:line="285" w:lineRule="atLeast"/>
+        <w:rPr>
+          <w:rFonts w:ascii="Consolas" w:eastAsia="Times New Roman" w:hAnsi="Consolas" w:cs="Times New Roman"/>
+          <w:color w:val="F9F7F7"/>
+          <w:sz w:val="21"/>
+          <w:szCs w:val="21"/>
+          <w:lang w:val="en-US"/>
+        </w:rPr>
+      </w:pPr>
+      <w:r>
+        <w:rPr>
+          <w:rFonts w:ascii="Consolas" w:eastAsia="Times New Roman" w:hAnsi="Consolas" w:cs="Times New Roman"/>
+          <w:color w:val="F9F7F7"/>
+          <w:sz w:val="21"/>
+          <w:szCs w:val="21"/>
+          <w:lang w:val="en-US"/>
+        </w:rPr>
+        <w:t xml:space="preserve">        </w:t>
+      </w:r>
+      <w:r>
+        <w:rPr>
+          <w:rFonts w:ascii="Consolas" w:eastAsia="Times New Roman" w:hAnsi="Consolas" w:cs="Times New Roman"/>
+          <w:color w:val="30E3CA"/>
+          <w:sz w:val="21"/>
+          <w:szCs w:val="21"/>
+          <w:lang w:val="en-US"/>
+        </w:rPr>
+        <w:t>for</w:t>
+      </w:r>
+      <w:r>
+        <w:rPr>
+          <w:rFonts w:ascii="Consolas" w:eastAsia="Times New Roman" w:hAnsi="Consolas" w:cs="Times New Roman"/>
+          <w:color w:val="F9F7F7"/>
+          <w:sz w:val="21"/>
+          <w:szCs w:val="21"/>
+          <w:lang w:val="en-US"/>
+        </w:rPr>
+        <w:t xml:space="preserve"> event </w:t>
+      </w:r>
+      <w:r>
+        <w:rPr>
+          <w:rFonts w:ascii="Consolas" w:eastAsia="Times New Roman" w:hAnsi="Consolas" w:cs="Times New Roman"/>
+          <w:color w:val="30E3CA"/>
+          <w:sz w:val="21"/>
+          <w:szCs w:val="21"/>
+          <w:lang w:val="en-US"/>
+        </w:rPr>
+        <w:t>in</w:t>
+      </w:r>
+      <w:r>
+        <w:rPr>
+          <w:rFonts w:ascii="Consolas" w:eastAsia="Times New Roman" w:hAnsi="Consolas" w:cs="Times New Roman"/>
+          <w:color w:val="F9F7F7"/>
+          <w:sz w:val="21"/>
+          <w:szCs w:val="21"/>
+          <w:lang w:val="en-US"/>
+        </w:rPr>
+        <w:t xml:space="preserve"> </w:t>
+      </w:r>
+      <w:proofErr w:type="spellStart"/>
+      <w:proofErr w:type="gramStart"/>
+      <w:r>
+        <w:rPr>
+          <w:rFonts w:ascii="Consolas" w:eastAsia="Times New Roman" w:hAnsi="Consolas" w:cs="Times New Roman"/>
+          <w:color w:val="F9F7F7"/>
+          <w:sz w:val="21"/>
+          <w:szCs w:val="21"/>
+          <w:lang w:val="en-US"/>
+        </w:rPr>
+        <w:t>pygame</w:t>
+      </w:r>
+      <w:r>
+        <w:rPr>
+          <w:rFonts w:ascii="Consolas" w:eastAsia="Times New Roman" w:hAnsi="Consolas" w:cs="Times New Roman"/>
+          <w:color w:val="30E3CA"/>
+          <w:sz w:val="21"/>
+          <w:szCs w:val="21"/>
+          <w:lang w:val="en-US"/>
+        </w:rPr>
+        <w:t>.</w:t>
+      </w:r>
+      <w:r>
+        <w:rPr>
+          <w:rFonts w:ascii="Consolas" w:eastAsia="Times New Roman" w:hAnsi="Consolas" w:cs="Times New Roman"/>
+          <w:color w:val="F9F7F7"/>
+          <w:sz w:val="21"/>
+          <w:szCs w:val="21"/>
+          <w:lang w:val="en-US"/>
+        </w:rPr>
+        <w:t>event</w:t>
+      </w:r>
+      <w:r>
+        <w:rPr>
+          <w:rFonts w:ascii="Consolas" w:eastAsia="Times New Roman" w:hAnsi="Consolas" w:cs="Times New Roman"/>
+          <w:color w:val="30E3CA"/>
+          <w:sz w:val="21"/>
+          <w:szCs w:val="21"/>
+          <w:lang w:val="en-US"/>
+        </w:rPr>
+        <w:t>.</w:t>
+      </w:r>
+      <w:r>
+        <w:rPr>
+          <w:rFonts w:ascii="Consolas" w:eastAsia="Times New Roman" w:hAnsi="Consolas" w:cs="Times New Roman"/>
+          <w:color w:val="D59BF6"/>
+          <w:sz w:val="21"/>
+          <w:szCs w:val="21"/>
+          <w:lang w:val="en-US"/>
+        </w:rPr>
+        <w:t>get</w:t>
+      </w:r>
+      <w:proofErr w:type="spellEnd"/>
+      <w:r>
+        <w:rPr>
+          <w:rFonts w:ascii="Consolas" w:eastAsia="Times New Roman" w:hAnsi="Consolas" w:cs="Times New Roman"/>
+          <w:color w:val="30E3CA"/>
+          <w:sz w:val="21"/>
+          <w:szCs w:val="21"/>
+          <w:lang w:val="en-US"/>
+        </w:rPr>
+        <w:t>(</w:t>
+      </w:r>
+      <w:proofErr w:type="gramEnd"/>
+      <w:r>
+        <w:rPr>
+          <w:rFonts w:ascii="Consolas" w:eastAsia="Times New Roman" w:hAnsi="Consolas" w:cs="Times New Roman"/>
+          <w:color w:val="30E3CA"/>
+          <w:sz w:val="21"/>
+          <w:szCs w:val="21"/>
+          <w:lang w:val="en-US"/>
+        </w:rPr>
+        <w:t>):</w:t>
+      </w:r>
+    </w:p>
+    <w:p>
+      <w:pPr>
+        <w:shd w:val="clear" w:color="auto" w:fill="001122"/>
+        <w:spacing w:after="0" w:line="285" w:lineRule="atLeast"/>
+        <w:rPr>
+          <w:rFonts w:ascii="Consolas" w:eastAsia="Times New Roman" w:hAnsi="Consolas" w:cs="Times New Roman"/>
+          <w:color w:val="F9F7F7"/>
+          <w:sz w:val="21"/>
+          <w:szCs w:val="21"/>
+          <w:lang w:val="en-US"/>
+        </w:rPr>
+      </w:pPr>
+      <w:r>
+        <w:rPr>
+          <w:rFonts w:ascii="Consolas" w:eastAsia="Times New Roman" w:hAnsi="Consolas" w:cs="Times New Roman"/>
+          <w:color w:val="F9F7F7"/>
+          <w:sz w:val="21"/>
+          <w:szCs w:val="21"/>
+          <w:lang w:val="en-US"/>
+        </w:rPr>
+        <w:lastRenderedPageBreak/>
+        <w:t xml:space="preserve">            </w:t>
+      </w:r>
+      <w:r>
+        <w:rPr>
+          <w:rFonts w:ascii="Consolas" w:eastAsia="Times New Roman" w:hAnsi="Consolas" w:cs="Times New Roman"/>
+          <w:i/>
+          <w:iCs/>
+          <w:color w:val="52616B"/>
+          <w:sz w:val="21"/>
+          <w:szCs w:val="21"/>
+          <w:lang w:val="en-US"/>
+        </w:rPr>
+        <w:t xml:space="preserve">#Alt + f4 </w:t>
+      </w:r>
+    </w:p>
+    <w:p>
+      <w:pPr>
+        <w:shd w:val="clear" w:color="auto" w:fill="001122"/>
+        <w:spacing w:after="0" w:line="285" w:lineRule="atLeast"/>
+        <w:rPr>
+          <w:rFonts w:ascii="Consolas" w:eastAsia="Times New Roman" w:hAnsi="Consolas" w:cs="Times New Roman"/>
+          <w:color w:val="F9F7F7"/>
+          <w:sz w:val="21"/>
+          <w:szCs w:val="21"/>
+          <w:lang w:val="en-US"/>
+        </w:rPr>
+      </w:pPr>
+      <w:r>
+        <w:rPr>
+          <w:rFonts w:ascii="Consolas" w:eastAsia="Times New Roman" w:hAnsi="Consolas" w:cs="Times New Roman"/>
+          <w:color w:val="F9F7F7"/>
+          <w:sz w:val="21"/>
+          <w:szCs w:val="21"/>
+          <w:lang w:val="en-US"/>
+        </w:rPr>
+        <w:t xml:space="preserve">            </w:t>
+      </w:r>
+      <w:r>
+        <w:rPr>
+          <w:rFonts w:ascii="Consolas" w:eastAsia="Times New Roman" w:hAnsi="Consolas" w:cs="Times New Roman"/>
+          <w:color w:val="30E3CA"/>
+          <w:sz w:val="21"/>
+          <w:szCs w:val="21"/>
+          <w:lang w:val="en-US"/>
+        </w:rPr>
+        <w:t>if</w:t>
+      </w:r>
+      <w:r>
+        <w:rPr>
+          <w:rFonts w:ascii="Consolas" w:eastAsia="Times New Roman" w:hAnsi="Consolas" w:cs="Times New Roman"/>
+          <w:color w:val="F9F7F7"/>
+          <w:sz w:val="21"/>
+          <w:szCs w:val="21"/>
+          <w:lang w:val="en-US"/>
+        </w:rPr>
+        <w:t xml:space="preserve"> </w:t>
+      </w:r>
+      <w:proofErr w:type="spellStart"/>
+      <w:proofErr w:type="gramStart"/>
+      <w:r>
+        <w:rPr>
+          <w:rFonts w:ascii="Consolas" w:eastAsia="Times New Roman" w:hAnsi="Consolas" w:cs="Times New Roman"/>
+          <w:color w:val="F9F7F7"/>
+          <w:sz w:val="21"/>
+          <w:szCs w:val="21"/>
+          <w:lang w:val="en-US"/>
+        </w:rPr>
+        <w:t>event</w:t>
+      </w:r>
+      <w:r>
+        <w:rPr>
+          <w:rFonts w:ascii="Consolas" w:eastAsia="Times New Roman" w:hAnsi="Consolas" w:cs="Times New Roman"/>
+          <w:color w:val="30E3CA"/>
+          <w:sz w:val="21"/>
+          <w:szCs w:val="21"/>
+          <w:lang w:val="en-US"/>
+        </w:rPr>
+        <w:t>.</w:t>
+      </w:r>
+      <w:r>
+        <w:rPr>
+          <w:rFonts w:ascii="Consolas" w:eastAsia="Times New Roman" w:hAnsi="Consolas" w:cs="Times New Roman"/>
+          <w:color w:val="F9F7F7"/>
+          <w:sz w:val="21"/>
+          <w:szCs w:val="21"/>
+          <w:lang w:val="en-US"/>
+        </w:rPr>
+        <w:t>type</w:t>
+      </w:r>
+      <w:proofErr w:type="spellEnd"/>
+      <w:proofErr w:type="gramEnd"/>
+      <w:r>
+        <w:rPr>
+          <w:rFonts w:ascii="Consolas" w:eastAsia="Times New Roman" w:hAnsi="Consolas" w:cs="Times New Roman"/>
+          <w:color w:val="F9F7F7"/>
+          <w:sz w:val="21"/>
+          <w:szCs w:val="21"/>
+          <w:lang w:val="en-US"/>
+        </w:rPr>
+        <w:t xml:space="preserve"> </w:t>
+      </w:r>
+      <w:r>
+        <w:rPr>
+          <w:rFonts w:ascii="Consolas" w:eastAsia="Times New Roman" w:hAnsi="Consolas" w:cs="Times New Roman"/>
+          <w:color w:val="C792EA"/>
+          <w:sz w:val="21"/>
+          <w:szCs w:val="21"/>
+          <w:lang w:val="en-US"/>
+        </w:rPr>
+        <w:t>==</w:t>
+      </w:r>
+      <w:r>
+        <w:rPr>
+          <w:rFonts w:ascii="Consolas" w:eastAsia="Times New Roman" w:hAnsi="Consolas" w:cs="Times New Roman"/>
+          <w:color w:val="F9F7F7"/>
+          <w:sz w:val="21"/>
+          <w:szCs w:val="21"/>
+          <w:lang w:val="en-US"/>
+        </w:rPr>
+        <w:t xml:space="preserve"> </w:t>
+      </w:r>
+      <w:proofErr w:type="spellStart"/>
+      <w:r>
+        <w:rPr>
+          <w:rFonts w:ascii="Consolas" w:eastAsia="Times New Roman" w:hAnsi="Consolas" w:cs="Times New Roman"/>
+          <w:color w:val="F9F7F7"/>
+          <w:sz w:val="21"/>
+          <w:szCs w:val="21"/>
+          <w:lang w:val="en-US"/>
+        </w:rPr>
+        <w:t>pygame</w:t>
+      </w:r>
+      <w:r>
+        <w:rPr>
+          <w:rFonts w:ascii="Consolas" w:eastAsia="Times New Roman" w:hAnsi="Consolas" w:cs="Times New Roman"/>
+          <w:color w:val="30E3CA"/>
+          <w:sz w:val="21"/>
+          <w:szCs w:val="21"/>
+          <w:lang w:val="en-US"/>
+        </w:rPr>
+        <w:t>.</w:t>
+      </w:r>
+      <w:r>
+        <w:rPr>
+          <w:rFonts w:ascii="Consolas" w:eastAsia="Times New Roman" w:hAnsi="Consolas" w:cs="Times New Roman"/>
+          <w:color w:val="F9F7F7"/>
+          <w:sz w:val="21"/>
+          <w:szCs w:val="21"/>
+          <w:lang w:val="en-US"/>
+        </w:rPr>
+        <w:t>QUIT</w:t>
+      </w:r>
+      <w:proofErr w:type="spellEnd"/>
+      <w:r>
+        <w:rPr>
+          <w:rFonts w:ascii="Consolas" w:eastAsia="Times New Roman" w:hAnsi="Consolas" w:cs="Times New Roman"/>
+          <w:color w:val="30E3CA"/>
+          <w:sz w:val="21"/>
+          <w:szCs w:val="21"/>
+          <w:lang w:val="en-US"/>
+        </w:rPr>
+        <w:t>:</w:t>
+      </w:r>
+    </w:p>
+    <w:p>
+      <w:pPr>
+        <w:shd w:val="clear" w:color="auto" w:fill="001122"/>
+        <w:spacing w:after="0" w:line="285" w:lineRule="atLeast"/>
+        <w:rPr>
+          <w:rFonts w:ascii="Consolas" w:eastAsia="Times New Roman" w:hAnsi="Consolas" w:cs="Times New Roman"/>
+          <w:color w:val="F9F7F7"/>
+          <w:sz w:val="21"/>
+          <w:szCs w:val="21"/>
+          <w:lang w:val="en-US"/>
+        </w:rPr>
+      </w:pPr>
+      <w:r>
+        <w:rPr>
+          <w:rFonts w:ascii="Consolas" w:eastAsia="Times New Roman" w:hAnsi="Consolas" w:cs="Times New Roman"/>
+          <w:color w:val="F9F7F7"/>
+          <w:sz w:val="21"/>
+          <w:szCs w:val="21"/>
+          <w:lang w:val="en-US"/>
+        </w:rPr>
+        <w:t xml:space="preserve">                </w:t>
+      </w:r>
+      <w:proofErr w:type="spellStart"/>
+      <w:proofErr w:type="gramStart"/>
+      <w:r>
+        <w:rPr>
+          <w:rFonts w:ascii="Consolas" w:eastAsia="Times New Roman" w:hAnsi="Consolas" w:cs="Times New Roman"/>
+          <w:color w:val="F9F7F7"/>
+          <w:sz w:val="21"/>
+          <w:szCs w:val="21"/>
+          <w:lang w:val="en-US"/>
+        </w:rPr>
+        <w:t>commands</w:t>
+      </w:r>
+      <w:r>
+        <w:rPr>
+          <w:rFonts w:ascii="Consolas" w:eastAsia="Times New Roman" w:hAnsi="Consolas" w:cs="Times New Roman"/>
+          <w:color w:val="30E3CA"/>
+          <w:sz w:val="21"/>
+          <w:szCs w:val="21"/>
+          <w:lang w:val="en-US"/>
+        </w:rPr>
+        <w:t>.</w:t>
+      </w:r>
+      <w:r>
+        <w:rPr>
+          <w:rFonts w:ascii="Consolas" w:eastAsia="Times New Roman" w:hAnsi="Consolas" w:cs="Times New Roman"/>
+          <w:color w:val="D59BF6"/>
+          <w:sz w:val="21"/>
+          <w:szCs w:val="21"/>
+          <w:lang w:val="en-US"/>
+        </w:rPr>
+        <w:t>append</w:t>
+      </w:r>
+      <w:proofErr w:type="spellEnd"/>
+      <w:proofErr w:type="gramEnd"/>
+      <w:r>
+        <w:rPr>
+          <w:rFonts w:ascii="Consolas" w:eastAsia="Times New Roman" w:hAnsi="Consolas" w:cs="Times New Roman"/>
+          <w:color w:val="30E3CA"/>
+          <w:sz w:val="21"/>
+          <w:szCs w:val="21"/>
+          <w:lang w:val="en-US"/>
+        </w:rPr>
+        <w:t>("</w:t>
+      </w:r>
+      <w:r>
+        <w:rPr>
+          <w:rFonts w:ascii="Consolas" w:eastAsia="Times New Roman" w:hAnsi="Consolas" w:cs="Times New Roman"/>
+          <w:color w:val="F08A5D"/>
+          <w:sz w:val="21"/>
+          <w:szCs w:val="21"/>
+          <w:lang w:val="en-US"/>
+        </w:rPr>
+        <w:t>QUIT</w:t>
+      </w:r>
+      <w:r>
+        <w:rPr>
+          <w:rFonts w:ascii="Consolas" w:eastAsia="Times New Roman" w:hAnsi="Consolas" w:cs="Times New Roman"/>
+          <w:color w:val="30E3CA"/>
+          <w:sz w:val="21"/>
+          <w:szCs w:val="21"/>
+          <w:lang w:val="en-US"/>
+        </w:rPr>
+        <w:t>")</w:t>
+      </w:r>
+    </w:p>
+    <w:p>
+      <w:pPr>
+        <w:shd w:val="clear" w:color="auto" w:fill="001122"/>
+        <w:spacing w:after="0" w:line="285" w:lineRule="atLeast"/>
+        <w:rPr>
+          <w:rFonts w:ascii="Consolas" w:eastAsia="Times New Roman" w:hAnsi="Consolas" w:cs="Times New Roman"/>
+          <w:color w:val="F9F7F7"/>
+          <w:sz w:val="21"/>
+          <w:szCs w:val="21"/>
+          <w:lang w:val="en-US"/>
+        </w:rPr>
+      </w:pPr>
+    </w:p>
+    <w:p>
+      <w:pPr>
+        <w:shd w:val="clear" w:color="auto" w:fill="001122"/>
+        <w:spacing w:after="0" w:line="285" w:lineRule="atLeast"/>
+        <w:rPr>
+          <w:rFonts w:ascii="Consolas" w:eastAsia="Times New Roman" w:hAnsi="Consolas" w:cs="Times New Roman"/>
+          <w:color w:val="F9F7F7"/>
+          <w:sz w:val="21"/>
+          <w:szCs w:val="21"/>
+          <w:lang w:val="en-US"/>
+        </w:rPr>
+      </w:pPr>
+      <w:r>
+        <w:rPr>
+          <w:rFonts w:ascii="Consolas" w:eastAsia="Times New Roman" w:hAnsi="Consolas" w:cs="Times New Roman"/>
+          <w:color w:val="F9F7F7"/>
+          <w:sz w:val="21"/>
+          <w:szCs w:val="21"/>
+          <w:lang w:val="en-US"/>
+        </w:rPr>
+        <w:t xml:space="preserve">            </w:t>
+      </w:r>
+      <w:r>
+        <w:rPr>
+          <w:rFonts w:ascii="Consolas" w:eastAsia="Times New Roman" w:hAnsi="Consolas" w:cs="Times New Roman"/>
+          <w:i/>
+          <w:iCs/>
+          <w:color w:val="52616B"/>
+          <w:sz w:val="21"/>
+          <w:szCs w:val="21"/>
+          <w:lang w:val="en-US"/>
+        </w:rPr>
+        <w:t>#On click changes if textbox is selected or not</w:t>
+      </w:r>
+    </w:p>
+    <w:p>
+      <w:pPr>
+        <w:shd w:val="clear" w:color="auto" w:fill="001122"/>
+        <w:spacing w:after="0" w:line="285" w:lineRule="atLeast"/>
+        <w:rPr>
+          <w:rFonts w:ascii="Consolas" w:eastAsia="Times New Roman" w:hAnsi="Consolas" w:cs="Times New Roman"/>
+          <w:color w:val="F9F7F7"/>
+          <w:sz w:val="21"/>
+          <w:szCs w:val="21"/>
+          <w:lang w:val="en-US"/>
+        </w:rPr>
+      </w:pPr>
+      <w:r>
+        <w:rPr>
+          <w:rFonts w:ascii="Consolas" w:eastAsia="Times New Roman" w:hAnsi="Consolas" w:cs="Times New Roman"/>
+          <w:color w:val="F9F7F7"/>
+          <w:sz w:val="21"/>
+          <w:szCs w:val="21"/>
+          <w:lang w:val="en-US"/>
+        </w:rPr>
+        <w:t xml:space="preserve">            </w:t>
+      </w:r>
+      <w:proofErr w:type="spellStart"/>
+      <w:r>
+        <w:rPr>
+          <w:rFonts w:ascii="Consolas" w:eastAsia="Times New Roman" w:hAnsi="Consolas" w:cs="Times New Roman"/>
+          <w:color w:val="30E3CA"/>
+          <w:sz w:val="21"/>
+          <w:szCs w:val="21"/>
+          <w:lang w:val="en-US"/>
+        </w:rPr>
+        <w:t>elif</w:t>
+      </w:r>
+      <w:proofErr w:type="spellEnd"/>
+      <w:r>
+        <w:rPr>
+          <w:rFonts w:ascii="Consolas" w:eastAsia="Times New Roman" w:hAnsi="Consolas" w:cs="Times New Roman"/>
+          <w:color w:val="F9F7F7"/>
+          <w:sz w:val="21"/>
+          <w:szCs w:val="21"/>
+          <w:lang w:val="en-US"/>
+        </w:rPr>
+        <w:t xml:space="preserve"> </w:t>
+      </w:r>
+      <w:proofErr w:type="spellStart"/>
+      <w:proofErr w:type="gramStart"/>
+      <w:r>
+        <w:rPr>
+          <w:rFonts w:ascii="Consolas" w:eastAsia="Times New Roman" w:hAnsi="Consolas" w:cs="Times New Roman"/>
+          <w:color w:val="F9F7F7"/>
+          <w:sz w:val="21"/>
+          <w:szCs w:val="21"/>
+          <w:lang w:val="en-US"/>
+        </w:rPr>
+        <w:t>event</w:t>
+      </w:r>
+      <w:r>
+        <w:rPr>
+          <w:rFonts w:ascii="Consolas" w:eastAsia="Times New Roman" w:hAnsi="Consolas" w:cs="Times New Roman"/>
+          <w:color w:val="30E3CA"/>
+          <w:sz w:val="21"/>
+          <w:szCs w:val="21"/>
+          <w:lang w:val="en-US"/>
+        </w:rPr>
+        <w:t>.</w:t>
+      </w:r>
+      <w:r>
+        <w:rPr>
+          <w:rFonts w:ascii="Consolas" w:eastAsia="Times New Roman" w:hAnsi="Consolas" w:cs="Times New Roman"/>
+          <w:color w:val="F9F7F7"/>
+          <w:sz w:val="21"/>
+          <w:szCs w:val="21"/>
+          <w:lang w:val="en-US"/>
+        </w:rPr>
+        <w:t>type</w:t>
+      </w:r>
+      <w:proofErr w:type="spellEnd"/>
+      <w:proofErr w:type="gramEnd"/>
+      <w:r>
+        <w:rPr>
+          <w:rFonts w:ascii="Consolas" w:eastAsia="Times New Roman" w:hAnsi="Consolas" w:cs="Times New Roman"/>
+          <w:color w:val="F9F7F7"/>
+          <w:sz w:val="21"/>
+          <w:szCs w:val="21"/>
+          <w:lang w:val="en-US"/>
+        </w:rPr>
+        <w:t xml:space="preserve"> </w:t>
+      </w:r>
+      <w:r>
+        <w:rPr>
+          <w:rFonts w:ascii="Consolas" w:eastAsia="Times New Roman" w:hAnsi="Consolas" w:cs="Times New Roman"/>
+          <w:color w:val="C792EA"/>
+          <w:sz w:val="21"/>
+          <w:szCs w:val="21"/>
+          <w:lang w:val="en-US"/>
+        </w:rPr>
+        <w:t>==</w:t>
+      </w:r>
+      <w:r>
+        <w:rPr>
+          <w:rFonts w:ascii="Consolas" w:eastAsia="Times New Roman" w:hAnsi="Consolas" w:cs="Times New Roman"/>
+          <w:color w:val="F9F7F7"/>
+          <w:sz w:val="21"/>
+          <w:szCs w:val="21"/>
+          <w:lang w:val="en-US"/>
+        </w:rPr>
+        <w:t xml:space="preserve"> </w:t>
+      </w:r>
+      <w:proofErr w:type="spellStart"/>
+      <w:r>
+        <w:rPr>
+          <w:rFonts w:ascii="Consolas" w:eastAsia="Times New Roman" w:hAnsi="Consolas" w:cs="Times New Roman"/>
+          <w:color w:val="F9F7F7"/>
+          <w:sz w:val="21"/>
+          <w:szCs w:val="21"/>
+          <w:lang w:val="en-US"/>
+        </w:rPr>
+        <w:t>pygame</w:t>
+      </w:r>
+      <w:r>
+        <w:rPr>
+          <w:rFonts w:ascii="Consolas" w:eastAsia="Times New Roman" w:hAnsi="Consolas" w:cs="Times New Roman"/>
+          <w:color w:val="30E3CA"/>
+          <w:sz w:val="21"/>
+          <w:szCs w:val="21"/>
+          <w:lang w:val="en-US"/>
+        </w:rPr>
+        <w:t>.</w:t>
+      </w:r>
+      <w:r>
+        <w:rPr>
+          <w:rFonts w:ascii="Consolas" w:eastAsia="Times New Roman" w:hAnsi="Consolas" w:cs="Times New Roman"/>
+          <w:color w:val="F9F7F7"/>
+          <w:sz w:val="21"/>
+          <w:szCs w:val="21"/>
+          <w:lang w:val="en-US"/>
+        </w:rPr>
+        <w:t>MOUSEBUTTONDOWN</w:t>
+      </w:r>
+      <w:proofErr w:type="spellEnd"/>
+      <w:r>
+        <w:rPr>
+          <w:rFonts w:ascii="Consolas" w:eastAsia="Times New Roman" w:hAnsi="Consolas" w:cs="Times New Roman"/>
+          <w:color w:val="30E3CA"/>
+          <w:sz w:val="21"/>
+          <w:szCs w:val="21"/>
+          <w:lang w:val="en-US"/>
+        </w:rPr>
+        <w:t>:</w:t>
+      </w:r>
+    </w:p>
+    <w:p>
+      <w:pPr>
+        <w:shd w:val="clear" w:color="auto" w:fill="001122"/>
+        <w:spacing w:after="0" w:line="285" w:lineRule="atLeast"/>
+        <w:rPr>
+          <w:rFonts w:ascii="Consolas" w:eastAsia="Times New Roman" w:hAnsi="Consolas" w:cs="Times New Roman"/>
+          <w:color w:val="F9F7F7"/>
+          <w:sz w:val="21"/>
+          <w:szCs w:val="21"/>
+          <w:lang w:val="en-US"/>
+        </w:rPr>
+      </w:pPr>
+      <w:r>
+        <w:rPr>
+          <w:rFonts w:ascii="Consolas" w:eastAsia="Times New Roman" w:hAnsi="Consolas" w:cs="Times New Roman"/>
+          <w:color w:val="F9F7F7"/>
+          <w:sz w:val="21"/>
+          <w:szCs w:val="21"/>
+          <w:lang w:val="en-US"/>
+        </w:rPr>
+        <w:t xml:space="preserve">                </w:t>
+      </w:r>
+      <w:r>
+        <w:rPr>
+          <w:rFonts w:ascii="Consolas" w:eastAsia="Times New Roman" w:hAnsi="Consolas" w:cs="Times New Roman"/>
+          <w:color w:val="30E3CA"/>
+          <w:sz w:val="21"/>
+          <w:szCs w:val="21"/>
+          <w:lang w:val="en-US"/>
+        </w:rPr>
+        <w:t>if</w:t>
+      </w:r>
+      <w:r>
+        <w:rPr>
+          <w:rFonts w:ascii="Consolas" w:eastAsia="Times New Roman" w:hAnsi="Consolas" w:cs="Times New Roman"/>
+          <w:color w:val="F9F7F7"/>
+          <w:sz w:val="21"/>
+          <w:szCs w:val="21"/>
+          <w:lang w:val="en-US"/>
+        </w:rPr>
+        <w:t xml:space="preserve"> </w:t>
+      </w:r>
+      <w:proofErr w:type="spellStart"/>
+      <w:proofErr w:type="gramStart"/>
+      <w:r>
+        <w:rPr>
+          <w:rFonts w:ascii="Consolas" w:eastAsia="Times New Roman" w:hAnsi="Consolas" w:cs="Times New Roman"/>
+          <w:color w:val="F9F7F7"/>
+          <w:sz w:val="21"/>
+          <w:szCs w:val="21"/>
+          <w:lang w:val="en-US"/>
+        </w:rPr>
+        <w:t>box</w:t>
+      </w:r>
+      <w:r>
+        <w:rPr>
+          <w:rFonts w:ascii="Consolas" w:eastAsia="Times New Roman" w:hAnsi="Consolas" w:cs="Times New Roman"/>
+          <w:color w:val="30E3CA"/>
+          <w:sz w:val="21"/>
+          <w:szCs w:val="21"/>
+          <w:lang w:val="en-US"/>
+        </w:rPr>
+        <w:t>.</w:t>
+      </w:r>
+      <w:r>
+        <w:rPr>
+          <w:rFonts w:ascii="Consolas" w:eastAsia="Times New Roman" w:hAnsi="Consolas" w:cs="Times New Roman"/>
+          <w:color w:val="D59BF6"/>
+          <w:sz w:val="21"/>
+          <w:szCs w:val="21"/>
+          <w:lang w:val="en-US"/>
+        </w:rPr>
+        <w:t>collidepoint</w:t>
+      </w:r>
+      <w:proofErr w:type="spellEnd"/>
+      <w:proofErr w:type="gramEnd"/>
+      <w:r>
+        <w:rPr>
+          <w:rFonts w:ascii="Consolas" w:eastAsia="Times New Roman" w:hAnsi="Consolas" w:cs="Times New Roman"/>
+          <w:color w:val="30E3CA"/>
+          <w:sz w:val="21"/>
+          <w:szCs w:val="21"/>
+          <w:lang w:val="en-US"/>
+        </w:rPr>
+        <w:t>(</w:t>
+      </w:r>
+      <w:proofErr w:type="spellStart"/>
+      <w:r>
+        <w:rPr>
+          <w:rFonts w:ascii="Consolas" w:eastAsia="Times New Roman" w:hAnsi="Consolas" w:cs="Times New Roman"/>
+          <w:color w:val="D59BF6"/>
+          <w:sz w:val="21"/>
+          <w:szCs w:val="21"/>
+          <w:lang w:val="en-US"/>
+        </w:rPr>
+        <w:t>pygame</w:t>
+      </w:r>
+      <w:r>
+        <w:rPr>
+          <w:rFonts w:ascii="Consolas" w:eastAsia="Times New Roman" w:hAnsi="Consolas" w:cs="Times New Roman"/>
+          <w:color w:val="30E3CA"/>
+          <w:sz w:val="21"/>
+          <w:szCs w:val="21"/>
+          <w:lang w:val="en-US"/>
+        </w:rPr>
+        <w:t>.</w:t>
+      </w:r>
+      <w:r>
+        <w:rPr>
+          <w:rFonts w:ascii="Consolas" w:eastAsia="Times New Roman" w:hAnsi="Consolas" w:cs="Times New Roman"/>
+          <w:color w:val="D59BF6"/>
+          <w:sz w:val="21"/>
+          <w:szCs w:val="21"/>
+          <w:lang w:val="en-US"/>
+        </w:rPr>
+        <w:t>mouse</w:t>
+      </w:r>
+      <w:r>
+        <w:rPr>
+          <w:rFonts w:ascii="Consolas" w:eastAsia="Times New Roman" w:hAnsi="Consolas" w:cs="Times New Roman"/>
+          <w:color w:val="30E3CA"/>
+          <w:sz w:val="21"/>
+          <w:szCs w:val="21"/>
+          <w:lang w:val="en-US"/>
+        </w:rPr>
+        <w:t>.</w:t>
+      </w:r>
+      <w:r>
+        <w:rPr>
+          <w:rFonts w:ascii="Consolas" w:eastAsia="Times New Roman" w:hAnsi="Consolas" w:cs="Times New Roman"/>
+          <w:color w:val="D59BF6"/>
+          <w:sz w:val="21"/>
+          <w:szCs w:val="21"/>
+          <w:lang w:val="en-US"/>
+        </w:rPr>
+        <w:t>get_pos</w:t>
+      </w:r>
+      <w:proofErr w:type="spellEnd"/>
+      <w:r>
+        <w:rPr>
+          <w:rFonts w:ascii="Consolas" w:eastAsia="Times New Roman" w:hAnsi="Consolas" w:cs="Times New Roman"/>
+          <w:color w:val="30E3CA"/>
+          <w:sz w:val="21"/>
+          <w:szCs w:val="21"/>
+          <w:lang w:val="en-US"/>
+        </w:rPr>
+        <w:t>()):</w:t>
+      </w:r>
+    </w:p>
+    <w:p>
+      <w:pPr>
+        <w:shd w:val="clear" w:color="auto" w:fill="001122"/>
+        <w:spacing w:after="0" w:line="285" w:lineRule="atLeast"/>
+        <w:rPr>
+          <w:rFonts w:ascii="Consolas" w:eastAsia="Times New Roman" w:hAnsi="Consolas" w:cs="Times New Roman"/>
+          <w:color w:val="F9F7F7"/>
+          <w:sz w:val="21"/>
+          <w:szCs w:val="21"/>
+          <w:lang w:val="en-US"/>
+        </w:rPr>
+      </w:pPr>
+      <w:r>
+        <w:rPr>
+          <w:rFonts w:ascii="Consolas" w:eastAsia="Times New Roman" w:hAnsi="Consolas" w:cs="Times New Roman"/>
+          <w:color w:val="F9F7F7"/>
+          <w:sz w:val="21"/>
+          <w:szCs w:val="21"/>
+          <w:lang w:val="en-US"/>
+        </w:rPr>
+        <w:t xml:space="preserve">                    </w:t>
+      </w:r>
+      <w:proofErr w:type="spellStart"/>
+      <w:proofErr w:type="gramStart"/>
+      <w:r>
+        <w:rPr>
+          <w:rFonts w:ascii="Consolas" w:eastAsia="Times New Roman" w:hAnsi="Consolas" w:cs="Times New Roman"/>
+          <w:i/>
+          <w:iCs/>
+          <w:color w:val="FF5370"/>
+          <w:sz w:val="21"/>
+          <w:szCs w:val="21"/>
+          <w:lang w:val="en-US"/>
+        </w:rPr>
+        <w:t>self</w:t>
+      </w:r>
+      <w:r>
+        <w:rPr>
+          <w:rFonts w:ascii="Consolas" w:eastAsia="Times New Roman" w:hAnsi="Consolas" w:cs="Times New Roman"/>
+          <w:color w:val="30E3CA"/>
+          <w:sz w:val="21"/>
+          <w:szCs w:val="21"/>
+          <w:lang w:val="en-US"/>
+        </w:rPr>
+        <w:t>.</w:t>
+      </w:r>
+      <w:r>
+        <w:rPr>
+          <w:rFonts w:ascii="Consolas" w:eastAsia="Times New Roman" w:hAnsi="Consolas" w:cs="Times New Roman"/>
+          <w:color w:val="F9F7F7"/>
+          <w:sz w:val="21"/>
+          <w:szCs w:val="21"/>
+          <w:lang w:val="en-US"/>
+        </w:rPr>
+        <w:t>typing</w:t>
+      </w:r>
+      <w:proofErr w:type="spellEnd"/>
+      <w:proofErr w:type="gramEnd"/>
+      <w:r>
+        <w:rPr>
+          <w:rFonts w:ascii="Consolas" w:eastAsia="Times New Roman" w:hAnsi="Consolas" w:cs="Times New Roman"/>
+          <w:color w:val="F9F7F7"/>
+          <w:sz w:val="21"/>
+          <w:szCs w:val="21"/>
+          <w:lang w:val="en-US"/>
+        </w:rPr>
+        <w:t xml:space="preserve"> </w:t>
+      </w:r>
+      <w:r>
+        <w:rPr>
+          <w:rFonts w:ascii="Consolas" w:eastAsia="Times New Roman" w:hAnsi="Consolas" w:cs="Times New Roman"/>
+          <w:color w:val="C792EA"/>
+          <w:sz w:val="21"/>
+          <w:szCs w:val="21"/>
+          <w:lang w:val="en-US"/>
+        </w:rPr>
+        <w:t>=</w:t>
+      </w:r>
+      <w:r>
+        <w:rPr>
+          <w:rFonts w:ascii="Consolas" w:eastAsia="Times New Roman" w:hAnsi="Consolas" w:cs="Times New Roman"/>
+          <w:color w:val="F9F7F7"/>
+          <w:sz w:val="21"/>
+          <w:szCs w:val="21"/>
+          <w:lang w:val="en-US"/>
+        </w:rPr>
+        <w:t xml:space="preserve"> </w:t>
+      </w:r>
+      <w:r>
+        <w:rPr>
+          <w:rFonts w:ascii="Consolas" w:eastAsia="Times New Roman" w:hAnsi="Consolas" w:cs="Times New Roman"/>
+          <w:color w:val="E23E57"/>
+          <w:sz w:val="21"/>
+          <w:szCs w:val="21"/>
+          <w:lang w:val="en-US"/>
+        </w:rPr>
+        <w:t>True</w:t>
+      </w:r>
+    </w:p>
+    <w:p>
+      <w:pPr>
+        <w:shd w:val="clear" w:color="auto" w:fill="001122"/>
+        <w:spacing w:after="0" w:line="285" w:lineRule="atLeast"/>
+        <w:rPr>
+          <w:rFonts w:ascii="Consolas" w:eastAsia="Times New Roman" w:hAnsi="Consolas" w:cs="Times New Roman"/>
+          <w:color w:val="F9F7F7"/>
+          <w:sz w:val="21"/>
+          <w:szCs w:val="21"/>
+          <w:lang w:val="en-US"/>
+        </w:rPr>
+      </w:pPr>
+      <w:r>
+        <w:rPr>
+          <w:rFonts w:ascii="Consolas" w:eastAsia="Times New Roman" w:hAnsi="Consolas" w:cs="Times New Roman"/>
+          <w:color w:val="F9F7F7"/>
+          <w:sz w:val="21"/>
+          <w:szCs w:val="21"/>
+          <w:lang w:val="en-US"/>
+        </w:rPr>
+        <w:t xml:space="preserve">                    clicked </w:t>
+      </w:r>
+      <w:r>
+        <w:rPr>
+          <w:rFonts w:ascii="Consolas" w:eastAsia="Times New Roman" w:hAnsi="Consolas" w:cs="Times New Roman"/>
+          <w:color w:val="C792EA"/>
+          <w:sz w:val="21"/>
+          <w:szCs w:val="21"/>
+          <w:lang w:val="en-US"/>
+        </w:rPr>
+        <w:t>=</w:t>
+      </w:r>
+      <w:r>
+        <w:rPr>
+          <w:rFonts w:ascii="Consolas" w:eastAsia="Times New Roman" w:hAnsi="Consolas" w:cs="Times New Roman"/>
+          <w:color w:val="F9F7F7"/>
+          <w:sz w:val="21"/>
+          <w:szCs w:val="21"/>
+          <w:lang w:val="en-US"/>
+        </w:rPr>
+        <w:t xml:space="preserve"> </w:t>
+      </w:r>
+      <w:r>
+        <w:rPr>
+          <w:rFonts w:ascii="Consolas" w:eastAsia="Times New Roman" w:hAnsi="Consolas" w:cs="Times New Roman"/>
+          <w:color w:val="E23E57"/>
+          <w:sz w:val="21"/>
+          <w:szCs w:val="21"/>
+          <w:lang w:val="en-US"/>
+        </w:rPr>
+        <w:t>True</w:t>
+      </w:r>
+    </w:p>
+    <w:p>
+      <w:pPr>
+        <w:shd w:val="clear" w:color="auto" w:fill="001122"/>
+        <w:spacing w:after="0" w:line="285" w:lineRule="atLeast"/>
+        <w:rPr>
+          <w:rFonts w:ascii="Consolas" w:eastAsia="Times New Roman" w:hAnsi="Consolas" w:cs="Times New Roman"/>
+          <w:color w:val="F9F7F7"/>
+          <w:sz w:val="21"/>
+          <w:szCs w:val="21"/>
+          <w:lang w:val="en-US"/>
+        </w:rPr>
+      </w:pPr>
+      <w:r>
+        <w:rPr>
+          <w:rFonts w:ascii="Consolas" w:eastAsia="Times New Roman" w:hAnsi="Consolas" w:cs="Times New Roman"/>
+          <w:color w:val="F9F7F7"/>
+          <w:sz w:val="21"/>
+          <w:szCs w:val="21"/>
+          <w:lang w:val="en-US"/>
+        </w:rPr>
+        <w:t xml:space="preserve">                    </w:t>
+      </w:r>
+    </w:p>
+    <w:p>
+      <w:pPr>
+        <w:shd w:val="clear" w:color="auto" w:fill="001122"/>
+        <w:spacing w:after="0" w:line="285" w:lineRule="atLeast"/>
+        <w:rPr>
+          <w:rFonts w:ascii="Consolas" w:eastAsia="Times New Roman" w:hAnsi="Consolas" w:cs="Times New Roman"/>
+          <w:color w:val="F9F7F7"/>
+          <w:sz w:val="21"/>
+          <w:szCs w:val="21"/>
+          <w:lang w:val="en-US"/>
+        </w:rPr>
+      </w:pPr>
+      <w:r>
+        <w:rPr>
+          <w:rFonts w:ascii="Consolas" w:eastAsia="Times New Roman" w:hAnsi="Consolas" w:cs="Times New Roman"/>
+          <w:color w:val="F9F7F7"/>
+          <w:sz w:val="21"/>
+          <w:szCs w:val="21"/>
+          <w:lang w:val="en-US"/>
+        </w:rPr>
+        <w:t xml:space="preserve">                </w:t>
+      </w:r>
+      <w:r>
+        <w:rPr>
+          <w:rFonts w:ascii="Consolas" w:eastAsia="Times New Roman" w:hAnsi="Consolas" w:cs="Times New Roman"/>
+          <w:color w:val="30E3CA"/>
+          <w:sz w:val="21"/>
+          <w:szCs w:val="21"/>
+          <w:lang w:val="en-US"/>
+        </w:rPr>
+        <w:t>else:</w:t>
+      </w:r>
+    </w:p>
+    <w:p>
+      <w:pPr>
+        <w:shd w:val="clear" w:color="auto" w:fill="001122"/>
+        <w:spacing w:after="0" w:line="285" w:lineRule="atLeast"/>
+        <w:rPr>
+          <w:rFonts w:ascii="Consolas" w:eastAsia="Times New Roman" w:hAnsi="Consolas" w:cs="Times New Roman"/>
+          <w:color w:val="F9F7F7"/>
+          <w:sz w:val="21"/>
+          <w:szCs w:val="21"/>
+          <w:lang w:val="en-US"/>
+        </w:rPr>
+      </w:pPr>
+      <w:r>
+        <w:rPr>
+          <w:rFonts w:ascii="Consolas" w:eastAsia="Times New Roman" w:hAnsi="Consolas" w:cs="Times New Roman"/>
+          <w:color w:val="F9F7F7"/>
+          <w:sz w:val="21"/>
+          <w:szCs w:val="21"/>
+          <w:lang w:val="en-US"/>
+        </w:rPr>
+        <w:t xml:space="preserve">                    </w:t>
+      </w:r>
+      <w:proofErr w:type="spellStart"/>
+      <w:proofErr w:type="gramStart"/>
+      <w:r>
+        <w:rPr>
+          <w:rFonts w:ascii="Consolas" w:eastAsia="Times New Roman" w:hAnsi="Consolas" w:cs="Times New Roman"/>
+          <w:i/>
+          <w:iCs/>
+          <w:color w:val="FF5370"/>
+          <w:sz w:val="21"/>
+          <w:szCs w:val="21"/>
+          <w:lang w:val="en-US"/>
+        </w:rPr>
+        <w:t>self</w:t>
+      </w:r>
+      <w:r>
+        <w:rPr>
+          <w:rFonts w:ascii="Consolas" w:eastAsia="Times New Roman" w:hAnsi="Consolas" w:cs="Times New Roman"/>
+          <w:color w:val="30E3CA"/>
+          <w:sz w:val="21"/>
+          <w:szCs w:val="21"/>
+          <w:lang w:val="en-US"/>
+        </w:rPr>
+        <w:t>.</w:t>
+      </w:r>
+      <w:r>
+        <w:rPr>
+          <w:rFonts w:ascii="Consolas" w:eastAsia="Times New Roman" w:hAnsi="Consolas" w:cs="Times New Roman"/>
+          <w:color w:val="F9F7F7"/>
+          <w:sz w:val="21"/>
+          <w:szCs w:val="21"/>
+          <w:lang w:val="en-US"/>
+        </w:rPr>
+        <w:t>typing</w:t>
+      </w:r>
+      <w:proofErr w:type="spellEnd"/>
+      <w:proofErr w:type="gramEnd"/>
+      <w:r>
+        <w:rPr>
+          <w:rFonts w:ascii="Consolas" w:eastAsia="Times New Roman" w:hAnsi="Consolas" w:cs="Times New Roman"/>
+          <w:color w:val="F9F7F7"/>
+          <w:sz w:val="21"/>
+          <w:szCs w:val="21"/>
+          <w:lang w:val="en-US"/>
+        </w:rPr>
+        <w:t xml:space="preserve"> </w:t>
+      </w:r>
+      <w:r>
+        <w:rPr>
+          <w:rFonts w:ascii="Consolas" w:eastAsia="Times New Roman" w:hAnsi="Consolas" w:cs="Times New Roman"/>
+          <w:color w:val="C792EA"/>
+          <w:sz w:val="21"/>
+          <w:szCs w:val="21"/>
+          <w:lang w:val="en-US"/>
+        </w:rPr>
+        <w:t>=</w:t>
+      </w:r>
+      <w:r>
+        <w:rPr>
+          <w:rFonts w:ascii="Consolas" w:eastAsia="Times New Roman" w:hAnsi="Consolas" w:cs="Times New Roman"/>
+          <w:color w:val="F9F7F7"/>
+          <w:sz w:val="21"/>
+          <w:szCs w:val="21"/>
+          <w:lang w:val="en-US"/>
+        </w:rPr>
+        <w:t xml:space="preserve"> </w:t>
+      </w:r>
+      <w:r>
+        <w:rPr>
+          <w:rFonts w:ascii="Consolas" w:eastAsia="Times New Roman" w:hAnsi="Consolas" w:cs="Times New Roman"/>
+          <w:color w:val="E23E57"/>
+          <w:sz w:val="21"/>
+          <w:szCs w:val="21"/>
+          <w:lang w:val="en-US"/>
+        </w:rPr>
+        <w:t>False</w:t>
+      </w:r>
+    </w:p>
+    <w:p>
+      <w:pPr>
+        <w:shd w:val="clear" w:color="auto" w:fill="001122"/>
+        <w:spacing w:after="0" w:line="285" w:lineRule="atLeast"/>
+        <w:rPr>
+          <w:rFonts w:ascii="Consolas" w:eastAsia="Times New Roman" w:hAnsi="Consolas" w:cs="Times New Roman"/>
+          <w:color w:val="F9F7F7"/>
+          <w:sz w:val="21"/>
+          <w:szCs w:val="21"/>
+          <w:lang w:val="en-US"/>
+        </w:rPr>
+      </w:pPr>
+      <w:r>
+        <w:rPr>
+          <w:rFonts w:ascii="Consolas" w:eastAsia="Times New Roman" w:hAnsi="Consolas" w:cs="Times New Roman"/>
+          <w:color w:val="F9F7F7"/>
+          <w:sz w:val="21"/>
+          <w:szCs w:val="21"/>
+          <w:lang w:val="en-US"/>
+        </w:rPr>
+        <w:t xml:space="preserve">                    clicked </w:t>
+      </w:r>
+      <w:r>
+        <w:rPr>
+          <w:rFonts w:ascii="Consolas" w:eastAsia="Times New Roman" w:hAnsi="Consolas" w:cs="Times New Roman"/>
+          <w:color w:val="C792EA"/>
+          <w:sz w:val="21"/>
+          <w:szCs w:val="21"/>
+          <w:lang w:val="en-US"/>
+        </w:rPr>
+        <w:t>=</w:t>
+      </w:r>
+      <w:r>
+        <w:rPr>
+          <w:rFonts w:ascii="Consolas" w:eastAsia="Times New Roman" w:hAnsi="Consolas" w:cs="Times New Roman"/>
+          <w:color w:val="F9F7F7"/>
+          <w:sz w:val="21"/>
+          <w:szCs w:val="21"/>
+          <w:lang w:val="en-US"/>
+        </w:rPr>
+        <w:t xml:space="preserve"> </w:t>
+      </w:r>
+      <w:r>
+        <w:rPr>
+          <w:rFonts w:ascii="Consolas" w:eastAsia="Times New Roman" w:hAnsi="Consolas" w:cs="Times New Roman"/>
+          <w:color w:val="E23E57"/>
+          <w:sz w:val="21"/>
+          <w:szCs w:val="21"/>
+          <w:lang w:val="en-US"/>
+        </w:rPr>
+        <w:t>True</w:t>
+      </w:r>
+    </w:p>
+    <w:p>
+      <w:pPr>
+        <w:shd w:val="clear" w:color="auto" w:fill="001122"/>
+        <w:spacing w:after="0" w:line="285" w:lineRule="atLeast"/>
+        <w:rPr>
+          <w:rFonts w:ascii="Consolas" w:eastAsia="Times New Roman" w:hAnsi="Consolas" w:cs="Times New Roman"/>
+          <w:color w:val="F9F7F7"/>
+          <w:sz w:val="21"/>
+          <w:szCs w:val="21"/>
+          <w:lang w:val="en-US"/>
+        </w:rPr>
+      </w:pPr>
+    </w:p>
+    <w:p>
+      <w:pPr>
+        <w:shd w:val="clear" w:color="auto" w:fill="001122"/>
+        <w:spacing w:after="0" w:line="285" w:lineRule="atLeast"/>
+        <w:rPr>
+          <w:rFonts w:ascii="Consolas" w:eastAsia="Times New Roman" w:hAnsi="Consolas" w:cs="Times New Roman"/>
+          <w:color w:val="F9F7F7"/>
+          <w:sz w:val="21"/>
+          <w:szCs w:val="21"/>
+          <w:lang w:val="en-US"/>
+        </w:rPr>
+      </w:pPr>
+      <w:r>
+        <w:rPr>
+          <w:rFonts w:ascii="Consolas" w:eastAsia="Times New Roman" w:hAnsi="Consolas" w:cs="Times New Roman"/>
+          <w:color w:val="F9F7F7"/>
+          <w:sz w:val="21"/>
+          <w:szCs w:val="21"/>
+          <w:lang w:val="en-US"/>
+        </w:rPr>
+        <w:t xml:space="preserve">            </w:t>
+      </w:r>
+      <w:r>
+        <w:rPr>
+          <w:rFonts w:ascii="Consolas" w:eastAsia="Times New Roman" w:hAnsi="Consolas" w:cs="Times New Roman"/>
+          <w:i/>
+          <w:iCs/>
+          <w:color w:val="52616B"/>
+          <w:sz w:val="21"/>
+          <w:szCs w:val="21"/>
+          <w:lang w:val="en-US"/>
+        </w:rPr>
+        <w:t>#Checks keypresses</w:t>
+      </w:r>
+    </w:p>
+    <w:p>
+      <w:pPr>
+        <w:shd w:val="clear" w:color="auto" w:fill="001122"/>
+        <w:spacing w:after="0" w:line="285" w:lineRule="atLeast"/>
+        <w:rPr>
+          <w:rFonts w:ascii="Consolas" w:eastAsia="Times New Roman" w:hAnsi="Consolas" w:cs="Times New Roman"/>
+          <w:color w:val="F9F7F7"/>
+          <w:sz w:val="21"/>
+          <w:szCs w:val="21"/>
+          <w:lang w:val="en-US"/>
+        </w:rPr>
+      </w:pPr>
+      <w:r>
+        <w:rPr>
+          <w:rFonts w:ascii="Consolas" w:eastAsia="Times New Roman" w:hAnsi="Consolas" w:cs="Times New Roman"/>
+          <w:color w:val="F9F7F7"/>
+          <w:sz w:val="21"/>
+          <w:szCs w:val="21"/>
+          <w:lang w:val="en-US"/>
+        </w:rPr>
+        <w:t xml:space="preserve">            </w:t>
+      </w:r>
+      <w:proofErr w:type="spellStart"/>
+      <w:r>
+        <w:rPr>
+          <w:rFonts w:ascii="Consolas" w:eastAsia="Times New Roman" w:hAnsi="Consolas" w:cs="Times New Roman"/>
+          <w:color w:val="30E3CA"/>
+          <w:sz w:val="21"/>
+          <w:szCs w:val="21"/>
+          <w:lang w:val="en-US"/>
+        </w:rPr>
+        <w:t>elif</w:t>
+      </w:r>
+      <w:proofErr w:type="spellEnd"/>
+      <w:r>
+        <w:rPr>
+          <w:rFonts w:ascii="Consolas" w:eastAsia="Times New Roman" w:hAnsi="Consolas" w:cs="Times New Roman"/>
+          <w:color w:val="F9F7F7"/>
+          <w:sz w:val="21"/>
+          <w:szCs w:val="21"/>
+          <w:lang w:val="en-US"/>
+        </w:rPr>
+        <w:t xml:space="preserve"> </w:t>
+      </w:r>
+      <w:proofErr w:type="spellStart"/>
+      <w:proofErr w:type="gramStart"/>
+      <w:r>
+        <w:rPr>
+          <w:rFonts w:ascii="Consolas" w:eastAsia="Times New Roman" w:hAnsi="Consolas" w:cs="Times New Roman"/>
+          <w:color w:val="F9F7F7"/>
+          <w:sz w:val="21"/>
+          <w:szCs w:val="21"/>
+          <w:lang w:val="en-US"/>
+        </w:rPr>
+        <w:t>event</w:t>
+      </w:r>
+      <w:r>
+        <w:rPr>
+          <w:rFonts w:ascii="Consolas" w:eastAsia="Times New Roman" w:hAnsi="Consolas" w:cs="Times New Roman"/>
+          <w:color w:val="30E3CA"/>
+          <w:sz w:val="21"/>
+          <w:szCs w:val="21"/>
+          <w:lang w:val="en-US"/>
+        </w:rPr>
+        <w:t>.</w:t>
+      </w:r>
+      <w:r>
+        <w:rPr>
+          <w:rFonts w:ascii="Consolas" w:eastAsia="Times New Roman" w:hAnsi="Consolas" w:cs="Times New Roman"/>
+          <w:color w:val="F9F7F7"/>
+          <w:sz w:val="21"/>
+          <w:szCs w:val="21"/>
+          <w:lang w:val="en-US"/>
+        </w:rPr>
+        <w:t>type</w:t>
+      </w:r>
+      <w:proofErr w:type="spellEnd"/>
+      <w:proofErr w:type="gramEnd"/>
+      <w:r>
+        <w:rPr>
+          <w:rFonts w:ascii="Consolas" w:eastAsia="Times New Roman" w:hAnsi="Consolas" w:cs="Times New Roman"/>
+          <w:color w:val="F9F7F7"/>
+          <w:sz w:val="21"/>
+          <w:szCs w:val="21"/>
+          <w:lang w:val="en-US"/>
+        </w:rPr>
+        <w:t xml:space="preserve"> </w:t>
+      </w:r>
+      <w:r>
+        <w:rPr>
+          <w:rFonts w:ascii="Consolas" w:eastAsia="Times New Roman" w:hAnsi="Consolas" w:cs="Times New Roman"/>
+          <w:color w:val="C792EA"/>
+          <w:sz w:val="21"/>
+          <w:szCs w:val="21"/>
+          <w:lang w:val="en-US"/>
+        </w:rPr>
+        <w:t>==</w:t>
+      </w:r>
+      <w:r>
+        <w:rPr>
+          <w:rFonts w:ascii="Consolas" w:eastAsia="Times New Roman" w:hAnsi="Consolas" w:cs="Times New Roman"/>
+          <w:color w:val="F9F7F7"/>
+          <w:sz w:val="21"/>
+          <w:szCs w:val="21"/>
+          <w:lang w:val="en-US"/>
+        </w:rPr>
+        <w:t xml:space="preserve"> </w:t>
+      </w:r>
+      <w:proofErr w:type="spellStart"/>
+      <w:r>
+        <w:rPr>
+          <w:rFonts w:ascii="Consolas" w:eastAsia="Times New Roman" w:hAnsi="Consolas" w:cs="Times New Roman"/>
+          <w:color w:val="F9F7F7"/>
+          <w:sz w:val="21"/>
+          <w:szCs w:val="21"/>
+          <w:lang w:val="en-US"/>
+        </w:rPr>
+        <w:t>pygame</w:t>
+      </w:r>
+      <w:r>
+        <w:rPr>
+          <w:rFonts w:ascii="Consolas" w:eastAsia="Times New Roman" w:hAnsi="Consolas" w:cs="Times New Roman"/>
+          <w:color w:val="30E3CA"/>
+          <w:sz w:val="21"/>
+          <w:szCs w:val="21"/>
+          <w:lang w:val="en-US"/>
+        </w:rPr>
+        <w:t>.</w:t>
+      </w:r>
+      <w:r>
+        <w:rPr>
+          <w:rFonts w:ascii="Consolas" w:eastAsia="Times New Roman" w:hAnsi="Consolas" w:cs="Times New Roman"/>
+          <w:color w:val="F9F7F7"/>
+          <w:sz w:val="21"/>
+          <w:szCs w:val="21"/>
+          <w:lang w:val="en-US"/>
+        </w:rPr>
+        <w:t>KEYDOWN</w:t>
+      </w:r>
+      <w:proofErr w:type="spellEnd"/>
+      <w:r>
+        <w:rPr>
+          <w:rFonts w:ascii="Consolas" w:eastAsia="Times New Roman" w:hAnsi="Consolas" w:cs="Times New Roman"/>
+          <w:color w:val="F9F7F7"/>
+          <w:sz w:val="21"/>
+          <w:szCs w:val="21"/>
+          <w:lang w:val="en-US"/>
+        </w:rPr>
+        <w:t xml:space="preserve"> </w:t>
+      </w:r>
+      <w:r>
+        <w:rPr>
+          <w:rFonts w:ascii="Consolas" w:eastAsia="Times New Roman" w:hAnsi="Consolas" w:cs="Times New Roman"/>
+          <w:color w:val="C792EA"/>
+          <w:sz w:val="21"/>
+          <w:szCs w:val="21"/>
+          <w:lang w:val="en-US"/>
+        </w:rPr>
+        <w:t>and</w:t>
+      </w:r>
+      <w:r>
+        <w:rPr>
+          <w:rFonts w:ascii="Consolas" w:eastAsia="Times New Roman" w:hAnsi="Consolas" w:cs="Times New Roman"/>
+          <w:color w:val="F9F7F7"/>
+          <w:sz w:val="21"/>
+          <w:szCs w:val="21"/>
+          <w:lang w:val="en-US"/>
+        </w:rPr>
+        <w:t xml:space="preserve"> </w:t>
+      </w:r>
+      <w:proofErr w:type="spellStart"/>
+      <w:r>
+        <w:rPr>
+          <w:rFonts w:ascii="Consolas" w:eastAsia="Times New Roman" w:hAnsi="Consolas" w:cs="Times New Roman"/>
+          <w:i/>
+          <w:iCs/>
+          <w:color w:val="FF5370"/>
+          <w:sz w:val="21"/>
+          <w:szCs w:val="21"/>
+          <w:lang w:val="en-US"/>
+        </w:rPr>
+        <w:t>self</w:t>
+      </w:r>
+      <w:r>
+        <w:rPr>
+          <w:rFonts w:ascii="Consolas" w:eastAsia="Times New Roman" w:hAnsi="Consolas" w:cs="Times New Roman"/>
+          <w:color w:val="30E3CA"/>
+          <w:sz w:val="21"/>
+          <w:szCs w:val="21"/>
+          <w:lang w:val="en-US"/>
+        </w:rPr>
+        <w:t>.</w:t>
+      </w:r>
+      <w:r>
+        <w:rPr>
+          <w:rFonts w:ascii="Consolas" w:eastAsia="Times New Roman" w:hAnsi="Consolas" w:cs="Times New Roman"/>
+          <w:color w:val="F9F7F7"/>
+          <w:sz w:val="21"/>
+          <w:szCs w:val="21"/>
+          <w:lang w:val="en-US"/>
+        </w:rPr>
+        <w:t>typing</w:t>
+      </w:r>
+      <w:proofErr w:type="spellEnd"/>
+      <w:r>
+        <w:rPr>
+          <w:rFonts w:ascii="Consolas" w:eastAsia="Times New Roman" w:hAnsi="Consolas" w:cs="Times New Roman"/>
+          <w:color w:val="30E3CA"/>
+          <w:sz w:val="21"/>
+          <w:szCs w:val="21"/>
+          <w:lang w:val="en-US"/>
+        </w:rPr>
+        <w:t>:</w:t>
+      </w:r>
+    </w:p>
+    <w:p>
+      <w:pPr>
+        <w:shd w:val="clear" w:color="auto" w:fill="001122"/>
+        <w:spacing w:after="0" w:line="285" w:lineRule="atLeast"/>
+        <w:rPr>
+          <w:rFonts w:ascii="Consolas" w:eastAsia="Times New Roman" w:hAnsi="Consolas" w:cs="Times New Roman"/>
+          <w:color w:val="F9F7F7"/>
+          <w:sz w:val="21"/>
+          <w:szCs w:val="21"/>
+          <w:lang w:val="en-US"/>
+        </w:rPr>
+      </w:pPr>
+      <w:r>
+        <w:rPr>
+          <w:rFonts w:ascii="Consolas" w:eastAsia="Times New Roman" w:hAnsi="Consolas" w:cs="Times New Roman"/>
+          <w:color w:val="F9F7F7"/>
+          <w:sz w:val="21"/>
+          <w:szCs w:val="21"/>
+          <w:lang w:val="en-US"/>
+        </w:rPr>
+        <w:t xml:space="preserve">                </w:t>
+      </w:r>
+      <w:r>
+        <w:rPr>
+          <w:rFonts w:ascii="Consolas" w:eastAsia="Times New Roman" w:hAnsi="Consolas" w:cs="Times New Roman"/>
+          <w:color w:val="30E3CA"/>
+          <w:sz w:val="21"/>
+          <w:szCs w:val="21"/>
+          <w:lang w:val="en-US"/>
+        </w:rPr>
+        <w:t>if</w:t>
+      </w:r>
+      <w:r>
+        <w:rPr>
+          <w:rFonts w:ascii="Consolas" w:eastAsia="Times New Roman" w:hAnsi="Consolas" w:cs="Times New Roman"/>
+          <w:color w:val="F9F7F7"/>
+          <w:sz w:val="21"/>
+          <w:szCs w:val="21"/>
+          <w:lang w:val="en-US"/>
+        </w:rPr>
+        <w:t xml:space="preserve"> </w:t>
+      </w:r>
+      <w:proofErr w:type="spellStart"/>
+      <w:r>
+        <w:rPr>
+          <w:rFonts w:ascii="Consolas" w:eastAsia="Times New Roman" w:hAnsi="Consolas" w:cs="Times New Roman"/>
+          <w:color w:val="F9F7F7"/>
+          <w:sz w:val="21"/>
+          <w:szCs w:val="21"/>
+          <w:lang w:val="en-US"/>
+        </w:rPr>
+        <w:t>event</w:t>
+      </w:r>
+      <w:r>
+        <w:rPr>
+          <w:rFonts w:ascii="Consolas" w:eastAsia="Times New Roman" w:hAnsi="Consolas" w:cs="Times New Roman"/>
+          <w:color w:val="30E3CA"/>
+          <w:sz w:val="21"/>
+          <w:szCs w:val="21"/>
+          <w:lang w:val="en-US"/>
+        </w:rPr>
+        <w:t>.</w:t>
+      </w:r>
+      <w:r>
+        <w:rPr>
+          <w:rFonts w:ascii="Consolas" w:eastAsia="Times New Roman" w:hAnsi="Consolas" w:cs="Times New Roman"/>
+          <w:color w:val="F9F7F7"/>
+          <w:sz w:val="21"/>
+          <w:szCs w:val="21"/>
+          <w:lang w:val="en-US"/>
+        </w:rPr>
+        <w:t>key</w:t>
+      </w:r>
+      <w:proofErr w:type="spellEnd"/>
+      <w:r>
+        <w:rPr>
+          <w:rFonts w:ascii="Consolas" w:eastAsia="Times New Roman" w:hAnsi="Consolas" w:cs="Times New Roman"/>
+          <w:color w:val="F9F7F7"/>
+          <w:sz w:val="21"/>
+          <w:szCs w:val="21"/>
+          <w:lang w:val="en-US"/>
+        </w:rPr>
+        <w:t xml:space="preserve"> </w:t>
+      </w:r>
+      <w:r>
+        <w:rPr>
+          <w:rFonts w:ascii="Consolas" w:eastAsia="Times New Roman" w:hAnsi="Consolas" w:cs="Times New Roman"/>
+          <w:color w:val="C792EA"/>
+          <w:sz w:val="21"/>
+          <w:szCs w:val="21"/>
+          <w:lang w:val="en-US"/>
+        </w:rPr>
+        <w:t>==</w:t>
+      </w:r>
+      <w:r>
+        <w:rPr>
+          <w:rFonts w:ascii="Consolas" w:eastAsia="Times New Roman" w:hAnsi="Consolas" w:cs="Times New Roman"/>
+          <w:color w:val="F9F7F7"/>
+          <w:sz w:val="21"/>
+          <w:szCs w:val="21"/>
+          <w:lang w:val="en-US"/>
+        </w:rPr>
+        <w:t xml:space="preserve"> </w:t>
+      </w:r>
+      <w:proofErr w:type="spellStart"/>
+      <w:proofErr w:type="gramStart"/>
+      <w:r>
+        <w:rPr>
+          <w:rFonts w:ascii="Consolas" w:eastAsia="Times New Roman" w:hAnsi="Consolas" w:cs="Times New Roman"/>
+          <w:color w:val="F9F7F7"/>
+          <w:sz w:val="21"/>
+          <w:szCs w:val="21"/>
+          <w:lang w:val="en-US"/>
+        </w:rPr>
+        <w:t>pygame</w:t>
+      </w:r>
+      <w:r>
+        <w:rPr>
+          <w:rFonts w:ascii="Consolas" w:eastAsia="Times New Roman" w:hAnsi="Consolas" w:cs="Times New Roman"/>
+          <w:color w:val="30E3CA"/>
+          <w:sz w:val="21"/>
+          <w:szCs w:val="21"/>
+          <w:lang w:val="en-US"/>
+        </w:rPr>
+        <w:t>.</w:t>
+      </w:r>
+      <w:r>
+        <w:rPr>
+          <w:rFonts w:ascii="Consolas" w:eastAsia="Times New Roman" w:hAnsi="Consolas" w:cs="Times New Roman"/>
+          <w:color w:val="F9F7F7"/>
+          <w:sz w:val="21"/>
+          <w:szCs w:val="21"/>
+          <w:lang w:val="en-US"/>
+        </w:rPr>
+        <w:t>K</w:t>
+      </w:r>
+      <w:proofErr w:type="gramEnd"/>
+      <w:r>
+        <w:rPr>
+          <w:rFonts w:ascii="Consolas" w:eastAsia="Times New Roman" w:hAnsi="Consolas" w:cs="Times New Roman"/>
+          <w:color w:val="F9F7F7"/>
+          <w:sz w:val="21"/>
+          <w:szCs w:val="21"/>
+          <w:lang w:val="en-US"/>
+        </w:rPr>
+        <w:t>_BACKSPACE</w:t>
+      </w:r>
+      <w:proofErr w:type="spellEnd"/>
+      <w:r>
+        <w:rPr>
+          <w:rFonts w:ascii="Consolas" w:eastAsia="Times New Roman" w:hAnsi="Consolas" w:cs="Times New Roman"/>
+          <w:color w:val="30E3CA"/>
+          <w:sz w:val="21"/>
+          <w:szCs w:val="21"/>
+          <w:lang w:val="en-US"/>
+        </w:rPr>
+        <w:t>:</w:t>
+      </w:r>
+    </w:p>
+    <w:p>
+      <w:pPr>
+        <w:shd w:val="clear" w:color="auto" w:fill="001122"/>
+        <w:spacing w:after="0" w:line="285" w:lineRule="atLeast"/>
+        <w:rPr>
+          <w:rFonts w:ascii="Consolas" w:eastAsia="Times New Roman" w:hAnsi="Consolas" w:cs="Times New Roman"/>
+          <w:color w:val="F9F7F7"/>
+          <w:sz w:val="21"/>
+          <w:szCs w:val="21"/>
+          <w:lang w:val="en-US"/>
+        </w:rPr>
+      </w:pPr>
+      <w:r>
+        <w:rPr>
+          <w:rFonts w:ascii="Consolas" w:eastAsia="Times New Roman" w:hAnsi="Consolas" w:cs="Times New Roman"/>
+          <w:color w:val="F9F7F7"/>
+          <w:sz w:val="21"/>
+          <w:szCs w:val="21"/>
+          <w:lang w:val="en-US"/>
+        </w:rPr>
+        <w:t xml:space="preserve">                    </w:t>
+      </w:r>
+      <w:proofErr w:type="spellStart"/>
+      <w:proofErr w:type="gramStart"/>
+      <w:r>
+        <w:rPr>
+          <w:rFonts w:ascii="Consolas" w:eastAsia="Times New Roman" w:hAnsi="Consolas" w:cs="Times New Roman"/>
+          <w:color w:val="F9F7F7"/>
+          <w:sz w:val="21"/>
+          <w:szCs w:val="21"/>
+          <w:lang w:val="en-US"/>
+        </w:rPr>
+        <w:t>commands</w:t>
+      </w:r>
+      <w:r>
+        <w:rPr>
+          <w:rFonts w:ascii="Consolas" w:eastAsia="Times New Roman" w:hAnsi="Consolas" w:cs="Times New Roman"/>
+          <w:color w:val="30E3CA"/>
+          <w:sz w:val="21"/>
+          <w:szCs w:val="21"/>
+          <w:lang w:val="en-US"/>
+        </w:rPr>
+        <w:t>.</w:t>
+      </w:r>
+      <w:r>
+        <w:rPr>
+          <w:rFonts w:ascii="Consolas" w:eastAsia="Times New Roman" w:hAnsi="Consolas" w:cs="Times New Roman"/>
+          <w:color w:val="D59BF6"/>
+          <w:sz w:val="21"/>
+          <w:szCs w:val="21"/>
+          <w:lang w:val="en-US"/>
+        </w:rPr>
+        <w:t>append</w:t>
+      </w:r>
+      <w:proofErr w:type="spellEnd"/>
+      <w:proofErr w:type="gramEnd"/>
+      <w:r>
+        <w:rPr>
+          <w:rFonts w:ascii="Consolas" w:eastAsia="Times New Roman" w:hAnsi="Consolas" w:cs="Times New Roman"/>
+          <w:color w:val="30E3CA"/>
+          <w:sz w:val="21"/>
+          <w:szCs w:val="21"/>
+          <w:lang w:val="en-US"/>
+        </w:rPr>
+        <w:t>("</w:t>
+      </w:r>
+      <w:r>
+        <w:rPr>
+          <w:rFonts w:ascii="Consolas" w:eastAsia="Times New Roman" w:hAnsi="Consolas" w:cs="Times New Roman"/>
+          <w:color w:val="F08A5D"/>
+          <w:sz w:val="21"/>
+          <w:szCs w:val="21"/>
+          <w:lang w:val="en-US"/>
+        </w:rPr>
+        <w:t>BACKSPACE DOWN</w:t>
+      </w:r>
+      <w:r>
+        <w:rPr>
+          <w:rFonts w:ascii="Consolas" w:eastAsia="Times New Roman" w:hAnsi="Consolas" w:cs="Times New Roman"/>
+          <w:color w:val="30E3CA"/>
+          <w:sz w:val="21"/>
+          <w:szCs w:val="21"/>
+          <w:lang w:val="en-US"/>
+        </w:rPr>
+        <w:t>")</w:t>
+      </w:r>
+    </w:p>
+    <w:p>
+      <w:pPr>
+        <w:shd w:val="clear" w:color="auto" w:fill="001122"/>
+        <w:spacing w:after="0" w:line="285" w:lineRule="atLeast"/>
+        <w:rPr>
+          <w:rFonts w:ascii="Consolas" w:eastAsia="Times New Roman" w:hAnsi="Consolas" w:cs="Times New Roman"/>
+          <w:color w:val="F9F7F7"/>
+          <w:sz w:val="21"/>
+          <w:szCs w:val="21"/>
+          <w:lang w:val="en-US"/>
+        </w:rPr>
+      </w:pPr>
+    </w:p>
+    <w:p>
+      <w:pPr>
+        <w:shd w:val="clear" w:color="auto" w:fill="001122"/>
+        <w:spacing w:after="0" w:line="285" w:lineRule="atLeast"/>
+        <w:rPr>
+          <w:rFonts w:ascii="Consolas" w:eastAsia="Times New Roman" w:hAnsi="Consolas" w:cs="Times New Roman"/>
+          <w:color w:val="F9F7F7"/>
+          <w:sz w:val="21"/>
+          <w:szCs w:val="21"/>
+          <w:lang w:val="en-US"/>
+        </w:rPr>
+      </w:pPr>
+      <w:r>
+        <w:rPr>
+          <w:rFonts w:ascii="Consolas" w:eastAsia="Times New Roman" w:hAnsi="Consolas" w:cs="Times New Roman"/>
+          <w:color w:val="F9F7F7"/>
+          <w:sz w:val="21"/>
+          <w:szCs w:val="21"/>
+          <w:lang w:val="en-US"/>
+        </w:rPr>
+        <w:t xml:space="preserve">                </w:t>
+      </w:r>
+      <w:proofErr w:type="spellStart"/>
+      <w:r>
+        <w:rPr>
+          <w:rFonts w:ascii="Consolas" w:eastAsia="Times New Roman" w:hAnsi="Consolas" w:cs="Times New Roman"/>
+          <w:color w:val="30E3CA"/>
+          <w:sz w:val="21"/>
+          <w:szCs w:val="21"/>
+          <w:lang w:val="en-US"/>
+        </w:rPr>
+        <w:t>elif</w:t>
+      </w:r>
+      <w:proofErr w:type="spellEnd"/>
+      <w:r>
+        <w:rPr>
+          <w:rFonts w:ascii="Consolas" w:eastAsia="Times New Roman" w:hAnsi="Consolas" w:cs="Times New Roman"/>
+          <w:color w:val="F9F7F7"/>
+          <w:sz w:val="21"/>
+          <w:szCs w:val="21"/>
+          <w:lang w:val="en-US"/>
+        </w:rPr>
+        <w:t xml:space="preserve"> </w:t>
+      </w:r>
+      <w:proofErr w:type="spellStart"/>
+      <w:r>
+        <w:rPr>
+          <w:rFonts w:ascii="Consolas" w:eastAsia="Times New Roman" w:hAnsi="Consolas" w:cs="Times New Roman"/>
+          <w:color w:val="F9F7F7"/>
+          <w:sz w:val="21"/>
+          <w:szCs w:val="21"/>
+          <w:lang w:val="en-US"/>
+        </w:rPr>
+        <w:t>event</w:t>
+      </w:r>
+      <w:r>
+        <w:rPr>
+          <w:rFonts w:ascii="Consolas" w:eastAsia="Times New Roman" w:hAnsi="Consolas" w:cs="Times New Roman"/>
+          <w:color w:val="30E3CA"/>
+          <w:sz w:val="21"/>
+          <w:szCs w:val="21"/>
+          <w:lang w:val="en-US"/>
+        </w:rPr>
+        <w:t>.</w:t>
+      </w:r>
+      <w:r>
+        <w:rPr>
+          <w:rFonts w:ascii="Consolas" w:eastAsia="Times New Roman" w:hAnsi="Consolas" w:cs="Times New Roman"/>
+          <w:color w:val="F9F7F7"/>
+          <w:sz w:val="21"/>
+          <w:szCs w:val="21"/>
+          <w:lang w:val="en-US"/>
+        </w:rPr>
+        <w:t>key</w:t>
+      </w:r>
+      <w:proofErr w:type="spellEnd"/>
+      <w:r>
+        <w:rPr>
+          <w:rFonts w:ascii="Consolas" w:eastAsia="Times New Roman" w:hAnsi="Consolas" w:cs="Times New Roman"/>
+          <w:color w:val="F9F7F7"/>
+          <w:sz w:val="21"/>
+          <w:szCs w:val="21"/>
+          <w:lang w:val="en-US"/>
+        </w:rPr>
+        <w:t xml:space="preserve"> </w:t>
+      </w:r>
+      <w:r>
+        <w:rPr>
+          <w:rFonts w:ascii="Consolas" w:eastAsia="Times New Roman" w:hAnsi="Consolas" w:cs="Times New Roman"/>
+          <w:color w:val="C792EA"/>
+          <w:sz w:val="21"/>
+          <w:szCs w:val="21"/>
+          <w:lang w:val="en-US"/>
+        </w:rPr>
+        <w:t>==</w:t>
+      </w:r>
+      <w:r>
+        <w:rPr>
+          <w:rFonts w:ascii="Consolas" w:eastAsia="Times New Roman" w:hAnsi="Consolas" w:cs="Times New Roman"/>
+          <w:color w:val="F9F7F7"/>
+          <w:sz w:val="21"/>
+          <w:szCs w:val="21"/>
+          <w:lang w:val="en-US"/>
+        </w:rPr>
+        <w:t xml:space="preserve"> </w:t>
+      </w:r>
+      <w:proofErr w:type="spellStart"/>
+      <w:proofErr w:type="gramStart"/>
+      <w:r>
+        <w:rPr>
+          <w:rFonts w:ascii="Consolas" w:eastAsia="Times New Roman" w:hAnsi="Consolas" w:cs="Times New Roman"/>
+          <w:color w:val="F9F7F7"/>
+          <w:sz w:val="21"/>
+          <w:szCs w:val="21"/>
+          <w:lang w:val="en-US"/>
+        </w:rPr>
+        <w:t>pygame</w:t>
+      </w:r>
+      <w:r>
+        <w:rPr>
+          <w:rFonts w:ascii="Consolas" w:eastAsia="Times New Roman" w:hAnsi="Consolas" w:cs="Times New Roman"/>
+          <w:color w:val="30E3CA"/>
+          <w:sz w:val="21"/>
+          <w:szCs w:val="21"/>
+          <w:lang w:val="en-US"/>
+        </w:rPr>
+        <w:t>.</w:t>
+      </w:r>
+      <w:r>
+        <w:rPr>
+          <w:rFonts w:ascii="Consolas" w:eastAsia="Times New Roman" w:hAnsi="Consolas" w:cs="Times New Roman"/>
+          <w:color w:val="F9F7F7"/>
+          <w:sz w:val="21"/>
+          <w:szCs w:val="21"/>
+          <w:lang w:val="en-US"/>
+        </w:rPr>
+        <w:t>K</w:t>
+      </w:r>
+      <w:proofErr w:type="gramEnd"/>
+      <w:r>
+        <w:rPr>
+          <w:rFonts w:ascii="Consolas" w:eastAsia="Times New Roman" w:hAnsi="Consolas" w:cs="Times New Roman"/>
+          <w:color w:val="F9F7F7"/>
+          <w:sz w:val="21"/>
+          <w:szCs w:val="21"/>
+          <w:lang w:val="en-US"/>
+        </w:rPr>
+        <w:t>_RETURN</w:t>
+      </w:r>
+      <w:proofErr w:type="spellEnd"/>
+      <w:r>
+        <w:rPr>
+          <w:rFonts w:ascii="Consolas" w:eastAsia="Times New Roman" w:hAnsi="Consolas" w:cs="Times New Roman"/>
+          <w:color w:val="30E3CA"/>
+          <w:sz w:val="21"/>
+          <w:szCs w:val="21"/>
+          <w:lang w:val="en-US"/>
+        </w:rPr>
+        <w:t>:</w:t>
+      </w:r>
+    </w:p>
+    <w:p>
+      <w:pPr>
+        <w:shd w:val="clear" w:color="auto" w:fill="001122"/>
+        <w:spacing w:after="0" w:line="285" w:lineRule="atLeast"/>
+        <w:rPr>
+          <w:rFonts w:ascii="Consolas" w:eastAsia="Times New Roman" w:hAnsi="Consolas" w:cs="Times New Roman"/>
+          <w:color w:val="F9F7F7"/>
+          <w:sz w:val="21"/>
+          <w:szCs w:val="21"/>
+          <w:lang w:val="en-US"/>
+        </w:rPr>
+      </w:pPr>
+      <w:r>
+        <w:rPr>
+          <w:rFonts w:ascii="Consolas" w:eastAsia="Times New Roman" w:hAnsi="Consolas" w:cs="Times New Roman"/>
+          <w:color w:val="F9F7F7"/>
+          <w:sz w:val="21"/>
+          <w:szCs w:val="21"/>
+          <w:lang w:val="en-US"/>
+        </w:rPr>
+        <w:t xml:space="preserve">                    </w:t>
+      </w:r>
+      <w:r>
+        <w:rPr>
+          <w:rFonts w:ascii="Consolas" w:eastAsia="Times New Roman" w:hAnsi="Consolas" w:cs="Times New Roman"/>
+          <w:color w:val="30E3CA"/>
+          <w:sz w:val="21"/>
+          <w:szCs w:val="21"/>
+          <w:lang w:val="en-US"/>
+        </w:rPr>
+        <w:t>pass</w:t>
+      </w:r>
+    </w:p>
+    <w:p>
+      <w:pPr>
+        <w:shd w:val="clear" w:color="auto" w:fill="001122"/>
+        <w:spacing w:after="0" w:line="285" w:lineRule="atLeast"/>
+        <w:rPr>
+          <w:rFonts w:ascii="Consolas" w:eastAsia="Times New Roman" w:hAnsi="Consolas" w:cs="Times New Roman"/>
+          <w:color w:val="F9F7F7"/>
+          <w:sz w:val="21"/>
+          <w:szCs w:val="21"/>
+          <w:lang w:val="en-US"/>
+        </w:rPr>
+      </w:pPr>
+    </w:p>
+    <w:p>
+      <w:pPr>
+        <w:shd w:val="clear" w:color="auto" w:fill="001122"/>
+        <w:spacing w:after="0" w:line="285" w:lineRule="atLeast"/>
+        <w:rPr>
+          <w:rFonts w:ascii="Consolas" w:eastAsia="Times New Roman" w:hAnsi="Consolas" w:cs="Times New Roman"/>
+          <w:color w:val="F9F7F7"/>
+          <w:sz w:val="21"/>
+          <w:szCs w:val="21"/>
+          <w:lang w:val="en-US"/>
+        </w:rPr>
+      </w:pPr>
+      <w:r>
+        <w:rPr>
+          <w:rFonts w:ascii="Consolas" w:eastAsia="Times New Roman" w:hAnsi="Consolas" w:cs="Times New Roman"/>
+          <w:color w:val="F9F7F7"/>
+          <w:sz w:val="21"/>
+          <w:szCs w:val="21"/>
+          <w:lang w:val="en-US"/>
+        </w:rPr>
+        <w:t xml:space="preserve">                </w:t>
+      </w:r>
+      <w:proofErr w:type="spellStart"/>
+      <w:r>
+        <w:rPr>
+          <w:rFonts w:ascii="Consolas" w:eastAsia="Times New Roman" w:hAnsi="Consolas" w:cs="Times New Roman"/>
+          <w:color w:val="30E3CA"/>
+          <w:sz w:val="21"/>
+          <w:szCs w:val="21"/>
+          <w:lang w:val="en-US"/>
+        </w:rPr>
+        <w:t>elif</w:t>
+      </w:r>
+      <w:proofErr w:type="spellEnd"/>
+      <w:r>
+        <w:rPr>
+          <w:rFonts w:ascii="Consolas" w:eastAsia="Times New Roman" w:hAnsi="Consolas" w:cs="Times New Roman"/>
+          <w:color w:val="F9F7F7"/>
+          <w:sz w:val="21"/>
+          <w:szCs w:val="21"/>
+          <w:lang w:val="en-US"/>
+        </w:rPr>
+        <w:t xml:space="preserve"> </w:t>
+      </w:r>
+      <w:proofErr w:type="spellStart"/>
+      <w:r>
+        <w:rPr>
+          <w:rFonts w:ascii="Consolas" w:eastAsia="Times New Roman" w:hAnsi="Consolas" w:cs="Times New Roman"/>
+          <w:color w:val="F9F7F7"/>
+          <w:sz w:val="21"/>
+          <w:szCs w:val="21"/>
+          <w:lang w:val="en-US"/>
+        </w:rPr>
+        <w:t>event</w:t>
+      </w:r>
+      <w:r>
+        <w:rPr>
+          <w:rFonts w:ascii="Consolas" w:eastAsia="Times New Roman" w:hAnsi="Consolas" w:cs="Times New Roman"/>
+          <w:color w:val="30E3CA"/>
+          <w:sz w:val="21"/>
+          <w:szCs w:val="21"/>
+          <w:lang w:val="en-US"/>
+        </w:rPr>
+        <w:t>.</w:t>
+      </w:r>
+      <w:r>
+        <w:rPr>
+          <w:rFonts w:ascii="Consolas" w:eastAsia="Times New Roman" w:hAnsi="Consolas" w:cs="Times New Roman"/>
+          <w:color w:val="F9F7F7"/>
+          <w:sz w:val="21"/>
+          <w:szCs w:val="21"/>
+          <w:lang w:val="en-US"/>
+        </w:rPr>
+        <w:t>key</w:t>
+      </w:r>
+      <w:proofErr w:type="spellEnd"/>
+      <w:r>
+        <w:rPr>
+          <w:rFonts w:ascii="Consolas" w:eastAsia="Times New Roman" w:hAnsi="Consolas" w:cs="Times New Roman"/>
+          <w:color w:val="F9F7F7"/>
+          <w:sz w:val="21"/>
+          <w:szCs w:val="21"/>
+          <w:lang w:val="en-US"/>
+        </w:rPr>
+        <w:t xml:space="preserve"> </w:t>
+      </w:r>
+      <w:r>
+        <w:rPr>
+          <w:rFonts w:ascii="Consolas" w:eastAsia="Times New Roman" w:hAnsi="Consolas" w:cs="Times New Roman"/>
+          <w:color w:val="C792EA"/>
+          <w:sz w:val="21"/>
+          <w:szCs w:val="21"/>
+          <w:lang w:val="en-US"/>
+        </w:rPr>
+        <w:t>==</w:t>
+      </w:r>
+      <w:r>
+        <w:rPr>
+          <w:rFonts w:ascii="Consolas" w:eastAsia="Times New Roman" w:hAnsi="Consolas" w:cs="Times New Roman"/>
+          <w:color w:val="F9F7F7"/>
+          <w:sz w:val="21"/>
+          <w:szCs w:val="21"/>
+          <w:lang w:val="en-US"/>
+        </w:rPr>
+        <w:t xml:space="preserve"> </w:t>
+      </w:r>
+      <w:proofErr w:type="spellStart"/>
+      <w:proofErr w:type="gramStart"/>
+      <w:r>
+        <w:rPr>
+          <w:rFonts w:ascii="Consolas" w:eastAsia="Times New Roman" w:hAnsi="Consolas" w:cs="Times New Roman"/>
+          <w:color w:val="F9F7F7"/>
+          <w:sz w:val="21"/>
+          <w:szCs w:val="21"/>
+          <w:lang w:val="en-US"/>
+        </w:rPr>
+        <w:t>pygame</w:t>
+      </w:r>
+      <w:r>
+        <w:rPr>
+          <w:rFonts w:ascii="Consolas" w:eastAsia="Times New Roman" w:hAnsi="Consolas" w:cs="Times New Roman"/>
+          <w:color w:val="30E3CA"/>
+          <w:sz w:val="21"/>
+          <w:szCs w:val="21"/>
+          <w:lang w:val="en-US"/>
+        </w:rPr>
+        <w:t>.</w:t>
+      </w:r>
+      <w:r>
+        <w:rPr>
+          <w:rFonts w:ascii="Consolas" w:eastAsia="Times New Roman" w:hAnsi="Consolas" w:cs="Times New Roman"/>
+          <w:color w:val="F9F7F7"/>
+          <w:sz w:val="21"/>
+          <w:szCs w:val="21"/>
+          <w:lang w:val="en-US"/>
+        </w:rPr>
+        <w:t>K</w:t>
+      </w:r>
+      <w:proofErr w:type="gramEnd"/>
+      <w:r>
+        <w:rPr>
+          <w:rFonts w:ascii="Consolas" w:eastAsia="Times New Roman" w:hAnsi="Consolas" w:cs="Times New Roman"/>
+          <w:color w:val="F9F7F7"/>
+          <w:sz w:val="21"/>
+          <w:szCs w:val="21"/>
+          <w:lang w:val="en-US"/>
+        </w:rPr>
+        <w:t>_LCTRL</w:t>
+      </w:r>
+      <w:proofErr w:type="spellEnd"/>
+      <w:r>
+        <w:rPr>
+          <w:rFonts w:ascii="Consolas" w:eastAsia="Times New Roman" w:hAnsi="Consolas" w:cs="Times New Roman"/>
+          <w:color w:val="30E3CA"/>
+          <w:sz w:val="21"/>
+          <w:szCs w:val="21"/>
+          <w:lang w:val="en-US"/>
+        </w:rPr>
+        <w:t>:</w:t>
+      </w:r>
+    </w:p>
+    <w:p>
+      <w:pPr>
+        <w:shd w:val="clear" w:color="auto" w:fill="001122"/>
+        <w:spacing w:after="0" w:line="285" w:lineRule="atLeast"/>
+        <w:rPr>
+          <w:rFonts w:ascii="Consolas" w:eastAsia="Times New Roman" w:hAnsi="Consolas" w:cs="Times New Roman"/>
+          <w:color w:val="F9F7F7"/>
+          <w:sz w:val="21"/>
+          <w:szCs w:val="21"/>
+          <w:lang w:val="en-US"/>
+        </w:rPr>
+      </w:pPr>
+      <w:r>
+        <w:rPr>
+          <w:rFonts w:ascii="Consolas" w:eastAsia="Times New Roman" w:hAnsi="Consolas" w:cs="Times New Roman"/>
+          <w:color w:val="F9F7F7"/>
+          <w:sz w:val="21"/>
+          <w:szCs w:val="21"/>
+          <w:lang w:val="en-US"/>
+        </w:rPr>
+        <w:t xml:space="preserve">                    </w:t>
+      </w:r>
+      <w:proofErr w:type="spellStart"/>
+      <w:proofErr w:type="gramStart"/>
+      <w:r>
+        <w:rPr>
+          <w:rFonts w:ascii="Consolas" w:eastAsia="Times New Roman" w:hAnsi="Consolas" w:cs="Times New Roman"/>
+          <w:color w:val="F9F7F7"/>
+          <w:sz w:val="21"/>
+          <w:szCs w:val="21"/>
+          <w:lang w:val="en-US"/>
+        </w:rPr>
+        <w:t>commands</w:t>
+      </w:r>
+      <w:r>
+        <w:rPr>
+          <w:rFonts w:ascii="Consolas" w:eastAsia="Times New Roman" w:hAnsi="Consolas" w:cs="Times New Roman"/>
+          <w:color w:val="30E3CA"/>
+          <w:sz w:val="21"/>
+          <w:szCs w:val="21"/>
+          <w:lang w:val="en-US"/>
+        </w:rPr>
+        <w:t>.</w:t>
+      </w:r>
+      <w:r>
+        <w:rPr>
+          <w:rFonts w:ascii="Consolas" w:eastAsia="Times New Roman" w:hAnsi="Consolas" w:cs="Times New Roman"/>
+          <w:color w:val="D59BF6"/>
+          <w:sz w:val="21"/>
+          <w:szCs w:val="21"/>
+          <w:lang w:val="en-US"/>
+        </w:rPr>
+        <w:t>append</w:t>
+      </w:r>
+      <w:proofErr w:type="spellEnd"/>
+      <w:proofErr w:type="gramEnd"/>
+      <w:r>
+        <w:rPr>
+          <w:rFonts w:ascii="Consolas" w:eastAsia="Times New Roman" w:hAnsi="Consolas" w:cs="Times New Roman"/>
+          <w:color w:val="30E3CA"/>
+          <w:sz w:val="21"/>
+          <w:szCs w:val="21"/>
+          <w:lang w:val="en-US"/>
+        </w:rPr>
+        <w:t>("</w:t>
+      </w:r>
+      <w:r>
+        <w:rPr>
+          <w:rFonts w:ascii="Consolas" w:eastAsia="Times New Roman" w:hAnsi="Consolas" w:cs="Times New Roman"/>
+          <w:color w:val="F08A5D"/>
+          <w:sz w:val="21"/>
+          <w:szCs w:val="21"/>
+          <w:lang w:val="en-US"/>
+        </w:rPr>
+        <w:t>CONTROL DOWN</w:t>
+      </w:r>
+      <w:r>
+        <w:rPr>
+          <w:rFonts w:ascii="Consolas" w:eastAsia="Times New Roman" w:hAnsi="Consolas" w:cs="Times New Roman"/>
+          <w:color w:val="30E3CA"/>
+          <w:sz w:val="21"/>
+          <w:szCs w:val="21"/>
+          <w:lang w:val="en-US"/>
+        </w:rPr>
+        <w:t>")</w:t>
+      </w:r>
+    </w:p>
+    <w:p>
+      <w:pPr>
+        <w:shd w:val="clear" w:color="auto" w:fill="001122"/>
+        <w:spacing w:after="0" w:line="285" w:lineRule="atLeast"/>
+        <w:rPr>
+          <w:rFonts w:ascii="Consolas" w:eastAsia="Times New Roman" w:hAnsi="Consolas" w:cs="Times New Roman"/>
+          <w:color w:val="F9F7F7"/>
+          <w:sz w:val="21"/>
+          <w:szCs w:val="21"/>
+          <w:lang w:val="en-US"/>
+        </w:rPr>
+      </w:pPr>
+    </w:p>
+    <w:p>
+      <w:pPr>
+        <w:shd w:val="clear" w:color="auto" w:fill="001122"/>
+        <w:spacing w:after="0" w:line="285" w:lineRule="atLeast"/>
+        <w:rPr>
+          <w:rFonts w:ascii="Consolas" w:eastAsia="Times New Roman" w:hAnsi="Consolas" w:cs="Times New Roman"/>
+          <w:color w:val="F9F7F7"/>
+          <w:sz w:val="21"/>
+          <w:szCs w:val="21"/>
+          <w:lang w:val="en-US"/>
+        </w:rPr>
+      </w:pPr>
+      <w:r>
+        <w:rPr>
+          <w:rFonts w:ascii="Consolas" w:eastAsia="Times New Roman" w:hAnsi="Consolas" w:cs="Times New Roman"/>
+          <w:color w:val="F9F7F7"/>
+          <w:sz w:val="21"/>
+          <w:szCs w:val="21"/>
+          <w:lang w:val="en-US"/>
+        </w:rPr>
+        <w:t xml:space="preserve">                </w:t>
+      </w:r>
+      <w:r>
+        <w:rPr>
+          <w:rFonts w:ascii="Consolas" w:eastAsia="Times New Roman" w:hAnsi="Consolas" w:cs="Times New Roman"/>
+          <w:i/>
+          <w:iCs/>
+          <w:color w:val="52616B"/>
+          <w:sz w:val="21"/>
+          <w:szCs w:val="21"/>
+          <w:lang w:val="en-US"/>
+        </w:rPr>
+        <w:t xml:space="preserve">#Adds letter pressed down as a </w:t>
+      </w:r>
+      <w:proofErr w:type="gramStart"/>
+      <w:r>
+        <w:rPr>
+          <w:rFonts w:ascii="Consolas" w:eastAsia="Times New Roman" w:hAnsi="Consolas" w:cs="Times New Roman"/>
+          <w:i/>
+          <w:iCs/>
+          <w:color w:val="52616B"/>
+          <w:sz w:val="21"/>
+          <w:szCs w:val="21"/>
+          <w:lang w:val="en-US"/>
+        </w:rPr>
+        <w:t>commands</w:t>
+      </w:r>
+      <w:proofErr w:type="gramEnd"/>
+      <w:r>
+        <w:rPr>
+          <w:rFonts w:ascii="Consolas" w:eastAsia="Times New Roman" w:hAnsi="Consolas" w:cs="Times New Roman"/>
+          <w:i/>
+          <w:iCs/>
+          <w:color w:val="52616B"/>
+          <w:sz w:val="21"/>
+          <w:szCs w:val="21"/>
+          <w:lang w:val="en-US"/>
+        </w:rPr>
+        <w:t xml:space="preserve"> </w:t>
+      </w:r>
+    </w:p>
+    <w:p>
+      <w:pPr>
+        <w:shd w:val="clear" w:color="auto" w:fill="001122"/>
+        <w:spacing w:after="0" w:line="285" w:lineRule="atLeast"/>
+        <w:rPr>
+          <w:rFonts w:ascii="Consolas" w:eastAsia="Times New Roman" w:hAnsi="Consolas" w:cs="Times New Roman"/>
+          <w:color w:val="F9F7F7"/>
+          <w:sz w:val="21"/>
+          <w:szCs w:val="21"/>
+          <w:lang w:val="en-US"/>
+        </w:rPr>
+      </w:pPr>
+      <w:r>
+        <w:rPr>
+          <w:rFonts w:ascii="Consolas" w:eastAsia="Times New Roman" w:hAnsi="Consolas" w:cs="Times New Roman"/>
+          <w:color w:val="F9F7F7"/>
+          <w:sz w:val="21"/>
+          <w:szCs w:val="21"/>
+          <w:lang w:val="en-US"/>
+        </w:rPr>
+        <w:t xml:space="preserve">                </w:t>
+      </w:r>
+      <w:r>
+        <w:rPr>
+          <w:rFonts w:ascii="Consolas" w:eastAsia="Times New Roman" w:hAnsi="Consolas" w:cs="Times New Roman"/>
+          <w:color w:val="30E3CA"/>
+          <w:sz w:val="21"/>
+          <w:szCs w:val="21"/>
+          <w:lang w:val="en-US"/>
+        </w:rPr>
+        <w:t>else:</w:t>
+      </w:r>
+    </w:p>
+    <w:p>
+      <w:pPr>
+        <w:shd w:val="clear" w:color="auto" w:fill="001122"/>
+        <w:spacing w:after="0" w:line="285" w:lineRule="atLeast"/>
+        <w:rPr>
+          <w:rFonts w:ascii="Consolas" w:eastAsia="Times New Roman" w:hAnsi="Consolas" w:cs="Times New Roman"/>
+          <w:color w:val="F9F7F7"/>
+          <w:sz w:val="21"/>
+          <w:szCs w:val="21"/>
+          <w:lang w:val="en-US"/>
+        </w:rPr>
+      </w:pPr>
+      <w:r>
+        <w:rPr>
+          <w:rFonts w:ascii="Consolas" w:eastAsia="Times New Roman" w:hAnsi="Consolas" w:cs="Times New Roman"/>
+          <w:color w:val="F9F7F7"/>
+          <w:sz w:val="21"/>
+          <w:szCs w:val="21"/>
+          <w:lang w:val="en-US"/>
+        </w:rPr>
+        <w:t xml:space="preserve">                    </w:t>
+      </w:r>
+      <w:proofErr w:type="spellStart"/>
+      <w:proofErr w:type="gramStart"/>
+      <w:r>
+        <w:rPr>
+          <w:rFonts w:ascii="Consolas" w:eastAsia="Times New Roman" w:hAnsi="Consolas" w:cs="Times New Roman"/>
+          <w:color w:val="F9F7F7"/>
+          <w:sz w:val="21"/>
+          <w:szCs w:val="21"/>
+          <w:lang w:val="en-US"/>
+        </w:rPr>
+        <w:t>commands</w:t>
+      </w:r>
+      <w:r>
+        <w:rPr>
+          <w:rFonts w:ascii="Consolas" w:eastAsia="Times New Roman" w:hAnsi="Consolas" w:cs="Times New Roman"/>
+          <w:color w:val="30E3CA"/>
+          <w:sz w:val="21"/>
+          <w:szCs w:val="21"/>
+          <w:lang w:val="en-US"/>
+        </w:rPr>
+        <w:t>.</w:t>
+      </w:r>
+      <w:r>
+        <w:rPr>
+          <w:rFonts w:ascii="Consolas" w:eastAsia="Times New Roman" w:hAnsi="Consolas" w:cs="Times New Roman"/>
+          <w:color w:val="D59BF6"/>
+          <w:sz w:val="21"/>
+          <w:szCs w:val="21"/>
+          <w:lang w:val="en-US"/>
+        </w:rPr>
+        <w:t>append</w:t>
+      </w:r>
+      <w:proofErr w:type="spellEnd"/>
+      <w:proofErr w:type="gramEnd"/>
+      <w:r>
+        <w:rPr>
+          <w:rFonts w:ascii="Consolas" w:eastAsia="Times New Roman" w:hAnsi="Consolas" w:cs="Times New Roman"/>
+          <w:color w:val="30E3CA"/>
+          <w:sz w:val="21"/>
+          <w:szCs w:val="21"/>
+          <w:lang w:val="en-US"/>
+        </w:rPr>
+        <w:t>(</w:t>
+      </w:r>
+      <w:proofErr w:type="spellStart"/>
+      <w:r>
+        <w:rPr>
+          <w:rFonts w:ascii="Consolas" w:eastAsia="Times New Roman" w:hAnsi="Consolas" w:cs="Times New Roman"/>
+          <w:color w:val="C792EA"/>
+          <w:sz w:val="21"/>
+          <w:szCs w:val="21"/>
+          <w:lang w:val="en-US"/>
+        </w:rPr>
+        <w:t>f</w:t>
+      </w:r>
+      <w:r>
+        <w:rPr>
+          <w:rFonts w:ascii="Consolas" w:eastAsia="Times New Roman" w:hAnsi="Consolas" w:cs="Times New Roman"/>
+          <w:color w:val="F08A5D"/>
+          <w:sz w:val="21"/>
+          <w:szCs w:val="21"/>
+          <w:lang w:val="en-US"/>
+        </w:rPr>
+        <w:t>"K</w:t>
+      </w:r>
+      <w:proofErr w:type="spellEnd"/>
+      <w:r>
+        <w:rPr>
+          <w:rFonts w:ascii="Consolas" w:eastAsia="Times New Roman" w:hAnsi="Consolas" w:cs="Times New Roman"/>
+          <w:color w:val="E23E57"/>
+          <w:sz w:val="21"/>
+          <w:szCs w:val="21"/>
+          <w:lang w:val="en-US"/>
+        </w:rPr>
+        <w:t>{</w:t>
+      </w:r>
+      <w:proofErr w:type="spellStart"/>
+      <w:r>
+        <w:rPr>
+          <w:rFonts w:ascii="Consolas" w:eastAsia="Times New Roman" w:hAnsi="Consolas" w:cs="Times New Roman"/>
+          <w:color w:val="D59BF6"/>
+          <w:sz w:val="21"/>
+          <w:szCs w:val="21"/>
+          <w:lang w:val="en-US"/>
+        </w:rPr>
+        <w:t>event</w:t>
+      </w:r>
+      <w:r>
+        <w:rPr>
+          <w:rFonts w:ascii="Consolas" w:eastAsia="Times New Roman" w:hAnsi="Consolas" w:cs="Times New Roman"/>
+          <w:color w:val="30E3CA"/>
+          <w:sz w:val="21"/>
+          <w:szCs w:val="21"/>
+          <w:lang w:val="en-US"/>
+        </w:rPr>
+        <w:t>.</w:t>
+      </w:r>
+      <w:r>
+        <w:rPr>
+          <w:rFonts w:ascii="Consolas" w:eastAsia="Times New Roman" w:hAnsi="Consolas" w:cs="Times New Roman"/>
+          <w:color w:val="D59BF6"/>
+          <w:sz w:val="21"/>
+          <w:szCs w:val="21"/>
+          <w:lang w:val="en-US"/>
+        </w:rPr>
+        <w:t>unicode</w:t>
+      </w:r>
+      <w:proofErr w:type="spellEnd"/>
+      <w:r>
+        <w:rPr>
+          <w:rFonts w:ascii="Consolas" w:eastAsia="Times New Roman" w:hAnsi="Consolas" w:cs="Times New Roman"/>
+          <w:color w:val="E23E57"/>
+          <w:sz w:val="21"/>
+          <w:szCs w:val="21"/>
+          <w:lang w:val="en-US"/>
+        </w:rPr>
+        <w:t>}</w:t>
+      </w:r>
+      <w:r>
+        <w:rPr>
+          <w:rFonts w:ascii="Consolas" w:eastAsia="Times New Roman" w:hAnsi="Consolas" w:cs="Times New Roman"/>
+          <w:color w:val="F08A5D"/>
+          <w:sz w:val="21"/>
+          <w:szCs w:val="21"/>
+          <w:lang w:val="en-US"/>
+        </w:rPr>
+        <w:t>"</w:t>
+      </w:r>
+      <w:r>
+        <w:rPr>
+          <w:rFonts w:ascii="Consolas" w:eastAsia="Times New Roman" w:hAnsi="Consolas" w:cs="Times New Roman"/>
+          <w:color w:val="30E3CA"/>
+          <w:sz w:val="21"/>
+          <w:szCs w:val="21"/>
+          <w:lang w:val="en-US"/>
+        </w:rPr>
+        <w:t>)</w:t>
+      </w:r>
+    </w:p>
+    <w:p>
+      <w:pPr>
+        <w:shd w:val="clear" w:color="auto" w:fill="001122"/>
+        <w:spacing w:after="0" w:line="285" w:lineRule="atLeast"/>
+        <w:rPr>
+          <w:rFonts w:ascii="Consolas" w:eastAsia="Times New Roman" w:hAnsi="Consolas" w:cs="Times New Roman"/>
+          <w:color w:val="F9F7F7"/>
+          <w:sz w:val="21"/>
+          <w:szCs w:val="21"/>
+          <w:lang w:val="en-US"/>
+        </w:rPr>
+      </w:pPr>
+      <w:r>
+        <w:rPr>
+          <w:rFonts w:ascii="Consolas" w:eastAsia="Times New Roman" w:hAnsi="Consolas" w:cs="Times New Roman"/>
+          <w:color w:val="F9F7F7"/>
+          <w:sz w:val="21"/>
+          <w:szCs w:val="21"/>
+          <w:lang w:val="en-US"/>
+        </w:rPr>
+        <w:t xml:space="preserve">        </w:t>
+      </w:r>
+    </w:p>
+    <w:p>
+      <w:pPr>
+        <w:shd w:val="clear" w:color="auto" w:fill="001122"/>
+        <w:spacing w:after="0" w:line="285" w:lineRule="atLeast"/>
+        <w:rPr>
+          <w:rFonts w:ascii="Consolas" w:eastAsia="Times New Roman" w:hAnsi="Consolas" w:cs="Times New Roman"/>
+          <w:color w:val="F9F7F7"/>
+          <w:sz w:val="21"/>
+          <w:szCs w:val="21"/>
+          <w:lang w:val="en-US"/>
+        </w:rPr>
+      </w:pPr>
+      <w:r>
+        <w:rPr>
+          <w:rFonts w:ascii="Consolas" w:eastAsia="Times New Roman" w:hAnsi="Consolas" w:cs="Times New Roman"/>
+          <w:color w:val="F9F7F7"/>
+          <w:sz w:val="21"/>
+          <w:szCs w:val="21"/>
+          <w:lang w:val="en-US"/>
+        </w:rPr>
+        <w:t xml:space="preserve">            </w:t>
+      </w:r>
+      <w:r>
+        <w:rPr>
+          <w:rFonts w:ascii="Consolas" w:eastAsia="Times New Roman" w:hAnsi="Consolas" w:cs="Times New Roman"/>
+          <w:i/>
+          <w:iCs/>
+          <w:color w:val="52616B"/>
+          <w:sz w:val="21"/>
+          <w:szCs w:val="21"/>
+          <w:lang w:val="en-US"/>
+        </w:rPr>
+        <w:t>#Detects key being depressed</w:t>
+      </w:r>
+    </w:p>
+    <w:p>
+      <w:pPr>
+        <w:shd w:val="clear" w:color="auto" w:fill="001122"/>
+        <w:spacing w:after="0" w:line="285" w:lineRule="atLeast"/>
+        <w:rPr>
+          <w:rFonts w:ascii="Consolas" w:eastAsia="Times New Roman" w:hAnsi="Consolas" w:cs="Times New Roman"/>
+          <w:color w:val="F9F7F7"/>
+          <w:sz w:val="21"/>
+          <w:szCs w:val="21"/>
+          <w:lang w:val="en-US"/>
+        </w:rPr>
+      </w:pPr>
+      <w:r>
+        <w:rPr>
+          <w:rFonts w:ascii="Consolas" w:eastAsia="Times New Roman" w:hAnsi="Consolas" w:cs="Times New Roman"/>
+          <w:color w:val="F9F7F7"/>
+          <w:sz w:val="21"/>
+          <w:szCs w:val="21"/>
+          <w:lang w:val="en-US"/>
+        </w:rPr>
+        <w:t xml:space="preserve">            </w:t>
+      </w:r>
+      <w:proofErr w:type="spellStart"/>
+      <w:r>
+        <w:rPr>
+          <w:rFonts w:ascii="Consolas" w:eastAsia="Times New Roman" w:hAnsi="Consolas" w:cs="Times New Roman"/>
+          <w:color w:val="30E3CA"/>
+          <w:sz w:val="21"/>
+          <w:szCs w:val="21"/>
+          <w:lang w:val="en-US"/>
+        </w:rPr>
+        <w:t>elif</w:t>
+      </w:r>
+      <w:proofErr w:type="spellEnd"/>
+      <w:r>
+        <w:rPr>
+          <w:rFonts w:ascii="Consolas" w:eastAsia="Times New Roman" w:hAnsi="Consolas" w:cs="Times New Roman"/>
+          <w:color w:val="F9F7F7"/>
+          <w:sz w:val="21"/>
+          <w:szCs w:val="21"/>
+          <w:lang w:val="en-US"/>
+        </w:rPr>
+        <w:t xml:space="preserve"> </w:t>
+      </w:r>
+      <w:proofErr w:type="spellStart"/>
+      <w:proofErr w:type="gramStart"/>
+      <w:r>
+        <w:rPr>
+          <w:rFonts w:ascii="Consolas" w:eastAsia="Times New Roman" w:hAnsi="Consolas" w:cs="Times New Roman"/>
+          <w:color w:val="F9F7F7"/>
+          <w:sz w:val="21"/>
+          <w:szCs w:val="21"/>
+          <w:lang w:val="en-US"/>
+        </w:rPr>
+        <w:t>event</w:t>
+      </w:r>
+      <w:r>
+        <w:rPr>
+          <w:rFonts w:ascii="Consolas" w:eastAsia="Times New Roman" w:hAnsi="Consolas" w:cs="Times New Roman"/>
+          <w:color w:val="30E3CA"/>
+          <w:sz w:val="21"/>
+          <w:szCs w:val="21"/>
+          <w:lang w:val="en-US"/>
+        </w:rPr>
+        <w:t>.</w:t>
+      </w:r>
+      <w:r>
+        <w:rPr>
+          <w:rFonts w:ascii="Consolas" w:eastAsia="Times New Roman" w:hAnsi="Consolas" w:cs="Times New Roman"/>
+          <w:color w:val="F9F7F7"/>
+          <w:sz w:val="21"/>
+          <w:szCs w:val="21"/>
+          <w:lang w:val="en-US"/>
+        </w:rPr>
+        <w:t>type</w:t>
+      </w:r>
+      <w:proofErr w:type="spellEnd"/>
+      <w:proofErr w:type="gramEnd"/>
+      <w:r>
+        <w:rPr>
+          <w:rFonts w:ascii="Consolas" w:eastAsia="Times New Roman" w:hAnsi="Consolas" w:cs="Times New Roman"/>
+          <w:color w:val="F9F7F7"/>
+          <w:sz w:val="21"/>
+          <w:szCs w:val="21"/>
+          <w:lang w:val="en-US"/>
+        </w:rPr>
+        <w:t xml:space="preserve"> </w:t>
+      </w:r>
+      <w:r>
+        <w:rPr>
+          <w:rFonts w:ascii="Consolas" w:eastAsia="Times New Roman" w:hAnsi="Consolas" w:cs="Times New Roman"/>
+          <w:color w:val="C792EA"/>
+          <w:sz w:val="21"/>
+          <w:szCs w:val="21"/>
+          <w:lang w:val="en-US"/>
+        </w:rPr>
+        <w:t>==</w:t>
+      </w:r>
+      <w:r>
+        <w:rPr>
+          <w:rFonts w:ascii="Consolas" w:eastAsia="Times New Roman" w:hAnsi="Consolas" w:cs="Times New Roman"/>
+          <w:color w:val="F9F7F7"/>
+          <w:sz w:val="21"/>
+          <w:szCs w:val="21"/>
+          <w:lang w:val="en-US"/>
+        </w:rPr>
+        <w:t xml:space="preserve"> </w:t>
+      </w:r>
+      <w:proofErr w:type="spellStart"/>
+      <w:r>
+        <w:rPr>
+          <w:rFonts w:ascii="Consolas" w:eastAsia="Times New Roman" w:hAnsi="Consolas" w:cs="Times New Roman"/>
+          <w:color w:val="F9F7F7"/>
+          <w:sz w:val="21"/>
+          <w:szCs w:val="21"/>
+          <w:lang w:val="en-US"/>
+        </w:rPr>
+        <w:t>pygame</w:t>
+      </w:r>
+      <w:r>
+        <w:rPr>
+          <w:rFonts w:ascii="Consolas" w:eastAsia="Times New Roman" w:hAnsi="Consolas" w:cs="Times New Roman"/>
+          <w:color w:val="30E3CA"/>
+          <w:sz w:val="21"/>
+          <w:szCs w:val="21"/>
+          <w:lang w:val="en-US"/>
+        </w:rPr>
+        <w:t>.</w:t>
+      </w:r>
+      <w:r>
+        <w:rPr>
+          <w:rFonts w:ascii="Consolas" w:eastAsia="Times New Roman" w:hAnsi="Consolas" w:cs="Times New Roman"/>
+          <w:color w:val="F9F7F7"/>
+          <w:sz w:val="21"/>
+          <w:szCs w:val="21"/>
+          <w:lang w:val="en-US"/>
+        </w:rPr>
+        <w:t>KEYUP</w:t>
+      </w:r>
+      <w:proofErr w:type="spellEnd"/>
+      <w:r>
+        <w:rPr>
+          <w:rFonts w:ascii="Consolas" w:eastAsia="Times New Roman" w:hAnsi="Consolas" w:cs="Times New Roman"/>
+          <w:color w:val="30E3CA"/>
+          <w:sz w:val="21"/>
+          <w:szCs w:val="21"/>
+          <w:lang w:val="en-US"/>
+        </w:rPr>
+        <w:t>:</w:t>
+      </w:r>
+    </w:p>
+    <w:p>
+      <w:pPr>
+        <w:shd w:val="clear" w:color="auto" w:fill="001122"/>
+        <w:spacing w:after="0" w:line="285" w:lineRule="atLeast"/>
+        <w:rPr>
+          <w:rFonts w:ascii="Consolas" w:eastAsia="Times New Roman" w:hAnsi="Consolas" w:cs="Times New Roman"/>
+          <w:color w:val="F9F7F7"/>
+          <w:sz w:val="21"/>
+          <w:szCs w:val="21"/>
+          <w:lang w:val="en-US"/>
+        </w:rPr>
+      </w:pPr>
+      <w:r>
+        <w:rPr>
+          <w:rFonts w:ascii="Consolas" w:eastAsia="Times New Roman" w:hAnsi="Consolas" w:cs="Times New Roman"/>
+          <w:color w:val="F9F7F7"/>
+          <w:sz w:val="21"/>
+          <w:szCs w:val="21"/>
+          <w:lang w:val="en-US"/>
+        </w:rPr>
+        <w:t xml:space="preserve">                </w:t>
+      </w:r>
+      <w:r>
+        <w:rPr>
+          <w:rFonts w:ascii="Consolas" w:eastAsia="Times New Roman" w:hAnsi="Consolas" w:cs="Times New Roman"/>
+          <w:color w:val="30E3CA"/>
+          <w:sz w:val="21"/>
+          <w:szCs w:val="21"/>
+          <w:lang w:val="en-US"/>
+        </w:rPr>
+        <w:t>if</w:t>
+      </w:r>
+      <w:r>
+        <w:rPr>
+          <w:rFonts w:ascii="Consolas" w:eastAsia="Times New Roman" w:hAnsi="Consolas" w:cs="Times New Roman"/>
+          <w:color w:val="F9F7F7"/>
+          <w:sz w:val="21"/>
+          <w:szCs w:val="21"/>
+          <w:lang w:val="en-US"/>
+        </w:rPr>
+        <w:t xml:space="preserve"> </w:t>
+      </w:r>
+      <w:proofErr w:type="spellStart"/>
+      <w:r>
+        <w:rPr>
+          <w:rFonts w:ascii="Consolas" w:eastAsia="Times New Roman" w:hAnsi="Consolas" w:cs="Times New Roman"/>
+          <w:color w:val="F9F7F7"/>
+          <w:sz w:val="21"/>
+          <w:szCs w:val="21"/>
+          <w:lang w:val="en-US"/>
+        </w:rPr>
+        <w:t>event</w:t>
+      </w:r>
+      <w:r>
+        <w:rPr>
+          <w:rFonts w:ascii="Consolas" w:eastAsia="Times New Roman" w:hAnsi="Consolas" w:cs="Times New Roman"/>
+          <w:color w:val="30E3CA"/>
+          <w:sz w:val="21"/>
+          <w:szCs w:val="21"/>
+          <w:lang w:val="en-US"/>
+        </w:rPr>
+        <w:t>.</w:t>
+      </w:r>
+      <w:r>
+        <w:rPr>
+          <w:rFonts w:ascii="Consolas" w:eastAsia="Times New Roman" w:hAnsi="Consolas" w:cs="Times New Roman"/>
+          <w:color w:val="F9F7F7"/>
+          <w:sz w:val="21"/>
+          <w:szCs w:val="21"/>
+          <w:lang w:val="en-US"/>
+        </w:rPr>
+        <w:t>key</w:t>
+      </w:r>
+      <w:proofErr w:type="spellEnd"/>
+      <w:r>
+        <w:rPr>
+          <w:rFonts w:ascii="Consolas" w:eastAsia="Times New Roman" w:hAnsi="Consolas" w:cs="Times New Roman"/>
+          <w:color w:val="F9F7F7"/>
+          <w:sz w:val="21"/>
+          <w:szCs w:val="21"/>
+          <w:lang w:val="en-US"/>
+        </w:rPr>
+        <w:t xml:space="preserve"> </w:t>
+      </w:r>
+      <w:r>
+        <w:rPr>
+          <w:rFonts w:ascii="Consolas" w:eastAsia="Times New Roman" w:hAnsi="Consolas" w:cs="Times New Roman"/>
+          <w:color w:val="C792EA"/>
+          <w:sz w:val="21"/>
+          <w:szCs w:val="21"/>
+          <w:lang w:val="en-US"/>
+        </w:rPr>
+        <w:t>==</w:t>
+      </w:r>
+      <w:r>
+        <w:rPr>
+          <w:rFonts w:ascii="Consolas" w:eastAsia="Times New Roman" w:hAnsi="Consolas" w:cs="Times New Roman"/>
+          <w:color w:val="F9F7F7"/>
+          <w:sz w:val="21"/>
+          <w:szCs w:val="21"/>
+          <w:lang w:val="en-US"/>
+        </w:rPr>
+        <w:t xml:space="preserve"> </w:t>
+      </w:r>
+      <w:proofErr w:type="spellStart"/>
+      <w:proofErr w:type="gramStart"/>
+      <w:r>
+        <w:rPr>
+          <w:rFonts w:ascii="Consolas" w:eastAsia="Times New Roman" w:hAnsi="Consolas" w:cs="Times New Roman"/>
+          <w:color w:val="F9F7F7"/>
+          <w:sz w:val="21"/>
+          <w:szCs w:val="21"/>
+          <w:lang w:val="en-US"/>
+        </w:rPr>
+        <w:t>pygame</w:t>
+      </w:r>
+      <w:r>
+        <w:rPr>
+          <w:rFonts w:ascii="Consolas" w:eastAsia="Times New Roman" w:hAnsi="Consolas" w:cs="Times New Roman"/>
+          <w:color w:val="30E3CA"/>
+          <w:sz w:val="21"/>
+          <w:szCs w:val="21"/>
+          <w:lang w:val="en-US"/>
+        </w:rPr>
+        <w:t>.</w:t>
+      </w:r>
+      <w:r>
+        <w:rPr>
+          <w:rFonts w:ascii="Consolas" w:eastAsia="Times New Roman" w:hAnsi="Consolas" w:cs="Times New Roman"/>
+          <w:color w:val="F9F7F7"/>
+          <w:sz w:val="21"/>
+          <w:szCs w:val="21"/>
+          <w:lang w:val="en-US"/>
+        </w:rPr>
+        <w:t>K</w:t>
+      </w:r>
+      <w:proofErr w:type="gramEnd"/>
+      <w:r>
+        <w:rPr>
+          <w:rFonts w:ascii="Consolas" w:eastAsia="Times New Roman" w:hAnsi="Consolas" w:cs="Times New Roman"/>
+          <w:color w:val="F9F7F7"/>
+          <w:sz w:val="21"/>
+          <w:szCs w:val="21"/>
+          <w:lang w:val="en-US"/>
+        </w:rPr>
+        <w:t>_BACKSPACE</w:t>
+      </w:r>
+      <w:proofErr w:type="spellEnd"/>
+      <w:r>
+        <w:rPr>
+          <w:rFonts w:ascii="Consolas" w:eastAsia="Times New Roman" w:hAnsi="Consolas" w:cs="Times New Roman"/>
+          <w:color w:val="30E3CA"/>
+          <w:sz w:val="21"/>
+          <w:szCs w:val="21"/>
+          <w:lang w:val="en-US"/>
+        </w:rPr>
+        <w:t>:</w:t>
+      </w:r>
+    </w:p>
+    <w:p>
+      <w:pPr>
+        <w:shd w:val="clear" w:color="auto" w:fill="001122"/>
+        <w:spacing w:after="0" w:line="285" w:lineRule="atLeast"/>
+        <w:rPr>
+          <w:rFonts w:ascii="Consolas" w:eastAsia="Times New Roman" w:hAnsi="Consolas" w:cs="Times New Roman"/>
+          <w:color w:val="F9F7F7"/>
+          <w:sz w:val="21"/>
+          <w:szCs w:val="21"/>
+          <w:lang w:val="en-US"/>
+        </w:rPr>
+      </w:pPr>
+      <w:r>
+        <w:rPr>
+          <w:rFonts w:ascii="Consolas" w:eastAsia="Times New Roman" w:hAnsi="Consolas" w:cs="Times New Roman"/>
+          <w:color w:val="F9F7F7"/>
+          <w:sz w:val="21"/>
+          <w:szCs w:val="21"/>
+          <w:lang w:val="en-US"/>
+        </w:rPr>
+        <w:t xml:space="preserve">                    </w:t>
+      </w:r>
+      <w:proofErr w:type="spellStart"/>
+      <w:proofErr w:type="gramStart"/>
+      <w:r>
+        <w:rPr>
+          <w:rFonts w:ascii="Consolas" w:eastAsia="Times New Roman" w:hAnsi="Consolas" w:cs="Times New Roman"/>
+          <w:color w:val="F9F7F7"/>
+          <w:sz w:val="21"/>
+          <w:szCs w:val="21"/>
+          <w:lang w:val="en-US"/>
+        </w:rPr>
+        <w:t>commands</w:t>
+      </w:r>
+      <w:r>
+        <w:rPr>
+          <w:rFonts w:ascii="Consolas" w:eastAsia="Times New Roman" w:hAnsi="Consolas" w:cs="Times New Roman"/>
+          <w:color w:val="30E3CA"/>
+          <w:sz w:val="21"/>
+          <w:szCs w:val="21"/>
+          <w:lang w:val="en-US"/>
+        </w:rPr>
+        <w:t>.</w:t>
+      </w:r>
+      <w:r>
+        <w:rPr>
+          <w:rFonts w:ascii="Consolas" w:eastAsia="Times New Roman" w:hAnsi="Consolas" w:cs="Times New Roman"/>
+          <w:color w:val="D59BF6"/>
+          <w:sz w:val="21"/>
+          <w:szCs w:val="21"/>
+          <w:lang w:val="en-US"/>
+        </w:rPr>
+        <w:t>append</w:t>
+      </w:r>
+      <w:proofErr w:type="spellEnd"/>
+      <w:proofErr w:type="gramEnd"/>
+      <w:r>
+        <w:rPr>
+          <w:rFonts w:ascii="Consolas" w:eastAsia="Times New Roman" w:hAnsi="Consolas" w:cs="Times New Roman"/>
+          <w:color w:val="30E3CA"/>
+          <w:sz w:val="21"/>
+          <w:szCs w:val="21"/>
+          <w:lang w:val="en-US"/>
+        </w:rPr>
+        <w:t>("</w:t>
+      </w:r>
+      <w:r>
+        <w:rPr>
+          <w:rFonts w:ascii="Consolas" w:eastAsia="Times New Roman" w:hAnsi="Consolas" w:cs="Times New Roman"/>
+          <w:color w:val="F08A5D"/>
+          <w:sz w:val="21"/>
+          <w:szCs w:val="21"/>
+          <w:lang w:val="en-US"/>
+        </w:rPr>
+        <w:t>BACKSPACE UP</w:t>
+      </w:r>
+      <w:r>
+        <w:rPr>
+          <w:rFonts w:ascii="Consolas" w:eastAsia="Times New Roman" w:hAnsi="Consolas" w:cs="Times New Roman"/>
+          <w:color w:val="30E3CA"/>
+          <w:sz w:val="21"/>
+          <w:szCs w:val="21"/>
+          <w:lang w:val="en-US"/>
+        </w:rPr>
+        <w:t>")</w:t>
+      </w:r>
+    </w:p>
+    <w:p>
+      <w:pPr>
+        <w:shd w:val="clear" w:color="auto" w:fill="001122"/>
+        <w:spacing w:after="0" w:line="285" w:lineRule="atLeast"/>
+        <w:rPr>
+          <w:rFonts w:ascii="Consolas" w:eastAsia="Times New Roman" w:hAnsi="Consolas" w:cs="Times New Roman"/>
+          <w:color w:val="F9F7F7"/>
+          <w:sz w:val="21"/>
+          <w:szCs w:val="21"/>
+          <w:lang w:val="en-US"/>
+        </w:rPr>
+      </w:pPr>
+      <w:r>
+        <w:rPr>
+          <w:rFonts w:ascii="Consolas" w:eastAsia="Times New Roman" w:hAnsi="Consolas" w:cs="Times New Roman"/>
+          <w:color w:val="F9F7F7"/>
+          <w:sz w:val="21"/>
+          <w:szCs w:val="21"/>
+          <w:lang w:val="en-US"/>
+        </w:rPr>
+        <w:t xml:space="preserve">                </w:t>
+      </w:r>
+    </w:p>
+    <w:p>
+      <w:pPr>
+        <w:shd w:val="clear" w:color="auto" w:fill="001122"/>
+        <w:spacing w:after="0" w:line="285" w:lineRule="atLeast"/>
+        <w:rPr>
+          <w:rFonts w:ascii="Consolas" w:eastAsia="Times New Roman" w:hAnsi="Consolas" w:cs="Times New Roman"/>
+          <w:color w:val="F9F7F7"/>
+          <w:sz w:val="21"/>
+          <w:szCs w:val="21"/>
+          <w:lang w:val="en-US"/>
+        </w:rPr>
+      </w:pPr>
+      <w:r>
+        <w:rPr>
+          <w:rFonts w:ascii="Consolas" w:eastAsia="Times New Roman" w:hAnsi="Consolas" w:cs="Times New Roman"/>
+          <w:color w:val="F9F7F7"/>
+          <w:sz w:val="21"/>
+          <w:szCs w:val="21"/>
+          <w:lang w:val="en-US"/>
+        </w:rPr>
+        <w:t xml:space="preserve">                </w:t>
+      </w:r>
+      <w:proofErr w:type="spellStart"/>
+      <w:r>
+        <w:rPr>
+          <w:rFonts w:ascii="Consolas" w:eastAsia="Times New Roman" w:hAnsi="Consolas" w:cs="Times New Roman"/>
+          <w:color w:val="30E3CA"/>
+          <w:sz w:val="21"/>
+          <w:szCs w:val="21"/>
+          <w:lang w:val="en-US"/>
+        </w:rPr>
+        <w:t>elif</w:t>
+      </w:r>
+      <w:proofErr w:type="spellEnd"/>
+      <w:r>
+        <w:rPr>
+          <w:rFonts w:ascii="Consolas" w:eastAsia="Times New Roman" w:hAnsi="Consolas" w:cs="Times New Roman"/>
+          <w:color w:val="F9F7F7"/>
+          <w:sz w:val="21"/>
+          <w:szCs w:val="21"/>
+          <w:lang w:val="en-US"/>
+        </w:rPr>
+        <w:t xml:space="preserve"> </w:t>
+      </w:r>
+      <w:proofErr w:type="spellStart"/>
+      <w:r>
+        <w:rPr>
+          <w:rFonts w:ascii="Consolas" w:eastAsia="Times New Roman" w:hAnsi="Consolas" w:cs="Times New Roman"/>
+          <w:color w:val="F9F7F7"/>
+          <w:sz w:val="21"/>
+          <w:szCs w:val="21"/>
+          <w:lang w:val="en-US"/>
+        </w:rPr>
+        <w:t>event</w:t>
+      </w:r>
+      <w:r>
+        <w:rPr>
+          <w:rFonts w:ascii="Consolas" w:eastAsia="Times New Roman" w:hAnsi="Consolas" w:cs="Times New Roman"/>
+          <w:color w:val="30E3CA"/>
+          <w:sz w:val="21"/>
+          <w:szCs w:val="21"/>
+          <w:lang w:val="en-US"/>
+        </w:rPr>
+        <w:t>.</w:t>
+      </w:r>
+      <w:r>
+        <w:rPr>
+          <w:rFonts w:ascii="Consolas" w:eastAsia="Times New Roman" w:hAnsi="Consolas" w:cs="Times New Roman"/>
+          <w:color w:val="F9F7F7"/>
+          <w:sz w:val="21"/>
+          <w:szCs w:val="21"/>
+          <w:lang w:val="en-US"/>
+        </w:rPr>
+        <w:t>key</w:t>
+      </w:r>
+      <w:proofErr w:type="spellEnd"/>
+      <w:r>
+        <w:rPr>
+          <w:rFonts w:ascii="Consolas" w:eastAsia="Times New Roman" w:hAnsi="Consolas" w:cs="Times New Roman"/>
+          <w:color w:val="F9F7F7"/>
+          <w:sz w:val="21"/>
+          <w:szCs w:val="21"/>
+          <w:lang w:val="en-US"/>
+        </w:rPr>
+        <w:t xml:space="preserve"> </w:t>
+      </w:r>
+      <w:r>
+        <w:rPr>
+          <w:rFonts w:ascii="Consolas" w:eastAsia="Times New Roman" w:hAnsi="Consolas" w:cs="Times New Roman"/>
+          <w:color w:val="C792EA"/>
+          <w:sz w:val="21"/>
+          <w:szCs w:val="21"/>
+          <w:lang w:val="en-US"/>
+        </w:rPr>
+        <w:t>==</w:t>
+      </w:r>
+      <w:r>
+        <w:rPr>
+          <w:rFonts w:ascii="Consolas" w:eastAsia="Times New Roman" w:hAnsi="Consolas" w:cs="Times New Roman"/>
+          <w:color w:val="F9F7F7"/>
+          <w:sz w:val="21"/>
+          <w:szCs w:val="21"/>
+          <w:lang w:val="en-US"/>
+        </w:rPr>
+        <w:t xml:space="preserve"> </w:t>
+      </w:r>
+      <w:proofErr w:type="spellStart"/>
+      <w:proofErr w:type="gramStart"/>
+      <w:r>
+        <w:rPr>
+          <w:rFonts w:ascii="Consolas" w:eastAsia="Times New Roman" w:hAnsi="Consolas" w:cs="Times New Roman"/>
+          <w:color w:val="F9F7F7"/>
+          <w:sz w:val="21"/>
+          <w:szCs w:val="21"/>
+          <w:lang w:val="en-US"/>
+        </w:rPr>
+        <w:t>pygame</w:t>
+      </w:r>
+      <w:r>
+        <w:rPr>
+          <w:rFonts w:ascii="Consolas" w:eastAsia="Times New Roman" w:hAnsi="Consolas" w:cs="Times New Roman"/>
+          <w:color w:val="30E3CA"/>
+          <w:sz w:val="21"/>
+          <w:szCs w:val="21"/>
+          <w:lang w:val="en-US"/>
+        </w:rPr>
+        <w:t>.</w:t>
+      </w:r>
+      <w:r>
+        <w:rPr>
+          <w:rFonts w:ascii="Consolas" w:eastAsia="Times New Roman" w:hAnsi="Consolas" w:cs="Times New Roman"/>
+          <w:color w:val="F9F7F7"/>
+          <w:sz w:val="21"/>
+          <w:szCs w:val="21"/>
+          <w:lang w:val="en-US"/>
+        </w:rPr>
+        <w:t>K</w:t>
+      </w:r>
+      <w:proofErr w:type="gramEnd"/>
+      <w:r>
+        <w:rPr>
+          <w:rFonts w:ascii="Consolas" w:eastAsia="Times New Roman" w:hAnsi="Consolas" w:cs="Times New Roman"/>
+          <w:color w:val="F9F7F7"/>
+          <w:sz w:val="21"/>
+          <w:szCs w:val="21"/>
+          <w:lang w:val="en-US"/>
+        </w:rPr>
+        <w:t>_LCTRL</w:t>
+      </w:r>
+      <w:proofErr w:type="spellEnd"/>
+      <w:r>
+        <w:rPr>
+          <w:rFonts w:ascii="Consolas" w:eastAsia="Times New Roman" w:hAnsi="Consolas" w:cs="Times New Roman"/>
+          <w:color w:val="30E3CA"/>
+          <w:sz w:val="21"/>
+          <w:szCs w:val="21"/>
+          <w:lang w:val="en-US"/>
+        </w:rPr>
+        <w:t>:</w:t>
+      </w:r>
+    </w:p>
+    <w:p>
+      <w:pPr>
+        <w:shd w:val="clear" w:color="auto" w:fill="001122"/>
+        <w:spacing w:after="0" w:line="285" w:lineRule="atLeast"/>
+        <w:rPr>
+          <w:rFonts w:ascii="Consolas" w:eastAsia="Times New Roman" w:hAnsi="Consolas" w:cs="Times New Roman"/>
+          <w:color w:val="F9F7F7"/>
+          <w:sz w:val="21"/>
+          <w:szCs w:val="21"/>
+          <w:lang w:val="en-US"/>
+        </w:rPr>
+      </w:pPr>
+      <w:r>
+        <w:rPr>
+          <w:rFonts w:ascii="Consolas" w:eastAsia="Times New Roman" w:hAnsi="Consolas" w:cs="Times New Roman"/>
+          <w:color w:val="F9F7F7"/>
+          <w:sz w:val="21"/>
+          <w:szCs w:val="21"/>
+          <w:lang w:val="en-US"/>
+        </w:rPr>
+        <w:t xml:space="preserve">                    </w:t>
+      </w:r>
+      <w:proofErr w:type="spellStart"/>
+      <w:proofErr w:type="gramStart"/>
+      <w:r>
+        <w:rPr>
+          <w:rFonts w:ascii="Consolas" w:eastAsia="Times New Roman" w:hAnsi="Consolas" w:cs="Times New Roman"/>
+          <w:color w:val="F9F7F7"/>
+          <w:sz w:val="21"/>
+          <w:szCs w:val="21"/>
+          <w:lang w:val="en-US"/>
+        </w:rPr>
+        <w:t>commands</w:t>
+      </w:r>
+      <w:r>
+        <w:rPr>
+          <w:rFonts w:ascii="Consolas" w:eastAsia="Times New Roman" w:hAnsi="Consolas" w:cs="Times New Roman"/>
+          <w:color w:val="30E3CA"/>
+          <w:sz w:val="21"/>
+          <w:szCs w:val="21"/>
+          <w:lang w:val="en-US"/>
+        </w:rPr>
+        <w:t>.</w:t>
+      </w:r>
+      <w:r>
+        <w:rPr>
+          <w:rFonts w:ascii="Consolas" w:eastAsia="Times New Roman" w:hAnsi="Consolas" w:cs="Times New Roman"/>
+          <w:color w:val="D59BF6"/>
+          <w:sz w:val="21"/>
+          <w:szCs w:val="21"/>
+          <w:lang w:val="en-US"/>
+        </w:rPr>
+        <w:t>append</w:t>
+      </w:r>
+      <w:proofErr w:type="spellEnd"/>
+      <w:proofErr w:type="gramEnd"/>
+      <w:r>
+        <w:rPr>
+          <w:rFonts w:ascii="Consolas" w:eastAsia="Times New Roman" w:hAnsi="Consolas" w:cs="Times New Roman"/>
+          <w:color w:val="30E3CA"/>
+          <w:sz w:val="21"/>
+          <w:szCs w:val="21"/>
+          <w:lang w:val="en-US"/>
+        </w:rPr>
+        <w:t>("</w:t>
+      </w:r>
+      <w:r>
+        <w:rPr>
+          <w:rFonts w:ascii="Consolas" w:eastAsia="Times New Roman" w:hAnsi="Consolas" w:cs="Times New Roman"/>
+          <w:color w:val="F08A5D"/>
+          <w:sz w:val="21"/>
+          <w:szCs w:val="21"/>
+          <w:lang w:val="en-US"/>
+        </w:rPr>
+        <w:t>CONTROL UP</w:t>
+      </w:r>
+      <w:r>
+        <w:rPr>
+          <w:rFonts w:ascii="Consolas" w:eastAsia="Times New Roman" w:hAnsi="Consolas" w:cs="Times New Roman"/>
+          <w:color w:val="30E3CA"/>
+          <w:sz w:val="21"/>
+          <w:szCs w:val="21"/>
+          <w:lang w:val="en-US"/>
+        </w:rPr>
+        <w:t>")</w:t>
+      </w:r>
+    </w:p>
+    <w:p>
+      <w:pPr>
+        <w:shd w:val="clear" w:color="auto" w:fill="001122"/>
+        <w:spacing w:after="0" w:line="285" w:lineRule="atLeast"/>
+        <w:rPr>
+          <w:rFonts w:ascii="Consolas" w:eastAsia="Times New Roman" w:hAnsi="Consolas" w:cs="Times New Roman"/>
+          <w:color w:val="F9F7F7"/>
+          <w:sz w:val="21"/>
+          <w:szCs w:val="21"/>
+          <w:lang w:val="en-US"/>
+        </w:rPr>
+      </w:pPr>
+    </w:p>
+    <w:p>
+      <w:pPr>
+        <w:shd w:val="clear" w:color="auto" w:fill="001122"/>
+        <w:spacing w:after="0" w:line="285" w:lineRule="atLeast"/>
+        <w:rPr>
+          <w:rFonts w:ascii="Consolas" w:eastAsia="Times New Roman" w:hAnsi="Consolas" w:cs="Times New Roman"/>
+          <w:color w:val="F9F7F7"/>
+          <w:sz w:val="21"/>
+          <w:szCs w:val="21"/>
+          <w:lang w:val="en-US"/>
+        </w:rPr>
+      </w:pPr>
+      <w:r>
+        <w:rPr>
+          <w:rFonts w:ascii="Consolas" w:eastAsia="Times New Roman" w:hAnsi="Consolas" w:cs="Times New Roman"/>
+          <w:color w:val="F9F7F7"/>
+          <w:sz w:val="21"/>
+          <w:szCs w:val="21"/>
+          <w:lang w:val="en-US"/>
+        </w:rPr>
+        <w:t xml:space="preserve">        </w:t>
+      </w:r>
+      <w:r>
+        <w:rPr>
+          <w:rFonts w:ascii="Consolas" w:eastAsia="Times New Roman" w:hAnsi="Consolas" w:cs="Times New Roman"/>
+          <w:i/>
+          <w:iCs/>
+          <w:color w:val="52616B"/>
+          <w:sz w:val="21"/>
+          <w:szCs w:val="21"/>
+          <w:lang w:val="en-US"/>
+        </w:rPr>
+        <w:t>#Determines if box should be selected or not</w:t>
+      </w:r>
+    </w:p>
+    <w:p>
+      <w:pPr>
+        <w:shd w:val="clear" w:color="auto" w:fill="001122"/>
+        <w:spacing w:after="0" w:line="285" w:lineRule="atLeast"/>
+        <w:rPr>
+          <w:rFonts w:ascii="Consolas" w:eastAsia="Times New Roman" w:hAnsi="Consolas" w:cs="Times New Roman"/>
+          <w:color w:val="F9F7F7"/>
+          <w:sz w:val="21"/>
+          <w:szCs w:val="21"/>
+          <w:lang w:val="en-US"/>
+        </w:rPr>
+      </w:pPr>
+      <w:r>
+        <w:rPr>
+          <w:rFonts w:ascii="Consolas" w:eastAsia="Times New Roman" w:hAnsi="Consolas" w:cs="Times New Roman"/>
+          <w:color w:val="F9F7F7"/>
+          <w:sz w:val="21"/>
+          <w:szCs w:val="21"/>
+          <w:lang w:val="en-US"/>
+        </w:rPr>
+        <w:t xml:space="preserve">        </w:t>
+      </w:r>
+      <w:r>
+        <w:rPr>
+          <w:rFonts w:ascii="Consolas" w:eastAsia="Times New Roman" w:hAnsi="Consolas" w:cs="Times New Roman"/>
+          <w:color w:val="30E3CA"/>
+          <w:sz w:val="21"/>
+          <w:szCs w:val="21"/>
+          <w:lang w:val="en-US"/>
+        </w:rPr>
+        <w:t>if</w:t>
+      </w:r>
+      <w:r>
+        <w:rPr>
+          <w:rFonts w:ascii="Consolas" w:eastAsia="Times New Roman" w:hAnsi="Consolas" w:cs="Times New Roman"/>
+          <w:color w:val="F9F7F7"/>
+          <w:sz w:val="21"/>
+          <w:szCs w:val="21"/>
+          <w:lang w:val="en-US"/>
+        </w:rPr>
+        <w:t xml:space="preserve"> </w:t>
+      </w:r>
+      <w:proofErr w:type="spellStart"/>
+      <w:proofErr w:type="gramStart"/>
+      <w:r>
+        <w:rPr>
+          <w:rFonts w:ascii="Consolas" w:eastAsia="Times New Roman" w:hAnsi="Consolas" w:cs="Times New Roman"/>
+          <w:i/>
+          <w:iCs/>
+          <w:color w:val="FF5370"/>
+          <w:sz w:val="21"/>
+          <w:szCs w:val="21"/>
+          <w:lang w:val="en-US"/>
+        </w:rPr>
+        <w:t>self</w:t>
+      </w:r>
+      <w:r>
+        <w:rPr>
+          <w:rFonts w:ascii="Consolas" w:eastAsia="Times New Roman" w:hAnsi="Consolas" w:cs="Times New Roman"/>
+          <w:color w:val="30E3CA"/>
+          <w:sz w:val="21"/>
+          <w:szCs w:val="21"/>
+          <w:lang w:val="en-US"/>
+        </w:rPr>
+        <w:t>.</w:t>
+      </w:r>
+      <w:r>
+        <w:rPr>
+          <w:rFonts w:ascii="Consolas" w:eastAsia="Times New Roman" w:hAnsi="Consolas" w:cs="Times New Roman"/>
+          <w:color w:val="F9F7F7"/>
+          <w:sz w:val="21"/>
+          <w:szCs w:val="21"/>
+          <w:lang w:val="en-US"/>
+        </w:rPr>
+        <w:t>typing</w:t>
+      </w:r>
+      <w:proofErr w:type="spellEnd"/>
+      <w:proofErr w:type="gramEnd"/>
+      <w:r>
+        <w:rPr>
+          <w:rFonts w:ascii="Consolas" w:eastAsia="Times New Roman" w:hAnsi="Consolas" w:cs="Times New Roman"/>
+          <w:color w:val="F9F7F7"/>
+          <w:sz w:val="21"/>
+          <w:szCs w:val="21"/>
+          <w:lang w:val="en-US"/>
+        </w:rPr>
+        <w:t xml:space="preserve"> </w:t>
+      </w:r>
+      <w:r>
+        <w:rPr>
+          <w:rFonts w:ascii="Consolas" w:eastAsia="Times New Roman" w:hAnsi="Consolas" w:cs="Times New Roman"/>
+          <w:color w:val="C792EA"/>
+          <w:sz w:val="21"/>
+          <w:szCs w:val="21"/>
+          <w:lang w:val="en-US"/>
+        </w:rPr>
+        <w:t>and</w:t>
+      </w:r>
+      <w:r>
+        <w:rPr>
+          <w:rFonts w:ascii="Consolas" w:eastAsia="Times New Roman" w:hAnsi="Consolas" w:cs="Times New Roman"/>
+          <w:color w:val="F9F7F7"/>
+          <w:sz w:val="21"/>
+          <w:szCs w:val="21"/>
+          <w:lang w:val="en-US"/>
+        </w:rPr>
+        <w:t xml:space="preserve"> clicked</w:t>
+      </w:r>
+      <w:r>
+        <w:rPr>
+          <w:rFonts w:ascii="Consolas" w:eastAsia="Times New Roman" w:hAnsi="Consolas" w:cs="Times New Roman"/>
+          <w:color w:val="30E3CA"/>
+          <w:sz w:val="21"/>
+          <w:szCs w:val="21"/>
+          <w:lang w:val="en-US"/>
+        </w:rPr>
+        <w:t>:</w:t>
+      </w:r>
+    </w:p>
+    <w:p>
+      <w:pPr>
+        <w:shd w:val="clear" w:color="auto" w:fill="001122"/>
+        <w:spacing w:after="0" w:line="285" w:lineRule="atLeast"/>
+        <w:rPr>
+          <w:rFonts w:ascii="Consolas" w:eastAsia="Times New Roman" w:hAnsi="Consolas" w:cs="Times New Roman"/>
+          <w:color w:val="F9F7F7"/>
+          <w:sz w:val="21"/>
+          <w:szCs w:val="21"/>
+          <w:lang w:val="en-US"/>
+        </w:rPr>
+      </w:pPr>
+      <w:r>
+        <w:rPr>
+          <w:rFonts w:ascii="Consolas" w:eastAsia="Times New Roman" w:hAnsi="Consolas" w:cs="Times New Roman"/>
+          <w:color w:val="F9F7F7"/>
+          <w:sz w:val="21"/>
+          <w:szCs w:val="21"/>
+          <w:lang w:val="en-US"/>
+        </w:rPr>
+        <w:t xml:space="preserve">            </w:t>
+      </w:r>
+      <w:proofErr w:type="spellStart"/>
+      <w:proofErr w:type="gramStart"/>
+      <w:r>
+        <w:rPr>
+          <w:rFonts w:ascii="Consolas" w:eastAsia="Times New Roman" w:hAnsi="Consolas" w:cs="Times New Roman"/>
+          <w:color w:val="F9F7F7"/>
+          <w:sz w:val="21"/>
+          <w:szCs w:val="21"/>
+          <w:lang w:val="en-US"/>
+        </w:rPr>
+        <w:t>commands</w:t>
+      </w:r>
+      <w:r>
+        <w:rPr>
+          <w:rFonts w:ascii="Consolas" w:eastAsia="Times New Roman" w:hAnsi="Consolas" w:cs="Times New Roman"/>
+          <w:color w:val="30E3CA"/>
+          <w:sz w:val="21"/>
+          <w:szCs w:val="21"/>
+          <w:lang w:val="en-US"/>
+        </w:rPr>
+        <w:t>.</w:t>
+      </w:r>
+      <w:r>
+        <w:rPr>
+          <w:rFonts w:ascii="Consolas" w:eastAsia="Times New Roman" w:hAnsi="Consolas" w:cs="Times New Roman"/>
+          <w:color w:val="D59BF6"/>
+          <w:sz w:val="21"/>
+          <w:szCs w:val="21"/>
+          <w:lang w:val="en-US"/>
+        </w:rPr>
+        <w:t>append</w:t>
+      </w:r>
+      <w:proofErr w:type="spellEnd"/>
+      <w:proofErr w:type="gramEnd"/>
+      <w:r>
+        <w:rPr>
+          <w:rFonts w:ascii="Consolas" w:eastAsia="Times New Roman" w:hAnsi="Consolas" w:cs="Times New Roman"/>
+          <w:color w:val="30E3CA"/>
+          <w:sz w:val="21"/>
+          <w:szCs w:val="21"/>
+          <w:lang w:val="en-US"/>
+        </w:rPr>
+        <w:t>("</w:t>
+      </w:r>
+      <w:r>
+        <w:rPr>
+          <w:rFonts w:ascii="Consolas" w:eastAsia="Times New Roman" w:hAnsi="Consolas" w:cs="Times New Roman"/>
+          <w:color w:val="F08A5D"/>
+          <w:sz w:val="21"/>
+          <w:szCs w:val="21"/>
+          <w:lang w:val="en-US"/>
+        </w:rPr>
+        <w:t>CLICKED ON BOX</w:t>
+      </w:r>
+      <w:r>
+        <w:rPr>
+          <w:rFonts w:ascii="Consolas" w:eastAsia="Times New Roman" w:hAnsi="Consolas" w:cs="Times New Roman"/>
+          <w:color w:val="30E3CA"/>
+          <w:sz w:val="21"/>
+          <w:szCs w:val="21"/>
+          <w:lang w:val="en-US"/>
+        </w:rPr>
+        <w:t>")</w:t>
+      </w:r>
+    </w:p>
+    <w:p>
+      <w:pPr>
+        <w:shd w:val="clear" w:color="auto" w:fill="001122"/>
+        <w:spacing w:after="0" w:line="285" w:lineRule="atLeast"/>
+        <w:rPr>
+          <w:rFonts w:ascii="Consolas" w:eastAsia="Times New Roman" w:hAnsi="Consolas" w:cs="Times New Roman"/>
+          <w:color w:val="F9F7F7"/>
+          <w:sz w:val="21"/>
+          <w:szCs w:val="21"/>
+          <w:lang w:val="en-US"/>
+        </w:rPr>
+      </w:pPr>
+    </w:p>
+    <w:p>
+      <w:pPr>
+        <w:shd w:val="clear" w:color="auto" w:fill="001122"/>
+        <w:spacing w:after="0" w:line="285" w:lineRule="atLeast"/>
+        <w:rPr>
+          <w:rFonts w:ascii="Consolas" w:eastAsia="Times New Roman" w:hAnsi="Consolas" w:cs="Times New Roman"/>
+          <w:color w:val="F9F7F7"/>
+          <w:sz w:val="21"/>
+          <w:szCs w:val="21"/>
+          <w:lang w:val="en-US"/>
+        </w:rPr>
+      </w:pPr>
+      <w:r>
+        <w:rPr>
+          <w:rFonts w:ascii="Consolas" w:eastAsia="Times New Roman" w:hAnsi="Consolas" w:cs="Times New Roman"/>
+          <w:color w:val="F9F7F7"/>
+          <w:sz w:val="21"/>
+          <w:szCs w:val="21"/>
+          <w:lang w:val="en-US"/>
+        </w:rPr>
+        <w:t xml:space="preserve">        </w:t>
+      </w:r>
+      <w:proofErr w:type="spellStart"/>
+      <w:r>
+        <w:rPr>
+          <w:rFonts w:ascii="Consolas" w:eastAsia="Times New Roman" w:hAnsi="Consolas" w:cs="Times New Roman"/>
+          <w:color w:val="30E3CA"/>
+          <w:sz w:val="21"/>
+          <w:szCs w:val="21"/>
+          <w:lang w:val="en-US"/>
+        </w:rPr>
+        <w:t>elif</w:t>
+      </w:r>
+      <w:proofErr w:type="spellEnd"/>
+      <w:r>
+        <w:rPr>
+          <w:rFonts w:ascii="Consolas" w:eastAsia="Times New Roman" w:hAnsi="Consolas" w:cs="Times New Roman"/>
+          <w:color w:val="F9F7F7"/>
+          <w:sz w:val="21"/>
+          <w:szCs w:val="21"/>
+          <w:lang w:val="en-US"/>
+        </w:rPr>
+        <w:t xml:space="preserve"> </w:t>
+      </w:r>
+      <w:r>
+        <w:rPr>
+          <w:rFonts w:ascii="Consolas" w:eastAsia="Times New Roman" w:hAnsi="Consolas" w:cs="Times New Roman"/>
+          <w:color w:val="C792EA"/>
+          <w:sz w:val="21"/>
+          <w:szCs w:val="21"/>
+          <w:lang w:val="en-US"/>
+        </w:rPr>
+        <w:t>not</w:t>
+      </w:r>
+      <w:r>
+        <w:rPr>
+          <w:rFonts w:ascii="Consolas" w:eastAsia="Times New Roman" w:hAnsi="Consolas" w:cs="Times New Roman"/>
+          <w:color w:val="F9F7F7"/>
+          <w:sz w:val="21"/>
+          <w:szCs w:val="21"/>
+          <w:lang w:val="en-US"/>
+        </w:rPr>
+        <w:t xml:space="preserve"> </w:t>
+      </w:r>
+      <w:proofErr w:type="spellStart"/>
+      <w:proofErr w:type="gramStart"/>
+      <w:r>
+        <w:rPr>
+          <w:rFonts w:ascii="Consolas" w:eastAsia="Times New Roman" w:hAnsi="Consolas" w:cs="Times New Roman"/>
+          <w:i/>
+          <w:iCs/>
+          <w:color w:val="FF5370"/>
+          <w:sz w:val="21"/>
+          <w:szCs w:val="21"/>
+          <w:lang w:val="en-US"/>
+        </w:rPr>
+        <w:t>self</w:t>
+      </w:r>
+      <w:r>
+        <w:rPr>
+          <w:rFonts w:ascii="Consolas" w:eastAsia="Times New Roman" w:hAnsi="Consolas" w:cs="Times New Roman"/>
+          <w:color w:val="30E3CA"/>
+          <w:sz w:val="21"/>
+          <w:szCs w:val="21"/>
+          <w:lang w:val="en-US"/>
+        </w:rPr>
+        <w:t>.</w:t>
+      </w:r>
+      <w:r>
+        <w:rPr>
+          <w:rFonts w:ascii="Consolas" w:eastAsia="Times New Roman" w:hAnsi="Consolas" w:cs="Times New Roman"/>
+          <w:color w:val="F9F7F7"/>
+          <w:sz w:val="21"/>
+          <w:szCs w:val="21"/>
+          <w:lang w:val="en-US"/>
+        </w:rPr>
+        <w:t>typing</w:t>
+      </w:r>
+      <w:proofErr w:type="spellEnd"/>
+      <w:proofErr w:type="gramEnd"/>
+      <w:r>
+        <w:rPr>
+          <w:rFonts w:ascii="Consolas" w:eastAsia="Times New Roman" w:hAnsi="Consolas" w:cs="Times New Roman"/>
+          <w:color w:val="F9F7F7"/>
+          <w:sz w:val="21"/>
+          <w:szCs w:val="21"/>
+          <w:lang w:val="en-US"/>
+        </w:rPr>
+        <w:t xml:space="preserve"> </w:t>
+      </w:r>
+      <w:r>
+        <w:rPr>
+          <w:rFonts w:ascii="Consolas" w:eastAsia="Times New Roman" w:hAnsi="Consolas" w:cs="Times New Roman"/>
+          <w:color w:val="C792EA"/>
+          <w:sz w:val="21"/>
+          <w:szCs w:val="21"/>
+          <w:lang w:val="en-US"/>
+        </w:rPr>
+        <w:t>and</w:t>
+      </w:r>
+      <w:r>
+        <w:rPr>
+          <w:rFonts w:ascii="Consolas" w:eastAsia="Times New Roman" w:hAnsi="Consolas" w:cs="Times New Roman"/>
+          <w:color w:val="F9F7F7"/>
+          <w:sz w:val="21"/>
+          <w:szCs w:val="21"/>
+          <w:lang w:val="en-US"/>
+        </w:rPr>
+        <w:t xml:space="preserve"> clicked</w:t>
+      </w:r>
+      <w:r>
+        <w:rPr>
+          <w:rFonts w:ascii="Consolas" w:eastAsia="Times New Roman" w:hAnsi="Consolas" w:cs="Times New Roman"/>
+          <w:color w:val="30E3CA"/>
+          <w:sz w:val="21"/>
+          <w:szCs w:val="21"/>
+          <w:lang w:val="en-US"/>
+        </w:rPr>
+        <w:t>:</w:t>
+      </w:r>
+    </w:p>
+    <w:p>
+      <w:pPr>
+        <w:shd w:val="clear" w:color="auto" w:fill="001122"/>
+        <w:spacing w:after="0" w:line="285" w:lineRule="atLeast"/>
+        <w:rPr>
+          <w:rFonts w:ascii="Consolas" w:eastAsia="Times New Roman" w:hAnsi="Consolas" w:cs="Times New Roman"/>
+          <w:color w:val="F9F7F7"/>
+          <w:sz w:val="21"/>
+          <w:szCs w:val="21"/>
+          <w:lang w:val="en-US"/>
+        </w:rPr>
+      </w:pPr>
+      <w:r>
+        <w:rPr>
+          <w:rFonts w:ascii="Consolas" w:eastAsia="Times New Roman" w:hAnsi="Consolas" w:cs="Times New Roman"/>
+          <w:color w:val="F9F7F7"/>
+          <w:sz w:val="21"/>
+          <w:szCs w:val="21"/>
+          <w:lang w:val="en-US"/>
+        </w:rPr>
+        <w:t xml:space="preserve">            </w:t>
+      </w:r>
+      <w:proofErr w:type="spellStart"/>
+      <w:proofErr w:type="gramStart"/>
+      <w:r>
+        <w:rPr>
+          <w:rFonts w:ascii="Consolas" w:eastAsia="Times New Roman" w:hAnsi="Consolas" w:cs="Times New Roman"/>
+          <w:color w:val="F9F7F7"/>
+          <w:sz w:val="21"/>
+          <w:szCs w:val="21"/>
+          <w:lang w:val="en-US"/>
+        </w:rPr>
+        <w:t>commands</w:t>
+      </w:r>
+      <w:r>
+        <w:rPr>
+          <w:rFonts w:ascii="Consolas" w:eastAsia="Times New Roman" w:hAnsi="Consolas" w:cs="Times New Roman"/>
+          <w:color w:val="30E3CA"/>
+          <w:sz w:val="21"/>
+          <w:szCs w:val="21"/>
+          <w:lang w:val="en-US"/>
+        </w:rPr>
+        <w:t>.</w:t>
+      </w:r>
+      <w:r>
+        <w:rPr>
+          <w:rFonts w:ascii="Consolas" w:eastAsia="Times New Roman" w:hAnsi="Consolas" w:cs="Times New Roman"/>
+          <w:color w:val="D59BF6"/>
+          <w:sz w:val="21"/>
+          <w:szCs w:val="21"/>
+          <w:lang w:val="en-US"/>
+        </w:rPr>
+        <w:t>append</w:t>
+      </w:r>
+      <w:proofErr w:type="spellEnd"/>
+      <w:proofErr w:type="gramEnd"/>
+      <w:r>
+        <w:rPr>
+          <w:rFonts w:ascii="Consolas" w:eastAsia="Times New Roman" w:hAnsi="Consolas" w:cs="Times New Roman"/>
+          <w:color w:val="30E3CA"/>
+          <w:sz w:val="21"/>
+          <w:szCs w:val="21"/>
+          <w:lang w:val="en-US"/>
+        </w:rPr>
+        <w:t>("</w:t>
+      </w:r>
+      <w:r>
+        <w:rPr>
+          <w:rFonts w:ascii="Consolas" w:eastAsia="Times New Roman" w:hAnsi="Consolas" w:cs="Times New Roman"/>
+          <w:color w:val="F08A5D"/>
+          <w:sz w:val="21"/>
+          <w:szCs w:val="21"/>
+          <w:lang w:val="en-US"/>
+        </w:rPr>
+        <w:t>CLICKED OUT OF BOX</w:t>
+      </w:r>
+      <w:r>
+        <w:rPr>
+          <w:rFonts w:ascii="Consolas" w:eastAsia="Times New Roman" w:hAnsi="Consolas" w:cs="Times New Roman"/>
+          <w:color w:val="30E3CA"/>
+          <w:sz w:val="21"/>
+          <w:szCs w:val="21"/>
+          <w:lang w:val="en-US"/>
+        </w:rPr>
+        <w:t>")</w:t>
+      </w:r>
+    </w:p>
+    <w:p>
+      <w:pPr>
+        <w:shd w:val="clear" w:color="auto" w:fill="001122"/>
+        <w:spacing w:after="0" w:line="285" w:lineRule="atLeast"/>
+        <w:rPr>
+          <w:rFonts w:ascii="Consolas" w:eastAsia="Times New Roman" w:hAnsi="Consolas" w:cs="Times New Roman"/>
+          <w:color w:val="F9F7F7"/>
+          <w:sz w:val="21"/>
+          <w:szCs w:val="21"/>
+          <w:lang w:val="en-US"/>
+        </w:rPr>
+      </w:pPr>
+    </w:p>
+    <w:p>
+      <w:pPr>
+        <w:shd w:val="clear" w:color="auto" w:fill="001122"/>
+        <w:spacing w:after="0" w:line="285" w:lineRule="atLeast"/>
+        <w:rPr>
+          <w:rFonts w:ascii="Consolas" w:eastAsia="Times New Roman" w:hAnsi="Consolas" w:cs="Times New Roman"/>
+          <w:color w:val="F9F7F7"/>
+          <w:sz w:val="21"/>
+          <w:szCs w:val="21"/>
+          <w:lang w:val="en-US"/>
+        </w:rPr>
+      </w:pPr>
+      <w:r>
+        <w:rPr>
+          <w:rFonts w:ascii="Consolas" w:eastAsia="Times New Roman" w:hAnsi="Consolas" w:cs="Times New Roman"/>
+          <w:color w:val="F9F7F7"/>
+          <w:sz w:val="21"/>
+          <w:szCs w:val="21"/>
+          <w:lang w:val="en-US"/>
+        </w:rPr>
+        <w:t xml:space="preserve">        </w:t>
+      </w:r>
+      <w:r>
+        <w:rPr>
+          <w:rFonts w:ascii="Consolas" w:eastAsia="Times New Roman" w:hAnsi="Consolas" w:cs="Times New Roman"/>
+          <w:color w:val="30E3CA"/>
+          <w:sz w:val="21"/>
+          <w:szCs w:val="21"/>
+          <w:lang w:val="en-US"/>
+        </w:rPr>
+        <w:t>return</w:t>
+      </w:r>
+      <w:r>
+        <w:rPr>
+          <w:rFonts w:ascii="Consolas" w:eastAsia="Times New Roman" w:hAnsi="Consolas" w:cs="Times New Roman"/>
+          <w:color w:val="F9F7F7"/>
+          <w:sz w:val="21"/>
+          <w:szCs w:val="21"/>
+          <w:lang w:val="en-US"/>
+        </w:rPr>
+        <w:t xml:space="preserve"> commands</w:t>
+      </w:r>
+    </w:p>
+    <w:p>
+      <w:pPr>
+        <w:pStyle w:val="Heading2"/>
+      </w:pPr>
+      <w:r>
+        <w:t xml:space="preserve">Testing for </w:t>
+      </w:r>
+      <w:proofErr w:type="spellStart"/>
+      <w:r>
+        <w:t>InputHandler</w:t>
+      </w:r>
+      <w:proofErr w:type="spellEnd"/>
+      <w:r>
+        <w:t>:</w:t>
+      </w:r>
+    </w:p>
+    <w:tbl>
+      <w:tblPr>
+        <w:tblStyle w:val="GridTable5Dark-Accent5"/>
+        <w:tblW w:w="0" w:type="auto"/>
+        <w:tblLook w:val="04A0" w:firstRow="1" w:lastRow="0" w:firstColumn="1" w:lastColumn="0" w:noHBand="0" w:noVBand="1"/>
+      </w:tblPr>
+      <w:tblGrid>
+        <w:gridCol w:w="723"/>
+        <w:gridCol w:w="2107"/>
+        <w:gridCol w:w="2127"/>
+        <w:gridCol w:w="2126"/>
+        <w:gridCol w:w="1134"/>
+        <w:gridCol w:w="799"/>
+      </w:tblGrid>
+      <w:tr>
+        <w:trPr>
+          <w:cnfStyle w:val="100000000000" w:firstRow="1" w:lastRow="0" w:firstColumn="0" w:lastColumn="0" w:oddVBand="0" w:evenVBand="0" w:oddHBand="0" w:evenHBand="0" w:firstRowFirstColumn="0" w:firstRowLastColumn="0" w:lastRowFirstColumn="0" w:lastRowLastColumn="0"/>
+        </w:trPr>
+        <w:tc>
+          <w:tcPr>
+            <w:cnfStyle w:val="001000000000" w:firstRow="0" w:lastRow="0" w:firstColumn="1" w:lastColumn="0" w:oddVBand="0" w:evenVBand="0" w:oddHBand="0" w:evenHBand="0" w:firstRowFirstColumn="0" w:firstRowLastColumn="0" w:lastRowFirstColumn="0" w:lastRowLastColumn="0"/>
+            <w:tcW w:w="723" w:type="dxa"/>
+          </w:tcPr>
+          <w:p>
+            <w:r>
+              <w:t>Index</w:t>
+            </w:r>
+          </w:p>
+        </w:tc>
+        <w:tc>
+          <w:tcPr>
+            <w:tcW w:w="2107" w:type="dxa"/>
+          </w:tcPr>
+          <w:p>
+            <w:pPr>
+              <w:cnfStyle w:val="100000000000" w:firstRow="1" w:lastRow="0" w:firstColumn="0" w:lastColumn="0" w:oddVBand="0" w:evenVBand="0" w:oddHBand="0" w:evenHBand="0" w:firstRowFirstColumn="0" w:firstRowLastColumn="0" w:lastRowFirstColumn="0" w:lastRowLastColumn="0"/>
+            </w:pPr>
+            <w:r>
+              <w:t>Purpose</w:t>
+            </w:r>
+          </w:p>
+        </w:tc>
+        <w:tc>
+          <w:tcPr>
+            <w:tcW w:w="2127" w:type="dxa"/>
+          </w:tcPr>
+          <w:p>
+            <w:pPr>
+              <w:cnfStyle w:val="100000000000" w:firstRow="1" w:lastRow="0" w:firstColumn="0" w:lastColumn="0" w:oddVBand="0" w:evenVBand="0" w:oddHBand="0" w:evenHBand="0" w:firstRowFirstColumn="0" w:firstRowLastColumn="0" w:lastRowFirstColumn="0" w:lastRowLastColumn="0"/>
+            </w:pPr>
+            <w:r>
+              <w:t>Test</w:t>
+            </w:r>
+          </w:p>
+        </w:tc>
+        <w:tc>
+          <w:tcPr>
+            <w:tcW w:w="2126" w:type="dxa"/>
+          </w:tcPr>
+          <w:p>
+            <w:pPr>
+              <w:cnfStyle w:val="100000000000" w:firstRow="1" w:lastRow="0" w:firstColumn="0" w:lastColumn="0" w:oddVBand="0" w:evenVBand="0" w:oddHBand="0" w:evenHBand="0" w:firstRowFirstColumn="0" w:firstRowLastColumn="0" w:lastRowFirstColumn="0" w:lastRowLastColumn="0"/>
+            </w:pPr>
+            <w:r>
+              <w:t>Expected result</w:t>
+            </w:r>
+          </w:p>
+        </w:tc>
+        <w:tc>
+          <w:tcPr>
+            <w:tcW w:w="1134" w:type="dxa"/>
+          </w:tcPr>
+          <w:p>
+            <w:pPr>
+              <w:cnfStyle w:val="100000000000" w:firstRow="1" w:lastRow="0" w:firstColumn="0" w:lastColumn="0" w:oddVBand="0" w:evenVBand="0" w:oddHBand="0" w:evenHBand="0" w:firstRowFirstColumn="0" w:firstRowLastColumn="0" w:lastRowFirstColumn="0" w:lastRowLastColumn="0"/>
+            </w:pPr>
+            <w:r>
+              <w:t>Type</w:t>
+            </w:r>
+          </w:p>
+        </w:tc>
+        <w:tc>
+          <w:tcPr>
+            <w:tcW w:w="799" w:type="dxa"/>
+          </w:tcPr>
+          <w:p>
+            <w:pPr>
+              <w:cnfStyle w:val="100000000000" w:firstRow="1" w:lastRow="0" w:firstColumn="0" w:lastColumn="0" w:oddVBand="0" w:evenVBand="0" w:oddHBand="0" w:evenHBand="0" w:firstRowFirstColumn="0" w:firstRowLastColumn="0" w:lastRowFirstColumn="0" w:lastRowLastColumn="0"/>
+            </w:pPr>
+            <w:r>
+              <w:t>Result</w:t>
+            </w:r>
+          </w:p>
+        </w:tc>
+      </w:tr>
+      <w:tr>
+        <w:trPr>
+          <w:cnfStyle w:val="000000100000" w:firstRow="0" w:lastRow="0" w:firstColumn="0" w:lastColumn="0" w:oddVBand="0" w:evenVBand="0" w:oddHBand="1" w:evenHBand="0" w:firstRowFirstColumn="0" w:firstRowLastColumn="0" w:lastRowFirstColumn="0" w:lastRowLastColumn="0"/>
+        </w:trPr>
+        <w:tc>
+          <w:tcPr>
+            <w:cnfStyle w:val="001000000000" w:firstRow="0" w:lastRow="0" w:firstColumn="1" w:lastColumn="0" w:oddVBand="0" w:evenVBand="0" w:oddHBand="0" w:evenHBand="0" w:firstRowFirstColumn="0" w:firstRowLastColumn="0" w:lastRowFirstColumn="0" w:lastRowLastColumn="0"/>
+            <w:tcW w:w="723" w:type="dxa"/>
+          </w:tcPr>
+          <w:p>
+            <w:r>
+              <w:lastRenderedPageBreak/>
+              <w:t>1</w:t>
+            </w:r>
+          </w:p>
+        </w:tc>
+        <w:tc>
+          <w:tcPr>
+            <w:tcW w:w="2107" w:type="dxa"/>
+          </w:tcPr>
+          <w:p>
+            <w:pPr>
+              <w:cnfStyle w:val="000000100000" w:firstRow="0" w:lastRow="0" w:firstColumn="0" w:lastColumn="0" w:oddVBand="0" w:evenVBand="0" w:oddHBand="1" w:evenHBand="0" w:firstRowFirstColumn="0" w:firstRowLastColumn="0" w:lastRowFirstColumn="0" w:lastRowLastColumn="0"/>
+            </w:pPr>
+            <w:r>
+              <w:t>Logs the correct inputs</w:t>
+            </w:r>
+          </w:p>
+        </w:tc>
+        <w:tc>
+          <w:tcPr>
+            <w:tcW w:w="2127" w:type="dxa"/>
+          </w:tcPr>
+          <w:p>
+            <w:pPr>
+              <w:cnfStyle w:val="000000100000" w:firstRow="0" w:lastRow="0" w:firstColumn="0" w:lastColumn="0" w:oddVBand="0" w:evenVBand="0" w:oddHBand="1" w:evenHBand="0" w:firstRowFirstColumn="0" w:firstRowLastColumn="0" w:lastRowFirstColumn="0" w:lastRowLastColumn="0"/>
+            </w:pPr>
+            <w:r>
+              <w:t>I will perform certain inputs</w:t>
+            </w:r>
+          </w:p>
+        </w:tc>
+        <w:tc>
+          <w:tcPr>
+            <w:tcW w:w="2126" w:type="dxa"/>
+          </w:tcPr>
+          <w:p>
+            <w:pPr>
+              <w:cnfStyle w:val="000000100000" w:firstRow="0" w:lastRow="0" w:firstColumn="0" w:lastColumn="0" w:oddVBand="0" w:evenVBand="0" w:oddHBand="1" w:evenHBand="0" w:firstRowFirstColumn="0" w:firstRowLastColumn="0" w:lastRowFirstColumn="0" w:lastRowLastColumn="0"/>
+            </w:pPr>
+            <w:r>
+              <w:t>The terminal will print the relevant commands</w:t>
+            </w:r>
+          </w:p>
+        </w:tc>
+        <w:tc>
+          <w:tcPr>
+            <w:tcW w:w="1134" w:type="dxa"/>
+          </w:tcPr>
+          <w:p>
+            <w:pPr>
+              <w:cnfStyle w:val="000000100000" w:firstRow="0" w:lastRow="0" w:firstColumn="0" w:lastColumn="0" w:oddVBand="0" w:evenVBand="0" w:oddHBand="1" w:evenHBand="0" w:firstRowFirstColumn="0" w:firstRowLastColumn="0" w:lastRowFirstColumn="0" w:lastRowLastColumn="0"/>
+            </w:pPr>
+            <w:r>
+              <w:t>Normal</w:t>
+            </w:r>
+          </w:p>
+        </w:tc>
+        <w:tc>
+          <w:tcPr>
+            <w:tcW w:w="799" w:type="dxa"/>
+          </w:tcPr>
+          <w:p>
+            <w:pPr>
+              <w:cnfStyle w:val="000000100000" w:firstRow="0" w:lastRow="0" w:firstColumn="0" w:lastColumn="0" w:oddVBand="0" w:evenVBand="0" w:oddHBand="1" w:evenHBand="0" w:firstRowFirstColumn="0" w:firstRowLastColumn="0" w:lastRowFirstColumn="0" w:lastRowLastColumn="0"/>
+            </w:pPr>
+          </w:p>
+        </w:tc>
+      </w:tr>
+      <w:tr>
+        <w:tc>
+          <w:tcPr>
+            <w:cnfStyle w:val="001000000000" w:firstRow="0" w:lastRow="0" w:firstColumn="1" w:lastColumn="0" w:oddVBand="0" w:evenVBand="0" w:oddHBand="0" w:evenHBand="0" w:firstRowFirstColumn="0" w:firstRowLastColumn="0" w:lastRowFirstColumn="0" w:lastRowLastColumn="0"/>
+            <w:tcW w:w="723" w:type="dxa"/>
+          </w:tcPr>
+          <w:p/>
+        </w:tc>
+        <w:tc>
+          <w:tcPr>
+            <w:tcW w:w="2107" w:type="dxa"/>
+          </w:tcPr>
+          <w:p>
+            <w:pPr>
+              <w:cnfStyle w:val="000000000000" w:firstRow="0" w:lastRow="0" w:firstColumn="0" w:lastColumn="0" w:oddVBand="0" w:evenVBand="0" w:oddHBand="0" w:evenHBand="0" w:firstRowFirstColumn="0" w:firstRowLastColumn="0" w:lastRowFirstColumn="0" w:lastRowLastColumn="0"/>
+            </w:pPr>
+          </w:p>
+        </w:tc>
+        <w:tc>
+          <w:tcPr>
+            <w:tcW w:w="2127" w:type="dxa"/>
+          </w:tcPr>
+          <w:p>
+            <w:pPr>
+              <w:cnfStyle w:val="000000000000" w:firstRow="0" w:lastRow="0" w:firstColumn="0" w:lastColumn="0" w:oddVBand="0" w:evenVBand="0" w:oddHBand="0" w:evenHBand="0" w:firstRowFirstColumn="0" w:firstRowLastColumn="0" w:lastRowFirstColumn="0" w:lastRowLastColumn="0"/>
+            </w:pPr>
+          </w:p>
+        </w:tc>
+        <w:tc>
+          <w:tcPr>
+            <w:tcW w:w="2126" w:type="dxa"/>
+          </w:tcPr>
+          <w:p>
+            <w:pPr>
+              <w:cnfStyle w:val="000000000000" w:firstRow="0" w:lastRow="0" w:firstColumn="0" w:lastColumn="0" w:oddVBand="0" w:evenVBand="0" w:oddHBand="0" w:evenHBand="0" w:firstRowFirstColumn="0" w:firstRowLastColumn="0" w:lastRowFirstColumn="0" w:lastRowLastColumn="0"/>
+            </w:pPr>
+          </w:p>
+        </w:tc>
+        <w:tc>
+          <w:tcPr>
+            <w:tcW w:w="1134" w:type="dxa"/>
+          </w:tcPr>
+          <w:p>
+            <w:pPr>
+              <w:cnfStyle w:val="000000000000" w:firstRow="0" w:lastRow="0" w:firstColumn="0" w:lastColumn="0" w:oddVBand="0" w:evenVBand="0" w:oddHBand="0" w:evenHBand="0" w:firstRowFirstColumn="0" w:firstRowLastColumn="0" w:lastRowFirstColumn="0" w:lastRowLastColumn="0"/>
+            </w:pPr>
+          </w:p>
+        </w:tc>
+        <w:tc>
+          <w:tcPr>
+            <w:tcW w:w="799" w:type="dxa"/>
+          </w:tcPr>
+          <w:p>
+            <w:pPr>
+              <w:cnfStyle w:val="000000000000" w:firstRow="0" w:lastRow="0" w:firstColumn="0" w:lastColumn="0" w:oddVBand="0" w:evenVBand="0" w:oddHBand="0" w:evenHBand="0" w:firstRowFirstColumn="0" w:firstRowLastColumn="0" w:lastRowFirstColumn="0" w:lastRowLastColumn="0"/>
+            </w:pPr>
+          </w:p>
+        </w:tc>
+      </w:tr>
+    </w:tbl>
+    <w:p>
+      <w:pPr>
+        <w:pStyle w:val="Heading2"/>
+      </w:pPr>
+      <w:r>
+        <w:t>Test 1</w:t>
+      </w:r>
+    </w:p>
+    <w:p>
+      <w:r>
+        <w:t>The program needs to recognise certain inputs from the player in order to either display the letters, close the program or something else. In this case it will need to log everything that I do and will therefore need to display it after the test. To achieve this</w:t>
+      </w:r>
+      <w:r>
+        <w:t>,</w:t>
+      </w:r>
+      <w:r>
+        <w:t xml:space="preserve"> I have added a print statement to print all the commands every time this method is called:</w:t>
+      </w:r>
+    </w:p>
+    <w:p>
+      <w:pPr>
+        <w:shd w:val="clear" w:color="auto" w:fill="001122"/>
+        <w:spacing w:after="0" w:line="285" w:lineRule="atLeast"/>
+        <w:rPr>
+          <w:rFonts w:ascii="Consolas" w:eastAsia="Times New Roman" w:hAnsi="Consolas" w:cs="Times New Roman"/>
+          <w:color w:val="F9F7F7"/>
+          <w:sz w:val="21"/>
+          <w:szCs w:val="21"/>
+          <w:lang w:val="en-US"/>
+        </w:rPr>
+      </w:pPr>
+      <w:r>
+        <w:rPr>
+          <w:rFonts w:ascii="Consolas" w:eastAsia="Times New Roman" w:hAnsi="Consolas" w:cs="Times New Roman"/>
+          <w:color w:val="F9F7F7"/>
+          <w:sz w:val="21"/>
+          <w:szCs w:val="21"/>
+          <w:lang w:val="en-US"/>
+        </w:rPr>
+        <w:t xml:space="preserve">        </w:t>
+      </w:r>
+      <w:r>
+        <w:rPr>
+          <w:rFonts w:ascii="Consolas" w:eastAsia="Times New Roman" w:hAnsi="Consolas" w:cs="Times New Roman"/>
+          <w:color w:val="30E3CA"/>
+          <w:sz w:val="21"/>
+          <w:szCs w:val="21"/>
+          <w:lang w:val="en-US"/>
+        </w:rPr>
+        <w:t>for</w:t>
+      </w:r>
+      <w:r>
+        <w:rPr>
+          <w:rFonts w:ascii="Consolas" w:eastAsia="Times New Roman" w:hAnsi="Consolas" w:cs="Times New Roman"/>
+          <w:color w:val="F9F7F7"/>
+          <w:sz w:val="21"/>
+          <w:szCs w:val="21"/>
+          <w:lang w:val="en-US"/>
+        </w:rPr>
+        <w:t xml:space="preserve"> command </w:t>
+      </w:r>
+      <w:r>
+        <w:rPr>
+          <w:rFonts w:ascii="Consolas" w:eastAsia="Times New Roman" w:hAnsi="Consolas" w:cs="Times New Roman"/>
+          <w:color w:val="30E3CA"/>
+          <w:sz w:val="21"/>
+          <w:szCs w:val="21"/>
+          <w:lang w:val="en-US"/>
+        </w:rPr>
+        <w:t>in</w:t>
+      </w:r>
+      <w:r>
+        <w:rPr>
+          <w:rFonts w:ascii="Consolas" w:eastAsia="Times New Roman" w:hAnsi="Consolas" w:cs="Times New Roman"/>
+          <w:color w:val="F9F7F7"/>
+          <w:sz w:val="21"/>
+          <w:szCs w:val="21"/>
+          <w:lang w:val="en-US"/>
+        </w:rPr>
+        <w:t xml:space="preserve"> commands</w:t>
+      </w:r>
+      <w:r>
+        <w:rPr>
+          <w:rFonts w:ascii="Consolas" w:eastAsia="Times New Roman" w:hAnsi="Consolas" w:cs="Times New Roman"/>
+          <w:color w:val="30E3CA"/>
+          <w:sz w:val="21"/>
+          <w:szCs w:val="21"/>
+          <w:lang w:val="en-US"/>
+        </w:rPr>
+        <w:t>:</w:t>
+      </w:r>
+    </w:p>
+    <w:p>
+      <w:pPr>
+        <w:shd w:val="clear" w:color="auto" w:fill="001122"/>
+        <w:spacing w:after="0" w:line="285" w:lineRule="atLeast"/>
+        <w:rPr>
+          <w:rFonts w:ascii="Consolas" w:eastAsia="Times New Roman" w:hAnsi="Consolas" w:cs="Times New Roman"/>
+          <w:color w:val="F9F7F7"/>
+          <w:sz w:val="21"/>
+          <w:szCs w:val="21"/>
+          <w:lang w:val="en-US"/>
+        </w:rPr>
+      </w:pPr>
+      <w:r>
+        <w:rPr>
+          <w:rFonts w:ascii="Consolas" w:eastAsia="Times New Roman" w:hAnsi="Consolas" w:cs="Times New Roman"/>
+          <w:color w:val="F9F7F7"/>
+          <w:sz w:val="21"/>
+          <w:szCs w:val="21"/>
+          <w:lang w:val="en-US"/>
+        </w:rPr>
+        <w:t xml:space="preserve">            </w:t>
+      </w:r>
+      <w:r>
+        <w:rPr>
+          <w:rFonts w:ascii="Consolas" w:eastAsia="Times New Roman" w:hAnsi="Consolas" w:cs="Times New Roman"/>
+          <w:color w:val="D59BF6"/>
+          <w:sz w:val="21"/>
+          <w:szCs w:val="21"/>
+          <w:lang w:val="en-US"/>
+        </w:rPr>
+        <w:t>print</w:t>
+      </w:r>
+      <w:r>
+        <w:rPr>
+          <w:rFonts w:ascii="Consolas" w:eastAsia="Times New Roman" w:hAnsi="Consolas" w:cs="Times New Roman"/>
+          <w:color w:val="30E3CA"/>
+          <w:sz w:val="21"/>
+          <w:szCs w:val="21"/>
+          <w:lang w:val="en-US"/>
+        </w:rPr>
+        <w:t>(</w:t>
+      </w:r>
+      <w:r>
+        <w:rPr>
+          <w:rFonts w:ascii="Consolas" w:eastAsia="Times New Roman" w:hAnsi="Consolas" w:cs="Times New Roman"/>
+          <w:color w:val="C792EA"/>
+          <w:sz w:val="21"/>
+          <w:szCs w:val="21"/>
+          <w:lang w:val="en-US"/>
+        </w:rPr>
+        <w:t>f</w:t>
+      </w:r>
+      <w:r>
+        <w:rPr>
+          <w:rFonts w:ascii="Consolas" w:eastAsia="Times New Roman" w:hAnsi="Consolas" w:cs="Times New Roman"/>
+          <w:color w:val="F08A5D"/>
+          <w:sz w:val="21"/>
+          <w:szCs w:val="21"/>
+          <w:lang w:val="en-US"/>
+        </w:rPr>
+        <w:t>"[COMMAND]</w:t>
+      </w:r>
+      <w:r>
+        <w:rPr>
+          <w:rFonts w:ascii="Consolas" w:eastAsia="Times New Roman" w:hAnsi="Consolas" w:cs="Times New Roman"/>
+          <w:color w:val="E23E57"/>
+          <w:sz w:val="21"/>
+          <w:szCs w:val="21"/>
+          <w:lang w:val="en-US"/>
+        </w:rPr>
+        <w:t>{</w:t>
+      </w:r>
+      <w:r>
+        <w:rPr>
+          <w:rFonts w:ascii="Consolas" w:eastAsia="Times New Roman" w:hAnsi="Consolas" w:cs="Times New Roman"/>
+          <w:color w:val="D59BF6"/>
+          <w:sz w:val="21"/>
+          <w:szCs w:val="21"/>
+          <w:lang w:val="en-US"/>
+        </w:rPr>
+        <w:t>command</w:t>
+      </w:r>
+      <w:r>
+        <w:rPr>
+          <w:rFonts w:ascii="Consolas" w:eastAsia="Times New Roman" w:hAnsi="Consolas" w:cs="Times New Roman"/>
+          <w:color w:val="E23E57"/>
+          <w:sz w:val="21"/>
+          <w:szCs w:val="21"/>
+          <w:lang w:val="en-US"/>
+        </w:rPr>
+        <w:t>}</w:t>
+      </w:r>
+      <w:r>
+        <w:rPr>
+          <w:rFonts w:ascii="Consolas" w:eastAsia="Times New Roman" w:hAnsi="Consolas" w:cs="Times New Roman"/>
+          <w:color w:val="F08A5D"/>
+          <w:sz w:val="21"/>
+          <w:szCs w:val="21"/>
+          <w:lang w:val="en-US"/>
+        </w:rPr>
+        <w:t xml:space="preserve"> "</w:t>
+      </w:r>
+      <w:r>
+        <w:rPr>
+          <w:rFonts w:ascii="Consolas" w:eastAsia="Times New Roman" w:hAnsi="Consolas" w:cs="Times New Roman"/>
+          <w:color w:val="30E3CA"/>
+          <w:sz w:val="21"/>
+          <w:szCs w:val="21"/>
+          <w:lang w:val="en-US"/>
+        </w:rPr>
+        <w:t>,</w:t>
+      </w:r>
+      <w:r>
+        <w:rPr>
+          <w:rFonts w:ascii="Consolas" w:eastAsia="Times New Roman" w:hAnsi="Consolas" w:cs="Times New Roman"/>
+          <w:color w:val="D59BF6"/>
+          <w:sz w:val="21"/>
+          <w:szCs w:val="21"/>
+          <w:lang w:val="en-US"/>
+        </w:rPr>
+        <w:t xml:space="preserve"> </w:t>
+      </w:r>
+      <w:r>
+        <w:rPr>
+          <w:rFonts w:ascii="Consolas" w:eastAsia="Times New Roman" w:hAnsi="Consolas" w:cs="Times New Roman"/>
+          <w:color w:val="E23E57"/>
+          <w:sz w:val="21"/>
+          <w:szCs w:val="21"/>
+          <w:lang w:val="en-US"/>
+        </w:rPr>
+        <w:t>end</w:t>
+      </w:r>
+      <w:r>
+        <w:rPr>
+          <w:rFonts w:ascii="Consolas" w:eastAsia="Times New Roman" w:hAnsi="Consolas" w:cs="Times New Roman"/>
+          <w:color w:val="C792EA"/>
+          <w:sz w:val="21"/>
+          <w:szCs w:val="21"/>
+          <w:lang w:val="en-US"/>
+        </w:rPr>
+        <w:t>=</w:t>
+      </w:r>
+      <w:r>
+        <w:rPr>
+          <w:rFonts w:ascii="Consolas" w:eastAsia="Times New Roman" w:hAnsi="Consolas" w:cs="Times New Roman"/>
+          <w:color w:val="30E3CA"/>
+          <w:sz w:val="21"/>
+          <w:szCs w:val="21"/>
+          <w:lang w:val="en-US"/>
+        </w:rPr>
+        <w:t>"")</w:t>
+      </w:r>
+    </w:p>
+    <w:p>
+      <w:r>
+        <w:t xml:space="preserve">The results of this test after having typed is: </w:t>
+      </w:r>
+    </w:p>
+    <w:p>
+      <w:r>
+        <w:drawing>
+          <wp:inline distT="0" distB="0" distL="0" distR="0" wp14:anchorId="3F760225" wp14:editId="2B0C089E">
+            <wp:extent cx="5731510" cy="2158365"/>
+            <wp:effectExtent l="0" t="0" r="2540" b="0"/>
+            <wp:docPr id="9" name="Picture 9" descr="Text&#10;&#10;Description automatically generated"/>
+            <wp:cNvGraphicFramePr>
+              <a:graphicFrameLocks xmlns:a="http://schemas.openxmlformats.org/drawingml/2006/main" noChangeAspect="1"/>
+            </wp:cNvGraphicFramePr>
+            <a:graphic xmlns:a="http://schemas.openxmlformats.org/drawingml/2006/main">
+              <a:graphicData uri="http://schemas.openxmlformats.org/drawingml/2006/picture">
+                <pic:pic xmlns:pic="http://schemas.openxmlformats.org/drawingml/2006/picture">
+                  <pic:nvPicPr>
+                    <pic:cNvPr id="9" name="Picture 9" descr="Text&#10;&#10;Description automatically generated"/>
+                    <pic:cNvPicPr/>
+                  </pic:nvPicPr>
+                  <pic:blipFill>
+                    <a:blip r:embed="rId47"/>
+                    <a:stretch>
+                      <a:fillRect/>
+                    </a:stretch>
+                  </pic:blipFill>
+                  <pic:spPr>
+                    <a:xfrm>
+                      <a:off x="0" y="0"/>
+                      <a:ext cx="5731510" cy="2158365"/>
+                    </a:xfrm>
+                    <a:prstGeom prst="rect">
+                      <a:avLst/>
+                    </a:prstGeom>
+                  </pic:spPr>
+                </pic:pic>
+              </a:graphicData>
+            </a:graphic>
+          </wp:inline>
+        </w:drawing>
+      </w:r>
+    </w:p>
     <w:p/>
     <w:sectPr>
       <w:pgSz w:w="11906" w:h="16838"/>
@@ -31707,6 +37814,29 @@
       <w:contextualSpacing/>
     </w:pPr>
   </w:style>
+  <w:style w:type="character" w:styleId="Hyperlink">
+    <w:name w:val="Hyperlink"/>
+    <w:basedOn w:val="DefaultParagraphFont"/>
+    <w:uiPriority w:val="99"/>
+    <w:unhideWhenUsed/>
+    <w:rsid w:val="00050295"/>
+    <w:rPr>
+      <w:color w:val="0563C1" w:themeColor="hyperlink"/>
+      <w:u w:val="single"/>
+    </w:rPr>
+  </w:style>
+  <w:style w:type="character" w:styleId="UnresolvedMention">
+    <w:name w:val="Unresolved Mention"/>
+    <w:basedOn w:val="DefaultParagraphFont"/>
+    <w:uiPriority w:val="99"/>
+    <w:semiHidden/>
+    <w:unhideWhenUsed/>
+    <w:rsid w:val="00050295"/>
+    <w:rPr>
+      <w:color w:val="605E5C"/>
+      <w:shd w:val="clear" w:color="auto" w:fill="E1DFDD"/>
+    </w:rPr>
+  </w:style>
 </w:styles>
 </file>
 

--- a/Iteration 2.docx
+++ b/Iteration 2.docx
@@ -1,6 +1,6 @@
 
 <file path=word/document.xml><?xml version="1.0" encoding="utf-8"?>
-<w:document xmlns:wpc="http://schemas.microsoft.com/office/word/2010/wordprocessingCanvas" xmlns:cx="http://schemas.microsoft.com/office/drawing/2014/chartex" xmlns:cx1="http://schemas.microsoft.com/office/drawing/2015/9/8/chartex" xmlns:cx2="http://schemas.microsoft.com/office/drawing/2015/10/21/chartex" xmlns:cx3="http://schemas.microsoft.com/office/drawing/2016/5/9/chartex" xmlns:cx4="http://schemas.microsoft.com/office/drawing/2016/5/10/chartex" xmlns:cx5="http://schemas.microsoft.com/office/drawing/2016/5/11/chartex" xmlns:cx6="http://schemas.microsoft.com/office/drawing/2016/5/12/chartex" xmlns:cx7="http://schemas.microsoft.com/office/drawing/2016/5/13/chartex" xmlns:cx8="http://schemas.microsoft.com/office/drawing/2016/5/14/chartex" xmlns:mc="http://schemas.openxmlformats.org/markup-compatibility/2006" xmlns:aink="http://schemas.microsoft.com/office/drawing/2016/ink" xmlns:am3d="http://schemas.microsoft.com/office/drawing/2017/model3d" xmlns:o="urn:schemas-microsoft-com:office:office" xmlns:r="http://schemas.openxmlformats.org/officeDocument/2006/relationships" xmlns:m="http://schemas.openxmlformats.org/officeDocument/2006/math" xmlns:v="urn:schemas-microsoft-com:vml" xmlns:wp14="http://schemas.microsoft.com/office/word/2010/wordprocessingDrawing" xmlns:wp="http://schemas.openxmlformats.org/drawingml/2006/wordprocessingDrawing" xmlns:w10="urn:schemas-microsoft-com:office:word" xmlns:w="http://schemas.openxmlformats.org/wordprocessingml/2006/main" xmlns:w14="http://schemas.microsoft.com/office/word/2010/wordml" xmlns:w15="http://schemas.microsoft.com/office/word/2012/wordml" xmlns:w16cex="http://schemas.microsoft.com/office/word/2018/wordml/cex" xmlns:w16cid="http://schemas.microsoft.com/office/word/2016/wordml/cid" xmlns:w16="http://schemas.microsoft.com/office/word/2018/wordml" xmlns:w16se="http://schemas.microsoft.com/office/word/2015/wordml/symex" xmlns:wpg="http://schemas.microsoft.com/office/word/2010/wordprocessingGroup" xmlns:wpi="http://schemas.microsoft.com/office/word/2010/wordprocessingInk" xmlns:wne="http://schemas.microsoft.com/office/word/2006/wordml" xmlns:wps="http://schemas.microsoft.com/office/word/2010/wordprocessingShape" mc:Ignorable="w14 w15 w16se w16cid w16 w16cex wp14">
+<w:document xmlns:wpc="http://schemas.microsoft.com/office/word/2010/wordprocessingCanvas" xmlns:cx="http://schemas.microsoft.com/office/drawing/2014/chartex" xmlns:cx1="http://schemas.microsoft.com/office/drawing/2015/9/8/chartex" xmlns:cx2="http://schemas.microsoft.com/office/drawing/2015/10/21/chartex" xmlns:cx3="http://schemas.microsoft.com/office/drawing/2016/5/9/chartex" xmlns:cx4="http://schemas.microsoft.com/office/drawing/2016/5/10/chartex" xmlns:cx5="http://schemas.microsoft.com/office/drawing/2016/5/11/chartex" xmlns:cx6="http://schemas.microsoft.com/office/drawing/2016/5/12/chartex" xmlns:cx7="http://schemas.microsoft.com/office/drawing/2016/5/13/chartex" xmlns:cx8="http://schemas.microsoft.com/office/drawing/2016/5/14/chartex" xmlns:mc="http://schemas.openxmlformats.org/markup-compatibility/2006" xmlns:aink="http://schemas.microsoft.com/office/drawing/2016/ink" xmlns:am3d="http://schemas.microsoft.com/office/drawing/2017/model3d" xmlns:o="urn:schemas-microsoft-com:office:office" xmlns:r="http://schemas.openxmlformats.org/officeDocument/2006/relationships" xmlns:m="http://schemas.openxmlformats.org/officeDocument/2006/math" xmlns:v="urn:schemas-microsoft-com:vml" xmlns:wp14="http://schemas.microsoft.com/office/word/2010/wordprocessingDrawing" xmlns:wp="http://schemas.openxmlformats.org/drawingml/2006/wordprocessingDrawing" xmlns:w10="urn:schemas-microsoft-com:office:word" xmlns:w="http://schemas.openxmlformats.org/wordprocessingml/2006/main" xmlns:w14="http://schemas.microsoft.com/office/word/2010/wordml" xmlns:w15="http://schemas.microsoft.com/office/word/2012/wordml" xmlns:w16cex="http://schemas.microsoft.com/office/word/2018/wordml/cex" xmlns:w16cid="http://schemas.microsoft.com/office/word/2016/wordml/cid" xmlns:w16="http://schemas.microsoft.com/office/word/2018/wordml" xmlns:w16sdtdh="http://schemas.microsoft.com/office/word/2020/wordml/sdtdatahash" xmlns:w16se="http://schemas.microsoft.com/office/word/2015/wordml/symex" xmlns:wpg="http://schemas.microsoft.com/office/word/2010/wordprocessingGroup" xmlns:wpi="http://schemas.microsoft.com/office/word/2010/wordprocessingInk" xmlns:wne="http://schemas.microsoft.com/office/word/2006/wordml" xmlns:wps="http://schemas.microsoft.com/office/word/2010/wordprocessingShape" mc:Ignorable="w14 w15 w16se w16cid w16 w16cex w16sdtdh wp14">
   <w:body>
     <w:p>
       <w:pPr>
@@ -1374,21 +1374,21 @@
         <w:t>o</w:t>
       </w:r>
       <w:r>
-        <w:t xml:space="preserve"> system should be </w:t>
+        <w:t xml:space="preserve"> system should be similar to other EL</w:t>
+      </w:r>
+      <w:r>
+        <w:t>o</w:t>
+      </w:r>
+      <w:r>
+        <w:t xml:space="preserve"> systems in games </w:t>
       </w:r>
       <w:proofErr w:type="gramStart"/>
       <w:r>
-        <w:t>similar to</w:t>
+        <w:t>e.g.</w:t>
       </w:r>
       <w:proofErr w:type="gramEnd"/>
       <w:r>
-        <w:t xml:space="preserve"> other EL</w:t>
-      </w:r>
-      <w:r>
-        <w:t>o</w:t>
-      </w:r>
-      <w:r>
-        <w:t xml:space="preserve"> systems in games e.g. chess, League of legends</w:t>
+        <w:t xml:space="preserve"> chess, League of legends</w:t>
       </w:r>
       <w:r>
         <w:t xml:space="preserve"> (LoL) or Counter Strike: Global Offensive (CS:GO)</w:t>
@@ -14720,15 +14720,15 @@
               <w:cnfStyle w:val="000000100000" w:firstRow="0" w:lastRow="0" w:firstColumn="0" w:lastColumn="0" w:oddVBand="0" w:evenVBand="0" w:oddHBand="1" w:evenHBand="0" w:firstRowFirstColumn="0" w:firstRowLastColumn="0" w:lastRowFirstColumn="0" w:lastRowLastColumn="0"/>
             </w:pPr>
             <w:r>
-              <w:t xml:space="preserve">The top is the client script and the bottom </w:t>
+              <w:t xml:space="preserve">The top is the client </w:t>
             </w:r>
             <w:proofErr w:type="gramStart"/>
             <w:r>
-              <w:t>is</w:t>
+              <w:t>script</w:t>
             </w:r>
             <w:proofErr w:type="gramEnd"/>
             <w:r>
-              <w:t xml:space="preserve"> the server script. I manually typed the messages, though this will not work for the final project. Until this gets integrated into the game, this will not be as useful as it will be. </w:t>
+              <w:t xml:space="preserve"> and the bottom is the server script. I manually typed the messages, though this will not work for the final project. Until this gets integrated into the game, this will not be as useful as it will be. </w:t>
             </w:r>
           </w:p>
           <w:p>
@@ -14856,13 +14856,8 @@
       </w:tr>
     </w:tbl>
     <w:p>
-      <w:proofErr w:type="gramStart"/>
-      <w:r>
-        <w:t>note:</w:t>
-      </w:r>
-      <w:proofErr w:type="gramEnd"/>
-      <w:r>
-        <w:t xml:space="preserve"> this had to be done in command prompt windows due to needing multiple scripts running at the same time. </w:t>
+      <w:r>
+        <w:t xml:space="preserve">note: this had to be done in command prompt windows due to needing multiple scripts running at the same time. </w:t>
       </w:r>
     </w:p>
     <w:p>
@@ -30128,7 +30123,7 @@
           <w:szCs w:val="21"/>
           <w:lang w:val="en-US"/>
         </w:rPr>
-        <w:t xml:space="preserve">#main function that is to generate </w:t>
+        <w:t>#</w:t>
       </w:r>
       <w:proofErr w:type="gramStart"/>
       <w:r>
@@ -30141,7 +30136,7 @@
           <w:szCs w:val="21"/>
           <w:lang w:val="en-US"/>
         </w:rPr>
-        <w:t>a number of</w:t>
+        <w:t>main</w:t>
       </w:r>
       <w:proofErr w:type="gramEnd"/>
       <w:r>
@@ -30154,7 +30149,7 @@
           <w:szCs w:val="21"/>
           <w:lang w:val="en-US"/>
         </w:rPr>
-        <w:t xml:space="preserve"> words to be displayed in the game</w:t>
+        <w:t xml:space="preserve"> function that is to generate a number of words to be displayed in the game</w:t>
       </w:r>
     </w:p>
     <w:p>
@@ -31834,7 +31829,6 @@
       </w:pPr>
       <w:proofErr w:type="spellStart"/>
       <w:r>
-        <w:lastRenderedPageBreak/>
         <w:t>InputHandler</w:t>
       </w:r>
       <w:proofErr w:type="spellEnd"/>
@@ -31889,7 +31883,18 @@
         <w:pStyle w:val="Heading2"/>
       </w:pPr>
       <w:r>
-        <w:t>Python code for this:</w:t>
+        <w:t>Python code for</w:t>
+      </w:r>
+      <w:r>
+        <w:t xml:space="preserve"> </w:t>
+      </w:r>
+      <w:proofErr w:type="spellStart"/>
+      <w:r>
+        <w:t>InputHandler</w:t>
+      </w:r>
+      <w:proofErr w:type="spellEnd"/>
+      <w:r>
+        <w:t>:</w:t>
       </w:r>
     </w:p>
     <w:p>
@@ -32637,7 +32642,6 @@
           <w:szCs w:val="21"/>
           <w:lang w:val="en-US"/>
         </w:rPr>
-        <w:lastRenderedPageBreak/>
         <w:t xml:space="preserve">            </w:t>
       </w:r>
       <w:r>
@@ -34619,9 +34623,248 @@
           <w:szCs w:val="21"/>
           <w:lang w:val="en-US"/>
         </w:rPr>
-        <w:t xml:space="preserve">#Adds letter pressed down as a </w:t>
-      </w:r>
+        <w:t xml:space="preserve">#Adds letter pressed down as a commands </w:t>
+      </w:r>
+    </w:p>
+    <w:p>
+      <w:pPr>
+        <w:shd w:val="clear" w:color="auto" w:fill="001122"/>
+        <w:spacing w:after="0" w:line="285" w:lineRule="atLeast"/>
+        <w:rPr>
+          <w:rFonts w:ascii="Consolas" w:eastAsia="Times New Roman" w:hAnsi="Consolas" w:cs="Times New Roman"/>
+          <w:color w:val="F9F7F7"/>
+          <w:sz w:val="21"/>
+          <w:szCs w:val="21"/>
+          <w:lang w:val="en-US"/>
+        </w:rPr>
+      </w:pPr>
+      <w:r>
+        <w:rPr>
+          <w:rFonts w:ascii="Consolas" w:eastAsia="Times New Roman" w:hAnsi="Consolas" w:cs="Times New Roman"/>
+          <w:color w:val="F9F7F7"/>
+          <w:sz w:val="21"/>
+          <w:szCs w:val="21"/>
+          <w:lang w:val="en-US"/>
+        </w:rPr>
+        <w:t xml:space="preserve">                </w:t>
+      </w:r>
+      <w:r>
+        <w:rPr>
+          <w:rFonts w:ascii="Consolas" w:eastAsia="Times New Roman" w:hAnsi="Consolas" w:cs="Times New Roman"/>
+          <w:color w:val="30E3CA"/>
+          <w:sz w:val="21"/>
+          <w:szCs w:val="21"/>
+          <w:lang w:val="en-US"/>
+        </w:rPr>
+        <w:t>else:</w:t>
+      </w:r>
+    </w:p>
+    <w:p>
+      <w:pPr>
+        <w:shd w:val="clear" w:color="auto" w:fill="001122"/>
+        <w:spacing w:after="0" w:line="285" w:lineRule="atLeast"/>
+        <w:rPr>
+          <w:rFonts w:ascii="Consolas" w:eastAsia="Times New Roman" w:hAnsi="Consolas" w:cs="Times New Roman"/>
+          <w:color w:val="F9F7F7"/>
+          <w:sz w:val="21"/>
+          <w:szCs w:val="21"/>
+          <w:lang w:val="en-US"/>
+        </w:rPr>
+      </w:pPr>
+      <w:r>
+        <w:rPr>
+          <w:rFonts w:ascii="Consolas" w:eastAsia="Times New Roman" w:hAnsi="Consolas" w:cs="Times New Roman"/>
+          <w:color w:val="F9F7F7"/>
+          <w:sz w:val="21"/>
+          <w:szCs w:val="21"/>
+          <w:lang w:val="en-US"/>
+        </w:rPr>
+        <w:t xml:space="preserve">                    </w:t>
+      </w:r>
+      <w:proofErr w:type="spellStart"/>
       <w:proofErr w:type="gramStart"/>
+      <w:r>
+        <w:rPr>
+          <w:rFonts w:ascii="Consolas" w:eastAsia="Times New Roman" w:hAnsi="Consolas" w:cs="Times New Roman"/>
+          <w:color w:val="F9F7F7"/>
+          <w:sz w:val="21"/>
+          <w:szCs w:val="21"/>
+          <w:lang w:val="en-US"/>
+        </w:rPr>
+        <w:t>commands</w:t>
+      </w:r>
+      <w:r>
+        <w:rPr>
+          <w:rFonts w:ascii="Consolas" w:eastAsia="Times New Roman" w:hAnsi="Consolas" w:cs="Times New Roman"/>
+          <w:color w:val="30E3CA"/>
+          <w:sz w:val="21"/>
+          <w:szCs w:val="21"/>
+          <w:lang w:val="en-US"/>
+        </w:rPr>
+        <w:t>.</w:t>
+      </w:r>
+      <w:r>
+        <w:rPr>
+          <w:rFonts w:ascii="Consolas" w:eastAsia="Times New Roman" w:hAnsi="Consolas" w:cs="Times New Roman"/>
+          <w:color w:val="D59BF6"/>
+          <w:sz w:val="21"/>
+          <w:szCs w:val="21"/>
+          <w:lang w:val="en-US"/>
+        </w:rPr>
+        <w:t>append</w:t>
+      </w:r>
+      <w:proofErr w:type="spellEnd"/>
+      <w:proofErr w:type="gramEnd"/>
+      <w:r>
+        <w:rPr>
+          <w:rFonts w:ascii="Consolas" w:eastAsia="Times New Roman" w:hAnsi="Consolas" w:cs="Times New Roman"/>
+          <w:color w:val="30E3CA"/>
+          <w:sz w:val="21"/>
+          <w:szCs w:val="21"/>
+          <w:lang w:val="en-US"/>
+        </w:rPr>
+        <w:t>(</w:t>
+      </w:r>
+      <w:proofErr w:type="spellStart"/>
+      <w:r>
+        <w:rPr>
+          <w:rFonts w:ascii="Consolas" w:eastAsia="Times New Roman" w:hAnsi="Consolas" w:cs="Times New Roman"/>
+          <w:color w:val="C792EA"/>
+          <w:sz w:val="21"/>
+          <w:szCs w:val="21"/>
+          <w:lang w:val="en-US"/>
+        </w:rPr>
+        <w:t>f</w:t>
+      </w:r>
+      <w:r>
+        <w:rPr>
+          <w:rFonts w:ascii="Consolas" w:eastAsia="Times New Roman" w:hAnsi="Consolas" w:cs="Times New Roman"/>
+          <w:color w:val="F08A5D"/>
+          <w:sz w:val="21"/>
+          <w:szCs w:val="21"/>
+          <w:lang w:val="en-US"/>
+        </w:rPr>
+        <w:t>"K</w:t>
+      </w:r>
+      <w:proofErr w:type="spellEnd"/>
+      <w:r>
+        <w:rPr>
+          <w:rFonts w:ascii="Consolas" w:eastAsia="Times New Roman" w:hAnsi="Consolas" w:cs="Times New Roman"/>
+          <w:color w:val="E23E57"/>
+          <w:sz w:val="21"/>
+          <w:szCs w:val="21"/>
+          <w:lang w:val="en-US"/>
+        </w:rPr>
+        <w:t>{</w:t>
+      </w:r>
+      <w:proofErr w:type="spellStart"/>
+      <w:r>
+        <w:rPr>
+          <w:rFonts w:ascii="Consolas" w:eastAsia="Times New Roman" w:hAnsi="Consolas" w:cs="Times New Roman"/>
+          <w:color w:val="D59BF6"/>
+          <w:sz w:val="21"/>
+          <w:szCs w:val="21"/>
+          <w:lang w:val="en-US"/>
+        </w:rPr>
+        <w:t>event</w:t>
+      </w:r>
+      <w:r>
+        <w:rPr>
+          <w:rFonts w:ascii="Consolas" w:eastAsia="Times New Roman" w:hAnsi="Consolas" w:cs="Times New Roman"/>
+          <w:color w:val="30E3CA"/>
+          <w:sz w:val="21"/>
+          <w:szCs w:val="21"/>
+          <w:lang w:val="en-US"/>
+        </w:rPr>
+        <w:t>.</w:t>
+      </w:r>
+      <w:r>
+        <w:rPr>
+          <w:rFonts w:ascii="Consolas" w:eastAsia="Times New Roman" w:hAnsi="Consolas" w:cs="Times New Roman"/>
+          <w:color w:val="D59BF6"/>
+          <w:sz w:val="21"/>
+          <w:szCs w:val="21"/>
+          <w:lang w:val="en-US"/>
+        </w:rPr>
+        <w:t>unicode</w:t>
+      </w:r>
+      <w:proofErr w:type="spellEnd"/>
+      <w:r>
+        <w:rPr>
+          <w:rFonts w:ascii="Consolas" w:eastAsia="Times New Roman" w:hAnsi="Consolas" w:cs="Times New Roman"/>
+          <w:color w:val="E23E57"/>
+          <w:sz w:val="21"/>
+          <w:szCs w:val="21"/>
+          <w:lang w:val="en-US"/>
+        </w:rPr>
+        <w:t>}</w:t>
+      </w:r>
+      <w:r>
+        <w:rPr>
+          <w:rFonts w:ascii="Consolas" w:eastAsia="Times New Roman" w:hAnsi="Consolas" w:cs="Times New Roman"/>
+          <w:color w:val="F08A5D"/>
+          <w:sz w:val="21"/>
+          <w:szCs w:val="21"/>
+          <w:lang w:val="en-US"/>
+        </w:rPr>
+        <w:t>"</w:t>
+      </w:r>
+      <w:r>
+        <w:rPr>
+          <w:rFonts w:ascii="Consolas" w:eastAsia="Times New Roman" w:hAnsi="Consolas" w:cs="Times New Roman"/>
+          <w:color w:val="30E3CA"/>
+          <w:sz w:val="21"/>
+          <w:szCs w:val="21"/>
+          <w:lang w:val="en-US"/>
+        </w:rPr>
+        <w:t>)</w:t>
+      </w:r>
+    </w:p>
+    <w:p>
+      <w:pPr>
+        <w:shd w:val="clear" w:color="auto" w:fill="001122"/>
+        <w:spacing w:after="0" w:line="285" w:lineRule="atLeast"/>
+        <w:rPr>
+          <w:rFonts w:ascii="Consolas" w:eastAsia="Times New Roman" w:hAnsi="Consolas" w:cs="Times New Roman"/>
+          <w:color w:val="F9F7F7"/>
+          <w:sz w:val="21"/>
+          <w:szCs w:val="21"/>
+          <w:lang w:val="en-US"/>
+        </w:rPr>
+      </w:pPr>
+      <w:r>
+        <w:rPr>
+          <w:rFonts w:ascii="Consolas" w:eastAsia="Times New Roman" w:hAnsi="Consolas" w:cs="Times New Roman"/>
+          <w:color w:val="F9F7F7"/>
+          <w:sz w:val="21"/>
+          <w:szCs w:val="21"/>
+          <w:lang w:val="en-US"/>
+        </w:rPr>
+        <w:t xml:space="preserve">        </w:t>
+      </w:r>
+    </w:p>
+    <w:p>
+      <w:pPr>
+        <w:shd w:val="clear" w:color="auto" w:fill="001122"/>
+        <w:spacing w:after="0" w:line="285" w:lineRule="atLeast"/>
+        <w:rPr>
+          <w:rFonts w:ascii="Consolas" w:eastAsia="Times New Roman" w:hAnsi="Consolas" w:cs="Times New Roman"/>
+          <w:color w:val="F9F7F7"/>
+          <w:sz w:val="21"/>
+          <w:szCs w:val="21"/>
+          <w:lang w:val="en-US"/>
+        </w:rPr>
+      </w:pPr>
+      <w:r>
+        <w:rPr>
+          <w:rFonts w:ascii="Consolas" w:eastAsia="Times New Roman" w:hAnsi="Consolas" w:cs="Times New Roman"/>
+          <w:color w:val="F9F7F7"/>
+          <w:sz w:val="21"/>
+          <w:szCs w:val="21"/>
+          <w:lang w:val="en-US"/>
+        </w:rPr>
+        <w:t xml:space="preserve">            </w:t>
+      </w:r>
       <w:r>
         <w:rPr>
           <w:rFonts w:ascii="Consolas" w:eastAsia="Times New Roman" w:hAnsi="Consolas" w:cs="Times New Roman"/>
@@ -34632,9 +34875,712 @@
           <w:szCs w:val="21"/>
           <w:lang w:val="en-US"/>
         </w:rPr>
+        <w:t>#Detects key being depressed</w:t>
+      </w:r>
+    </w:p>
+    <w:p>
+      <w:pPr>
+        <w:shd w:val="clear" w:color="auto" w:fill="001122"/>
+        <w:spacing w:after="0" w:line="285" w:lineRule="atLeast"/>
+        <w:rPr>
+          <w:rFonts w:ascii="Consolas" w:eastAsia="Times New Roman" w:hAnsi="Consolas" w:cs="Times New Roman"/>
+          <w:color w:val="F9F7F7"/>
+          <w:sz w:val="21"/>
+          <w:szCs w:val="21"/>
+          <w:lang w:val="en-US"/>
+        </w:rPr>
+      </w:pPr>
+      <w:r>
+        <w:rPr>
+          <w:rFonts w:ascii="Consolas" w:eastAsia="Times New Roman" w:hAnsi="Consolas" w:cs="Times New Roman"/>
+          <w:color w:val="F9F7F7"/>
+          <w:sz w:val="21"/>
+          <w:szCs w:val="21"/>
+          <w:lang w:val="en-US"/>
+        </w:rPr>
+        <w:t xml:space="preserve">            </w:t>
+      </w:r>
+      <w:proofErr w:type="spellStart"/>
+      <w:r>
+        <w:rPr>
+          <w:rFonts w:ascii="Consolas" w:eastAsia="Times New Roman" w:hAnsi="Consolas" w:cs="Times New Roman"/>
+          <w:color w:val="30E3CA"/>
+          <w:sz w:val="21"/>
+          <w:szCs w:val="21"/>
+          <w:lang w:val="en-US"/>
+        </w:rPr>
+        <w:t>elif</w:t>
+      </w:r>
+      <w:proofErr w:type="spellEnd"/>
+      <w:r>
+        <w:rPr>
+          <w:rFonts w:ascii="Consolas" w:eastAsia="Times New Roman" w:hAnsi="Consolas" w:cs="Times New Roman"/>
+          <w:color w:val="F9F7F7"/>
+          <w:sz w:val="21"/>
+          <w:szCs w:val="21"/>
+          <w:lang w:val="en-US"/>
+        </w:rPr>
+        <w:t xml:space="preserve"> </w:t>
+      </w:r>
+      <w:proofErr w:type="spellStart"/>
+      <w:proofErr w:type="gramStart"/>
+      <w:r>
+        <w:rPr>
+          <w:rFonts w:ascii="Consolas" w:eastAsia="Times New Roman" w:hAnsi="Consolas" w:cs="Times New Roman"/>
+          <w:color w:val="F9F7F7"/>
+          <w:sz w:val="21"/>
+          <w:szCs w:val="21"/>
+          <w:lang w:val="en-US"/>
+        </w:rPr>
+        <w:t>event</w:t>
+      </w:r>
+      <w:r>
+        <w:rPr>
+          <w:rFonts w:ascii="Consolas" w:eastAsia="Times New Roman" w:hAnsi="Consolas" w:cs="Times New Roman"/>
+          <w:color w:val="30E3CA"/>
+          <w:sz w:val="21"/>
+          <w:szCs w:val="21"/>
+          <w:lang w:val="en-US"/>
+        </w:rPr>
+        <w:t>.</w:t>
+      </w:r>
+      <w:r>
+        <w:rPr>
+          <w:rFonts w:ascii="Consolas" w:eastAsia="Times New Roman" w:hAnsi="Consolas" w:cs="Times New Roman"/>
+          <w:color w:val="F9F7F7"/>
+          <w:sz w:val="21"/>
+          <w:szCs w:val="21"/>
+          <w:lang w:val="en-US"/>
+        </w:rPr>
+        <w:t>type</w:t>
+      </w:r>
+      <w:proofErr w:type="spellEnd"/>
+      <w:proofErr w:type="gramEnd"/>
+      <w:r>
+        <w:rPr>
+          <w:rFonts w:ascii="Consolas" w:eastAsia="Times New Roman" w:hAnsi="Consolas" w:cs="Times New Roman"/>
+          <w:color w:val="F9F7F7"/>
+          <w:sz w:val="21"/>
+          <w:szCs w:val="21"/>
+          <w:lang w:val="en-US"/>
+        </w:rPr>
+        <w:t xml:space="preserve"> </w:t>
+      </w:r>
+      <w:r>
+        <w:rPr>
+          <w:rFonts w:ascii="Consolas" w:eastAsia="Times New Roman" w:hAnsi="Consolas" w:cs="Times New Roman"/>
+          <w:color w:val="C792EA"/>
+          <w:sz w:val="21"/>
+          <w:szCs w:val="21"/>
+          <w:lang w:val="en-US"/>
+        </w:rPr>
+        <w:t>==</w:t>
+      </w:r>
+      <w:r>
+        <w:rPr>
+          <w:rFonts w:ascii="Consolas" w:eastAsia="Times New Roman" w:hAnsi="Consolas" w:cs="Times New Roman"/>
+          <w:color w:val="F9F7F7"/>
+          <w:sz w:val="21"/>
+          <w:szCs w:val="21"/>
+          <w:lang w:val="en-US"/>
+        </w:rPr>
+        <w:t xml:space="preserve"> </w:t>
+      </w:r>
+      <w:proofErr w:type="spellStart"/>
+      <w:r>
+        <w:rPr>
+          <w:rFonts w:ascii="Consolas" w:eastAsia="Times New Roman" w:hAnsi="Consolas" w:cs="Times New Roman"/>
+          <w:color w:val="F9F7F7"/>
+          <w:sz w:val="21"/>
+          <w:szCs w:val="21"/>
+          <w:lang w:val="en-US"/>
+        </w:rPr>
+        <w:t>pygame</w:t>
+      </w:r>
+      <w:r>
+        <w:rPr>
+          <w:rFonts w:ascii="Consolas" w:eastAsia="Times New Roman" w:hAnsi="Consolas" w:cs="Times New Roman"/>
+          <w:color w:val="30E3CA"/>
+          <w:sz w:val="21"/>
+          <w:szCs w:val="21"/>
+          <w:lang w:val="en-US"/>
+        </w:rPr>
+        <w:t>.</w:t>
+      </w:r>
+      <w:r>
+        <w:rPr>
+          <w:rFonts w:ascii="Consolas" w:eastAsia="Times New Roman" w:hAnsi="Consolas" w:cs="Times New Roman"/>
+          <w:color w:val="F9F7F7"/>
+          <w:sz w:val="21"/>
+          <w:szCs w:val="21"/>
+          <w:lang w:val="en-US"/>
+        </w:rPr>
+        <w:t>KEYUP</w:t>
+      </w:r>
+      <w:proofErr w:type="spellEnd"/>
+      <w:r>
+        <w:rPr>
+          <w:rFonts w:ascii="Consolas" w:eastAsia="Times New Roman" w:hAnsi="Consolas" w:cs="Times New Roman"/>
+          <w:color w:val="30E3CA"/>
+          <w:sz w:val="21"/>
+          <w:szCs w:val="21"/>
+          <w:lang w:val="en-US"/>
+        </w:rPr>
+        <w:t>:</w:t>
+      </w:r>
+    </w:p>
+    <w:p>
+      <w:pPr>
+        <w:shd w:val="clear" w:color="auto" w:fill="001122"/>
+        <w:spacing w:after="0" w:line="285" w:lineRule="atLeast"/>
+        <w:rPr>
+          <w:rFonts w:ascii="Consolas" w:eastAsia="Times New Roman" w:hAnsi="Consolas" w:cs="Times New Roman"/>
+          <w:color w:val="F9F7F7"/>
+          <w:sz w:val="21"/>
+          <w:szCs w:val="21"/>
+          <w:lang w:val="en-US"/>
+        </w:rPr>
+      </w:pPr>
+      <w:r>
+        <w:rPr>
+          <w:rFonts w:ascii="Consolas" w:eastAsia="Times New Roman" w:hAnsi="Consolas" w:cs="Times New Roman"/>
+          <w:color w:val="F9F7F7"/>
+          <w:sz w:val="21"/>
+          <w:szCs w:val="21"/>
+          <w:lang w:val="en-US"/>
+        </w:rPr>
+        <w:t xml:space="preserve">                </w:t>
+      </w:r>
+      <w:r>
+        <w:rPr>
+          <w:rFonts w:ascii="Consolas" w:eastAsia="Times New Roman" w:hAnsi="Consolas" w:cs="Times New Roman"/>
+          <w:color w:val="30E3CA"/>
+          <w:sz w:val="21"/>
+          <w:szCs w:val="21"/>
+          <w:lang w:val="en-US"/>
+        </w:rPr>
+        <w:t>if</w:t>
+      </w:r>
+      <w:r>
+        <w:rPr>
+          <w:rFonts w:ascii="Consolas" w:eastAsia="Times New Roman" w:hAnsi="Consolas" w:cs="Times New Roman"/>
+          <w:color w:val="F9F7F7"/>
+          <w:sz w:val="21"/>
+          <w:szCs w:val="21"/>
+          <w:lang w:val="en-US"/>
+        </w:rPr>
+        <w:t xml:space="preserve"> </w:t>
+      </w:r>
+      <w:proofErr w:type="spellStart"/>
+      <w:r>
+        <w:rPr>
+          <w:rFonts w:ascii="Consolas" w:eastAsia="Times New Roman" w:hAnsi="Consolas" w:cs="Times New Roman"/>
+          <w:color w:val="F9F7F7"/>
+          <w:sz w:val="21"/>
+          <w:szCs w:val="21"/>
+          <w:lang w:val="en-US"/>
+        </w:rPr>
+        <w:t>event</w:t>
+      </w:r>
+      <w:r>
+        <w:rPr>
+          <w:rFonts w:ascii="Consolas" w:eastAsia="Times New Roman" w:hAnsi="Consolas" w:cs="Times New Roman"/>
+          <w:color w:val="30E3CA"/>
+          <w:sz w:val="21"/>
+          <w:szCs w:val="21"/>
+          <w:lang w:val="en-US"/>
+        </w:rPr>
+        <w:t>.</w:t>
+      </w:r>
+      <w:r>
+        <w:rPr>
+          <w:rFonts w:ascii="Consolas" w:eastAsia="Times New Roman" w:hAnsi="Consolas" w:cs="Times New Roman"/>
+          <w:color w:val="F9F7F7"/>
+          <w:sz w:val="21"/>
+          <w:szCs w:val="21"/>
+          <w:lang w:val="en-US"/>
+        </w:rPr>
+        <w:t>key</w:t>
+      </w:r>
+      <w:proofErr w:type="spellEnd"/>
+      <w:r>
+        <w:rPr>
+          <w:rFonts w:ascii="Consolas" w:eastAsia="Times New Roman" w:hAnsi="Consolas" w:cs="Times New Roman"/>
+          <w:color w:val="F9F7F7"/>
+          <w:sz w:val="21"/>
+          <w:szCs w:val="21"/>
+          <w:lang w:val="en-US"/>
+        </w:rPr>
+        <w:t xml:space="preserve"> </w:t>
+      </w:r>
+      <w:r>
+        <w:rPr>
+          <w:rFonts w:ascii="Consolas" w:eastAsia="Times New Roman" w:hAnsi="Consolas" w:cs="Times New Roman"/>
+          <w:color w:val="C792EA"/>
+          <w:sz w:val="21"/>
+          <w:szCs w:val="21"/>
+          <w:lang w:val="en-US"/>
+        </w:rPr>
+        <w:t>==</w:t>
+      </w:r>
+      <w:r>
+        <w:rPr>
+          <w:rFonts w:ascii="Consolas" w:eastAsia="Times New Roman" w:hAnsi="Consolas" w:cs="Times New Roman"/>
+          <w:color w:val="F9F7F7"/>
+          <w:sz w:val="21"/>
+          <w:szCs w:val="21"/>
+          <w:lang w:val="en-US"/>
+        </w:rPr>
+        <w:t xml:space="preserve"> </w:t>
+      </w:r>
+      <w:proofErr w:type="spellStart"/>
+      <w:proofErr w:type="gramStart"/>
+      <w:r>
+        <w:rPr>
+          <w:rFonts w:ascii="Consolas" w:eastAsia="Times New Roman" w:hAnsi="Consolas" w:cs="Times New Roman"/>
+          <w:color w:val="F9F7F7"/>
+          <w:sz w:val="21"/>
+          <w:szCs w:val="21"/>
+          <w:lang w:val="en-US"/>
+        </w:rPr>
+        <w:t>pygame</w:t>
+      </w:r>
+      <w:r>
+        <w:rPr>
+          <w:rFonts w:ascii="Consolas" w:eastAsia="Times New Roman" w:hAnsi="Consolas" w:cs="Times New Roman"/>
+          <w:color w:val="30E3CA"/>
+          <w:sz w:val="21"/>
+          <w:szCs w:val="21"/>
+          <w:lang w:val="en-US"/>
+        </w:rPr>
+        <w:t>.</w:t>
+      </w:r>
+      <w:r>
+        <w:rPr>
+          <w:rFonts w:ascii="Consolas" w:eastAsia="Times New Roman" w:hAnsi="Consolas" w:cs="Times New Roman"/>
+          <w:color w:val="F9F7F7"/>
+          <w:sz w:val="21"/>
+          <w:szCs w:val="21"/>
+          <w:lang w:val="en-US"/>
+        </w:rPr>
+        <w:t>K</w:t>
+      </w:r>
+      <w:proofErr w:type="gramEnd"/>
+      <w:r>
+        <w:rPr>
+          <w:rFonts w:ascii="Consolas" w:eastAsia="Times New Roman" w:hAnsi="Consolas" w:cs="Times New Roman"/>
+          <w:color w:val="F9F7F7"/>
+          <w:sz w:val="21"/>
+          <w:szCs w:val="21"/>
+          <w:lang w:val="en-US"/>
+        </w:rPr>
+        <w:t>_BACKSPACE</w:t>
+      </w:r>
+      <w:proofErr w:type="spellEnd"/>
+      <w:r>
+        <w:rPr>
+          <w:rFonts w:ascii="Consolas" w:eastAsia="Times New Roman" w:hAnsi="Consolas" w:cs="Times New Roman"/>
+          <w:color w:val="30E3CA"/>
+          <w:sz w:val="21"/>
+          <w:szCs w:val="21"/>
+          <w:lang w:val="en-US"/>
+        </w:rPr>
+        <w:t>:</w:t>
+      </w:r>
+    </w:p>
+    <w:p>
+      <w:pPr>
+        <w:shd w:val="clear" w:color="auto" w:fill="001122"/>
+        <w:spacing w:after="0" w:line="285" w:lineRule="atLeast"/>
+        <w:rPr>
+          <w:rFonts w:ascii="Consolas" w:eastAsia="Times New Roman" w:hAnsi="Consolas" w:cs="Times New Roman"/>
+          <w:color w:val="F9F7F7"/>
+          <w:sz w:val="21"/>
+          <w:szCs w:val="21"/>
+          <w:lang w:val="en-US"/>
+        </w:rPr>
+      </w:pPr>
+      <w:r>
+        <w:rPr>
+          <w:rFonts w:ascii="Consolas" w:eastAsia="Times New Roman" w:hAnsi="Consolas" w:cs="Times New Roman"/>
+          <w:color w:val="F9F7F7"/>
+          <w:sz w:val="21"/>
+          <w:szCs w:val="21"/>
+          <w:lang w:val="en-US"/>
+        </w:rPr>
+        <w:t xml:space="preserve">                    </w:t>
+      </w:r>
+      <w:proofErr w:type="spellStart"/>
+      <w:proofErr w:type="gramStart"/>
+      <w:r>
+        <w:rPr>
+          <w:rFonts w:ascii="Consolas" w:eastAsia="Times New Roman" w:hAnsi="Consolas" w:cs="Times New Roman"/>
+          <w:color w:val="F9F7F7"/>
+          <w:sz w:val="21"/>
+          <w:szCs w:val="21"/>
+          <w:lang w:val="en-US"/>
+        </w:rPr>
         <w:t>commands</w:t>
       </w:r>
+      <w:r>
+        <w:rPr>
+          <w:rFonts w:ascii="Consolas" w:eastAsia="Times New Roman" w:hAnsi="Consolas" w:cs="Times New Roman"/>
+          <w:color w:val="30E3CA"/>
+          <w:sz w:val="21"/>
+          <w:szCs w:val="21"/>
+          <w:lang w:val="en-US"/>
+        </w:rPr>
+        <w:t>.</w:t>
+      </w:r>
+      <w:r>
+        <w:rPr>
+          <w:rFonts w:ascii="Consolas" w:eastAsia="Times New Roman" w:hAnsi="Consolas" w:cs="Times New Roman"/>
+          <w:color w:val="D59BF6"/>
+          <w:sz w:val="21"/>
+          <w:szCs w:val="21"/>
+          <w:lang w:val="en-US"/>
+        </w:rPr>
+        <w:t>append</w:t>
+      </w:r>
+      <w:proofErr w:type="spellEnd"/>
       <w:proofErr w:type="gramEnd"/>
+      <w:r>
+        <w:rPr>
+          <w:rFonts w:ascii="Consolas" w:eastAsia="Times New Roman" w:hAnsi="Consolas" w:cs="Times New Roman"/>
+          <w:color w:val="30E3CA"/>
+          <w:sz w:val="21"/>
+          <w:szCs w:val="21"/>
+          <w:lang w:val="en-US"/>
+        </w:rPr>
+        <w:t>("</w:t>
+      </w:r>
+      <w:r>
+        <w:rPr>
+          <w:rFonts w:ascii="Consolas" w:eastAsia="Times New Roman" w:hAnsi="Consolas" w:cs="Times New Roman"/>
+          <w:color w:val="F08A5D"/>
+          <w:sz w:val="21"/>
+          <w:szCs w:val="21"/>
+          <w:lang w:val="en-US"/>
+        </w:rPr>
+        <w:t>BACKSPACE UP</w:t>
+      </w:r>
+      <w:r>
+        <w:rPr>
+          <w:rFonts w:ascii="Consolas" w:eastAsia="Times New Roman" w:hAnsi="Consolas" w:cs="Times New Roman"/>
+          <w:color w:val="30E3CA"/>
+          <w:sz w:val="21"/>
+          <w:szCs w:val="21"/>
+          <w:lang w:val="en-US"/>
+        </w:rPr>
+        <w:t>")</w:t>
+      </w:r>
+    </w:p>
+    <w:p>
+      <w:pPr>
+        <w:shd w:val="clear" w:color="auto" w:fill="001122"/>
+        <w:spacing w:after="0" w:line="285" w:lineRule="atLeast"/>
+        <w:rPr>
+          <w:rFonts w:ascii="Consolas" w:eastAsia="Times New Roman" w:hAnsi="Consolas" w:cs="Times New Roman"/>
+          <w:color w:val="F9F7F7"/>
+          <w:sz w:val="21"/>
+          <w:szCs w:val="21"/>
+          <w:lang w:val="en-US"/>
+        </w:rPr>
+      </w:pPr>
+      <w:r>
+        <w:rPr>
+          <w:rFonts w:ascii="Consolas" w:eastAsia="Times New Roman" w:hAnsi="Consolas" w:cs="Times New Roman"/>
+          <w:color w:val="F9F7F7"/>
+          <w:sz w:val="21"/>
+          <w:szCs w:val="21"/>
+          <w:lang w:val="en-US"/>
+        </w:rPr>
+        <w:t xml:space="preserve">                </w:t>
+      </w:r>
+    </w:p>
+    <w:p>
+      <w:pPr>
+        <w:shd w:val="clear" w:color="auto" w:fill="001122"/>
+        <w:spacing w:after="0" w:line="285" w:lineRule="atLeast"/>
+        <w:rPr>
+          <w:rFonts w:ascii="Consolas" w:eastAsia="Times New Roman" w:hAnsi="Consolas" w:cs="Times New Roman"/>
+          <w:color w:val="F9F7F7"/>
+          <w:sz w:val="21"/>
+          <w:szCs w:val="21"/>
+          <w:lang w:val="en-US"/>
+        </w:rPr>
+      </w:pPr>
+      <w:r>
+        <w:rPr>
+          <w:rFonts w:ascii="Consolas" w:eastAsia="Times New Roman" w:hAnsi="Consolas" w:cs="Times New Roman"/>
+          <w:color w:val="F9F7F7"/>
+          <w:sz w:val="21"/>
+          <w:szCs w:val="21"/>
+          <w:lang w:val="en-US"/>
+        </w:rPr>
+        <w:t xml:space="preserve">                </w:t>
+      </w:r>
+      <w:proofErr w:type="spellStart"/>
+      <w:r>
+        <w:rPr>
+          <w:rFonts w:ascii="Consolas" w:eastAsia="Times New Roman" w:hAnsi="Consolas" w:cs="Times New Roman"/>
+          <w:color w:val="30E3CA"/>
+          <w:sz w:val="21"/>
+          <w:szCs w:val="21"/>
+          <w:lang w:val="en-US"/>
+        </w:rPr>
+        <w:t>elif</w:t>
+      </w:r>
+      <w:proofErr w:type="spellEnd"/>
+      <w:r>
+        <w:rPr>
+          <w:rFonts w:ascii="Consolas" w:eastAsia="Times New Roman" w:hAnsi="Consolas" w:cs="Times New Roman"/>
+          <w:color w:val="F9F7F7"/>
+          <w:sz w:val="21"/>
+          <w:szCs w:val="21"/>
+          <w:lang w:val="en-US"/>
+        </w:rPr>
+        <w:t xml:space="preserve"> </w:t>
+      </w:r>
+      <w:proofErr w:type="spellStart"/>
+      <w:r>
+        <w:rPr>
+          <w:rFonts w:ascii="Consolas" w:eastAsia="Times New Roman" w:hAnsi="Consolas" w:cs="Times New Roman"/>
+          <w:color w:val="F9F7F7"/>
+          <w:sz w:val="21"/>
+          <w:szCs w:val="21"/>
+          <w:lang w:val="en-US"/>
+        </w:rPr>
+        <w:t>event</w:t>
+      </w:r>
+      <w:r>
+        <w:rPr>
+          <w:rFonts w:ascii="Consolas" w:eastAsia="Times New Roman" w:hAnsi="Consolas" w:cs="Times New Roman"/>
+          <w:color w:val="30E3CA"/>
+          <w:sz w:val="21"/>
+          <w:szCs w:val="21"/>
+          <w:lang w:val="en-US"/>
+        </w:rPr>
+        <w:t>.</w:t>
+      </w:r>
+      <w:r>
+        <w:rPr>
+          <w:rFonts w:ascii="Consolas" w:eastAsia="Times New Roman" w:hAnsi="Consolas" w:cs="Times New Roman"/>
+          <w:color w:val="F9F7F7"/>
+          <w:sz w:val="21"/>
+          <w:szCs w:val="21"/>
+          <w:lang w:val="en-US"/>
+        </w:rPr>
+        <w:t>key</w:t>
+      </w:r>
+      <w:proofErr w:type="spellEnd"/>
+      <w:r>
+        <w:rPr>
+          <w:rFonts w:ascii="Consolas" w:eastAsia="Times New Roman" w:hAnsi="Consolas" w:cs="Times New Roman"/>
+          <w:color w:val="F9F7F7"/>
+          <w:sz w:val="21"/>
+          <w:szCs w:val="21"/>
+          <w:lang w:val="en-US"/>
+        </w:rPr>
+        <w:t xml:space="preserve"> </w:t>
+      </w:r>
+      <w:r>
+        <w:rPr>
+          <w:rFonts w:ascii="Consolas" w:eastAsia="Times New Roman" w:hAnsi="Consolas" w:cs="Times New Roman"/>
+          <w:color w:val="C792EA"/>
+          <w:sz w:val="21"/>
+          <w:szCs w:val="21"/>
+          <w:lang w:val="en-US"/>
+        </w:rPr>
+        <w:t>==</w:t>
+      </w:r>
+      <w:r>
+        <w:rPr>
+          <w:rFonts w:ascii="Consolas" w:eastAsia="Times New Roman" w:hAnsi="Consolas" w:cs="Times New Roman"/>
+          <w:color w:val="F9F7F7"/>
+          <w:sz w:val="21"/>
+          <w:szCs w:val="21"/>
+          <w:lang w:val="en-US"/>
+        </w:rPr>
+        <w:t xml:space="preserve"> </w:t>
+      </w:r>
+      <w:proofErr w:type="spellStart"/>
+      <w:proofErr w:type="gramStart"/>
+      <w:r>
+        <w:rPr>
+          <w:rFonts w:ascii="Consolas" w:eastAsia="Times New Roman" w:hAnsi="Consolas" w:cs="Times New Roman"/>
+          <w:color w:val="F9F7F7"/>
+          <w:sz w:val="21"/>
+          <w:szCs w:val="21"/>
+          <w:lang w:val="en-US"/>
+        </w:rPr>
+        <w:t>pygame</w:t>
+      </w:r>
+      <w:r>
+        <w:rPr>
+          <w:rFonts w:ascii="Consolas" w:eastAsia="Times New Roman" w:hAnsi="Consolas" w:cs="Times New Roman"/>
+          <w:color w:val="30E3CA"/>
+          <w:sz w:val="21"/>
+          <w:szCs w:val="21"/>
+          <w:lang w:val="en-US"/>
+        </w:rPr>
+        <w:t>.</w:t>
+      </w:r>
+      <w:r>
+        <w:rPr>
+          <w:rFonts w:ascii="Consolas" w:eastAsia="Times New Roman" w:hAnsi="Consolas" w:cs="Times New Roman"/>
+          <w:color w:val="F9F7F7"/>
+          <w:sz w:val="21"/>
+          <w:szCs w:val="21"/>
+          <w:lang w:val="en-US"/>
+        </w:rPr>
+        <w:t>K</w:t>
+      </w:r>
+      <w:proofErr w:type="gramEnd"/>
+      <w:r>
+        <w:rPr>
+          <w:rFonts w:ascii="Consolas" w:eastAsia="Times New Roman" w:hAnsi="Consolas" w:cs="Times New Roman"/>
+          <w:color w:val="F9F7F7"/>
+          <w:sz w:val="21"/>
+          <w:szCs w:val="21"/>
+          <w:lang w:val="en-US"/>
+        </w:rPr>
+        <w:t>_LCTRL</w:t>
+      </w:r>
+      <w:proofErr w:type="spellEnd"/>
+      <w:r>
+        <w:rPr>
+          <w:rFonts w:ascii="Consolas" w:eastAsia="Times New Roman" w:hAnsi="Consolas" w:cs="Times New Roman"/>
+          <w:color w:val="30E3CA"/>
+          <w:sz w:val="21"/>
+          <w:szCs w:val="21"/>
+          <w:lang w:val="en-US"/>
+        </w:rPr>
+        <w:t>:</w:t>
+      </w:r>
+    </w:p>
+    <w:p>
+      <w:pPr>
+        <w:shd w:val="clear" w:color="auto" w:fill="001122"/>
+        <w:spacing w:after="0" w:line="285" w:lineRule="atLeast"/>
+        <w:rPr>
+          <w:rFonts w:ascii="Consolas" w:eastAsia="Times New Roman" w:hAnsi="Consolas" w:cs="Times New Roman"/>
+          <w:color w:val="F9F7F7"/>
+          <w:sz w:val="21"/>
+          <w:szCs w:val="21"/>
+          <w:lang w:val="en-US"/>
+        </w:rPr>
+      </w:pPr>
+      <w:r>
+        <w:rPr>
+          <w:rFonts w:ascii="Consolas" w:eastAsia="Times New Roman" w:hAnsi="Consolas" w:cs="Times New Roman"/>
+          <w:color w:val="F9F7F7"/>
+          <w:sz w:val="21"/>
+          <w:szCs w:val="21"/>
+          <w:lang w:val="en-US"/>
+        </w:rPr>
+        <w:t xml:space="preserve">                    </w:t>
+      </w:r>
+      <w:proofErr w:type="spellStart"/>
+      <w:proofErr w:type="gramStart"/>
+      <w:r>
+        <w:rPr>
+          <w:rFonts w:ascii="Consolas" w:eastAsia="Times New Roman" w:hAnsi="Consolas" w:cs="Times New Roman"/>
+          <w:color w:val="F9F7F7"/>
+          <w:sz w:val="21"/>
+          <w:szCs w:val="21"/>
+          <w:lang w:val="en-US"/>
+        </w:rPr>
+        <w:t>commands</w:t>
+      </w:r>
+      <w:r>
+        <w:rPr>
+          <w:rFonts w:ascii="Consolas" w:eastAsia="Times New Roman" w:hAnsi="Consolas" w:cs="Times New Roman"/>
+          <w:color w:val="30E3CA"/>
+          <w:sz w:val="21"/>
+          <w:szCs w:val="21"/>
+          <w:lang w:val="en-US"/>
+        </w:rPr>
+        <w:t>.</w:t>
+      </w:r>
+      <w:r>
+        <w:rPr>
+          <w:rFonts w:ascii="Consolas" w:eastAsia="Times New Roman" w:hAnsi="Consolas" w:cs="Times New Roman"/>
+          <w:color w:val="D59BF6"/>
+          <w:sz w:val="21"/>
+          <w:szCs w:val="21"/>
+          <w:lang w:val="en-US"/>
+        </w:rPr>
+        <w:t>append</w:t>
+      </w:r>
+      <w:proofErr w:type="spellEnd"/>
+      <w:proofErr w:type="gramEnd"/>
+      <w:r>
+        <w:rPr>
+          <w:rFonts w:ascii="Consolas" w:eastAsia="Times New Roman" w:hAnsi="Consolas" w:cs="Times New Roman"/>
+          <w:color w:val="30E3CA"/>
+          <w:sz w:val="21"/>
+          <w:szCs w:val="21"/>
+          <w:lang w:val="en-US"/>
+        </w:rPr>
+        <w:t>("</w:t>
+      </w:r>
+      <w:r>
+        <w:rPr>
+          <w:rFonts w:ascii="Consolas" w:eastAsia="Times New Roman" w:hAnsi="Consolas" w:cs="Times New Roman"/>
+          <w:color w:val="F08A5D"/>
+          <w:sz w:val="21"/>
+          <w:szCs w:val="21"/>
+          <w:lang w:val="en-US"/>
+        </w:rPr>
+        <w:t>CONTROL UP</w:t>
+      </w:r>
+      <w:r>
+        <w:rPr>
+          <w:rFonts w:ascii="Consolas" w:eastAsia="Times New Roman" w:hAnsi="Consolas" w:cs="Times New Roman"/>
+          <w:color w:val="30E3CA"/>
+          <w:sz w:val="21"/>
+          <w:szCs w:val="21"/>
+          <w:lang w:val="en-US"/>
+        </w:rPr>
+        <w:t>")</w:t>
+      </w:r>
+    </w:p>
+    <w:p>
+      <w:pPr>
+        <w:shd w:val="clear" w:color="auto" w:fill="001122"/>
+        <w:spacing w:after="0" w:line="285" w:lineRule="atLeast"/>
+        <w:rPr>
+          <w:rFonts w:ascii="Consolas" w:eastAsia="Times New Roman" w:hAnsi="Consolas" w:cs="Times New Roman"/>
+          <w:color w:val="F9F7F7"/>
+          <w:sz w:val="21"/>
+          <w:szCs w:val="21"/>
+          <w:lang w:val="en-US"/>
+        </w:rPr>
+      </w:pPr>
+    </w:p>
+    <w:p>
+      <w:pPr>
+        <w:shd w:val="clear" w:color="auto" w:fill="001122"/>
+        <w:spacing w:after="0" w:line="285" w:lineRule="atLeast"/>
+        <w:rPr>
+          <w:rFonts w:ascii="Consolas" w:eastAsia="Times New Roman" w:hAnsi="Consolas" w:cs="Times New Roman"/>
+          <w:color w:val="F9F7F7"/>
+          <w:sz w:val="21"/>
+          <w:szCs w:val="21"/>
+          <w:lang w:val="en-US"/>
+        </w:rPr>
+      </w:pPr>
+      <w:r>
+        <w:rPr>
+          <w:rFonts w:ascii="Consolas" w:eastAsia="Times New Roman" w:hAnsi="Consolas" w:cs="Times New Roman"/>
+          <w:color w:val="F9F7F7"/>
+          <w:sz w:val="21"/>
+          <w:szCs w:val="21"/>
+          <w:lang w:val="en-US"/>
+        </w:rPr>
+        <w:t xml:space="preserve">        </w:t>
+      </w:r>
       <w:r>
         <w:rPr>
           <w:rFonts w:ascii="Consolas" w:eastAsia="Times New Roman" w:hAnsi="Consolas" w:cs="Times New Roman"/>
@@ -34645,974 +35591,6 @@
           <w:szCs w:val="21"/>
           <w:lang w:val="en-US"/>
         </w:rPr>
-        <w:t xml:space="preserve"> </w:t>
-      </w:r>
-    </w:p>
-    <w:p>
-      <w:pPr>
-        <w:shd w:val="clear" w:color="auto" w:fill="001122"/>
-        <w:spacing w:after="0" w:line="285" w:lineRule="atLeast"/>
-        <w:rPr>
-          <w:rFonts w:ascii="Consolas" w:eastAsia="Times New Roman" w:hAnsi="Consolas" w:cs="Times New Roman"/>
-          <w:color w:val="F9F7F7"/>
-          <w:sz w:val="21"/>
-          <w:szCs w:val="21"/>
-          <w:lang w:val="en-US"/>
-        </w:rPr>
-      </w:pPr>
-      <w:r>
-        <w:rPr>
-          <w:rFonts w:ascii="Consolas" w:eastAsia="Times New Roman" w:hAnsi="Consolas" w:cs="Times New Roman"/>
-          <w:color w:val="F9F7F7"/>
-          <w:sz w:val="21"/>
-          <w:szCs w:val="21"/>
-          <w:lang w:val="en-US"/>
-        </w:rPr>
-        <w:t xml:space="preserve">                </w:t>
-      </w:r>
-      <w:r>
-        <w:rPr>
-          <w:rFonts w:ascii="Consolas" w:eastAsia="Times New Roman" w:hAnsi="Consolas" w:cs="Times New Roman"/>
-          <w:color w:val="30E3CA"/>
-          <w:sz w:val="21"/>
-          <w:szCs w:val="21"/>
-          <w:lang w:val="en-US"/>
-        </w:rPr>
-        <w:t>else:</w:t>
-      </w:r>
-    </w:p>
-    <w:p>
-      <w:pPr>
-        <w:shd w:val="clear" w:color="auto" w:fill="001122"/>
-        <w:spacing w:after="0" w:line="285" w:lineRule="atLeast"/>
-        <w:rPr>
-          <w:rFonts w:ascii="Consolas" w:eastAsia="Times New Roman" w:hAnsi="Consolas" w:cs="Times New Roman"/>
-          <w:color w:val="F9F7F7"/>
-          <w:sz w:val="21"/>
-          <w:szCs w:val="21"/>
-          <w:lang w:val="en-US"/>
-        </w:rPr>
-      </w:pPr>
-      <w:r>
-        <w:rPr>
-          <w:rFonts w:ascii="Consolas" w:eastAsia="Times New Roman" w:hAnsi="Consolas" w:cs="Times New Roman"/>
-          <w:color w:val="F9F7F7"/>
-          <w:sz w:val="21"/>
-          <w:szCs w:val="21"/>
-          <w:lang w:val="en-US"/>
-        </w:rPr>
-        <w:t xml:space="preserve">                    </w:t>
-      </w:r>
-      <w:proofErr w:type="spellStart"/>
-      <w:proofErr w:type="gramStart"/>
-      <w:r>
-        <w:rPr>
-          <w:rFonts w:ascii="Consolas" w:eastAsia="Times New Roman" w:hAnsi="Consolas" w:cs="Times New Roman"/>
-          <w:color w:val="F9F7F7"/>
-          <w:sz w:val="21"/>
-          <w:szCs w:val="21"/>
-          <w:lang w:val="en-US"/>
-        </w:rPr>
-        <w:t>commands</w:t>
-      </w:r>
-      <w:r>
-        <w:rPr>
-          <w:rFonts w:ascii="Consolas" w:eastAsia="Times New Roman" w:hAnsi="Consolas" w:cs="Times New Roman"/>
-          <w:color w:val="30E3CA"/>
-          <w:sz w:val="21"/>
-          <w:szCs w:val="21"/>
-          <w:lang w:val="en-US"/>
-        </w:rPr>
-        <w:t>.</w:t>
-      </w:r>
-      <w:r>
-        <w:rPr>
-          <w:rFonts w:ascii="Consolas" w:eastAsia="Times New Roman" w:hAnsi="Consolas" w:cs="Times New Roman"/>
-          <w:color w:val="D59BF6"/>
-          <w:sz w:val="21"/>
-          <w:szCs w:val="21"/>
-          <w:lang w:val="en-US"/>
-        </w:rPr>
-        <w:t>append</w:t>
-      </w:r>
-      <w:proofErr w:type="spellEnd"/>
-      <w:proofErr w:type="gramEnd"/>
-      <w:r>
-        <w:rPr>
-          <w:rFonts w:ascii="Consolas" w:eastAsia="Times New Roman" w:hAnsi="Consolas" w:cs="Times New Roman"/>
-          <w:color w:val="30E3CA"/>
-          <w:sz w:val="21"/>
-          <w:szCs w:val="21"/>
-          <w:lang w:val="en-US"/>
-        </w:rPr>
-        <w:t>(</w:t>
-      </w:r>
-      <w:proofErr w:type="spellStart"/>
-      <w:r>
-        <w:rPr>
-          <w:rFonts w:ascii="Consolas" w:eastAsia="Times New Roman" w:hAnsi="Consolas" w:cs="Times New Roman"/>
-          <w:color w:val="C792EA"/>
-          <w:sz w:val="21"/>
-          <w:szCs w:val="21"/>
-          <w:lang w:val="en-US"/>
-        </w:rPr>
-        <w:t>f</w:t>
-      </w:r>
-      <w:r>
-        <w:rPr>
-          <w:rFonts w:ascii="Consolas" w:eastAsia="Times New Roman" w:hAnsi="Consolas" w:cs="Times New Roman"/>
-          <w:color w:val="F08A5D"/>
-          <w:sz w:val="21"/>
-          <w:szCs w:val="21"/>
-          <w:lang w:val="en-US"/>
-        </w:rPr>
-        <w:t>"K</w:t>
-      </w:r>
-      <w:proofErr w:type="spellEnd"/>
-      <w:r>
-        <w:rPr>
-          <w:rFonts w:ascii="Consolas" w:eastAsia="Times New Roman" w:hAnsi="Consolas" w:cs="Times New Roman"/>
-          <w:color w:val="E23E57"/>
-          <w:sz w:val="21"/>
-          <w:szCs w:val="21"/>
-          <w:lang w:val="en-US"/>
-        </w:rPr>
-        <w:t>{</w:t>
-      </w:r>
-      <w:proofErr w:type="spellStart"/>
-      <w:r>
-        <w:rPr>
-          <w:rFonts w:ascii="Consolas" w:eastAsia="Times New Roman" w:hAnsi="Consolas" w:cs="Times New Roman"/>
-          <w:color w:val="D59BF6"/>
-          <w:sz w:val="21"/>
-          <w:szCs w:val="21"/>
-          <w:lang w:val="en-US"/>
-        </w:rPr>
-        <w:t>event</w:t>
-      </w:r>
-      <w:r>
-        <w:rPr>
-          <w:rFonts w:ascii="Consolas" w:eastAsia="Times New Roman" w:hAnsi="Consolas" w:cs="Times New Roman"/>
-          <w:color w:val="30E3CA"/>
-          <w:sz w:val="21"/>
-          <w:szCs w:val="21"/>
-          <w:lang w:val="en-US"/>
-        </w:rPr>
-        <w:t>.</w:t>
-      </w:r>
-      <w:r>
-        <w:rPr>
-          <w:rFonts w:ascii="Consolas" w:eastAsia="Times New Roman" w:hAnsi="Consolas" w:cs="Times New Roman"/>
-          <w:color w:val="D59BF6"/>
-          <w:sz w:val="21"/>
-          <w:szCs w:val="21"/>
-          <w:lang w:val="en-US"/>
-        </w:rPr>
-        <w:t>unicode</w:t>
-      </w:r>
-      <w:proofErr w:type="spellEnd"/>
-      <w:r>
-        <w:rPr>
-          <w:rFonts w:ascii="Consolas" w:eastAsia="Times New Roman" w:hAnsi="Consolas" w:cs="Times New Roman"/>
-          <w:color w:val="E23E57"/>
-          <w:sz w:val="21"/>
-          <w:szCs w:val="21"/>
-          <w:lang w:val="en-US"/>
-        </w:rPr>
-        <w:t>}</w:t>
-      </w:r>
-      <w:r>
-        <w:rPr>
-          <w:rFonts w:ascii="Consolas" w:eastAsia="Times New Roman" w:hAnsi="Consolas" w:cs="Times New Roman"/>
-          <w:color w:val="F08A5D"/>
-          <w:sz w:val="21"/>
-          <w:szCs w:val="21"/>
-          <w:lang w:val="en-US"/>
-        </w:rPr>
-        <w:t>"</w:t>
-      </w:r>
-      <w:r>
-        <w:rPr>
-          <w:rFonts w:ascii="Consolas" w:eastAsia="Times New Roman" w:hAnsi="Consolas" w:cs="Times New Roman"/>
-          <w:color w:val="30E3CA"/>
-          <w:sz w:val="21"/>
-          <w:szCs w:val="21"/>
-          <w:lang w:val="en-US"/>
-        </w:rPr>
-        <w:t>)</w:t>
-      </w:r>
-    </w:p>
-    <w:p>
-      <w:pPr>
-        <w:shd w:val="clear" w:color="auto" w:fill="001122"/>
-        <w:spacing w:after="0" w:line="285" w:lineRule="atLeast"/>
-        <w:rPr>
-          <w:rFonts w:ascii="Consolas" w:eastAsia="Times New Roman" w:hAnsi="Consolas" w:cs="Times New Roman"/>
-          <w:color w:val="F9F7F7"/>
-          <w:sz w:val="21"/>
-          <w:szCs w:val="21"/>
-          <w:lang w:val="en-US"/>
-        </w:rPr>
-      </w:pPr>
-      <w:r>
-        <w:rPr>
-          <w:rFonts w:ascii="Consolas" w:eastAsia="Times New Roman" w:hAnsi="Consolas" w:cs="Times New Roman"/>
-          <w:color w:val="F9F7F7"/>
-          <w:sz w:val="21"/>
-          <w:szCs w:val="21"/>
-          <w:lang w:val="en-US"/>
-        </w:rPr>
-        <w:t xml:space="preserve">        </w:t>
-      </w:r>
-    </w:p>
-    <w:p>
-      <w:pPr>
-        <w:shd w:val="clear" w:color="auto" w:fill="001122"/>
-        <w:spacing w:after="0" w:line="285" w:lineRule="atLeast"/>
-        <w:rPr>
-          <w:rFonts w:ascii="Consolas" w:eastAsia="Times New Roman" w:hAnsi="Consolas" w:cs="Times New Roman"/>
-          <w:color w:val="F9F7F7"/>
-          <w:sz w:val="21"/>
-          <w:szCs w:val="21"/>
-          <w:lang w:val="en-US"/>
-        </w:rPr>
-      </w:pPr>
-      <w:r>
-        <w:rPr>
-          <w:rFonts w:ascii="Consolas" w:eastAsia="Times New Roman" w:hAnsi="Consolas" w:cs="Times New Roman"/>
-          <w:color w:val="F9F7F7"/>
-          <w:sz w:val="21"/>
-          <w:szCs w:val="21"/>
-          <w:lang w:val="en-US"/>
-        </w:rPr>
-        <w:t xml:space="preserve">            </w:t>
-      </w:r>
-      <w:r>
-        <w:rPr>
-          <w:rFonts w:ascii="Consolas" w:eastAsia="Times New Roman" w:hAnsi="Consolas" w:cs="Times New Roman"/>
-          <w:i/>
-          <w:iCs/>
-          <w:color w:val="52616B"/>
-          <w:sz w:val="21"/>
-          <w:szCs w:val="21"/>
-          <w:lang w:val="en-US"/>
-        </w:rPr>
-        <w:t>#Detects key being depressed</w:t>
-      </w:r>
-    </w:p>
-    <w:p>
-      <w:pPr>
-        <w:shd w:val="clear" w:color="auto" w:fill="001122"/>
-        <w:spacing w:after="0" w:line="285" w:lineRule="atLeast"/>
-        <w:rPr>
-          <w:rFonts w:ascii="Consolas" w:eastAsia="Times New Roman" w:hAnsi="Consolas" w:cs="Times New Roman"/>
-          <w:color w:val="F9F7F7"/>
-          <w:sz w:val="21"/>
-          <w:szCs w:val="21"/>
-          <w:lang w:val="en-US"/>
-        </w:rPr>
-      </w:pPr>
-      <w:r>
-        <w:rPr>
-          <w:rFonts w:ascii="Consolas" w:eastAsia="Times New Roman" w:hAnsi="Consolas" w:cs="Times New Roman"/>
-          <w:color w:val="F9F7F7"/>
-          <w:sz w:val="21"/>
-          <w:szCs w:val="21"/>
-          <w:lang w:val="en-US"/>
-        </w:rPr>
-        <w:t xml:space="preserve">            </w:t>
-      </w:r>
-      <w:proofErr w:type="spellStart"/>
-      <w:r>
-        <w:rPr>
-          <w:rFonts w:ascii="Consolas" w:eastAsia="Times New Roman" w:hAnsi="Consolas" w:cs="Times New Roman"/>
-          <w:color w:val="30E3CA"/>
-          <w:sz w:val="21"/>
-          <w:szCs w:val="21"/>
-          <w:lang w:val="en-US"/>
-        </w:rPr>
-        <w:t>elif</w:t>
-      </w:r>
-      <w:proofErr w:type="spellEnd"/>
-      <w:r>
-        <w:rPr>
-          <w:rFonts w:ascii="Consolas" w:eastAsia="Times New Roman" w:hAnsi="Consolas" w:cs="Times New Roman"/>
-          <w:color w:val="F9F7F7"/>
-          <w:sz w:val="21"/>
-          <w:szCs w:val="21"/>
-          <w:lang w:val="en-US"/>
-        </w:rPr>
-        <w:t xml:space="preserve"> </w:t>
-      </w:r>
-      <w:proofErr w:type="spellStart"/>
-      <w:proofErr w:type="gramStart"/>
-      <w:r>
-        <w:rPr>
-          <w:rFonts w:ascii="Consolas" w:eastAsia="Times New Roman" w:hAnsi="Consolas" w:cs="Times New Roman"/>
-          <w:color w:val="F9F7F7"/>
-          <w:sz w:val="21"/>
-          <w:szCs w:val="21"/>
-          <w:lang w:val="en-US"/>
-        </w:rPr>
-        <w:t>event</w:t>
-      </w:r>
-      <w:r>
-        <w:rPr>
-          <w:rFonts w:ascii="Consolas" w:eastAsia="Times New Roman" w:hAnsi="Consolas" w:cs="Times New Roman"/>
-          <w:color w:val="30E3CA"/>
-          <w:sz w:val="21"/>
-          <w:szCs w:val="21"/>
-          <w:lang w:val="en-US"/>
-        </w:rPr>
-        <w:t>.</w:t>
-      </w:r>
-      <w:r>
-        <w:rPr>
-          <w:rFonts w:ascii="Consolas" w:eastAsia="Times New Roman" w:hAnsi="Consolas" w:cs="Times New Roman"/>
-          <w:color w:val="F9F7F7"/>
-          <w:sz w:val="21"/>
-          <w:szCs w:val="21"/>
-          <w:lang w:val="en-US"/>
-        </w:rPr>
-        <w:t>type</w:t>
-      </w:r>
-      <w:proofErr w:type="spellEnd"/>
-      <w:proofErr w:type="gramEnd"/>
-      <w:r>
-        <w:rPr>
-          <w:rFonts w:ascii="Consolas" w:eastAsia="Times New Roman" w:hAnsi="Consolas" w:cs="Times New Roman"/>
-          <w:color w:val="F9F7F7"/>
-          <w:sz w:val="21"/>
-          <w:szCs w:val="21"/>
-          <w:lang w:val="en-US"/>
-        </w:rPr>
-        <w:t xml:space="preserve"> </w:t>
-      </w:r>
-      <w:r>
-        <w:rPr>
-          <w:rFonts w:ascii="Consolas" w:eastAsia="Times New Roman" w:hAnsi="Consolas" w:cs="Times New Roman"/>
-          <w:color w:val="C792EA"/>
-          <w:sz w:val="21"/>
-          <w:szCs w:val="21"/>
-          <w:lang w:val="en-US"/>
-        </w:rPr>
-        <w:t>==</w:t>
-      </w:r>
-      <w:r>
-        <w:rPr>
-          <w:rFonts w:ascii="Consolas" w:eastAsia="Times New Roman" w:hAnsi="Consolas" w:cs="Times New Roman"/>
-          <w:color w:val="F9F7F7"/>
-          <w:sz w:val="21"/>
-          <w:szCs w:val="21"/>
-          <w:lang w:val="en-US"/>
-        </w:rPr>
-        <w:t xml:space="preserve"> </w:t>
-      </w:r>
-      <w:proofErr w:type="spellStart"/>
-      <w:r>
-        <w:rPr>
-          <w:rFonts w:ascii="Consolas" w:eastAsia="Times New Roman" w:hAnsi="Consolas" w:cs="Times New Roman"/>
-          <w:color w:val="F9F7F7"/>
-          <w:sz w:val="21"/>
-          <w:szCs w:val="21"/>
-          <w:lang w:val="en-US"/>
-        </w:rPr>
-        <w:t>pygame</w:t>
-      </w:r>
-      <w:r>
-        <w:rPr>
-          <w:rFonts w:ascii="Consolas" w:eastAsia="Times New Roman" w:hAnsi="Consolas" w:cs="Times New Roman"/>
-          <w:color w:val="30E3CA"/>
-          <w:sz w:val="21"/>
-          <w:szCs w:val="21"/>
-          <w:lang w:val="en-US"/>
-        </w:rPr>
-        <w:t>.</w:t>
-      </w:r>
-      <w:r>
-        <w:rPr>
-          <w:rFonts w:ascii="Consolas" w:eastAsia="Times New Roman" w:hAnsi="Consolas" w:cs="Times New Roman"/>
-          <w:color w:val="F9F7F7"/>
-          <w:sz w:val="21"/>
-          <w:szCs w:val="21"/>
-          <w:lang w:val="en-US"/>
-        </w:rPr>
-        <w:t>KEYUP</w:t>
-      </w:r>
-      <w:proofErr w:type="spellEnd"/>
-      <w:r>
-        <w:rPr>
-          <w:rFonts w:ascii="Consolas" w:eastAsia="Times New Roman" w:hAnsi="Consolas" w:cs="Times New Roman"/>
-          <w:color w:val="30E3CA"/>
-          <w:sz w:val="21"/>
-          <w:szCs w:val="21"/>
-          <w:lang w:val="en-US"/>
-        </w:rPr>
-        <w:t>:</w:t>
-      </w:r>
-    </w:p>
-    <w:p>
-      <w:pPr>
-        <w:shd w:val="clear" w:color="auto" w:fill="001122"/>
-        <w:spacing w:after="0" w:line="285" w:lineRule="atLeast"/>
-        <w:rPr>
-          <w:rFonts w:ascii="Consolas" w:eastAsia="Times New Roman" w:hAnsi="Consolas" w:cs="Times New Roman"/>
-          <w:color w:val="F9F7F7"/>
-          <w:sz w:val="21"/>
-          <w:szCs w:val="21"/>
-          <w:lang w:val="en-US"/>
-        </w:rPr>
-      </w:pPr>
-      <w:r>
-        <w:rPr>
-          <w:rFonts w:ascii="Consolas" w:eastAsia="Times New Roman" w:hAnsi="Consolas" w:cs="Times New Roman"/>
-          <w:color w:val="F9F7F7"/>
-          <w:sz w:val="21"/>
-          <w:szCs w:val="21"/>
-          <w:lang w:val="en-US"/>
-        </w:rPr>
-        <w:t xml:space="preserve">                </w:t>
-      </w:r>
-      <w:r>
-        <w:rPr>
-          <w:rFonts w:ascii="Consolas" w:eastAsia="Times New Roman" w:hAnsi="Consolas" w:cs="Times New Roman"/>
-          <w:color w:val="30E3CA"/>
-          <w:sz w:val="21"/>
-          <w:szCs w:val="21"/>
-          <w:lang w:val="en-US"/>
-        </w:rPr>
-        <w:t>if</w:t>
-      </w:r>
-      <w:r>
-        <w:rPr>
-          <w:rFonts w:ascii="Consolas" w:eastAsia="Times New Roman" w:hAnsi="Consolas" w:cs="Times New Roman"/>
-          <w:color w:val="F9F7F7"/>
-          <w:sz w:val="21"/>
-          <w:szCs w:val="21"/>
-          <w:lang w:val="en-US"/>
-        </w:rPr>
-        <w:t xml:space="preserve"> </w:t>
-      </w:r>
-      <w:proofErr w:type="spellStart"/>
-      <w:r>
-        <w:rPr>
-          <w:rFonts w:ascii="Consolas" w:eastAsia="Times New Roman" w:hAnsi="Consolas" w:cs="Times New Roman"/>
-          <w:color w:val="F9F7F7"/>
-          <w:sz w:val="21"/>
-          <w:szCs w:val="21"/>
-          <w:lang w:val="en-US"/>
-        </w:rPr>
-        <w:t>event</w:t>
-      </w:r>
-      <w:r>
-        <w:rPr>
-          <w:rFonts w:ascii="Consolas" w:eastAsia="Times New Roman" w:hAnsi="Consolas" w:cs="Times New Roman"/>
-          <w:color w:val="30E3CA"/>
-          <w:sz w:val="21"/>
-          <w:szCs w:val="21"/>
-          <w:lang w:val="en-US"/>
-        </w:rPr>
-        <w:t>.</w:t>
-      </w:r>
-      <w:r>
-        <w:rPr>
-          <w:rFonts w:ascii="Consolas" w:eastAsia="Times New Roman" w:hAnsi="Consolas" w:cs="Times New Roman"/>
-          <w:color w:val="F9F7F7"/>
-          <w:sz w:val="21"/>
-          <w:szCs w:val="21"/>
-          <w:lang w:val="en-US"/>
-        </w:rPr>
-        <w:t>key</w:t>
-      </w:r>
-      <w:proofErr w:type="spellEnd"/>
-      <w:r>
-        <w:rPr>
-          <w:rFonts w:ascii="Consolas" w:eastAsia="Times New Roman" w:hAnsi="Consolas" w:cs="Times New Roman"/>
-          <w:color w:val="F9F7F7"/>
-          <w:sz w:val="21"/>
-          <w:szCs w:val="21"/>
-          <w:lang w:val="en-US"/>
-        </w:rPr>
-        <w:t xml:space="preserve"> </w:t>
-      </w:r>
-      <w:r>
-        <w:rPr>
-          <w:rFonts w:ascii="Consolas" w:eastAsia="Times New Roman" w:hAnsi="Consolas" w:cs="Times New Roman"/>
-          <w:color w:val="C792EA"/>
-          <w:sz w:val="21"/>
-          <w:szCs w:val="21"/>
-          <w:lang w:val="en-US"/>
-        </w:rPr>
-        <w:t>==</w:t>
-      </w:r>
-      <w:r>
-        <w:rPr>
-          <w:rFonts w:ascii="Consolas" w:eastAsia="Times New Roman" w:hAnsi="Consolas" w:cs="Times New Roman"/>
-          <w:color w:val="F9F7F7"/>
-          <w:sz w:val="21"/>
-          <w:szCs w:val="21"/>
-          <w:lang w:val="en-US"/>
-        </w:rPr>
-        <w:t xml:space="preserve"> </w:t>
-      </w:r>
-      <w:proofErr w:type="spellStart"/>
-      <w:proofErr w:type="gramStart"/>
-      <w:r>
-        <w:rPr>
-          <w:rFonts w:ascii="Consolas" w:eastAsia="Times New Roman" w:hAnsi="Consolas" w:cs="Times New Roman"/>
-          <w:color w:val="F9F7F7"/>
-          <w:sz w:val="21"/>
-          <w:szCs w:val="21"/>
-          <w:lang w:val="en-US"/>
-        </w:rPr>
-        <w:t>pygame</w:t>
-      </w:r>
-      <w:r>
-        <w:rPr>
-          <w:rFonts w:ascii="Consolas" w:eastAsia="Times New Roman" w:hAnsi="Consolas" w:cs="Times New Roman"/>
-          <w:color w:val="30E3CA"/>
-          <w:sz w:val="21"/>
-          <w:szCs w:val="21"/>
-          <w:lang w:val="en-US"/>
-        </w:rPr>
-        <w:t>.</w:t>
-      </w:r>
-      <w:r>
-        <w:rPr>
-          <w:rFonts w:ascii="Consolas" w:eastAsia="Times New Roman" w:hAnsi="Consolas" w:cs="Times New Roman"/>
-          <w:color w:val="F9F7F7"/>
-          <w:sz w:val="21"/>
-          <w:szCs w:val="21"/>
-          <w:lang w:val="en-US"/>
-        </w:rPr>
-        <w:t>K</w:t>
-      </w:r>
-      <w:proofErr w:type="gramEnd"/>
-      <w:r>
-        <w:rPr>
-          <w:rFonts w:ascii="Consolas" w:eastAsia="Times New Roman" w:hAnsi="Consolas" w:cs="Times New Roman"/>
-          <w:color w:val="F9F7F7"/>
-          <w:sz w:val="21"/>
-          <w:szCs w:val="21"/>
-          <w:lang w:val="en-US"/>
-        </w:rPr>
-        <w:t>_BACKSPACE</w:t>
-      </w:r>
-      <w:proofErr w:type="spellEnd"/>
-      <w:r>
-        <w:rPr>
-          <w:rFonts w:ascii="Consolas" w:eastAsia="Times New Roman" w:hAnsi="Consolas" w:cs="Times New Roman"/>
-          <w:color w:val="30E3CA"/>
-          <w:sz w:val="21"/>
-          <w:szCs w:val="21"/>
-          <w:lang w:val="en-US"/>
-        </w:rPr>
-        <w:t>:</w:t>
-      </w:r>
-    </w:p>
-    <w:p>
-      <w:pPr>
-        <w:shd w:val="clear" w:color="auto" w:fill="001122"/>
-        <w:spacing w:after="0" w:line="285" w:lineRule="atLeast"/>
-        <w:rPr>
-          <w:rFonts w:ascii="Consolas" w:eastAsia="Times New Roman" w:hAnsi="Consolas" w:cs="Times New Roman"/>
-          <w:color w:val="F9F7F7"/>
-          <w:sz w:val="21"/>
-          <w:szCs w:val="21"/>
-          <w:lang w:val="en-US"/>
-        </w:rPr>
-      </w:pPr>
-      <w:r>
-        <w:rPr>
-          <w:rFonts w:ascii="Consolas" w:eastAsia="Times New Roman" w:hAnsi="Consolas" w:cs="Times New Roman"/>
-          <w:color w:val="F9F7F7"/>
-          <w:sz w:val="21"/>
-          <w:szCs w:val="21"/>
-          <w:lang w:val="en-US"/>
-        </w:rPr>
-        <w:t xml:space="preserve">                    </w:t>
-      </w:r>
-      <w:proofErr w:type="spellStart"/>
-      <w:proofErr w:type="gramStart"/>
-      <w:r>
-        <w:rPr>
-          <w:rFonts w:ascii="Consolas" w:eastAsia="Times New Roman" w:hAnsi="Consolas" w:cs="Times New Roman"/>
-          <w:color w:val="F9F7F7"/>
-          <w:sz w:val="21"/>
-          <w:szCs w:val="21"/>
-          <w:lang w:val="en-US"/>
-        </w:rPr>
-        <w:t>commands</w:t>
-      </w:r>
-      <w:r>
-        <w:rPr>
-          <w:rFonts w:ascii="Consolas" w:eastAsia="Times New Roman" w:hAnsi="Consolas" w:cs="Times New Roman"/>
-          <w:color w:val="30E3CA"/>
-          <w:sz w:val="21"/>
-          <w:szCs w:val="21"/>
-          <w:lang w:val="en-US"/>
-        </w:rPr>
-        <w:t>.</w:t>
-      </w:r>
-      <w:r>
-        <w:rPr>
-          <w:rFonts w:ascii="Consolas" w:eastAsia="Times New Roman" w:hAnsi="Consolas" w:cs="Times New Roman"/>
-          <w:color w:val="D59BF6"/>
-          <w:sz w:val="21"/>
-          <w:szCs w:val="21"/>
-          <w:lang w:val="en-US"/>
-        </w:rPr>
-        <w:t>append</w:t>
-      </w:r>
-      <w:proofErr w:type="spellEnd"/>
-      <w:proofErr w:type="gramEnd"/>
-      <w:r>
-        <w:rPr>
-          <w:rFonts w:ascii="Consolas" w:eastAsia="Times New Roman" w:hAnsi="Consolas" w:cs="Times New Roman"/>
-          <w:color w:val="30E3CA"/>
-          <w:sz w:val="21"/>
-          <w:szCs w:val="21"/>
-          <w:lang w:val="en-US"/>
-        </w:rPr>
-        <w:t>("</w:t>
-      </w:r>
-      <w:r>
-        <w:rPr>
-          <w:rFonts w:ascii="Consolas" w:eastAsia="Times New Roman" w:hAnsi="Consolas" w:cs="Times New Roman"/>
-          <w:color w:val="F08A5D"/>
-          <w:sz w:val="21"/>
-          <w:szCs w:val="21"/>
-          <w:lang w:val="en-US"/>
-        </w:rPr>
-        <w:t>BACKSPACE UP</w:t>
-      </w:r>
-      <w:r>
-        <w:rPr>
-          <w:rFonts w:ascii="Consolas" w:eastAsia="Times New Roman" w:hAnsi="Consolas" w:cs="Times New Roman"/>
-          <w:color w:val="30E3CA"/>
-          <w:sz w:val="21"/>
-          <w:szCs w:val="21"/>
-          <w:lang w:val="en-US"/>
-        </w:rPr>
-        <w:t>")</w:t>
-      </w:r>
-    </w:p>
-    <w:p>
-      <w:pPr>
-        <w:shd w:val="clear" w:color="auto" w:fill="001122"/>
-        <w:spacing w:after="0" w:line="285" w:lineRule="atLeast"/>
-        <w:rPr>
-          <w:rFonts w:ascii="Consolas" w:eastAsia="Times New Roman" w:hAnsi="Consolas" w:cs="Times New Roman"/>
-          <w:color w:val="F9F7F7"/>
-          <w:sz w:val="21"/>
-          <w:szCs w:val="21"/>
-          <w:lang w:val="en-US"/>
-        </w:rPr>
-      </w:pPr>
-      <w:r>
-        <w:rPr>
-          <w:rFonts w:ascii="Consolas" w:eastAsia="Times New Roman" w:hAnsi="Consolas" w:cs="Times New Roman"/>
-          <w:color w:val="F9F7F7"/>
-          <w:sz w:val="21"/>
-          <w:szCs w:val="21"/>
-          <w:lang w:val="en-US"/>
-        </w:rPr>
-        <w:t xml:space="preserve">                </w:t>
-      </w:r>
-    </w:p>
-    <w:p>
-      <w:pPr>
-        <w:shd w:val="clear" w:color="auto" w:fill="001122"/>
-        <w:spacing w:after="0" w:line="285" w:lineRule="atLeast"/>
-        <w:rPr>
-          <w:rFonts w:ascii="Consolas" w:eastAsia="Times New Roman" w:hAnsi="Consolas" w:cs="Times New Roman"/>
-          <w:color w:val="F9F7F7"/>
-          <w:sz w:val="21"/>
-          <w:szCs w:val="21"/>
-          <w:lang w:val="en-US"/>
-        </w:rPr>
-      </w:pPr>
-      <w:r>
-        <w:rPr>
-          <w:rFonts w:ascii="Consolas" w:eastAsia="Times New Roman" w:hAnsi="Consolas" w:cs="Times New Roman"/>
-          <w:color w:val="F9F7F7"/>
-          <w:sz w:val="21"/>
-          <w:szCs w:val="21"/>
-          <w:lang w:val="en-US"/>
-        </w:rPr>
-        <w:t xml:space="preserve">                </w:t>
-      </w:r>
-      <w:proofErr w:type="spellStart"/>
-      <w:r>
-        <w:rPr>
-          <w:rFonts w:ascii="Consolas" w:eastAsia="Times New Roman" w:hAnsi="Consolas" w:cs="Times New Roman"/>
-          <w:color w:val="30E3CA"/>
-          <w:sz w:val="21"/>
-          <w:szCs w:val="21"/>
-          <w:lang w:val="en-US"/>
-        </w:rPr>
-        <w:t>elif</w:t>
-      </w:r>
-      <w:proofErr w:type="spellEnd"/>
-      <w:r>
-        <w:rPr>
-          <w:rFonts w:ascii="Consolas" w:eastAsia="Times New Roman" w:hAnsi="Consolas" w:cs="Times New Roman"/>
-          <w:color w:val="F9F7F7"/>
-          <w:sz w:val="21"/>
-          <w:szCs w:val="21"/>
-          <w:lang w:val="en-US"/>
-        </w:rPr>
-        <w:t xml:space="preserve"> </w:t>
-      </w:r>
-      <w:proofErr w:type="spellStart"/>
-      <w:r>
-        <w:rPr>
-          <w:rFonts w:ascii="Consolas" w:eastAsia="Times New Roman" w:hAnsi="Consolas" w:cs="Times New Roman"/>
-          <w:color w:val="F9F7F7"/>
-          <w:sz w:val="21"/>
-          <w:szCs w:val="21"/>
-          <w:lang w:val="en-US"/>
-        </w:rPr>
-        <w:t>event</w:t>
-      </w:r>
-      <w:r>
-        <w:rPr>
-          <w:rFonts w:ascii="Consolas" w:eastAsia="Times New Roman" w:hAnsi="Consolas" w:cs="Times New Roman"/>
-          <w:color w:val="30E3CA"/>
-          <w:sz w:val="21"/>
-          <w:szCs w:val="21"/>
-          <w:lang w:val="en-US"/>
-        </w:rPr>
-        <w:t>.</w:t>
-      </w:r>
-      <w:r>
-        <w:rPr>
-          <w:rFonts w:ascii="Consolas" w:eastAsia="Times New Roman" w:hAnsi="Consolas" w:cs="Times New Roman"/>
-          <w:color w:val="F9F7F7"/>
-          <w:sz w:val="21"/>
-          <w:szCs w:val="21"/>
-          <w:lang w:val="en-US"/>
-        </w:rPr>
-        <w:t>key</w:t>
-      </w:r>
-      <w:proofErr w:type="spellEnd"/>
-      <w:r>
-        <w:rPr>
-          <w:rFonts w:ascii="Consolas" w:eastAsia="Times New Roman" w:hAnsi="Consolas" w:cs="Times New Roman"/>
-          <w:color w:val="F9F7F7"/>
-          <w:sz w:val="21"/>
-          <w:szCs w:val="21"/>
-          <w:lang w:val="en-US"/>
-        </w:rPr>
-        <w:t xml:space="preserve"> </w:t>
-      </w:r>
-      <w:r>
-        <w:rPr>
-          <w:rFonts w:ascii="Consolas" w:eastAsia="Times New Roman" w:hAnsi="Consolas" w:cs="Times New Roman"/>
-          <w:color w:val="C792EA"/>
-          <w:sz w:val="21"/>
-          <w:szCs w:val="21"/>
-          <w:lang w:val="en-US"/>
-        </w:rPr>
-        <w:t>==</w:t>
-      </w:r>
-      <w:r>
-        <w:rPr>
-          <w:rFonts w:ascii="Consolas" w:eastAsia="Times New Roman" w:hAnsi="Consolas" w:cs="Times New Roman"/>
-          <w:color w:val="F9F7F7"/>
-          <w:sz w:val="21"/>
-          <w:szCs w:val="21"/>
-          <w:lang w:val="en-US"/>
-        </w:rPr>
-        <w:t xml:space="preserve"> </w:t>
-      </w:r>
-      <w:proofErr w:type="spellStart"/>
-      <w:proofErr w:type="gramStart"/>
-      <w:r>
-        <w:rPr>
-          <w:rFonts w:ascii="Consolas" w:eastAsia="Times New Roman" w:hAnsi="Consolas" w:cs="Times New Roman"/>
-          <w:color w:val="F9F7F7"/>
-          <w:sz w:val="21"/>
-          <w:szCs w:val="21"/>
-          <w:lang w:val="en-US"/>
-        </w:rPr>
-        <w:t>pygame</w:t>
-      </w:r>
-      <w:r>
-        <w:rPr>
-          <w:rFonts w:ascii="Consolas" w:eastAsia="Times New Roman" w:hAnsi="Consolas" w:cs="Times New Roman"/>
-          <w:color w:val="30E3CA"/>
-          <w:sz w:val="21"/>
-          <w:szCs w:val="21"/>
-          <w:lang w:val="en-US"/>
-        </w:rPr>
-        <w:t>.</w:t>
-      </w:r>
-      <w:r>
-        <w:rPr>
-          <w:rFonts w:ascii="Consolas" w:eastAsia="Times New Roman" w:hAnsi="Consolas" w:cs="Times New Roman"/>
-          <w:color w:val="F9F7F7"/>
-          <w:sz w:val="21"/>
-          <w:szCs w:val="21"/>
-          <w:lang w:val="en-US"/>
-        </w:rPr>
-        <w:t>K</w:t>
-      </w:r>
-      <w:proofErr w:type="gramEnd"/>
-      <w:r>
-        <w:rPr>
-          <w:rFonts w:ascii="Consolas" w:eastAsia="Times New Roman" w:hAnsi="Consolas" w:cs="Times New Roman"/>
-          <w:color w:val="F9F7F7"/>
-          <w:sz w:val="21"/>
-          <w:szCs w:val="21"/>
-          <w:lang w:val="en-US"/>
-        </w:rPr>
-        <w:t>_LCTRL</w:t>
-      </w:r>
-      <w:proofErr w:type="spellEnd"/>
-      <w:r>
-        <w:rPr>
-          <w:rFonts w:ascii="Consolas" w:eastAsia="Times New Roman" w:hAnsi="Consolas" w:cs="Times New Roman"/>
-          <w:color w:val="30E3CA"/>
-          <w:sz w:val="21"/>
-          <w:szCs w:val="21"/>
-          <w:lang w:val="en-US"/>
-        </w:rPr>
-        <w:t>:</w:t>
-      </w:r>
-    </w:p>
-    <w:p>
-      <w:pPr>
-        <w:shd w:val="clear" w:color="auto" w:fill="001122"/>
-        <w:spacing w:after="0" w:line="285" w:lineRule="atLeast"/>
-        <w:rPr>
-          <w:rFonts w:ascii="Consolas" w:eastAsia="Times New Roman" w:hAnsi="Consolas" w:cs="Times New Roman"/>
-          <w:color w:val="F9F7F7"/>
-          <w:sz w:val="21"/>
-          <w:szCs w:val="21"/>
-          <w:lang w:val="en-US"/>
-        </w:rPr>
-      </w:pPr>
-      <w:r>
-        <w:rPr>
-          <w:rFonts w:ascii="Consolas" w:eastAsia="Times New Roman" w:hAnsi="Consolas" w:cs="Times New Roman"/>
-          <w:color w:val="F9F7F7"/>
-          <w:sz w:val="21"/>
-          <w:szCs w:val="21"/>
-          <w:lang w:val="en-US"/>
-        </w:rPr>
-        <w:t xml:space="preserve">                    </w:t>
-      </w:r>
-      <w:proofErr w:type="spellStart"/>
-      <w:proofErr w:type="gramStart"/>
-      <w:r>
-        <w:rPr>
-          <w:rFonts w:ascii="Consolas" w:eastAsia="Times New Roman" w:hAnsi="Consolas" w:cs="Times New Roman"/>
-          <w:color w:val="F9F7F7"/>
-          <w:sz w:val="21"/>
-          <w:szCs w:val="21"/>
-          <w:lang w:val="en-US"/>
-        </w:rPr>
-        <w:t>commands</w:t>
-      </w:r>
-      <w:r>
-        <w:rPr>
-          <w:rFonts w:ascii="Consolas" w:eastAsia="Times New Roman" w:hAnsi="Consolas" w:cs="Times New Roman"/>
-          <w:color w:val="30E3CA"/>
-          <w:sz w:val="21"/>
-          <w:szCs w:val="21"/>
-          <w:lang w:val="en-US"/>
-        </w:rPr>
-        <w:t>.</w:t>
-      </w:r>
-      <w:r>
-        <w:rPr>
-          <w:rFonts w:ascii="Consolas" w:eastAsia="Times New Roman" w:hAnsi="Consolas" w:cs="Times New Roman"/>
-          <w:color w:val="D59BF6"/>
-          <w:sz w:val="21"/>
-          <w:szCs w:val="21"/>
-          <w:lang w:val="en-US"/>
-        </w:rPr>
-        <w:t>append</w:t>
-      </w:r>
-      <w:proofErr w:type="spellEnd"/>
-      <w:proofErr w:type="gramEnd"/>
-      <w:r>
-        <w:rPr>
-          <w:rFonts w:ascii="Consolas" w:eastAsia="Times New Roman" w:hAnsi="Consolas" w:cs="Times New Roman"/>
-          <w:color w:val="30E3CA"/>
-          <w:sz w:val="21"/>
-          <w:szCs w:val="21"/>
-          <w:lang w:val="en-US"/>
-        </w:rPr>
-        <w:t>("</w:t>
-      </w:r>
-      <w:r>
-        <w:rPr>
-          <w:rFonts w:ascii="Consolas" w:eastAsia="Times New Roman" w:hAnsi="Consolas" w:cs="Times New Roman"/>
-          <w:color w:val="F08A5D"/>
-          <w:sz w:val="21"/>
-          <w:szCs w:val="21"/>
-          <w:lang w:val="en-US"/>
-        </w:rPr>
-        <w:t>CONTROL UP</w:t>
-      </w:r>
-      <w:r>
-        <w:rPr>
-          <w:rFonts w:ascii="Consolas" w:eastAsia="Times New Roman" w:hAnsi="Consolas" w:cs="Times New Roman"/>
-          <w:color w:val="30E3CA"/>
-          <w:sz w:val="21"/>
-          <w:szCs w:val="21"/>
-          <w:lang w:val="en-US"/>
-        </w:rPr>
-        <w:t>")</w:t>
-      </w:r>
-    </w:p>
-    <w:p>
-      <w:pPr>
-        <w:shd w:val="clear" w:color="auto" w:fill="001122"/>
-        <w:spacing w:after="0" w:line="285" w:lineRule="atLeast"/>
-        <w:rPr>
-          <w:rFonts w:ascii="Consolas" w:eastAsia="Times New Roman" w:hAnsi="Consolas" w:cs="Times New Roman"/>
-          <w:color w:val="F9F7F7"/>
-          <w:sz w:val="21"/>
-          <w:szCs w:val="21"/>
-          <w:lang w:val="en-US"/>
-        </w:rPr>
-      </w:pPr>
-    </w:p>
-    <w:p>
-      <w:pPr>
-        <w:shd w:val="clear" w:color="auto" w:fill="001122"/>
-        <w:spacing w:after="0" w:line="285" w:lineRule="atLeast"/>
-        <w:rPr>
-          <w:rFonts w:ascii="Consolas" w:eastAsia="Times New Roman" w:hAnsi="Consolas" w:cs="Times New Roman"/>
-          <w:color w:val="F9F7F7"/>
-          <w:sz w:val="21"/>
-          <w:szCs w:val="21"/>
-          <w:lang w:val="en-US"/>
-        </w:rPr>
-      </w:pPr>
-      <w:r>
-        <w:rPr>
-          <w:rFonts w:ascii="Consolas" w:eastAsia="Times New Roman" w:hAnsi="Consolas" w:cs="Times New Roman"/>
-          <w:color w:val="F9F7F7"/>
-          <w:sz w:val="21"/>
-          <w:szCs w:val="21"/>
-          <w:lang w:val="en-US"/>
-        </w:rPr>
-        <w:t xml:space="preserve">        </w:t>
-      </w:r>
-      <w:r>
-        <w:rPr>
-          <w:rFonts w:ascii="Consolas" w:eastAsia="Times New Roman" w:hAnsi="Consolas" w:cs="Times New Roman"/>
-          <w:i/>
-          <w:iCs/>
-          <w:color w:val="52616B"/>
-          <w:sz w:val="21"/>
-          <w:szCs w:val="21"/>
-          <w:lang w:val="en-US"/>
-        </w:rPr>
         <w:t>#Determines if box should be selected or not</w:t>
       </w:r>
     </w:p>
@@ -36124,6 +36102,7 @@
         <w:pStyle w:val="Heading2"/>
       </w:pPr>
       <w:r>
+        <w:lastRenderedPageBreak/>
         <w:t xml:space="preserve">Testing for </w:t>
       </w:r>
       <w:proofErr w:type="spellStart"/>
@@ -36241,7 +36220,6 @@
           </w:tcPr>
           <w:p>
             <w:r>
-              <w:lastRenderedPageBreak/>
               <w:t>1</w:t>
             </w:r>
           </w:p>
@@ -36306,6 +36284,9 @@
             <w:pPr>
               <w:cnfStyle w:val="000000100000" w:firstRow="0" w:lastRow="0" w:firstColumn="0" w:lastColumn="0" w:oddVBand="0" w:evenVBand="0" w:oddHBand="1" w:evenHBand="0" w:firstRowFirstColumn="0" w:firstRowLastColumn="0" w:lastRowFirstColumn="0" w:lastRowLastColumn="0"/>
             </w:pPr>
+            <w:r>
+              <w:t>Pass</w:t>
+            </w:r>
           </w:p>
         </w:tc>
       </w:tr>
@@ -36315,7 +36296,11 @@
             <w:cnfStyle w:val="001000000000" w:firstRow="0" w:lastRow="0" w:firstColumn="1" w:lastColumn="0" w:oddVBand="0" w:evenVBand="0" w:oddHBand="0" w:evenHBand="0" w:firstRowFirstColumn="0" w:firstRowLastColumn="0" w:lastRowFirstColumn="0" w:lastRowLastColumn="0"/>
             <w:tcW w:w="723" w:type="dxa"/>
           </w:tcPr>
-          <w:p/>
+          <w:p>
+            <w:r>
+              <w:t>2</w:t>
+            </w:r>
+          </w:p>
         </w:tc>
         <w:tc>
           <w:tcPr>
@@ -36325,6 +36310,9 @@
             <w:pPr>
               <w:cnfStyle w:val="000000000000" w:firstRow="0" w:lastRow="0" w:firstColumn="0" w:lastColumn="0" w:oddVBand="0" w:evenVBand="0" w:oddHBand="0" w:evenHBand="0" w:firstRowFirstColumn="0" w:firstRowLastColumn="0" w:lastRowFirstColumn="0" w:lastRowLastColumn="0"/>
             </w:pPr>
+            <w:r>
+              <w:t>Returns QUIT when the player enters the relevant input</w:t>
+            </w:r>
           </w:p>
         </w:tc>
         <w:tc>
@@ -36335,6 +36323,9 @@
             <w:pPr>
               <w:cnfStyle w:val="000000000000" w:firstRow="0" w:lastRow="0" w:firstColumn="0" w:lastColumn="0" w:oddVBand="0" w:evenVBand="0" w:oddHBand="0" w:evenHBand="0" w:firstRowFirstColumn="0" w:firstRowLastColumn="0" w:lastRowFirstColumn="0" w:lastRowLastColumn="0"/>
             </w:pPr>
+            <w:r>
+              <w:t>I will press alt + f4 and I will also press the close window button in the top right</w:t>
+            </w:r>
           </w:p>
         </w:tc>
         <w:tc>
@@ -36345,6 +36336,9 @@
             <w:pPr>
               <w:cnfStyle w:val="000000000000" w:firstRow="0" w:lastRow="0" w:firstColumn="0" w:lastColumn="0" w:oddVBand="0" w:evenVBand="0" w:oddHBand="0" w:evenHBand="0" w:firstRowFirstColumn="0" w:firstRowLastColumn="0" w:lastRowFirstColumn="0" w:lastRowLastColumn="0"/>
             </w:pPr>
+            <w:r>
+              <w:t>The terminal will print that the player has quit</w:t>
+            </w:r>
           </w:p>
         </w:tc>
         <w:tc>
@@ -36355,6 +36349,9 @@
             <w:pPr>
               <w:cnfStyle w:val="000000000000" w:firstRow="0" w:lastRow="0" w:firstColumn="0" w:lastColumn="0" w:oddVBand="0" w:evenVBand="0" w:oddHBand="0" w:evenHBand="0" w:firstRowFirstColumn="0" w:firstRowLastColumn="0" w:lastRowFirstColumn="0" w:lastRowLastColumn="0"/>
             </w:pPr>
+            <w:r>
+              <w:t>Normal</w:t>
+            </w:r>
           </w:p>
         </w:tc>
         <w:tc>
@@ -36365,27 +36362,97 @@
             <w:pPr>
               <w:cnfStyle w:val="000000000000" w:firstRow="0" w:lastRow="0" w:firstColumn="0" w:lastColumn="0" w:oddVBand="0" w:evenVBand="0" w:oddHBand="0" w:evenHBand="0" w:firstRowFirstColumn="0" w:firstRowLastColumn="0" w:lastRowFirstColumn="0" w:lastRowLastColumn="0"/>
             </w:pPr>
+            <w:r>
+              <w:t>Pass</w:t>
+            </w:r>
+          </w:p>
+        </w:tc>
+      </w:tr>
+      <w:tr>
+        <w:trPr>
+          <w:cnfStyle w:val="000000100000" w:firstRow="0" w:lastRow="0" w:firstColumn="0" w:lastColumn="0" w:oddVBand="0" w:evenVBand="0" w:oddHBand="1" w:evenHBand="0" w:firstRowFirstColumn="0" w:firstRowLastColumn="0" w:lastRowFirstColumn="0" w:lastRowLastColumn="0"/>
+        </w:trPr>
+        <w:tc>
+          <w:tcPr>
+            <w:cnfStyle w:val="001000000000" w:firstRow="0" w:lastRow="0" w:firstColumn="1" w:lastColumn="0" w:oddVBand="0" w:evenVBand="0" w:oddHBand="0" w:evenHBand="0" w:firstRowFirstColumn="0" w:firstRowLastColumn="0" w:lastRowFirstColumn="0" w:lastRowLastColumn="0"/>
+            <w:tcW w:w="723" w:type="dxa"/>
+          </w:tcPr>
+          <w:p>
+            <w:r>
+              <w:t>3</w:t>
+            </w:r>
+          </w:p>
+        </w:tc>
+        <w:tc>
+          <w:tcPr>
+            <w:tcW w:w="2107" w:type="dxa"/>
+          </w:tcPr>
+          <w:p>
+            <w:pPr>
+              <w:cnfStyle w:val="000000100000" w:firstRow="0" w:lastRow="0" w:firstColumn="0" w:lastColumn="0" w:oddVBand="0" w:evenVBand="0" w:oddHBand="1" w:evenHBand="0" w:firstRowFirstColumn="0" w:firstRowLastColumn="0" w:lastRowFirstColumn="0" w:lastRowLastColumn="0"/>
+            </w:pPr>
+            <w:r>
+              <w:t>Detects if the player has clicked on the box or outside the box</w:t>
+            </w:r>
+          </w:p>
+        </w:tc>
+        <w:tc>
+          <w:tcPr>
+            <w:tcW w:w="2127" w:type="dxa"/>
+          </w:tcPr>
+          <w:p>
+            <w:pPr>
+              <w:cnfStyle w:val="000000100000" w:firstRow="0" w:lastRow="0" w:firstColumn="0" w:lastColumn="0" w:oddVBand="0" w:evenVBand="0" w:oddHBand="1" w:evenHBand="0" w:firstRowFirstColumn="0" w:firstRowLastColumn="0" w:lastRowFirstColumn="0" w:lastRowLastColumn="0"/>
+            </w:pPr>
+            <w:r>
+              <w:t>I will click on the textbox</w:t>
+            </w:r>
+          </w:p>
+        </w:tc>
+        <w:tc>
+          <w:tcPr>
+            <w:tcW w:w="2126" w:type="dxa"/>
+          </w:tcPr>
+          <w:p>
+            <w:pPr>
+              <w:cnfStyle w:val="000000100000" w:firstRow="0" w:lastRow="0" w:firstColumn="0" w:lastColumn="0" w:oddVBand="0" w:evenVBand="0" w:oddHBand="1" w:evenHBand="0" w:firstRowFirstColumn="0" w:firstRowLastColumn="0" w:lastRowFirstColumn="0" w:lastRowLastColumn="0"/>
+            </w:pPr>
+            <w:r>
+              <w:t>The terminal will print that the player has clicked on the box</w:t>
+            </w:r>
+          </w:p>
+        </w:tc>
+        <w:tc>
+          <w:tcPr>
+            <w:tcW w:w="1134" w:type="dxa"/>
+          </w:tcPr>
+          <w:p>
+            <w:pPr>
+              <w:cnfStyle w:val="000000100000" w:firstRow="0" w:lastRow="0" w:firstColumn="0" w:lastColumn="0" w:oddVBand="0" w:evenVBand="0" w:oddHBand="1" w:evenHBand="0" w:firstRowFirstColumn="0" w:firstRowLastColumn="0" w:lastRowFirstColumn="0" w:lastRowLastColumn="0"/>
+            </w:pPr>
+            <w:r>
+              <w:t>Normal</w:t>
+            </w:r>
+          </w:p>
+        </w:tc>
+        <w:tc>
+          <w:tcPr>
+            <w:tcW w:w="799" w:type="dxa"/>
+          </w:tcPr>
+          <w:p>
+            <w:pPr>
+              <w:cnfStyle w:val="000000100000" w:firstRow="0" w:lastRow="0" w:firstColumn="0" w:lastColumn="0" w:oddVBand="0" w:evenVBand="0" w:oddHBand="1" w:evenHBand="0" w:firstRowFirstColumn="0" w:firstRowLastColumn="0" w:lastRowFirstColumn="0" w:lastRowLastColumn="0"/>
+            </w:pPr>
+            <w:r>
+              <w:t>Pass</w:t>
+            </w:r>
           </w:p>
         </w:tc>
       </w:tr>
     </w:tbl>
     <w:p>
-      <w:pPr>
-        <w:pStyle w:val="Heading2"/>
-      </w:pPr>
-      <w:r>
-        <w:t>Test 1</w:t>
-      </w:r>
-    </w:p>
-    <w:p>
-      <w:r>
-        <w:t>The program needs to recognise certain inputs from the player in order to either display the letters, close the program or something else. In this case it will need to log everything that I do and will therefore need to display it after the test. To achieve this</w:t>
-      </w:r>
-      <w:r>
-        <w:t>,</w:t>
-      </w:r>
-      <w:r>
-        <w:t xml:space="preserve"> I have added a print statement to print all the commands every time this method is called:</w:t>
+      <w:r>
+        <w:t xml:space="preserve">The program will need to be </w:t>
       </w:r>
     </w:p>
     <w:p>
@@ -36614,6 +36681,26 @@
         <w:t>"")</w:t>
       </w:r>
     </w:p>
+    <w:p/>
+    <w:p>
+      <w:pPr>
+        <w:pStyle w:val="Heading2"/>
+      </w:pPr>
+      <w:r>
+        <w:t>Test 1</w:t>
+      </w:r>
+    </w:p>
+    <w:p>
+      <w:r>
+        <w:t>The program needs to recognise certain inputs from the player in order to either display the letters, close the program or something else. In this case it will need to log everything that I do and will therefore need to display it after the test. To achieve this</w:t>
+      </w:r>
+      <w:r>
+        <w:t>,</w:t>
+      </w:r>
+      <w:r>
+        <w:t xml:space="preserve"> I have added a print statement to print all the commands every time this method is called:</w:t>
+      </w:r>
+    </w:p>
     <w:p>
       <w:r>
         <w:t xml:space="preserve">The results of this test after having typed is: </w:t>
@@ -36621,6 +36708,9 @@
     </w:p>
     <w:p>
       <w:r>
+        <w:rPr>
+          <w:noProof/>
+        </w:rPr>
         <w:drawing>
           <wp:inline distT="0" distB="0" distL="0" distR="0" wp14:anchorId="3F760225" wp14:editId="2B0C089E">
             <wp:extent cx="5731510" cy="2158365"/>
@@ -36658,6 +36748,1734 @@
         </w:drawing>
       </w:r>
     </w:p>
+    <w:p>
+      <w:r>
+        <w:t xml:space="preserve">The object logs commands and therefore this test is passed. </w:t>
+      </w:r>
+    </w:p>
+    <w:p>
+      <w:pPr>
+        <w:pStyle w:val="Heading2"/>
+      </w:pPr>
+      <w:r>
+        <w:t>Test 2</w:t>
+      </w:r>
+    </w:p>
+    <w:p>
+      <w:r>
+        <w:t xml:space="preserve">The program will need to allow the player to quit at any point, therefore the </w:t>
+      </w:r>
+      <w:proofErr w:type="spellStart"/>
+      <w:r>
+        <w:t>I</w:t>
+      </w:r>
+      <w:r>
+        <w:t>nput</w:t>
+      </w:r>
+      <w:r>
+        <w:t>H</w:t>
+      </w:r>
+      <w:r>
+        <w:t>andler</w:t>
+      </w:r>
+      <w:proofErr w:type="spellEnd"/>
+      <w:r>
+        <w:t xml:space="preserve"> object will need to be able to detect if the player has quit the program. </w:t>
+      </w:r>
+    </w:p>
+    <w:p>
+      <w:r>
+        <w:t xml:space="preserve">To test this, I will simply press alt and f4 at the same time and see if the program closes. I will also do this with the close window button. </w:t>
+      </w:r>
+    </w:p>
+    <w:p>
+      <w:r>
+        <w:t>When pressing alt + f4:</w:t>
+      </w:r>
+    </w:p>
+    <w:p>
+      <w:r>
+        <w:drawing>
+          <wp:inline distT="0" distB="0" distL="0" distR="0" wp14:anchorId="5C60F8F0" wp14:editId="373AE2CD">
+            <wp:extent cx="5731510" cy="687705"/>
+            <wp:effectExtent l="0" t="0" r="2540" b="0"/>
+            <wp:docPr id="12" name="Picture 12"/>
+            <wp:cNvGraphicFramePr>
+              <a:graphicFrameLocks xmlns:a="http://schemas.openxmlformats.org/drawingml/2006/main" noChangeAspect="1"/>
+            </wp:cNvGraphicFramePr>
+            <a:graphic xmlns:a="http://schemas.openxmlformats.org/drawingml/2006/main">
+              <a:graphicData uri="http://schemas.openxmlformats.org/drawingml/2006/picture">
+                <pic:pic xmlns:pic="http://schemas.openxmlformats.org/drawingml/2006/picture">
+                  <pic:nvPicPr>
+                    <pic:cNvPr id="1" name=""/>
+                    <pic:cNvPicPr/>
+                  </pic:nvPicPr>
+                  <pic:blipFill>
+                    <a:blip r:embed="rId48"/>
+                    <a:stretch>
+                      <a:fillRect/>
+                    </a:stretch>
+                  </pic:blipFill>
+                  <pic:spPr>
+                    <a:xfrm>
+                      <a:off x="0" y="0"/>
+                      <a:ext cx="5731510" cy="687705"/>
+                    </a:xfrm>
+                    <a:prstGeom prst="rect">
+                      <a:avLst/>
+                    </a:prstGeom>
+                  </pic:spPr>
+                </pic:pic>
+              </a:graphicData>
+            </a:graphic>
+          </wp:inline>
+        </w:drawing>
+      </w:r>
+    </w:p>
+    <w:p>
+      <w:r>
+        <w:t xml:space="preserve">When </w:t>
+      </w:r>
+      <w:r>
+        <w:t>pressing the cross in the top right:</w:t>
+      </w:r>
+    </w:p>
+    <w:p>
+      <w:r>
+        <w:drawing>
+          <wp:inline distT="0" distB="0" distL="0" distR="0" wp14:anchorId="64BCF0FB" wp14:editId="3F75B20A">
+            <wp:extent cx="2238687" cy="333422"/>
+            <wp:effectExtent l="0" t="0" r="0" b="9525"/>
+            <wp:docPr id="14" name="Picture 14"/>
+            <wp:cNvGraphicFramePr>
+              <a:graphicFrameLocks xmlns:a="http://schemas.openxmlformats.org/drawingml/2006/main" noChangeAspect="1"/>
+            </wp:cNvGraphicFramePr>
+            <a:graphic xmlns:a="http://schemas.openxmlformats.org/drawingml/2006/main">
+              <a:graphicData uri="http://schemas.openxmlformats.org/drawingml/2006/picture">
+                <pic:pic xmlns:pic="http://schemas.openxmlformats.org/drawingml/2006/picture">
+                  <pic:nvPicPr>
+                    <pic:cNvPr id="1" name=""/>
+                    <pic:cNvPicPr/>
+                  </pic:nvPicPr>
+                  <pic:blipFill>
+                    <a:blip r:embed="rId49"/>
+                    <a:stretch>
+                      <a:fillRect/>
+                    </a:stretch>
+                  </pic:blipFill>
+                  <pic:spPr>
+                    <a:xfrm>
+                      <a:off x="0" y="0"/>
+                      <a:ext cx="2238687" cy="333422"/>
+                    </a:xfrm>
+                    <a:prstGeom prst="rect">
+                      <a:avLst/>
+                    </a:prstGeom>
+                  </pic:spPr>
+                </pic:pic>
+              </a:graphicData>
+            </a:graphic>
+          </wp:inline>
+        </w:drawing>
+      </w:r>
+    </w:p>
+    <w:p>
+      <w:r>
+        <w:t>The object detects when the player has closed the application, therefore this test is passed.</w:t>
+      </w:r>
+    </w:p>
+    <w:p>
+      <w:pPr>
+        <w:pStyle w:val="Heading2"/>
+      </w:pPr>
+      <w:r>
+        <w:t>Test 3</w:t>
+      </w:r>
+    </w:p>
+    <w:p>
+      <w:r>
+        <w:t xml:space="preserve">The object will need to detect if the box has </w:t>
+      </w:r>
+      <w:r>
+        <w:t>been clicked on</w:t>
+      </w:r>
+      <w:r>
+        <w:t xml:space="preserve">, so to test this I will click on the box and outside the box and see what is printed on the terminal. </w:t>
+      </w:r>
+    </w:p>
+    <w:p>
+      <w:r>
+        <w:drawing>
+          <wp:inline distT="0" distB="0" distL="0" distR="0" wp14:anchorId="3EFEBE8C" wp14:editId="4DE0CF75">
+            <wp:extent cx="4315427" cy="685896"/>
+            <wp:effectExtent l="0" t="0" r="0" b="0"/>
+            <wp:docPr id="23" name="Picture 23" descr="Text&#10;&#10;Description automatically generated"/>
+            <wp:cNvGraphicFramePr>
+              <a:graphicFrameLocks xmlns:a="http://schemas.openxmlformats.org/drawingml/2006/main" noChangeAspect="1"/>
+            </wp:cNvGraphicFramePr>
+            <a:graphic xmlns:a="http://schemas.openxmlformats.org/drawingml/2006/main">
+              <a:graphicData uri="http://schemas.openxmlformats.org/drawingml/2006/picture">
+                <pic:pic xmlns:pic="http://schemas.openxmlformats.org/drawingml/2006/picture">
+                  <pic:nvPicPr>
+                    <pic:cNvPr id="23" name="Picture 23" descr="Text&#10;&#10;Description automatically generated"/>
+                    <pic:cNvPicPr/>
+                  </pic:nvPicPr>
+                  <pic:blipFill>
+                    <a:blip r:embed="rId50"/>
+                    <a:stretch>
+                      <a:fillRect/>
+                    </a:stretch>
+                  </pic:blipFill>
+                  <pic:spPr>
+                    <a:xfrm>
+                      <a:off x="0" y="0"/>
+                      <a:ext cx="4315427" cy="685896"/>
+                    </a:xfrm>
+                    <a:prstGeom prst="rect">
+                      <a:avLst/>
+                    </a:prstGeom>
+                  </pic:spPr>
+                </pic:pic>
+              </a:graphicData>
+            </a:graphic>
+          </wp:inline>
+        </w:drawing>
+      </w:r>
+    </w:p>
+    <w:p>
+      <w:r>
+        <w:t xml:space="preserve">This shows that the object detects if the player has clicked on the box or not, therefore this test is passed. </w:t>
+      </w:r>
+    </w:p>
+    <w:p>
+      <w:pPr>
+        <w:pStyle w:val="Heading2"/>
+      </w:pPr>
+      <w:r>
+        <w:t>Renderer</w:t>
+      </w:r>
+    </w:p>
+    <w:p>
+      <w:r>
+        <w:t xml:space="preserve">This object needs to draw the relevant things on screen. </w:t>
+      </w:r>
+      <w:r>
+        <w:rPr>
+          <w:noProof/>
+        </w:rPr>
+        <w:drawing>
+          <wp:inline distT="0" distB="0" distL="0" distR="0" wp14:anchorId="576FE758" wp14:editId="50ACD05B">
+            <wp:extent cx="5725160" cy="501015"/>
+            <wp:effectExtent l="0" t="0" r="8890" b="0"/>
+            <wp:docPr id="25" name="Picture 25"/>
+            <wp:cNvGraphicFramePr>
+              <a:graphicFrameLocks xmlns:a="http://schemas.openxmlformats.org/drawingml/2006/main" noChangeAspect="1"/>
+            </wp:cNvGraphicFramePr>
+            <a:graphic xmlns:a="http://schemas.openxmlformats.org/drawingml/2006/main">
+              <a:graphicData uri="http://schemas.openxmlformats.org/drawingml/2006/picture">
+                <pic:pic xmlns:pic="http://schemas.openxmlformats.org/drawingml/2006/picture">
+                  <pic:nvPicPr>
+                    <pic:cNvPr id="0" name="Picture 1"/>
+                    <pic:cNvPicPr>
+                      <a:picLocks noChangeAspect="1" noChangeArrowheads="1"/>
+                    </pic:cNvPicPr>
+                  </pic:nvPicPr>
+                  <pic:blipFill>
+                    <a:blip r:embed="rId51">
+                      <a:extLst>
+                        <a:ext uri="{28A0092B-C50C-407E-A947-70E740481C1C}">
+                          <a14:useLocalDpi xmlns:a14="http://schemas.microsoft.com/office/drawing/2010/main" val="0"/>
+                        </a:ext>
+                      </a:extLst>
+                    </a:blip>
+                    <a:srcRect/>
+                    <a:stretch>
+                      <a:fillRect/>
+                    </a:stretch>
+                  </pic:blipFill>
+                  <pic:spPr bwMode="auto">
+                    <a:xfrm>
+                      <a:off x="0" y="0"/>
+                      <a:ext cx="5725160" cy="501015"/>
+                    </a:xfrm>
+                    <a:prstGeom prst="rect">
+                      <a:avLst/>
+                    </a:prstGeom>
+                    <a:noFill/>
+                    <a:ln>
+                      <a:noFill/>
+                    </a:ln>
+                  </pic:spPr>
+                </pic:pic>
+              </a:graphicData>
+            </a:graphic>
+          </wp:inline>
+        </w:drawing>
+      </w:r>
+    </w:p>
+    <w:p>
+      <w:pPr>
+        <w:pStyle w:val="Heading2"/>
+      </w:pPr>
+      <w:r>
+        <w:t>Python code for Renderer:</w:t>
+      </w:r>
+    </w:p>
+    <w:p>
+      <w:pPr>
+        <w:shd w:val="clear" w:color="auto" w:fill="1E1E1E"/>
+        <w:spacing w:after="0" w:line="285" w:lineRule="atLeast"/>
+        <w:rPr>
+          <w:rFonts w:ascii="Consolas" w:eastAsia="Times New Roman" w:hAnsi="Consolas" w:cs="Times New Roman"/>
+          <w:color w:val="D4D4D4"/>
+          <w:sz w:val="21"/>
+          <w:szCs w:val="21"/>
+          <w:lang w:eastAsia="en-GB"/>
+        </w:rPr>
+      </w:pPr>
+      <w:r>
+        <w:rPr>
+          <w:rFonts w:ascii="Consolas" w:eastAsia="Times New Roman" w:hAnsi="Consolas" w:cs="Times New Roman"/>
+          <w:color w:val="C586C0"/>
+          <w:sz w:val="21"/>
+          <w:szCs w:val="21"/>
+          <w:lang w:eastAsia="en-GB"/>
+        </w:rPr>
+        <w:t>import</w:t>
+      </w:r>
+      <w:r>
+        <w:rPr>
+          <w:rFonts w:ascii="Consolas" w:eastAsia="Times New Roman" w:hAnsi="Consolas" w:cs="Times New Roman"/>
+          <w:color w:val="D4D4D4"/>
+          <w:sz w:val="21"/>
+          <w:szCs w:val="21"/>
+          <w:lang w:eastAsia="en-GB"/>
+        </w:rPr>
+        <w:t xml:space="preserve"> </w:t>
+      </w:r>
+      <w:proofErr w:type="spellStart"/>
+      <w:r>
+        <w:rPr>
+          <w:rFonts w:ascii="Consolas" w:eastAsia="Times New Roman" w:hAnsi="Consolas" w:cs="Times New Roman"/>
+          <w:color w:val="D4D4D4"/>
+          <w:sz w:val="21"/>
+          <w:szCs w:val="21"/>
+          <w:lang w:eastAsia="en-GB"/>
+        </w:rPr>
+        <w:t>pygame</w:t>
+      </w:r>
+      <w:proofErr w:type="spellEnd"/>
+    </w:p>
+    <w:p>
+      <w:pPr>
+        <w:shd w:val="clear" w:color="auto" w:fill="1E1E1E"/>
+        <w:spacing w:after="0" w:line="285" w:lineRule="atLeast"/>
+        <w:rPr>
+          <w:rFonts w:ascii="Consolas" w:eastAsia="Times New Roman" w:hAnsi="Consolas" w:cs="Times New Roman"/>
+          <w:color w:val="D4D4D4"/>
+          <w:sz w:val="21"/>
+          <w:szCs w:val="21"/>
+          <w:lang w:eastAsia="en-GB"/>
+        </w:rPr>
+      </w:pPr>
+    </w:p>
+    <w:p>
+      <w:pPr>
+        <w:shd w:val="clear" w:color="auto" w:fill="1E1E1E"/>
+        <w:spacing w:after="0" w:line="285" w:lineRule="atLeast"/>
+        <w:rPr>
+          <w:rFonts w:ascii="Consolas" w:eastAsia="Times New Roman" w:hAnsi="Consolas" w:cs="Times New Roman"/>
+          <w:color w:val="D4D4D4"/>
+          <w:sz w:val="21"/>
+          <w:szCs w:val="21"/>
+          <w:lang w:eastAsia="en-GB"/>
+        </w:rPr>
+      </w:pPr>
+      <w:r>
+        <w:rPr>
+          <w:rFonts w:ascii="Consolas" w:eastAsia="Times New Roman" w:hAnsi="Consolas" w:cs="Times New Roman"/>
+          <w:color w:val="569CD6"/>
+          <w:sz w:val="21"/>
+          <w:szCs w:val="21"/>
+          <w:lang w:eastAsia="en-GB"/>
+        </w:rPr>
+        <w:t>class</w:t>
+      </w:r>
+      <w:r>
+        <w:rPr>
+          <w:rFonts w:ascii="Consolas" w:eastAsia="Times New Roman" w:hAnsi="Consolas" w:cs="Times New Roman"/>
+          <w:color w:val="D4D4D4"/>
+          <w:sz w:val="21"/>
+          <w:szCs w:val="21"/>
+          <w:lang w:eastAsia="en-GB"/>
+        </w:rPr>
+        <w:t xml:space="preserve"> </w:t>
+      </w:r>
+      <w:r>
+        <w:rPr>
+          <w:rFonts w:ascii="Consolas" w:eastAsia="Times New Roman" w:hAnsi="Consolas" w:cs="Times New Roman"/>
+          <w:color w:val="4EC9B0"/>
+          <w:sz w:val="21"/>
+          <w:szCs w:val="21"/>
+          <w:lang w:eastAsia="en-GB"/>
+        </w:rPr>
+        <w:t>Renderer</w:t>
+      </w:r>
+      <w:r>
+        <w:rPr>
+          <w:rFonts w:ascii="Consolas" w:eastAsia="Times New Roman" w:hAnsi="Consolas" w:cs="Times New Roman"/>
+          <w:color w:val="D4D4D4"/>
+          <w:sz w:val="21"/>
+          <w:szCs w:val="21"/>
+          <w:lang w:eastAsia="en-GB"/>
+        </w:rPr>
+        <w:t>:</w:t>
+      </w:r>
+    </w:p>
+    <w:p>
+      <w:pPr>
+        <w:shd w:val="clear" w:color="auto" w:fill="1E1E1E"/>
+        <w:spacing w:after="0" w:line="285" w:lineRule="atLeast"/>
+        <w:rPr>
+          <w:rFonts w:ascii="Consolas" w:eastAsia="Times New Roman" w:hAnsi="Consolas" w:cs="Times New Roman"/>
+          <w:color w:val="D4D4D4"/>
+          <w:sz w:val="21"/>
+          <w:szCs w:val="21"/>
+          <w:lang w:eastAsia="en-GB"/>
+        </w:rPr>
+      </w:pPr>
+      <w:r>
+        <w:rPr>
+          <w:rFonts w:ascii="Consolas" w:eastAsia="Times New Roman" w:hAnsi="Consolas" w:cs="Times New Roman"/>
+          <w:color w:val="D4D4D4"/>
+          <w:sz w:val="21"/>
+          <w:szCs w:val="21"/>
+          <w:lang w:eastAsia="en-GB"/>
+        </w:rPr>
+        <w:t xml:space="preserve">    </w:t>
+      </w:r>
+      <w:r>
+        <w:rPr>
+          <w:rFonts w:ascii="Consolas" w:eastAsia="Times New Roman" w:hAnsi="Consolas" w:cs="Times New Roman"/>
+          <w:color w:val="569CD6"/>
+          <w:sz w:val="21"/>
+          <w:szCs w:val="21"/>
+          <w:lang w:eastAsia="en-GB"/>
+        </w:rPr>
+        <w:t>def</w:t>
+      </w:r>
+      <w:r>
+        <w:rPr>
+          <w:rFonts w:ascii="Consolas" w:eastAsia="Times New Roman" w:hAnsi="Consolas" w:cs="Times New Roman"/>
+          <w:color w:val="D4D4D4"/>
+          <w:sz w:val="21"/>
+          <w:szCs w:val="21"/>
+          <w:lang w:eastAsia="en-GB"/>
+        </w:rPr>
+        <w:t xml:space="preserve"> </w:t>
+      </w:r>
+      <w:r>
+        <w:rPr>
+          <w:rFonts w:ascii="Consolas" w:eastAsia="Times New Roman" w:hAnsi="Consolas" w:cs="Times New Roman"/>
+          <w:color w:val="DCDCAA"/>
+          <w:sz w:val="21"/>
+          <w:szCs w:val="21"/>
+          <w:lang w:eastAsia="en-GB"/>
+        </w:rPr>
+        <w:t>__</w:t>
+      </w:r>
+      <w:proofErr w:type="spellStart"/>
+      <w:r>
+        <w:rPr>
+          <w:rFonts w:ascii="Consolas" w:eastAsia="Times New Roman" w:hAnsi="Consolas" w:cs="Times New Roman"/>
+          <w:color w:val="DCDCAA"/>
+          <w:sz w:val="21"/>
+          <w:szCs w:val="21"/>
+          <w:lang w:eastAsia="en-GB"/>
+        </w:rPr>
+        <w:t>init</w:t>
+      </w:r>
+      <w:proofErr w:type="spellEnd"/>
+      <w:r>
+        <w:rPr>
+          <w:rFonts w:ascii="Consolas" w:eastAsia="Times New Roman" w:hAnsi="Consolas" w:cs="Times New Roman"/>
+          <w:color w:val="DCDCAA"/>
+          <w:sz w:val="21"/>
+          <w:szCs w:val="21"/>
+          <w:lang w:eastAsia="en-GB"/>
+        </w:rPr>
+        <w:t>__</w:t>
+      </w:r>
+      <w:r>
+        <w:rPr>
+          <w:rFonts w:ascii="Consolas" w:eastAsia="Times New Roman" w:hAnsi="Consolas" w:cs="Times New Roman"/>
+          <w:color w:val="D4D4D4"/>
+          <w:sz w:val="21"/>
+          <w:szCs w:val="21"/>
+          <w:lang w:eastAsia="en-GB"/>
+        </w:rPr>
+        <w:t>(</w:t>
+      </w:r>
+      <w:r>
+        <w:rPr>
+          <w:rFonts w:ascii="Consolas" w:eastAsia="Times New Roman" w:hAnsi="Consolas" w:cs="Times New Roman"/>
+          <w:color w:val="9CDCFE"/>
+          <w:sz w:val="21"/>
+          <w:szCs w:val="21"/>
+          <w:lang w:eastAsia="en-GB"/>
+        </w:rPr>
+        <w:t>self</w:t>
+      </w:r>
+      <w:r>
+        <w:rPr>
+          <w:rFonts w:ascii="Consolas" w:eastAsia="Times New Roman" w:hAnsi="Consolas" w:cs="Times New Roman"/>
+          <w:color w:val="D4D4D4"/>
+          <w:sz w:val="21"/>
+          <w:szCs w:val="21"/>
+          <w:lang w:eastAsia="en-GB"/>
+        </w:rPr>
+        <w:t>):</w:t>
+      </w:r>
+    </w:p>
+    <w:p>
+      <w:pPr>
+        <w:shd w:val="clear" w:color="auto" w:fill="1E1E1E"/>
+        <w:spacing w:after="0" w:line="285" w:lineRule="atLeast"/>
+        <w:rPr>
+          <w:rFonts w:ascii="Consolas" w:eastAsia="Times New Roman" w:hAnsi="Consolas" w:cs="Times New Roman"/>
+          <w:color w:val="D4D4D4"/>
+          <w:sz w:val="21"/>
+          <w:szCs w:val="21"/>
+          <w:lang w:eastAsia="en-GB"/>
+        </w:rPr>
+      </w:pPr>
+      <w:r>
+        <w:rPr>
+          <w:rFonts w:ascii="Consolas" w:eastAsia="Times New Roman" w:hAnsi="Consolas" w:cs="Times New Roman"/>
+          <w:color w:val="D4D4D4"/>
+          <w:sz w:val="21"/>
+          <w:szCs w:val="21"/>
+          <w:lang w:eastAsia="en-GB"/>
+        </w:rPr>
+        <w:t xml:space="preserve">        </w:t>
+      </w:r>
+      <w:r>
+        <w:rPr>
+          <w:rFonts w:ascii="Consolas" w:eastAsia="Times New Roman" w:hAnsi="Consolas" w:cs="Times New Roman"/>
+          <w:color w:val="9CDCFE"/>
+          <w:sz w:val="21"/>
+          <w:szCs w:val="21"/>
+          <w:lang w:eastAsia="en-GB"/>
+        </w:rPr>
+        <w:t>self</w:t>
+      </w:r>
+      <w:r>
+        <w:rPr>
+          <w:rFonts w:ascii="Consolas" w:eastAsia="Times New Roman" w:hAnsi="Consolas" w:cs="Times New Roman"/>
+          <w:color w:val="D4D4D4"/>
+          <w:sz w:val="21"/>
+          <w:szCs w:val="21"/>
+          <w:lang w:eastAsia="en-GB"/>
+        </w:rPr>
+        <w:t>.__</w:t>
+      </w:r>
+      <w:proofErr w:type="spellStart"/>
+      <w:r>
+        <w:rPr>
+          <w:rFonts w:ascii="Consolas" w:eastAsia="Times New Roman" w:hAnsi="Consolas" w:cs="Times New Roman"/>
+          <w:color w:val="D4D4D4"/>
+          <w:sz w:val="21"/>
+          <w:szCs w:val="21"/>
+          <w:lang w:eastAsia="en-GB"/>
+        </w:rPr>
+        <w:t>backColour</w:t>
+      </w:r>
+      <w:proofErr w:type="spellEnd"/>
+      <w:r>
+        <w:rPr>
+          <w:rFonts w:ascii="Consolas" w:eastAsia="Times New Roman" w:hAnsi="Consolas" w:cs="Times New Roman"/>
+          <w:color w:val="D4D4D4"/>
+          <w:sz w:val="21"/>
+          <w:szCs w:val="21"/>
+          <w:lang w:eastAsia="en-GB"/>
+        </w:rPr>
+        <w:t xml:space="preserve"> = (</w:t>
+      </w:r>
+      <w:r>
+        <w:rPr>
+          <w:rFonts w:ascii="Consolas" w:eastAsia="Times New Roman" w:hAnsi="Consolas" w:cs="Times New Roman"/>
+          <w:color w:val="B5CEA8"/>
+          <w:sz w:val="21"/>
+          <w:szCs w:val="21"/>
+          <w:lang w:eastAsia="en-GB"/>
+        </w:rPr>
+        <w:t>10</w:t>
+      </w:r>
+      <w:r>
+        <w:rPr>
+          <w:rFonts w:ascii="Consolas" w:eastAsia="Times New Roman" w:hAnsi="Consolas" w:cs="Times New Roman"/>
+          <w:color w:val="D4D4D4"/>
+          <w:sz w:val="21"/>
+          <w:szCs w:val="21"/>
+          <w:lang w:eastAsia="en-GB"/>
+        </w:rPr>
+        <w:t>,</w:t>
+      </w:r>
+      <w:r>
+        <w:rPr>
+          <w:rFonts w:ascii="Consolas" w:eastAsia="Times New Roman" w:hAnsi="Consolas" w:cs="Times New Roman"/>
+          <w:color w:val="B5CEA8"/>
+          <w:sz w:val="21"/>
+          <w:szCs w:val="21"/>
+          <w:lang w:eastAsia="en-GB"/>
+        </w:rPr>
+        <w:t>10</w:t>
+      </w:r>
+      <w:r>
+        <w:rPr>
+          <w:rFonts w:ascii="Consolas" w:eastAsia="Times New Roman" w:hAnsi="Consolas" w:cs="Times New Roman"/>
+          <w:color w:val="D4D4D4"/>
+          <w:sz w:val="21"/>
+          <w:szCs w:val="21"/>
+          <w:lang w:eastAsia="en-GB"/>
+        </w:rPr>
+        <w:t>,</w:t>
+      </w:r>
+      <w:r>
+        <w:rPr>
+          <w:rFonts w:ascii="Consolas" w:eastAsia="Times New Roman" w:hAnsi="Consolas" w:cs="Times New Roman"/>
+          <w:color w:val="B5CEA8"/>
+          <w:sz w:val="21"/>
+          <w:szCs w:val="21"/>
+          <w:lang w:eastAsia="en-GB"/>
+        </w:rPr>
+        <w:t>10</w:t>
+      </w:r>
+      <w:r>
+        <w:rPr>
+          <w:rFonts w:ascii="Consolas" w:eastAsia="Times New Roman" w:hAnsi="Consolas" w:cs="Times New Roman"/>
+          <w:color w:val="D4D4D4"/>
+          <w:sz w:val="21"/>
+          <w:szCs w:val="21"/>
+          <w:lang w:eastAsia="en-GB"/>
+        </w:rPr>
+        <w:t>)</w:t>
+      </w:r>
+    </w:p>
+    <w:p>
+      <w:pPr>
+        <w:shd w:val="clear" w:color="auto" w:fill="1E1E1E"/>
+        <w:spacing w:after="0" w:line="285" w:lineRule="atLeast"/>
+        <w:rPr>
+          <w:rFonts w:ascii="Consolas" w:eastAsia="Times New Roman" w:hAnsi="Consolas" w:cs="Times New Roman"/>
+          <w:color w:val="D4D4D4"/>
+          <w:sz w:val="21"/>
+          <w:szCs w:val="21"/>
+          <w:lang w:eastAsia="en-GB"/>
+        </w:rPr>
+      </w:pPr>
+      <w:r>
+        <w:rPr>
+          <w:rFonts w:ascii="Consolas" w:eastAsia="Times New Roman" w:hAnsi="Consolas" w:cs="Times New Roman"/>
+          <w:color w:val="D4D4D4"/>
+          <w:sz w:val="21"/>
+          <w:szCs w:val="21"/>
+          <w:lang w:eastAsia="en-GB"/>
+        </w:rPr>
+        <w:t xml:space="preserve">    </w:t>
+      </w:r>
+    </w:p>
+    <w:p>
+      <w:pPr>
+        <w:shd w:val="clear" w:color="auto" w:fill="1E1E1E"/>
+        <w:spacing w:after="0" w:line="285" w:lineRule="atLeast"/>
+        <w:rPr>
+          <w:rFonts w:ascii="Consolas" w:eastAsia="Times New Roman" w:hAnsi="Consolas" w:cs="Times New Roman"/>
+          <w:color w:val="D4D4D4"/>
+          <w:sz w:val="21"/>
+          <w:szCs w:val="21"/>
+          <w:lang w:eastAsia="en-GB"/>
+        </w:rPr>
+      </w:pPr>
+      <w:r>
+        <w:rPr>
+          <w:rFonts w:ascii="Consolas" w:eastAsia="Times New Roman" w:hAnsi="Consolas" w:cs="Times New Roman"/>
+          <w:color w:val="D4D4D4"/>
+          <w:sz w:val="21"/>
+          <w:szCs w:val="21"/>
+          <w:lang w:eastAsia="en-GB"/>
+        </w:rPr>
+        <w:t xml:space="preserve">    </w:t>
+      </w:r>
+      <w:r>
+        <w:rPr>
+          <w:rFonts w:ascii="Consolas" w:eastAsia="Times New Roman" w:hAnsi="Consolas" w:cs="Times New Roman"/>
+          <w:color w:val="569CD6"/>
+          <w:sz w:val="21"/>
+          <w:szCs w:val="21"/>
+          <w:lang w:eastAsia="en-GB"/>
+        </w:rPr>
+        <w:t>def</w:t>
+      </w:r>
+      <w:r>
+        <w:rPr>
+          <w:rFonts w:ascii="Consolas" w:eastAsia="Times New Roman" w:hAnsi="Consolas" w:cs="Times New Roman"/>
+          <w:color w:val="D4D4D4"/>
+          <w:sz w:val="21"/>
+          <w:szCs w:val="21"/>
+          <w:lang w:eastAsia="en-GB"/>
+        </w:rPr>
+        <w:t xml:space="preserve"> </w:t>
+      </w:r>
+      <w:r>
+        <w:rPr>
+          <w:rFonts w:ascii="Consolas" w:eastAsia="Times New Roman" w:hAnsi="Consolas" w:cs="Times New Roman"/>
+          <w:color w:val="DCDCAA"/>
+          <w:sz w:val="21"/>
+          <w:szCs w:val="21"/>
+          <w:lang w:eastAsia="en-GB"/>
+        </w:rPr>
+        <w:t>Render</w:t>
+      </w:r>
+      <w:r>
+        <w:rPr>
+          <w:rFonts w:ascii="Consolas" w:eastAsia="Times New Roman" w:hAnsi="Consolas" w:cs="Times New Roman"/>
+          <w:color w:val="D4D4D4"/>
+          <w:sz w:val="21"/>
+          <w:szCs w:val="21"/>
+          <w:lang w:eastAsia="en-GB"/>
+        </w:rPr>
+        <w:t>(</w:t>
+      </w:r>
+      <w:r>
+        <w:rPr>
+          <w:rFonts w:ascii="Consolas" w:eastAsia="Times New Roman" w:hAnsi="Consolas" w:cs="Times New Roman"/>
+          <w:color w:val="9CDCFE"/>
+          <w:sz w:val="21"/>
+          <w:szCs w:val="21"/>
+          <w:lang w:eastAsia="en-GB"/>
+        </w:rPr>
+        <w:t>self</w:t>
+      </w:r>
+      <w:r>
+        <w:rPr>
+          <w:rFonts w:ascii="Consolas" w:eastAsia="Times New Roman" w:hAnsi="Consolas" w:cs="Times New Roman"/>
+          <w:color w:val="D4D4D4"/>
+          <w:sz w:val="21"/>
+          <w:szCs w:val="21"/>
+          <w:lang w:eastAsia="en-GB"/>
+        </w:rPr>
+        <w:t xml:space="preserve">, </w:t>
+      </w:r>
+      <w:r>
+        <w:rPr>
+          <w:rFonts w:ascii="Consolas" w:eastAsia="Times New Roman" w:hAnsi="Consolas" w:cs="Times New Roman"/>
+          <w:color w:val="9CDCFE"/>
+          <w:sz w:val="21"/>
+          <w:szCs w:val="21"/>
+          <w:lang w:eastAsia="en-GB"/>
+        </w:rPr>
+        <w:t>window</w:t>
+      </w:r>
+      <w:r>
+        <w:rPr>
+          <w:rFonts w:ascii="Consolas" w:eastAsia="Times New Roman" w:hAnsi="Consolas" w:cs="Times New Roman"/>
+          <w:color w:val="D4D4D4"/>
+          <w:sz w:val="21"/>
+          <w:szCs w:val="21"/>
+          <w:lang w:eastAsia="en-GB"/>
+        </w:rPr>
+        <w:t xml:space="preserve">, </w:t>
+      </w:r>
+      <w:proofErr w:type="spellStart"/>
+      <w:r>
+        <w:rPr>
+          <w:rFonts w:ascii="Consolas" w:eastAsia="Times New Roman" w:hAnsi="Consolas" w:cs="Times New Roman"/>
+          <w:color w:val="9CDCFE"/>
+          <w:sz w:val="21"/>
+          <w:szCs w:val="21"/>
+          <w:lang w:eastAsia="en-GB"/>
+        </w:rPr>
+        <w:t>textBox</w:t>
+      </w:r>
+      <w:proofErr w:type="spellEnd"/>
+      <w:r>
+        <w:rPr>
+          <w:rFonts w:ascii="Consolas" w:eastAsia="Times New Roman" w:hAnsi="Consolas" w:cs="Times New Roman"/>
+          <w:color w:val="D4D4D4"/>
+          <w:sz w:val="21"/>
+          <w:szCs w:val="21"/>
+          <w:lang w:eastAsia="en-GB"/>
+        </w:rPr>
+        <w:t>):</w:t>
+      </w:r>
+    </w:p>
+    <w:p>
+      <w:pPr>
+        <w:shd w:val="clear" w:color="auto" w:fill="1E1E1E"/>
+        <w:spacing w:after="0" w:line="285" w:lineRule="atLeast"/>
+        <w:rPr>
+          <w:rFonts w:ascii="Consolas" w:eastAsia="Times New Roman" w:hAnsi="Consolas" w:cs="Times New Roman"/>
+          <w:color w:val="D4D4D4"/>
+          <w:sz w:val="21"/>
+          <w:szCs w:val="21"/>
+          <w:lang w:eastAsia="en-GB"/>
+        </w:rPr>
+      </w:pPr>
+      <w:r>
+        <w:rPr>
+          <w:rFonts w:ascii="Consolas" w:eastAsia="Times New Roman" w:hAnsi="Consolas" w:cs="Times New Roman"/>
+          <w:color w:val="D4D4D4"/>
+          <w:sz w:val="21"/>
+          <w:szCs w:val="21"/>
+          <w:lang w:eastAsia="en-GB"/>
+        </w:rPr>
+        <w:t xml:space="preserve">        </w:t>
+      </w:r>
+      <w:proofErr w:type="spellStart"/>
+      <w:r>
+        <w:rPr>
+          <w:rFonts w:ascii="Consolas" w:eastAsia="Times New Roman" w:hAnsi="Consolas" w:cs="Times New Roman"/>
+          <w:color w:val="9CDCFE"/>
+          <w:sz w:val="21"/>
+          <w:szCs w:val="21"/>
+          <w:lang w:eastAsia="en-GB"/>
+        </w:rPr>
+        <w:t>window</w:t>
+      </w:r>
+      <w:r>
+        <w:rPr>
+          <w:rFonts w:ascii="Consolas" w:eastAsia="Times New Roman" w:hAnsi="Consolas" w:cs="Times New Roman"/>
+          <w:color w:val="D4D4D4"/>
+          <w:sz w:val="21"/>
+          <w:szCs w:val="21"/>
+          <w:lang w:eastAsia="en-GB"/>
+        </w:rPr>
+        <w:t>.fill</w:t>
+      </w:r>
+      <w:proofErr w:type="spellEnd"/>
+      <w:r>
+        <w:rPr>
+          <w:rFonts w:ascii="Consolas" w:eastAsia="Times New Roman" w:hAnsi="Consolas" w:cs="Times New Roman"/>
+          <w:color w:val="D4D4D4"/>
+          <w:sz w:val="21"/>
+          <w:szCs w:val="21"/>
+          <w:lang w:eastAsia="en-GB"/>
+        </w:rPr>
+        <w:t>(</w:t>
+      </w:r>
+      <w:r>
+        <w:rPr>
+          <w:rFonts w:ascii="Consolas" w:eastAsia="Times New Roman" w:hAnsi="Consolas" w:cs="Times New Roman"/>
+          <w:color w:val="9CDCFE"/>
+          <w:sz w:val="21"/>
+          <w:szCs w:val="21"/>
+          <w:lang w:eastAsia="en-GB"/>
+        </w:rPr>
+        <w:t>self</w:t>
+      </w:r>
+      <w:r>
+        <w:rPr>
+          <w:rFonts w:ascii="Consolas" w:eastAsia="Times New Roman" w:hAnsi="Consolas" w:cs="Times New Roman"/>
+          <w:color w:val="D4D4D4"/>
+          <w:sz w:val="21"/>
+          <w:szCs w:val="21"/>
+          <w:lang w:eastAsia="en-GB"/>
+        </w:rPr>
+        <w:t>.__</w:t>
+      </w:r>
+      <w:proofErr w:type="spellStart"/>
+      <w:r>
+        <w:rPr>
+          <w:rFonts w:ascii="Consolas" w:eastAsia="Times New Roman" w:hAnsi="Consolas" w:cs="Times New Roman"/>
+          <w:color w:val="D4D4D4"/>
+          <w:sz w:val="21"/>
+          <w:szCs w:val="21"/>
+          <w:lang w:eastAsia="en-GB"/>
+        </w:rPr>
+        <w:t>backColour</w:t>
+      </w:r>
+      <w:proofErr w:type="spellEnd"/>
+      <w:r>
+        <w:rPr>
+          <w:rFonts w:ascii="Consolas" w:eastAsia="Times New Roman" w:hAnsi="Consolas" w:cs="Times New Roman"/>
+          <w:color w:val="D4D4D4"/>
+          <w:sz w:val="21"/>
+          <w:szCs w:val="21"/>
+          <w:lang w:eastAsia="en-GB"/>
+        </w:rPr>
+        <w:t>)</w:t>
+      </w:r>
+    </w:p>
+    <w:p>
+      <w:pPr>
+        <w:shd w:val="clear" w:color="auto" w:fill="1E1E1E"/>
+        <w:spacing w:after="0" w:line="285" w:lineRule="atLeast"/>
+        <w:rPr>
+          <w:rFonts w:ascii="Consolas" w:eastAsia="Times New Roman" w:hAnsi="Consolas" w:cs="Times New Roman"/>
+          <w:color w:val="D4D4D4"/>
+          <w:sz w:val="21"/>
+          <w:szCs w:val="21"/>
+          <w:lang w:eastAsia="en-GB"/>
+        </w:rPr>
+      </w:pPr>
+      <w:r>
+        <w:rPr>
+          <w:rFonts w:ascii="Consolas" w:eastAsia="Times New Roman" w:hAnsi="Consolas" w:cs="Times New Roman"/>
+          <w:color w:val="D4D4D4"/>
+          <w:sz w:val="21"/>
+          <w:szCs w:val="21"/>
+          <w:lang w:eastAsia="en-GB"/>
+        </w:rPr>
+        <w:t xml:space="preserve">        </w:t>
+      </w:r>
+      <w:proofErr w:type="spellStart"/>
+      <w:r>
+        <w:rPr>
+          <w:rFonts w:ascii="Consolas" w:eastAsia="Times New Roman" w:hAnsi="Consolas" w:cs="Times New Roman"/>
+          <w:color w:val="D4D4D4"/>
+          <w:sz w:val="21"/>
+          <w:szCs w:val="21"/>
+          <w:lang w:eastAsia="en-GB"/>
+        </w:rPr>
+        <w:t>pygame.draw.</w:t>
+      </w:r>
+      <w:r>
+        <w:rPr>
+          <w:rFonts w:ascii="Consolas" w:eastAsia="Times New Roman" w:hAnsi="Consolas" w:cs="Times New Roman"/>
+          <w:color w:val="DCDCAA"/>
+          <w:sz w:val="21"/>
+          <w:szCs w:val="21"/>
+          <w:lang w:eastAsia="en-GB"/>
+        </w:rPr>
+        <w:t>rect</w:t>
+      </w:r>
+      <w:proofErr w:type="spellEnd"/>
+      <w:r>
+        <w:rPr>
+          <w:rFonts w:ascii="Consolas" w:eastAsia="Times New Roman" w:hAnsi="Consolas" w:cs="Times New Roman"/>
+          <w:color w:val="D4D4D4"/>
+          <w:sz w:val="21"/>
+          <w:szCs w:val="21"/>
+          <w:lang w:eastAsia="en-GB"/>
+        </w:rPr>
+        <w:t>(</w:t>
+      </w:r>
+      <w:r>
+        <w:rPr>
+          <w:rFonts w:ascii="Consolas" w:eastAsia="Times New Roman" w:hAnsi="Consolas" w:cs="Times New Roman"/>
+          <w:color w:val="9CDCFE"/>
+          <w:sz w:val="21"/>
+          <w:szCs w:val="21"/>
+          <w:lang w:eastAsia="en-GB"/>
+        </w:rPr>
+        <w:t>window</w:t>
+      </w:r>
+      <w:r>
+        <w:rPr>
+          <w:rFonts w:ascii="Consolas" w:eastAsia="Times New Roman" w:hAnsi="Consolas" w:cs="Times New Roman"/>
+          <w:color w:val="D4D4D4"/>
+          <w:sz w:val="21"/>
+          <w:szCs w:val="21"/>
+          <w:lang w:eastAsia="en-GB"/>
+        </w:rPr>
+        <w:t xml:space="preserve">, </w:t>
+      </w:r>
+      <w:proofErr w:type="spellStart"/>
+      <w:r>
+        <w:rPr>
+          <w:rFonts w:ascii="Consolas" w:eastAsia="Times New Roman" w:hAnsi="Consolas" w:cs="Times New Roman"/>
+          <w:color w:val="9CDCFE"/>
+          <w:sz w:val="21"/>
+          <w:szCs w:val="21"/>
+          <w:lang w:eastAsia="en-GB"/>
+        </w:rPr>
+        <w:t>textBox</w:t>
+      </w:r>
+      <w:r>
+        <w:rPr>
+          <w:rFonts w:ascii="Consolas" w:eastAsia="Times New Roman" w:hAnsi="Consolas" w:cs="Times New Roman"/>
+          <w:color w:val="D4D4D4"/>
+          <w:sz w:val="21"/>
+          <w:szCs w:val="21"/>
+          <w:lang w:eastAsia="en-GB"/>
+        </w:rPr>
+        <w:t>.boxColour</w:t>
+      </w:r>
+      <w:proofErr w:type="spellEnd"/>
+      <w:r>
+        <w:rPr>
+          <w:rFonts w:ascii="Consolas" w:eastAsia="Times New Roman" w:hAnsi="Consolas" w:cs="Times New Roman"/>
+          <w:color w:val="D4D4D4"/>
+          <w:sz w:val="21"/>
+          <w:szCs w:val="21"/>
+          <w:lang w:eastAsia="en-GB"/>
+        </w:rPr>
+        <w:t xml:space="preserve">, </w:t>
+      </w:r>
+      <w:proofErr w:type="spellStart"/>
+      <w:r>
+        <w:rPr>
+          <w:rFonts w:ascii="Consolas" w:eastAsia="Times New Roman" w:hAnsi="Consolas" w:cs="Times New Roman"/>
+          <w:color w:val="9CDCFE"/>
+          <w:sz w:val="21"/>
+          <w:szCs w:val="21"/>
+          <w:lang w:eastAsia="en-GB"/>
+        </w:rPr>
+        <w:t>textBox</w:t>
+      </w:r>
+      <w:r>
+        <w:rPr>
+          <w:rFonts w:ascii="Consolas" w:eastAsia="Times New Roman" w:hAnsi="Consolas" w:cs="Times New Roman"/>
+          <w:color w:val="D4D4D4"/>
+          <w:sz w:val="21"/>
+          <w:szCs w:val="21"/>
+          <w:lang w:eastAsia="en-GB"/>
+        </w:rPr>
+        <w:t>.box</w:t>
+      </w:r>
+      <w:proofErr w:type="spellEnd"/>
+      <w:r>
+        <w:rPr>
+          <w:rFonts w:ascii="Consolas" w:eastAsia="Times New Roman" w:hAnsi="Consolas" w:cs="Times New Roman"/>
+          <w:color w:val="D4D4D4"/>
+          <w:sz w:val="21"/>
+          <w:szCs w:val="21"/>
+          <w:lang w:eastAsia="en-GB"/>
+        </w:rPr>
+        <w:t>)</w:t>
+      </w:r>
+    </w:p>
+    <w:p>
+      <w:pPr>
+        <w:shd w:val="clear" w:color="auto" w:fill="1E1E1E"/>
+        <w:spacing w:after="0" w:line="285" w:lineRule="atLeast"/>
+        <w:rPr>
+          <w:rFonts w:ascii="Consolas" w:eastAsia="Times New Roman" w:hAnsi="Consolas" w:cs="Times New Roman"/>
+          <w:color w:val="D4D4D4"/>
+          <w:sz w:val="21"/>
+          <w:szCs w:val="21"/>
+          <w:lang w:eastAsia="en-GB"/>
+        </w:rPr>
+      </w:pPr>
+      <w:r>
+        <w:rPr>
+          <w:rFonts w:ascii="Consolas" w:eastAsia="Times New Roman" w:hAnsi="Consolas" w:cs="Times New Roman"/>
+          <w:color w:val="D4D4D4"/>
+          <w:sz w:val="21"/>
+          <w:szCs w:val="21"/>
+          <w:lang w:eastAsia="en-GB"/>
+        </w:rPr>
+        <w:t xml:space="preserve">        </w:t>
+      </w:r>
+      <w:proofErr w:type="spellStart"/>
+      <w:r>
+        <w:rPr>
+          <w:rFonts w:ascii="Consolas" w:eastAsia="Times New Roman" w:hAnsi="Consolas" w:cs="Times New Roman"/>
+          <w:color w:val="9CDCFE"/>
+          <w:sz w:val="21"/>
+          <w:szCs w:val="21"/>
+          <w:lang w:eastAsia="en-GB"/>
+        </w:rPr>
+        <w:t>textBox</w:t>
+      </w:r>
+      <w:r>
+        <w:rPr>
+          <w:rFonts w:ascii="Consolas" w:eastAsia="Times New Roman" w:hAnsi="Consolas" w:cs="Times New Roman"/>
+          <w:color w:val="D4D4D4"/>
+          <w:sz w:val="21"/>
+          <w:szCs w:val="21"/>
+          <w:lang w:eastAsia="en-GB"/>
+        </w:rPr>
+        <w:t>.DrawBox</w:t>
+      </w:r>
+      <w:proofErr w:type="spellEnd"/>
+      <w:r>
+        <w:rPr>
+          <w:rFonts w:ascii="Consolas" w:eastAsia="Times New Roman" w:hAnsi="Consolas" w:cs="Times New Roman"/>
+          <w:color w:val="D4D4D4"/>
+          <w:sz w:val="21"/>
+          <w:szCs w:val="21"/>
+          <w:lang w:eastAsia="en-GB"/>
+        </w:rPr>
+        <w:t>(</w:t>
+      </w:r>
+      <w:r>
+        <w:rPr>
+          <w:rFonts w:ascii="Consolas" w:eastAsia="Times New Roman" w:hAnsi="Consolas" w:cs="Times New Roman"/>
+          <w:color w:val="9CDCFE"/>
+          <w:sz w:val="21"/>
+          <w:szCs w:val="21"/>
+          <w:lang w:eastAsia="en-GB"/>
+        </w:rPr>
+        <w:t>window</w:t>
+      </w:r>
+      <w:r>
+        <w:rPr>
+          <w:rFonts w:ascii="Consolas" w:eastAsia="Times New Roman" w:hAnsi="Consolas" w:cs="Times New Roman"/>
+          <w:color w:val="D4D4D4"/>
+          <w:sz w:val="21"/>
+          <w:szCs w:val="21"/>
+          <w:lang w:eastAsia="en-GB"/>
+        </w:rPr>
+        <w:t>)</w:t>
+      </w:r>
+    </w:p>
+    <w:p>
+      <w:pPr>
+        <w:shd w:val="clear" w:color="auto" w:fill="1E1E1E"/>
+        <w:spacing w:after="0" w:line="285" w:lineRule="atLeast"/>
+        <w:rPr>
+          <w:rFonts w:ascii="Consolas" w:eastAsia="Times New Roman" w:hAnsi="Consolas" w:cs="Times New Roman"/>
+          <w:color w:val="D4D4D4"/>
+          <w:sz w:val="21"/>
+          <w:szCs w:val="21"/>
+          <w:lang w:eastAsia="en-GB"/>
+        </w:rPr>
+      </w:pPr>
+    </w:p>
+    <w:p>
+      <w:pPr>
+        <w:shd w:val="clear" w:color="auto" w:fill="1E1E1E"/>
+        <w:spacing w:after="0" w:line="285" w:lineRule="atLeast"/>
+        <w:rPr>
+          <w:rFonts w:ascii="Consolas" w:eastAsia="Times New Roman" w:hAnsi="Consolas" w:cs="Times New Roman"/>
+          <w:color w:val="D4D4D4"/>
+          <w:sz w:val="21"/>
+          <w:szCs w:val="21"/>
+          <w:lang w:eastAsia="en-GB"/>
+        </w:rPr>
+      </w:pPr>
+      <w:r>
+        <w:rPr>
+          <w:rFonts w:ascii="Consolas" w:eastAsia="Times New Roman" w:hAnsi="Consolas" w:cs="Times New Roman"/>
+          <w:color w:val="D4D4D4"/>
+          <w:sz w:val="21"/>
+          <w:szCs w:val="21"/>
+          <w:lang w:eastAsia="en-GB"/>
+        </w:rPr>
+        <w:t xml:space="preserve">        </w:t>
+      </w:r>
+      <w:proofErr w:type="spellStart"/>
+      <w:r>
+        <w:rPr>
+          <w:rFonts w:ascii="Consolas" w:eastAsia="Times New Roman" w:hAnsi="Consolas" w:cs="Times New Roman"/>
+          <w:color w:val="D4D4D4"/>
+          <w:sz w:val="21"/>
+          <w:szCs w:val="21"/>
+          <w:lang w:eastAsia="en-GB"/>
+        </w:rPr>
+        <w:t>pygame.display.</w:t>
+      </w:r>
+      <w:r>
+        <w:rPr>
+          <w:rFonts w:ascii="Consolas" w:eastAsia="Times New Roman" w:hAnsi="Consolas" w:cs="Times New Roman"/>
+          <w:color w:val="DCDCAA"/>
+          <w:sz w:val="21"/>
+          <w:szCs w:val="21"/>
+          <w:lang w:eastAsia="en-GB"/>
+        </w:rPr>
+        <w:t>update</w:t>
+      </w:r>
+      <w:proofErr w:type="spellEnd"/>
+      <w:r>
+        <w:rPr>
+          <w:rFonts w:ascii="Consolas" w:eastAsia="Times New Roman" w:hAnsi="Consolas" w:cs="Times New Roman"/>
+          <w:color w:val="D4D4D4"/>
+          <w:sz w:val="21"/>
+          <w:szCs w:val="21"/>
+          <w:lang w:eastAsia="en-GB"/>
+        </w:rPr>
+        <w:t>()</w:t>
+      </w:r>
+    </w:p>
+    <w:p>
+      <w:pPr>
+        <w:pStyle w:val="Heading2"/>
+      </w:pPr>
+      <w:r>
+        <w:t>Testing for Renderer:</w:t>
+      </w:r>
+    </w:p>
+    <w:tbl>
+      <w:tblPr>
+        <w:tblStyle w:val="GridTable5Dark-Accent5"/>
+        <w:tblW w:w="0" w:type="auto"/>
+        <w:tblLook w:val="04A0" w:firstRow="1" w:lastRow="0" w:firstColumn="1" w:lastColumn="0" w:noHBand="0" w:noVBand="1"/>
+      </w:tblPr>
+      <w:tblGrid>
+        <w:gridCol w:w="723"/>
+        <w:gridCol w:w="2107"/>
+        <w:gridCol w:w="2127"/>
+        <w:gridCol w:w="2126"/>
+        <w:gridCol w:w="1134"/>
+        <w:gridCol w:w="799"/>
+      </w:tblGrid>
+      <w:tr>
+        <w:trPr>
+          <w:cnfStyle w:val="100000000000" w:firstRow="1" w:lastRow="0" w:firstColumn="0" w:lastColumn="0" w:oddVBand="0" w:evenVBand="0" w:oddHBand="0" w:evenHBand="0" w:firstRowFirstColumn="0" w:firstRowLastColumn="0" w:lastRowFirstColumn="0" w:lastRowLastColumn="0"/>
+        </w:trPr>
+        <w:tc>
+          <w:tcPr>
+            <w:cnfStyle w:val="001000000000" w:firstRow="0" w:lastRow="0" w:firstColumn="1" w:lastColumn="0" w:oddVBand="0" w:evenVBand="0" w:oddHBand="0" w:evenHBand="0" w:firstRowFirstColumn="0" w:firstRowLastColumn="0" w:lastRowFirstColumn="0" w:lastRowLastColumn="0"/>
+            <w:tcW w:w="723" w:type="dxa"/>
+          </w:tcPr>
+          <w:p>
+            <w:r>
+              <w:t>Index</w:t>
+            </w:r>
+          </w:p>
+        </w:tc>
+        <w:tc>
+          <w:tcPr>
+            <w:tcW w:w="2107" w:type="dxa"/>
+          </w:tcPr>
+          <w:p>
+            <w:pPr>
+              <w:cnfStyle w:val="100000000000" w:firstRow="1" w:lastRow="0" w:firstColumn="0" w:lastColumn="0" w:oddVBand="0" w:evenVBand="0" w:oddHBand="0" w:evenHBand="0" w:firstRowFirstColumn="0" w:firstRowLastColumn="0" w:lastRowFirstColumn="0" w:lastRowLastColumn="0"/>
+            </w:pPr>
+            <w:r>
+              <w:t>Purpose</w:t>
+            </w:r>
+          </w:p>
+        </w:tc>
+        <w:tc>
+          <w:tcPr>
+            <w:tcW w:w="2127" w:type="dxa"/>
+          </w:tcPr>
+          <w:p>
+            <w:pPr>
+              <w:cnfStyle w:val="100000000000" w:firstRow="1" w:lastRow="0" w:firstColumn="0" w:lastColumn="0" w:oddVBand="0" w:evenVBand="0" w:oddHBand="0" w:evenHBand="0" w:firstRowFirstColumn="0" w:firstRowLastColumn="0" w:lastRowFirstColumn="0" w:lastRowLastColumn="0"/>
+            </w:pPr>
+            <w:r>
+              <w:t>Test</w:t>
+            </w:r>
+          </w:p>
+        </w:tc>
+        <w:tc>
+          <w:tcPr>
+            <w:tcW w:w="2126" w:type="dxa"/>
+          </w:tcPr>
+          <w:p>
+            <w:pPr>
+              <w:cnfStyle w:val="100000000000" w:firstRow="1" w:lastRow="0" w:firstColumn="0" w:lastColumn="0" w:oddVBand="0" w:evenVBand="0" w:oddHBand="0" w:evenHBand="0" w:firstRowFirstColumn="0" w:firstRowLastColumn="0" w:lastRowFirstColumn="0" w:lastRowLastColumn="0"/>
+            </w:pPr>
+            <w:r>
+              <w:t>Expected result</w:t>
+            </w:r>
+          </w:p>
+        </w:tc>
+        <w:tc>
+          <w:tcPr>
+            <w:tcW w:w="1134" w:type="dxa"/>
+          </w:tcPr>
+          <w:p>
+            <w:pPr>
+              <w:cnfStyle w:val="100000000000" w:firstRow="1" w:lastRow="0" w:firstColumn="0" w:lastColumn="0" w:oddVBand="0" w:evenVBand="0" w:oddHBand="0" w:evenHBand="0" w:firstRowFirstColumn="0" w:firstRowLastColumn="0" w:lastRowFirstColumn="0" w:lastRowLastColumn="0"/>
+            </w:pPr>
+            <w:r>
+              <w:t>Type</w:t>
+            </w:r>
+          </w:p>
+        </w:tc>
+        <w:tc>
+          <w:tcPr>
+            <w:tcW w:w="799" w:type="dxa"/>
+          </w:tcPr>
+          <w:p>
+            <w:pPr>
+              <w:cnfStyle w:val="100000000000" w:firstRow="1" w:lastRow="0" w:firstColumn="0" w:lastColumn="0" w:oddVBand="0" w:evenVBand="0" w:oddHBand="0" w:evenHBand="0" w:firstRowFirstColumn="0" w:firstRowLastColumn="0" w:lastRowFirstColumn="0" w:lastRowLastColumn="0"/>
+            </w:pPr>
+            <w:r>
+              <w:t>Result</w:t>
+            </w:r>
+          </w:p>
+        </w:tc>
+      </w:tr>
+      <w:tr>
+        <w:trPr>
+          <w:cnfStyle w:val="000000100000" w:firstRow="0" w:lastRow="0" w:firstColumn="0" w:lastColumn="0" w:oddVBand="0" w:evenVBand="0" w:oddHBand="1" w:evenHBand="0" w:firstRowFirstColumn="0" w:firstRowLastColumn="0" w:lastRowFirstColumn="0" w:lastRowLastColumn="0"/>
+        </w:trPr>
+        <w:tc>
+          <w:tcPr>
+            <w:cnfStyle w:val="001000000000" w:firstRow="0" w:lastRow="0" w:firstColumn="1" w:lastColumn="0" w:oddVBand="0" w:evenVBand="0" w:oddHBand="0" w:evenHBand="0" w:firstRowFirstColumn="0" w:firstRowLastColumn="0" w:lastRowFirstColumn="0" w:lastRowLastColumn="0"/>
+            <w:tcW w:w="723" w:type="dxa"/>
+          </w:tcPr>
+          <w:p>
+            <w:r>
+              <w:t>1</w:t>
+            </w:r>
+          </w:p>
+        </w:tc>
+        <w:tc>
+          <w:tcPr>
+            <w:tcW w:w="2107" w:type="dxa"/>
+          </w:tcPr>
+          <w:p>
+            <w:pPr>
+              <w:cnfStyle w:val="000000100000" w:firstRow="0" w:lastRow="0" w:firstColumn="0" w:lastColumn="0" w:oddVBand="0" w:evenVBand="0" w:oddHBand="1" w:evenHBand="0" w:firstRowFirstColumn="0" w:firstRowLastColumn="0" w:lastRowFirstColumn="0" w:lastRowLastColumn="0"/>
+            </w:pPr>
+            <w:r>
+              <w:t>Draws the background with the appropriate colour</w:t>
+            </w:r>
+          </w:p>
+        </w:tc>
+        <w:tc>
+          <w:tcPr>
+            <w:tcW w:w="2127" w:type="dxa"/>
+          </w:tcPr>
+          <w:p>
+            <w:pPr>
+              <w:cnfStyle w:val="000000100000" w:firstRow="0" w:lastRow="0" w:firstColumn="0" w:lastColumn="0" w:oddVBand="0" w:evenVBand="0" w:oddHBand="1" w:evenHBand="0" w:firstRowFirstColumn="0" w:firstRowLastColumn="0" w:lastRowFirstColumn="0" w:lastRowLastColumn="0"/>
+            </w:pPr>
+            <w:r>
+              <w:t>I will run the program</w:t>
+            </w:r>
+          </w:p>
+        </w:tc>
+        <w:tc>
+          <w:tcPr>
+            <w:tcW w:w="2126" w:type="dxa"/>
+          </w:tcPr>
+          <w:p>
+            <w:pPr>
+              <w:cnfStyle w:val="000000100000" w:firstRow="0" w:lastRow="0" w:firstColumn="0" w:lastColumn="0" w:oddVBand="0" w:evenVBand="0" w:oddHBand="1" w:evenHBand="0" w:firstRowFirstColumn="0" w:firstRowLastColumn="0" w:lastRowFirstColumn="0" w:lastRowLastColumn="0"/>
+            </w:pPr>
+            <w:r>
+              <w:t>The background should be the colour with RGB values 10,10,10</w:t>
+            </w:r>
+          </w:p>
+        </w:tc>
+        <w:tc>
+          <w:tcPr>
+            <w:tcW w:w="1134" w:type="dxa"/>
+          </w:tcPr>
+          <w:p>
+            <w:pPr>
+              <w:cnfStyle w:val="000000100000" w:firstRow="0" w:lastRow="0" w:firstColumn="0" w:lastColumn="0" w:oddVBand="0" w:evenVBand="0" w:oddHBand="1" w:evenHBand="0" w:firstRowFirstColumn="0" w:firstRowLastColumn="0" w:lastRowFirstColumn="0" w:lastRowLastColumn="0"/>
+            </w:pPr>
+            <w:r>
+              <w:t>Normal</w:t>
+            </w:r>
+          </w:p>
+        </w:tc>
+        <w:tc>
+          <w:tcPr>
+            <w:tcW w:w="799" w:type="dxa"/>
+          </w:tcPr>
+          <w:p>
+            <w:pPr>
+              <w:cnfStyle w:val="000000100000" w:firstRow="0" w:lastRow="0" w:firstColumn="0" w:lastColumn="0" w:oddVBand="0" w:evenVBand="0" w:oddHBand="1" w:evenHBand="0" w:firstRowFirstColumn="0" w:firstRowLastColumn="0" w:lastRowFirstColumn="0" w:lastRowLastColumn="0"/>
+            </w:pPr>
+            <w:r>
+              <w:t>Pass</w:t>
+            </w:r>
+          </w:p>
+        </w:tc>
+      </w:tr>
+      <w:tr>
+        <w:tc>
+          <w:tcPr>
+            <w:cnfStyle w:val="001000000000" w:firstRow="0" w:lastRow="0" w:firstColumn="1" w:lastColumn="0" w:oddVBand="0" w:evenVBand="0" w:oddHBand="0" w:evenHBand="0" w:firstRowFirstColumn="0" w:firstRowLastColumn="0" w:lastRowFirstColumn="0" w:lastRowLastColumn="0"/>
+            <w:tcW w:w="723" w:type="dxa"/>
+          </w:tcPr>
+          <w:p>
+            <w:r>
+              <w:lastRenderedPageBreak/>
+              <w:t>2</w:t>
+            </w:r>
+          </w:p>
+        </w:tc>
+        <w:tc>
+          <w:tcPr>
+            <w:tcW w:w="2107" w:type="dxa"/>
+          </w:tcPr>
+          <w:p>
+            <w:pPr>
+              <w:cnfStyle w:val="000000000000" w:firstRow="0" w:lastRow="0" w:firstColumn="0" w:lastColumn="0" w:oddVBand="0" w:evenVBand="0" w:oddHBand="0" w:evenHBand="0" w:firstRowFirstColumn="0" w:firstRowLastColumn="0" w:lastRowFirstColumn="0" w:lastRowLastColumn="0"/>
+            </w:pPr>
+            <w:r>
+              <w:t xml:space="preserve">Draws the textbox </w:t>
+            </w:r>
+          </w:p>
+        </w:tc>
+        <w:tc>
+          <w:tcPr>
+            <w:tcW w:w="2127" w:type="dxa"/>
+          </w:tcPr>
+          <w:p>
+            <w:pPr>
+              <w:cnfStyle w:val="000000000000" w:firstRow="0" w:lastRow="0" w:firstColumn="0" w:lastColumn="0" w:oddVBand="0" w:evenVBand="0" w:oddHBand="0" w:evenHBand="0" w:firstRowFirstColumn="0" w:firstRowLastColumn="0" w:lastRowFirstColumn="0" w:lastRowLastColumn="0"/>
+            </w:pPr>
+            <w:r>
+              <w:t xml:space="preserve">I will run the program </w:t>
+            </w:r>
+          </w:p>
+        </w:tc>
+        <w:tc>
+          <w:tcPr>
+            <w:tcW w:w="2126" w:type="dxa"/>
+          </w:tcPr>
+          <w:p>
+            <w:pPr>
+              <w:cnfStyle w:val="000000000000" w:firstRow="0" w:lastRow="0" w:firstColumn="0" w:lastColumn="0" w:oddVBand="0" w:evenVBand="0" w:oddHBand="0" w:evenHBand="0" w:firstRowFirstColumn="0" w:firstRowLastColumn="0" w:lastRowFirstColumn="0" w:lastRowLastColumn="0"/>
+            </w:pPr>
+            <w:r>
+              <w:t>The textbox should be drawn</w:t>
+            </w:r>
+          </w:p>
+        </w:tc>
+        <w:tc>
+          <w:tcPr>
+            <w:tcW w:w="1134" w:type="dxa"/>
+          </w:tcPr>
+          <w:p>
+            <w:pPr>
+              <w:cnfStyle w:val="000000000000" w:firstRow="0" w:lastRow="0" w:firstColumn="0" w:lastColumn="0" w:oddVBand="0" w:evenVBand="0" w:oddHBand="0" w:evenHBand="0" w:firstRowFirstColumn="0" w:firstRowLastColumn="0" w:lastRowFirstColumn="0" w:lastRowLastColumn="0"/>
+            </w:pPr>
+            <w:r>
+              <w:t>Normal</w:t>
+            </w:r>
+          </w:p>
+        </w:tc>
+        <w:tc>
+          <w:tcPr>
+            <w:tcW w:w="799" w:type="dxa"/>
+          </w:tcPr>
+          <w:p>
+            <w:pPr>
+              <w:cnfStyle w:val="000000000000" w:firstRow="0" w:lastRow="0" w:firstColumn="0" w:lastColumn="0" w:oddVBand="0" w:evenVBand="0" w:oddHBand="0" w:evenHBand="0" w:firstRowFirstColumn="0" w:firstRowLastColumn="0" w:lastRowFirstColumn="0" w:lastRowLastColumn="0"/>
+            </w:pPr>
+            <w:r>
+              <w:t>Pass</w:t>
+            </w:r>
+          </w:p>
+        </w:tc>
+      </w:tr>
+      <w:tr>
+        <w:trPr>
+          <w:cnfStyle w:val="000000100000" w:firstRow="0" w:lastRow="0" w:firstColumn="0" w:lastColumn="0" w:oddVBand="0" w:evenVBand="0" w:oddHBand="1" w:evenHBand="0" w:firstRowFirstColumn="0" w:firstRowLastColumn="0" w:lastRowFirstColumn="0" w:lastRowLastColumn="0"/>
+        </w:trPr>
+        <w:tc>
+          <w:tcPr>
+            <w:cnfStyle w:val="001000000000" w:firstRow="0" w:lastRow="0" w:firstColumn="1" w:lastColumn="0" w:oddVBand="0" w:evenVBand="0" w:oddHBand="0" w:evenHBand="0" w:firstRowFirstColumn="0" w:firstRowLastColumn="0" w:lastRowFirstColumn="0" w:lastRowLastColumn="0"/>
+            <w:tcW w:w="723" w:type="dxa"/>
+          </w:tcPr>
+          <w:p>
+            <w:r>
+              <w:t>3</w:t>
+            </w:r>
+          </w:p>
+        </w:tc>
+        <w:tc>
+          <w:tcPr>
+            <w:tcW w:w="2107" w:type="dxa"/>
+          </w:tcPr>
+          <w:p>
+            <w:pPr>
+              <w:cnfStyle w:val="000000100000" w:firstRow="0" w:lastRow="0" w:firstColumn="0" w:lastColumn="0" w:oddVBand="0" w:evenVBand="0" w:oddHBand="1" w:evenHBand="0" w:firstRowFirstColumn="0" w:firstRowLastColumn="0" w:lastRowFirstColumn="0" w:lastRowLastColumn="0"/>
+            </w:pPr>
+            <w:r>
+              <w:t>Updates the screen after something changes</w:t>
+            </w:r>
+          </w:p>
+        </w:tc>
+        <w:tc>
+          <w:tcPr>
+            <w:tcW w:w="2127" w:type="dxa"/>
+          </w:tcPr>
+          <w:p>
+            <w:pPr>
+              <w:cnfStyle w:val="000000100000" w:firstRow="0" w:lastRow="0" w:firstColumn="0" w:lastColumn="0" w:oddVBand="0" w:evenVBand="0" w:oddHBand="1" w:evenHBand="0" w:firstRowFirstColumn="0" w:firstRowLastColumn="0" w:lastRowFirstColumn="0" w:lastRowLastColumn="0"/>
+            </w:pPr>
+            <w:r>
+              <w:t>I will click on the textbox so that it changes colour</w:t>
+            </w:r>
+          </w:p>
+        </w:tc>
+        <w:tc>
+          <w:tcPr>
+            <w:tcW w:w="2126" w:type="dxa"/>
+          </w:tcPr>
+          <w:p>
+            <w:pPr>
+              <w:cnfStyle w:val="000000100000" w:firstRow="0" w:lastRow="0" w:firstColumn="0" w:lastColumn="0" w:oddVBand="0" w:evenVBand="0" w:oddHBand="1" w:evenHBand="0" w:firstRowFirstColumn="0" w:firstRowLastColumn="0" w:lastRowFirstColumn="0" w:lastRowLastColumn="0"/>
+            </w:pPr>
+            <w:r>
+              <w:t>The textbox should change colour</w:t>
+            </w:r>
+          </w:p>
+        </w:tc>
+        <w:tc>
+          <w:tcPr>
+            <w:tcW w:w="1134" w:type="dxa"/>
+          </w:tcPr>
+          <w:p>
+            <w:pPr>
+              <w:cnfStyle w:val="000000100000" w:firstRow="0" w:lastRow="0" w:firstColumn="0" w:lastColumn="0" w:oddVBand="0" w:evenVBand="0" w:oddHBand="1" w:evenHBand="0" w:firstRowFirstColumn="0" w:firstRowLastColumn="0" w:lastRowFirstColumn="0" w:lastRowLastColumn="0"/>
+            </w:pPr>
+            <w:r>
+              <w:t>Normal</w:t>
+            </w:r>
+          </w:p>
+        </w:tc>
+        <w:tc>
+          <w:tcPr>
+            <w:tcW w:w="799" w:type="dxa"/>
+          </w:tcPr>
+          <w:p>
+            <w:pPr>
+              <w:cnfStyle w:val="000000100000" w:firstRow="0" w:lastRow="0" w:firstColumn="0" w:lastColumn="0" w:oddVBand="0" w:evenVBand="0" w:oddHBand="1" w:evenHBand="0" w:firstRowFirstColumn="0" w:firstRowLastColumn="0" w:lastRowFirstColumn="0" w:lastRowLastColumn="0"/>
+            </w:pPr>
+            <w:r>
+              <w:t>Pass</w:t>
+            </w:r>
+          </w:p>
+        </w:tc>
+      </w:tr>
+    </w:tbl>
+    <w:p>
+      <w:pPr>
+        <w:pStyle w:val="Heading2"/>
+      </w:pPr>
+      <w:r>
+        <w:t>Test 1</w:t>
+      </w:r>
+    </w:p>
+    <w:p>
+      <w:r>
+        <w:t xml:space="preserve">The renderer object needs to draw the background with the colour defined during initialisation. In this case it needs to be the colour with RGB values 10,10,10 (almost black). </w:t>
+      </w:r>
+    </w:p>
+    <w:p>
+      <w:r>
+        <w:t xml:space="preserve">To test </w:t>
+      </w:r>
+      <w:proofErr w:type="gramStart"/>
+      <w:r>
+        <w:t>this</w:t>
+      </w:r>
+      <w:proofErr w:type="gramEnd"/>
+      <w:r>
+        <w:t xml:space="preserve"> I will run the program and paste a screenshot of the window here. </w:t>
+      </w:r>
+    </w:p>
+    <w:p>
+      <w:r>
+        <w:drawing>
+          <wp:inline distT="0" distB="0" distL="0" distR="0" wp14:anchorId="586AA2EC" wp14:editId="68238FFC">
+            <wp:extent cx="5731510" cy="3223895"/>
+            <wp:effectExtent l="0" t="0" r="2540" b="0"/>
+            <wp:docPr id="26" name="Picture 26" descr="Text&#10;&#10;Description automatically generated"/>
+            <wp:cNvGraphicFramePr>
+              <a:graphicFrameLocks xmlns:a="http://schemas.openxmlformats.org/drawingml/2006/main" noChangeAspect="1"/>
+            </wp:cNvGraphicFramePr>
+            <a:graphic xmlns:a="http://schemas.openxmlformats.org/drawingml/2006/main">
+              <a:graphicData uri="http://schemas.openxmlformats.org/drawingml/2006/picture">
+                <pic:pic xmlns:pic="http://schemas.openxmlformats.org/drawingml/2006/picture">
+                  <pic:nvPicPr>
+                    <pic:cNvPr id="26" name="Picture 26" descr="Text&#10;&#10;Description automatically generated"/>
+                    <pic:cNvPicPr/>
+                  </pic:nvPicPr>
+                  <pic:blipFill>
+                    <a:blip r:embed="rId52"/>
+                    <a:stretch>
+                      <a:fillRect/>
+                    </a:stretch>
+                  </pic:blipFill>
+                  <pic:spPr>
+                    <a:xfrm>
+                      <a:off x="0" y="0"/>
+                      <a:ext cx="5731510" cy="3223895"/>
+                    </a:xfrm>
+                    <a:prstGeom prst="rect">
+                      <a:avLst/>
+                    </a:prstGeom>
+                  </pic:spPr>
+                </pic:pic>
+              </a:graphicData>
+            </a:graphic>
+          </wp:inline>
+        </w:drawing>
+      </w:r>
+    </w:p>
+    <w:p>
+      <w:r>
+        <w:t xml:space="preserve">The background colour is the correct colour and so this test is passed. </w:t>
+      </w:r>
+    </w:p>
+    <w:p>
+      <w:pPr>
+        <w:pStyle w:val="Heading2"/>
+      </w:pPr>
+      <w:r>
+        <w:t>Test 2</w:t>
+      </w:r>
+    </w:p>
+    <w:p>
+      <w:r>
+        <w:t xml:space="preserve">The renderer object needs to draw the textbox. To test </w:t>
+      </w:r>
+      <w:proofErr w:type="gramStart"/>
+      <w:r>
+        <w:t>this</w:t>
+      </w:r>
+      <w:proofErr w:type="gramEnd"/>
+      <w:r>
+        <w:t xml:space="preserve"> I will run the program and paste a screenshot here. </w:t>
+      </w:r>
+    </w:p>
+    <w:p>
+      <w:r>
+        <w:drawing>
+          <wp:inline distT="0" distB="0" distL="0" distR="0" wp14:anchorId="5B9C5D1D" wp14:editId="3C30ACA9">
+            <wp:extent cx="5731510" cy="3223895"/>
+            <wp:effectExtent l="0" t="0" r="2540" b="0"/>
+            <wp:docPr id="27" name="Picture 27" descr="Text&#10;&#10;Description automatically generated"/>
+            <wp:cNvGraphicFramePr>
+              <a:graphicFrameLocks xmlns:a="http://schemas.openxmlformats.org/drawingml/2006/main" noChangeAspect="1"/>
+            </wp:cNvGraphicFramePr>
+            <a:graphic xmlns:a="http://schemas.openxmlformats.org/drawingml/2006/main">
+              <a:graphicData uri="http://schemas.openxmlformats.org/drawingml/2006/picture">
+                <pic:pic xmlns:pic="http://schemas.openxmlformats.org/drawingml/2006/picture">
+                  <pic:nvPicPr>
+                    <pic:cNvPr id="27" name="Picture 27" descr="Text&#10;&#10;Description automatically generated"/>
+                    <pic:cNvPicPr/>
+                  </pic:nvPicPr>
+                  <pic:blipFill>
+                    <a:blip r:embed="rId52"/>
+                    <a:stretch>
+                      <a:fillRect/>
+                    </a:stretch>
+                  </pic:blipFill>
+                  <pic:spPr>
+                    <a:xfrm>
+                      <a:off x="0" y="0"/>
+                      <a:ext cx="5731510" cy="3223895"/>
+                    </a:xfrm>
+                    <a:prstGeom prst="rect">
+                      <a:avLst/>
+                    </a:prstGeom>
+                  </pic:spPr>
+                </pic:pic>
+              </a:graphicData>
+            </a:graphic>
+          </wp:inline>
+        </w:drawing>
+      </w:r>
+    </w:p>
+    <w:p>
+      <w:r>
+        <w:t xml:space="preserve">The textbox is drawn correctly and so this test is passed. </w:t>
+      </w:r>
+    </w:p>
+    <w:p>
+      <w:pPr>
+        <w:pStyle w:val="Heading2"/>
+      </w:pPr>
+      <w:r>
+        <w:t>Test 3</w:t>
+      </w:r>
+    </w:p>
+    <w:p>
+      <w:r>
+        <w:t>The screen needs to update after something happens. To test this, I will click on the textbox, causing the textbox colour to change. I will paste before and after pictures here:</w:t>
+      </w:r>
+    </w:p>
+    <w:p>
+      <w:r>
+        <w:t xml:space="preserve"> Before:</w:t>
+      </w:r>
+    </w:p>
+    <w:p>
+      <w:r>
+        <w:drawing>
+          <wp:inline distT="0" distB="0" distL="0" distR="0" wp14:anchorId="3B14ACCF" wp14:editId="34CB7E98">
+            <wp:extent cx="5731510" cy="3223895"/>
+            <wp:effectExtent l="0" t="0" r="2540" b="0"/>
+            <wp:docPr id="54" name="Picture 54" descr="Text&#10;&#10;Description automatically generated"/>
+            <wp:cNvGraphicFramePr>
+              <a:graphicFrameLocks xmlns:a="http://schemas.openxmlformats.org/drawingml/2006/main" noChangeAspect="1"/>
+            </wp:cNvGraphicFramePr>
+            <a:graphic xmlns:a="http://schemas.openxmlformats.org/drawingml/2006/main">
+              <a:graphicData uri="http://schemas.openxmlformats.org/drawingml/2006/picture">
+                <pic:pic xmlns:pic="http://schemas.openxmlformats.org/drawingml/2006/picture">
+                  <pic:nvPicPr>
+                    <pic:cNvPr id="54" name="Picture 54" descr="Text&#10;&#10;Description automatically generated"/>
+                    <pic:cNvPicPr/>
+                  </pic:nvPicPr>
+                  <pic:blipFill>
+                    <a:blip r:embed="rId53"/>
+                    <a:stretch>
+                      <a:fillRect/>
+                    </a:stretch>
+                  </pic:blipFill>
+                  <pic:spPr>
+                    <a:xfrm>
+                      <a:off x="0" y="0"/>
+                      <a:ext cx="5731510" cy="3223895"/>
+                    </a:xfrm>
+                    <a:prstGeom prst="rect">
+                      <a:avLst/>
+                    </a:prstGeom>
+                  </pic:spPr>
+                </pic:pic>
+              </a:graphicData>
+            </a:graphic>
+          </wp:inline>
+        </w:drawing>
+      </w:r>
+    </w:p>
+    <w:p>
+      <w:r>
+        <w:t>After:</w:t>
+      </w:r>
+    </w:p>
+    <w:p>
+      <w:r>
+        <w:lastRenderedPageBreak/>
+        <w:drawing>
+          <wp:inline distT="0" distB="0" distL="0" distR="0" wp14:anchorId="181E995B" wp14:editId="2C22F9B8">
+            <wp:extent cx="5731510" cy="3223895"/>
+            <wp:effectExtent l="0" t="0" r="2540" b="0"/>
+            <wp:docPr id="57" name="Picture 57" descr="Text&#10;&#10;Description automatically generated"/>
+            <wp:cNvGraphicFramePr>
+              <a:graphicFrameLocks xmlns:a="http://schemas.openxmlformats.org/drawingml/2006/main" noChangeAspect="1"/>
+            </wp:cNvGraphicFramePr>
+            <a:graphic xmlns:a="http://schemas.openxmlformats.org/drawingml/2006/main">
+              <a:graphicData uri="http://schemas.openxmlformats.org/drawingml/2006/picture">
+                <pic:pic xmlns:pic="http://schemas.openxmlformats.org/drawingml/2006/picture">
+                  <pic:nvPicPr>
+                    <pic:cNvPr id="57" name="Picture 57" descr="Text&#10;&#10;Description automatically generated"/>
+                    <pic:cNvPicPr/>
+                  </pic:nvPicPr>
+                  <pic:blipFill>
+                    <a:blip r:embed="rId54"/>
+                    <a:stretch>
+                      <a:fillRect/>
+                    </a:stretch>
+                  </pic:blipFill>
+                  <pic:spPr>
+                    <a:xfrm>
+                      <a:off x="0" y="0"/>
+                      <a:ext cx="5731510" cy="3223895"/>
+                    </a:xfrm>
+                    <a:prstGeom prst="rect">
+                      <a:avLst/>
+                    </a:prstGeom>
+                  </pic:spPr>
+                </pic:pic>
+              </a:graphicData>
+            </a:graphic>
+          </wp:inline>
+        </w:drawing>
+      </w:r>
+    </w:p>
+    <w:p>
+      <w:r>
+        <w:t xml:space="preserve">The background colour of the textbox is slightly lighter in the second picture because it is selected. This test is passed.  </w:t>
+      </w:r>
+    </w:p>
     <w:p/>
     <w:sectPr>
       <w:pgSz w:w="11906" w:h="16838"/>
@@ -36670,7 +38488,7 @@
 </file>
 
 <file path=word/numbering.xml><?xml version="1.0" encoding="utf-8"?>
-<w:numbering xmlns:wpc="http://schemas.microsoft.com/office/word/2010/wordprocessingCanvas" xmlns:cx="http://schemas.microsoft.com/office/drawing/2014/chartex" xmlns:cx1="http://schemas.microsoft.com/office/drawing/2015/9/8/chartex" xmlns:cx2="http://schemas.microsoft.com/office/drawing/2015/10/21/chartex" xmlns:cx3="http://schemas.microsoft.com/office/drawing/2016/5/9/chartex" xmlns:cx4="http://schemas.microsoft.com/office/drawing/2016/5/10/chartex" xmlns:cx5="http://schemas.microsoft.com/office/drawing/2016/5/11/chartex" xmlns:cx6="http://schemas.microsoft.com/office/drawing/2016/5/12/chartex" xmlns:cx7="http://schemas.microsoft.com/office/drawing/2016/5/13/chartex" xmlns:cx8="http://schemas.microsoft.com/office/drawing/2016/5/14/chartex" xmlns:mc="http://schemas.openxmlformats.org/markup-compatibility/2006" xmlns:aink="http://schemas.microsoft.com/office/drawing/2016/ink" xmlns:am3d="http://schemas.microsoft.com/office/drawing/2017/model3d" xmlns:o="urn:schemas-microsoft-com:office:office" xmlns:r="http://schemas.openxmlformats.org/officeDocument/2006/relationships" xmlns:m="http://schemas.openxmlformats.org/officeDocument/2006/math" xmlns:v="urn:schemas-microsoft-com:vml" xmlns:wp14="http://schemas.microsoft.com/office/word/2010/wordprocessingDrawing" xmlns:wp="http://schemas.openxmlformats.org/drawingml/2006/wordprocessingDrawing" xmlns:w10="urn:schemas-microsoft-com:office:word" xmlns:w="http://schemas.openxmlformats.org/wordprocessingml/2006/main" xmlns:w14="http://schemas.microsoft.com/office/word/2010/wordml" xmlns:w15="http://schemas.microsoft.com/office/word/2012/wordml" xmlns:w16cex="http://schemas.microsoft.com/office/word/2018/wordml/cex" xmlns:w16cid="http://schemas.microsoft.com/office/word/2016/wordml/cid" xmlns:w16="http://schemas.microsoft.com/office/word/2018/wordml" xmlns:w16se="http://schemas.microsoft.com/office/word/2015/wordml/symex" xmlns:wpg="http://schemas.microsoft.com/office/word/2010/wordprocessingGroup" xmlns:wpi="http://schemas.microsoft.com/office/word/2010/wordprocessingInk" xmlns:wne="http://schemas.microsoft.com/office/word/2006/wordml" xmlns:wps="http://schemas.microsoft.com/office/word/2010/wordprocessingShape" mc:Ignorable="w14 w15 w16se w16cid w16 w16cex wp14">
+<w:numbering xmlns:wpc="http://schemas.microsoft.com/office/word/2010/wordprocessingCanvas" xmlns:cx="http://schemas.microsoft.com/office/drawing/2014/chartex" xmlns:cx1="http://schemas.microsoft.com/office/drawing/2015/9/8/chartex" xmlns:cx2="http://schemas.microsoft.com/office/drawing/2015/10/21/chartex" xmlns:cx3="http://schemas.microsoft.com/office/drawing/2016/5/9/chartex" xmlns:cx4="http://schemas.microsoft.com/office/drawing/2016/5/10/chartex" xmlns:cx5="http://schemas.microsoft.com/office/drawing/2016/5/11/chartex" xmlns:cx6="http://schemas.microsoft.com/office/drawing/2016/5/12/chartex" xmlns:cx7="http://schemas.microsoft.com/office/drawing/2016/5/13/chartex" xmlns:cx8="http://schemas.microsoft.com/office/drawing/2016/5/14/chartex" xmlns:mc="http://schemas.openxmlformats.org/markup-compatibility/2006" xmlns:aink="http://schemas.microsoft.com/office/drawing/2016/ink" xmlns:am3d="http://schemas.microsoft.com/office/drawing/2017/model3d" xmlns:o="urn:schemas-microsoft-com:office:office" xmlns:r="http://schemas.openxmlformats.org/officeDocument/2006/relationships" xmlns:m="http://schemas.openxmlformats.org/officeDocument/2006/math" xmlns:v="urn:schemas-microsoft-com:vml" xmlns:wp14="http://schemas.microsoft.com/office/word/2010/wordprocessingDrawing" xmlns:wp="http://schemas.openxmlformats.org/drawingml/2006/wordprocessingDrawing" xmlns:w10="urn:schemas-microsoft-com:office:word" xmlns:w="http://schemas.openxmlformats.org/wordprocessingml/2006/main" xmlns:w14="http://schemas.microsoft.com/office/word/2010/wordml" xmlns:w15="http://schemas.microsoft.com/office/word/2012/wordml" xmlns:w16cex="http://schemas.microsoft.com/office/word/2018/wordml/cex" xmlns:w16cid="http://schemas.microsoft.com/office/word/2016/wordml/cid" xmlns:w16="http://schemas.microsoft.com/office/word/2018/wordml" xmlns:w16sdtdh="http://schemas.microsoft.com/office/word/2020/wordml/sdtdatahash" xmlns:w16se="http://schemas.microsoft.com/office/word/2015/wordml/symex" xmlns:wpg="http://schemas.microsoft.com/office/word/2010/wordprocessingGroup" xmlns:wpi="http://schemas.microsoft.com/office/word/2010/wordprocessingInk" xmlns:wne="http://schemas.microsoft.com/office/word/2006/wordml" xmlns:wps="http://schemas.microsoft.com/office/word/2010/wordprocessingShape" mc:Ignorable="w14 w15 w16se w16cid w16 w16cex w16sdtdh wp14">
   <w:abstractNum w:abstractNumId="0" w15:restartNumberingAfterBreak="0">
     <w:nsid w:val="0A727608"/>
     <w:multiLevelType w:val="hybridMultilevel"/>
@@ -37031,7 +38849,7 @@
 </file>
 
 <file path=word/styles.xml><?xml version="1.0" encoding="utf-8"?>
-<w:styles xmlns:mc="http://schemas.openxmlformats.org/markup-compatibility/2006" xmlns:r="http://schemas.openxmlformats.org/officeDocument/2006/relationships" xmlns:w="http://schemas.openxmlformats.org/wordprocessingml/2006/main" xmlns:w14="http://schemas.microsoft.com/office/word/2010/wordml" xmlns:w15="http://schemas.microsoft.com/office/word/2012/wordml" xmlns:w16cex="http://schemas.microsoft.com/office/word/2018/wordml/cex" xmlns:w16cid="http://schemas.microsoft.com/office/word/2016/wordml/cid" xmlns:w16="http://schemas.microsoft.com/office/word/2018/wordml" xmlns:w16se="http://schemas.microsoft.com/office/word/2015/wordml/symex" mc:Ignorable="w14 w15 w16se w16cid w16 w16cex">
+<w:styles xmlns:mc="http://schemas.openxmlformats.org/markup-compatibility/2006" xmlns:r="http://schemas.openxmlformats.org/officeDocument/2006/relationships" xmlns:w="http://schemas.openxmlformats.org/wordprocessingml/2006/main" xmlns:w14="http://schemas.microsoft.com/office/word/2010/wordml" xmlns:w15="http://schemas.microsoft.com/office/word/2012/wordml" xmlns:w16cex="http://schemas.microsoft.com/office/word/2018/wordml/cex" xmlns:w16cid="http://schemas.microsoft.com/office/word/2016/wordml/cid" xmlns:w16="http://schemas.microsoft.com/office/word/2018/wordml" xmlns:w16sdtdh="http://schemas.microsoft.com/office/word/2020/wordml/sdtdatahash" xmlns:w16se="http://schemas.microsoft.com/office/word/2015/wordml/symex" mc:Ignorable="w14 w15 w16se w16cid w16 w16cex w16sdtdh">
   <w:docDefaults>
     <w:rPrDefault>
       <w:rPr>

--- a/Iteration 2.docx
+++ b/Iteration 2.docx
@@ -89,7 +89,15 @@
     </w:p>
     <w:p>
       <w:r>
-        <w:t xml:space="preserve">By providing a competitive environment, improving is not only encouraged, it is often necessary to keep climbing the ranks (ranks are divisions given to players who have a certain number of points, usually just as a milestone for the player to feel like they have accomplished something by the time they achieve it). </w:t>
+        <w:t xml:space="preserve">By providing a competitive environment, improving is not only encouraged, </w:t>
+      </w:r>
+      <w:proofErr w:type="gramStart"/>
+      <w:r>
+        <w:t>it is</w:t>
+      </w:r>
+      <w:proofErr w:type="gramEnd"/>
+      <w:r>
+        <w:t xml:space="preserve"> often necessary to keep climbing the ranks (ranks are divisions given to players who have a certain number of points, usually just as a milestone for the player to feel like they have accomplished something by the time they achieve it). </w:t>
       </w:r>
       <w:r>
         <w:t xml:space="preserve"> </w:t>
@@ -116,7 +124,15 @@
         <w:t>The end user will include Oscar himself and the other players who will be playing the game</w:t>
       </w:r>
       <w:r>
-        <w:t xml:space="preserve">. Players could use this game as fun, to measure their WPM or to improve their typing speed. This is achievable because there is a competitive aspect to the game where you go head to head against other players in real time. </w:t>
+        <w:t xml:space="preserve">. Players could use this game as fun, to measure their WPM or to improve their typing speed. This is achievable because there is a competitive aspect to the game where you go </w:t>
+      </w:r>
+      <w:proofErr w:type="gramStart"/>
+      <w:r>
+        <w:t>head to head</w:t>
+      </w:r>
+      <w:proofErr w:type="gramEnd"/>
+      <w:r>
+        <w:t xml:space="preserve"> against other players in real time. </w:t>
       </w:r>
     </w:p>
     <w:p>
@@ -143,7 +159,15 @@
     </w:p>
     <w:p>
       <w:r>
-        <w:t xml:space="preserve">By providing a competitive environment, improving is not only encouraged, it is often necessary to keep climbing the ranks (ranks are divisions given to players who have a certain number of points, usually just as a milestone for the player to feel like they have accomplished something by the time they achieve it).  </w:t>
+        <w:t xml:space="preserve">By providing a competitive environment, improving is not only encouraged, </w:t>
+      </w:r>
+      <w:proofErr w:type="gramStart"/>
+      <w:r>
+        <w:t>it is</w:t>
+      </w:r>
+      <w:proofErr w:type="gramEnd"/>
+      <w:r>
+        <w:t xml:space="preserve"> often necessary to keep climbing the ranks (ranks are divisions given to players who have a certain number of points, usually just as a milestone for the player to feel like they have accomplished something by the time they achieve it).  </w:t>
       </w:r>
     </w:p>
     <w:p>
@@ -157,7 +181,15 @@
         <w:t>python</w:t>
       </w:r>
       <w:r>
-        <w:t>, which will use an SQL database to store user information and a server to store this on. The game itself will use a peer to peer model so that players can play together without</w:t>
+        <w:t xml:space="preserve">, which will use an SQL database to store user information and a server to store this on. The game itself will use a </w:t>
+      </w:r>
+      <w:proofErr w:type="gramStart"/>
+      <w:r>
+        <w:t>peer to peer</w:t>
+      </w:r>
+      <w:proofErr w:type="gramEnd"/>
+      <w:r>
+        <w:t xml:space="preserve"> model so that players can play together without</w:t>
       </w:r>
       <w:r>
         <w:t xml:space="preserve"> a server so that server usage would not be an issue in the case of lots of users playing at the same time</w:t>
@@ -166,7 +198,23 @@
         <w:t>, and a client server model for the matchmaking and storing of user information</w:t>
       </w:r>
       <w:r>
-        <w:t xml:space="preserve">. The game will let the user log in to an account that they have made the first time they play the game, they can stay logged in if they wish, and they will then be able to play a ranked game, where they will be put against other players of similar rank, and they will have a race to see who can type their letters the fastest. They will be able to see their opponent’s progress in real time and the winner is decided by factoring in the time they finished typing everything in and how many mistakes they made during that time. This will then decide a winner and the winner will get a certain amount of points, depending on how big the skill gap was, and the margin they won by. The same number of points will be deducted from the loser and they will be sent back to the main menu. The main menu could include more than just matchmaking, such as a “recently played” tab which shows the outcome of recent games with certain information, but such features I will have asked Oscar about in the interview. </w:t>
+        <w:t xml:space="preserve">. The game will let the user log in to an account that they have made the first time they play the game, they can stay logged in if they wish, and they will then be able to play a ranked game, where they will be put against other players of similar rank, and they will have a race to see who can type their letters the fastest. They will be able to see their opponent’s progress in real time and the winner is decided by factoring in the time they finished typing everything in and how many mistakes they made during that time. This will then decide a winner and the winner will get a certain </w:t>
+      </w:r>
+      <w:proofErr w:type="gramStart"/>
+      <w:r>
+        <w:t>amount</w:t>
+      </w:r>
+      <w:proofErr w:type="gramEnd"/>
+      <w:r>
+        <w:t xml:space="preserve"> of points, depending on how big the skill gap was, and the margin they won by. The same number of points will be deducted from the </w:t>
+      </w:r>
+      <w:proofErr w:type="gramStart"/>
+      <w:r>
+        <w:t>loser</w:t>
+      </w:r>
+      <w:proofErr w:type="gramEnd"/>
+      <w:r>
+        <w:t xml:space="preserve"> and they will be sent back to the main menu. The main menu could include more than just matchmaking, such as a “recently played” tab which shows the outcome of recent games with certain information, but such features I will have asked Oscar about in the interview. </w:t>
       </w:r>
     </w:p>
     <w:p>
@@ -447,7 +495,15 @@
         <w:pStyle w:val="NoSpacing"/>
       </w:pPr>
       <w:r>
-        <w:t>O: Yes they should be able to see what letters are being typed by the opponent, it is not too important for there to be too little latency but the general idea of what your opponent is doing and that they are an actual player is something that is important. Some audio effects would be appropriate, for when the opponent has reached a certain threshold.</w:t>
+        <w:t xml:space="preserve">O: </w:t>
+      </w:r>
+      <w:proofErr w:type="gramStart"/>
+      <w:r>
+        <w:t>Yes</w:t>
+      </w:r>
+      <w:proofErr w:type="gramEnd"/>
+      <w:r>
+        <w:t xml:space="preserve"> they should be able to see what letters are being typed by the opponent, it is not too important for there to be too little latency but the general idea of what your opponent is doing and that they are an actual player is something that is important. Some audio effects would be appropriate, for when the opponent has reached a certain threshold.</w:t>
       </w:r>
     </w:p>
     <w:p>
@@ -4105,7 +4161,33 @@
           <w:szCs w:val="21"/>
           <w:lang w:val="en-US"/>
         </w:rPr>
-        <w:t>#receiving messages</w:t>
+        <w:t>#</w:t>
+      </w:r>
+      <w:proofErr w:type="gramStart"/>
+      <w:r>
+        <w:rPr>
+          <w:rFonts w:ascii="Consolas" w:eastAsia="Times New Roman" w:hAnsi="Consolas" w:cs="Times New Roman"/>
+          <w:i/>
+          <w:iCs/>
+          <w:color w:val="52616B"/>
+          <w:sz w:val="21"/>
+          <w:szCs w:val="21"/>
+          <w:lang w:val="en-US"/>
+        </w:rPr>
+        <w:t>receiving</w:t>
+      </w:r>
+      <w:proofErr w:type="gramEnd"/>
+      <w:r>
+        <w:rPr>
+          <w:rFonts w:ascii="Consolas" w:eastAsia="Times New Roman" w:hAnsi="Consolas" w:cs="Times New Roman"/>
+          <w:i/>
+          <w:iCs/>
+          <w:color w:val="52616B"/>
+          <w:sz w:val="21"/>
+          <w:szCs w:val="21"/>
+          <w:lang w:val="en-US"/>
+        </w:rPr>
+        <w:t xml:space="preserve"> messages</w:t>
       </w:r>
     </w:p>
     <w:p>
@@ -14840,10 +14922,12 @@
               <w:t xml:space="preserve">The client message to server text does remain at the top when a message is received from the server (in this case the connection established message), but it is not important as the client </w:t>
             </w:r>
             <w:proofErr w:type="spellStart"/>
+            <w:proofErr w:type="gramStart"/>
             <w:r>
               <w:t>wont</w:t>
             </w:r>
             <w:proofErr w:type="spellEnd"/>
+            <w:proofErr w:type="gramEnd"/>
             <w:r>
               <w:t xml:space="preserve"> be using inputs to send messages to the server in the end product. </w:t>
             </w:r>
@@ -14878,7 +14962,15 @@
     </w:p>
     <w:p>
       <w:r>
-        <w:t>#resolution of game window</w:t>
+        <w:t>#</w:t>
+      </w:r>
+      <w:proofErr w:type="gramStart"/>
+      <w:r>
+        <w:t>resolution</w:t>
+      </w:r>
+      <w:proofErr w:type="gramEnd"/>
+      <w:r>
+        <w:t xml:space="preserve"> of game window</w:t>
       </w:r>
     </w:p>
     <w:p>
@@ -14980,7 +15072,15 @@
     </w:p>
     <w:p>
       <w:r>
-        <w:t>#keeps font size the same regardless of resolution.</w:t>
+        <w:t>#</w:t>
+      </w:r>
+      <w:proofErr w:type="gramStart"/>
+      <w:r>
+        <w:t>keeps</w:t>
+      </w:r>
+      <w:proofErr w:type="gramEnd"/>
+      <w:r>
+        <w:t xml:space="preserve"> font size the same regardless of resolution.</w:t>
       </w:r>
     </w:p>
     <w:p>
@@ -15076,7 +15176,15 @@
     <w:p/>
     <w:p>
       <w:r>
-        <w:t>#sets the box to be 3/5 of the screen long</w:t>
+        <w:t>#</w:t>
+      </w:r>
+      <w:proofErr w:type="gramStart"/>
+      <w:r>
+        <w:t>sets</w:t>
+      </w:r>
+      <w:proofErr w:type="gramEnd"/>
+      <w:r>
+        <w:t xml:space="preserve"> the box to be 3/5 of the screen long</w:t>
       </w:r>
     </w:p>
     <w:p>
@@ -15129,7 +15237,15 @@
     </w:p>
     <w:p>
       <w:r>
-        <w:t>#defines box position</w:t>
+        <w:t>#</w:t>
+      </w:r>
+      <w:proofErr w:type="gramStart"/>
+      <w:r>
+        <w:t>defines</w:t>
+      </w:r>
+      <w:proofErr w:type="gramEnd"/>
+      <w:r>
+        <w:t xml:space="preserve"> box position</w:t>
       </w:r>
     </w:p>
     <w:p>
@@ -15182,7 +15298,15 @@
     </w:p>
     <w:p>
       <w:r>
-        <w:t>#defines box coordinates</w:t>
+        <w:t>#</w:t>
+      </w:r>
+      <w:proofErr w:type="gramStart"/>
+      <w:r>
+        <w:t>defines</w:t>
+      </w:r>
+      <w:proofErr w:type="gramEnd"/>
+      <w:r>
+        <w:t xml:space="preserve"> box coordinates</w:t>
       </w:r>
     </w:p>
     <w:p>
@@ -15216,7 +15340,15 @@
     </w:p>
     <w:p>
       <w:r>
-        <w:t>#sets the box to be unselected</w:t>
+        <w:t>#</w:t>
+      </w:r>
+      <w:proofErr w:type="gramStart"/>
+      <w:r>
+        <w:t>sets</w:t>
+      </w:r>
+      <w:proofErr w:type="gramEnd"/>
+      <w:r>
+        <w:t xml:space="preserve"> the box to be unselected</w:t>
       </w:r>
     </w:p>
     <w:p>
@@ -15293,12 +15425,28 @@
     </w:p>
     <w:p>
       <w:r>
-        <w:t xml:space="preserve">#defines an empty list for the removed text stack which will be used later to make sure that the box </w:t>
-      </w:r>
-    </w:p>
-    <w:p>
-      <w:r>
-        <w:t>#contains the letters and they do not keep going after the letters reach the halfway point of the box.</w:t>
+        <w:t>#</w:t>
+      </w:r>
+      <w:proofErr w:type="gramStart"/>
+      <w:r>
+        <w:t>defines</w:t>
+      </w:r>
+      <w:proofErr w:type="gramEnd"/>
+      <w:r>
+        <w:t xml:space="preserve"> an empty list for the removed text stack which will be used later to make sure that the box </w:t>
+      </w:r>
+    </w:p>
+    <w:p>
+      <w:r>
+        <w:t>#</w:t>
+      </w:r>
+      <w:proofErr w:type="gramStart"/>
+      <w:r>
+        <w:t>contains</w:t>
+      </w:r>
+      <w:proofErr w:type="gramEnd"/>
+      <w:r>
+        <w:t xml:space="preserve"> the letters and they do not keep going after the letters reach the halfway point of the box.</w:t>
       </w:r>
     </w:p>
     <w:p>
@@ -15405,7 +15553,15 @@
     <w:p>
       <w:r>
         <w:tab/>
-        <w:t>#progresses time by 1 tick (1 frame)</w:t>
+        <w:t>#</w:t>
+      </w:r>
+      <w:proofErr w:type="gramStart"/>
+      <w:r>
+        <w:t>progresses</w:t>
+      </w:r>
+      <w:proofErr w:type="gramEnd"/>
+      <w:r>
+        <w:t xml:space="preserve"> time by 1 tick (1 frame)</w:t>
       </w:r>
     </w:p>
     <w:p>
@@ -15424,7 +15580,15 @@
     <w:p>
       <w:r>
         <w:tab/>
-        <w:t xml:space="preserve">#sets fps </w:t>
+        <w:t>#</w:t>
+      </w:r>
+      <w:proofErr w:type="gramStart"/>
+      <w:r>
+        <w:t>sets</w:t>
+      </w:r>
+      <w:proofErr w:type="gramEnd"/>
+      <w:r>
+        <w:t xml:space="preserve"> fps </w:t>
       </w:r>
     </w:p>
     <w:p>
@@ -15528,7 +15692,15 @@
       </w:r>
       <w:r>
         <w:tab/>
-        <w:t>IF mouse cursor is on the box THEN</w:t>
+        <w:t xml:space="preserve">IF mouse cursor is on the </w:t>
+      </w:r>
+      <w:proofErr w:type="gramStart"/>
+      <w:r>
+        <w:t>box</w:t>
+      </w:r>
+      <w:proofErr w:type="gramEnd"/>
+      <w:r>
+        <w:t xml:space="preserve"> THEN</w:t>
       </w:r>
     </w:p>
     <w:p>
@@ -15837,7 +16009,15 @@
       </w:r>
       <w:r>
         <w:tab/>
-        <w:t>#concatenates the text string with the new letter that was pressed</w:t>
+        <w:t>#</w:t>
+      </w:r>
+      <w:proofErr w:type="gramStart"/>
+      <w:r>
+        <w:t>concatenates</w:t>
+      </w:r>
+      <w:proofErr w:type="gramEnd"/>
+      <w:r>
+        <w:t xml:space="preserve"> the text string with the new letter that was pressed</w:t>
       </w:r>
     </w:p>
     <w:p>
@@ -16110,7 +16290,15 @@
       </w:r>
       <w:r>
         <w:tab/>
-        <w:t>#bring back a letter from the string</w:t>
+        <w:t>#</w:t>
+      </w:r>
+      <w:proofErr w:type="gramStart"/>
+      <w:r>
+        <w:t>bring</w:t>
+      </w:r>
+      <w:proofErr w:type="gramEnd"/>
+      <w:r>
+        <w:t xml:space="preserve"> back a letter from the string</w:t>
       </w:r>
     </w:p>
     <w:p>
@@ -16257,7 +16445,15 @@
     <w:p>
       <w:r>
         <w:tab/>
-        <w:t>#draws it on top of the things already there</w:t>
+        <w:t>#</w:t>
+      </w:r>
+      <w:proofErr w:type="gramStart"/>
+      <w:r>
+        <w:t>draws</w:t>
+      </w:r>
+      <w:proofErr w:type="gramEnd"/>
+      <w:r>
+        <w:t xml:space="preserve"> it on top of the things already there</w:t>
       </w:r>
     </w:p>
     <w:p>
@@ -18330,6 +18526,7 @@
         </w:rPr>
         <w:t xml:space="preserve">        </w:t>
       </w:r>
+      <w:proofErr w:type="gramStart"/>
       <w:r>
         <w:rPr>
           <w:rFonts w:ascii="Consolas" w:eastAsia="Times New Roman" w:hAnsi="Consolas" w:cs="Times New Roman"/>
@@ -18360,7 +18557,18 @@
           <w:szCs w:val="21"/>
           <w:lang w:val="en-US"/>
         </w:rPr>
-        <w:t>__</w:t>
+        <w:t>_</w:t>
+      </w:r>
+      <w:proofErr w:type="gramEnd"/>
+      <w:r>
+        <w:rPr>
+          <w:rFonts w:ascii="Consolas" w:eastAsia="Times New Roman" w:hAnsi="Consolas" w:cs="Times New Roman"/>
+          <w:color w:val="F9F7F7"/>
+          <w:sz w:val="21"/>
+          <w:szCs w:val="21"/>
+          <w:lang w:val="en-US"/>
+        </w:rPr>
+        <w:t>_</w:t>
       </w:r>
       <w:proofErr w:type="spellStart"/>
       <w:r>
@@ -27148,6 +27356,55 @@
       <w:r>
         <w:t>This word generator will use a random word generator to make a string of length number of random words.</w:t>
       </w:r>
+      <w:r>
+        <w:t xml:space="preserve"> I originally intended to use music lyrics from an API, using 2 endpoints to get a track and to get the lyrics of that track. I ran into a lot of issues with the API key I was using, so I decided to just use this instead. I also </w:t>
+      </w:r>
+      <w:proofErr w:type="gramStart"/>
+      <w:r>
+        <w:t>looked into</w:t>
+      </w:r>
+      <w:proofErr w:type="gramEnd"/>
+      <w:r>
+        <w:t xml:space="preserve"> using phrases from books, but I couldn’t find a way to do that. </w:t>
+      </w:r>
+    </w:p>
+    <w:p>
+      <w:r>
+        <w:t xml:space="preserve">This word generator is a library you can install with pip from the following link: </w:t>
+      </w:r>
+    </w:p>
+    <w:p>
+      <w:hyperlink r:id="rId40" w:history="1">
+        <w:r>
+          <w:rPr>
+            <w:rStyle w:val="Hyperlink"/>
+          </w:rPr>
+          <w:t>https://pypi.org/project/Random-Word/</w:t>
+        </w:r>
+      </w:hyperlink>
+    </w:p>
+    <w:p>
+      <w:r>
+        <w:t xml:space="preserve">This also requires </w:t>
+      </w:r>
+      <w:proofErr w:type="spellStart"/>
+      <w:r>
+        <w:t>PyYaml</w:t>
+      </w:r>
+      <w:proofErr w:type="spellEnd"/>
+      <w:r>
+        <w:t xml:space="preserve"> from the following link:</w:t>
+      </w:r>
+    </w:p>
+    <w:p>
+      <w:hyperlink r:id="rId41" w:history="1">
+        <w:r>
+          <w:rPr>
+            <w:rStyle w:val="Hyperlink"/>
+          </w:rPr>
+          <w:t>https://pypi.org/project/PyYAML/</w:t>
+        </w:r>
+      </w:hyperlink>
     </w:p>
     <w:p>
       <w:pPr>
@@ -27194,7 +27451,7 @@
                     <pic:cNvPicPr/>
                   </pic:nvPicPr>
                   <pic:blipFill>
-                    <a:blip r:embed="rId40"/>
+                    <a:blip r:embed="rId42"/>
                     <a:stretch>
                       <a:fillRect/>
                     </a:stretch>
@@ -27257,7 +27514,7 @@
                     <pic:cNvPicPr/>
                   </pic:nvPicPr>
                   <pic:blipFill>
-                    <a:blip r:embed="rId41"/>
+                    <a:blip r:embed="rId43"/>
                     <a:stretch>
                       <a:fillRect/>
                     </a:stretch>
@@ -27284,6 +27541,7 @@
       </w:pPr>
       <w:proofErr w:type="spellStart"/>
       <w:r>
+        <w:lastRenderedPageBreak/>
         <w:t>WordGenerator.GetWordsForProgram</w:t>
       </w:r>
       <w:proofErr w:type="spellEnd"/>
@@ -29181,7 +29439,33 @@
           <w:szCs w:val="21"/>
           <w:lang w:val="en-US"/>
         </w:rPr>
-        <w:t>#cuts lyrics down to certain length and removes newlines</w:t>
+        <w:t>#</w:t>
+      </w:r>
+      <w:proofErr w:type="gramStart"/>
+      <w:r>
+        <w:rPr>
+          <w:rFonts w:ascii="Consolas" w:eastAsia="Times New Roman" w:hAnsi="Consolas" w:cs="Times New Roman"/>
+          <w:i/>
+          <w:iCs/>
+          <w:color w:val="52616B"/>
+          <w:sz w:val="21"/>
+          <w:szCs w:val="21"/>
+          <w:lang w:val="en-US"/>
+        </w:rPr>
+        <w:t>cuts</w:t>
+      </w:r>
+      <w:proofErr w:type="gramEnd"/>
+      <w:r>
+        <w:rPr>
+          <w:rFonts w:ascii="Consolas" w:eastAsia="Times New Roman" w:hAnsi="Consolas" w:cs="Times New Roman"/>
+          <w:i/>
+          <w:iCs/>
+          <w:color w:val="52616B"/>
+          <w:sz w:val="21"/>
+          <w:szCs w:val="21"/>
+          <w:lang w:val="en-US"/>
+        </w:rPr>
+        <w:t xml:space="preserve"> lyrics down to certain length and removes newlines</w:t>
       </w:r>
     </w:p>
     <w:p>
@@ -30639,6 +30923,7 @@
           </w:tcPr>
           <w:p>
             <w:r>
+              <w:lastRenderedPageBreak/>
               <w:t>2</w:t>
             </w:r>
           </w:p>
@@ -30835,7 +31120,6 @@
           </w:tcPr>
           <w:p>
             <w:r>
-              <w:lastRenderedPageBreak/>
               <w:t>4</w:t>
             </w:r>
           </w:p>
@@ -31152,7 +31436,7 @@
                     <pic:cNvPicPr/>
                   </pic:nvPicPr>
                   <pic:blipFill>
-                    <a:blip r:embed="rId42"/>
+                    <a:blip r:embed="rId44"/>
                     <a:stretch>
                       <a:fillRect/>
                     </a:stretch>
@@ -31404,6 +31688,7 @@
         <w:rPr>
           <w:noProof/>
         </w:rPr>
+        <w:lastRenderedPageBreak/>
         <w:drawing>
           <wp:inline distT="0" distB="0" distL="0" distR="0" wp14:anchorId="1B86C462" wp14:editId="7C92957F">
             <wp:extent cx="5731510" cy="2536190"/>
@@ -31420,7 +31705,7 @@
                     <pic:cNvPicPr/>
                   </pic:nvPicPr>
                   <pic:blipFill>
-                    <a:blip r:embed="rId43"/>
+                    <a:blip r:embed="rId45"/>
                     <a:stretch>
                       <a:fillRect/>
                     </a:stretch>
@@ -31451,7 +31736,6 @@
         <w:pStyle w:val="Heading2"/>
       </w:pPr>
       <w:r>
-        <w:lastRenderedPageBreak/>
         <w:t>Test 4</w:t>
       </w:r>
     </w:p>
@@ -31673,7 +31957,7 @@
                     <pic:cNvPicPr/>
                   </pic:nvPicPr>
                   <pic:blipFill>
-                    <a:blip r:embed="rId44"/>
+                    <a:blip r:embed="rId46"/>
                     <a:stretch>
                       <a:fillRect/>
                     </a:stretch>
@@ -31729,6 +32013,7 @@
         <w:rPr>
           <w:noProof/>
         </w:rPr>
+        <w:lastRenderedPageBreak/>
         <w:drawing>
           <wp:inline distT="0" distB="0" distL="0" distR="0" wp14:anchorId="1FB214B6" wp14:editId="530C4C03">
             <wp:extent cx="5731510" cy="3520440"/>
@@ -31745,7 +32030,7 @@
                     <pic:cNvPicPr/>
                   </pic:nvPicPr>
                   <pic:blipFill>
-                    <a:blip r:embed="rId45"/>
+                    <a:blip r:embed="rId47"/>
                     <a:stretch>
                       <a:fillRect/>
                     </a:stretch>
@@ -31838,7 +32123,7 @@
                     <pic:cNvPicPr/>
                   </pic:nvPicPr>
                   <pic:blipFill>
-                    <a:blip r:embed="rId46"/>
+                    <a:blip r:embed="rId48"/>
                     <a:stretch>
                       <a:fillRect/>
                     </a:stretch>
@@ -36709,7 +36994,7 @@
                     <pic:cNvPicPr/>
                   </pic:nvPicPr>
                   <pic:blipFill>
-                    <a:blip r:embed="rId47"/>
+                    <a:blip r:embed="rId49"/>
                     <a:stretch>
                       <a:fillRect/>
                     </a:stretch>
@@ -36797,7 +37082,7 @@
                     <pic:cNvPicPr/>
                   </pic:nvPicPr>
                   <pic:blipFill>
-                    <a:blip r:embed="rId48"/>
+                    <a:blip r:embed="rId50"/>
                     <a:stretch>
                       <a:fillRect/>
                     </a:stretch>
@@ -36847,7 +37132,7 @@
                     <pic:cNvPicPr/>
                   </pic:nvPicPr>
                   <pic:blipFill>
-                    <a:blip r:embed="rId49"/>
+                    <a:blip r:embed="rId51"/>
                     <a:stretch>
                       <a:fillRect/>
                     </a:stretch>
@@ -36913,7 +37198,7 @@
                     <pic:cNvPicPr/>
                   </pic:nvPicPr>
                   <pic:blipFill>
-                    <a:blip r:embed="rId50"/>
+                    <a:blip r:embed="rId52"/>
                     <a:stretch>
                       <a:fillRect/>
                     </a:stretch>
@@ -36973,7 +37258,7 @@
                     </pic:cNvPicPr>
                   </pic:nvPicPr>
                   <pic:blipFill>
-                    <a:blip r:embed="rId51">
+                    <a:blip r:embed="rId53">
                       <a:extLst>
                         <a:ext uri="{28A0092B-C50C-407E-A947-70E740481C1C}">
                           <a14:useLocalDpi xmlns:a14="http://schemas.microsoft.com/office/drawing/2010/main" val="0"/>
@@ -38273,7 +38558,7 @@
                     <pic:cNvPicPr/>
                   </pic:nvPicPr>
                   <pic:blipFill>
-                    <a:blip r:embed="rId52"/>
+                    <a:blip r:embed="rId54"/>
                     <a:stretch>
                       <a:fillRect/>
                     </a:stretch>
@@ -38342,7 +38627,7 @@
                     <pic:cNvPicPr/>
                   </pic:nvPicPr>
                   <pic:blipFill>
-                    <a:blip r:embed="rId52"/>
+                    <a:blip r:embed="rId54"/>
                     <a:stretch>
                       <a:fillRect/>
                     </a:stretch>
@@ -38407,7 +38692,7 @@
                     <pic:cNvPicPr/>
                   </pic:nvPicPr>
                   <pic:blipFill>
-                    <a:blip r:embed="rId53"/>
+                    <a:blip r:embed="rId55"/>
                     <a:stretch>
                       <a:fillRect/>
                     </a:stretch>
@@ -38455,7 +38740,7 @@
                     <pic:cNvPicPr/>
                   </pic:nvPicPr>
                   <pic:blipFill>
-                    <a:blip r:embed="rId54"/>
+                    <a:blip r:embed="rId56"/>
                     <a:stretch>
                       <a:fillRect/>
                     </a:stretch>
@@ -52231,6 +52516,9 @@
     </w:p>
     <w:p>
       <w:r>
+        <w:rPr>
+          <w:noProof/>
+        </w:rPr>
         <w:drawing>
           <wp:inline distT="0" distB="0" distL="0" distR="0" wp14:anchorId="0F98689B" wp14:editId="435A3EAF">
             <wp:extent cx="5731510" cy="848360"/>
@@ -52247,7 +52535,7 @@
                     <pic:cNvPicPr/>
                   </pic:nvPicPr>
                   <pic:blipFill>
-                    <a:blip r:embed="rId55"/>
+                    <a:blip r:embed="rId57"/>
                     <a:stretch>
                       <a:fillRect/>
                     </a:stretch>
@@ -52289,6 +52577,9 @@
     </w:p>
     <w:p>
       <w:r>
+        <w:rPr>
+          <w:noProof/>
+        </w:rPr>
         <w:drawing>
           <wp:inline distT="0" distB="0" distL="0" distR="0" wp14:anchorId="440800A3" wp14:editId="5F5A9412">
             <wp:extent cx="5731510" cy="3070860"/>
@@ -52305,7 +52596,7 @@
                     <pic:cNvPicPr/>
                   </pic:nvPicPr>
                   <pic:blipFill>
-                    <a:blip r:embed="rId56"/>
+                    <a:blip r:embed="rId58"/>
                     <a:stretch>
                       <a:fillRect/>
                     </a:stretch>
@@ -53350,7 +53641,7 @@
         <w:spacing w:after="0" w:line="285" w:lineRule="atLeast"/>
         <w:rPr>
           <w:rFonts w:ascii="Consolas" w:eastAsia="Times New Roman" w:hAnsi="Consolas" w:cs="Times New Roman"/>
-          <w:color w:val="F9F7F7"/>
+          <w:color w:val="30E3CA"/>
           <w:sz w:val="21"/>
           <w:szCs w:val="21"/>
           <w:lang w:val="en-US"/>
@@ -53399,6 +53690,5725 @@
           <w:lang w:val="en-US"/>
         </w:rPr>
         <w:t>()</w:t>
+      </w:r>
+    </w:p>
+    <w:p>
+      <w:r>
+        <w:t>The testing for this section has been effectively done in the previous sections.</w:t>
+      </w:r>
+    </w:p>
+    <w:p>
+      <w:pPr>
+        <w:pStyle w:val="Heading1"/>
+      </w:pPr>
+      <w:r>
+        <w:t>Server</w:t>
+      </w:r>
+    </w:p>
+    <w:p>
+      <w:r>
+        <w:t>The server will take multiple connections from clients, store all the clients in a list and then allow them to play against each other in a game object. A UML diagram for this is below:</w:t>
+      </w:r>
+    </w:p>
+    <w:p>
+      <w:r>
+        <w:rPr>
+          <w:noProof/>
+        </w:rPr>
+        <w:drawing>
+          <wp:inline distT="0" distB="0" distL="0" distR="0" wp14:anchorId="70583CE6" wp14:editId="016609E8">
+            <wp:extent cx="4210050" cy="4610100"/>
+            <wp:effectExtent l="0" t="0" r="0" b="0"/>
+            <wp:docPr id="58" name="Picture 58"/>
+            <wp:cNvGraphicFramePr>
+              <a:graphicFrameLocks xmlns:a="http://schemas.openxmlformats.org/drawingml/2006/main" noChangeAspect="1"/>
+            </wp:cNvGraphicFramePr>
+            <a:graphic xmlns:a="http://schemas.openxmlformats.org/drawingml/2006/main">
+              <a:graphicData uri="http://schemas.openxmlformats.org/drawingml/2006/picture">
+                <pic:pic xmlns:pic="http://schemas.openxmlformats.org/drawingml/2006/picture">
+                  <pic:nvPicPr>
+                    <pic:cNvPr id="0" name="Picture 1"/>
+                    <pic:cNvPicPr>
+                      <a:picLocks noChangeAspect="1" noChangeArrowheads="1"/>
+                    </pic:cNvPicPr>
+                  </pic:nvPicPr>
+                  <pic:blipFill>
+                    <a:blip r:embed="rId59">
+                      <a:extLst>
+                        <a:ext uri="{28A0092B-C50C-407E-A947-70E740481C1C}">
+                          <a14:useLocalDpi xmlns:a14="http://schemas.microsoft.com/office/drawing/2010/main" val="0"/>
+                        </a:ext>
+                      </a:extLst>
+                    </a:blip>
+                    <a:srcRect/>
+                    <a:stretch>
+                      <a:fillRect/>
+                    </a:stretch>
+                  </pic:blipFill>
+                  <pic:spPr bwMode="auto">
+                    <a:xfrm>
+                      <a:off x="0" y="0"/>
+                      <a:ext cx="4210050" cy="4610100"/>
+                    </a:xfrm>
+                    <a:prstGeom prst="rect">
+                      <a:avLst/>
+                    </a:prstGeom>
+                    <a:noFill/>
+                    <a:ln>
+                      <a:noFill/>
+                    </a:ln>
+                  </pic:spPr>
+                </pic:pic>
+              </a:graphicData>
+            </a:graphic>
+          </wp:inline>
+        </w:drawing>
+      </w:r>
+    </w:p>
+    <w:p>
+      <w:r>
+        <w:t xml:space="preserve">The </w:t>
+      </w:r>
+      <w:proofErr w:type="spellStart"/>
+      <w:r>
+        <w:t>WordGenerator</w:t>
+      </w:r>
+      <w:proofErr w:type="spellEnd"/>
+      <w:r>
+        <w:t xml:space="preserve"> object is documented in this previously and has not changed</w:t>
+      </w:r>
+      <w:r>
+        <w:t xml:space="preserve">. </w:t>
+      </w:r>
+    </w:p>
+    <w:p>
+      <w:pPr>
+        <w:pStyle w:val="Heading2"/>
+      </w:pPr>
+      <w:r>
+        <w:t>Player</w:t>
+      </w:r>
+    </w:p>
+    <w:p>
+      <w:r>
+        <w:t xml:space="preserve">The player object is simply an object with 2 attributes, that allows for the retrieval of the socket object used to communicate between the server and client and the IP address. </w:t>
+      </w:r>
+    </w:p>
+    <w:p>
+      <w:pPr>
+        <w:pStyle w:val="Heading2"/>
+      </w:pPr>
+      <w:r>
+        <w:t>Python code for player:</w:t>
+      </w:r>
+    </w:p>
+    <w:p>
+      <w:pPr>
+        <w:shd w:val="clear" w:color="auto" w:fill="001122"/>
+        <w:spacing w:after="0" w:line="285" w:lineRule="atLeast"/>
+        <w:rPr>
+          <w:rFonts w:ascii="Consolas" w:eastAsia="Times New Roman" w:hAnsi="Consolas" w:cs="Times New Roman"/>
+          <w:color w:val="F9F7F7"/>
+          <w:sz w:val="21"/>
+          <w:szCs w:val="21"/>
+          <w:lang w:val="en-US"/>
+        </w:rPr>
+      </w:pPr>
+      <w:r>
+        <w:rPr>
+          <w:rFonts w:ascii="Consolas" w:eastAsia="Times New Roman" w:hAnsi="Consolas" w:cs="Times New Roman"/>
+          <w:color w:val="C792EA"/>
+          <w:sz w:val="21"/>
+          <w:szCs w:val="21"/>
+          <w:lang w:val="en-US"/>
+        </w:rPr>
+        <w:t>class</w:t>
+      </w:r>
+      <w:r>
+        <w:rPr>
+          <w:rFonts w:ascii="Consolas" w:eastAsia="Times New Roman" w:hAnsi="Consolas" w:cs="Times New Roman"/>
+          <w:color w:val="F9F7F7"/>
+          <w:sz w:val="21"/>
+          <w:szCs w:val="21"/>
+          <w:lang w:val="en-US"/>
+        </w:rPr>
+        <w:t xml:space="preserve"> </w:t>
+      </w:r>
+      <w:r>
+        <w:rPr>
+          <w:rFonts w:ascii="Consolas" w:eastAsia="Times New Roman" w:hAnsi="Consolas" w:cs="Times New Roman"/>
+          <w:color w:val="FF9A00"/>
+          <w:sz w:val="21"/>
+          <w:szCs w:val="21"/>
+          <w:lang w:val="en-US"/>
+        </w:rPr>
+        <w:t>Player</w:t>
+      </w:r>
+      <w:r>
+        <w:rPr>
+          <w:rFonts w:ascii="Consolas" w:eastAsia="Times New Roman" w:hAnsi="Consolas" w:cs="Times New Roman"/>
+          <w:color w:val="30E3CA"/>
+          <w:sz w:val="21"/>
+          <w:szCs w:val="21"/>
+          <w:lang w:val="en-US"/>
+        </w:rPr>
+        <w:t>:</w:t>
+      </w:r>
+    </w:p>
+    <w:p>
+      <w:pPr>
+        <w:shd w:val="clear" w:color="auto" w:fill="001122"/>
+        <w:spacing w:after="0" w:line="285" w:lineRule="atLeast"/>
+        <w:rPr>
+          <w:rFonts w:ascii="Consolas" w:eastAsia="Times New Roman" w:hAnsi="Consolas" w:cs="Times New Roman"/>
+          <w:color w:val="F9F7F7"/>
+          <w:sz w:val="21"/>
+          <w:szCs w:val="21"/>
+          <w:lang w:val="en-US"/>
+        </w:rPr>
+      </w:pPr>
+      <w:r>
+        <w:rPr>
+          <w:rFonts w:ascii="Consolas" w:eastAsia="Times New Roman" w:hAnsi="Consolas" w:cs="Times New Roman"/>
+          <w:color w:val="F9F7F7"/>
+          <w:sz w:val="21"/>
+          <w:szCs w:val="21"/>
+          <w:lang w:val="en-US"/>
+        </w:rPr>
+        <w:t xml:space="preserve">    </w:t>
+      </w:r>
+      <w:r>
+        <w:rPr>
+          <w:rFonts w:ascii="Consolas" w:eastAsia="Times New Roman" w:hAnsi="Consolas" w:cs="Times New Roman"/>
+          <w:color w:val="C792EA"/>
+          <w:sz w:val="21"/>
+          <w:szCs w:val="21"/>
+          <w:lang w:val="en-US"/>
+        </w:rPr>
+        <w:t>def</w:t>
+      </w:r>
+      <w:r>
+        <w:rPr>
+          <w:rFonts w:ascii="Consolas" w:eastAsia="Times New Roman" w:hAnsi="Consolas" w:cs="Times New Roman"/>
+          <w:color w:val="F9F7F7"/>
+          <w:sz w:val="21"/>
+          <w:szCs w:val="21"/>
+          <w:lang w:val="en-US"/>
+        </w:rPr>
+        <w:t xml:space="preserve"> </w:t>
+      </w:r>
+      <w:r>
+        <w:rPr>
+          <w:rFonts w:ascii="Consolas" w:eastAsia="Times New Roman" w:hAnsi="Consolas" w:cs="Times New Roman"/>
+          <w:color w:val="D59BF6"/>
+          <w:sz w:val="21"/>
+          <w:szCs w:val="21"/>
+          <w:lang w:val="en-US"/>
+        </w:rPr>
+        <w:t>__</w:t>
+      </w:r>
+      <w:proofErr w:type="spellStart"/>
+      <w:r>
+        <w:rPr>
+          <w:rFonts w:ascii="Consolas" w:eastAsia="Times New Roman" w:hAnsi="Consolas" w:cs="Times New Roman"/>
+          <w:color w:val="D59BF6"/>
+          <w:sz w:val="21"/>
+          <w:szCs w:val="21"/>
+          <w:lang w:val="en-US"/>
+        </w:rPr>
+        <w:t>init</w:t>
+      </w:r>
+      <w:proofErr w:type="spellEnd"/>
+      <w:r>
+        <w:rPr>
+          <w:rFonts w:ascii="Consolas" w:eastAsia="Times New Roman" w:hAnsi="Consolas" w:cs="Times New Roman"/>
+          <w:color w:val="D59BF6"/>
+          <w:sz w:val="21"/>
+          <w:szCs w:val="21"/>
+          <w:lang w:val="en-US"/>
+        </w:rPr>
+        <w:t>_</w:t>
+      </w:r>
+      <w:proofErr w:type="gramStart"/>
+      <w:r>
+        <w:rPr>
+          <w:rFonts w:ascii="Consolas" w:eastAsia="Times New Roman" w:hAnsi="Consolas" w:cs="Times New Roman"/>
+          <w:color w:val="D59BF6"/>
+          <w:sz w:val="21"/>
+          <w:szCs w:val="21"/>
+          <w:lang w:val="en-US"/>
+        </w:rPr>
+        <w:t>_</w:t>
+      </w:r>
+      <w:r>
+        <w:rPr>
+          <w:rFonts w:ascii="Consolas" w:eastAsia="Times New Roman" w:hAnsi="Consolas" w:cs="Times New Roman"/>
+          <w:color w:val="30E3CA"/>
+          <w:sz w:val="21"/>
+          <w:szCs w:val="21"/>
+          <w:lang w:val="en-US"/>
+        </w:rPr>
+        <w:t>(</w:t>
+      </w:r>
+      <w:proofErr w:type="gramEnd"/>
+      <w:r>
+        <w:rPr>
+          <w:rFonts w:ascii="Consolas" w:eastAsia="Times New Roman" w:hAnsi="Consolas" w:cs="Times New Roman"/>
+          <w:color w:val="E23E57"/>
+          <w:sz w:val="21"/>
+          <w:szCs w:val="21"/>
+          <w:lang w:val="en-US"/>
+        </w:rPr>
+        <w:t>self</w:t>
+      </w:r>
+      <w:r>
+        <w:rPr>
+          <w:rFonts w:ascii="Consolas" w:eastAsia="Times New Roman" w:hAnsi="Consolas" w:cs="Times New Roman"/>
+          <w:color w:val="30E3CA"/>
+          <w:sz w:val="21"/>
+          <w:szCs w:val="21"/>
+          <w:lang w:val="en-US"/>
+        </w:rPr>
+        <w:t>,</w:t>
+      </w:r>
+      <w:r>
+        <w:rPr>
+          <w:rFonts w:ascii="Consolas" w:eastAsia="Times New Roman" w:hAnsi="Consolas" w:cs="Times New Roman"/>
+          <w:color w:val="F9F7F7"/>
+          <w:sz w:val="21"/>
+          <w:szCs w:val="21"/>
+          <w:lang w:val="en-US"/>
+        </w:rPr>
+        <w:t xml:space="preserve"> </w:t>
+      </w:r>
+      <w:r>
+        <w:rPr>
+          <w:rFonts w:ascii="Consolas" w:eastAsia="Times New Roman" w:hAnsi="Consolas" w:cs="Times New Roman"/>
+          <w:color w:val="E23E57"/>
+          <w:sz w:val="21"/>
+          <w:szCs w:val="21"/>
+          <w:lang w:val="en-US"/>
+        </w:rPr>
+        <w:t>address</w:t>
+      </w:r>
+      <w:r>
+        <w:rPr>
+          <w:rFonts w:ascii="Consolas" w:eastAsia="Times New Roman" w:hAnsi="Consolas" w:cs="Times New Roman"/>
+          <w:color w:val="30E3CA"/>
+          <w:sz w:val="21"/>
+          <w:szCs w:val="21"/>
+          <w:lang w:val="en-US"/>
+        </w:rPr>
+        <w:t>,</w:t>
+      </w:r>
+      <w:r>
+        <w:rPr>
+          <w:rFonts w:ascii="Consolas" w:eastAsia="Times New Roman" w:hAnsi="Consolas" w:cs="Times New Roman"/>
+          <w:color w:val="F9F7F7"/>
+          <w:sz w:val="21"/>
+          <w:szCs w:val="21"/>
+          <w:lang w:val="en-US"/>
+        </w:rPr>
+        <w:t xml:space="preserve"> </w:t>
+      </w:r>
+      <w:r>
+        <w:rPr>
+          <w:rFonts w:ascii="Consolas" w:eastAsia="Times New Roman" w:hAnsi="Consolas" w:cs="Times New Roman"/>
+          <w:color w:val="E23E57"/>
+          <w:sz w:val="21"/>
+          <w:szCs w:val="21"/>
+          <w:lang w:val="en-US"/>
+        </w:rPr>
+        <w:t>connection</w:t>
+      </w:r>
+      <w:r>
+        <w:rPr>
+          <w:rFonts w:ascii="Consolas" w:eastAsia="Times New Roman" w:hAnsi="Consolas" w:cs="Times New Roman"/>
+          <w:color w:val="30E3CA"/>
+          <w:sz w:val="21"/>
+          <w:szCs w:val="21"/>
+          <w:lang w:val="en-US"/>
+        </w:rPr>
+        <w:t>):</w:t>
+      </w:r>
+    </w:p>
+    <w:p>
+      <w:pPr>
+        <w:shd w:val="clear" w:color="auto" w:fill="001122"/>
+        <w:spacing w:after="0" w:line="285" w:lineRule="atLeast"/>
+        <w:rPr>
+          <w:rFonts w:ascii="Consolas" w:eastAsia="Times New Roman" w:hAnsi="Consolas" w:cs="Times New Roman"/>
+          <w:color w:val="F9F7F7"/>
+          <w:sz w:val="21"/>
+          <w:szCs w:val="21"/>
+          <w:lang w:val="en-US"/>
+        </w:rPr>
+      </w:pPr>
+      <w:r>
+        <w:rPr>
+          <w:rFonts w:ascii="Consolas" w:eastAsia="Times New Roman" w:hAnsi="Consolas" w:cs="Times New Roman"/>
+          <w:color w:val="F9F7F7"/>
+          <w:sz w:val="21"/>
+          <w:szCs w:val="21"/>
+          <w:lang w:val="en-US"/>
+        </w:rPr>
+        <w:lastRenderedPageBreak/>
+        <w:t xml:space="preserve">        </w:t>
+      </w:r>
+      <w:proofErr w:type="spellStart"/>
+      <w:proofErr w:type="gramStart"/>
+      <w:r>
+        <w:rPr>
+          <w:rFonts w:ascii="Consolas" w:eastAsia="Times New Roman" w:hAnsi="Consolas" w:cs="Times New Roman"/>
+          <w:i/>
+          <w:iCs/>
+          <w:color w:val="FF5370"/>
+          <w:sz w:val="21"/>
+          <w:szCs w:val="21"/>
+          <w:lang w:val="en-US"/>
+        </w:rPr>
+        <w:t>self</w:t>
+      </w:r>
+      <w:r>
+        <w:rPr>
+          <w:rFonts w:ascii="Consolas" w:eastAsia="Times New Roman" w:hAnsi="Consolas" w:cs="Times New Roman"/>
+          <w:color w:val="30E3CA"/>
+          <w:sz w:val="21"/>
+          <w:szCs w:val="21"/>
+          <w:lang w:val="en-US"/>
+        </w:rPr>
+        <w:t>.</w:t>
+      </w:r>
+      <w:r>
+        <w:rPr>
+          <w:rFonts w:ascii="Consolas" w:eastAsia="Times New Roman" w:hAnsi="Consolas" w:cs="Times New Roman"/>
+          <w:color w:val="F9F7F7"/>
+          <w:sz w:val="21"/>
+          <w:szCs w:val="21"/>
+          <w:lang w:val="en-US"/>
+        </w:rPr>
+        <w:t>address</w:t>
+      </w:r>
+      <w:proofErr w:type="spellEnd"/>
+      <w:proofErr w:type="gramEnd"/>
+      <w:r>
+        <w:rPr>
+          <w:rFonts w:ascii="Consolas" w:eastAsia="Times New Roman" w:hAnsi="Consolas" w:cs="Times New Roman"/>
+          <w:color w:val="F9F7F7"/>
+          <w:sz w:val="21"/>
+          <w:szCs w:val="21"/>
+          <w:lang w:val="en-US"/>
+        </w:rPr>
+        <w:t xml:space="preserve"> </w:t>
+      </w:r>
+      <w:r>
+        <w:rPr>
+          <w:rFonts w:ascii="Consolas" w:eastAsia="Times New Roman" w:hAnsi="Consolas" w:cs="Times New Roman"/>
+          <w:color w:val="C792EA"/>
+          <w:sz w:val="21"/>
+          <w:szCs w:val="21"/>
+          <w:lang w:val="en-US"/>
+        </w:rPr>
+        <w:t>=</w:t>
+      </w:r>
+      <w:r>
+        <w:rPr>
+          <w:rFonts w:ascii="Consolas" w:eastAsia="Times New Roman" w:hAnsi="Consolas" w:cs="Times New Roman"/>
+          <w:color w:val="F9F7F7"/>
+          <w:sz w:val="21"/>
+          <w:szCs w:val="21"/>
+          <w:lang w:val="en-US"/>
+        </w:rPr>
+        <w:t xml:space="preserve"> address</w:t>
+      </w:r>
+    </w:p>
+    <w:p>
+      <w:pPr>
+        <w:shd w:val="clear" w:color="auto" w:fill="001122"/>
+        <w:spacing w:after="0" w:line="285" w:lineRule="atLeast"/>
+        <w:rPr>
+          <w:rFonts w:ascii="Consolas" w:eastAsia="Times New Roman" w:hAnsi="Consolas" w:cs="Times New Roman"/>
+          <w:color w:val="F9F7F7"/>
+          <w:sz w:val="21"/>
+          <w:szCs w:val="21"/>
+          <w:lang w:val="en-US"/>
+        </w:rPr>
+      </w:pPr>
+      <w:r>
+        <w:rPr>
+          <w:rFonts w:ascii="Consolas" w:eastAsia="Times New Roman" w:hAnsi="Consolas" w:cs="Times New Roman"/>
+          <w:color w:val="F9F7F7"/>
+          <w:sz w:val="21"/>
+          <w:szCs w:val="21"/>
+          <w:lang w:val="en-US"/>
+        </w:rPr>
+        <w:t xml:space="preserve">        </w:t>
+      </w:r>
+      <w:proofErr w:type="spellStart"/>
+      <w:proofErr w:type="gramStart"/>
+      <w:r>
+        <w:rPr>
+          <w:rFonts w:ascii="Consolas" w:eastAsia="Times New Roman" w:hAnsi="Consolas" w:cs="Times New Roman"/>
+          <w:i/>
+          <w:iCs/>
+          <w:color w:val="FF5370"/>
+          <w:sz w:val="21"/>
+          <w:szCs w:val="21"/>
+          <w:lang w:val="en-US"/>
+        </w:rPr>
+        <w:t>self</w:t>
+      </w:r>
+      <w:r>
+        <w:rPr>
+          <w:rFonts w:ascii="Consolas" w:eastAsia="Times New Roman" w:hAnsi="Consolas" w:cs="Times New Roman"/>
+          <w:color w:val="30E3CA"/>
+          <w:sz w:val="21"/>
+          <w:szCs w:val="21"/>
+          <w:lang w:val="en-US"/>
+        </w:rPr>
+        <w:t>.</w:t>
+      </w:r>
+      <w:r>
+        <w:rPr>
+          <w:rFonts w:ascii="Consolas" w:eastAsia="Times New Roman" w:hAnsi="Consolas" w:cs="Times New Roman"/>
+          <w:color w:val="F9F7F7"/>
+          <w:sz w:val="21"/>
+          <w:szCs w:val="21"/>
+          <w:lang w:val="en-US"/>
+        </w:rPr>
+        <w:t>connection</w:t>
+      </w:r>
+      <w:proofErr w:type="spellEnd"/>
+      <w:proofErr w:type="gramEnd"/>
+      <w:r>
+        <w:rPr>
+          <w:rFonts w:ascii="Consolas" w:eastAsia="Times New Roman" w:hAnsi="Consolas" w:cs="Times New Roman"/>
+          <w:color w:val="F9F7F7"/>
+          <w:sz w:val="21"/>
+          <w:szCs w:val="21"/>
+          <w:lang w:val="en-US"/>
+        </w:rPr>
+        <w:t xml:space="preserve"> </w:t>
+      </w:r>
+      <w:r>
+        <w:rPr>
+          <w:rFonts w:ascii="Consolas" w:eastAsia="Times New Roman" w:hAnsi="Consolas" w:cs="Times New Roman"/>
+          <w:color w:val="C792EA"/>
+          <w:sz w:val="21"/>
+          <w:szCs w:val="21"/>
+          <w:lang w:val="en-US"/>
+        </w:rPr>
+        <w:t>=</w:t>
+      </w:r>
+      <w:r>
+        <w:rPr>
+          <w:rFonts w:ascii="Consolas" w:eastAsia="Times New Roman" w:hAnsi="Consolas" w:cs="Times New Roman"/>
+          <w:color w:val="F9F7F7"/>
+          <w:sz w:val="21"/>
+          <w:szCs w:val="21"/>
+          <w:lang w:val="en-US"/>
+        </w:rPr>
+        <w:t xml:space="preserve"> connection        </w:t>
+      </w:r>
+    </w:p>
+    <w:p>
+      <w:pPr>
+        <w:pStyle w:val="Heading2"/>
+      </w:pPr>
+      <w:r>
+        <w:t>Server</w:t>
+      </w:r>
+    </w:p>
+    <w:p>
+      <w:r>
+        <w:t xml:space="preserve">The server is the same as before, in that it was documented in the connecting a client and server section, however the Run method has been amended to allow players to get into a game together. </w:t>
+      </w:r>
+    </w:p>
+    <w:p>
+      <w:r>
+        <w:t>This was done by adding players to a list, and the server constantly checking whether it needs to add, remove or create a new game based on who’s in that list. Currently the matchmaking system isn’t in place, but it would be easy to implement.</w:t>
+      </w:r>
+    </w:p>
+    <w:p>
+      <w:pPr>
+        <w:pStyle w:val="Heading2"/>
+      </w:pPr>
+      <w:r>
+        <w:t xml:space="preserve">Python code for </w:t>
+      </w:r>
+      <w:proofErr w:type="spellStart"/>
+      <w:r>
+        <w:t>Server.Run</w:t>
+      </w:r>
+      <w:proofErr w:type="spellEnd"/>
+      <w:r>
+        <w:t>():</w:t>
+      </w:r>
+    </w:p>
+    <w:p>
+      <w:pPr>
+        <w:shd w:val="clear" w:color="auto" w:fill="001122"/>
+        <w:spacing w:after="0" w:line="285" w:lineRule="atLeast"/>
+        <w:rPr>
+          <w:rFonts w:ascii="Consolas" w:eastAsia="Times New Roman" w:hAnsi="Consolas" w:cs="Times New Roman"/>
+          <w:color w:val="F9F7F7"/>
+          <w:sz w:val="21"/>
+          <w:szCs w:val="21"/>
+          <w:lang w:val="en-US"/>
+        </w:rPr>
+      </w:pPr>
+      <w:r>
+        <w:rPr>
+          <w:rFonts w:ascii="Consolas" w:eastAsia="Times New Roman" w:hAnsi="Consolas" w:cs="Times New Roman"/>
+          <w:color w:val="C792EA"/>
+          <w:sz w:val="21"/>
+          <w:szCs w:val="21"/>
+          <w:lang w:val="en-US"/>
+        </w:rPr>
+        <w:t>def</w:t>
+      </w:r>
+      <w:r>
+        <w:rPr>
+          <w:rFonts w:ascii="Consolas" w:eastAsia="Times New Roman" w:hAnsi="Consolas" w:cs="Times New Roman"/>
+          <w:color w:val="F9F7F7"/>
+          <w:sz w:val="21"/>
+          <w:szCs w:val="21"/>
+          <w:lang w:val="en-US"/>
+        </w:rPr>
+        <w:t xml:space="preserve"> </w:t>
+      </w:r>
+      <w:r>
+        <w:rPr>
+          <w:rFonts w:ascii="Consolas" w:eastAsia="Times New Roman" w:hAnsi="Consolas" w:cs="Times New Roman"/>
+          <w:color w:val="D59BF6"/>
+          <w:sz w:val="21"/>
+          <w:szCs w:val="21"/>
+          <w:lang w:val="en-US"/>
+        </w:rPr>
+        <w:t>Run</w:t>
+      </w:r>
+      <w:r>
+        <w:rPr>
+          <w:rFonts w:ascii="Consolas" w:eastAsia="Times New Roman" w:hAnsi="Consolas" w:cs="Times New Roman"/>
+          <w:color w:val="30E3CA"/>
+          <w:sz w:val="21"/>
+          <w:szCs w:val="21"/>
+          <w:lang w:val="en-US"/>
+        </w:rPr>
+        <w:t>(</w:t>
+      </w:r>
+      <w:r>
+        <w:rPr>
+          <w:rFonts w:ascii="Consolas" w:eastAsia="Times New Roman" w:hAnsi="Consolas" w:cs="Times New Roman"/>
+          <w:color w:val="E23E57"/>
+          <w:sz w:val="21"/>
+          <w:szCs w:val="21"/>
+          <w:lang w:val="en-US"/>
+        </w:rPr>
+        <w:t>self</w:t>
+      </w:r>
+      <w:r>
+        <w:rPr>
+          <w:rFonts w:ascii="Consolas" w:eastAsia="Times New Roman" w:hAnsi="Consolas" w:cs="Times New Roman"/>
+          <w:color w:val="30E3CA"/>
+          <w:sz w:val="21"/>
+          <w:szCs w:val="21"/>
+          <w:lang w:val="en-US"/>
+        </w:rPr>
+        <w:t>):</w:t>
+      </w:r>
+    </w:p>
+    <w:p>
+      <w:pPr>
+        <w:shd w:val="clear" w:color="auto" w:fill="001122"/>
+        <w:spacing w:after="0" w:line="285" w:lineRule="atLeast"/>
+        <w:rPr>
+          <w:rFonts w:ascii="Consolas" w:eastAsia="Times New Roman" w:hAnsi="Consolas" w:cs="Times New Roman"/>
+          <w:color w:val="F9F7F7"/>
+          <w:sz w:val="21"/>
+          <w:szCs w:val="21"/>
+          <w:lang w:val="en-US"/>
+        </w:rPr>
+      </w:pPr>
+      <w:r>
+        <w:rPr>
+          <w:rFonts w:ascii="Consolas" w:eastAsia="Times New Roman" w:hAnsi="Consolas" w:cs="Times New Roman"/>
+          <w:color w:val="F9F7F7"/>
+          <w:sz w:val="21"/>
+          <w:szCs w:val="21"/>
+          <w:lang w:val="en-US"/>
+        </w:rPr>
+        <w:t xml:space="preserve">    </w:t>
+      </w:r>
+      <w:proofErr w:type="gramStart"/>
+      <w:r>
+        <w:rPr>
+          <w:rFonts w:ascii="Consolas" w:eastAsia="Times New Roman" w:hAnsi="Consolas" w:cs="Times New Roman"/>
+          <w:i/>
+          <w:iCs/>
+          <w:color w:val="FF5370"/>
+          <w:sz w:val="21"/>
+          <w:szCs w:val="21"/>
+          <w:lang w:val="en-US"/>
+        </w:rPr>
+        <w:t>self</w:t>
+      </w:r>
+      <w:r>
+        <w:rPr>
+          <w:rFonts w:ascii="Consolas" w:eastAsia="Times New Roman" w:hAnsi="Consolas" w:cs="Times New Roman"/>
+          <w:color w:val="30E3CA"/>
+          <w:sz w:val="21"/>
+          <w:szCs w:val="21"/>
+          <w:lang w:val="en-US"/>
+        </w:rPr>
+        <w:t>.</w:t>
+      </w:r>
+      <w:r>
+        <w:rPr>
+          <w:rFonts w:ascii="Consolas" w:eastAsia="Times New Roman" w:hAnsi="Consolas" w:cs="Times New Roman"/>
+          <w:color w:val="F9F7F7"/>
+          <w:sz w:val="21"/>
+          <w:szCs w:val="21"/>
+          <w:lang w:val="en-US"/>
+        </w:rPr>
+        <w:t>_</w:t>
+      </w:r>
+      <w:proofErr w:type="gramEnd"/>
+      <w:r>
+        <w:rPr>
+          <w:rFonts w:ascii="Consolas" w:eastAsia="Times New Roman" w:hAnsi="Consolas" w:cs="Times New Roman"/>
+          <w:color w:val="F9F7F7"/>
+          <w:sz w:val="21"/>
+          <w:szCs w:val="21"/>
+          <w:lang w:val="en-US"/>
+        </w:rPr>
+        <w:t>_</w:t>
+      </w:r>
+      <w:proofErr w:type="spellStart"/>
+      <w:r>
+        <w:rPr>
+          <w:rFonts w:ascii="Consolas" w:eastAsia="Times New Roman" w:hAnsi="Consolas" w:cs="Times New Roman"/>
+          <w:color w:val="F9F7F7"/>
+          <w:sz w:val="21"/>
+          <w:szCs w:val="21"/>
+          <w:lang w:val="en-US"/>
+        </w:rPr>
+        <w:t>server</w:t>
+      </w:r>
+      <w:r>
+        <w:rPr>
+          <w:rFonts w:ascii="Consolas" w:eastAsia="Times New Roman" w:hAnsi="Consolas" w:cs="Times New Roman"/>
+          <w:color w:val="30E3CA"/>
+          <w:sz w:val="21"/>
+          <w:szCs w:val="21"/>
+          <w:lang w:val="en-US"/>
+        </w:rPr>
+        <w:t>.</w:t>
+      </w:r>
+      <w:r>
+        <w:rPr>
+          <w:rFonts w:ascii="Consolas" w:eastAsia="Times New Roman" w:hAnsi="Consolas" w:cs="Times New Roman"/>
+          <w:color w:val="D59BF6"/>
+          <w:sz w:val="21"/>
+          <w:szCs w:val="21"/>
+          <w:lang w:val="en-US"/>
+        </w:rPr>
+        <w:t>listen</w:t>
+      </w:r>
+      <w:proofErr w:type="spellEnd"/>
+      <w:r>
+        <w:rPr>
+          <w:rFonts w:ascii="Consolas" w:eastAsia="Times New Roman" w:hAnsi="Consolas" w:cs="Times New Roman"/>
+          <w:color w:val="30E3CA"/>
+          <w:sz w:val="21"/>
+          <w:szCs w:val="21"/>
+          <w:lang w:val="en-US"/>
+        </w:rPr>
+        <w:t>()</w:t>
+      </w:r>
+      <w:r>
+        <w:rPr>
+          <w:rFonts w:ascii="Consolas" w:eastAsia="Times New Roman" w:hAnsi="Consolas" w:cs="Times New Roman"/>
+          <w:color w:val="F9F7F7"/>
+          <w:sz w:val="21"/>
+          <w:szCs w:val="21"/>
+          <w:lang w:val="en-US"/>
+        </w:rPr>
+        <w:t xml:space="preserve"> </w:t>
+      </w:r>
+      <w:r>
+        <w:rPr>
+          <w:rFonts w:ascii="Consolas" w:eastAsia="Times New Roman" w:hAnsi="Consolas" w:cs="Times New Roman"/>
+          <w:i/>
+          <w:iCs/>
+          <w:color w:val="52616B"/>
+          <w:sz w:val="21"/>
+          <w:szCs w:val="21"/>
+          <w:lang w:val="en-US"/>
+        </w:rPr>
+        <w:t>#Looks for connections</w:t>
+      </w:r>
+    </w:p>
+    <w:p>
+      <w:pPr>
+        <w:shd w:val="clear" w:color="auto" w:fill="001122"/>
+        <w:spacing w:after="0" w:line="285" w:lineRule="atLeast"/>
+        <w:rPr>
+          <w:rFonts w:ascii="Consolas" w:eastAsia="Times New Roman" w:hAnsi="Consolas" w:cs="Times New Roman"/>
+          <w:color w:val="F9F7F7"/>
+          <w:sz w:val="21"/>
+          <w:szCs w:val="21"/>
+          <w:lang w:val="en-US"/>
+        </w:rPr>
+      </w:pPr>
+      <w:r>
+        <w:rPr>
+          <w:rFonts w:ascii="Consolas" w:eastAsia="Times New Roman" w:hAnsi="Consolas" w:cs="Times New Roman"/>
+          <w:color w:val="F9F7F7"/>
+          <w:sz w:val="21"/>
+          <w:szCs w:val="21"/>
+          <w:lang w:val="en-US"/>
+        </w:rPr>
+        <w:t xml:space="preserve">    </w:t>
+      </w:r>
+      <w:proofErr w:type="spellStart"/>
+      <w:r>
+        <w:rPr>
+          <w:rFonts w:ascii="Consolas" w:eastAsia="Times New Roman" w:hAnsi="Consolas" w:cs="Times New Roman"/>
+          <w:color w:val="F9F7F7"/>
+          <w:sz w:val="21"/>
+          <w:szCs w:val="21"/>
+          <w:lang w:val="en-US"/>
+        </w:rPr>
+        <w:t>playersInMatchmaking</w:t>
+      </w:r>
+      <w:proofErr w:type="spellEnd"/>
+      <w:r>
+        <w:rPr>
+          <w:rFonts w:ascii="Consolas" w:eastAsia="Times New Roman" w:hAnsi="Consolas" w:cs="Times New Roman"/>
+          <w:color w:val="F9F7F7"/>
+          <w:sz w:val="21"/>
+          <w:szCs w:val="21"/>
+          <w:lang w:val="en-US"/>
+        </w:rPr>
+        <w:t xml:space="preserve"> </w:t>
+      </w:r>
+      <w:r>
+        <w:rPr>
+          <w:rFonts w:ascii="Consolas" w:eastAsia="Times New Roman" w:hAnsi="Consolas" w:cs="Times New Roman"/>
+          <w:color w:val="C792EA"/>
+          <w:sz w:val="21"/>
+          <w:szCs w:val="21"/>
+          <w:lang w:val="en-US"/>
+        </w:rPr>
+        <w:t>=</w:t>
+      </w:r>
+      <w:r>
+        <w:rPr>
+          <w:rFonts w:ascii="Consolas" w:eastAsia="Times New Roman" w:hAnsi="Consolas" w:cs="Times New Roman"/>
+          <w:color w:val="F9F7F7"/>
+          <w:sz w:val="21"/>
+          <w:szCs w:val="21"/>
+          <w:lang w:val="en-US"/>
+        </w:rPr>
+        <w:t xml:space="preserve"> </w:t>
+      </w:r>
+      <w:proofErr w:type="gramStart"/>
+      <w:r>
+        <w:rPr>
+          <w:rFonts w:ascii="Consolas" w:eastAsia="Times New Roman" w:hAnsi="Consolas" w:cs="Times New Roman"/>
+          <w:color w:val="30E3CA"/>
+          <w:sz w:val="21"/>
+          <w:szCs w:val="21"/>
+          <w:lang w:val="en-US"/>
+        </w:rPr>
+        <w:t>[]</w:t>
+      </w:r>
+      <w:r>
+        <w:rPr>
+          <w:rFonts w:ascii="Consolas" w:eastAsia="Times New Roman" w:hAnsi="Consolas" w:cs="Times New Roman"/>
+          <w:color w:val="F9F7F7"/>
+          <w:sz w:val="21"/>
+          <w:szCs w:val="21"/>
+          <w:lang w:val="en-US"/>
+        </w:rPr>
+        <w:t xml:space="preserve">   </w:t>
+      </w:r>
+      <w:proofErr w:type="gramEnd"/>
+      <w:r>
+        <w:rPr>
+          <w:rFonts w:ascii="Consolas" w:eastAsia="Times New Roman" w:hAnsi="Consolas" w:cs="Times New Roman"/>
+          <w:color w:val="F9F7F7"/>
+          <w:sz w:val="21"/>
+          <w:szCs w:val="21"/>
+          <w:lang w:val="en-US"/>
+        </w:rPr>
+        <w:t> </w:t>
+      </w:r>
+      <w:r>
+        <w:rPr>
+          <w:rFonts w:ascii="Consolas" w:eastAsia="Times New Roman" w:hAnsi="Consolas" w:cs="Times New Roman"/>
+          <w:i/>
+          <w:iCs/>
+          <w:color w:val="52616B"/>
+          <w:sz w:val="21"/>
+          <w:szCs w:val="21"/>
+          <w:lang w:val="en-US"/>
+        </w:rPr>
+        <w:t>#Empty list for client objects</w:t>
+      </w:r>
+    </w:p>
+    <w:p>
+      <w:pPr>
+        <w:shd w:val="clear" w:color="auto" w:fill="001122"/>
+        <w:spacing w:after="0" w:line="285" w:lineRule="atLeast"/>
+        <w:rPr>
+          <w:rFonts w:ascii="Consolas" w:eastAsia="Times New Roman" w:hAnsi="Consolas" w:cs="Times New Roman"/>
+          <w:color w:val="F9F7F7"/>
+          <w:sz w:val="21"/>
+          <w:szCs w:val="21"/>
+          <w:lang w:val="en-US"/>
+        </w:rPr>
+      </w:pPr>
+      <w:r>
+        <w:rPr>
+          <w:rFonts w:ascii="Consolas" w:eastAsia="Times New Roman" w:hAnsi="Consolas" w:cs="Times New Roman"/>
+          <w:color w:val="F9F7F7"/>
+          <w:sz w:val="21"/>
+          <w:szCs w:val="21"/>
+          <w:lang w:val="en-US"/>
+        </w:rPr>
+        <w:t xml:space="preserve">    </w:t>
+      </w:r>
+      <w:proofErr w:type="spellStart"/>
+      <w:r>
+        <w:rPr>
+          <w:rFonts w:ascii="Consolas" w:eastAsia="Times New Roman" w:hAnsi="Consolas" w:cs="Times New Roman"/>
+          <w:color w:val="F9F7F7"/>
+          <w:sz w:val="21"/>
+          <w:szCs w:val="21"/>
+          <w:lang w:val="en-US"/>
+        </w:rPr>
+        <w:t>currentGames</w:t>
+      </w:r>
+      <w:proofErr w:type="spellEnd"/>
+      <w:r>
+        <w:rPr>
+          <w:rFonts w:ascii="Consolas" w:eastAsia="Times New Roman" w:hAnsi="Consolas" w:cs="Times New Roman"/>
+          <w:color w:val="F9F7F7"/>
+          <w:sz w:val="21"/>
+          <w:szCs w:val="21"/>
+          <w:lang w:val="en-US"/>
+        </w:rPr>
+        <w:t xml:space="preserve"> </w:t>
+      </w:r>
+      <w:r>
+        <w:rPr>
+          <w:rFonts w:ascii="Consolas" w:eastAsia="Times New Roman" w:hAnsi="Consolas" w:cs="Times New Roman"/>
+          <w:color w:val="C792EA"/>
+          <w:sz w:val="21"/>
+          <w:szCs w:val="21"/>
+          <w:lang w:val="en-US"/>
+        </w:rPr>
+        <w:t>=</w:t>
+      </w:r>
+      <w:r>
+        <w:rPr>
+          <w:rFonts w:ascii="Consolas" w:eastAsia="Times New Roman" w:hAnsi="Consolas" w:cs="Times New Roman"/>
+          <w:color w:val="F9F7F7"/>
+          <w:sz w:val="21"/>
+          <w:szCs w:val="21"/>
+          <w:lang w:val="en-US"/>
+        </w:rPr>
+        <w:t xml:space="preserve"> </w:t>
+      </w:r>
+      <w:r>
+        <w:rPr>
+          <w:rFonts w:ascii="Consolas" w:eastAsia="Times New Roman" w:hAnsi="Consolas" w:cs="Times New Roman"/>
+          <w:color w:val="30E3CA"/>
+          <w:sz w:val="21"/>
+          <w:szCs w:val="21"/>
+          <w:lang w:val="en-US"/>
+        </w:rPr>
+        <w:t>[]</w:t>
+      </w:r>
+    </w:p>
+    <w:p>
+      <w:pPr>
+        <w:shd w:val="clear" w:color="auto" w:fill="001122"/>
+        <w:spacing w:after="0" w:line="285" w:lineRule="atLeast"/>
+        <w:rPr>
+          <w:rFonts w:ascii="Consolas" w:eastAsia="Times New Roman" w:hAnsi="Consolas" w:cs="Times New Roman"/>
+          <w:color w:val="F9F7F7"/>
+          <w:sz w:val="21"/>
+          <w:szCs w:val="21"/>
+          <w:lang w:val="en-US"/>
+        </w:rPr>
+      </w:pPr>
+      <w:r>
+        <w:rPr>
+          <w:rFonts w:ascii="Consolas" w:eastAsia="Times New Roman" w:hAnsi="Consolas" w:cs="Times New Roman"/>
+          <w:color w:val="F9F7F7"/>
+          <w:sz w:val="21"/>
+          <w:szCs w:val="21"/>
+          <w:lang w:val="en-US"/>
+        </w:rPr>
+        <w:t xml:space="preserve">    </w:t>
+      </w:r>
+      <w:proofErr w:type="spellStart"/>
+      <w:r>
+        <w:rPr>
+          <w:rFonts w:ascii="Consolas" w:eastAsia="Times New Roman" w:hAnsi="Consolas" w:cs="Times New Roman"/>
+          <w:color w:val="F9F7F7"/>
+          <w:sz w:val="21"/>
+          <w:szCs w:val="21"/>
+          <w:lang w:val="en-US"/>
+        </w:rPr>
+        <w:t>numPlayers</w:t>
+      </w:r>
+      <w:proofErr w:type="spellEnd"/>
+      <w:r>
+        <w:rPr>
+          <w:rFonts w:ascii="Consolas" w:eastAsia="Times New Roman" w:hAnsi="Consolas" w:cs="Times New Roman"/>
+          <w:color w:val="F9F7F7"/>
+          <w:sz w:val="21"/>
+          <w:szCs w:val="21"/>
+          <w:lang w:val="en-US"/>
+        </w:rPr>
+        <w:t xml:space="preserve"> </w:t>
+      </w:r>
+      <w:r>
+        <w:rPr>
+          <w:rFonts w:ascii="Consolas" w:eastAsia="Times New Roman" w:hAnsi="Consolas" w:cs="Times New Roman"/>
+          <w:color w:val="C792EA"/>
+          <w:sz w:val="21"/>
+          <w:szCs w:val="21"/>
+          <w:lang w:val="en-US"/>
+        </w:rPr>
+        <w:t>=</w:t>
+      </w:r>
+      <w:r>
+        <w:rPr>
+          <w:rFonts w:ascii="Consolas" w:eastAsia="Times New Roman" w:hAnsi="Consolas" w:cs="Times New Roman"/>
+          <w:color w:val="F9F7F7"/>
+          <w:sz w:val="21"/>
+          <w:szCs w:val="21"/>
+          <w:lang w:val="en-US"/>
+        </w:rPr>
+        <w:t xml:space="preserve"> </w:t>
+      </w:r>
+      <w:r>
+        <w:rPr>
+          <w:rFonts w:ascii="Consolas" w:eastAsia="Times New Roman" w:hAnsi="Consolas" w:cs="Times New Roman"/>
+          <w:color w:val="C792EA"/>
+          <w:sz w:val="21"/>
+          <w:szCs w:val="21"/>
+          <w:lang w:val="en-US"/>
+        </w:rPr>
+        <w:t>-</w:t>
+      </w:r>
+      <w:r>
+        <w:rPr>
+          <w:rFonts w:ascii="Consolas" w:eastAsia="Times New Roman" w:hAnsi="Consolas" w:cs="Times New Roman"/>
+          <w:color w:val="E23E57"/>
+          <w:sz w:val="21"/>
+          <w:szCs w:val="21"/>
+          <w:lang w:val="en-US"/>
+        </w:rPr>
+        <w:t>1</w:t>
+      </w:r>
+    </w:p>
+    <w:p>
+      <w:pPr>
+        <w:shd w:val="clear" w:color="auto" w:fill="001122"/>
+        <w:spacing w:after="0" w:line="285" w:lineRule="atLeast"/>
+        <w:rPr>
+          <w:rFonts w:ascii="Consolas" w:eastAsia="Times New Roman" w:hAnsi="Consolas" w:cs="Times New Roman"/>
+          <w:color w:val="F9F7F7"/>
+          <w:sz w:val="21"/>
+          <w:szCs w:val="21"/>
+          <w:lang w:val="en-US"/>
+        </w:rPr>
+      </w:pPr>
+      <w:r>
+        <w:rPr>
+          <w:rFonts w:ascii="Consolas" w:eastAsia="Times New Roman" w:hAnsi="Consolas" w:cs="Times New Roman"/>
+          <w:color w:val="F9F7F7"/>
+          <w:sz w:val="21"/>
+          <w:szCs w:val="21"/>
+          <w:lang w:val="en-US"/>
+        </w:rPr>
+        <w:t xml:space="preserve">    </w:t>
+      </w:r>
+      <w:r>
+        <w:rPr>
+          <w:rFonts w:ascii="Consolas" w:eastAsia="Times New Roman" w:hAnsi="Consolas" w:cs="Times New Roman"/>
+          <w:color w:val="30E3CA"/>
+          <w:sz w:val="21"/>
+          <w:szCs w:val="21"/>
+          <w:lang w:val="en-US"/>
+        </w:rPr>
+        <w:t>while</w:t>
+      </w:r>
+      <w:r>
+        <w:rPr>
+          <w:rFonts w:ascii="Consolas" w:eastAsia="Times New Roman" w:hAnsi="Consolas" w:cs="Times New Roman"/>
+          <w:color w:val="F9F7F7"/>
+          <w:sz w:val="21"/>
+          <w:szCs w:val="21"/>
+          <w:lang w:val="en-US"/>
+        </w:rPr>
+        <w:t xml:space="preserve"> </w:t>
+      </w:r>
+      <w:r>
+        <w:rPr>
+          <w:rFonts w:ascii="Consolas" w:eastAsia="Times New Roman" w:hAnsi="Consolas" w:cs="Times New Roman"/>
+          <w:color w:val="E23E57"/>
+          <w:sz w:val="21"/>
+          <w:szCs w:val="21"/>
+          <w:lang w:val="en-US"/>
+        </w:rPr>
+        <w:t>True</w:t>
+      </w:r>
+      <w:r>
+        <w:rPr>
+          <w:rFonts w:ascii="Consolas" w:eastAsia="Times New Roman" w:hAnsi="Consolas" w:cs="Times New Roman"/>
+          <w:color w:val="30E3CA"/>
+          <w:sz w:val="21"/>
+          <w:szCs w:val="21"/>
+          <w:lang w:val="en-US"/>
+        </w:rPr>
+        <w:t>:</w:t>
+      </w:r>
+    </w:p>
+    <w:p>
+      <w:pPr>
+        <w:shd w:val="clear" w:color="auto" w:fill="001122"/>
+        <w:spacing w:after="0" w:line="285" w:lineRule="atLeast"/>
+        <w:rPr>
+          <w:rFonts w:ascii="Consolas" w:eastAsia="Times New Roman" w:hAnsi="Consolas" w:cs="Times New Roman"/>
+          <w:color w:val="F9F7F7"/>
+          <w:sz w:val="21"/>
+          <w:szCs w:val="21"/>
+          <w:lang w:val="en-US"/>
+        </w:rPr>
+      </w:pPr>
+      <w:r>
+        <w:rPr>
+          <w:rFonts w:ascii="Consolas" w:eastAsia="Times New Roman" w:hAnsi="Consolas" w:cs="Times New Roman"/>
+          <w:color w:val="F9F7F7"/>
+          <w:sz w:val="21"/>
+          <w:szCs w:val="21"/>
+          <w:lang w:val="en-US"/>
+        </w:rPr>
+        <w:t xml:space="preserve">        </w:t>
+      </w:r>
+      <w:r>
+        <w:rPr>
+          <w:rFonts w:ascii="Consolas" w:eastAsia="Times New Roman" w:hAnsi="Consolas" w:cs="Times New Roman"/>
+          <w:color w:val="30E3CA"/>
+          <w:sz w:val="21"/>
+          <w:szCs w:val="21"/>
+          <w:lang w:val="en-US"/>
+        </w:rPr>
+        <w:t>if</w:t>
+      </w:r>
+      <w:r>
+        <w:rPr>
+          <w:rFonts w:ascii="Consolas" w:eastAsia="Times New Roman" w:hAnsi="Consolas" w:cs="Times New Roman"/>
+          <w:color w:val="F9F7F7"/>
+          <w:sz w:val="21"/>
+          <w:szCs w:val="21"/>
+          <w:lang w:val="en-US"/>
+        </w:rPr>
+        <w:t xml:space="preserve"> </w:t>
+      </w:r>
+      <w:proofErr w:type="spellStart"/>
+      <w:proofErr w:type="gramStart"/>
+      <w:r>
+        <w:rPr>
+          <w:rFonts w:ascii="Consolas" w:eastAsia="Times New Roman" w:hAnsi="Consolas" w:cs="Times New Roman"/>
+          <w:color w:val="F9F7F7"/>
+          <w:sz w:val="21"/>
+          <w:szCs w:val="21"/>
+          <w:lang w:val="en-US"/>
+        </w:rPr>
+        <w:t>numPlayers</w:t>
+      </w:r>
+      <w:proofErr w:type="spellEnd"/>
+      <w:r>
+        <w:rPr>
+          <w:rFonts w:ascii="Consolas" w:eastAsia="Times New Roman" w:hAnsi="Consolas" w:cs="Times New Roman"/>
+          <w:color w:val="F9F7F7"/>
+          <w:sz w:val="21"/>
+          <w:szCs w:val="21"/>
+          <w:lang w:val="en-US"/>
+        </w:rPr>
+        <w:t xml:space="preserve"> </w:t>
+      </w:r>
+      <w:r>
+        <w:rPr>
+          <w:rFonts w:ascii="Consolas" w:eastAsia="Times New Roman" w:hAnsi="Consolas" w:cs="Times New Roman"/>
+          <w:color w:val="C792EA"/>
+          <w:sz w:val="21"/>
+          <w:szCs w:val="21"/>
+          <w:lang w:val="en-US"/>
+        </w:rPr>
+        <w:t>!</w:t>
+      </w:r>
+      <w:proofErr w:type="gramEnd"/>
+      <w:r>
+        <w:rPr>
+          <w:rFonts w:ascii="Consolas" w:eastAsia="Times New Roman" w:hAnsi="Consolas" w:cs="Times New Roman"/>
+          <w:color w:val="C792EA"/>
+          <w:sz w:val="21"/>
+          <w:szCs w:val="21"/>
+          <w:lang w:val="en-US"/>
+        </w:rPr>
+        <w:t>=</w:t>
+      </w:r>
+      <w:r>
+        <w:rPr>
+          <w:rFonts w:ascii="Consolas" w:eastAsia="Times New Roman" w:hAnsi="Consolas" w:cs="Times New Roman"/>
+          <w:color w:val="F9F7F7"/>
+          <w:sz w:val="21"/>
+          <w:szCs w:val="21"/>
+          <w:lang w:val="en-US"/>
+        </w:rPr>
+        <w:t xml:space="preserve"> </w:t>
+      </w:r>
+      <w:proofErr w:type="spellStart"/>
+      <w:r>
+        <w:rPr>
+          <w:rFonts w:ascii="Consolas" w:eastAsia="Times New Roman" w:hAnsi="Consolas" w:cs="Times New Roman"/>
+          <w:color w:val="D59BF6"/>
+          <w:sz w:val="21"/>
+          <w:szCs w:val="21"/>
+          <w:lang w:val="en-US"/>
+        </w:rPr>
+        <w:t>len</w:t>
+      </w:r>
+      <w:proofErr w:type="spellEnd"/>
+      <w:r>
+        <w:rPr>
+          <w:rFonts w:ascii="Consolas" w:eastAsia="Times New Roman" w:hAnsi="Consolas" w:cs="Times New Roman"/>
+          <w:color w:val="30E3CA"/>
+          <w:sz w:val="21"/>
+          <w:szCs w:val="21"/>
+          <w:lang w:val="en-US"/>
+        </w:rPr>
+        <w:t>(</w:t>
+      </w:r>
+      <w:proofErr w:type="spellStart"/>
+      <w:r>
+        <w:rPr>
+          <w:rFonts w:ascii="Consolas" w:eastAsia="Times New Roman" w:hAnsi="Consolas" w:cs="Times New Roman"/>
+          <w:color w:val="D59BF6"/>
+          <w:sz w:val="21"/>
+          <w:szCs w:val="21"/>
+          <w:lang w:val="en-US"/>
+        </w:rPr>
+        <w:t>playersInMatchmaking</w:t>
+      </w:r>
+      <w:proofErr w:type="spellEnd"/>
+      <w:r>
+        <w:rPr>
+          <w:rFonts w:ascii="Consolas" w:eastAsia="Times New Roman" w:hAnsi="Consolas" w:cs="Times New Roman"/>
+          <w:color w:val="30E3CA"/>
+          <w:sz w:val="21"/>
+          <w:szCs w:val="21"/>
+          <w:lang w:val="en-US"/>
+        </w:rPr>
+        <w:t>):</w:t>
+      </w:r>
+    </w:p>
+    <w:p>
+      <w:pPr>
+        <w:shd w:val="clear" w:color="auto" w:fill="001122"/>
+        <w:spacing w:after="0" w:line="285" w:lineRule="atLeast"/>
+        <w:rPr>
+          <w:rFonts w:ascii="Consolas" w:eastAsia="Times New Roman" w:hAnsi="Consolas" w:cs="Times New Roman"/>
+          <w:color w:val="F9F7F7"/>
+          <w:sz w:val="21"/>
+          <w:szCs w:val="21"/>
+          <w:lang w:val="en-US"/>
+        </w:rPr>
+      </w:pPr>
+      <w:r>
+        <w:rPr>
+          <w:rFonts w:ascii="Consolas" w:eastAsia="Times New Roman" w:hAnsi="Consolas" w:cs="Times New Roman"/>
+          <w:color w:val="F9F7F7"/>
+          <w:sz w:val="21"/>
+          <w:szCs w:val="21"/>
+          <w:lang w:val="en-US"/>
+        </w:rPr>
+        <w:t xml:space="preserve">            </w:t>
+      </w:r>
+      <w:proofErr w:type="spellStart"/>
+      <w:r>
+        <w:rPr>
+          <w:rFonts w:ascii="Consolas" w:eastAsia="Times New Roman" w:hAnsi="Consolas" w:cs="Times New Roman"/>
+          <w:color w:val="F9F7F7"/>
+          <w:sz w:val="21"/>
+          <w:szCs w:val="21"/>
+          <w:lang w:val="en-US"/>
+        </w:rPr>
+        <w:t>numPlayers</w:t>
+      </w:r>
+      <w:proofErr w:type="spellEnd"/>
+      <w:r>
+        <w:rPr>
+          <w:rFonts w:ascii="Consolas" w:eastAsia="Times New Roman" w:hAnsi="Consolas" w:cs="Times New Roman"/>
+          <w:color w:val="F9F7F7"/>
+          <w:sz w:val="21"/>
+          <w:szCs w:val="21"/>
+          <w:lang w:val="en-US"/>
+        </w:rPr>
+        <w:t xml:space="preserve"> </w:t>
+      </w:r>
+      <w:r>
+        <w:rPr>
+          <w:rFonts w:ascii="Consolas" w:eastAsia="Times New Roman" w:hAnsi="Consolas" w:cs="Times New Roman"/>
+          <w:color w:val="C792EA"/>
+          <w:sz w:val="21"/>
+          <w:szCs w:val="21"/>
+          <w:lang w:val="en-US"/>
+        </w:rPr>
+        <w:t>=</w:t>
+      </w:r>
+      <w:r>
+        <w:rPr>
+          <w:rFonts w:ascii="Consolas" w:eastAsia="Times New Roman" w:hAnsi="Consolas" w:cs="Times New Roman"/>
+          <w:color w:val="F9F7F7"/>
+          <w:sz w:val="21"/>
+          <w:szCs w:val="21"/>
+          <w:lang w:val="en-US"/>
+        </w:rPr>
+        <w:t xml:space="preserve"> </w:t>
+      </w:r>
+      <w:proofErr w:type="spellStart"/>
+      <w:r>
+        <w:rPr>
+          <w:rFonts w:ascii="Consolas" w:eastAsia="Times New Roman" w:hAnsi="Consolas" w:cs="Times New Roman"/>
+          <w:color w:val="D59BF6"/>
+          <w:sz w:val="21"/>
+          <w:szCs w:val="21"/>
+          <w:lang w:val="en-US"/>
+        </w:rPr>
+        <w:t>len</w:t>
+      </w:r>
+      <w:proofErr w:type="spellEnd"/>
+      <w:r>
+        <w:rPr>
+          <w:rFonts w:ascii="Consolas" w:eastAsia="Times New Roman" w:hAnsi="Consolas" w:cs="Times New Roman"/>
+          <w:color w:val="30E3CA"/>
+          <w:sz w:val="21"/>
+          <w:szCs w:val="21"/>
+          <w:lang w:val="en-US"/>
+        </w:rPr>
+        <w:t>(</w:t>
+      </w:r>
+      <w:proofErr w:type="spellStart"/>
+      <w:r>
+        <w:rPr>
+          <w:rFonts w:ascii="Consolas" w:eastAsia="Times New Roman" w:hAnsi="Consolas" w:cs="Times New Roman"/>
+          <w:color w:val="D59BF6"/>
+          <w:sz w:val="21"/>
+          <w:szCs w:val="21"/>
+          <w:lang w:val="en-US"/>
+        </w:rPr>
+        <w:t>playersInMatchmaking</w:t>
+      </w:r>
+      <w:proofErr w:type="spellEnd"/>
+      <w:r>
+        <w:rPr>
+          <w:rFonts w:ascii="Consolas" w:eastAsia="Times New Roman" w:hAnsi="Consolas" w:cs="Times New Roman"/>
+          <w:color w:val="30E3CA"/>
+          <w:sz w:val="21"/>
+          <w:szCs w:val="21"/>
+          <w:lang w:val="en-US"/>
+        </w:rPr>
+        <w:t>)</w:t>
+      </w:r>
+    </w:p>
+    <w:p>
+      <w:pPr>
+        <w:shd w:val="clear" w:color="auto" w:fill="001122"/>
+        <w:spacing w:after="0" w:line="285" w:lineRule="atLeast"/>
+        <w:rPr>
+          <w:rFonts w:ascii="Consolas" w:eastAsia="Times New Roman" w:hAnsi="Consolas" w:cs="Times New Roman"/>
+          <w:color w:val="F9F7F7"/>
+          <w:sz w:val="21"/>
+          <w:szCs w:val="21"/>
+          <w:lang w:val="en-US"/>
+        </w:rPr>
+      </w:pPr>
+      <w:r>
+        <w:rPr>
+          <w:rFonts w:ascii="Consolas" w:eastAsia="Times New Roman" w:hAnsi="Consolas" w:cs="Times New Roman"/>
+          <w:color w:val="F9F7F7"/>
+          <w:sz w:val="21"/>
+          <w:szCs w:val="21"/>
+          <w:lang w:val="en-US"/>
+        </w:rPr>
+        <w:t xml:space="preserve">        </w:t>
+      </w:r>
+      <w:r>
+        <w:rPr>
+          <w:rFonts w:ascii="Consolas" w:eastAsia="Times New Roman" w:hAnsi="Consolas" w:cs="Times New Roman"/>
+          <w:i/>
+          <w:iCs/>
+          <w:color w:val="52616B"/>
+          <w:sz w:val="21"/>
+          <w:szCs w:val="21"/>
+          <w:lang w:val="en-US"/>
+        </w:rPr>
+        <w:t>#Checks if client is trying to connect</w:t>
+      </w:r>
+    </w:p>
+    <w:p>
+      <w:pPr>
+        <w:shd w:val="clear" w:color="auto" w:fill="001122"/>
+        <w:spacing w:after="0" w:line="285" w:lineRule="atLeast"/>
+        <w:rPr>
+          <w:rFonts w:ascii="Consolas" w:eastAsia="Times New Roman" w:hAnsi="Consolas" w:cs="Times New Roman"/>
+          <w:color w:val="F9F7F7"/>
+          <w:sz w:val="21"/>
+          <w:szCs w:val="21"/>
+          <w:lang w:val="en-US"/>
+        </w:rPr>
+      </w:pPr>
+      <w:r>
+        <w:rPr>
+          <w:rFonts w:ascii="Consolas" w:eastAsia="Times New Roman" w:hAnsi="Consolas" w:cs="Times New Roman"/>
+          <w:color w:val="F9F7F7"/>
+          <w:sz w:val="21"/>
+          <w:szCs w:val="21"/>
+          <w:lang w:val="en-US"/>
+        </w:rPr>
+        <w:t xml:space="preserve">        </w:t>
+      </w:r>
+      <w:r>
+        <w:rPr>
+          <w:rFonts w:ascii="Consolas" w:eastAsia="Times New Roman" w:hAnsi="Consolas" w:cs="Times New Roman"/>
+          <w:color w:val="30E3CA"/>
+          <w:sz w:val="21"/>
+          <w:szCs w:val="21"/>
+          <w:lang w:val="en-US"/>
+        </w:rPr>
+        <w:t>try:</w:t>
+      </w:r>
+    </w:p>
+    <w:p>
+      <w:pPr>
+        <w:shd w:val="clear" w:color="auto" w:fill="001122"/>
+        <w:spacing w:after="0" w:line="285" w:lineRule="atLeast"/>
+        <w:rPr>
+          <w:rFonts w:ascii="Consolas" w:eastAsia="Times New Roman" w:hAnsi="Consolas" w:cs="Times New Roman"/>
+          <w:color w:val="F9F7F7"/>
+          <w:sz w:val="21"/>
+          <w:szCs w:val="21"/>
+          <w:lang w:val="en-US"/>
+        </w:rPr>
+      </w:pPr>
+      <w:r>
+        <w:rPr>
+          <w:rFonts w:ascii="Consolas" w:eastAsia="Times New Roman" w:hAnsi="Consolas" w:cs="Times New Roman"/>
+          <w:color w:val="F9F7F7"/>
+          <w:sz w:val="21"/>
+          <w:szCs w:val="21"/>
+          <w:lang w:val="en-US"/>
+        </w:rPr>
+        <w:t>            conn</w:t>
+      </w:r>
+      <w:r>
+        <w:rPr>
+          <w:rFonts w:ascii="Consolas" w:eastAsia="Times New Roman" w:hAnsi="Consolas" w:cs="Times New Roman"/>
+          <w:color w:val="30E3CA"/>
+          <w:sz w:val="21"/>
+          <w:szCs w:val="21"/>
+          <w:lang w:val="en-US"/>
+        </w:rPr>
+        <w:t>,</w:t>
+      </w:r>
+      <w:r>
+        <w:rPr>
+          <w:rFonts w:ascii="Consolas" w:eastAsia="Times New Roman" w:hAnsi="Consolas" w:cs="Times New Roman"/>
+          <w:color w:val="F9F7F7"/>
+          <w:sz w:val="21"/>
+          <w:szCs w:val="21"/>
+          <w:lang w:val="en-US"/>
+        </w:rPr>
+        <w:t xml:space="preserve"> </w:t>
+      </w:r>
+      <w:proofErr w:type="spellStart"/>
+      <w:r>
+        <w:rPr>
+          <w:rFonts w:ascii="Consolas" w:eastAsia="Times New Roman" w:hAnsi="Consolas" w:cs="Times New Roman"/>
+          <w:color w:val="F9F7F7"/>
+          <w:sz w:val="21"/>
+          <w:szCs w:val="21"/>
+          <w:lang w:val="en-US"/>
+        </w:rPr>
+        <w:t>addr</w:t>
+      </w:r>
+      <w:proofErr w:type="spellEnd"/>
+      <w:r>
+        <w:rPr>
+          <w:rFonts w:ascii="Consolas" w:eastAsia="Times New Roman" w:hAnsi="Consolas" w:cs="Times New Roman"/>
+          <w:color w:val="F9F7F7"/>
+          <w:sz w:val="21"/>
+          <w:szCs w:val="21"/>
+          <w:lang w:val="en-US"/>
+        </w:rPr>
+        <w:t xml:space="preserve"> </w:t>
+      </w:r>
+      <w:r>
+        <w:rPr>
+          <w:rFonts w:ascii="Consolas" w:eastAsia="Times New Roman" w:hAnsi="Consolas" w:cs="Times New Roman"/>
+          <w:color w:val="C792EA"/>
+          <w:sz w:val="21"/>
+          <w:szCs w:val="21"/>
+          <w:lang w:val="en-US"/>
+        </w:rPr>
+        <w:t>=</w:t>
+      </w:r>
+      <w:r>
+        <w:rPr>
+          <w:rFonts w:ascii="Consolas" w:eastAsia="Times New Roman" w:hAnsi="Consolas" w:cs="Times New Roman"/>
+          <w:color w:val="F9F7F7"/>
+          <w:sz w:val="21"/>
+          <w:szCs w:val="21"/>
+          <w:lang w:val="en-US"/>
+        </w:rPr>
+        <w:t xml:space="preserve"> </w:t>
+      </w:r>
+      <w:proofErr w:type="gramStart"/>
+      <w:r>
+        <w:rPr>
+          <w:rFonts w:ascii="Consolas" w:eastAsia="Times New Roman" w:hAnsi="Consolas" w:cs="Times New Roman"/>
+          <w:i/>
+          <w:iCs/>
+          <w:color w:val="FF5370"/>
+          <w:sz w:val="21"/>
+          <w:szCs w:val="21"/>
+          <w:lang w:val="en-US"/>
+        </w:rPr>
+        <w:t>self</w:t>
+      </w:r>
+      <w:r>
+        <w:rPr>
+          <w:rFonts w:ascii="Consolas" w:eastAsia="Times New Roman" w:hAnsi="Consolas" w:cs="Times New Roman"/>
+          <w:color w:val="30E3CA"/>
+          <w:sz w:val="21"/>
+          <w:szCs w:val="21"/>
+          <w:lang w:val="en-US"/>
+        </w:rPr>
+        <w:t>.</w:t>
+      </w:r>
+      <w:r>
+        <w:rPr>
+          <w:rFonts w:ascii="Consolas" w:eastAsia="Times New Roman" w:hAnsi="Consolas" w:cs="Times New Roman"/>
+          <w:color w:val="F9F7F7"/>
+          <w:sz w:val="21"/>
+          <w:szCs w:val="21"/>
+          <w:lang w:val="en-US"/>
+        </w:rPr>
+        <w:t>_</w:t>
+      </w:r>
+      <w:proofErr w:type="gramEnd"/>
+      <w:r>
+        <w:rPr>
+          <w:rFonts w:ascii="Consolas" w:eastAsia="Times New Roman" w:hAnsi="Consolas" w:cs="Times New Roman"/>
+          <w:color w:val="F9F7F7"/>
+          <w:sz w:val="21"/>
+          <w:szCs w:val="21"/>
+          <w:lang w:val="en-US"/>
+        </w:rPr>
+        <w:t>_</w:t>
+      </w:r>
+      <w:proofErr w:type="spellStart"/>
+      <w:r>
+        <w:rPr>
+          <w:rFonts w:ascii="Consolas" w:eastAsia="Times New Roman" w:hAnsi="Consolas" w:cs="Times New Roman"/>
+          <w:color w:val="F9F7F7"/>
+          <w:sz w:val="21"/>
+          <w:szCs w:val="21"/>
+          <w:lang w:val="en-US"/>
+        </w:rPr>
+        <w:t>server</w:t>
+      </w:r>
+      <w:r>
+        <w:rPr>
+          <w:rFonts w:ascii="Consolas" w:eastAsia="Times New Roman" w:hAnsi="Consolas" w:cs="Times New Roman"/>
+          <w:color w:val="30E3CA"/>
+          <w:sz w:val="21"/>
+          <w:szCs w:val="21"/>
+          <w:lang w:val="en-US"/>
+        </w:rPr>
+        <w:t>.</w:t>
+      </w:r>
+      <w:r>
+        <w:rPr>
+          <w:rFonts w:ascii="Consolas" w:eastAsia="Times New Roman" w:hAnsi="Consolas" w:cs="Times New Roman"/>
+          <w:color w:val="D59BF6"/>
+          <w:sz w:val="21"/>
+          <w:szCs w:val="21"/>
+          <w:lang w:val="en-US"/>
+        </w:rPr>
+        <w:t>accept</w:t>
+      </w:r>
+      <w:proofErr w:type="spellEnd"/>
+      <w:r>
+        <w:rPr>
+          <w:rFonts w:ascii="Consolas" w:eastAsia="Times New Roman" w:hAnsi="Consolas" w:cs="Times New Roman"/>
+          <w:color w:val="30E3CA"/>
+          <w:sz w:val="21"/>
+          <w:szCs w:val="21"/>
+          <w:lang w:val="en-US"/>
+        </w:rPr>
+        <w:t>()</w:t>
+      </w:r>
+      <w:r>
+        <w:rPr>
+          <w:rFonts w:ascii="Consolas" w:eastAsia="Times New Roman" w:hAnsi="Consolas" w:cs="Times New Roman"/>
+          <w:color w:val="F9F7F7"/>
+          <w:sz w:val="21"/>
+          <w:szCs w:val="21"/>
+          <w:lang w:val="en-US"/>
+        </w:rPr>
+        <w:t xml:space="preserve"> </w:t>
+      </w:r>
+      <w:r>
+        <w:rPr>
+          <w:rFonts w:ascii="Consolas" w:eastAsia="Times New Roman" w:hAnsi="Consolas" w:cs="Times New Roman"/>
+          <w:i/>
+          <w:iCs/>
+          <w:color w:val="52616B"/>
+          <w:sz w:val="21"/>
+          <w:szCs w:val="21"/>
+          <w:lang w:val="en-US"/>
+        </w:rPr>
+        <w:t>#When connection occurs</w:t>
+      </w:r>
+    </w:p>
+    <w:p>
+      <w:pPr>
+        <w:shd w:val="clear" w:color="auto" w:fill="001122"/>
+        <w:spacing w:after="0" w:line="285" w:lineRule="atLeast"/>
+        <w:rPr>
+          <w:rFonts w:ascii="Consolas" w:eastAsia="Times New Roman" w:hAnsi="Consolas" w:cs="Times New Roman"/>
+          <w:color w:val="F9F7F7"/>
+          <w:sz w:val="21"/>
+          <w:szCs w:val="21"/>
+          <w:lang w:val="en-US"/>
+        </w:rPr>
+      </w:pPr>
+      <w:r>
+        <w:rPr>
+          <w:rFonts w:ascii="Consolas" w:eastAsia="Times New Roman" w:hAnsi="Consolas" w:cs="Times New Roman"/>
+          <w:color w:val="F9F7F7"/>
+          <w:sz w:val="21"/>
+          <w:szCs w:val="21"/>
+          <w:lang w:val="en-US"/>
+        </w:rPr>
+        <w:t xml:space="preserve">            </w:t>
+      </w:r>
+      <w:proofErr w:type="spellStart"/>
+      <w:r>
+        <w:rPr>
+          <w:rFonts w:ascii="Consolas" w:eastAsia="Times New Roman" w:hAnsi="Consolas" w:cs="Times New Roman"/>
+          <w:color w:val="F9F7F7"/>
+          <w:sz w:val="21"/>
+          <w:szCs w:val="21"/>
+          <w:lang w:val="en-US"/>
+        </w:rPr>
+        <w:t>newPlayer</w:t>
+      </w:r>
+      <w:proofErr w:type="spellEnd"/>
+      <w:r>
+        <w:rPr>
+          <w:rFonts w:ascii="Consolas" w:eastAsia="Times New Roman" w:hAnsi="Consolas" w:cs="Times New Roman"/>
+          <w:color w:val="F9F7F7"/>
+          <w:sz w:val="21"/>
+          <w:szCs w:val="21"/>
+          <w:lang w:val="en-US"/>
+        </w:rPr>
+        <w:t xml:space="preserve"> </w:t>
+      </w:r>
+      <w:r>
+        <w:rPr>
+          <w:rFonts w:ascii="Consolas" w:eastAsia="Times New Roman" w:hAnsi="Consolas" w:cs="Times New Roman"/>
+          <w:color w:val="C792EA"/>
+          <w:sz w:val="21"/>
+          <w:szCs w:val="21"/>
+          <w:lang w:val="en-US"/>
+        </w:rPr>
+        <w:t>=</w:t>
+      </w:r>
+      <w:r>
+        <w:rPr>
+          <w:rFonts w:ascii="Consolas" w:eastAsia="Times New Roman" w:hAnsi="Consolas" w:cs="Times New Roman"/>
+          <w:color w:val="F9F7F7"/>
+          <w:sz w:val="21"/>
+          <w:szCs w:val="21"/>
+          <w:lang w:val="en-US"/>
+        </w:rPr>
+        <w:t xml:space="preserve"> </w:t>
+      </w:r>
+      <w:proofErr w:type="gramStart"/>
+      <w:r>
+        <w:rPr>
+          <w:rFonts w:ascii="Consolas" w:eastAsia="Times New Roman" w:hAnsi="Consolas" w:cs="Times New Roman"/>
+          <w:color w:val="D59BF6"/>
+          <w:sz w:val="21"/>
+          <w:szCs w:val="21"/>
+          <w:lang w:val="en-US"/>
+        </w:rPr>
+        <w:t>Player</w:t>
+      </w:r>
+      <w:r>
+        <w:rPr>
+          <w:rFonts w:ascii="Consolas" w:eastAsia="Times New Roman" w:hAnsi="Consolas" w:cs="Times New Roman"/>
+          <w:color w:val="30E3CA"/>
+          <w:sz w:val="21"/>
+          <w:szCs w:val="21"/>
+          <w:lang w:val="en-US"/>
+        </w:rPr>
+        <w:t>(</w:t>
+      </w:r>
+      <w:proofErr w:type="spellStart"/>
+      <w:proofErr w:type="gramEnd"/>
+      <w:r>
+        <w:rPr>
+          <w:rFonts w:ascii="Consolas" w:eastAsia="Times New Roman" w:hAnsi="Consolas" w:cs="Times New Roman"/>
+          <w:color w:val="D59BF6"/>
+          <w:sz w:val="21"/>
+          <w:szCs w:val="21"/>
+          <w:lang w:val="en-US"/>
+        </w:rPr>
+        <w:t>addr</w:t>
+      </w:r>
+      <w:proofErr w:type="spellEnd"/>
+      <w:r>
+        <w:rPr>
+          <w:rFonts w:ascii="Consolas" w:eastAsia="Times New Roman" w:hAnsi="Consolas" w:cs="Times New Roman"/>
+          <w:color w:val="30E3CA"/>
+          <w:sz w:val="21"/>
+          <w:szCs w:val="21"/>
+          <w:lang w:val="en-US"/>
+        </w:rPr>
+        <w:t>,</w:t>
+      </w:r>
+      <w:r>
+        <w:rPr>
+          <w:rFonts w:ascii="Consolas" w:eastAsia="Times New Roman" w:hAnsi="Consolas" w:cs="Times New Roman"/>
+          <w:color w:val="D59BF6"/>
+          <w:sz w:val="21"/>
+          <w:szCs w:val="21"/>
+          <w:lang w:val="en-US"/>
+        </w:rPr>
+        <w:t xml:space="preserve"> conn</w:t>
+      </w:r>
+      <w:r>
+        <w:rPr>
+          <w:rFonts w:ascii="Consolas" w:eastAsia="Times New Roman" w:hAnsi="Consolas" w:cs="Times New Roman"/>
+          <w:color w:val="30E3CA"/>
+          <w:sz w:val="21"/>
+          <w:szCs w:val="21"/>
+          <w:lang w:val="en-US"/>
+        </w:rPr>
+        <w:t>)</w:t>
+      </w:r>
+    </w:p>
+    <w:p>
+      <w:pPr>
+        <w:shd w:val="clear" w:color="auto" w:fill="001122"/>
+        <w:spacing w:after="0" w:line="285" w:lineRule="atLeast"/>
+        <w:rPr>
+          <w:rFonts w:ascii="Consolas" w:eastAsia="Times New Roman" w:hAnsi="Consolas" w:cs="Times New Roman"/>
+          <w:color w:val="F9F7F7"/>
+          <w:sz w:val="21"/>
+          <w:szCs w:val="21"/>
+          <w:lang w:val="en-US"/>
+        </w:rPr>
+      </w:pPr>
+      <w:r>
+        <w:rPr>
+          <w:rFonts w:ascii="Consolas" w:eastAsia="Times New Roman" w:hAnsi="Consolas" w:cs="Times New Roman"/>
+          <w:color w:val="F9F7F7"/>
+          <w:sz w:val="21"/>
+          <w:szCs w:val="21"/>
+          <w:lang w:val="en-US"/>
+        </w:rPr>
+        <w:t xml:space="preserve">            </w:t>
+      </w:r>
+      <w:proofErr w:type="spellStart"/>
+      <w:r>
+        <w:rPr>
+          <w:rFonts w:ascii="Consolas" w:eastAsia="Times New Roman" w:hAnsi="Consolas" w:cs="Times New Roman"/>
+          <w:color w:val="F9F7F7"/>
+          <w:sz w:val="21"/>
+          <w:szCs w:val="21"/>
+          <w:lang w:val="en-US"/>
+        </w:rPr>
+        <w:t>playersInMatchmaking</w:t>
+      </w:r>
+      <w:r>
+        <w:rPr>
+          <w:rFonts w:ascii="Consolas" w:eastAsia="Times New Roman" w:hAnsi="Consolas" w:cs="Times New Roman"/>
+          <w:color w:val="30E3CA"/>
+          <w:sz w:val="21"/>
+          <w:szCs w:val="21"/>
+          <w:lang w:val="en-US"/>
+        </w:rPr>
+        <w:t>.</w:t>
+      </w:r>
+      <w:r>
+        <w:rPr>
+          <w:rFonts w:ascii="Consolas" w:eastAsia="Times New Roman" w:hAnsi="Consolas" w:cs="Times New Roman"/>
+          <w:color w:val="D59BF6"/>
+          <w:sz w:val="21"/>
+          <w:szCs w:val="21"/>
+          <w:lang w:val="en-US"/>
+        </w:rPr>
+        <w:t>append</w:t>
+      </w:r>
+      <w:proofErr w:type="spellEnd"/>
+      <w:r>
+        <w:rPr>
+          <w:rFonts w:ascii="Consolas" w:eastAsia="Times New Roman" w:hAnsi="Consolas" w:cs="Times New Roman"/>
+          <w:color w:val="30E3CA"/>
+          <w:sz w:val="21"/>
+          <w:szCs w:val="21"/>
+          <w:lang w:val="en-US"/>
+        </w:rPr>
+        <w:t>(</w:t>
+      </w:r>
+      <w:proofErr w:type="spellStart"/>
+      <w:proofErr w:type="gramStart"/>
+      <w:r>
+        <w:rPr>
+          <w:rFonts w:ascii="Consolas" w:eastAsia="Times New Roman" w:hAnsi="Consolas" w:cs="Times New Roman"/>
+          <w:color w:val="D59BF6"/>
+          <w:sz w:val="21"/>
+          <w:szCs w:val="21"/>
+          <w:lang w:val="en-US"/>
+        </w:rPr>
+        <w:t>newPlayer</w:t>
+      </w:r>
+      <w:proofErr w:type="spellEnd"/>
+      <w:r>
+        <w:rPr>
+          <w:rFonts w:ascii="Consolas" w:eastAsia="Times New Roman" w:hAnsi="Consolas" w:cs="Times New Roman"/>
+          <w:color w:val="30E3CA"/>
+          <w:sz w:val="21"/>
+          <w:szCs w:val="21"/>
+          <w:lang w:val="en-US"/>
+        </w:rPr>
+        <w:t>)</w:t>
+      </w:r>
+      <w:r>
+        <w:rPr>
+          <w:rFonts w:ascii="Consolas" w:eastAsia="Times New Roman" w:hAnsi="Consolas" w:cs="Times New Roman"/>
+          <w:color w:val="F9F7F7"/>
+          <w:sz w:val="21"/>
+          <w:szCs w:val="21"/>
+          <w:lang w:val="en-US"/>
+        </w:rPr>
+        <w:t xml:space="preserve">   </w:t>
+      </w:r>
+      <w:proofErr w:type="gramEnd"/>
+      <w:r>
+        <w:rPr>
+          <w:rFonts w:ascii="Consolas" w:eastAsia="Times New Roman" w:hAnsi="Consolas" w:cs="Times New Roman"/>
+          <w:i/>
+          <w:iCs/>
+          <w:color w:val="52616B"/>
+          <w:sz w:val="21"/>
+          <w:szCs w:val="21"/>
+          <w:lang w:val="en-US"/>
+        </w:rPr>
+        <w:t xml:space="preserve">#Appends dictionary to </w:t>
+      </w:r>
+      <w:proofErr w:type="spellStart"/>
+      <w:r>
+        <w:rPr>
+          <w:rFonts w:ascii="Consolas" w:eastAsia="Times New Roman" w:hAnsi="Consolas" w:cs="Times New Roman"/>
+          <w:i/>
+          <w:iCs/>
+          <w:color w:val="52616B"/>
+          <w:sz w:val="21"/>
+          <w:szCs w:val="21"/>
+          <w:lang w:val="en-US"/>
+        </w:rPr>
+        <w:t>playersInMatchmaking</w:t>
+      </w:r>
+      <w:proofErr w:type="spellEnd"/>
+      <w:r>
+        <w:rPr>
+          <w:rFonts w:ascii="Consolas" w:eastAsia="Times New Roman" w:hAnsi="Consolas" w:cs="Times New Roman"/>
+          <w:i/>
+          <w:iCs/>
+          <w:color w:val="52616B"/>
+          <w:sz w:val="21"/>
+          <w:szCs w:val="21"/>
+          <w:lang w:val="en-US"/>
+        </w:rPr>
+        <w:t xml:space="preserve"> list</w:t>
+      </w:r>
+    </w:p>
+    <w:p>
+      <w:pPr>
+        <w:shd w:val="clear" w:color="auto" w:fill="001122"/>
+        <w:spacing w:after="0" w:line="285" w:lineRule="atLeast"/>
+        <w:rPr>
+          <w:rFonts w:ascii="Consolas" w:eastAsia="Times New Roman" w:hAnsi="Consolas" w:cs="Times New Roman"/>
+          <w:color w:val="F9F7F7"/>
+          <w:sz w:val="21"/>
+          <w:szCs w:val="21"/>
+          <w:lang w:val="en-US"/>
+        </w:rPr>
+      </w:pPr>
+      <w:r>
+        <w:rPr>
+          <w:rFonts w:ascii="Consolas" w:eastAsia="Times New Roman" w:hAnsi="Consolas" w:cs="Times New Roman"/>
+          <w:color w:val="F9F7F7"/>
+          <w:sz w:val="21"/>
+          <w:szCs w:val="21"/>
+          <w:lang w:val="en-US"/>
+        </w:rPr>
+        <w:t xml:space="preserve">        </w:t>
+      </w:r>
+      <w:r>
+        <w:rPr>
+          <w:rFonts w:ascii="Consolas" w:eastAsia="Times New Roman" w:hAnsi="Consolas" w:cs="Times New Roman"/>
+          <w:color w:val="30E3CA"/>
+          <w:sz w:val="21"/>
+          <w:szCs w:val="21"/>
+          <w:lang w:val="en-US"/>
+        </w:rPr>
+        <w:t>except</w:t>
+      </w:r>
+      <w:r>
+        <w:rPr>
+          <w:rFonts w:ascii="Consolas" w:eastAsia="Times New Roman" w:hAnsi="Consolas" w:cs="Times New Roman"/>
+          <w:color w:val="F9F7F7"/>
+          <w:sz w:val="21"/>
+          <w:szCs w:val="21"/>
+          <w:lang w:val="en-US"/>
+        </w:rPr>
+        <w:t xml:space="preserve"> </w:t>
+      </w:r>
+      <w:proofErr w:type="spellStart"/>
+      <w:proofErr w:type="gramStart"/>
+      <w:r>
+        <w:rPr>
+          <w:rFonts w:ascii="Consolas" w:eastAsia="Times New Roman" w:hAnsi="Consolas" w:cs="Times New Roman"/>
+          <w:color w:val="F9F7F7"/>
+          <w:sz w:val="21"/>
+          <w:szCs w:val="21"/>
+          <w:lang w:val="en-US"/>
+        </w:rPr>
+        <w:t>socket</w:t>
+      </w:r>
+      <w:r>
+        <w:rPr>
+          <w:rFonts w:ascii="Consolas" w:eastAsia="Times New Roman" w:hAnsi="Consolas" w:cs="Times New Roman"/>
+          <w:color w:val="30E3CA"/>
+          <w:sz w:val="21"/>
+          <w:szCs w:val="21"/>
+          <w:lang w:val="en-US"/>
+        </w:rPr>
+        <w:t>.</w:t>
+      </w:r>
+      <w:r>
+        <w:rPr>
+          <w:rFonts w:ascii="Consolas" w:eastAsia="Times New Roman" w:hAnsi="Consolas" w:cs="Times New Roman"/>
+          <w:color w:val="F9F7F7"/>
+          <w:sz w:val="21"/>
+          <w:szCs w:val="21"/>
+          <w:lang w:val="en-US"/>
+        </w:rPr>
+        <w:t>error</w:t>
+      </w:r>
+      <w:proofErr w:type="spellEnd"/>
+      <w:proofErr w:type="gramEnd"/>
+      <w:r>
+        <w:rPr>
+          <w:rFonts w:ascii="Consolas" w:eastAsia="Times New Roman" w:hAnsi="Consolas" w:cs="Times New Roman"/>
+          <w:color w:val="30E3CA"/>
+          <w:sz w:val="21"/>
+          <w:szCs w:val="21"/>
+          <w:lang w:val="en-US"/>
+        </w:rPr>
+        <w:t>:</w:t>
+      </w:r>
+    </w:p>
+    <w:p>
+      <w:pPr>
+        <w:shd w:val="clear" w:color="auto" w:fill="001122"/>
+        <w:spacing w:after="0" w:line="285" w:lineRule="atLeast"/>
+        <w:rPr>
+          <w:rFonts w:ascii="Consolas" w:eastAsia="Times New Roman" w:hAnsi="Consolas" w:cs="Times New Roman"/>
+          <w:color w:val="F9F7F7"/>
+          <w:sz w:val="21"/>
+          <w:szCs w:val="21"/>
+          <w:lang w:val="en-US"/>
+        </w:rPr>
+      </w:pPr>
+      <w:r>
+        <w:rPr>
+          <w:rFonts w:ascii="Consolas" w:eastAsia="Times New Roman" w:hAnsi="Consolas" w:cs="Times New Roman"/>
+          <w:color w:val="F9F7F7"/>
+          <w:sz w:val="21"/>
+          <w:szCs w:val="21"/>
+          <w:lang w:val="en-US"/>
+        </w:rPr>
+        <w:t xml:space="preserve">            </w:t>
+      </w:r>
+      <w:r>
+        <w:rPr>
+          <w:rFonts w:ascii="Consolas" w:eastAsia="Times New Roman" w:hAnsi="Consolas" w:cs="Times New Roman"/>
+          <w:color w:val="30E3CA"/>
+          <w:sz w:val="21"/>
+          <w:szCs w:val="21"/>
+          <w:lang w:val="en-US"/>
+        </w:rPr>
+        <w:t>pass</w:t>
+      </w:r>
+      <w:r>
+        <w:rPr>
+          <w:rFonts w:ascii="Consolas" w:eastAsia="Times New Roman" w:hAnsi="Consolas" w:cs="Times New Roman"/>
+          <w:color w:val="F9F7F7"/>
+          <w:sz w:val="21"/>
+          <w:szCs w:val="21"/>
+          <w:lang w:val="en-US"/>
+        </w:rPr>
+        <w:t xml:space="preserve">        </w:t>
+      </w:r>
+    </w:p>
+    <w:p>
+      <w:pPr>
+        <w:shd w:val="clear" w:color="auto" w:fill="001122"/>
+        <w:spacing w:after="0" w:line="285" w:lineRule="atLeast"/>
+        <w:rPr>
+          <w:rFonts w:ascii="Consolas" w:eastAsia="Times New Roman" w:hAnsi="Consolas" w:cs="Times New Roman"/>
+          <w:color w:val="F9F7F7"/>
+          <w:sz w:val="21"/>
+          <w:szCs w:val="21"/>
+          <w:lang w:val="en-US"/>
+        </w:rPr>
+      </w:pPr>
+    </w:p>
+    <w:p>
+      <w:pPr>
+        <w:shd w:val="clear" w:color="auto" w:fill="001122"/>
+        <w:spacing w:after="0" w:line="285" w:lineRule="atLeast"/>
+        <w:rPr>
+          <w:rFonts w:ascii="Consolas" w:eastAsia="Times New Roman" w:hAnsi="Consolas" w:cs="Times New Roman"/>
+          <w:color w:val="F9F7F7"/>
+          <w:sz w:val="21"/>
+          <w:szCs w:val="21"/>
+          <w:lang w:val="en-US"/>
+        </w:rPr>
+      </w:pPr>
+      <w:r>
+        <w:rPr>
+          <w:rFonts w:ascii="Consolas" w:eastAsia="Times New Roman" w:hAnsi="Consolas" w:cs="Times New Roman"/>
+          <w:color w:val="F9F7F7"/>
+          <w:sz w:val="21"/>
+          <w:szCs w:val="21"/>
+          <w:lang w:val="en-US"/>
+        </w:rPr>
+        <w:t xml:space="preserve">        </w:t>
+      </w:r>
+      <w:r>
+        <w:rPr>
+          <w:rFonts w:ascii="Consolas" w:eastAsia="Times New Roman" w:hAnsi="Consolas" w:cs="Times New Roman"/>
+          <w:i/>
+          <w:iCs/>
+          <w:color w:val="52616B"/>
+          <w:sz w:val="21"/>
+          <w:szCs w:val="21"/>
+          <w:lang w:val="en-US"/>
+        </w:rPr>
+        <w:t>#Empty list for closed sockets</w:t>
+      </w:r>
+    </w:p>
+    <w:p>
+      <w:pPr>
+        <w:shd w:val="clear" w:color="auto" w:fill="001122"/>
+        <w:spacing w:after="0" w:line="285" w:lineRule="atLeast"/>
+        <w:rPr>
+          <w:rFonts w:ascii="Consolas" w:eastAsia="Times New Roman" w:hAnsi="Consolas" w:cs="Times New Roman"/>
+          <w:color w:val="F9F7F7"/>
+          <w:sz w:val="21"/>
+          <w:szCs w:val="21"/>
+          <w:lang w:val="en-US"/>
+        </w:rPr>
+      </w:pPr>
+      <w:r>
+        <w:rPr>
+          <w:rFonts w:ascii="Consolas" w:eastAsia="Times New Roman" w:hAnsi="Consolas" w:cs="Times New Roman"/>
+          <w:color w:val="F9F7F7"/>
+          <w:sz w:val="21"/>
+          <w:szCs w:val="21"/>
+          <w:lang w:val="en-US"/>
+        </w:rPr>
+        <w:t xml:space="preserve">        </w:t>
+      </w:r>
+      <w:proofErr w:type="spellStart"/>
+      <w:r>
+        <w:rPr>
+          <w:rFonts w:ascii="Consolas" w:eastAsia="Times New Roman" w:hAnsi="Consolas" w:cs="Times New Roman"/>
+          <w:color w:val="F9F7F7"/>
+          <w:sz w:val="21"/>
+          <w:szCs w:val="21"/>
+          <w:lang w:val="en-US"/>
+        </w:rPr>
+        <w:t>closedSockets</w:t>
+      </w:r>
+      <w:proofErr w:type="spellEnd"/>
+      <w:r>
+        <w:rPr>
+          <w:rFonts w:ascii="Consolas" w:eastAsia="Times New Roman" w:hAnsi="Consolas" w:cs="Times New Roman"/>
+          <w:color w:val="F9F7F7"/>
+          <w:sz w:val="21"/>
+          <w:szCs w:val="21"/>
+          <w:lang w:val="en-US"/>
+        </w:rPr>
+        <w:t xml:space="preserve"> </w:t>
+      </w:r>
+      <w:r>
+        <w:rPr>
+          <w:rFonts w:ascii="Consolas" w:eastAsia="Times New Roman" w:hAnsi="Consolas" w:cs="Times New Roman"/>
+          <w:color w:val="C792EA"/>
+          <w:sz w:val="21"/>
+          <w:szCs w:val="21"/>
+          <w:lang w:val="en-US"/>
+        </w:rPr>
+        <w:t>=</w:t>
+      </w:r>
+      <w:r>
+        <w:rPr>
+          <w:rFonts w:ascii="Consolas" w:eastAsia="Times New Roman" w:hAnsi="Consolas" w:cs="Times New Roman"/>
+          <w:color w:val="F9F7F7"/>
+          <w:sz w:val="21"/>
+          <w:szCs w:val="21"/>
+          <w:lang w:val="en-US"/>
+        </w:rPr>
+        <w:t xml:space="preserve"> </w:t>
+      </w:r>
+      <w:r>
+        <w:rPr>
+          <w:rFonts w:ascii="Consolas" w:eastAsia="Times New Roman" w:hAnsi="Consolas" w:cs="Times New Roman"/>
+          <w:color w:val="30E3CA"/>
+          <w:sz w:val="21"/>
+          <w:szCs w:val="21"/>
+          <w:lang w:val="en-US"/>
+        </w:rPr>
+        <w:t>[]</w:t>
+      </w:r>
+    </w:p>
+    <w:p>
+      <w:pPr>
+        <w:shd w:val="clear" w:color="auto" w:fill="001122"/>
+        <w:spacing w:after="0" w:line="285" w:lineRule="atLeast"/>
+        <w:rPr>
+          <w:rFonts w:ascii="Consolas" w:eastAsia="Times New Roman" w:hAnsi="Consolas" w:cs="Times New Roman"/>
+          <w:color w:val="F9F7F7"/>
+          <w:sz w:val="21"/>
+          <w:szCs w:val="21"/>
+          <w:lang w:val="en-US"/>
+        </w:rPr>
+      </w:pPr>
+    </w:p>
+    <w:p>
+      <w:pPr>
+        <w:shd w:val="clear" w:color="auto" w:fill="001122"/>
+        <w:spacing w:after="0" w:line="285" w:lineRule="atLeast"/>
+        <w:rPr>
+          <w:rFonts w:ascii="Consolas" w:eastAsia="Times New Roman" w:hAnsi="Consolas" w:cs="Times New Roman"/>
+          <w:color w:val="F9F7F7"/>
+          <w:sz w:val="21"/>
+          <w:szCs w:val="21"/>
+          <w:lang w:val="en-US"/>
+        </w:rPr>
+      </w:pPr>
+      <w:r>
+        <w:rPr>
+          <w:rFonts w:ascii="Consolas" w:eastAsia="Times New Roman" w:hAnsi="Consolas" w:cs="Times New Roman"/>
+          <w:color w:val="F9F7F7"/>
+          <w:sz w:val="21"/>
+          <w:szCs w:val="21"/>
+          <w:lang w:val="en-US"/>
+        </w:rPr>
+        <w:t xml:space="preserve">        </w:t>
+      </w:r>
+      <w:r>
+        <w:rPr>
+          <w:rFonts w:ascii="Consolas" w:eastAsia="Times New Roman" w:hAnsi="Consolas" w:cs="Times New Roman"/>
+          <w:i/>
+          <w:iCs/>
+          <w:color w:val="52616B"/>
+          <w:sz w:val="21"/>
+          <w:szCs w:val="21"/>
+          <w:lang w:val="en-US"/>
+        </w:rPr>
+        <w:t xml:space="preserve">#Creates new game object with 2 players in it </w:t>
+      </w:r>
+    </w:p>
+    <w:p>
+      <w:pPr>
+        <w:shd w:val="clear" w:color="auto" w:fill="001122"/>
+        <w:spacing w:after="0" w:line="285" w:lineRule="atLeast"/>
+        <w:rPr>
+          <w:rFonts w:ascii="Consolas" w:eastAsia="Times New Roman" w:hAnsi="Consolas" w:cs="Times New Roman"/>
+          <w:color w:val="F9F7F7"/>
+          <w:sz w:val="21"/>
+          <w:szCs w:val="21"/>
+          <w:lang w:val="en-US"/>
+        </w:rPr>
+      </w:pPr>
+      <w:r>
+        <w:rPr>
+          <w:rFonts w:ascii="Consolas" w:eastAsia="Times New Roman" w:hAnsi="Consolas" w:cs="Times New Roman"/>
+          <w:color w:val="F9F7F7"/>
+          <w:sz w:val="21"/>
+          <w:szCs w:val="21"/>
+          <w:lang w:val="en-US"/>
+        </w:rPr>
+        <w:t xml:space="preserve">        </w:t>
+      </w:r>
+      <w:r>
+        <w:rPr>
+          <w:rFonts w:ascii="Consolas" w:eastAsia="Times New Roman" w:hAnsi="Consolas" w:cs="Times New Roman"/>
+          <w:color w:val="30E3CA"/>
+          <w:sz w:val="21"/>
+          <w:szCs w:val="21"/>
+          <w:lang w:val="en-US"/>
+        </w:rPr>
+        <w:t>while</w:t>
+      </w:r>
+      <w:r>
+        <w:rPr>
+          <w:rFonts w:ascii="Consolas" w:eastAsia="Times New Roman" w:hAnsi="Consolas" w:cs="Times New Roman"/>
+          <w:color w:val="F9F7F7"/>
+          <w:sz w:val="21"/>
+          <w:szCs w:val="21"/>
+          <w:lang w:val="en-US"/>
+        </w:rPr>
+        <w:t xml:space="preserve"> </w:t>
+      </w:r>
+      <w:proofErr w:type="spellStart"/>
+      <w:r>
+        <w:rPr>
+          <w:rFonts w:ascii="Consolas" w:eastAsia="Times New Roman" w:hAnsi="Consolas" w:cs="Times New Roman"/>
+          <w:color w:val="D59BF6"/>
+          <w:sz w:val="21"/>
+          <w:szCs w:val="21"/>
+          <w:lang w:val="en-US"/>
+        </w:rPr>
+        <w:t>len</w:t>
+      </w:r>
+      <w:proofErr w:type="spellEnd"/>
+      <w:r>
+        <w:rPr>
+          <w:rFonts w:ascii="Consolas" w:eastAsia="Times New Roman" w:hAnsi="Consolas" w:cs="Times New Roman"/>
+          <w:color w:val="30E3CA"/>
+          <w:sz w:val="21"/>
+          <w:szCs w:val="21"/>
+          <w:lang w:val="en-US"/>
+        </w:rPr>
+        <w:t>(</w:t>
+      </w:r>
+      <w:proofErr w:type="spellStart"/>
+      <w:r>
+        <w:rPr>
+          <w:rFonts w:ascii="Consolas" w:eastAsia="Times New Roman" w:hAnsi="Consolas" w:cs="Times New Roman"/>
+          <w:color w:val="D59BF6"/>
+          <w:sz w:val="21"/>
+          <w:szCs w:val="21"/>
+          <w:lang w:val="en-US"/>
+        </w:rPr>
+        <w:t>playersInMatchmaking</w:t>
+      </w:r>
+      <w:proofErr w:type="spellEnd"/>
+      <w:r>
+        <w:rPr>
+          <w:rFonts w:ascii="Consolas" w:eastAsia="Times New Roman" w:hAnsi="Consolas" w:cs="Times New Roman"/>
+          <w:color w:val="30E3CA"/>
+          <w:sz w:val="21"/>
+          <w:szCs w:val="21"/>
+          <w:lang w:val="en-US"/>
+        </w:rPr>
+        <w:t>)</w:t>
+      </w:r>
+      <w:r>
+        <w:rPr>
+          <w:rFonts w:ascii="Consolas" w:eastAsia="Times New Roman" w:hAnsi="Consolas" w:cs="Times New Roman"/>
+          <w:color w:val="F9F7F7"/>
+          <w:sz w:val="21"/>
+          <w:szCs w:val="21"/>
+          <w:lang w:val="en-US"/>
+        </w:rPr>
+        <w:t xml:space="preserve"> </w:t>
+      </w:r>
+      <w:r>
+        <w:rPr>
+          <w:rFonts w:ascii="Consolas" w:eastAsia="Times New Roman" w:hAnsi="Consolas" w:cs="Times New Roman"/>
+          <w:color w:val="C792EA"/>
+          <w:sz w:val="21"/>
+          <w:szCs w:val="21"/>
+          <w:lang w:val="en-US"/>
+        </w:rPr>
+        <w:t>&gt;=</w:t>
+      </w:r>
+      <w:r>
+        <w:rPr>
+          <w:rFonts w:ascii="Consolas" w:eastAsia="Times New Roman" w:hAnsi="Consolas" w:cs="Times New Roman"/>
+          <w:color w:val="F9F7F7"/>
+          <w:sz w:val="21"/>
+          <w:szCs w:val="21"/>
+          <w:lang w:val="en-US"/>
+        </w:rPr>
+        <w:t xml:space="preserve"> </w:t>
+      </w:r>
+      <w:r>
+        <w:rPr>
+          <w:rFonts w:ascii="Consolas" w:eastAsia="Times New Roman" w:hAnsi="Consolas" w:cs="Times New Roman"/>
+          <w:color w:val="E23E57"/>
+          <w:sz w:val="21"/>
+          <w:szCs w:val="21"/>
+          <w:lang w:val="en-US"/>
+        </w:rPr>
+        <w:t>2</w:t>
+      </w:r>
+      <w:r>
+        <w:rPr>
+          <w:rFonts w:ascii="Consolas" w:eastAsia="Times New Roman" w:hAnsi="Consolas" w:cs="Times New Roman"/>
+          <w:color w:val="30E3CA"/>
+          <w:sz w:val="21"/>
+          <w:szCs w:val="21"/>
+          <w:lang w:val="en-US"/>
+        </w:rPr>
+        <w:t>:</w:t>
+      </w:r>
+    </w:p>
+    <w:p>
+      <w:pPr>
+        <w:shd w:val="clear" w:color="auto" w:fill="001122"/>
+        <w:spacing w:after="0" w:line="285" w:lineRule="atLeast"/>
+        <w:rPr>
+          <w:rFonts w:ascii="Consolas" w:eastAsia="Times New Roman" w:hAnsi="Consolas" w:cs="Times New Roman"/>
+          <w:color w:val="F9F7F7"/>
+          <w:sz w:val="21"/>
+          <w:szCs w:val="21"/>
+          <w:lang w:val="en-US"/>
+        </w:rPr>
+      </w:pPr>
+      <w:r>
+        <w:rPr>
+          <w:rFonts w:ascii="Consolas" w:eastAsia="Times New Roman" w:hAnsi="Consolas" w:cs="Times New Roman"/>
+          <w:color w:val="F9F7F7"/>
+          <w:sz w:val="21"/>
+          <w:szCs w:val="21"/>
+          <w:lang w:val="en-US"/>
+        </w:rPr>
+        <w:t xml:space="preserve">            </w:t>
+      </w:r>
+      <w:proofErr w:type="spellStart"/>
+      <w:r>
+        <w:rPr>
+          <w:rFonts w:ascii="Consolas" w:eastAsia="Times New Roman" w:hAnsi="Consolas" w:cs="Times New Roman"/>
+          <w:color w:val="F9F7F7"/>
+          <w:sz w:val="21"/>
+          <w:szCs w:val="21"/>
+          <w:lang w:val="en-US"/>
+        </w:rPr>
+        <w:t>currentGames</w:t>
+      </w:r>
+      <w:r>
+        <w:rPr>
+          <w:rFonts w:ascii="Consolas" w:eastAsia="Times New Roman" w:hAnsi="Consolas" w:cs="Times New Roman"/>
+          <w:color w:val="30E3CA"/>
+          <w:sz w:val="21"/>
+          <w:szCs w:val="21"/>
+          <w:lang w:val="en-US"/>
+        </w:rPr>
+        <w:t>.</w:t>
+      </w:r>
+      <w:r>
+        <w:rPr>
+          <w:rFonts w:ascii="Consolas" w:eastAsia="Times New Roman" w:hAnsi="Consolas" w:cs="Times New Roman"/>
+          <w:color w:val="D59BF6"/>
+          <w:sz w:val="21"/>
+          <w:szCs w:val="21"/>
+          <w:lang w:val="en-US"/>
+        </w:rPr>
+        <w:t>append</w:t>
+      </w:r>
+      <w:proofErr w:type="spellEnd"/>
+      <w:r>
+        <w:rPr>
+          <w:rFonts w:ascii="Consolas" w:eastAsia="Times New Roman" w:hAnsi="Consolas" w:cs="Times New Roman"/>
+          <w:color w:val="30E3CA"/>
+          <w:sz w:val="21"/>
+          <w:szCs w:val="21"/>
+          <w:lang w:val="en-US"/>
+        </w:rPr>
+        <w:t>(</w:t>
+      </w:r>
+      <w:proofErr w:type="gramStart"/>
+      <w:r>
+        <w:rPr>
+          <w:rFonts w:ascii="Consolas" w:eastAsia="Times New Roman" w:hAnsi="Consolas" w:cs="Times New Roman"/>
+          <w:color w:val="D59BF6"/>
+          <w:sz w:val="21"/>
+          <w:szCs w:val="21"/>
+          <w:lang w:val="en-US"/>
+        </w:rPr>
+        <w:t>Game</w:t>
+      </w:r>
+      <w:r>
+        <w:rPr>
+          <w:rFonts w:ascii="Consolas" w:eastAsia="Times New Roman" w:hAnsi="Consolas" w:cs="Times New Roman"/>
+          <w:color w:val="30E3CA"/>
+          <w:sz w:val="21"/>
+          <w:szCs w:val="21"/>
+          <w:lang w:val="en-US"/>
+        </w:rPr>
+        <w:t>(</w:t>
+      </w:r>
+      <w:proofErr w:type="gramEnd"/>
+      <w:r>
+        <w:rPr>
+          <w:rFonts w:ascii="Consolas" w:eastAsia="Times New Roman" w:hAnsi="Consolas" w:cs="Times New Roman"/>
+          <w:i/>
+          <w:iCs/>
+          <w:color w:val="FF5370"/>
+          <w:sz w:val="21"/>
+          <w:szCs w:val="21"/>
+          <w:lang w:val="en-US"/>
+        </w:rPr>
+        <w:t>self</w:t>
+      </w:r>
+      <w:r>
+        <w:rPr>
+          <w:rFonts w:ascii="Consolas" w:eastAsia="Times New Roman" w:hAnsi="Consolas" w:cs="Times New Roman"/>
+          <w:color w:val="30E3CA"/>
+          <w:sz w:val="21"/>
+          <w:szCs w:val="21"/>
+          <w:lang w:val="en-US"/>
+        </w:rPr>
+        <w:t>,</w:t>
+      </w:r>
+      <w:r>
+        <w:rPr>
+          <w:rFonts w:ascii="Consolas" w:eastAsia="Times New Roman" w:hAnsi="Consolas" w:cs="Times New Roman"/>
+          <w:color w:val="D59BF6"/>
+          <w:sz w:val="21"/>
+          <w:szCs w:val="21"/>
+          <w:lang w:val="en-US"/>
+        </w:rPr>
+        <w:t xml:space="preserve"> </w:t>
+      </w:r>
+      <w:r>
+        <w:rPr>
+          <w:rFonts w:ascii="Consolas" w:eastAsia="Times New Roman" w:hAnsi="Consolas" w:cs="Times New Roman"/>
+          <w:i/>
+          <w:iCs/>
+          <w:color w:val="FF5370"/>
+          <w:sz w:val="21"/>
+          <w:szCs w:val="21"/>
+          <w:lang w:val="en-US"/>
+        </w:rPr>
+        <w:t>self</w:t>
+      </w:r>
+      <w:r>
+        <w:rPr>
+          <w:rFonts w:ascii="Consolas" w:eastAsia="Times New Roman" w:hAnsi="Consolas" w:cs="Times New Roman"/>
+          <w:color w:val="30E3CA"/>
+          <w:sz w:val="21"/>
+          <w:szCs w:val="21"/>
+          <w:lang w:val="en-US"/>
+        </w:rPr>
+        <w:t>,</w:t>
+      </w:r>
+      <w:r>
+        <w:rPr>
+          <w:rFonts w:ascii="Consolas" w:eastAsia="Times New Roman" w:hAnsi="Consolas" w:cs="Times New Roman"/>
+          <w:color w:val="D59BF6"/>
+          <w:sz w:val="21"/>
+          <w:szCs w:val="21"/>
+          <w:lang w:val="en-US"/>
+        </w:rPr>
+        <w:t xml:space="preserve"> </w:t>
+      </w:r>
+      <w:proofErr w:type="spellStart"/>
+      <w:r>
+        <w:rPr>
+          <w:rFonts w:ascii="Consolas" w:eastAsia="Times New Roman" w:hAnsi="Consolas" w:cs="Times New Roman"/>
+          <w:color w:val="D59BF6"/>
+          <w:sz w:val="21"/>
+          <w:szCs w:val="21"/>
+          <w:lang w:val="en-US"/>
+        </w:rPr>
+        <w:t>playersInMatchmaking</w:t>
+      </w:r>
+      <w:proofErr w:type="spellEnd"/>
+      <w:r>
+        <w:rPr>
+          <w:rFonts w:ascii="Consolas" w:eastAsia="Times New Roman" w:hAnsi="Consolas" w:cs="Times New Roman"/>
+          <w:color w:val="30E3CA"/>
+          <w:sz w:val="21"/>
+          <w:szCs w:val="21"/>
+          <w:lang w:val="en-US"/>
+        </w:rPr>
+        <w:t>[</w:t>
+      </w:r>
+      <w:r>
+        <w:rPr>
+          <w:rFonts w:ascii="Consolas" w:eastAsia="Times New Roman" w:hAnsi="Consolas" w:cs="Times New Roman"/>
+          <w:color w:val="E23E57"/>
+          <w:sz w:val="21"/>
+          <w:szCs w:val="21"/>
+          <w:lang w:val="en-US"/>
+        </w:rPr>
+        <w:t>0</w:t>
+      </w:r>
+      <w:r>
+        <w:rPr>
+          <w:rFonts w:ascii="Consolas" w:eastAsia="Times New Roman" w:hAnsi="Consolas" w:cs="Times New Roman"/>
+          <w:color w:val="30E3CA"/>
+          <w:sz w:val="21"/>
+          <w:szCs w:val="21"/>
+          <w:lang w:val="en-US"/>
+        </w:rPr>
+        <w:t>],</w:t>
+      </w:r>
+      <w:r>
+        <w:rPr>
+          <w:rFonts w:ascii="Consolas" w:eastAsia="Times New Roman" w:hAnsi="Consolas" w:cs="Times New Roman"/>
+          <w:color w:val="D59BF6"/>
+          <w:sz w:val="21"/>
+          <w:szCs w:val="21"/>
+          <w:lang w:val="en-US"/>
+        </w:rPr>
+        <w:t xml:space="preserve"> </w:t>
+      </w:r>
+      <w:proofErr w:type="spellStart"/>
+      <w:r>
+        <w:rPr>
+          <w:rFonts w:ascii="Consolas" w:eastAsia="Times New Roman" w:hAnsi="Consolas" w:cs="Times New Roman"/>
+          <w:color w:val="D59BF6"/>
+          <w:sz w:val="21"/>
+          <w:szCs w:val="21"/>
+          <w:lang w:val="en-US"/>
+        </w:rPr>
+        <w:t>playersInMatchmaking</w:t>
+      </w:r>
+      <w:proofErr w:type="spellEnd"/>
+      <w:r>
+        <w:rPr>
+          <w:rFonts w:ascii="Consolas" w:eastAsia="Times New Roman" w:hAnsi="Consolas" w:cs="Times New Roman"/>
+          <w:color w:val="30E3CA"/>
+          <w:sz w:val="21"/>
+          <w:szCs w:val="21"/>
+          <w:lang w:val="en-US"/>
+        </w:rPr>
+        <w:t>[</w:t>
+      </w:r>
+      <w:r>
+        <w:rPr>
+          <w:rFonts w:ascii="Consolas" w:eastAsia="Times New Roman" w:hAnsi="Consolas" w:cs="Times New Roman"/>
+          <w:color w:val="E23E57"/>
+          <w:sz w:val="21"/>
+          <w:szCs w:val="21"/>
+          <w:lang w:val="en-US"/>
+        </w:rPr>
+        <w:t>1</w:t>
+      </w:r>
+      <w:r>
+        <w:rPr>
+          <w:rFonts w:ascii="Consolas" w:eastAsia="Times New Roman" w:hAnsi="Consolas" w:cs="Times New Roman"/>
+          <w:color w:val="30E3CA"/>
+          <w:sz w:val="21"/>
+          <w:szCs w:val="21"/>
+          <w:lang w:val="en-US"/>
+        </w:rPr>
+        <w:t>]))</w:t>
+      </w:r>
+    </w:p>
+    <w:p>
+      <w:pPr>
+        <w:shd w:val="clear" w:color="auto" w:fill="001122"/>
+        <w:spacing w:after="0" w:line="285" w:lineRule="atLeast"/>
+        <w:rPr>
+          <w:rFonts w:ascii="Consolas" w:eastAsia="Times New Roman" w:hAnsi="Consolas" w:cs="Times New Roman"/>
+          <w:color w:val="F9F7F7"/>
+          <w:sz w:val="21"/>
+          <w:szCs w:val="21"/>
+          <w:lang w:val="en-US"/>
+        </w:rPr>
+      </w:pPr>
+      <w:r>
+        <w:rPr>
+          <w:rFonts w:ascii="Consolas" w:eastAsia="Times New Roman" w:hAnsi="Consolas" w:cs="Times New Roman"/>
+          <w:color w:val="F9F7F7"/>
+          <w:sz w:val="21"/>
+          <w:szCs w:val="21"/>
+          <w:lang w:val="en-US"/>
+        </w:rPr>
+        <w:t xml:space="preserve">            </w:t>
+      </w:r>
+      <w:proofErr w:type="spellStart"/>
+      <w:r>
+        <w:rPr>
+          <w:rFonts w:ascii="Consolas" w:eastAsia="Times New Roman" w:hAnsi="Consolas" w:cs="Times New Roman"/>
+          <w:color w:val="F9F7F7"/>
+          <w:sz w:val="21"/>
+          <w:szCs w:val="21"/>
+          <w:lang w:val="en-US"/>
+        </w:rPr>
+        <w:t>closedSockets</w:t>
+      </w:r>
+      <w:r>
+        <w:rPr>
+          <w:rFonts w:ascii="Consolas" w:eastAsia="Times New Roman" w:hAnsi="Consolas" w:cs="Times New Roman"/>
+          <w:color w:val="30E3CA"/>
+          <w:sz w:val="21"/>
+          <w:szCs w:val="21"/>
+          <w:lang w:val="en-US"/>
+        </w:rPr>
+        <w:t>.</w:t>
+      </w:r>
+      <w:r>
+        <w:rPr>
+          <w:rFonts w:ascii="Consolas" w:eastAsia="Times New Roman" w:hAnsi="Consolas" w:cs="Times New Roman"/>
+          <w:color w:val="D59BF6"/>
+          <w:sz w:val="21"/>
+          <w:szCs w:val="21"/>
+          <w:lang w:val="en-US"/>
+        </w:rPr>
+        <w:t>append</w:t>
+      </w:r>
+      <w:proofErr w:type="spellEnd"/>
+      <w:r>
+        <w:rPr>
+          <w:rFonts w:ascii="Consolas" w:eastAsia="Times New Roman" w:hAnsi="Consolas" w:cs="Times New Roman"/>
+          <w:color w:val="30E3CA"/>
+          <w:sz w:val="21"/>
+          <w:szCs w:val="21"/>
+          <w:lang w:val="en-US"/>
+        </w:rPr>
+        <w:t>(</w:t>
+      </w:r>
+      <w:proofErr w:type="spellStart"/>
+      <w:proofErr w:type="gramStart"/>
+      <w:r>
+        <w:rPr>
+          <w:rFonts w:ascii="Consolas" w:eastAsia="Times New Roman" w:hAnsi="Consolas" w:cs="Times New Roman"/>
+          <w:color w:val="D59BF6"/>
+          <w:sz w:val="21"/>
+          <w:szCs w:val="21"/>
+          <w:lang w:val="en-US"/>
+        </w:rPr>
+        <w:t>playersInMatchmaking</w:t>
+      </w:r>
+      <w:r>
+        <w:rPr>
+          <w:rFonts w:ascii="Consolas" w:eastAsia="Times New Roman" w:hAnsi="Consolas" w:cs="Times New Roman"/>
+          <w:color w:val="30E3CA"/>
+          <w:sz w:val="21"/>
+          <w:szCs w:val="21"/>
+          <w:lang w:val="en-US"/>
+        </w:rPr>
+        <w:t>.</w:t>
+      </w:r>
+      <w:r>
+        <w:rPr>
+          <w:rFonts w:ascii="Consolas" w:eastAsia="Times New Roman" w:hAnsi="Consolas" w:cs="Times New Roman"/>
+          <w:color w:val="D59BF6"/>
+          <w:sz w:val="21"/>
+          <w:szCs w:val="21"/>
+          <w:lang w:val="en-US"/>
+        </w:rPr>
+        <w:t>pop</w:t>
+      </w:r>
+      <w:proofErr w:type="spellEnd"/>
+      <w:r>
+        <w:rPr>
+          <w:rFonts w:ascii="Consolas" w:eastAsia="Times New Roman" w:hAnsi="Consolas" w:cs="Times New Roman"/>
+          <w:color w:val="30E3CA"/>
+          <w:sz w:val="21"/>
+          <w:szCs w:val="21"/>
+          <w:lang w:val="en-US"/>
+        </w:rPr>
+        <w:t>(</w:t>
+      </w:r>
+      <w:proofErr w:type="gramEnd"/>
+      <w:r>
+        <w:rPr>
+          <w:rFonts w:ascii="Consolas" w:eastAsia="Times New Roman" w:hAnsi="Consolas" w:cs="Times New Roman"/>
+          <w:color w:val="E23E57"/>
+          <w:sz w:val="21"/>
+          <w:szCs w:val="21"/>
+          <w:lang w:val="en-US"/>
+        </w:rPr>
+        <w:t>0</w:t>
+      </w:r>
+      <w:r>
+        <w:rPr>
+          <w:rFonts w:ascii="Consolas" w:eastAsia="Times New Roman" w:hAnsi="Consolas" w:cs="Times New Roman"/>
+          <w:color w:val="30E3CA"/>
+          <w:sz w:val="21"/>
+          <w:szCs w:val="21"/>
+          <w:lang w:val="en-US"/>
+        </w:rPr>
+        <w:t>))</w:t>
+      </w:r>
+    </w:p>
+    <w:p>
+      <w:pPr>
+        <w:shd w:val="clear" w:color="auto" w:fill="001122"/>
+        <w:spacing w:after="0" w:line="285" w:lineRule="atLeast"/>
+        <w:rPr>
+          <w:rFonts w:ascii="Consolas" w:eastAsia="Times New Roman" w:hAnsi="Consolas" w:cs="Times New Roman"/>
+          <w:color w:val="F9F7F7"/>
+          <w:sz w:val="21"/>
+          <w:szCs w:val="21"/>
+          <w:lang w:val="en-US"/>
+        </w:rPr>
+      </w:pPr>
+      <w:r>
+        <w:rPr>
+          <w:rFonts w:ascii="Consolas" w:eastAsia="Times New Roman" w:hAnsi="Consolas" w:cs="Times New Roman"/>
+          <w:color w:val="F9F7F7"/>
+          <w:sz w:val="21"/>
+          <w:szCs w:val="21"/>
+          <w:lang w:val="en-US"/>
+        </w:rPr>
+        <w:t xml:space="preserve">            </w:t>
+      </w:r>
+      <w:proofErr w:type="spellStart"/>
+      <w:r>
+        <w:rPr>
+          <w:rFonts w:ascii="Consolas" w:eastAsia="Times New Roman" w:hAnsi="Consolas" w:cs="Times New Roman"/>
+          <w:color w:val="F9F7F7"/>
+          <w:sz w:val="21"/>
+          <w:szCs w:val="21"/>
+          <w:lang w:val="en-US"/>
+        </w:rPr>
+        <w:t>closedSockets</w:t>
+      </w:r>
+      <w:r>
+        <w:rPr>
+          <w:rFonts w:ascii="Consolas" w:eastAsia="Times New Roman" w:hAnsi="Consolas" w:cs="Times New Roman"/>
+          <w:color w:val="30E3CA"/>
+          <w:sz w:val="21"/>
+          <w:szCs w:val="21"/>
+          <w:lang w:val="en-US"/>
+        </w:rPr>
+        <w:t>.</w:t>
+      </w:r>
+      <w:r>
+        <w:rPr>
+          <w:rFonts w:ascii="Consolas" w:eastAsia="Times New Roman" w:hAnsi="Consolas" w:cs="Times New Roman"/>
+          <w:color w:val="D59BF6"/>
+          <w:sz w:val="21"/>
+          <w:szCs w:val="21"/>
+          <w:lang w:val="en-US"/>
+        </w:rPr>
+        <w:t>append</w:t>
+      </w:r>
+      <w:proofErr w:type="spellEnd"/>
+      <w:r>
+        <w:rPr>
+          <w:rFonts w:ascii="Consolas" w:eastAsia="Times New Roman" w:hAnsi="Consolas" w:cs="Times New Roman"/>
+          <w:color w:val="30E3CA"/>
+          <w:sz w:val="21"/>
+          <w:szCs w:val="21"/>
+          <w:lang w:val="en-US"/>
+        </w:rPr>
+        <w:t>(</w:t>
+      </w:r>
+      <w:proofErr w:type="spellStart"/>
+      <w:proofErr w:type="gramStart"/>
+      <w:r>
+        <w:rPr>
+          <w:rFonts w:ascii="Consolas" w:eastAsia="Times New Roman" w:hAnsi="Consolas" w:cs="Times New Roman"/>
+          <w:color w:val="D59BF6"/>
+          <w:sz w:val="21"/>
+          <w:szCs w:val="21"/>
+          <w:lang w:val="en-US"/>
+        </w:rPr>
+        <w:t>playersInMatchmaking</w:t>
+      </w:r>
+      <w:r>
+        <w:rPr>
+          <w:rFonts w:ascii="Consolas" w:eastAsia="Times New Roman" w:hAnsi="Consolas" w:cs="Times New Roman"/>
+          <w:color w:val="30E3CA"/>
+          <w:sz w:val="21"/>
+          <w:szCs w:val="21"/>
+          <w:lang w:val="en-US"/>
+        </w:rPr>
+        <w:t>.</w:t>
+      </w:r>
+      <w:r>
+        <w:rPr>
+          <w:rFonts w:ascii="Consolas" w:eastAsia="Times New Roman" w:hAnsi="Consolas" w:cs="Times New Roman"/>
+          <w:color w:val="D59BF6"/>
+          <w:sz w:val="21"/>
+          <w:szCs w:val="21"/>
+          <w:lang w:val="en-US"/>
+        </w:rPr>
+        <w:t>pop</w:t>
+      </w:r>
+      <w:proofErr w:type="spellEnd"/>
+      <w:r>
+        <w:rPr>
+          <w:rFonts w:ascii="Consolas" w:eastAsia="Times New Roman" w:hAnsi="Consolas" w:cs="Times New Roman"/>
+          <w:color w:val="30E3CA"/>
+          <w:sz w:val="21"/>
+          <w:szCs w:val="21"/>
+          <w:lang w:val="en-US"/>
+        </w:rPr>
+        <w:t>(</w:t>
+      </w:r>
+      <w:proofErr w:type="gramEnd"/>
+      <w:r>
+        <w:rPr>
+          <w:rFonts w:ascii="Consolas" w:eastAsia="Times New Roman" w:hAnsi="Consolas" w:cs="Times New Roman"/>
+          <w:color w:val="E23E57"/>
+          <w:sz w:val="21"/>
+          <w:szCs w:val="21"/>
+          <w:lang w:val="en-US"/>
+        </w:rPr>
+        <w:t>0</w:t>
+      </w:r>
+      <w:r>
+        <w:rPr>
+          <w:rFonts w:ascii="Consolas" w:eastAsia="Times New Roman" w:hAnsi="Consolas" w:cs="Times New Roman"/>
+          <w:color w:val="30E3CA"/>
+          <w:sz w:val="21"/>
+          <w:szCs w:val="21"/>
+          <w:lang w:val="en-US"/>
+        </w:rPr>
+        <w:t>))</w:t>
+      </w:r>
+    </w:p>
+    <w:p>
+      <w:pPr>
+        <w:shd w:val="clear" w:color="auto" w:fill="001122"/>
+        <w:spacing w:after="0" w:line="285" w:lineRule="atLeast"/>
+        <w:rPr>
+          <w:rFonts w:ascii="Consolas" w:eastAsia="Times New Roman" w:hAnsi="Consolas" w:cs="Times New Roman"/>
+          <w:color w:val="F9F7F7"/>
+          <w:sz w:val="21"/>
+          <w:szCs w:val="21"/>
+          <w:lang w:val="en-US"/>
+        </w:rPr>
+      </w:pPr>
+      <w:r>
+        <w:rPr>
+          <w:rFonts w:ascii="Consolas" w:eastAsia="Times New Roman" w:hAnsi="Consolas" w:cs="Times New Roman"/>
+          <w:color w:val="F9F7F7"/>
+          <w:sz w:val="21"/>
+          <w:szCs w:val="21"/>
+          <w:lang w:val="en-US"/>
+        </w:rPr>
+        <w:t xml:space="preserve">            </w:t>
+      </w:r>
+    </w:p>
+    <w:p>
+      <w:pPr>
+        <w:shd w:val="clear" w:color="auto" w:fill="001122"/>
+        <w:spacing w:after="0" w:line="285" w:lineRule="atLeast"/>
+        <w:rPr>
+          <w:rFonts w:ascii="Consolas" w:eastAsia="Times New Roman" w:hAnsi="Consolas" w:cs="Times New Roman"/>
+          <w:color w:val="F9F7F7"/>
+          <w:sz w:val="21"/>
+          <w:szCs w:val="21"/>
+          <w:lang w:val="en-US"/>
+        </w:rPr>
+      </w:pPr>
+      <w:r>
+        <w:rPr>
+          <w:rFonts w:ascii="Consolas" w:eastAsia="Times New Roman" w:hAnsi="Consolas" w:cs="Times New Roman"/>
+          <w:color w:val="F9F7F7"/>
+          <w:sz w:val="21"/>
+          <w:szCs w:val="21"/>
+          <w:lang w:val="en-US"/>
+        </w:rPr>
+        <w:t xml:space="preserve">        </w:t>
+      </w:r>
+      <w:r>
+        <w:rPr>
+          <w:rFonts w:ascii="Consolas" w:eastAsia="Times New Roman" w:hAnsi="Consolas" w:cs="Times New Roman"/>
+          <w:i/>
+          <w:iCs/>
+          <w:color w:val="52616B"/>
+          <w:sz w:val="21"/>
+          <w:szCs w:val="21"/>
+          <w:lang w:val="en-US"/>
+        </w:rPr>
+        <w:t xml:space="preserve">#Iterates through </w:t>
+      </w:r>
+      <w:proofErr w:type="spellStart"/>
+      <w:r>
+        <w:rPr>
+          <w:rFonts w:ascii="Consolas" w:eastAsia="Times New Roman" w:hAnsi="Consolas" w:cs="Times New Roman"/>
+          <w:i/>
+          <w:iCs/>
+          <w:color w:val="52616B"/>
+          <w:sz w:val="21"/>
+          <w:szCs w:val="21"/>
+          <w:lang w:val="en-US"/>
+        </w:rPr>
+        <w:t>playersInMatchmaking</w:t>
+      </w:r>
+      <w:proofErr w:type="spellEnd"/>
+      <w:r>
+        <w:rPr>
+          <w:rFonts w:ascii="Consolas" w:eastAsia="Times New Roman" w:hAnsi="Consolas" w:cs="Times New Roman"/>
+          <w:i/>
+          <w:iCs/>
+          <w:color w:val="52616B"/>
+          <w:sz w:val="21"/>
+          <w:szCs w:val="21"/>
+          <w:lang w:val="en-US"/>
+        </w:rPr>
+        <w:t xml:space="preserve"> to check for messages</w:t>
+      </w:r>
+    </w:p>
+    <w:p>
+      <w:pPr>
+        <w:shd w:val="clear" w:color="auto" w:fill="001122"/>
+        <w:spacing w:after="0" w:line="285" w:lineRule="atLeast"/>
+        <w:rPr>
+          <w:rFonts w:ascii="Consolas" w:eastAsia="Times New Roman" w:hAnsi="Consolas" w:cs="Times New Roman"/>
+          <w:color w:val="F9F7F7"/>
+          <w:sz w:val="21"/>
+          <w:szCs w:val="21"/>
+          <w:lang w:val="en-US"/>
+        </w:rPr>
+      </w:pPr>
+      <w:r>
+        <w:rPr>
+          <w:rFonts w:ascii="Consolas" w:eastAsia="Times New Roman" w:hAnsi="Consolas" w:cs="Times New Roman"/>
+          <w:color w:val="F9F7F7"/>
+          <w:sz w:val="21"/>
+          <w:szCs w:val="21"/>
+          <w:lang w:val="en-US"/>
+        </w:rPr>
+        <w:t xml:space="preserve">        </w:t>
+      </w:r>
+      <w:r>
+        <w:rPr>
+          <w:rFonts w:ascii="Consolas" w:eastAsia="Times New Roman" w:hAnsi="Consolas" w:cs="Times New Roman"/>
+          <w:color w:val="30E3CA"/>
+          <w:sz w:val="21"/>
+          <w:szCs w:val="21"/>
+          <w:lang w:val="en-US"/>
+        </w:rPr>
+        <w:t>for</w:t>
+      </w:r>
+      <w:r>
+        <w:rPr>
+          <w:rFonts w:ascii="Consolas" w:eastAsia="Times New Roman" w:hAnsi="Consolas" w:cs="Times New Roman"/>
+          <w:color w:val="F9F7F7"/>
+          <w:sz w:val="21"/>
+          <w:szCs w:val="21"/>
+          <w:lang w:val="en-US"/>
+        </w:rPr>
+        <w:t xml:space="preserve"> </w:t>
+      </w:r>
+      <w:proofErr w:type="spellStart"/>
+      <w:r>
+        <w:rPr>
+          <w:rFonts w:ascii="Consolas" w:eastAsia="Times New Roman" w:hAnsi="Consolas" w:cs="Times New Roman"/>
+          <w:color w:val="F9F7F7"/>
+          <w:sz w:val="21"/>
+          <w:szCs w:val="21"/>
+          <w:lang w:val="en-US"/>
+        </w:rPr>
+        <w:t>i</w:t>
+      </w:r>
+      <w:proofErr w:type="spellEnd"/>
+      <w:r>
+        <w:rPr>
+          <w:rFonts w:ascii="Consolas" w:eastAsia="Times New Roman" w:hAnsi="Consolas" w:cs="Times New Roman"/>
+          <w:color w:val="F9F7F7"/>
+          <w:sz w:val="21"/>
+          <w:szCs w:val="21"/>
+          <w:lang w:val="en-US"/>
+        </w:rPr>
+        <w:t xml:space="preserve"> </w:t>
+      </w:r>
+      <w:r>
+        <w:rPr>
+          <w:rFonts w:ascii="Consolas" w:eastAsia="Times New Roman" w:hAnsi="Consolas" w:cs="Times New Roman"/>
+          <w:color w:val="30E3CA"/>
+          <w:sz w:val="21"/>
+          <w:szCs w:val="21"/>
+          <w:lang w:val="en-US"/>
+        </w:rPr>
+        <w:t>in</w:t>
+      </w:r>
+      <w:r>
+        <w:rPr>
+          <w:rFonts w:ascii="Consolas" w:eastAsia="Times New Roman" w:hAnsi="Consolas" w:cs="Times New Roman"/>
+          <w:color w:val="F9F7F7"/>
+          <w:sz w:val="21"/>
+          <w:szCs w:val="21"/>
+          <w:lang w:val="en-US"/>
+        </w:rPr>
+        <w:t xml:space="preserve"> </w:t>
+      </w:r>
+      <w:r>
+        <w:rPr>
+          <w:rFonts w:ascii="Consolas" w:eastAsia="Times New Roman" w:hAnsi="Consolas" w:cs="Times New Roman"/>
+          <w:color w:val="D59BF6"/>
+          <w:sz w:val="21"/>
+          <w:szCs w:val="21"/>
+          <w:lang w:val="en-US"/>
+        </w:rPr>
+        <w:t>range</w:t>
+      </w:r>
+      <w:r>
+        <w:rPr>
+          <w:rFonts w:ascii="Consolas" w:eastAsia="Times New Roman" w:hAnsi="Consolas" w:cs="Times New Roman"/>
+          <w:color w:val="30E3CA"/>
+          <w:sz w:val="21"/>
+          <w:szCs w:val="21"/>
+          <w:lang w:val="en-US"/>
+        </w:rPr>
+        <w:t>(</w:t>
+      </w:r>
+      <w:proofErr w:type="spellStart"/>
+      <w:r>
+        <w:rPr>
+          <w:rFonts w:ascii="Consolas" w:eastAsia="Times New Roman" w:hAnsi="Consolas" w:cs="Times New Roman"/>
+          <w:color w:val="D59BF6"/>
+          <w:sz w:val="21"/>
+          <w:szCs w:val="21"/>
+          <w:lang w:val="en-US"/>
+        </w:rPr>
+        <w:t>len</w:t>
+      </w:r>
+      <w:proofErr w:type="spellEnd"/>
+      <w:r>
+        <w:rPr>
+          <w:rFonts w:ascii="Consolas" w:eastAsia="Times New Roman" w:hAnsi="Consolas" w:cs="Times New Roman"/>
+          <w:color w:val="30E3CA"/>
+          <w:sz w:val="21"/>
+          <w:szCs w:val="21"/>
+          <w:lang w:val="en-US"/>
+        </w:rPr>
+        <w:t>(</w:t>
+      </w:r>
+      <w:proofErr w:type="spellStart"/>
+      <w:r>
+        <w:rPr>
+          <w:rFonts w:ascii="Consolas" w:eastAsia="Times New Roman" w:hAnsi="Consolas" w:cs="Times New Roman"/>
+          <w:color w:val="D59BF6"/>
+          <w:sz w:val="21"/>
+          <w:szCs w:val="21"/>
+          <w:lang w:val="en-US"/>
+        </w:rPr>
+        <w:t>playersInMatchmaking</w:t>
+      </w:r>
+      <w:proofErr w:type="spellEnd"/>
+      <w:r>
+        <w:rPr>
+          <w:rFonts w:ascii="Consolas" w:eastAsia="Times New Roman" w:hAnsi="Consolas" w:cs="Times New Roman"/>
+          <w:color w:val="30E3CA"/>
+          <w:sz w:val="21"/>
+          <w:szCs w:val="21"/>
+          <w:lang w:val="en-US"/>
+        </w:rPr>
+        <w:t>)):</w:t>
+      </w:r>
+    </w:p>
+    <w:p>
+      <w:pPr>
+        <w:shd w:val="clear" w:color="auto" w:fill="001122"/>
+        <w:spacing w:after="0" w:line="285" w:lineRule="atLeast"/>
+        <w:rPr>
+          <w:rFonts w:ascii="Consolas" w:eastAsia="Times New Roman" w:hAnsi="Consolas" w:cs="Times New Roman"/>
+          <w:color w:val="F9F7F7"/>
+          <w:sz w:val="21"/>
+          <w:szCs w:val="21"/>
+          <w:lang w:val="en-US"/>
+        </w:rPr>
+      </w:pPr>
+      <w:r>
+        <w:rPr>
+          <w:rFonts w:ascii="Consolas" w:eastAsia="Times New Roman" w:hAnsi="Consolas" w:cs="Times New Roman"/>
+          <w:color w:val="F9F7F7"/>
+          <w:sz w:val="21"/>
+          <w:szCs w:val="21"/>
+          <w:lang w:val="en-US"/>
+        </w:rPr>
+        <w:t xml:space="preserve">            msg </w:t>
+      </w:r>
+      <w:r>
+        <w:rPr>
+          <w:rFonts w:ascii="Consolas" w:eastAsia="Times New Roman" w:hAnsi="Consolas" w:cs="Times New Roman"/>
+          <w:color w:val="C792EA"/>
+          <w:sz w:val="21"/>
+          <w:szCs w:val="21"/>
+          <w:lang w:val="en-US"/>
+        </w:rPr>
+        <w:t>=</w:t>
+      </w:r>
+      <w:r>
+        <w:rPr>
+          <w:rFonts w:ascii="Consolas" w:eastAsia="Times New Roman" w:hAnsi="Consolas" w:cs="Times New Roman"/>
+          <w:color w:val="F9F7F7"/>
+          <w:sz w:val="21"/>
+          <w:szCs w:val="21"/>
+          <w:lang w:val="en-US"/>
+        </w:rPr>
+        <w:t xml:space="preserve"> </w:t>
+      </w:r>
+      <w:proofErr w:type="spellStart"/>
+      <w:proofErr w:type="gramStart"/>
+      <w:r>
+        <w:rPr>
+          <w:rFonts w:ascii="Consolas" w:eastAsia="Times New Roman" w:hAnsi="Consolas" w:cs="Times New Roman"/>
+          <w:i/>
+          <w:iCs/>
+          <w:color w:val="FF5370"/>
+          <w:sz w:val="21"/>
+          <w:szCs w:val="21"/>
+          <w:lang w:val="en-US"/>
+        </w:rPr>
+        <w:t>self</w:t>
+      </w:r>
+      <w:r>
+        <w:rPr>
+          <w:rFonts w:ascii="Consolas" w:eastAsia="Times New Roman" w:hAnsi="Consolas" w:cs="Times New Roman"/>
+          <w:color w:val="30E3CA"/>
+          <w:sz w:val="21"/>
+          <w:szCs w:val="21"/>
+          <w:lang w:val="en-US"/>
+        </w:rPr>
+        <w:t>.</w:t>
+      </w:r>
+      <w:r>
+        <w:rPr>
+          <w:rFonts w:ascii="Consolas" w:eastAsia="Times New Roman" w:hAnsi="Consolas" w:cs="Times New Roman"/>
+          <w:color w:val="D59BF6"/>
+          <w:sz w:val="21"/>
+          <w:szCs w:val="21"/>
+          <w:lang w:val="en-US"/>
+        </w:rPr>
+        <w:t>GetMsgs</w:t>
+      </w:r>
+      <w:proofErr w:type="spellEnd"/>
+      <w:proofErr w:type="gramEnd"/>
+      <w:r>
+        <w:rPr>
+          <w:rFonts w:ascii="Consolas" w:eastAsia="Times New Roman" w:hAnsi="Consolas" w:cs="Times New Roman"/>
+          <w:color w:val="30E3CA"/>
+          <w:sz w:val="21"/>
+          <w:szCs w:val="21"/>
+          <w:lang w:val="en-US"/>
+        </w:rPr>
+        <w:t>(</w:t>
+      </w:r>
+      <w:proofErr w:type="spellStart"/>
+      <w:r>
+        <w:rPr>
+          <w:rFonts w:ascii="Consolas" w:eastAsia="Times New Roman" w:hAnsi="Consolas" w:cs="Times New Roman"/>
+          <w:color w:val="D59BF6"/>
+          <w:sz w:val="21"/>
+          <w:szCs w:val="21"/>
+          <w:lang w:val="en-US"/>
+        </w:rPr>
+        <w:t>playersInMatchmaking</w:t>
+      </w:r>
+      <w:proofErr w:type="spellEnd"/>
+      <w:r>
+        <w:rPr>
+          <w:rFonts w:ascii="Consolas" w:eastAsia="Times New Roman" w:hAnsi="Consolas" w:cs="Times New Roman"/>
+          <w:color w:val="30E3CA"/>
+          <w:sz w:val="21"/>
+          <w:szCs w:val="21"/>
+          <w:lang w:val="en-US"/>
+        </w:rPr>
+        <w:t>[</w:t>
+      </w:r>
+      <w:proofErr w:type="spellStart"/>
+      <w:r>
+        <w:rPr>
+          <w:rFonts w:ascii="Consolas" w:eastAsia="Times New Roman" w:hAnsi="Consolas" w:cs="Times New Roman"/>
+          <w:color w:val="D59BF6"/>
+          <w:sz w:val="21"/>
+          <w:szCs w:val="21"/>
+          <w:lang w:val="en-US"/>
+        </w:rPr>
+        <w:t>i</w:t>
+      </w:r>
+      <w:proofErr w:type="spellEnd"/>
+      <w:r>
+        <w:rPr>
+          <w:rFonts w:ascii="Consolas" w:eastAsia="Times New Roman" w:hAnsi="Consolas" w:cs="Times New Roman"/>
+          <w:color w:val="30E3CA"/>
+          <w:sz w:val="21"/>
+          <w:szCs w:val="21"/>
+          <w:lang w:val="en-US"/>
+        </w:rPr>
+        <w:t>].</w:t>
+      </w:r>
+      <w:r>
+        <w:rPr>
+          <w:rFonts w:ascii="Consolas" w:eastAsia="Times New Roman" w:hAnsi="Consolas" w:cs="Times New Roman"/>
+          <w:color w:val="D59BF6"/>
+          <w:sz w:val="21"/>
+          <w:szCs w:val="21"/>
+          <w:lang w:val="en-US"/>
+        </w:rPr>
+        <w:t>connection</w:t>
+      </w:r>
+      <w:r>
+        <w:rPr>
+          <w:rFonts w:ascii="Consolas" w:eastAsia="Times New Roman" w:hAnsi="Consolas" w:cs="Times New Roman"/>
+          <w:color w:val="30E3CA"/>
+          <w:sz w:val="21"/>
+          <w:szCs w:val="21"/>
+          <w:lang w:val="en-US"/>
+        </w:rPr>
+        <w:t>,</w:t>
+      </w:r>
+      <w:r>
+        <w:rPr>
+          <w:rFonts w:ascii="Consolas" w:eastAsia="Times New Roman" w:hAnsi="Consolas" w:cs="Times New Roman"/>
+          <w:color w:val="D59BF6"/>
+          <w:sz w:val="21"/>
+          <w:szCs w:val="21"/>
+          <w:lang w:val="en-US"/>
+        </w:rPr>
+        <w:t xml:space="preserve"> </w:t>
+      </w:r>
+      <w:proofErr w:type="spellStart"/>
+      <w:r>
+        <w:rPr>
+          <w:rFonts w:ascii="Consolas" w:eastAsia="Times New Roman" w:hAnsi="Consolas" w:cs="Times New Roman"/>
+          <w:color w:val="D59BF6"/>
+          <w:sz w:val="21"/>
+          <w:szCs w:val="21"/>
+          <w:lang w:val="en-US"/>
+        </w:rPr>
+        <w:t>playersInMatchmaking</w:t>
+      </w:r>
+      <w:proofErr w:type="spellEnd"/>
+      <w:r>
+        <w:rPr>
+          <w:rFonts w:ascii="Consolas" w:eastAsia="Times New Roman" w:hAnsi="Consolas" w:cs="Times New Roman"/>
+          <w:color w:val="30E3CA"/>
+          <w:sz w:val="21"/>
+          <w:szCs w:val="21"/>
+          <w:lang w:val="en-US"/>
+        </w:rPr>
+        <w:t>[</w:t>
+      </w:r>
+      <w:proofErr w:type="spellStart"/>
+      <w:r>
+        <w:rPr>
+          <w:rFonts w:ascii="Consolas" w:eastAsia="Times New Roman" w:hAnsi="Consolas" w:cs="Times New Roman"/>
+          <w:color w:val="D59BF6"/>
+          <w:sz w:val="21"/>
+          <w:szCs w:val="21"/>
+          <w:lang w:val="en-US"/>
+        </w:rPr>
+        <w:t>i</w:t>
+      </w:r>
+      <w:proofErr w:type="spellEnd"/>
+      <w:r>
+        <w:rPr>
+          <w:rFonts w:ascii="Consolas" w:eastAsia="Times New Roman" w:hAnsi="Consolas" w:cs="Times New Roman"/>
+          <w:color w:val="30E3CA"/>
+          <w:sz w:val="21"/>
+          <w:szCs w:val="21"/>
+          <w:lang w:val="en-US"/>
+        </w:rPr>
+        <w:t>].</w:t>
+      </w:r>
+      <w:r>
+        <w:rPr>
+          <w:rFonts w:ascii="Consolas" w:eastAsia="Times New Roman" w:hAnsi="Consolas" w:cs="Times New Roman"/>
+          <w:color w:val="D59BF6"/>
+          <w:sz w:val="21"/>
+          <w:szCs w:val="21"/>
+          <w:lang w:val="en-US"/>
+        </w:rPr>
+        <w:t>address</w:t>
+      </w:r>
+      <w:r>
+        <w:rPr>
+          <w:rFonts w:ascii="Consolas" w:eastAsia="Times New Roman" w:hAnsi="Consolas" w:cs="Times New Roman"/>
+          <w:color w:val="30E3CA"/>
+          <w:sz w:val="21"/>
+          <w:szCs w:val="21"/>
+          <w:lang w:val="en-US"/>
+        </w:rPr>
+        <w:t>)</w:t>
+      </w:r>
+      <w:r>
+        <w:rPr>
+          <w:rFonts w:ascii="Consolas" w:eastAsia="Times New Roman" w:hAnsi="Consolas" w:cs="Times New Roman"/>
+          <w:color w:val="F9F7F7"/>
+          <w:sz w:val="21"/>
+          <w:szCs w:val="21"/>
+          <w:lang w:val="en-US"/>
+        </w:rPr>
+        <w:t xml:space="preserve">   </w:t>
+      </w:r>
+      <w:r>
+        <w:rPr>
+          <w:rFonts w:ascii="Consolas" w:eastAsia="Times New Roman" w:hAnsi="Consolas" w:cs="Times New Roman"/>
+          <w:i/>
+          <w:iCs/>
+          <w:color w:val="52616B"/>
+          <w:sz w:val="21"/>
+          <w:szCs w:val="21"/>
+          <w:lang w:val="en-US"/>
+        </w:rPr>
+        <w:t>#Gets message, even if " "</w:t>
+      </w:r>
+    </w:p>
+    <w:p>
+      <w:pPr>
+        <w:shd w:val="clear" w:color="auto" w:fill="001122"/>
+        <w:spacing w:after="0" w:line="285" w:lineRule="atLeast"/>
+        <w:rPr>
+          <w:rFonts w:ascii="Consolas" w:eastAsia="Times New Roman" w:hAnsi="Consolas" w:cs="Times New Roman"/>
+          <w:color w:val="F9F7F7"/>
+          <w:sz w:val="21"/>
+          <w:szCs w:val="21"/>
+          <w:lang w:val="en-US"/>
+        </w:rPr>
+      </w:pPr>
+      <w:r>
+        <w:rPr>
+          <w:rFonts w:ascii="Consolas" w:eastAsia="Times New Roman" w:hAnsi="Consolas" w:cs="Times New Roman"/>
+          <w:color w:val="F9F7F7"/>
+          <w:sz w:val="21"/>
+          <w:szCs w:val="21"/>
+          <w:lang w:val="en-US"/>
+        </w:rPr>
+        <w:t xml:space="preserve">            </w:t>
+      </w:r>
+      <w:r>
+        <w:rPr>
+          <w:rFonts w:ascii="Consolas" w:eastAsia="Times New Roman" w:hAnsi="Consolas" w:cs="Times New Roman"/>
+          <w:i/>
+          <w:iCs/>
+          <w:color w:val="52616B"/>
+          <w:sz w:val="21"/>
+          <w:szCs w:val="21"/>
+          <w:lang w:val="en-US"/>
+        </w:rPr>
+        <w:t>#Closes connection if command given</w:t>
+      </w:r>
+    </w:p>
+    <w:p>
+      <w:pPr>
+        <w:shd w:val="clear" w:color="auto" w:fill="001122"/>
+        <w:spacing w:after="0" w:line="285" w:lineRule="atLeast"/>
+        <w:rPr>
+          <w:rFonts w:ascii="Consolas" w:eastAsia="Times New Roman" w:hAnsi="Consolas" w:cs="Times New Roman"/>
+          <w:color w:val="F9F7F7"/>
+          <w:sz w:val="21"/>
+          <w:szCs w:val="21"/>
+          <w:lang w:val="en-US"/>
+        </w:rPr>
+      </w:pPr>
+      <w:r>
+        <w:rPr>
+          <w:rFonts w:ascii="Consolas" w:eastAsia="Times New Roman" w:hAnsi="Consolas" w:cs="Times New Roman"/>
+          <w:color w:val="F9F7F7"/>
+          <w:sz w:val="21"/>
+          <w:szCs w:val="21"/>
+          <w:lang w:val="en-US"/>
+        </w:rPr>
+        <w:t xml:space="preserve">            </w:t>
+      </w:r>
+      <w:r>
+        <w:rPr>
+          <w:rFonts w:ascii="Consolas" w:eastAsia="Times New Roman" w:hAnsi="Consolas" w:cs="Times New Roman"/>
+          <w:color w:val="30E3CA"/>
+          <w:sz w:val="21"/>
+          <w:szCs w:val="21"/>
+          <w:lang w:val="en-US"/>
+        </w:rPr>
+        <w:t>if</w:t>
+      </w:r>
+      <w:r>
+        <w:rPr>
+          <w:rFonts w:ascii="Consolas" w:eastAsia="Times New Roman" w:hAnsi="Consolas" w:cs="Times New Roman"/>
+          <w:color w:val="F9F7F7"/>
+          <w:sz w:val="21"/>
+          <w:szCs w:val="21"/>
+          <w:lang w:val="en-US"/>
+        </w:rPr>
+        <w:t xml:space="preserve"> msg </w:t>
+      </w:r>
+      <w:r>
+        <w:rPr>
+          <w:rFonts w:ascii="Consolas" w:eastAsia="Times New Roman" w:hAnsi="Consolas" w:cs="Times New Roman"/>
+          <w:color w:val="C792EA"/>
+          <w:sz w:val="21"/>
+          <w:szCs w:val="21"/>
+          <w:lang w:val="en-US"/>
+        </w:rPr>
+        <w:t>==</w:t>
+      </w:r>
+      <w:r>
+        <w:rPr>
+          <w:rFonts w:ascii="Consolas" w:eastAsia="Times New Roman" w:hAnsi="Consolas" w:cs="Times New Roman"/>
+          <w:color w:val="F9F7F7"/>
+          <w:sz w:val="21"/>
+          <w:szCs w:val="21"/>
+          <w:lang w:val="en-US"/>
+        </w:rPr>
+        <w:t xml:space="preserve"> </w:t>
+      </w:r>
+      <w:proofErr w:type="gramStart"/>
+      <w:r>
+        <w:rPr>
+          <w:rFonts w:ascii="Consolas" w:eastAsia="Times New Roman" w:hAnsi="Consolas" w:cs="Times New Roman"/>
+          <w:color w:val="30E3CA"/>
+          <w:sz w:val="21"/>
+          <w:szCs w:val="21"/>
+          <w:lang w:val="en-US"/>
+        </w:rPr>
+        <w:t>"</w:t>
+      </w:r>
+      <w:r>
+        <w:rPr>
+          <w:rFonts w:ascii="Consolas" w:eastAsia="Times New Roman" w:hAnsi="Consolas" w:cs="Times New Roman"/>
+          <w:color w:val="F08A5D"/>
+          <w:sz w:val="21"/>
+          <w:szCs w:val="21"/>
+          <w:lang w:val="en-US"/>
+        </w:rPr>
+        <w:t>!DISCONNECT</w:t>
+      </w:r>
+      <w:proofErr w:type="gramEnd"/>
+      <w:r>
+        <w:rPr>
+          <w:rFonts w:ascii="Consolas" w:eastAsia="Times New Roman" w:hAnsi="Consolas" w:cs="Times New Roman"/>
+          <w:color w:val="30E3CA"/>
+          <w:sz w:val="21"/>
+          <w:szCs w:val="21"/>
+          <w:lang w:val="en-US"/>
+        </w:rPr>
+        <w:t>":</w:t>
+      </w:r>
+    </w:p>
+    <w:p>
+      <w:pPr>
+        <w:shd w:val="clear" w:color="auto" w:fill="001122"/>
+        <w:spacing w:after="0" w:line="285" w:lineRule="atLeast"/>
+        <w:rPr>
+          <w:rFonts w:ascii="Consolas" w:eastAsia="Times New Roman" w:hAnsi="Consolas" w:cs="Times New Roman"/>
+          <w:color w:val="F9F7F7"/>
+          <w:sz w:val="21"/>
+          <w:szCs w:val="21"/>
+          <w:lang w:val="en-US"/>
+        </w:rPr>
+      </w:pPr>
+      <w:r>
+        <w:rPr>
+          <w:rFonts w:ascii="Consolas" w:eastAsia="Times New Roman" w:hAnsi="Consolas" w:cs="Times New Roman"/>
+          <w:color w:val="F9F7F7"/>
+          <w:sz w:val="21"/>
+          <w:szCs w:val="21"/>
+          <w:lang w:val="en-US"/>
+        </w:rPr>
+        <w:t xml:space="preserve">                </w:t>
+      </w:r>
+      <w:proofErr w:type="spellStart"/>
+      <w:r>
+        <w:rPr>
+          <w:rFonts w:ascii="Consolas" w:eastAsia="Times New Roman" w:hAnsi="Consolas" w:cs="Times New Roman"/>
+          <w:color w:val="F9F7F7"/>
+          <w:sz w:val="21"/>
+          <w:szCs w:val="21"/>
+          <w:lang w:val="en-US"/>
+        </w:rPr>
+        <w:t>closedSockets</w:t>
+      </w:r>
+      <w:r>
+        <w:rPr>
+          <w:rFonts w:ascii="Consolas" w:eastAsia="Times New Roman" w:hAnsi="Consolas" w:cs="Times New Roman"/>
+          <w:color w:val="30E3CA"/>
+          <w:sz w:val="21"/>
+          <w:szCs w:val="21"/>
+          <w:lang w:val="en-US"/>
+        </w:rPr>
+        <w:t>.</w:t>
+      </w:r>
+      <w:r>
+        <w:rPr>
+          <w:rFonts w:ascii="Consolas" w:eastAsia="Times New Roman" w:hAnsi="Consolas" w:cs="Times New Roman"/>
+          <w:color w:val="D59BF6"/>
+          <w:sz w:val="21"/>
+          <w:szCs w:val="21"/>
+          <w:lang w:val="en-US"/>
+        </w:rPr>
+        <w:t>append</w:t>
+      </w:r>
+      <w:proofErr w:type="spellEnd"/>
+      <w:r>
+        <w:rPr>
+          <w:rFonts w:ascii="Consolas" w:eastAsia="Times New Roman" w:hAnsi="Consolas" w:cs="Times New Roman"/>
+          <w:color w:val="30E3CA"/>
+          <w:sz w:val="21"/>
+          <w:szCs w:val="21"/>
+          <w:lang w:val="en-US"/>
+        </w:rPr>
+        <w:t>(</w:t>
+      </w:r>
+      <w:proofErr w:type="spellStart"/>
+      <w:r>
+        <w:rPr>
+          <w:rFonts w:ascii="Consolas" w:eastAsia="Times New Roman" w:hAnsi="Consolas" w:cs="Times New Roman"/>
+          <w:color w:val="D59BF6"/>
+          <w:sz w:val="21"/>
+          <w:szCs w:val="21"/>
+          <w:lang w:val="en-US"/>
+        </w:rPr>
+        <w:t>playersInMatchmaking</w:t>
+      </w:r>
+      <w:proofErr w:type="spellEnd"/>
+      <w:r>
+        <w:rPr>
+          <w:rFonts w:ascii="Consolas" w:eastAsia="Times New Roman" w:hAnsi="Consolas" w:cs="Times New Roman"/>
+          <w:color w:val="30E3CA"/>
+          <w:sz w:val="21"/>
+          <w:szCs w:val="21"/>
+          <w:lang w:val="en-US"/>
+        </w:rPr>
+        <w:t>[</w:t>
+      </w:r>
+      <w:proofErr w:type="spellStart"/>
+      <w:r>
+        <w:rPr>
+          <w:rFonts w:ascii="Consolas" w:eastAsia="Times New Roman" w:hAnsi="Consolas" w:cs="Times New Roman"/>
+          <w:color w:val="D59BF6"/>
+          <w:sz w:val="21"/>
+          <w:szCs w:val="21"/>
+          <w:lang w:val="en-US"/>
+        </w:rPr>
+        <w:t>i</w:t>
+      </w:r>
+      <w:proofErr w:type="spellEnd"/>
+      <w:r>
+        <w:rPr>
+          <w:rFonts w:ascii="Consolas" w:eastAsia="Times New Roman" w:hAnsi="Consolas" w:cs="Times New Roman"/>
+          <w:color w:val="30E3CA"/>
+          <w:sz w:val="21"/>
+          <w:szCs w:val="21"/>
+          <w:lang w:val="en-US"/>
+        </w:rPr>
+        <w:t>])</w:t>
+      </w:r>
+    </w:p>
+    <w:p>
+      <w:pPr>
+        <w:shd w:val="clear" w:color="auto" w:fill="001122"/>
+        <w:spacing w:after="0" w:line="285" w:lineRule="atLeast"/>
+        <w:rPr>
+          <w:rFonts w:ascii="Consolas" w:eastAsia="Times New Roman" w:hAnsi="Consolas" w:cs="Times New Roman"/>
+          <w:color w:val="F9F7F7"/>
+          <w:sz w:val="21"/>
+          <w:szCs w:val="21"/>
+          <w:lang w:val="en-US"/>
+        </w:rPr>
+      </w:pPr>
+      <w:r>
+        <w:rPr>
+          <w:rFonts w:ascii="Consolas" w:eastAsia="Times New Roman" w:hAnsi="Consolas" w:cs="Times New Roman"/>
+          <w:color w:val="F9F7F7"/>
+          <w:sz w:val="21"/>
+          <w:szCs w:val="21"/>
+          <w:lang w:val="en-US"/>
+        </w:rPr>
+        <w:t xml:space="preserve">                </w:t>
+      </w:r>
+      <w:proofErr w:type="spellStart"/>
+      <w:r>
+        <w:rPr>
+          <w:rFonts w:ascii="Consolas" w:eastAsia="Times New Roman" w:hAnsi="Consolas" w:cs="Times New Roman"/>
+          <w:color w:val="F9F7F7"/>
+          <w:sz w:val="21"/>
+          <w:szCs w:val="21"/>
+          <w:lang w:val="en-US"/>
+        </w:rPr>
+        <w:t>playersInMatchmaking</w:t>
+      </w:r>
+      <w:proofErr w:type="spellEnd"/>
+      <w:r>
+        <w:rPr>
+          <w:rFonts w:ascii="Consolas" w:eastAsia="Times New Roman" w:hAnsi="Consolas" w:cs="Times New Roman"/>
+          <w:color w:val="30E3CA"/>
+          <w:sz w:val="21"/>
+          <w:szCs w:val="21"/>
+          <w:lang w:val="en-US"/>
+        </w:rPr>
+        <w:t>[</w:t>
+      </w:r>
+      <w:proofErr w:type="spellStart"/>
+      <w:r>
+        <w:rPr>
+          <w:rFonts w:ascii="Consolas" w:eastAsia="Times New Roman" w:hAnsi="Consolas" w:cs="Times New Roman"/>
+          <w:color w:val="F9F7F7"/>
+          <w:sz w:val="21"/>
+          <w:szCs w:val="21"/>
+          <w:lang w:val="en-US"/>
+        </w:rPr>
+        <w:t>i</w:t>
+      </w:r>
+      <w:proofErr w:type="spellEnd"/>
+      <w:proofErr w:type="gramStart"/>
+      <w:r>
+        <w:rPr>
+          <w:rFonts w:ascii="Consolas" w:eastAsia="Times New Roman" w:hAnsi="Consolas" w:cs="Times New Roman"/>
+          <w:color w:val="30E3CA"/>
+          <w:sz w:val="21"/>
+          <w:szCs w:val="21"/>
+          <w:lang w:val="en-US"/>
+        </w:rPr>
+        <w:t>].</w:t>
+      </w:r>
+      <w:proofErr w:type="spellStart"/>
+      <w:r>
+        <w:rPr>
+          <w:rFonts w:ascii="Consolas" w:eastAsia="Times New Roman" w:hAnsi="Consolas" w:cs="Times New Roman"/>
+          <w:color w:val="F9F7F7"/>
+          <w:sz w:val="21"/>
+          <w:szCs w:val="21"/>
+          <w:lang w:val="en-US"/>
+        </w:rPr>
+        <w:t>connection</w:t>
+      </w:r>
+      <w:proofErr w:type="gramEnd"/>
+      <w:r>
+        <w:rPr>
+          <w:rFonts w:ascii="Consolas" w:eastAsia="Times New Roman" w:hAnsi="Consolas" w:cs="Times New Roman"/>
+          <w:color w:val="30E3CA"/>
+          <w:sz w:val="21"/>
+          <w:szCs w:val="21"/>
+          <w:lang w:val="en-US"/>
+        </w:rPr>
+        <w:t>.</w:t>
+      </w:r>
+      <w:r>
+        <w:rPr>
+          <w:rFonts w:ascii="Consolas" w:eastAsia="Times New Roman" w:hAnsi="Consolas" w:cs="Times New Roman"/>
+          <w:color w:val="D59BF6"/>
+          <w:sz w:val="21"/>
+          <w:szCs w:val="21"/>
+          <w:lang w:val="en-US"/>
+        </w:rPr>
+        <w:t>close</w:t>
+      </w:r>
+      <w:proofErr w:type="spellEnd"/>
+      <w:r>
+        <w:rPr>
+          <w:rFonts w:ascii="Consolas" w:eastAsia="Times New Roman" w:hAnsi="Consolas" w:cs="Times New Roman"/>
+          <w:color w:val="30E3CA"/>
+          <w:sz w:val="21"/>
+          <w:szCs w:val="21"/>
+          <w:lang w:val="en-US"/>
+        </w:rPr>
+        <w:t>()</w:t>
+      </w:r>
+      <w:r>
+        <w:rPr>
+          <w:rFonts w:ascii="Consolas" w:eastAsia="Times New Roman" w:hAnsi="Consolas" w:cs="Times New Roman"/>
+          <w:color w:val="F9F7F7"/>
+          <w:sz w:val="21"/>
+          <w:szCs w:val="21"/>
+          <w:lang w:val="en-US"/>
+        </w:rPr>
+        <w:t xml:space="preserve">   </w:t>
+      </w:r>
+    </w:p>
+    <w:p>
+      <w:pPr>
+        <w:shd w:val="clear" w:color="auto" w:fill="001122"/>
+        <w:spacing w:after="0" w:line="285" w:lineRule="atLeast"/>
+        <w:rPr>
+          <w:rFonts w:ascii="Consolas" w:eastAsia="Times New Roman" w:hAnsi="Consolas" w:cs="Times New Roman"/>
+          <w:color w:val="F9F7F7"/>
+          <w:sz w:val="21"/>
+          <w:szCs w:val="21"/>
+          <w:lang w:val="en-US"/>
+        </w:rPr>
+      </w:pPr>
+      <w:r>
+        <w:rPr>
+          <w:rFonts w:ascii="Consolas" w:eastAsia="Times New Roman" w:hAnsi="Consolas" w:cs="Times New Roman"/>
+          <w:color w:val="F9F7F7"/>
+          <w:sz w:val="21"/>
+          <w:szCs w:val="21"/>
+          <w:lang w:val="en-US"/>
+        </w:rPr>
+        <w:t xml:space="preserve">            </w:t>
+      </w:r>
+    </w:p>
+    <w:p>
+      <w:pPr>
+        <w:shd w:val="clear" w:color="auto" w:fill="001122"/>
+        <w:spacing w:after="0" w:line="285" w:lineRule="atLeast"/>
+        <w:rPr>
+          <w:rFonts w:ascii="Consolas" w:eastAsia="Times New Roman" w:hAnsi="Consolas" w:cs="Times New Roman"/>
+          <w:color w:val="F9F7F7"/>
+          <w:sz w:val="21"/>
+          <w:szCs w:val="21"/>
+          <w:lang w:val="en-US"/>
+        </w:rPr>
+      </w:pPr>
+      <w:r>
+        <w:rPr>
+          <w:rFonts w:ascii="Consolas" w:eastAsia="Times New Roman" w:hAnsi="Consolas" w:cs="Times New Roman"/>
+          <w:color w:val="F9F7F7"/>
+          <w:sz w:val="21"/>
+          <w:szCs w:val="21"/>
+          <w:lang w:val="en-US"/>
+        </w:rPr>
+        <w:t xml:space="preserve">            </w:t>
+      </w:r>
+      <w:r>
+        <w:rPr>
+          <w:rFonts w:ascii="Consolas" w:eastAsia="Times New Roman" w:hAnsi="Consolas" w:cs="Times New Roman"/>
+          <w:i/>
+          <w:iCs/>
+          <w:color w:val="52616B"/>
+          <w:sz w:val="21"/>
+          <w:szCs w:val="21"/>
+          <w:lang w:val="en-US"/>
+        </w:rPr>
+        <w:t xml:space="preserve">#Prints message if it </w:t>
+      </w:r>
+      <w:proofErr w:type="spellStart"/>
+      <w:r>
+        <w:rPr>
+          <w:rFonts w:ascii="Consolas" w:eastAsia="Times New Roman" w:hAnsi="Consolas" w:cs="Times New Roman"/>
+          <w:i/>
+          <w:iCs/>
+          <w:color w:val="52616B"/>
+          <w:sz w:val="21"/>
+          <w:szCs w:val="21"/>
+          <w:lang w:val="en-US"/>
+        </w:rPr>
+        <w:t>isnt</w:t>
+      </w:r>
+      <w:proofErr w:type="spellEnd"/>
+      <w:r>
+        <w:rPr>
+          <w:rFonts w:ascii="Consolas" w:eastAsia="Times New Roman" w:hAnsi="Consolas" w:cs="Times New Roman"/>
+          <w:i/>
+          <w:iCs/>
+          <w:color w:val="52616B"/>
+          <w:sz w:val="21"/>
+          <w:szCs w:val="21"/>
+          <w:lang w:val="en-US"/>
+        </w:rPr>
+        <w:t xml:space="preserve"> " "</w:t>
+      </w:r>
+    </w:p>
+    <w:p>
+      <w:pPr>
+        <w:shd w:val="clear" w:color="auto" w:fill="001122"/>
+        <w:spacing w:after="0" w:line="285" w:lineRule="atLeast"/>
+        <w:rPr>
+          <w:rFonts w:ascii="Consolas" w:eastAsia="Times New Roman" w:hAnsi="Consolas" w:cs="Times New Roman"/>
+          <w:color w:val="F9F7F7"/>
+          <w:sz w:val="21"/>
+          <w:szCs w:val="21"/>
+          <w:lang w:val="en-US"/>
+        </w:rPr>
+      </w:pPr>
+      <w:r>
+        <w:rPr>
+          <w:rFonts w:ascii="Consolas" w:eastAsia="Times New Roman" w:hAnsi="Consolas" w:cs="Times New Roman"/>
+          <w:color w:val="F9F7F7"/>
+          <w:sz w:val="21"/>
+          <w:szCs w:val="21"/>
+          <w:lang w:val="en-US"/>
+        </w:rPr>
+        <w:t xml:space="preserve">            </w:t>
+      </w:r>
+      <w:r>
+        <w:rPr>
+          <w:rFonts w:ascii="Consolas" w:eastAsia="Times New Roman" w:hAnsi="Consolas" w:cs="Times New Roman"/>
+          <w:color w:val="30E3CA"/>
+          <w:sz w:val="21"/>
+          <w:szCs w:val="21"/>
+          <w:lang w:val="en-US"/>
+        </w:rPr>
+        <w:t>if</w:t>
+      </w:r>
+      <w:r>
+        <w:rPr>
+          <w:rFonts w:ascii="Consolas" w:eastAsia="Times New Roman" w:hAnsi="Consolas" w:cs="Times New Roman"/>
+          <w:color w:val="F9F7F7"/>
+          <w:sz w:val="21"/>
+          <w:szCs w:val="21"/>
+          <w:lang w:val="en-US"/>
+        </w:rPr>
+        <w:t xml:space="preserve"> </w:t>
+      </w:r>
+      <w:proofErr w:type="gramStart"/>
+      <w:r>
+        <w:rPr>
+          <w:rFonts w:ascii="Consolas" w:eastAsia="Times New Roman" w:hAnsi="Consolas" w:cs="Times New Roman"/>
+          <w:color w:val="F9F7F7"/>
+          <w:sz w:val="21"/>
+          <w:szCs w:val="21"/>
+          <w:lang w:val="en-US"/>
+        </w:rPr>
+        <w:t xml:space="preserve">msg </w:t>
+      </w:r>
+      <w:r>
+        <w:rPr>
+          <w:rFonts w:ascii="Consolas" w:eastAsia="Times New Roman" w:hAnsi="Consolas" w:cs="Times New Roman"/>
+          <w:color w:val="C792EA"/>
+          <w:sz w:val="21"/>
+          <w:szCs w:val="21"/>
+          <w:lang w:val="en-US"/>
+        </w:rPr>
+        <w:t>!</w:t>
+      </w:r>
+      <w:proofErr w:type="gramEnd"/>
+      <w:r>
+        <w:rPr>
+          <w:rFonts w:ascii="Consolas" w:eastAsia="Times New Roman" w:hAnsi="Consolas" w:cs="Times New Roman"/>
+          <w:color w:val="C792EA"/>
+          <w:sz w:val="21"/>
+          <w:szCs w:val="21"/>
+          <w:lang w:val="en-US"/>
+        </w:rPr>
+        <w:t>=</w:t>
+      </w:r>
+      <w:r>
+        <w:rPr>
+          <w:rFonts w:ascii="Consolas" w:eastAsia="Times New Roman" w:hAnsi="Consolas" w:cs="Times New Roman"/>
+          <w:color w:val="F9F7F7"/>
+          <w:sz w:val="21"/>
+          <w:szCs w:val="21"/>
+          <w:lang w:val="en-US"/>
+        </w:rPr>
+        <w:t xml:space="preserve"> </w:t>
+      </w:r>
+      <w:r>
+        <w:rPr>
+          <w:rFonts w:ascii="Consolas" w:eastAsia="Times New Roman" w:hAnsi="Consolas" w:cs="Times New Roman"/>
+          <w:color w:val="30E3CA"/>
+          <w:sz w:val="21"/>
+          <w:szCs w:val="21"/>
+          <w:lang w:val="en-US"/>
+        </w:rPr>
+        <w:t>"</w:t>
+      </w:r>
+      <w:r>
+        <w:rPr>
+          <w:rFonts w:ascii="Consolas" w:eastAsia="Times New Roman" w:hAnsi="Consolas" w:cs="Times New Roman"/>
+          <w:color w:val="F08A5D"/>
+          <w:sz w:val="21"/>
+          <w:szCs w:val="21"/>
+          <w:lang w:val="en-US"/>
+        </w:rPr>
+        <w:t xml:space="preserve"> </w:t>
+      </w:r>
+      <w:r>
+        <w:rPr>
+          <w:rFonts w:ascii="Consolas" w:eastAsia="Times New Roman" w:hAnsi="Consolas" w:cs="Times New Roman"/>
+          <w:color w:val="30E3CA"/>
+          <w:sz w:val="21"/>
+          <w:szCs w:val="21"/>
+          <w:lang w:val="en-US"/>
+        </w:rPr>
+        <w:t>"</w:t>
+      </w:r>
+      <w:r>
+        <w:rPr>
+          <w:rFonts w:ascii="Consolas" w:eastAsia="Times New Roman" w:hAnsi="Consolas" w:cs="Times New Roman"/>
+          <w:color w:val="F9F7F7"/>
+          <w:sz w:val="21"/>
+          <w:szCs w:val="21"/>
+          <w:lang w:val="en-US"/>
+        </w:rPr>
+        <w:t xml:space="preserve"> </w:t>
+      </w:r>
+      <w:r>
+        <w:rPr>
+          <w:rFonts w:ascii="Consolas" w:eastAsia="Times New Roman" w:hAnsi="Consolas" w:cs="Times New Roman"/>
+          <w:color w:val="C792EA"/>
+          <w:sz w:val="21"/>
+          <w:szCs w:val="21"/>
+          <w:lang w:val="en-US"/>
+        </w:rPr>
+        <w:t>and</w:t>
+      </w:r>
+      <w:r>
+        <w:rPr>
+          <w:rFonts w:ascii="Consolas" w:eastAsia="Times New Roman" w:hAnsi="Consolas" w:cs="Times New Roman"/>
+          <w:color w:val="F9F7F7"/>
+          <w:sz w:val="21"/>
+          <w:szCs w:val="21"/>
+          <w:lang w:val="en-US"/>
+        </w:rPr>
+        <w:t xml:space="preserve"> msg </w:t>
+      </w:r>
+      <w:r>
+        <w:rPr>
+          <w:rFonts w:ascii="Consolas" w:eastAsia="Times New Roman" w:hAnsi="Consolas" w:cs="Times New Roman"/>
+          <w:color w:val="C792EA"/>
+          <w:sz w:val="21"/>
+          <w:szCs w:val="21"/>
+          <w:lang w:val="en-US"/>
+        </w:rPr>
+        <w:t>!=</w:t>
+      </w:r>
+      <w:r>
+        <w:rPr>
+          <w:rFonts w:ascii="Consolas" w:eastAsia="Times New Roman" w:hAnsi="Consolas" w:cs="Times New Roman"/>
+          <w:color w:val="F9F7F7"/>
+          <w:sz w:val="21"/>
+          <w:szCs w:val="21"/>
+          <w:lang w:val="en-US"/>
+        </w:rPr>
+        <w:t xml:space="preserve"> </w:t>
+      </w:r>
+      <w:r>
+        <w:rPr>
+          <w:rFonts w:ascii="Consolas" w:eastAsia="Times New Roman" w:hAnsi="Consolas" w:cs="Times New Roman"/>
+          <w:color w:val="E23E57"/>
+          <w:sz w:val="21"/>
+          <w:szCs w:val="21"/>
+          <w:lang w:val="en-US"/>
+        </w:rPr>
+        <w:t>None</w:t>
+      </w:r>
+      <w:r>
+        <w:rPr>
+          <w:rFonts w:ascii="Consolas" w:eastAsia="Times New Roman" w:hAnsi="Consolas" w:cs="Times New Roman"/>
+          <w:color w:val="30E3CA"/>
+          <w:sz w:val="21"/>
+          <w:szCs w:val="21"/>
+          <w:lang w:val="en-US"/>
+        </w:rPr>
+        <w:t>:</w:t>
+      </w:r>
+    </w:p>
+    <w:p>
+      <w:pPr>
+        <w:shd w:val="clear" w:color="auto" w:fill="001122"/>
+        <w:spacing w:after="0" w:line="285" w:lineRule="atLeast"/>
+        <w:rPr>
+          <w:rFonts w:ascii="Consolas" w:eastAsia="Times New Roman" w:hAnsi="Consolas" w:cs="Times New Roman"/>
+          <w:color w:val="F9F7F7"/>
+          <w:sz w:val="21"/>
+          <w:szCs w:val="21"/>
+          <w:lang w:val="en-US"/>
+        </w:rPr>
+      </w:pPr>
+      <w:r>
+        <w:rPr>
+          <w:rFonts w:ascii="Consolas" w:eastAsia="Times New Roman" w:hAnsi="Consolas" w:cs="Times New Roman"/>
+          <w:color w:val="F9F7F7"/>
+          <w:sz w:val="21"/>
+          <w:szCs w:val="21"/>
+          <w:lang w:val="en-US"/>
+        </w:rPr>
+        <w:lastRenderedPageBreak/>
+        <w:t xml:space="preserve">                </w:t>
+      </w:r>
+      <w:r>
+        <w:rPr>
+          <w:rFonts w:ascii="Consolas" w:eastAsia="Times New Roman" w:hAnsi="Consolas" w:cs="Times New Roman"/>
+          <w:color w:val="D59BF6"/>
+          <w:sz w:val="21"/>
+          <w:szCs w:val="21"/>
+          <w:lang w:val="en-US"/>
+        </w:rPr>
+        <w:t>print</w:t>
+      </w:r>
+      <w:r>
+        <w:rPr>
+          <w:rFonts w:ascii="Consolas" w:eastAsia="Times New Roman" w:hAnsi="Consolas" w:cs="Times New Roman"/>
+          <w:color w:val="30E3CA"/>
+          <w:sz w:val="21"/>
+          <w:szCs w:val="21"/>
+          <w:lang w:val="en-US"/>
+        </w:rPr>
+        <w:t>(</w:t>
+      </w:r>
+      <w:r>
+        <w:rPr>
+          <w:rFonts w:ascii="Consolas" w:eastAsia="Times New Roman" w:hAnsi="Consolas" w:cs="Times New Roman"/>
+          <w:color w:val="C792EA"/>
+          <w:sz w:val="21"/>
+          <w:szCs w:val="21"/>
+          <w:lang w:val="en-US"/>
+        </w:rPr>
+        <w:t>f</w:t>
+      </w:r>
+      <w:r>
+        <w:rPr>
+          <w:rFonts w:ascii="Consolas" w:eastAsia="Times New Roman" w:hAnsi="Consolas" w:cs="Times New Roman"/>
+          <w:color w:val="F08A5D"/>
+          <w:sz w:val="21"/>
+          <w:szCs w:val="21"/>
+          <w:lang w:val="en-US"/>
+        </w:rPr>
+        <w:t>"[Message]</w:t>
+      </w:r>
+      <w:r>
+        <w:rPr>
+          <w:rFonts w:ascii="Consolas" w:eastAsia="Times New Roman" w:hAnsi="Consolas" w:cs="Times New Roman"/>
+          <w:color w:val="E23E57"/>
+          <w:sz w:val="21"/>
+          <w:szCs w:val="21"/>
+          <w:lang w:val="en-US"/>
+        </w:rPr>
+        <w:t>{</w:t>
+      </w:r>
+      <w:r>
+        <w:rPr>
+          <w:rFonts w:ascii="Consolas" w:eastAsia="Times New Roman" w:hAnsi="Consolas" w:cs="Times New Roman"/>
+          <w:color w:val="D59BF6"/>
+          <w:sz w:val="21"/>
+          <w:szCs w:val="21"/>
+          <w:lang w:val="en-US"/>
+        </w:rPr>
+        <w:t>msg</w:t>
+      </w:r>
+      <w:r>
+        <w:rPr>
+          <w:rFonts w:ascii="Consolas" w:eastAsia="Times New Roman" w:hAnsi="Consolas" w:cs="Times New Roman"/>
+          <w:color w:val="E23E57"/>
+          <w:sz w:val="21"/>
+          <w:szCs w:val="21"/>
+          <w:lang w:val="en-US"/>
+        </w:rPr>
+        <w:t>}</w:t>
+      </w:r>
+      <w:r>
+        <w:rPr>
+          <w:rFonts w:ascii="Consolas" w:eastAsia="Times New Roman" w:hAnsi="Consolas" w:cs="Times New Roman"/>
+          <w:color w:val="F08A5D"/>
+          <w:sz w:val="21"/>
+          <w:szCs w:val="21"/>
+          <w:lang w:val="en-US"/>
+        </w:rPr>
+        <w:t>"</w:t>
+      </w:r>
+      <w:r>
+        <w:rPr>
+          <w:rFonts w:ascii="Consolas" w:eastAsia="Times New Roman" w:hAnsi="Consolas" w:cs="Times New Roman"/>
+          <w:color w:val="30E3CA"/>
+          <w:sz w:val="21"/>
+          <w:szCs w:val="21"/>
+          <w:lang w:val="en-US"/>
+        </w:rPr>
+        <w:t>)</w:t>
+      </w:r>
+    </w:p>
+    <w:p>
+      <w:pPr>
+        <w:shd w:val="clear" w:color="auto" w:fill="001122"/>
+        <w:spacing w:after="0" w:line="285" w:lineRule="atLeast"/>
+        <w:rPr>
+          <w:rFonts w:ascii="Consolas" w:eastAsia="Times New Roman" w:hAnsi="Consolas" w:cs="Times New Roman"/>
+          <w:color w:val="F9F7F7"/>
+          <w:sz w:val="21"/>
+          <w:szCs w:val="21"/>
+          <w:lang w:val="en-US"/>
+        </w:rPr>
+      </w:pPr>
+      <w:r>
+        <w:rPr>
+          <w:rFonts w:ascii="Consolas" w:eastAsia="Times New Roman" w:hAnsi="Consolas" w:cs="Times New Roman"/>
+          <w:color w:val="F9F7F7"/>
+          <w:sz w:val="21"/>
+          <w:szCs w:val="21"/>
+          <w:lang w:val="en-US"/>
+        </w:rPr>
+        <w:t xml:space="preserve">                </w:t>
+      </w:r>
+    </w:p>
+    <w:p>
+      <w:pPr>
+        <w:shd w:val="clear" w:color="auto" w:fill="001122"/>
+        <w:spacing w:after="0" w:line="285" w:lineRule="atLeast"/>
+        <w:rPr>
+          <w:rFonts w:ascii="Consolas" w:eastAsia="Times New Roman" w:hAnsi="Consolas" w:cs="Times New Roman"/>
+          <w:color w:val="F9F7F7"/>
+          <w:sz w:val="21"/>
+          <w:szCs w:val="21"/>
+          <w:lang w:val="en-US"/>
+        </w:rPr>
+      </w:pPr>
+      <w:r>
+        <w:rPr>
+          <w:rFonts w:ascii="Consolas" w:eastAsia="Times New Roman" w:hAnsi="Consolas" w:cs="Times New Roman"/>
+          <w:color w:val="F9F7F7"/>
+          <w:sz w:val="21"/>
+          <w:szCs w:val="21"/>
+          <w:lang w:val="en-US"/>
+        </w:rPr>
+        <w:t xml:space="preserve">        </w:t>
+      </w:r>
+      <w:r>
+        <w:rPr>
+          <w:rFonts w:ascii="Consolas" w:eastAsia="Times New Roman" w:hAnsi="Consolas" w:cs="Times New Roman"/>
+          <w:i/>
+          <w:iCs/>
+          <w:color w:val="52616B"/>
+          <w:sz w:val="21"/>
+          <w:szCs w:val="21"/>
+          <w:lang w:val="en-US"/>
+        </w:rPr>
+        <w:t>#Removes closed sockets from client list</w:t>
+      </w:r>
+    </w:p>
+    <w:p>
+      <w:pPr>
+        <w:shd w:val="clear" w:color="auto" w:fill="001122"/>
+        <w:spacing w:after="0" w:line="285" w:lineRule="atLeast"/>
+        <w:rPr>
+          <w:rFonts w:ascii="Consolas" w:eastAsia="Times New Roman" w:hAnsi="Consolas" w:cs="Times New Roman"/>
+          <w:color w:val="F9F7F7"/>
+          <w:sz w:val="21"/>
+          <w:szCs w:val="21"/>
+          <w:lang w:val="en-US"/>
+        </w:rPr>
+      </w:pPr>
+      <w:r>
+        <w:rPr>
+          <w:rFonts w:ascii="Consolas" w:eastAsia="Times New Roman" w:hAnsi="Consolas" w:cs="Times New Roman"/>
+          <w:color w:val="F9F7F7"/>
+          <w:sz w:val="21"/>
+          <w:szCs w:val="21"/>
+          <w:lang w:val="en-US"/>
+        </w:rPr>
+        <w:t xml:space="preserve">        </w:t>
+      </w:r>
+      <w:r>
+        <w:rPr>
+          <w:rFonts w:ascii="Consolas" w:eastAsia="Times New Roman" w:hAnsi="Consolas" w:cs="Times New Roman"/>
+          <w:color w:val="30E3CA"/>
+          <w:sz w:val="21"/>
+          <w:szCs w:val="21"/>
+          <w:lang w:val="en-US"/>
+        </w:rPr>
+        <w:t>for</w:t>
+      </w:r>
+      <w:r>
+        <w:rPr>
+          <w:rFonts w:ascii="Consolas" w:eastAsia="Times New Roman" w:hAnsi="Consolas" w:cs="Times New Roman"/>
+          <w:color w:val="F9F7F7"/>
+          <w:sz w:val="21"/>
+          <w:szCs w:val="21"/>
+          <w:lang w:val="en-US"/>
+        </w:rPr>
+        <w:t xml:space="preserve"> client </w:t>
+      </w:r>
+      <w:r>
+        <w:rPr>
+          <w:rFonts w:ascii="Consolas" w:eastAsia="Times New Roman" w:hAnsi="Consolas" w:cs="Times New Roman"/>
+          <w:color w:val="30E3CA"/>
+          <w:sz w:val="21"/>
+          <w:szCs w:val="21"/>
+          <w:lang w:val="en-US"/>
+        </w:rPr>
+        <w:t>in</w:t>
+      </w:r>
+      <w:r>
+        <w:rPr>
+          <w:rFonts w:ascii="Consolas" w:eastAsia="Times New Roman" w:hAnsi="Consolas" w:cs="Times New Roman"/>
+          <w:color w:val="F9F7F7"/>
+          <w:sz w:val="21"/>
+          <w:szCs w:val="21"/>
+          <w:lang w:val="en-US"/>
+        </w:rPr>
+        <w:t xml:space="preserve"> </w:t>
+      </w:r>
+      <w:proofErr w:type="spellStart"/>
+      <w:r>
+        <w:rPr>
+          <w:rFonts w:ascii="Consolas" w:eastAsia="Times New Roman" w:hAnsi="Consolas" w:cs="Times New Roman"/>
+          <w:color w:val="F9F7F7"/>
+          <w:sz w:val="21"/>
+          <w:szCs w:val="21"/>
+          <w:lang w:val="en-US"/>
+        </w:rPr>
+        <w:t>closedSockets</w:t>
+      </w:r>
+      <w:proofErr w:type="spellEnd"/>
+      <w:r>
+        <w:rPr>
+          <w:rFonts w:ascii="Consolas" w:eastAsia="Times New Roman" w:hAnsi="Consolas" w:cs="Times New Roman"/>
+          <w:color w:val="30E3CA"/>
+          <w:sz w:val="21"/>
+          <w:szCs w:val="21"/>
+          <w:lang w:val="en-US"/>
+        </w:rPr>
+        <w:t>:</w:t>
+      </w:r>
+    </w:p>
+    <w:p>
+      <w:pPr>
+        <w:shd w:val="clear" w:color="auto" w:fill="001122"/>
+        <w:spacing w:after="0" w:line="285" w:lineRule="atLeast"/>
+        <w:rPr>
+          <w:rFonts w:ascii="Consolas" w:eastAsia="Times New Roman" w:hAnsi="Consolas" w:cs="Times New Roman"/>
+          <w:color w:val="F9F7F7"/>
+          <w:sz w:val="21"/>
+          <w:szCs w:val="21"/>
+          <w:lang w:val="en-US"/>
+        </w:rPr>
+      </w:pPr>
+      <w:r>
+        <w:rPr>
+          <w:rFonts w:ascii="Consolas" w:eastAsia="Times New Roman" w:hAnsi="Consolas" w:cs="Times New Roman"/>
+          <w:color w:val="F9F7F7"/>
+          <w:sz w:val="21"/>
+          <w:szCs w:val="21"/>
+          <w:lang w:val="en-US"/>
+        </w:rPr>
+        <w:t xml:space="preserve">            </w:t>
+      </w:r>
+      <w:r>
+        <w:rPr>
+          <w:rFonts w:ascii="Consolas" w:eastAsia="Times New Roman" w:hAnsi="Consolas" w:cs="Times New Roman"/>
+          <w:color w:val="30E3CA"/>
+          <w:sz w:val="21"/>
+          <w:szCs w:val="21"/>
+          <w:lang w:val="en-US"/>
+        </w:rPr>
+        <w:t>while</w:t>
+      </w:r>
+      <w:r>
+        <w:rPr>
+          <w:rFonts w:ascii="Consolas" w:eastAsia="Times New Roman" w:hAnsi="Consolas" w:cs="Times New Roman"/>
+          <w:color w:val="F9F7F7"/>
+          <w:sz w:val="21"/>
+          <w:szCs w:val="21"/>
+          <w:lang w:val="en-US"/>
+        </w:rPr>
+        <w:t xml:space="preserve"> </w:t>
+      </w:r>
+      <w:proofErr w:type="spellStart"/>
+      <w:r>
+        <w:rPr>
+          <w:rFonts w:ascii="Consolas" w:eastAsia="Times New Roman" w:hAnsi="Consolas" w:cs="Times New Roman"/>
+          <w:color w:val="F9F7F7"/>
+          <w:sz w:val="21"/>
+          <w:szCs w:val="21"/>
+          <w:lang w:val="en-US"/>
+        </w:rPr>
+        <w:t>i</w:t>
+      </w:r>
+      <w:proofErr w:type="spellEnd"/>
+      <w:r>
+        <w:rPr>
+          <w:rFonts w:ascii="Consolas" w:eastAsia="Times New Roman" w:hAnsi="Consolas" w:cs="Times New Roman"/>
+          <w:color w:val="F9F7F7"/>
+          <w:sz w:val="21"/>
+          <w:szCs w:val="21"/>
+          <w:lang w:val="en-US"/>
+        </w:rPr>
+        <w:t xml:space="preserve"> </w:t>
+      </w:r>
+      <w:r>
+        <w:rPr>
+          <w:rFonts w:ascii="Consolas" w:eastAsia="Times New Roman" w:hAnsi="Consolas" w:cs="Times New Roman"/>
+          <w:color w:val="C792EA"/>
+          <w:sz w:val="21"/>
+          <w:szCs w:val="21"/>
+          <w:lang w:val="en-US"/>
+        </w:rPr>
+        <w:t>&lt;=</w:t>
+      </w:r>
+      <w:r>
+        <w:rPr>
+          <w:rFonts w:ascii="Consolas" w:eastAsia="Times New Roman" w:hAnsi="Consolas" w:cs="Times New Roman"/>
+          <w:color w:val="F9F7F7"/>
+          <w:sz w:val="21"/>
+          <w:szCs w:val="21"/>
+          <w:lang w:val="en-US"/>
+        </w:rPr>
+        <w:t xml:space="preserve"> </w:t>
+      </w:r>
+      <w:proofErr w:type="spellStart"/>
+      <w:r>
+        <w:rPr>
+          <w:rFonts w:ascii="Consolas" w:eastAsia="Times New Roman" w:hAnsi="Consolas" w:cs="Times New Roman"/>
+          <w:color w:val="D59BF6"/>
+          <w:sz w:val="21"/>
+          <w:szCs w:val="21"/>
+          <w:lang w:val="en-US"/>
+        </w:rPr>
+        <w:t>len</w:t>
+      </w:r>
+      <w:proofErr w:type="spellEnd"/>
+      <w:r>
+        <w:rPr>
+          <w:rFonts w:ascii="Consolas" w:eastAsia="Times New Roman" w:hAnsi="Consolas" w:cs="Times New Roman"/>
+          <w:color w:val="30E3CA"/>
+          <w:sz w:val="21"/>
+          <w:szCs w:val="21"/>
+          <w:lang w:val="en-US"/>
+        </w:rPr>
+        <w:t>(</w:t>
+      </w:r>
+      <w:proofErr w:type="spellStart"/>
+      <w:r>
+        <w:rPr>
+          <w:rFonts w:ascii="Consolas" w:eastAsia="Times New Roman" w:hAnsi="Consolas" w:cs="Times New Roman"/>
+          <w:color w:val="D59BF6"/>
+          <w:sz w:val="21"/>
+          <w:szCs w:val="21"/>
+          <w:lang w:val="en-US"/>
+        </w:rPr>
+        <w:t>playersInMatchmaking</w:t>
+      </w:r>
+      <w:proofErr w:type="spellEnd"/>
+      <w:r>
+        <w:rPr>
+          <w:rFonts w:ascii="Consolas" w:eastAsia="Times New Roman" w:hAnsi="Consolas" w:cs="Times New Roman"/>
+          <w:color w:val="30E3CA"/>
+          <w:sz w:val="21"/>
+          <w:szCs w:val="21"/>
+          <w:lang w:val="en-US"/>
+        </w:rPr>
+        <w:t>)</w:t>
+      </w:r>
+      <w:r>
+        <w:rPr>
+          <w:rFonts w:ascii="Consolas" w:eastAsia="Times New Roman" w:hAnsi="Consolas" w:cs="Times New Roman"/>
+          <w:color w:val="F9F7F7"/>
+          <w:sz w:val="21"/>
+          <w:szCs w:val="21"/>
+          <w:lang w:val="en-US"/>
+        </w:rPr>
+        <w:t xml:space="preserve"> </w:t>
+      </w:r>
+      <w:r>
+        <w:rPr>
+          <w:rFonts w:ascii="Consolas" w:eastAsia="Times New Roman" w:hAnsi="Consolas" w:cs="Times New Roman"/>
+          <w:color w:val="C792EA"/>
+          <w:sz w:val="21"/>
+          <w:szCs w:val="21"/>
+          <w:lang w:val="en-US"/>
+        </w:rPr>
+        <w:t>-</w:t>
+      </w:r>
+      <w:r>
+        <w:rPr>
+          <w:rFonts w:ascii="Consolas" w:eastAsia="Times New Roman" w:hAnsi="Consolas" w:cs="Times New Roman"/>
+          <w:color w:val="F9F7F7"/>
+          <w:sz w:val="21"/>
+          <w:szCs w:val="21"/>
+          <w:lang w:val="en-US"/>
+        </w:rPr>
+        <w:t xml:space="preserve"> </w:t>
+      </w:r>
+      <w:r>
+        <w:rPr>
+          <w:rFonts w:ascii="Consolas" w:eastAsia="Times New Roman" w:hAnsi="Consolas" w:cs="Times New Roman"/>
+          <w:color w:val="E23E57"/>
+          <w:sz w:val="21"/>
+          <w:szCs w:val="21"/>
+          <w:lang w:val="en-US"/>
+        </w:rPr>
+        <w:t>1</w:t>
+      </w:r>
+      <w:r>
+        <w:rPr>
+          <w:rFonts w:ascii="Consolas" w:eastAsia="Times New Roman" w:hAnsi="Consolas" w:cs="Times New Roman"/>
+          <w:color w:val="30E3CA"/>
+          <w:sz w:val="21"/>
+          <w:szCs w:val="21"/>
+          <w:lang w:val="en-US"/>
+        </w:rPr>
+        <w:t>:</w:t>
+      </w:r>
+    </w:p>
+    <w:p>
+      <w:pPr>
+        <w:shd w:val="clear" w:color="auto" w:fill="001122"/>
+        <w:spacing w:after="0" w:line="285" w:lineRule="atLeast"/>
+        <w:rPr>
+          <w:rFonts w:ascii="Consolas" w:eastAsia="Times New Roman" w:hAnsi="Consolas" w:cs="Times New Roman"/>
+          <w:color w:val="F9F7F7"/>
+          <w:sz w:val="21"/>
+          <w:szCs w:val="21"/>
+          <w:lang w:val="en-US"/>
+        </w:rPr>
+      </w:pPr>
+      <w:r>
+        <w:rPr>
+          <w:rFonts w:ascii="Consolas" w:eastAsia="Times New Roman" w:hAnsi="Consolas" w:cs="Times New Roman"/>
+          <w:color w:val="F9F7F7"/>
+          <w:sz w:val="21"/>
+          <w:szCs w:val="21"/>
+          <w:lang w:val="en-US"/>
+        </w:rPr>
+        <w:t xml:space="preserve">                </w:t>
+      </w:r>
+      <w:r>
+        <w:rPr>
+          <w:rFonts w:ascii="Consolas" w:eastAsia="Times New Roman" w:hAnsi="Consolas" w:cs="Times New Roman"/>
+          <w:color w:val="30E3CA"/>
+          <w:sz w:val="21"/>
+          <w:szCs w:val="21"/>
+          <w:lang w:val="en-US"/>
+        </w:rPr>
+        <w:t>if</w:t>
+      </w:r>
+      <w:r>
+        <w:rPr>
+          <w:rFonts w:ascii="Consolas" w:eastAsia="Times New Roman" w:hAnsi="Consolas" w:cs="Times New Roman"/>
+          <w:color w:val="F9F7F7"/>
+          <w:sz w:val="21"/>
+          <w:szCs w:val="21"/>
+          <w:lang w:val="en-US"/>
+        </w:rPr>
+        <w:t xml:space="preserve"> </w:t>
+      </w:r>
+      <w:proofErr w:type="spellStart"/>
+      <w:r>
+        <w:rPr>
+          <w:rFonts w:ascii="Consolas" w:eastAsia="Times New Roman" w:hAnsi="Consolas" w:cs="Times New Roman"/>
+          <w:color w:val="F9F7F7"/>
+          <w:sz w:val="21"/>
+          <w:szCs w:val="21"/>
+          <w:lang w:val="en-US"/>
+        </w:rPr>
+        <w:t>playersInMatchmaking</w:t>
+      </w:r>
+      <w:proofErr w:type="spellEnd"/>
+      <w:r>
+        <w:rPr>
+          <w:rFonts w:ascii="Consolas" w:eastAsia="Times New Roman" w:hAnsi="Consolas" w:cs="Times New Roman"/>
+          <w:color w:val="30E3CA"/>
+          <w:sz w:val="21"/>
+          <w:szCs w:val="21"/>
+          <w:lang w:val="en-US"/>
+        </w:rPr>
+        <w:t>[</w:t>
+      </w:r>
+      <w:proofErr w:type="spellStart"/>
+      <w:r>
+        <w:rPr>
+          <w:rFonts w:ascii="Consolas" w:eastAsia="Times New Roman" w:hAnsi="Consolas" w:cs="Times New Roman"/>
+          <w:color w:val="F9F7F7"/>
+          <w:sz w:val="21"/>
+          <w:szCs w:val="21"/>
+          <w:lang w:val="en-US"/>
+        </w:rPr>
+        <w:t>i</w:t>
+      </w:r>
+      <w:proofErr w:type="spellEnd"/>
+      <w:proofErr w:type="gramStart"/>
+      <w:r>
+        <w:rPr>
+          <w:rFonts w:ascii="Consolas" w:eastAsia="Times New Roman" w:hAnsi="Consolas" w:cs="Times New Roman"/>
+          <w:color w:val="30E3CA"/>
+          <w:sz w:val="21"/>
+          <w:szCs w:val="21"/>
+          <w:lang w:val="en-US"/>
+        </w:rPr>
+        <w:t>].</w:t>
+      </w:r>
+      <w:r>
+        <w:rPr>
+          <w:rFonts w:ascii="Consolas" w:eastAsia="Times New Roman" w:hAnsi="Consolas" w:cs="Times New Roman"/>
+          <w:color w:val="F9F7F7"/>
+          <w:sz w:val="21"/>
+          <w:szCs w:val="21"/>
+          <w:lang w:val="en-US"/>
+        </w:rPr>
+        <w:t>address</w:t>
+      </w:r>
+      <w:proofErr w:type="gramEnd"/>
+      <w:r>
+        <w:rPr>
+          <w:rFonts w:ascii="Consolas" w:eastAsia="Times New Roman" w:hAnsi="Consolas" w:cs="Times New Roman"/>
+          <w:color w:val="F9F7F7"/>
+          <w:sz w:val="21"/>
+          <w:szCs w:val="21"/>
+          <w:lang w:val="en-US"/>
+        </w:rPr>
+        <w:t xml:space="preserve"> </w:t>
+      </w:r>
+      <w:r>
+        <w:rPr>
+          <w:rFonts w:ascii="Consolas" w:eastAsia="Times New Roman" w:hAnsi="Consolas" w:cs="Times New Roman"/>
+          <w:color w:val="C792EA"/>
+          <w:sz w:val="21"/>
+          <w:szCs w:val="21"/>
+          <w:lang w:val="en-US"/>
+        </w:rPr>
+        <w:t>==</w:t>
+      </w:r>
+      <w:r>
+        <w:rPr>
+          <w:rFonts w:ascii="Consolas" w:eastAsia="Times New Roman" w:hAnsi="Consolas" w:cs="Times New Roman"/>
+          <w:color w:val="F9F7F7"/>
+          <w:sz w:val="21"/>
+          <w:szCs w:val="21"/>
+          <w:lang w:val="en-US"/>
+        </w:rPr>
+        <w:t xml:space="preserve"> </w:t>
+      </w:r>
+      <w:proofErr w:type="spellStart"/>
+      <w:r>
+        <w:rPr>
+          <w:rFonts w:ascii="Consolas" w:eastAsia="Times New Roman" w:hAnsi="Consolas" w:cs="Times New Roman"/>
+          <w:color w:val="F9F7F7"/>
+          <w:sz w:val="21"/>
+          <w:szCs w:val="21"/>
+          <w:lang w:val="en-US"/>
+        </w:rPr>
+        <w:t>client</w:t>
+      </w:r>
+      <w:r>
+        <w:rPr>
+          <w:rFonts w:ascii="Consolas" w:eastAsia="Times New Roman" w:hAnsi="Consolas" w:cs="Times New Roman"/>
+          <w:color w:val="30E3CA"/>
+          <w:sz w:val="21"/>
+          <w:szCs w:val="21"/>
+          <w:lang w:val="en-US"/>
+        </w:rPr>
+        <w:t>.</w:t>
+      </w:r>
+      <w:r>
+        <w:rPr>
+          <w:rFonts w:ascii="Consolas" w:eastAsia="Times New Roman" w:hAnsi="Consolas" w:cs="Times New Roman"/>
+          <w:color w:val="F9F7F7"/>
+          <w:sz w:val="21"/>
+          <w:szCs w:val="21"/>
+          <w:lang w:val="en-US"/>
+        </w:rPr>
+        <w:t>address</w:t>
+      </w:r>
+      <w:proofErr w:type="spellEnd"/>
+      <w:r>
+        <w:rPr>
+          <w:rFonts w:ascii="Consolas" w:eastAsia="Times New Roman" w:hAnsi="Consolas" w:cs="Times New Roman"/>
+          <w:color w:val="30E3CA"/>
+          <w:sz w:val="21"/>
+          <w:szCs w:val="21"/>
+          <w:lang w:val="en-US"/>
+        </w:rPr>
+        <w:t>:</w:t>
+      </w:r>
+    </w:p>
+    <w:p>
+      <w:pPr>
+        <w:shd w:val="clear" w:color="auto" w:fill="001122"/>
+        <w:spacing w:after="0" w:line="285" w:lineRule="atLeast"/>
+        <w:rPr>
+          <w:rFonts w:ascii="Consolas" w:eastAsia="Times New Roman" w:hAnsi="Consolas" w:cs="Times New Roman"/>
+          <w:color w:val="F9F7F7"/>
+          <w:sz w:val="21"/>
+          <w:szCs w:val="21"/>
+          <w:lang w:val="en-US"/>
+        </w:rPr>
+      </w:pPr>
+      <w:r>
+        <w:rPr>
+          <w:rFonts w:ascii="Consolas" w:eastAsia="Times New Roman" w:hAnsi="Consolas" w:cs="Times New Roman"/>
+          <w:color w:val="F9F7F7"/>
+          <w:sz w:val="21"/>
+          <w:szCs w:val="21"/>
+          <w:lang w:val="en-US"/>
+        </w:rPr>
+        <w:t xml:space="preserve">                    </w:t>
+      </w:r>
+      <w:proofErr w:type="spellStart"/>
+      <w:r>
+        <w:rPr>
+          <w:rFonts w:ascii="Consolas" w:eastAsia="Times New Roman" w:hAnsi="Consolas" w:cs="Times New Roman"/>
+          <w:color w:val="F9F7F7"/>
+          <w:sz w:val="21"/>
+          <w:szCs w:val="21"/>
+          <w:lang w:val="en-US"/>
+        </w:rPr>
+        <w:t>playersInMatchmaking</w:t>
+      </w:r>
+      <w:r>
+        <w:rPr>
+          <w:rFonts w:ascii="Consolas" w:eastAsia="Times New Roman" w:hAnsi="Consolas" w:cs="Times New Roman"/>
+          <w:color w:val="30E3CA"/>
+          <w:sz w:val="21"/>
+          <w:szCs w:val="21"/>
+          <w:lang w:val="en-US"/>
+        </w:rPr>
+        <w:t>.</w:t>
+      </w:r>
+      <w:r>
+        <w:rPr>
+          <w:rFonts w:ascii="Consolas" w:eastAsia="Times New Roman" w:hAnsi="Consolas" w:cs="Times New Roman"/>
+          <w:color w:val="D59BF6"/>
+          <w:sz w:val="21"/>
+          <w:szCs w:val="21"/>
+          <w:lang w:val="en-US"/>
+        </w:rPr>
+        <w:t>pop</w:t>
+      </w:r>
+      <w:proofErr w:type="spellEnd"/>
+      <w:r>
+        <w:rPr>
+          <w:rFonts w:ascii="Consolas" w:eastAsia="Times New Roman" w:hAnsi="Consolas" w:cs="Times New Roman"/>
+          <w:color w:val="30E3CA"/>
+          <w:sz w:val="21"/>
+          <w:szCs w:val="21"/>
+          <w:lang w:val="en-US"/>
+        </w:rPr>
+        <w:t>(</w:t>
+      </w:r>
+      <w:proofErr w:type="spellStart"/>
+      <w:r>
+        <w:rPr>
+          <w:rFonts w:ascii="Consolas" w:eastAsia="Times New Roman" w:hAnsi="Consolas" w:cs="Times New Roman"/>
+          <w:color w:val="D59BF6"/>
+          <w:sz w:val="21"/>
+          <w:szCs w:val="21"/>
+          <w:lang w:val="en-US"/>
+        </w:rPr>
+        <w:t>i</w:t>
+      </w:r>
+      <w:proofErr w:type="spellEnd"/>
+      <w:r>
+        <w:rPr>
+          <w:rFonts w:ascii="Consolas" w:eastAsia="Times New Roman" w:hAnsi="Consolas" w:cs="Times New Roman"/>
+          <w:color w:val="30E3CA"/>
+          <w:sz w:val="21"/>
+          <w:szCs w:val="21"/>
+          <w:lang w:val="en-US"/>
+        </w:rPr>
+        <w:t>)</w:t>
+      </w:r>
+    </w:p>
+    <w:p>
+      <w:pPr>
+        <w:shd w:val="clear" w:color="auto" w:fill="001122"/>
+        <w:spacing w:after="0" w:line="285" w:lineRule="atLeast"/>
+        <w:rPr>
+          <w:rFonts w:ascii="Consolas" w:eastAsia="Times New Roman" w:hAnsi="Consolas" w:cs="Times New Roman"/>
+          <w:color w:val="F9F7F7"/>
+          <w:sz w:val="21"/>
+          <w:szCs w:val="21"/>
+          <w:lang w:val="en-US"/>
+        </w:rPr>
+      </w:pPr>
+      <w:r>
+        <w:rPr>
+          <w:rFonts w:ascii="Consolas" w:eastAsia="Times New Roman" w:hAnsi="Consolas" w:cs="Times New Roman"/>
+          <w:color w:val="F9F7F7"/>
+          <w:sz w:val="21"/>
+          <w:szCs w:val="21"/>
+          <w:lang w:val="en-US"/>
+        </w:rPr>
+        <w:t xml:space="preserve">                </w:t>
+      </w:r>
+      <w:r>
+        <w:rPr>
+          <w:rFonts w:ascii="Consolas" w:eastAsia="Times New Roman" w:hAnsi="Consolas" w:cs="Times New Roman"/>
+          <w:color w:val="30E3CA"/>
+          <w:sz w:val="21"/>
+          <w:szCs w:val="21"/>
+          <w:lang w:val="en-US"/>
+        </w:rPr>
+        <w:t>else:</w:t>
+      </w:r>
+    </w:p>
+    <w:p>
+      <w:pPr>
+        <w:shd w:val="clear" w:color="auto" w:fill="001122"/>
+        <w:spacing w:after="0" w:line="285" w:lineRule="atLeast"/>
+        <w:rPr>
+          <w:rFonts w:ascii="Consolas" w:eastAsia="Times New Roman" w:hAnsi="Consolas" w:cs="Times New Roman"/>
+          <w:color w:val="F9F7F7"/>
+          <w:sz w:val="21"/>
+          <w:szCs w:val="21"/>
+          <w:lang w:val="en-US"/>
+        </w:rPr>
+      </w:pPr>
+      <w:r>
+        <w:rPr>
+          <w:rFonts w:ascii="Consolas" w:eastAsia="Times New Roman" w:hAnsi="Consolas" w:cs="Times New Roman"/>
+          <w:color w:val="F9F7F7"/>
+          <w:sz w:val="21"/>
+          <w:szCs w:val="21"/>
+          <w:lang w:val="en-US"/>
+        </w:rPr>
+        <w:t xml:space="preserve">                    </w:t>
+      </w:r>
+      <w:proofErr w:type="spellStart"/>
+      <w:r>
+        <w:rPr>
+          <w:rFonts w:ascii="Consolas" w:eastAsia="Times New Roman" w:hAnsi="Consolas" w:cs="Times New Roman"/>
+          <w:color w:val="F9F7F7"/>
+          <w:sz w:val="21"/>
+          <w:szCs w:val="21"/>
+          <w:lang w:val="en-US"/>
+        </w:rPr>
+        <w:t>i</w:t>
+      </w:r>
+      <w:proofErr w:type="spellEnd"/>
+      <w:r>
+        <w:rPr>
+          <w:rFonts w:ascii="Consolas" w:eastAsia="Times New Roman" w:hAnsi="Consolas" w:cs="Times New Roman"/>
+          <w:color w:val="F9F7F7"/>
+          <w:sz w:val="21"/>
+          <w:szCs w:val="21"/>
+          <w:lang w:val="en-US"/>
+        </w:rPr>
+        <w:t xml:space="preserve"> </w:t>
+      </w:r>
+      <w:r>
+        <w:rPr>
+          <w:rFonts w:ascii="Consolas" w:eastAsia="Times New Roman" w:hAnsi="Consolas" w:cs="Times New Roman"/>
+          <w:color w:val="C792EA"/>
+          <w:sz w:val="21"/>
+          <w:szCs w:val="21"/>
+          <w:lang w:val="en-US"/>
+        </w:rPr>
+        <w:t>+=</w:t>
+      </w:r>
+      <w:r>
+        <w:rPr>
+          <w:rFonts w:ascii="Consolas" w:eastAsia="Times New Roman" w:hAnsi="Consolas" w:cs="Times New Roman"/>
+          <w:color w:val="F9F7F7"/>
+          <w:sz w:val="21"/>
+          <w:szCs w:val="21"/>
+          <w:lang w:val="en-US"/>
+        </w:rPr>
+        <w:t xml:space="preserve"> </w:t>
+      </w:r>
+      <w:r>
+        <w:rPr>
+          <w:rFonts w:ascii="Consolas" w:eastAsia="Times New Roman" w:hAnsi="Consolas" w:cs="Times New Roman"/>
+          <w:color w:val="E23E57"/>
+          <w:sz w:val="21"/>
+          <w:szCs w:val="21"/>
+          <w:lang w:val="en-US"/>
+        </w:rPr>
+        <w:t>1</w:t>
+      </w:r>
+    </w:p>
+    <w:p>
+      <w:pPr>
+        <w:shd w:val="clear" w:color="auto" w:fill="001122"/>
+        <w:spacing w:after="0" w:line="285" w:lineRule="atLeast"/>
+        <w:rPr>
+          <w:rFonts w:ascii="Consolas" w:eastAsia="Times New Roman" w:hAnsi="Consolas" w:cs="Times New Roman"/>
+          <w:color w:val="F9F7F7"/>
+          <w:sz w:val="21"/>
+          <w:szCs w:val="21"/>
+          <w:lang w:val="en-US"/>
+        </w:rPr>
+      </w:pPr>
+    </w:p>
+    <w:p>
+      <w:pPr>
+        <w:shd w:val="clear" w:color="auto" w:fill="001122"/>
+        <w:spacing w:after="0" w:line="285" w:lineRule="atLeast"/>
+        <w:rPr>
+          <w:rFonts w:ascii="Consolas" w:eastAsia="Times New Roman" w:hAnsi="Consolas" w:cs="Times New Roman"/>
+          <w:color w:val="F9F7F7"/>
+          <w:sz w:val="21"/>
+          <w:szCs w:val="21"/>
+          <w:lang w:val="en-US"/>
+        </w:rPr>
+      </w:pPr>
+      <w:r>
+        <w:rPr>
+          <w:rFonts w:ascii="Consolas" w:eastAsia="Times New Roman" w:hAnsi="Consolas" w:cs="Times New Roman"/>
+          <w:color w:val="F9F7F7"/>
+          <w:sz w:val="21"/>
+          <w:szCs w:val="21"/>
+          <w:lang w:val="en-US"/>
+        </w:rPr>
+        <w:t xml:space="preserve">        </w:t>
+      </w:r>
+      <w:r>
+        <w:rPr>
+          <w:rFonts w:ascii="Consolas" w:eastAsia="Times New Roman" w:hAnsi="Consolas" w:cs="Times New Roman"/>
+          <w:i/>
+          <w:iCs/>
+          <w:color w:val="52616B"/>
+          <w:sz w:val="21"/>
+          <w:szCs w:val="21"/>
+          <w:lang w:val="en-US"/>
+        </w:rPr>
+        <w:t>#Updates frame for every game currently in progress</w:t>
+      </w:r>
+    </w:p>
+    <w:p>
+      <w:pPr>
+        <w:shd w:val="clear" w:color="auto" w:fill="001122"/>
+        <w:spacing w:after="0" w:line="285" w:lineRule="atLeast"/>
+        <w:rPr>
+          <w:rFonts w:ascii="Consolas" w:eastAsia="Times New Roman" w:hAnsi="Consolas" w:cs="Times New Roman"/>
+          <w:color w:val="F9F7F7"/>
+          <w:sz w:val="21"/>
+          <w:szCs w:val="21"/>
+          <w:lang w:val="en-US"/>
+        </w:rPr>
+      </w:pPr>
+      <w:r>
+        <w:rPr>
+          <w:rFonts w:ascii="Consolas" w:eastAsia="Times New Roman" w:hAnsi="Consolas" w:cs="Times New Roman"/>
+          <w:color w:val="F9F7F7"/>
+          <w:sz w:val="21"/>
+          <w:szCs w:val="21"/>
+          <w:lang w:val="en-US"/>
+        </w:rPr>
+        <w:t xml:space="preserve">        </w:t>
+      </w:r>
+      <w:r>
+        <w:rPr>
+          <w:rFonts w:ascii="Consolas" w:eastAsia="Times New Roman" w:hAnsi="Consolas" w:cs="Times New Roman"/>
+          <w:color w:val="30E3CA"/>
+          <w:sz w:val="21"/>
+          <w:szCs w:val="21"/>
+          <w:lang w:val="en-US"/>
+        </w:rPr>
+        <w:t>for</w:t>
+      </w:r>
+      <w:r>
+        <w:rPr>
+          <w:rFonts w:ascii="Consolas" w:eastAsia="Times New Roman" w:hAnsi="Consolas" w:cs="Times New Roman"/>
+          <w:color w:val="F9F7F7"/>
+          <w:sz w:val="21"/>
+          <w:szCs w:val="21"/>
+          <w:lang w:val="en-US"/>
+        </w:rPr>
+        <w:t xml:space="preserve"> game </w:t>
+      </w:r>
+      <w:r>
+        <w:rPr>
+          <w:rFonts w:ascii="Consolas" w:eastAsia="Times New Roman" w:hAnsi="Consolas" w:cs="Times New Roman"/>
+          <w:color w:val="30E3CA"/>
+          <w:sz w:val="21"/>
+          <w:szCs w:val="21"/>
+          <w:lang w:val="en-US"/>
+        </w:rPr>
+        <w:t>in</w:t>
+      </w:r>
+      <w:r>
+        <w:rPr>
+          <w:rFonts w:ascii="Consolas" w:eastAsia="Times New Roman" w:hAnsi="Consolas" w:cs="Times New Roman"/>
+          <w:color w:val="F9F7F7"/>
+          <w:sz w:val="21"/>
+          <w:szCs w:val="21"/>
+          <w:lang w:val="en-US"/>
+        </w:rPr>
+        <w:t xml:space="preserve"> </w:t>
+      </w:r>
+      <w:proofErr w:type="spellStart"/>
+      <w:r>
+        <w:rPr>
+          <w:rFonts w:ascii="Consolas" w:eastAsia="Times New Roman" w:hAnsi="Consolas" w:cs="Times New Roman"/>
+          <w:color w:val="F9F7F7"/>
+          <w:sz w:val="21"/>
+          <w:szCs w:val="21"/>
+          <w:lang w:val="en-US"/>
+        </w:rPr>
+        <w:t>currentGames</w:t>
+      </w:r>
+      <w:proofErr w:type="spellEnd"/>
+      <w:r>
+        <w:rPr>
+          <w:rFonts w:ascii="Consolas" w:eastAsia="Times New Roman" w:hAnsi="Consolas" w:cs="Times New Roman"/>
+          <w:color w:val="30E3CA"/>
+          <w:sz w:val="21"/>
+          <w:szCs w:val="21"/>
+          <w:lang w:val="en-US"/>
+        </w:rPr>
+        <w:t>:</w:t>
+      </w:r>
+    </w:p>
+    <w:p>
+      <w:pPr>
+        <w:shd w:val="clear" w:color="auto" w:fill="001122"/>
+        <w:spacing w:after="0" w:line="285" w:lineRule="atLeast"/>
+        <w:rPr>
+          <w:rFonts w:ascii="Consolas" w:eastAsia="Times New Roman" w:hAnsi="Consolas" w:cs="Times New Roman"/>
+          <w:color w:val="F9F7F7"/>
+          <w:sz w:val="21"/>
+          <w:szCs w:val="21"/>
+          <w:lang w:val="en-US"/>
+        </w:rPr>
+      </w:pPr>
+      <w:r>
+        <w:rPr>
+          <w:rFonts w:ascii="Consolas" w:eastAsia="Times New Roman" w:hAnsi="Consolas" w:cs="Times New Roman"/>
+          <w:color w:val="F9F7F7"/>
+          <w:sz w:val="21"/>
+          <w:szCs w:val="21"/>
+          <w:lang w:val="en-US"/>
+        </w:rPr>
+        <w:t xml:space="preserve">            </w:t>
+      </w:r>
+      <w:proofErr w:type="spellStart"/>
+      <w:proofErr w:type="gramStart"/>
+      <w:r>
+        <w:rPr>
+          <w:rFonts w:ascii="Consolas" w:eastAsia="Times New Roman" w:hAnsi="Consolas" w:cs="Times New Roman"/>
+          <w:color w:val="F9F7F7"/>
+          <w:sz w:val="21"/>
+          <w:szCs w:val="21"/>
+          <w:lang w:val="en-US"/>
+        </w:rPr>
+        <w:t>game</w:t>
+      </w:r>
+      <w:r>
+        <w:rPr>
+          <w:rFonts w:ascii="Consolas" w:eastAsia="Times New Roman" w:hAnsi="Consolas" w:cs="Times New Roman"/>
+          <w:color w:val="30E3CA"/>
+          <w:sz w:val="21"/>
+          <w:szCs w:val="21"/>
+          <w:lang w:val="en-US"/>
+        </w:rPr>
+        <w:t>.</w:t>
+      </w:r>
+      <w:r>
+        <w:rPr>
+          <w:rFonts w:ascii="Consolas" w:eastAsia="Times New Roman" w:hAnsi="Consolas" w:cs="Times New Roman"/>
+          <w:color w:val="D59BF6"/>
+          <w:sz w:val="21"/>
+          <w:szCs w:val="21"/>
+          <w:lang w:val="en-US"/>
+        </w:rPr>
+        <w:t>Run</w:t>
+      </w:r>
+      <w:proofErr w:type="spellEnd"/>
+      <w:proofErr w:type="gramEnd"/>
+      <w:r>
+        <w:rPr>
+          <w:rFonts w:ascii="Consolas" w:eastAsia="Times New Roman" w:hAnsi="Consolas" w:cs="Times New Roman"/>
+          <w:color w:val="30E3CA"/>
+          <w:sz w:val="21"/>
+          <w:szCs w:val="21"/>
+          <w:lang w:val="en-US"/>
+        </w:rPr>
+        <w:t>()</w:t>
+      </w:r>
+    </w:p>
+    <w:p>
+      <w:pPr>
+        <w:pStyle w:val="Heading2"/>
+      </w:pPr>
+      <w:r>
+        <w:t>Testing for Server:</w:t>
+      </w:r>
+    </w:p>
+    <w:tbl>
+      <w:tblPr>
+        <w:tblStyle w:val="GridTable5Dark-Accent5"/>
+        <w:tblW w:w="0" w:type="auto"/>
+        <w:tblLook w:val="04A0" w:firstRow="1" w:lastRow="0" w:firstColumn="1" w:lastColumn="0" w:noHBand="0" w:noVBand="1"/>
+      </w:tblPr>
+      <w:tblGrid>
+        <w:gridCol w:w="723"/>
+        <w:gridCol w:w="2107"/>
+        <w:gridCol w:w="2127"/>
+        <w:gridCol w:w="2126"/>
+        <w:gridCol w:w="1134"/>
+        <w:gridCol w:w="799"/>
+      </w:tblGrid>
+      <w:tr>
+        <w:trPr>
+          <w:cnfStyle w:val="100000000000" w:firstRow="1" w:lastRow="0" w:firstColumn="0" w:lastColumn="0" w:oddVBand="0" w:evenVBand="0" w:oddHBand="0" w:evenHBand="0" w:firstRowFirstColumn="0" w:firstRowLastColumn="0" w:lastRowFirstColumn="0" w:lastRowLastColumn="0"/>
+        </w:trPr>
+        <w:tc>
+          <w:tcPr>
+            <w:cnfStyle w:val="001000000000" w:firstRow="0" w:lastRow="0" w:firstColumn="1" w:lastColumn="0" w:oddVBand="0" w:evenVBand="0" w:oddHBand="0" w:evenHBand="0" w:firstRowFirstColumn="0" w:firstRowLastColumn="0" w:lastRowFirstColumn="0" w:lastRowLastColumn="0"/>
+            <w:tcW w:w="723" w:type="dxa"/>
+          </w:tcPr>
+          <w:p>
+            <w:r>
+              <w:t>Index</w:t>
+            </w:r>
+          </w:p>
+        </w:tc>
+        <w:tc>
+          <w:tcPr>
+            <w:tcW w:w="2107" w:type="dxa"/>
+          </w:tcPr>
+          <w:p>
+            <w:pPr>
+              <w:cnfStyle w:val="100000000000" w:firstRow="1" w:lastRow="0" w:firstColumn="0" w:lastColumn="0" w:oddVBand="0" w:evenVBand="0" w:oddHBand="0" w:evenHBand="0" w:firstRowFirstColumn="0" w:firstRowLastColumn="0" w:lastRowFirstColumn="0" w:lastRowLastColumn="0"/>
+            </w:pPr>
+            <w:r>
+              <w:t>Purpose</w:t>
+            </w:r>
+          </w:p>
+        </w:tc>
+        <w:tc>
+          <w:tcPr>
+            <w:tcW w:w="2127" w:type="dxa"/>
+          </w:tcPr>
+          <w:p>
+            <w:pPr>
+              <w:cnfStyle w:val="100000000000" w:firstRow="1" w:lastRow="0" w:firstColumn="0" w:lastColumn="0" w:oddVBand="0" w:evenVBand="0" w:oddHBand="0" w:evenHBand="0" w:firstRowFirstColumn="0" w:firstRowLastColumn="0" w:lastRowFirstColumn="0" w:lastRowLastColumn="0"/>
+            </w:pPr>
+            <w:r>
+              <w:t>Test</w:t>
+            </w:r>
+          </w:p>
+        </w:tc>
+        <w:tc>
+          <w:tcPr>
+            <w:tcW w:w="2126" w:type="dxa"/>
+          </w:tcPr>
+          <w:p>
+            <w:pPr>
+              <w:cnfStyle w:val="100000000000" w:firstRow="1" w:lastRow="0" w:firstColumn="0" w:lastColumn="0" w:oddVBand="0" w:evenVBand="0" w:oddHBand="0" w:evenHBand="0" w:firstRowFirstColumn="0" w:firstRowLastColumn="0" w:lastRowFirstColumn="0" w:lastRowLastColumn="0"/>
+            </w:pPr>
+            <w:r>
+              <w:t>Expected result</w:t>
+            </w:r>
+          </w:p>
+        </w:tc>
+        <w:tc>
+          <w:tcPr>
+            <w:tcW w:w="1134" w:type="dxa"/>
+          </w:tcPr>
+          <w:p>
+            <w:pPr>
+              <w:cnfStyle w:val="100000000000" w:firstRow="1" w:lastRow="0" w:firstColumn="0" w:lastColumn="0" w:oddVBand="0" w:evenVBand="0" w:oddHBand="0" w:evenHBand="0" w:firstRowFirstColumn="0" w:firstRowLastColumn="0" w:lastRowFirstColumn="0" w:lastRowLastColumn="0"/>
+            </w:pPr>
+            <w:r>
+              <w:t>Type</w:t>
+            </w:r>
+          </w:p>
+        </w:tc>
+        <w:tc>
+          <w:tcPr>
+            <w:tcW w:w="799" w:type="dxa"/>
+          </w:tcPr>
+          <w:p>
+            <w:pPr>
+              <w:cnfStyle w:val="100000000000" w:firstRow="1" w:lastRow="0" w:firstColumn="0" w:lastColumn="0" w:oddVBand="0" w:evenVBand="0" w:oddHBand="0" w:evenHBand="0" w:firstRowFirstColumn="0" w:firstRowLastColumn="0" w:lastRowFirstColumn="0" w:lastRowLastColumn="0"/>
+            </w:pPr>
+            <w:r>
+              <w:t>Result</w:t>
+            </w:r>
+          </w:p>
+        </w:tc>
+      </w:tr>
+      <w:tr>
+        <w:trPr>
+          <w:cnfStyle w:val="000000100000" w:firstRow="0" w:lastRow="0" w:firstColumn="0" w:lastColumn="0" w:oddVBand="0" w:evenVBand="0" w:oddHBand="1" w:evenHBand="0" w:firstRowFirstColumn="0" w:firstRowLastColumn="0" w:lastRowFirstColumn="0" w:lastRowLastColumn="0"/>
+        </w:trPr>
+        <w:tc>
+          <w:tcPr>
+            <w:cnfStyle w:val="001000000000" w:firstRow="0" w:lastRow="0" w:firstColumn="1" w:lastColumn="0" w:oddVBand="0" w:evenVBand="0" w:oddHBand="0" w:evenHBand="0" w:firstRowFirstColumn="0" w:firstRowLastColumn="0" w:lastRowFirstColumn="0" w:lastRowLastColumn="0"/>
+            <w:tcW w:w="723" w:type="dxa"/>
+          </w:tcPr>
+          <w:p>
+            <w:r>
+              <w:t>1</w:t>
+            </w:r>
+          </w:p>
+        </w:tc>
+        <w:tc>
+          <w:tcPr>
+            <w:tcW w:w="2107" w:type="dxa"/>
+          </w:tcPr>
+          <w:p>
+            <w:pPr>
+              <w:cnfStyle w:val="000000100000" w:firstRow="0" w:lastRow="0" w:firstColumn="0" w:lastColumn="0" w:oddVBand="0" w:evenVBand="0" w:oddHBand="1" w:evenHBand="0" w:firstRowFirstColumn="0" w:firstRowLastColumn="0" w:lastRowFirstColumn="0" w:lastRowLastColumn="0"/>
+            </w:pPr>
+            <w:r>
+              <w:t>The server needs to add players who connect to a list of players waiting for a game</w:t>
+            </w:r>
+          </w:p>
+        </w:tc>
+        <w:tc>
+          <w:tcPr>
+            <w:tcW w:w="2127" w:type="dxa"/>
+          </w:tcPr>
+          <w:p>
+            <w:pPr>
+              <w:cnfStyle w:val="000000100000" w:firstRow="0" w:lastRow="0" w:firstColumn="0" w:lastColumn="0" w:oddVBand="0" w:evenVBand="0" w:oddHBand="1" w:evenHBand="0" w:firstRowFirstColumn="0" w:firstRowLastColumn="0" w:lastRowFirstColumn="0" w:lastRowLastColumn="0"/>
+            </w:pPr>
+            <w:r>
+              <w:t>I will add a print statement that prints the list at every  frame, and I will then launch the client’s main.py</w:t>
+            </w:r>
+          </w:p>
+        </w:tc>
+        <w:tc>
+          <w:tcPr>
+            <w:tcW w:w="2126" w:type="dxa"/>
+          </w:tcPr>
+          <w:p>
+            <w:pPr>
+              <w:cnfStyle w:val="000000100000" w:firstRow="0" w:lastRow="0" w:firstColumn="0" w:lastColumn="0" w:oddVBand="0" w:evenVBand="0" w:oddHBand="1" w:evenHBand="0" w:firstRowFirstColumn="0" w:firstRowLastColumn="0" w:lastRowFirstColumn="0" w:lastRowLastColumn="0"/>
+            </w:pPr>
+            <w:r>
+              <w:t>The player object will be printed after they have connected</w:t>
+            </w:r>
+          </w:p>
+        </w:tc>
+        <w:tc>
+          <w:tcPr>
+            <w:tcW w:w="1134" w:type="dxa"/>
+          </w:tcPr>
+          <w:p>
+            <w:pPr>
+              <w:cnfStyle w:val="000000100000" w:firstRow="0" w:lastRow="0" w:firstColumn="0" w:lastColumn="0" w:oddVBand="0" w:evenVBand="0" w:oddHBand="1" w:evenHBand="0" w:firstRowFirstColumn="0" w:firstRowLastColumn="0" w:lastRowFirstColumn="0" w:lastRowLastColumn="0"/>
+            </w:pPr>
+            <w:r>
+              <w:t>Normal</w:t>
+            </w:r>
+          </w:p>
+        </w:tc>
+        <w:tc>
+          <w:tcPr>
+            <w:tcW w:w="799" w:type="dxa"/>
+          </w:tcPr>
+          <w:p>
+            <w:pPr>
+              <w:cnfStyle w:val="000000100000" w:firstRow="0" w:lastRow="0" w:firstColumn="0" w:lastColumn="0" w:oddVBand="0" w:evenVBand="0" w:oddHBand="1" w:evenHBand="0" w:firstRowFirstColumn="0" w:firstRowLastColumn="0" w:lastRowFirstColumn="0" w:lastRowLastColumn="0"/>
+            </w:pPr>
+            <w:r>
+              <w:t>Pass</w:t>
+            </w:r>
+          </w:p>
+        </w:tc>
+      </w:tr>
+      <w:tr>
+        <w:tc>
+          <w:tcPr>
+            <w:cnfStyle w:val="001000000000" w:firstRow="0" w:lastRow="0" w:firstColumn="1" w:lastColumn="0" w:oddVBand="0" w:evenVBand="0" w:oddHBand="0" w:evenHBand="0" w:firstRowFirstColumn="0" w:firstRowLastColumn="0" w:lastRowFirstColumn="0" w:lastRowLastColumn="0"/>
+            <w:tcW w:w="723" w:type="dxa"/>
+          </w:tcPr>
+          <w:p>
+            <w:r>
+              <w:t>2</w:t>
+            </w:r>
+          </w:p>
+        </w:tc>
+        <w:tc>
+          <w:tcPr>
+            <w:tcW w:w="2107" w:type="dxa"/>
+          </w:tcPr>
+          <w:p>
+            <w:pPr>
+              <w:cnfStyle w:val="000000000000" w:firstRow="0" w:lastRow="0" w:firstColumn="0" w:lastColumn="0" w:oddVBand="0" w:evenVBand="0" w:oddHBand="0" w:evenHBand="0" w:firstRowFirstColumn="0" w:firstRowLastColumn="0" w:lastRowFirstColumn="0" w:lastRowLastColumn="0"/>
+            </w:pPr>
+            <w:r>
+              <w:t>The server needs to create a new game object for players when there are at least 2 of them waiting</w:t>
+            </w:r>
+          </w:p>
+        </w:tc>
+        <w:tc>
+          <w:tcPr>
+            <w:tcW w:w="2127" w:type="dxa"/>
+          </w:tcPr>
+          <w:p>
+            <w:pPr>
+              <w:cnfStyle w:val="000000000000" w:firstRow="0" w:lastRow="0" w:firstColumn="0" w:lastColumn="0" w:oddVBand="0" w:evenVBand="0" w:oddHBand="0" w:evenHBand="0" w:firstRowFirstColumn="0" w:firstRowLastColumn="0" w:lastRowFirstColumn="0" w:lastRowLastColumn="0"/>
+            </w:pPr>
+            <w:r>
+              <w:t xml:space="preserve">I will launch the client’s main.py file twice </w:t>
+            </w:r>
+          </w:p>
+        </w:tc>
+        <w:tc>
+          <w:tcPr>
+            <w:tcW w:w="2126" w:type="dxa"/>
+          </w:tcPr>
+          <w:p>
+            <w:pPr>
+              <w:cnfStyle w:val="000000000000" w:firstRow="0" w:lastRow="0" w:firstColumn="0" w:lastColumn="0" w:oddVBand="0" w:evenVBand="0" w:oddHBand="0" w:evenHBand="0" w:firstRowFirstColumn="0" w:firstRowLastColumn="0" w:lastRowFirstColumn="0" w:lastRowLastColumn="0"/>
+            </w:pPr>
+            <w:r>
+              <w:t>The client should display the random phrases and the game should start</w:t>
+            </w:r>
+          </w:p>
+        </w:tc>
+        <w:tc>
+          <w:tcPr>
+            <w:tcW w:w="1134" w:type="dxa"/>
+          </w:tcPr>
+          <w:p>
+            <w:pPr>
+              <w:cnfStyle w:val="000000000000" w:firstRow="0" w:lastRow="0" w:firstColumn="0" w:lastColumn="0" w:oddVBand="0" w:evenVBand="0" w:oddHBand="0" w:evenHBand="0" w:firstRowFirstColumn="0" w:firstRowLastColumn="0" w:lastRowFirstColumn="0" w:lastRowLastColumn="0"/>
+            </w:pPr>
+            <w:r>
+              <w:t>Normal</w:t>
+            </w:r>
+          </w:p>
+          <w:p>
+            <w:pPr>
+              <w:cnfStyle w:val="000000000000" w:firstRow="0" w:lastRow="0" w:firstColumn="0" w:lastColumn="0" w:oddVBand="0" w:evenVBand="0" w:oddHBand="0" w:evenHBand="0" w:firstRowFirstColumn="0" w:firstRowLastColumn="0" w:lastRowFirstColumn="0" w:lastRowLastColumn="0"/>
+            </w:pPr>
+          </w:p>
+        </w:tc>
+        <w:tc>
+          <w:tcPr>
+            <w:tcW w:w="799" w:type="dxa"/>
+          </w:tcPr>
+          <w:p>
+            <w:pPr>
+              <w:cnfStyle w:val="000000000000" w:firstRow="0" w:lastRow="0" w:firstColumn="0" w:lastColumn="0" w:oddVBand="0" w:evenVBand="0" w:oddHBand="0" w:evenHBand="0" w:firstRowFirstColumn="0" w:firstRowLastColumn="0" w:lastRowFirstColumn="0" w:lastRowLastColumn="0"/>
+            </w:pPr>
+            <w:r>
+              <w:t>Pass</w:t>
+            </w:r>
+          </w:p>
+        </w:tc>
+      </w:tr>
+      <w:tr>
+        <w:trPr>
+          <w:cnfStyle w:val="000000100000" w:firstRow="0" w:lastRow="0" w:firstColumn="0" w:lastColumn="0" w:oddVBand="0" w:evenVBand="0" w:oddHBand="1" w:evenHBand="0" w:firstRowFirstColumn="0" w:firstRowLastColumn="0" w:lastRowFirstColumn="0" w:lastRowLastColumn="0"/>
+        </w:trPr>
+        <w:tc>
+          <w:tcPr>
+            <w:cnfStyle w:val="001000000000" w:firstRow="0" w:lastRow="0" w:firstColumn="1" w:lastColumn="0" w:oddVBand="0" w:evenVBand="0" w:oddHBand="0" w:evenHBand="0" w:firstRowFirstColumn="0" w:firstRowLastColumn="0" w:lastRowFirstColumn="0" w:lastRowLastColumn="0"/>
+            <w:tcW w:w="723" w:type="dxa"/>
+          </w:tcPr>
+          <w:p>
+            <w:r>
+              <w:t>3</w:t>
+            </w:r>
+          </w:p>
+        </w:tc>
+        <w:tc>
+          <w:tcPr>
+            <w:tcW w:w="2107" w:type="dxa"/>
+          </w:tcPr>
+          <w:p>
+            <w:pPr>
+              <w:cnfStyle w:val="000000100000" w:firstRow="0" w:lastRow="0" w:firstColumn="0" w:lastColumn="0" w:oddVBand="0" w:evenVBand="0" w:oddHBand="1" w:evenHBand="0" w:firstRowFirstColumn="0" w:firstRowLastColumn="0" w:lastRowFirstColumn="0" w:lastRowLastColumn="0"/>
+            </w:pPr>
+            <w:r>
+              <w:t>The server needs to remove players from the queue after they have been sent to a game</w:t>
+            </w:r>
+          </w:p>
+        </w:tc>
+        <w:tc>
+          <w:tcPr>
+            <w:tcW w:w="2127" w:type="dxa"/>
+          </w:tcPr>
+          <w:p>
+            <w:pPr>
+              <w:cnfStyle w:val="000000100000" w:firstRow="0" w:lastRow="0" w:firstColumn="0" w:lastColumn="0" w:oddVBand="0" w:evenVBand="0" w:oddHBand="1" w:evenHBand="0" w:firstRowFirstColumn="0" w:firstRowLastColumn="0" w:lastRowFirstColumn="0" w:lastRowLastColumn="0"/>
+            </w:pPr>
+            <w:r>
+              <w:t xml:space="preserve">I will add a print statement that prints the list at every  frame, and I will then launch the client’s main.py twice </w:t>
+            </w:r>
+          </w:p>
+        </w:tc>
+        <w:tc>
+          <w:tcPr>
+            <w:tcW w:w="2126" w:type="dxa"/>
+          </w:tcPr>
+          <w:p>
+            <w:pPr>
+              <w:cnfStyle w:val="000000100000" w:firstRow="0" w:lastRow="0" w:firstColumn="0" w:lastColumn="0" w:oddVBand="0" w:evenVBand="0" w:oddHBand="1" w:evenHBand="0" w:firstRowFirstColumn="0" w:firstRowLastColumn="0" w:lastRowFirstColumn="0" w:lastRowLastColumn="0"/>
+            </w:pPr>
+            <w:r>
+              <w:t>The list will be empty after both players’ game have started</w:t>
+            </w:r>
+          </w:p>
+        </w:tc>
+        <w:tc>
+          <w:tcPr>
+            <w:tcW w:w="1134" w:type="dxa"/>
+          </w:tcPr>
+          <w:p>
+            <w:pPr>
+              <w:cnfStyle w:val="000000100000" w:firstRow="0" w:lastRow="0" w:firstColumn="0" w:lastColumn="0" w:oddVBand="0" w:evenVBand="0" w:oddHBand="1" w:evenHBand="0" w:firstRowFirstColumn="0" w:firstRowLastColumn="0" w:lastRowFirstColumn="0" w:lastRowLastColumn="0"/>
+            </w:pPr>
+            <w:r>
+              <w:t>Normal</w:t>
+            </w:r>
+          </w:p>
+        </w:tc>
+        <w:tc>
+          <w:tcPr>
+            <w:tcW w:w="799" w:type="dxa"/>
+          </w:tcPr>
+          <w:p>
+            <w:pPr>
+              <w:cnfStyle w:val="000000100000" w:firstRow="0" w:lastRow="0" w:firstColumn="0" w:lastColumn="0" w:oddVBand="0" w:evenVBand="0" w:oddHBand="1" w:evenHBand="0" w:firstRowFirstColumn="0" w:firstRowLastColumn="0" w:lastRowFirstColumn="0" w:lastRowLastColumn="0"/>
+            </w:pPr>
+            <w:r>
+              <w:t>Pass</w:t>
+            </w:r>
+          </w:p>
+        </w:tc>
+      </w:tr>
+      <w:tr>
+        <w:tc>
+          <w:tcPr>
+            <w:cnfStyle w:val="001000000000" w:firstRow="0" w:lastRow="0" w:firstColumn="1" w:lastColumn="0" w:oddVBand="0" w:evenVBand="0" w:oddHBand="0" w:evenHBand="0" w:firstRowFirstColumn="0" w:firstRowLastColumn="0" w:lastRowFirstColumn="0" w:lastRowLastColumn="0"/>
+            <w:tcW w:w="723" w:type="dxa"/>
+          </w:tcPr>
+          <w:p>
+            <w:r>
+              <w:t xml:space="preserve">4 </w:t>
+            </w:r>
+          </w:p>
+        </w:tc>
+        <w:tc>
+          <w:tcPr>
+            <w:tcW w:w="2107" w:type="dxa"/>
+          </w:tcPr>
+          <w:p>
+            <w:pPr>
+              <w:cnfStyle w:val="000000000000" w:firstRow="0" w:lastRow="0" w:firstColumn="0" w:lastColumn="0" w:oddVBand="0" w:evenVBand="0" w:oddHBand="0" w:evenHBand="0" w:firstRowFirstColumn="0" w:firstRowLastColumn="0" w:lastRowFirstColumn="0" w:lastRowLastColumn="0"/>
+            </w:pPr>
+            <w:r>
+              <w:t xml:space="preserve">The server will remove a player from the matchmaking queue if they close the application before a game </w:t>
+            </w:r>
+            <w:proofErr w:type="gramStart"/>
+            <w:r>
+              <w:t>starts</w:t>
+            </w:r>
+            <w:proofErr w:type="gramEnd"/>
+          </w:p>
+        </w:tc>
+        <w:tc>
+          <w:tcPr>
+            <w:tcW w:w="2127" w:type="dxa"/>
+          </w:tcPr>
+          <w:p>
+            <w:pPr>
+              <w:cnfStyle w:val="000000000000" w:firstRow="0" w:lastRow="0" w:firstColumn="0" w:lastColumn="0" w:oddVBand="0" w:evenVBand="0" w:oddHBand="0" w:evenHBand="0" w:firstRowFirstColumn="0" w:firstRowLastColumn="0" w:lastRowFirstColumn="0" w:lastRowLastColumn="0"/>
+            </w:pPr>
+            <w:r>
+              <w:t>I will add a print statement that prints the list at every  frame, and I will then launch the client’s main.py. I’ll then close the client file.</w:t>
+            </w:r>
+          </w:p>
+        </w:tc>
+        <w:tc>
+          <w:tcPr>
+            <w:tcW w:w="2126" w:type="dxa"/>
+          </w:tcPr>
+          <w:p>
+            <w:pPr>
+              <w:cnfStyle w:val="000000000000" w:firstRow="0" w:lastRow="0" w:firstColumn="0" w:lastColumn="0" w:oddVBand="0" w:evenVBand="0" w:oddHBand="0" w:evenHBand="0" w:firstRowFirstColumn="0" w:firstRowLastColumn="0" w:lastRowFirstColumn="0" w:lastRowLastColumn="0"/>
+            </w:pPr>
+            <w:r>
+              <w:t>The list should become empty</w:t>
+            </w:r>
+          </w:p>
+        </w:tc>
+        <w:tc>
+          <w:tcPr>
+            <w:tcW w:w="1134" w:type="dxa"/>
+          </w:tcPr>
+          <w:p>
+            <w:pPr>
+              <w:cnfStyle w:val="000000000000" w:firstRow="0" w:lastRow="0" w:firstColumn="0" w:lastColumn="0" w:oddVBand="0" w:evenVBand="0" w:oddHBand="0" w:evenHBand="0" w:firstRowFirstColumn="0" w:firstRowLastColumn="0" w:lastRowFirstColumn="0" w:lastRowLastColumn="0"/>
+            </w:pPr>
+            <w:r>
+              <w:t>Normal</w:t>
+            </w:r>
+          </w:p>
+        </w:tc>
+        <w:tc>
+          <w:tcPr>
+            <w:tcW w:w="799" w:type="dxa"/>
+          </w:tcPr>
+          <w:p>
+            <w:pPr>
+              <w:cnfStyle w:val="000000000000" w:firstRow="0" w:lastRow="0" w:firstColumn="0" w:lastColumn="0" w:oddVBand="0" w:evenVBand="0" w:oddHBand="0" w:evenHBand="0" w:firstRowFirstColumn="0" w:firstRowLastColumn="0" w:lastRowFirstColumn="0" w:lastRowLastColumn="0"/>
+            </w:pPr>
+            <w:r>
+              <w:t>Pass</w:t>
+            </w:r>
+          </w:p>
+        </w:tc>
+      </w:tr>
+    </w:tbl>
+    <w:p>
+      <w:pPr>
+        <w:pStyle w:val="Heading2"/>
+      </w:pPr>
+      <w:r>
+        <w:t>Test 1</w:t>
+      </w:r>
+    </w:p>
+    <w:p>
+      <w:r>
+        <w:t xml:space="preserve">The server will need to add new players to a queue in order to find them an opponent. To test </w:t>
+      </w:r>
+      <w:proofErr w:type="gramStart"/>
+      <w:r>
+        <w:t>this</w:t>
+      </w:r>
+      <w:proofErr w:type="gramEnd"/>
+      <w:r>
+        <w:t xml:space="preserve"> I will add the following print statement to the main loop for the server and check if the client shows up in the list.</w:t>
+      </w:r>
+    </w:p>
+    <w:p>
+      <w:pPr>
+        <w:shd w:val="clear" w:color="auto" w:fill="001122"/>
+        <w:spacing w:after="0" w:line="285" w:lineRule="atLeast"/>
+        <w:rPr>
+          <w:rFonts w:ascii="Consolas" w:eastAsia="Times New Roman" w:hAnsi="Consolas" w:cs="Times New Roman"/>
+          <w:color w:val="F9F7F7"/>
+          <w:sz w:val="21"/>
+          <w:szCs w:val="21"/>
+          <w:lang w:val="en-US"/>
+        </w:rPr>
+      </w:pPr>
+      <w:r>
+        <w:rPr>
+          <w:rFonts w:ascii="Consolas" w:eastAsia="Times New Roman" w:hAnsi="Consolas" w:cs="Times New Roman"/>
+          <w:color w:val="D59BF6"/>
+          <w:sz w:val="21"/>
+          <w:szCs w:val="21"/>
+          <w:lang w:val="en-US"/>
+        </w:rPr>
+        <w:t>print</w:t>
+      </w:r>
+      <w:r>
+        <w:rPr>
+          <w:rFonts w:ascii="Consolas" w:eastAsia="Times New Roman" w:hAnsi="Consolas" w:cs="Times New Roman"/>
+          <w:color w:val="30E3CA"/>
+          <w:sz w:val="21"/>
+          <w:szCs w:val="21"/>
+          <w:lang w:val="en-US"/>
+        </w:rPr>
+        <w:t>(</w:t>
+      </w:r>
+      <w:proofErr w:type="spellStart"/>
+      <w:r>
+        <w:rPr>
+          <w:rFonts w:ascii="Consolas" w:eastAsia="Times New Roman" w:hAnsi="Consolas" w:cs="Times New Roman"/>
+          <w:color w:val="D59BF6"/>
+          <w:sz w:val="21"/>
+          <w:szCs w:val="21"/>
+          <w:lang w:val="en-US"/>
+        </w:rPr>
+        <w:t>playersInMatchmaking</w:t>
+      </w:r>
+      <w:proofErr w:type="spellEnd"/>
+      <w:r>
+        <w:rPr>
+          <w:rFonts w:ascii="Consolas" w:eastAsia="Times New Roman" w:hAnsi="Consolas" w:cs="Times New Roman"/>
+          <w:color w:val="30E3CA"/>
+          <w:sz w:val="21"/>
+          <w:szCs w:val="21"/>
+          <w:lang w:val="en-US"/>
+        </w:rPr>
+        <w:t>)</w:t>
+      </w:r>
+    </w:p>
+    <w:p>
+      <w:r>
+        <w:t>Before launching client main.py:</w:t>
+      </w:r>
+    </w:p>
+    <w:p>
+      <w:r>
+        <w:rPr>
+          <w:noProof/>
+        </w:rPr>
+        <w:lastRenderedPageBreak/>
+        <w:drawing>
+          <wp:inline distT="0" distB="0" distL="0" distR="0" wp14:anchorId="52467EEA" wp14:editId="757FB411">
+            <wp:extent cx="695422" cy="1457528"/>
+            <wp:effectExtent l="0" t="0" r="9525" b="9525"/>
+            <wp:docPr id="61" name="Picture 61" descr="Icon&#10;&#10;Description automatically generated"/>
+            <wp:cNvGraphicFramePr>
+              <a:graphicFrameLocks xmlns:a="http://schemas.openxmlformats.org/drawingml/2006/main" noChangeAspect="1"/>
+            </wp:cNvGraphicFramePr>
+            <a:graphic xmlns:a="http://schemas.openxmlformats.org/drawingml/2006/main">
+              <a:graphicData uri="http://schemas.openxmlformats.org/drawingml/2006/picture">
+                <pic:pic xmlns:pic="http://schemas.openxmlformats.org/drawingml/2006/picture">
+                  <pic:nvPicPr>
+                    <pic:cNvPr id="61" name="Picture 61" descr="Icon&#10;&#10;Description automatically generated"/>
+                    <pic:cNvPicPr/>
+                  </pic:nvPicPr>
+                  <pic:blipFill>
+                    <a:blip r:embed="rId60"/>
+                    <a:stretch>
+                      <a:fillRect/>
+                    </a:stretch>
+                  </pic:blipFill>
+                  <pic:spPr>
+                    <a:xfrm>
+                      <a:off x="0" y="0"/>
+                      <a:ext cx="695422" cy="1457528"/>
+                    </a:xfrm>
+                    <a:prstGeom prst="rect">
+                      <a:avLst/>
+                    </a:prstGeom>
+                  </pic:spPr>
+                </pic:pic>
+              </a:graphicData>
+            </a:graphic>
+          </wp:inline>
+        </w:drawing>
+      </w:r>
+    </w:p>
+    <w:p>
+      <w:r>
+        <w:t>After launching client main.py:</w:t>
+      </w:r>
+    </w:p>
+    <w:p>
+      <w:r>
+        <w:rPr>
+          <w:noProof/>
+        </w:rPr>
+        <w:drawing>
+          <wp:inline distT="0" distB="0" distL="0" distR="0" wp14:anchorId="5C7236EB" wp14:editId="24B1C158">
+            <wp:extent cx="5001323" cy="2076740"/>
+            <wp:effectExtent l="0" t="0" r="8890" b="0"/>
+            <wp:docPr id="60" name="Picture 60" descr="Text&#10;&#10;Description automatically generated"/>
+            <wp:cNvGraphicFramePr>
+              <a:graphicFrameLocks xmlns:a="http://schemas.openxmlformats.org/drawingml/2006/main" noChangeAspect="1"/>
+            </wp:cNvGraphicFramePr>
+            <a:graphic xmlns:a="http://schemas.openxmlformats.org/drawingml/2006/main">
+              <a:graphicData uri="http://schemas.openxmlformats.org/drawingml/2006/picture">
+                <pic:pic xmlns:pic="http://schemas.openxmlformats.org/drawingml/2006/picture">
+                  <pic:nvPicPr>
+                    <pic:cNvPr id="60" name="Picture 60" descr="Text&#10;&#10;Description automatically generated"/>
+                    <pic:cNvPicPr/>
+                  </pic:nvPicPr>
+                  <pic:blipFill>
+                    <a:blip r:embed="rId61"/>
+                    <a:stretch>
+                      <a:fillRect/>
+                    </a:stretch>
+                  </pic:blipFill>
+                  <pic:spPr>
+                    <a:xfrm>
+                      <a:off x="0" y="0"/>
+                      <a:ext cx="5001323" cy="2076740"/>
+                    </a:xfrm>
+                    <a:prstGeom prst="rect">
+                      <a:avLst/>
+                    </a:prstGeom>
+                  </pic:spPr>
+                </pic:pic>
+              </a:graphicData>
+            </a:graphic>
+          </wp:inline>
+        </w:drawing>
+      </w:r>
+    </w:p>
+    <w:p>
+      <w:r>
+        <w:t>The client is added to the queue and so this test is passed.</w:t>
+      </w:r>
+    </w:p>
+    <w:p>
+      <w:pPr>
+        <w:pStyle w:val="Heading2"/>
+      </w:pPr>
+      <w:r>
+        <w:t>Test 2</w:t>
+      </w:r>
+    </w:p>
+    <w:p>
+      <w:r>
+        <w:t xml:space="preserve">The server needs to make a new instance of a game, a game object, and so I can test this by seeing if the players are in game. This can be done easily by checking if once 2 players have launched the game, whether their phrase shows up in the textbox. </w:t>
+      </w:r>
+    </w:p>
+    <w:p/>
+    <w:p>
+      <w:pPr>
+        <w:pStyle w:val="Heading2"/>
+      </w:pPr>
+      <w:r>
+        <w:t>Test 3</w:t>
+      </w:r>
+    </w:p>
+    <w:p/>
+    <w:p>
+      <w:pPr>
+        <w:pStyle w:val="Heading2"/>
+      </w:pPr>
+      <w:r>
+        <w:t>Test 4</w:t>
+      </w:r>
+    </w:p>
+    <w:p>
+      <w:r>
+        <w:t xml:space="preserve">If a player leaves the game early then they must be removed from the matchmaking queue, to test this I will be doing the same thing as in test 1 but closing the client after. The list should become empty. </w:t>
+      </w:r>
+    </w:p>
+    <w:p>
+      <w:r>
+        <w:t>Before client opened:</w:t>
+      </w:r>
+    </w:p>
+    <w:p>
+      <w:r>
+        <w:rPr>
+          <w:noProof/>
+        </w:rPr>
+        <w:drawing>
+          <wp:inline distT="0" distB="0" distL="0" distR="0" wp14:anchorId="1BBD655C" wp14:editId="4BE63E3B">
+            <wp:extent cx="695422" cy="1457528"/>
+            <wp:effectExtent l="0" t="0" r="9525" b="9525"/>
+            <wp:docPr id="62" name="Picture 62" descr="Icon&#10;&#10;Description automatically generated"/>
+            <wp:cNvGraphicFramePr>
+              <a:graphicFrameLocks xmlns:a="http://schemas.openxmlformats.org/drawingml/2006/main" noChangeAspect="1"/>
+            </wp:cNvGraphicFramePr>
+            <a:graphic xmlns:a="http://schemas.openxmlformats.org/drawingml/2006/main">
+              <a:graphicData uri="http://schemas.openxmlformats.org/drawingml/2006/picture">
+                <pic:pic xmlns:pic="http://schemas.openxmlformats.org/drawingml/2006/picture">
+                  <pic:nvPicPr>
+                    <pic:cNvPr id="62" name="Picture 62" descr="Icon&#10;&#10;Description automatically generated"/>
+                    <pic:cNvPicPr/>
+                  </pic:nvPicPr>
+                  <pic:blipFill>
+                    <a:blip r:embed="rId60"/>
+                    <a:stretch>
+                      <a:fillRect/>
+                    </a:stretch>
+                  </pic:blipFill>
+                  <pic:spPr>
+                    <a:xfrm>
+                      <a:off x="0" y="0"/>
+                      <a:ext cx="695422" cy="1457528"/>
+                    </a:xfrm>
+                    <a:prstGeom prst="rect">
+                      <a:avLst/>
+                    </a:prstGeom>
+                  </pic:spPr>
+                </pic:pic>
+              </a:graphicData>
+            </a:graphic>
+          </wp:inline>
+        </w:drawing>
+      </w:r>
+    </w:p>
+    <w:p>
+      <w:r>
+        <w:lastRenderedPageBreak/>
+        <w:t>After client opened:</w:t>
+      </w:r>
+    </w:p>
+    <w:p>
+      <w:r>
+        <w:rPr>
+          <w:noProof/>
+        </w:rPr>
+        <w:drawing>
+          <wp:inline distT="0" distB="0" distL="0" distR="0" wp14:anchorId="62B5BE0E" wp14:editId="7148FB52">
+            <wp:extent cx="5106113" cy="1400370"/>
+            <wp:effectExtent l="0" t="0" r="0" b="9525"/>
+            <wp:docPr id="63" name="Picture 63" descr="Graphical user interface, text, application, chat or text message&#10;&#10;Description automatically generated"/>
+            <wp:cNvGraphicFramePr>
+              <a:graphicFrameLocks xmlns:a="http://schemas.openxmlformats.org/drawingml/2006/main" noChangeAspect="1"/>
+            </wp:cNvGraphicFramePr>
+            <a:graphic xmlns:a="http://schemas.openxmlformats.org/drawingml/2006/main">
+              <a:graphicData uri="http://schemas.openxmlformats.org/drawingml/2006/picture">
+                <pic:pic xmlns:pic="http://schemas.openxmlformats.org/drawingml/2006/picture">
+                  <pic:nvPicPr>
+                    <pic:cNvPr id="63" name="Picture 63" descr="Graphical user interface, text, application, chat or text message&#10;&#10;Description automatically generated"/>
+                    <pic:cNvPicPr/>
+                  </pic:nvPicPr>
+                  <pic:blipFill>
+                    <a:blip r:embed="rId62"/>
+                    <a:stretch>
+                      <a:fillRect/>
+                    </a:stretch>
+                  </pic:blipFill>
+                  <pic:spPr>
+                    <a:xfrm>
+                      <a:off x="0" y="0"/>
+                      <a:ext cx="5106113" cy="1400370"/>
+                    </a:xfrm>
+                    <a:prstGeom prst="rect">
+                      <a:avLst/>
+                    </a:prstGeom>
+                  </pic:spPr>
+                </pic:pic>
+              </a:graphicData>
+            </a:graphic>
+          </wp:inline>
+        </w:drawing>
+      </w:r>
+    </w:p>
+    <w:p>
+      <w:r>
+        <w:t xml:space="preserve">After client closed: </w:t>
+      </w:r>
+    </w:p>
+    <w:p>
+      <w:r>
+        <w:rPr>
+          <w:noProof/>
+        </w:rPr>
+        <w:drawing>
+          <wp:inline distT="0" distB="0" distL="0" distR="0" wp14:anchorId="75DB2009" wp14:editId="7268F9C5">
+            <wp:extent cx="790685" cy="2124371"/>
+            <wp:effectExtent l="0" t="0" r="9525" b="9525"/>
+            <wp:docPr id="64" name="Picture 64" descr="Icon&#10;&#10;Description automatically generated with low confidence"/>
+            <wp:cNvGraphicFramePr>
+              <a:graphicFrameLocks xmlns:a="http://schemas.openxmlformats.org/drawingml/2006/main" noChangeAspect="1"/>
+            </wp:cNvGraphicFramePr>
+            <a:graphic xmlns:a="http://schemas.openxmlformats.org/drawingml/2006/main">
+              <a:graphicData uri="http://schemas.openxmlformats.org/drawingml/2006/picture">
+                <pic:pic xmlns:pic="http://schemas.openxmlformats.org/drawingml/2006/picture">
+                  <pic:nvPicPr>
+                    <pic:cNvPr id="64" name="Picture 64" descr="Icon&#10;&#10;Description automatically generated with low confidence"/>
+                    <pic:cNvPicPr/>
+                  </pic:nvPicPr>
+                  <pic:blipFill>
+                    <a:blip r:embed="rId63"/>
+                    <a:stretch>
+                      <a:fillRect/>
+                    </a:stretch>
+                  </pic:blipFill>
+                  <pic:spPr>
+                    <a:xfrm>
+                      <a:off x="0" y="0"/>
+                      <a:ext cx="790685" cy="2124371"/>
+                    </a:xfrm>
+                    <a:prstGeom prst="rect">
+                      <a:avLst/>
+                    </a:prstGeom>
+                  </pic:spPr>
+                </pic:pic>
+              </a:graphicData>
+            </a:graphic>
+          </wp:inline>
+        </w:drawing>
+      </w:r>
+    </w:p>
+    <w:p>
+      <w:r>
+        <w:t>The player was removed from the queue and so this test is passed.</w:t>
+      </w:r>
+    </w:p>
+    <w:p>
+      <w:pPr>
+        <w:pStyle w:val="Heading2"/>
+      </w:pPr>
+      <w:r>
+        <w:t>Game</w:t>
       </w:r>
     </w:p>
     <w:p/>
